--- a/country_reports/Qatar Country Report.docx
+++ b/country_reports/Qatar Country Report.docx
@@ -7,67 +7,56 @@
         <w:pStyle w:val="Title"/>
       </w:pPr>
       <w:r>
-        <w:t xml:space="preserve">Qatar</w:t>
+        <w:t xml:space="preserve">Statistical</w:t>
       </w:r>
       <w:r>
         <w:t xml:space="preserve"> </w:t>
       </w:r>
       <w:r>
-        <w:t xml:space="preserve">Country</w:t>
+        <w:t xml:space="preserve">Performance</w:t>
       </w:r>
       <w:r>
         <w:t xml:space="preserve"> </w:t>
       </w:r>
       <w:r>
-        <w:t xml:space="preserve">Report</w:t>
+        <w:t xml:space="preserve">Indicators</w:t>
       </w:r>
     </w:p>
     <w:p>
       <w:pPr>
-        <w:pStyle w:val="Author"/>
-      </w:pPr>
-      <w:r>
-        <w:t xml:space="preserve">SPI</w:t>
+        <w:pStyle w:val="Subtitle"/>
+      </w:pPr>
+      <w:r>
+        <w:t xml:space="preserve">Qatar</w:t>
       </w:r>
       <w:r>
         <w:t xml:space="preserve"> </w:t>
       </w:r>
       <w:r>
-        <w:t xml:space="preserve">Team</w:t>
+        <w:t xml:space="preserve">Country</w:t>
+      </w:r>
+      <w:r>
+        <w:t xml:space="preserve"> </w:t>
+      </w:r>
+      <w:r>
+        <w:t xml:space="preserve">Report</w:t>
+      </w:r>
+    </w:p>
+    <w:bookmarkStart w:id="53" w:name="introduction"/>
+    <w:p>
+      <w:pPr>
+        <w:pStyle w:val="Heading1"/>
+      </w:pPr>
+      <w:r>
+        <w:t xml:space="preserve">Introduction</w:t>
       </w:r>
     </w:p>
     <w:p>
       <w:pPr>
-        <w:pStyle w:val="Date"/>
-      </w:pPr>
-      <w:r>
-        <w:t xml:space="preserve">2021-05-25</w:t>
-      </w:r>
-    </w:p>
-    <w:bookmarkStart w:id="41" w:name="introduction"/>
-    <w:p>
-      <w:pPr>
-        <w:pStyle w:val="Heading1"/>
-      </w:pPr>
-      <w:r>
-        <w:rPr>
-          <w:rStyle w:val="SectionNumber"/>
-        </w:rPr>
-        <w:t xml:space="preserve">1</w:t>
-      </w:r>
-      <w:r>
-        <w:tab/>
-      </w:r>
-      <w:r>
-        <w:t xml:space="preserve">Introduction</w:t>
-      </w:r>
-    </w:p>
-    <w:p>
-      <w:pPr>
         <w:pStyle w:val="FirstParagraph"/>
       </w:pPr>
       <w:r>
-        <w:t xml:space="preserve">Qatar received a score of 63 out of 100 for 2019 on the World Bank’s SPI overall score, which measures a country’s statistical performance around 5 pillars. These 5 pillars are described below.</w:t>
+        <w:t xml:space="preserve">Qatar received a score of 70.6 out of 100 for 2022 on the World Bank’s Statistical Performance Indicator (SPI) overall score, which measures a country’s statistical performance around 5 pillars. These 5 pillars are described below.</w:t>
       </w:r>
     </w:p>
     <w:bookmarkStart w:id="20" w:name="pillar-1-data-use"/>
@@ -76,15 +65,6 @@
         <w:pStyle w:val="Heading2"/>
       </w:pPr>
       <w:r>
-        <w:rPr>
-          <w:rStyle w:val="SectionNumber"/>
-        </w:rPr>
-        <w:t xml:space="preserve">1.1</w:t>
-      </w:r>
-      <w:r>
-        <w:tab/>
-      </w:r>
-      <w:r>
         <w:t xml:space="preserve">Pillar 1: Data use</w:t>
       </w:r>
     </w:p>
@@ -100,9 +80,10 @@
       </w:r>
       <w:r>
         <w:rPr>
+          <w:bCs/>
           <w:b/>
         </w:rPr>
-        <w:t xml:space="preserve">Qatar received a score of 100 out of 100 for 2019 on the World Bank’s SPI Pillar 1 score.</w:t>
+        <w:t xml:space="preserve">Qatar received a score of 100 out of 100 for 2022 on the World Bank’s SPI Pillar 1 score.</w:t>
       </w:r>
     </w:p>
     <w:bookmarkEnd w:id="20"/>
@@ -112,15 +93,6 @@
         <w:pStyle w:val="Heading2"/>
       </w:pPr>
       <w:r>
-        <w:rPr>
-          <w:rStyle w:val="SectionNumber"/>
-        </w:rPr>
-        <w:t xml:space="preserve">1.2</w:t>
-      </w:r>
-      <w:r>
-        <w:tab/>
-      </w:r>
-      <w:r>
         <w:t xml:space="preserve">Pillar 2: Data services</w:t>
       </w:r>
     </w:p>
@@ -136,9 +108,10 @@
       </w:r>
       <w:r>
         <w:rPr>
+          <w:bCs/>
           <w:b/>
         </w:rPr>
-        <w:t xml:space="preserve">62 out of 100 for 2019 on the World Bank’s SPI Pillar 2 score.</w:t>
+        <w:t xml:space="preserve">62.1 out of 100 for 2022 on the World Bank’s SPI Pillar 2 score.</w:t>
       </w:r>
     </w:p>
     <w:bookmarkEnd w:id="21"/>
@@ -148,15 +121,6 @@
         <w:pStyle w:val="Heading2"/>
       </w:pPr>
       <w:r>
-        <w:rPr>
-          <w:rStyle w:val="SectionNumber"/>
-        </w:rPr>
-        <w:t xml:space="preserve">1.3</w:t>
-      </w:r>
-      <w:r>
-        <w:tab/>
-      </w:r>
-      <w:r>
         <w:t xml:space="preserve">Pillar 3: Data products</w:t>
       </w:r>
     </w:p>
@@ -172,9 +136,10 @@
       </w:r>
       <w:r>
         <w:rPr>
+          <w:bCs/>
           <w:b/>
         </w:rPr>
-        <w:t xml:space="preserve">Qatar received a score of 47.3 out of 100 for 2019 on the World Bank’s SPI Pillar 3 score.</w:t>
+        <w:t xml:space="preserve">Qatar received a score of 67.4 out of 100 for 2022 on the World Bank’s SPI Pillar 3 score.</w:t>
       </w:r>
     </w:p>
     <w:bookmarkEnd w:id="22"/>
@@ -184,15 +149,6 @@
         <w:pStyle w:val="Heading2"/>
       </w:pPr>
       <w:r>
-        <w:rPr>
-          <w:rStyle w:val="SectionNumber"/>
-        </w:rPr>
-        <w:t xml:space="preserve">1.4</w:t>
-      </w:r>
-      <w:r>
-        <w:tab/>
-      </w:r>
-      <w:r>
         <w:t xml:space="preserve">Pillar 4: Data sources</w:t>
       </w:r>
     </w:p>
@@ -208,9 +164,10 @@
       </w:r>
       <w:r>
         <w:rPr>
+          <w:bCs/>
           <w:b/>
         </w:rPr>
-        <w:t xml:space="preserve">Qatar received a score of 60.8 out of 100 for 2019 on the World Bank’s SPI Pillar 4 score.</w:t>
+        <w:t xml:space="preserve">Qatar received a score of 58.8 out of 100 for 2022 on the World Bank’s SPI Pillar 4 score.</w:t>
       </w:r>
     </w:p>
     <w:bookmarkEnd w:id="23"/>
@@ -220,15 +177,6 @@
         <w:pStyle w:val="Heading2"/>
       </w:pPr>
       <w:r>
-        <w:rPr>
-          <w:rStyle w:val="SectionNumber"/>
-        </w:rPr>
-        <w:t xml:space="preserve">1.5</w:t>
-      </w:r>
-      <w:r>
-        <w:tab/>
-      </w:r>
-      <w:r>
         <w:t xml:space="preserve">Pillar 5: Data infrastructure</w:t>
       </w:r>
     </w:p>
@@ -244,9 +192,10 @@
       </w:r>
       <w:r>
         <w:rPr>
+          <w:bCs/>
           <w:b/>
         </w:rPr>
-        <w:t xml:space="preserve">Qatar received a score of 45 out of 100 for 2019 on the World Bank’s SPI Pillar 5 score.</w:t>
+        <w:t xml:space="preserve">Qatar received a score of 65 out of 100 for 2022 on the World Bank’s SPI Pillar 5 score.</w:t>
       </w:r>
     </w:p>
     <w:bookmarkEnd w:id="24"/>
@@ -256,15 +205,6 @@
         <w:pStyle w:val="Heading2"/>
       </w:pPr>
       <w:r>
-        <w:rPr>
-          <w:rStyle w:val="SectionNumber"/>
-        </w:rPr>
-        <w:t xml:space="preserve">1.6</w:t>
-      </w:r>
-      <w:r>
-        <w:tab/>
-      </w:r>
-      <w:r>
         <w:t xml:space="preserve">SPI Dimensions and Indicators</w:t>
       </w:r>
     </w:p>
@@ -315,6 +255,7 @@
       </w:pPr>
       <w:r>
         <w:rPr>
+          <w:bCs/>
           <w:b/>
         </w:rPr>
         <w:t xml:space="preserve">Dimension 1.1: Data use by national legislature:</w:t>
@@ -335,6 +276,7 @@
       </w:pPr>
       <w:r>
         <w:rPr>
+          <w:bCs/>
           <w:b/>
         </w:rPr>
         <w:t xml:space="preserve">Dimension 1.2: Data use by national executive branch:</w:t>
@@ -355,6 +297,7 @@
       </w:pPr>
       <w:r>
         <w:rPr>
+          <w:bCs/>
           <w:b/>
         </w:rPr>
         <w:t xml:space="preserve">Dimension 1.3: Data use by civil society:</w:t>
@@ -375,6 +318,7 @@
       </w:pPr>
       <w:r>
         <w:rPr>
+          <w:bCs/>
           <w:b/>
         </w:rPr>
         <w:t xml:space="preserve">Dimension 1.4: Data use by academia:</w:t>
@@ -395,6 +339,7 @@
       </w:pPr>
       <w:r>
         <w:rPr>
+          <w:bCs/>
           <w:b/>
         </w:rPr>
         <w:t xml:space="preserve">Dimension 1.5: Data use by international organizations:</w:t>
@@ -466,9 +411,10 @@
       </w:r>
       <w:r>
         <w:rPr>
+          <w:bCs/>
           <w:b/>
         </w:rPr>
-        <w:t xml:space="preserve">Qatar received a score of 1 out of 1 for 2019 on this dimension.</w:t>
+        <w:t xml:space="preserve">Qatar received a score of 1 out of 1 for 2022 on this dimension.</w:t>
       </w:r>
     </w:p>
     <w:p>
@@ -480,6 +426,7 @@
       </w:pPr>
       <w:r>
         <w:rPr>
+          <w:bCs/>
           <w:b/>
         </w:rPr>
         <w:t xml:space="preserve">Dimension 2.1: Data Releases:</w:t>
@@ -495,9 +442,10 @@
       </w:r>
       <w:r>
         <w:rPr>
+          <w:bCs/>
           <w:b/>
         </w:rPr>
-        <w:t xml:space="preserve">Qatar received a score of 0.5 out of 1 for 2019 on this dimension.</w:t>
+        <w:t xml:space="preserve">Qatar received a score of 0.5 out of 1 for 2022 on this dimension.</w:t>
       </w:r>
     </w:p>
     <w:p>
@@ -509,6 +457,7 @@
       </w:pPr>
       <w:r>
         <w:rPr>
+          <w:bCs/>
           <w:b/>
         </w:rPr>
         <w:t xml:space="preserve">Dimension 2.2: Online access:</w:t>
@@ -538,9 +487,10 @@
       </w:r>
       <w:r>
         <w:rPr>
+          <w:bCs/>
           <w:b/>
         </w:rPr>
-        <w:t xml:space="preserve">Qatar received a score of 0.4 out of 1 for 2019 on this dimension.</w:t>
+        <w:t xml:space="preserve">Qatar received a score of 0.4 out of 1 for 2022 on this dimension.</w:t>
       </w:r>
     </w:p>
     <w:p>
@@ -552,6 +502,7 @@
       </w:pPr>
       <w:r>
         <w:rPr>
+          <w:bCs/>
           <w:b/>
         </w:rPr>
         <w:t xml:space="preserve">Dimension 2.3: Advisory/ Analytical Services:</w:t>
@@ -572,6 +523,7 @@
       </w:pPr>
       <w:r>
         <w:rPr>
+          <w:bCs/>
           <w:b/>
         </w:rPr>
         <w:t xml:space="preserve">Dimension 2.4: Data access services:</w:t>
@@ -587,9 +539,10 @@
       </w:r>
       <w:r>
         <w:rPr>
+          <w:bCs/>
           <w:b/>
         </w:rPr>
-        <w:t xml:space="preserve">Qatar received a score of 1 out of 1 for 2019 on this dimension.</w:t>
+        <w:t xml:space="preserve">Qatar received a score of 1 out of 1 for 2022 on this dimension.</w:t>
       </w:r>
     </w:p>
     <w:p>
@@ -601,6 +554,7 @@
       </w:pPr>
       <w:r>
         <w:rPr>
+          <w:bCs/>
           <w:b/>
         </w:rPr>
         <w:t xml:space="preserve">Dimension 3.1: Social Statistics:</w:t>
@@ -630,9 +584,10 @@
       </w:r>
       <w:r>
         <w:rPr>
+          <w:bCs/>
           <w:b/>
         </w:rPr>
-        <w:t xml:space="preserve">Qatar received a score of 0.4 out of 1 for 2019 on this dimension.</w:t>
+        <w:t xml:space="preserve">Qatar received a score of 0.6 out of 1 for 2022 on this dimension.</w:t>
       </w:r>
     </w:p>
     <w:p>
@@ -644,6 +599,7 @@
       </w:pPr>
       <w:r>
         <w:rPr>
+          <w:bCs/>
           <w:b/>
         </w:rPr>
         <w:t xml:space="preserve">Dimension 3.2: Economic Statistics:</w:t>
@@ -659,9 +615,10 @@
       </w:r>
       <w:r>
         <w:rPr>
+          <w:bCs/>
           <w:b/>
         </w:rPr>
-        <w:t xml:space="preserve">Qatar received a score of 0.5 out of 1 for 2019 on this dimension.</w:t>
+        <w:t xml:space="preserve">Qatar received a score of 0.8 out of 1 for 2022 on this dimension.</w:t>
       </w:r>
     </w:p>
     <w:p>
@@ -673,6 +630,7 @@
       </w:pPr>
       <w:r>
         <w:rPr>
+          <w:bCs/>
           <w:b/>
         </w:rPr>
         <w:t xml:space="preserve">Dimension 3.3: Environmental Statistics:</w:t>
@@ -688,9 +646,10 @@
       </w:r>
       <w:r>
         <w:rPr>
+          <w:bCs/>
           <w:b/>
         </w:rPr>
-        <w:t xml:space="preserve">Qatar received a score of 0.5 out of 1 for 2019 on this dimension.</w:t>
+        <w:t xml:space="preserve">Qatar received a score of 0.7 out of 1 for 2022 on this dimension.</w:t>
       </w:r>
     </w:p>
     <w:p>
@@ -702,6 +661,7 @@
       </w:pPr>
       <w:r>
         <w:rPr>
+          <w:bCs/>
           <w:b/>
         </w:rPr>
         <w:t xml:space="preserve">Dimension 3.4: Institutional Statistics:</w:t>
@@ -717,9 +677,10 @@
       </w:r>
       <w:r>
         <w:rPr>
+          <w:bCs/>
           <w:b/>
         </w:rPr>
-        <w:t xml:space="preserve">Qatar received a score of 0.5 out of 1 for 2019 on this dimension.</w:t>
+        <w:t xml:space="preserve">Qatar received a score of 0.6 out of 1 for 2022 on this dimension.</w:t>
       </w:r>
     </w:p>
     <w:p>
@@ -731,6 +692,7 @@
       </w:pPr>
       <w:r>
         <w:rPr>
+          <w:bCs/>
           <w:b/>
         </w:rPr>
         <w:t xml:space="preserve">Dimension 4.1: Censuses and Surveys:</w:t>
@@ -746,9 +708,10 @@
       </w:r>
       <w:r>
         <w:rPr>
+          <w:bCs/>
           <w:b/>
         </w:rPr>
-        <w:t xml:space="preserve">Qatar received a score of 0.6 out of 1 for 2019 on this dimension.</w:t>
+        <w:t xml:space="preserve">Qatar received a score of 0.6 out of 1 for 2022 on this dimension.</w:t>
       </w:r>
     </w:p>
     <w:p>
@@ -760,6 +723,7 @@
       </w:pPr>
       <w:r>
         <w:rPr>
+          <w:bCs/>
           <w:b/>
         </w:rPr>
         <w:t xml:space="preserve">Dimension 4.2: Administrative Data:</w:t>
@@ -775,9 +739,10 @@
       </w:r>
       <w:r>
         <w:rPr>
+          <w:bCs/>
           <w:b/>
         </w:rPr>
-        <w:t xml:space="preserve">Qatar received a score of 1 out of 1 for 2019 on this dimension.</w:t>
+        <w:t xml:space="preserve">Qatar received a score of 1 out of 1 for 2022 on this dimension.</w:t>
       </w:r>
     </w:p>
     <w:p>
@@ -789,6 +754,7 @@
       </w:pPr>
       <w:r>
         <w:rPr>
+          <w:bCs/>
           <w:b/>
         </w:rPr>
         <w:t xml:space="preserve">Dimension 4.3: Geospatial Data:</w:t>
@@ -804,9 +770,10 @@
       </w:r>
       <w:r>
         <w:rPr>
+          <w:bCs/>
           <w:b/>
         </w:rPr>
-        <w:t xml:space="preserve">Qatar received a score of 0.2 out of 1 for 2019 on this dimension.</w:t>
+        <w:t xml:space="preserve">Qatar received a score of 0.1 out of 1 for 2022 on this dimension.</w:t>
       </w:r>
     </w:p>
     <w:p>
@@ -818,6 +785,7 @@
       </w:pPr>
       <w:r>
         <w:rPr>
+          <w:bCs/>
           <w:b/>
         </w:rPr>
         <w:t xml:space="preserve">Dimension 4.4: Private/citizen generated data:</w:t>
@@ -838,6 +806,7 @@
       </w:pPr>
       <w:r>
         <w:rPr>
+          <w:bCs/>
           <w:b/>
         </w:rPr>
         <w:t xml:space="preserve">Dimension 5.1: Legislation and governance:</w:t>
@@ -858,6 +827,7 @@
       </w:pPr>
       <w:r>
         <w:rPr>
+          <w:bCs/>
           <w:b/>
         </w:rPr>
         <w:t xml:space="preserve">Dimension 5.2: Standards and Methods:</w:t>
@@ -873,9 +843,10 @@
       </w:r>
       <w:r>
         <w:rPr>
+          <w:bCs/>
           <w:b/>
         </w:rPr>
-        <w:t xml:space="preserve">Qatar received a score of 0.4 out of 1 for 2019 on this dimension.</w:t>
+        <w:t xml:space="preserve">Qatar received a score of 0.7 out of 1 for 2022 on this dimension.</w:t>
       </w:r>
     </w:p>
     <w:p>
@@ -887,6 +858,7 @@
       </w:pPr>
       <w:r>
         <w:rPr>
+          <w:bCs/>
           <w:b/>
         </w:rPr>
         <w:t xml:space="preserve">Dimension 5.3: Skills:</w:t>
@@ -907,6 +879,7 @@
       </w:pPr>
       <w:r>
         <w:rPr>
+          <w:bCs/>
           <w:b/>
         </w:rPr>
         <w:t xml:space="preserve">Dimension 5.4: Partnerships:</w:t>
@@ -927,6 +900,7 @@
       </w:pPr>
       <w:r>
         <w:rPr>
+          <w:bCs/>
           <w:b/>
         </w:rPr>
         <w:t xml:space="preserve">Dimension 5.5: Finance:</w:t>
@@ -939,20 +913,11 @@
       </w:r>
     </w:p>
     <w:bookmarkEnd w:id="31"/>
-    <w:bookmarkStart w:id="34" w:name="line-and-tile-chart"/>
+    <w:bookmarkStart w:id="38" w:name="line-and-tile-chart"/>
     <w:p>
       <w:pPr>
         <w:pStyle w:val="Heading2"/>
       </w:pPr>
-      <w:r>
-        <w:rPr>
-          <w:rStyle w:val="SectionNumber"/>
-        </w:rPr>
-        <w:t xml:space="preserve">1.7</w:t>
-      </w:r>
-      <w:r>
-        <w:tab/>
-      </w:r>
       <w:r>
         <w:t xml:space="preserve">Line and Tile Chart</w:t>
       </w:r>
@@ -964,14 +929,14 @@
       <w:r>
         <w:drawing>
           <wp:inline>
-            <wp:extent cx="5334000" cy="3556000"/>
+            <wp:extent cx="5943600" cy="3962399"/>
             <wp:effectExtent b="0" l="0" r="0" t="0"/>
-            <wp:docPr descr="" title="" id="1" name="Picture"/>
+            <wp:docPr descr="" title="" id="33" name="Picture"/>
             <a:graphic>
               <a:graphicData uri="http://schemas.openxmlformats.org/drawingml/2006/picture">
                 <pic:pic>
                   <pic:nvPicPr>
-                    <pic:cNvPr descr="C:\Users\wb469649\OneDrive%20-%20WBG\DECIS\SPI\country_reports\Middle%20East%20&amp;%20North%20Africa\Qatar%20Country%20Report_files/figure-docx/line_charts-1.png" id="0" name="Picture"/>
+                    <pic:cNvPr descr="C:\Users\WB469649\OneDrive%20-%20WBG\DECIS\SPI\country_reports_2022\Middle%20East%20&amp;%20North%20Africa\Qatar%20Country%20Report_files/figure-docx/line_charts-1.png" id="34" name="Picture"/>
                     <pic:cNvPicPr>
                       <a:picLocks noChangeArrowheads="1" noChangeAspect="1"/>
                     </pic:cNvPicPr>
@@ -985,7 +950,7 @@
                   <pic:spPr bwMode="auto">
                     <a:xfrm>
                       <a:off x="0" y="0"/>
-                      <a:ext cx="5334000" cy="3556000"/>
+                      <a:ext cx="5943600" cy="3962399"/>
                     </a:xfrm>
                     <a:prstGeom prst="rect">
                       <a:avLst/>
@@ -1011,20 +976,20 @@
       <w:r>
         <w:drawing>
           <wp:inline>
-            <wp:extent cx="5334000" cy="3556000"/>
+            <wp:extent cx="5943600" cy="3962399"/>
             <wp:effectExtent b="0" l="0" r="0" t="0"/>
-            <wp:docPr descr="" title="" id="1" name="Picture"/>
+            <wp:docPr descr="" title="" id="36" name="Picture"/>
             <a:graphic>
               <a:graphicData uri="http://schemas.openxmlformats.org/drawingml/2006/picture">
                 <pic:pic>
                   <pic:nvPicPr>
-                    <pic:cNvPr descr="C:\Users\wb469649\OneDrive%20-%20WBG\DECIS\SPI\country_reports\Middle%20East%20&amp;%20North%20Africa\Qatar%20Country%20Report_files/figure-docx/overall-1.png" id="0" name="Picture"/>
+                    <pic:cNvPr descr="C:\Users\WB469649\OneDrive%20-%20WBG\DECIS\SPI\country_reports_2022\Middle%20East%20&amp;%20North%20Africa\Qatar%20Country%20Report_files/figure-docx/overall-1.png" id="37" name="Picture"/>
                     <pic:cNvPicPr>
                       <a:picLocks noChangeArrowheads="1" noChangeAspect="1"/>
                     </pic:cNvPicPr>
                   </pic:nvPicPr>
                   <pic:blipFill>
-                    <a:blip r:embed="rId33"/>
+                    <a:blip r:embed="rId35"/>
                     <a:stretch>
                       <a:fillRect/>
                     </a:stretch>
@@ -1032,7 +997,7 @@
                   <pic:spPr bwMode="auto">
                     <a:xfrm>
                       <a:off x="0" y="0"/>
-                      <a:ext cx="5334000" cy="3556000"/>
+                      <a:ext cx="5943600" cy="3962399"/>
                     </a:xfrm>
                     <a:prstGeom prst="rect">
                       <a:avLst/>
@@ -1051,21 +1016,12 @@
         </w:drawing>
       </w:r>
     </w:p>
-    <w:bookmarkEnd w:id="34"/>
-    <w:bookmarkStart w:id="37" w:name="pillar-1-data-use-1"/>
+    <w:bookmarkEnd w:id="38"/>
+    <w:bookmarkStart w:id="45" w:name="pillar-1-data-use-1"/>
     <w:p>
       <w:pPr>
         <w:pStyle w:val="Heading2"/>
       </w:pPr>
-      <w:r>
-        <w:rPr>
-          <w:rStyle w:val="SectionNumber"/>
-        </w:rPr>
-        <w:t xml:space="preserve">1.8</w:t>
-      </w:r>
-      <w:r>
-        <w:tab/>
-      </w:r>
       <w:r>
         <w:t xml:space="preserve">Pillar 1: Data Use</w:t>
       </w:r>
@@ -1077,20 +1033,20 @@
       <w:r>
         <w:drawing>
           <wp:inline>
-            <wp:extent cx="5334000" cy="3556000"/>
+            <wp:extent cx="5943600" cy="3962399"/>
             <wp:effectExtent b="0" l="0" r="0" t="0"/>
-            <wp:docPr descr="" title="" id="1" name="Picture"/>
+            <wp:docPr descr="" title="" id="40" name="Picture"/>
             <a:graphic>
               <a:graphicData uri="http://schemas.openxmlformats.org/drawingml/2006/picture">
                 <pic:pic>
                   <pic:nvPicPr>
-                    <pic:cNvPr descr="C:\Users\wb469649\OneDrive%20-%20WBG\DECIS\SPI\country_reports\Middle%20East%20&amp;%20North%20Africa\Qatar%20Country%20Report_files/figure-docx/D1-1.png" id="0" name="Picture"/>
+                    <pic:cNvPr descr="C:\Users\WB469649\OneDrive%20-%20WBG\DECIS\SPI\country_reports_2022\Middle%20East%20&amp;%20North%20Africa\Qatar%20Country%20Report_files/figure-docx/D1-1.png" id="41" name="Picture"/>
                     <pic:cNvPicPr>
                       <a:picLocks noChangeArrowheads="1" noChangeAspect="1"/>
                     </pic:cNvPicPr>
                   </pic:nvPicPr>
                   <pic:blipFill>
-                    <a:blip r:embed="rId35"/>
+                    <a:blip r:embed="rId39"/>
                     <a:stretch>
                       <a:fillRect/>
                     </a:stretch>
@@ -1098,7 +1054,7 @@
                   <pic:spPr bwMode="auto">
                     <a:xfrm>
                       <a:off x="0" y="0"/>
-                      <a:ext cx="5334000" cy="3556000"/>
+                      <a:ext cx="5943600" cy="3962399"/>
                     </a:xfrm>
                     <a:prstGeom prst="rect">
                       <a:avLst/>
@@ -1124,20 +1080,20 @@
       <w:r>
         <w:drawing>
           <wp:inline>
-            <wp:extent cx="5334000" cy="4148666"/>
+            <wp:extent cx="5943600" cy="4622800"/>
             <wp:effectExtent b="0" l="0" r="0" t="0"/>
-            <wp:docPr descr="" title="" id="1" name="Picture"/>
+            <wp:docPr descr="" title="" id="43" name="Picture"/>
             <a:graphic>
               <a:graphicData uri="http://schemas.openxmlformats.org/drawingml/2006/picture">
                 <pic:pic>
                   <pic:nvPicPr>
-                    <pic:cNvPr descr="C:\Users\wb469649\OneDrive%20-%20WBG\DECIS\SPI\country_reports\Middle%20East%20&amp;%20North%20Africa\Qatar%20Country%20Report_files/figure-docx/D1tile-1.png" id="0" name="Picture"/>
+                    <pic:cNvPr descr="C:\Users\WB469649\OneDrive%20-%20WBG\DECIS\SPI\country_reports_2022\Middle%20East%20&amp;%20North%20Africa\Qatar%20Country%20Report_files/figure-docx/D1tile-1.png" id="44" name="Picture"/>
                     <pic:cNvPicPr>
                       <a:picLocks noChangeArrowheads="1" noChangeAspect="1"/>
                     </pic:cNvPicPr>
                   </pic:nvPicPr>
                   <pic:blipFill>
-                    <a:blip r:embed="rId36"/>
+                    <a:blip r:embed="rId42"/>
                     <a:stretch>
                       <a:fillRect/>
                     </a:stretch>
@@ -1145,7 +1101,7 @@
                   <pic:spPr bwMode="auto">
                     <a:xfrm>
                       <a:off x="0" y="0"/>
-                      <a:ext cx="5334000" cy="4148666"/>
+                      <a:ext cx="5943600" cy="4622800"/>
                     </a:xfrm>
                     <a:prstGeom prst="rect">
                       <a:avLst/>
@@ -1164,21 +1120,12 @@
         </w:drawing>
       </w:r>
     </w:p>
-    <w:bookmarkEnd w:id="37"/>
-    <w:bookmarkStart w:id="40" w:name="pillar-2-data-services-1"/>
+    <w:bookmarkEnd w:id="45"/>
+    <w:bookmarkStart w:id="52" w:name="pillar-2-data-services-1"/>
     <w:p>
       <w:pPr>
         <w:pStyle w:val="Heading2"/>
       </w:pPr>
-      <w:r>
-        <w:rPr>
-          <w:rStyle w:val="SectionNumber"/>
-        </w:rPr>
-        <w:t xml:space="preserve">1.9</w:t>
-      </w:r>
-      <w:r>
-        <w:tab/>
-      </w:r>
       <w:r>
         <w:t xml:space="preserve">Pillar 2: Data Services</w:t>
       </w:r>
@@ -1190,20 +1137,20 @@
       <w:r>
         <w:drawing>
           <wp:inline>
-            <wp:extent cx="5334000" cy="3556000"/>
+            <wp:extent cx="5943600" cy="3962399"/>
             <wp:effectExtent b="0" l="0" r="0" t="0"/>
-            <wp:docPr descr="" title="" id="1" name="Picture"/>
+            <wp:docPr descr="" title="" id="47" name="Picture"/>
             <a:graphic>
               <a:graphicData uri="http://schemas.openxmlformats.org/drawingml/2006/picture">
                 <pic:pic>
                   <pic:nvPicPr>
-                    <pic:cNvPr descr="C:\Users\wb469649\OneDrive%20-%20WBG\DECIS\SPI\country_reports\Middle%20East%20&amp;%20North%20Africa\Qatar%20Country%20Report_files/figure-docx/D2-1.png" id="0" name="Picture"/>
+                    <pic:cNvPr descr="C:\Users\WB469649\OneDrive%20-%20WBG\DECIS\SPI\country_reports_2022\Middle%20East%20&amp;%20North%20Africa\Qatar%20Country%20Report_files/figure-docx/D2-1.png" id="48" name="Picture"/>
                     <pic:cNvPicPr>
                       <a:picLocks noChangeArrowheads="1" noChangeAspect="1"/>
                     </pic:cNvPicPr>
                   </pic:nvPicPr>
                   <pic:blipFill>
-                    <a:blip r:embed="rId38"/>
+                    <a:blip r:embed="rId46"/>
                     <a:stretch>
                       <a:fillRect/>
                     </a:stretch>
@@ -1211,7 +1158,7 @@
                   <pic:spPr bwMode="auto">
                     <a:xfrm>
                       <a:off x="0" y="0"/>
-                      <a:ext cx="5334000" cy="3556000"/>
+                      <a:ext cx="5943600" cy="3962399"/>
                     </a:xfrm>
                     <a:prstGeom prst="rect">
                       <a:avLst/>
@@ -1237,20 +1184,20 @@
       <w:r>
         <w:drawing>
           <wp:inline>
-            <wp:extent cx="5334000" cy="4148666"/>
+            <wp:extent cx="5943600" cy="4622800"/>
             <wp:effectExtent b="0" l="0" r="0" t="0"/>
-            <wp:docPr descr="" title="" id="1" name="Picture"/>
+            <wp:docPr descr="" title="" id="50" name="Picture"/>
             <a:graphic>
               <a:graphicData uri="http://schemas.openxmlformats.org/drawingml/2006/picture">
                 <pic:pic>
                   <pic:nvPicPr>
-                    <pic:cNvPr descr="C:\Users\wb469649\OneDrive%20-%20WBG\DECIS\SPI\country_reports\Middle%20East%20&amp;%20North%20Africa\Qatar%20Country%20Report_files/figure-docx/D2tile-1.png" id="0" name="Picture"/>
+                    <pic:cNvPr descr="C:\Users\WB469649\OneDrive%20-%20WBG\DECIS\SPI\country_reports_2022\Middle%20East%20&amp;%20North%20Africa\Qatar%20Country%20Report_files/figure-docx/D2tile-1.png" id="51" name="Picture"/>
                     <pic:cNvPicPr>
                       <a:picLocks noChangeArrowheads="1" noChangeAspect="1"/>
                     </pic:cNvPicPr>
                   </pic:nvPicPr>
                   <pic:blipFill>
-                    <a:blip r:embed="rId39"/>
+                    <a:blip r:embed="rId49"/>
                     <a:stretch>
                       <a:fillRect/>
                     </a:stretch>
@@ -1258,7 +1205,7 @@
                   <pic:spPr bwMode="auto">
                     <a:xfrm>
                       <a:off x="0" y="0"/>
-                      <a:ext cx="5334000" cy="4148666"/>
+                      <a:ext cx="5943600" cy="4622800"/>
                     </a:xfrm>
                     <a:prstGeom prst="rect">
                       <a:avLst/>
@@ -1277,22 +1224,13 @@
         </w:drawing>
       </w:r>
     </w:p>
-    <w:bookmarkEnd w:id="40"/>
-    <w:bookmarkEnd w:id="41"/>
-    <w:bookmarkStart w:id="48" w:name="pillar-3-data-products-1"/>
+    <w:bookmarkEnd w:id="52"/>
+    <w:bookmarkEnd w:id="53"/>
+    <w:bookmarkStart w:id="72" w:name="pillar-3-data-products-1"/>
     <w:p>
       <w:pPr>
         <w:pStyle w:val="Heading1"/>
       </w:pPr>
-      <w:r>
-        <w:rPr>
-          <w:rStyle w:val="SectionNumber"/>
-        </w:rPr>
-        <w:t xml:space="preserve">2</w:t>
-      </w:r>
-      <w:r>
-        <w:tab/>
-      </w:r>
       <w:r>
         <w:t xml:space="preserve">Pillar 3: Data Products</w:t>
       </w:r>
@@ -1304,20 +1242,20 @@
       <w:r>
         <w:drawing>
           <wp:inline>
-            <wp:extent cx="5334000" cy="3556000"/>
+            <wp:extent cx="5943600" cy="3962399"/>
             <wp:effectExtent b="0" l="0" r="0" t="0"/>
-            <wp:docPr descr="" title="" id="1" name="Picture"/>
+            <wp:docPr descr="" title="" id="55" name="Picture"/>
             <a:graphic>
               <a:graphicData uri="http://schemas.openxmlformats.org/drawingml/2006/picture">
                 <pic:pic>
                   <pic:nvPicPr>
-                    <pic:cNvPr descr="C:\Users\wb469649\OneDrive%20-%20WBG\DECIS\SPI\country_reports\Middle%20East%20&amp;%20North%20Africa\Qatar%20Country%20Report_files/figure-docx/D3-1.png" id="0" name="Picture"/>
+                    <pic:cNvPr descr="C:\Users\WB469649\OneDrive%20-%20WBG\DECIS\SPI\country_reports_2022\Middle%20East%20&amp;%20North%20Africa\Qatar%20Country%20Report_files/figure-docx/D3-1.png" id="56" name="Picture"/>
                     <pic:cNvPicPr>
                       <a:picLocks noChangeArrowheads="1" noChangeAspect="1"/>
                     </pic:cNvPicPr>
                   </pic:nvPicPr>
                   <pic:blipFill>
-                    <a:blip r:embed="rId42"/>
+                    <a:blip r:embed="rId54"/>
                     <a:stretch>
                       <a:fillRect/>
                     </a:stretch>
@@ -1325,7 +1263,7 @@
                   <pic:spPr bwMode="auto">
                     <a:xfrm>
                       <a:off x="0" y="0"/>
-                      <a:ext cx="5334000" cy="3556000"/>
+                      <a:ext cx="5943600" cy="3962399"/>
                     </a:xfrm>
                     <a:prstGeom prst="rect">
                       <a:avLst/>
@@ -1351,20 +1289,20 @@
       <w:r>
         <w:drawing>
           <wp:inline>
-            <wp:extent cx="5334000" cy="5334000"/>
+            <wp:extent cx="5943600" cy="5943600"/>
             <wp:effectExtent b="0" l="0" r="0" t="0"/>
-            <wp:docPr descr="" title="" id="1" name="Picture"/>
+            <wp:docPr descr="" title="" id="58" name="Picture"/>
             <a:graphic>
               <a:graphicData uri="http://schemas.openxmlformats.org/drawingml/2006/picture">
                 <pic:pic>
                   <pic:nvPicPr>
-                    <pic:cNvPr descr="C:\Users\wb469649\OneDrive%20-%20WBG\DECIS\SPI\country_reports\Middle%20East%20&amp;%20North%20Africa\Qatar%20Country%20Report_files/figure-docx/D3tile-1.png" id="0" name="Picture"/>
+                    <pic:cNvPr descr="C:\Users\WB469649\OneDrive%20-%20WBG\DECIS\SPI\country_reports_2022\Middle%20East%20&amp;%20North%20Africa\Qatar%20Country%20Report_files/figure-docx/D3tile-1.png" id="59" name="Picture"/>
                     <pic:cNvPicPr>
                       <a:picLocks noChangeArrowheads="1" noChangeAspect="1"/>
                     </pic:cNvPicPr>
                   </pic:nvPicPr>
                   <pic:blipFill>
-                    <a:blip r:embed="rId43"/>
+                    <a:blip r:embed="rId57"/>
                     <a:stretch>
                       <a:fillRect/>
                     </a:stretch>
@@ -1372,7 +1310,7 @@
                   <pic:spPr bwMode="auto">
                     <a:xfrm>
                       <a:off x="0" y="0"/>
-                      <a:ext cx="5334000" cy="5334000"/>
+                      <a:ext cx="5943600" cy="5943600"/>
                     </a:xfrm>
                     <a:prstGeom prst="rect">
                       <a:avLst/>
@@ -1398,20 +1336,20 @@
       <w:r>
         <w:drawing>
           <wp:inline>
-            <wp:extent cx="5334000" cy="3556000"/>
+            <wp:extent cx="5943600" cy="3962399"/>
             <wp:effectExtent b="0" l="0" r="0" t="0"/>
-            <wp:docPr descr="" title="" id="1" name="Picture"/>
+            <wp:docPr descr="" title="" id="61" name="Picture"/>
             <a:graphic>
               <a:graphicData uri="http://schemas.openxmlformats.org/drawingml/2006/picture">
                 <pic:pic>
                   <pic:nvPicPr>
-                    <pic:cNvPr descr="C:\Users\wb469649\OneDrive%20-%20WBG\DECIS\SPI\country_reports\Middle%20East%20&amp;%20North%20Africa\Qatar%20Country%20Report_files/figure-docx/D4-1.png" id="0" name="Picture"/>
+                    <pic:cNvPr descr="C:\Users\WB469649\OneDrive%20-%20WBG\DECIS\SPI\country_reports_2022\Middle%20East%20&amp;%20North%20Africa\Qatar%20Country%20Report_files/figure-docx/D4-1.png" id="62" name="Picture"/>
                     <pic:cNvPicPr>
                       <a:picLocks noChangeArrowheads="1" noChangeAspect="1"/>
                     </pic:cNvPicPr>
                   </pic:nvPicPr>
                   <pic:blipFill>
-                    <a:blip r:embed="rId44"/>
+                    <a:blip r:embed="rId60"/>
                     <a:stretch>
                       <a:fillRect/>
                     </a:stretch>
@@ -1419,7 +1357,7 @@
                   <pic:spPr bwMode="auto">
                     <a:xfrm>
                       <a:off x="0" y="0"/>
-                      <a:ext cx="5334000" cy="3556000"/>
+                      <a:ext cx="5943600" cy="3962399"/>
                     </a:xfrm>
                     <a:prstGeom prst="rect">
                       <a:avLst/>
@@ -1445,20 +1383,20 @@
       <w:r>
         <w:drawing>
           <wp:inline>
-            <wp:extent cx="5334000" cy="5334000"/>
+            <wp:extent cx="5943600" cy="5943600"/>
             <wp:effectExtent b="0" l="0" r="0" t="0"/>
-            <wp:docPr descr="" title="" id="1" name="Picture"/>
+            <wp:docPr descr="" title="" id="64" name="Picture"/>
             <a:graphic>
               <a:graphicData uri="http://schemas.openxmlformats.org/drawingml/2006/picture">
                 <pic:pic>
                   <pic:nvPicPr>
-                    <pic:cNvPr descr="C:\Users\wb469649\OneDrive%20-%20WBG\DECIS\SPI\country_reports\Middle%20East%20&amp;%20North%20Africa\Qatar%20Country%20Report_files/figure-docx/D4tile-1.png" id="0" name="Picture"/>
+                    <pic:cNvPr descr="C:\Users\WB469649\OneDrive%20-%20WBG\DECIS\SPI\country_reports_2022\Middle%20East%20&amp;%20North%20Africa\Qatar%20Country%20Report_files/figure-docx/D4tile-1.png" id="65" name="Picture"/>
                     <pic:cNvPicPr>
                       <a:picLocks noChangeArrowheads="1" noChangeAspect="1"/>
                     </pic:cNvPicPr>
                   </pic:nvPicPr>
                   <pic:blipFill>
-                    <a:blip r:embed="rId45"/>
+                    <a:blip r:embed="rId63"/>
                     <a:stretch>
                       <a:fillRect/>
                     </a:stretch>
@@ -1466,7 +1404,7 @@
                   <pic:spPr bwMode="auto">
                     <a:xfrm>
                       <a:off x="0" y="0"/>
-                      <a:ext cx="5334000" cy="5334000"/>
+                      <a:ext cx="5943600" cy="5943600"/>
                     </a:xfrm>
                     <a:prstGeom prst="rect">
                       <a:avLst/>
@@ -1492,20 +1430,20 @@
       <w:r>
         <w:drawing>
           <wp:inline>
-            <wp:extent cx="5334000" cy="3556000"/>
+            <wp:extent cx="5943600" cy="3962399"/>
             <wp:effectExtent b="0" l="0" r="0" t="0"/>
-            <wp:docPr descr="" title="" id="1" name="Picture"/>
+            <wp:docPr descr="" title="" id="67" name="Picture"/>
             <a:graphic>
               <a:graphicData uri="http://schemas.openxmlformats.org/drawingml/2006/picture">
                 <pic:pic>
                   <pic:nvPicPr>
-                    <pic:cNvPr descr="C:\Users\wb469649\OneDrive%20-%20WBG\DECIS\SPI\country_reports\Middle%20East%20&amp;%20North%20Africa\Qatar%20Country%20Report_files/figure-docx/D5-1.png" id="0" name="Picture"/>
+                    <pic:cNvPr descr="C:\Users\WB469649\OneDrive%20-%20WBG\DECIS\SPI\country_reports_2022\Middle%20East%20&amp;%20North%20Africa\Qatar%20Country%20Report_files/figure-docx/D5-1.png" id="68" name="Picture"/>
                     <pic:cNvPicPr>
                       <a:picLocks noChangeArrowheads="1" noChangeAspect="1"/>
                     </pic:cNvPicPr>
                   </pic:nvPicPr>
                   <pic:blipFill>
-                    <a:blip r:embed="rId46"/>
+                    <a:blip r:embed="rId66"/>
                     <a:stretch>
                       <a:fillRect/>
                     </a:stretch>
@@ -1513,7 +1451,7 @@
                   <pic:spPr bwMode="auto">
                     <a:xfrm>
                       <a:off x="0" y="0"/>
-                      <a:ext cx="5334000" cy="3556000"/>
+                      <a:ext cx="5943600" cy="3962399"/>
                     </a:xfrm>
                     <a:prstGeom prst="rect">
                       <a:avLst/>
@@ -1539,20 +1477,20 @@
       <w:r>
         <w:drawing>
           <wp:inline>
-            <wp:extent cx="5334000" cy="5334000"/>
+            <wp:extent cx="5943600" cy="5943600"/>
             <wp:effectExtent b="0" l="0" r="0" t="0"/>
-            <wp:docPr descr="" title="" id="1" name="Picture"/>
+            <wp:docPr descr="" title="" id="70" name="Picture"/>
             <a:graphic>
               <a:graphicData uri="http://schemas.openxmlformats.org/drawingml/2006/picture">
                 <pic:pic>
                   <pic:nvPicPr>
-                    <pic:cNvPr descr="C:\Users\wb469649\OneDrive%20-%20WBG\DECIS\SPI\country_reports\Middle%20East%20&amp;%20North%20Africa\Qatar%20Country%20Report_files/figure-docx/D5tile-1.png" id="0" name="Picture"/>
+                    <pic:cNvPr descr="C:\Users\WB469649\OneDrive%20-%20WBG\DECIS\SPI\country_reports_2022\Middle%20East%20&amp;%20North%20Africa\Qatar%20Country%20Report_files/figure-docx/D5tile-1.png" id="71" name="Picture"/>
                     <pic:cNvPicPr>
                       <a:picLocks noChangeArrowheads="1" noChangeAspect="1"/>
                     </pic:cNvPicPr>
                   </pic:nvPicPr>
                   <pic:blipFill>
-                    <a:blip r:embed="rId47"/>
+                    <a:blip r:embed="rId69"/>
                     <a:stretch>
                       <a:fillRect/>
                     </a:stretch>
@@ -1560,7 +1498,7 @@
                   <pic:spPr bwMode="auto">
                     <a:xfrm>
                       <a:off x="0" y="0"/>
-                      <a:ext cx="5334000" cy="5334000"/>
+                      <a:ext cx="5943600" cy="5943600"/>
                     </a:xfrm>
                     <a:prstGeom prst="rect">
                       <a:avLst/>
@@ -1579,21 +1517,12 @@
         </w:drawing>
       </w:r>
     </w:p>
-    <w:bookmarkEnd w:id="48"/>
-    <w:bookmarkStart w:id="54" w:name="by-indicator"/>
+    <w:bookmarkEnd w:id="72"/>
+    <w:bookmarkStart w:id="88" w:name="by-indicator"/>
     <w:p>
       <w:pPr>
         <w:pStyle w:val="Heading1"/>
       </w:pPr>
-      <w:r>
-        <w:rPr>
-          <w:rStyle w:val="SectionNumber"/>
-        </w:rPr>
-        <w:t xml:space="preserve">3</w:t>
-      </w:r>
-      <w:r>
-        <w:tab/>
-      </w:r>
       <w:r>
         <w:t xml:space="preserve">By Indicator</w:t>
       </w:r>
@@ -1605,20 +1534,20 @@
       <w:r>
         <w:drawing>
           <wp:inline>
-            <wp:extent cx="5334000" cy="3733800"/>
+            <wp:extent cx="5943600" cy="4160520"/>
             <wp:effectExtent b="0" l="0" r="0" t="0"/>
-            <wp:docPr descr="" title="" id="1" name="Picture"/>
+            <wp:docPr descr="" title="" id="74" name="Picture"/>
             <a:graphic>
               <a:graphicData uri="http://schemas.openxmlformats.org/drawingml/2006/picture">
                 <pic:pic>
                   <pic:nvPicPr>
-                    <pic:cNvPr descr="C:\Users\wb469649\OneDrive%20-%20WBG\DECIS\SPI\country_reports\Middle%20East%20&amp;%20North%20Africa\Qatar%20Country%20Report_files/figure-docx/lolliplot1-1.png" id="0" name="Picture"/>
+                    <pic:cNvPr descr="C:\Users\WB469649\OneDrive%20-%20WBG\DECIS\SPI\country_reports_2022\Middle%20East%20&amp;%20North%20Africa\Qatar%20Country%20Report_files/figure-docx/lolliplot1-1.png" id="75" name="Picture"/>
                     <pic:cNvPicPr>
                       <a:picLocks noChangeArrowheads="1" noChangeAspect="1"/>
                     </pic:cNvPicPr>
                   </pic:nvPicPr>
                   <pic:blipFill>
-                    <a:blip r:embed="rId49"/>
+                    <a:blip r:embed="rId73"/>
                     <a:stretch>
                       <a:fillRect/>
                     </a:stretch>
@@ -1626,7 +1555,7 @@
                   <pic:spPr bwMode="auto">
                     <a:xfrm>
                       <a:off x="0" y="0"/>
-                      <a:ext cx="5334000" cy="3733800"/>
+                      <a:ext cx="5943600" cy="4160520"/>
                     </a:xfrm>
                     <a:prstGeom prst="rect">
                       <a:avLst/>
@@ -1652,20 +1581,20 @@
       <w:r>
         <w:drawing>
           <wp:inline>
-            <wp:extent cx="5334000" cy="2667000"/>
+            <wp:extent cx="5943600" cy="2971800"/>
             <wp:effectExtent b="0" l="0" r="0" t="0"/>
-            <wp:docPr descr="" title="" id="1" name="Picture"/>
+            <wp:docPr descr="" title="" id="77" name="Picture"/>
             <a:graphic>
               <a:graphicData uri="http://schemas.openxmlformats.org/drawingml/2006/picture">
                 <pic:pic>
                   <pic:nvPicPr>
-                    <pic:cNvPr descr="C:\Users\wb469649\OneDrive%20-%20WBG\DECIS\SPI\country_reports\Middle%20East%20&amp;%20North%20Africa\Qatar%20Country%20Report_files/figure-docx/lolliplot2-1.png" id="0" name="Picture"/>
+                    <pic:cNvPr descr="C:\Users\WB469649\OneDrive%20-%20WBG\DECIS\SPI\country_reports_2022\Middle%20East%20&amp;%20North%20Africa\Qatar%20Country%20Report_files/figure-docx/lolliplot2-1.png" id="78" name="Picture"/>
                     <pic:cNvPicPr>
                       <a:picLocks noChangeArrowheads="1" noChangeAspect="1"/>
                     </pic:cNvPicPr>
                   </pic:nvPicPr>
                   <pic:blipFill>
-                    <a:blip r:embed="rId50"/>
+                    <a:blip r:embed="rId76"/>
                     <a:stretch>
                       <a:fillRect/>
                     </a:stretch>
@@ -1673,7 +1602,7 @@
                   <pic:spPr bwMode="auto">
                     <a:xfrm>
                       <a:off x="0" y="0"/>
-                      <a:ext cx="5334000" cy="2667000"/>
+                      <a:ext cx="5943600" cy="2971800"/>
                     </a:xfrm>
                     <a:prstGeom prst="rect">
                       <a:avLst/>
@@ -1699,20 +1628,20 @@
       <w:r>
         <w:drawing>
           <wp:inline>
-            <wp:extent cx="5334000" cy="4800600"/>
+            <wp:extent cx="5943600" cy="5349239"/>
             <wp:effectExtent b="0" l="0" r="0" t="0"/>
-            <wp:docPr descr="" title="" id="1" name="Picture"/>
+            <wp:docPr descr="" title="" id="80" name="Picture"/>
             <a:graphic>
               <a:graphicData uri="http://schemas.openxmlformats.org/drawingml/2006/picture">
                 <pic:pic>
                   <pic:nvPicPr>
-                    <pic:cNvPr descr="C:\Users\wb469649\OneDrive%20-%20WBG\DECIS\SPI\country_reports\Middle%20East%20&amp;%20North%20Africa\Qatar%20Country%20Report_files/figure-docx/lolliplot3-1.png" id="0" name="Picture"/>
+                    <pic:cNvPr descr="C:\Users\WB469649\OneDrive%20-%20WBG\DECIS\SPI\country_reports_2022\Middle%20East%20&amp;%20North%20Africa\Qatar%20Country%20Report_files/figure-docx/lolliplot3-1.png" id="81" name="Picture"/>
                     <pic:cNvPicPr>
                       <a:picLocks noChangeArrowheads="1" noChangeAspect="1"/>
                     </pic:cNvPicPr>
                   </pic:nvPicPr>
                   <pic:blipFill>
-                    <a:blip r:embed="rId51"/>
+                    <a:blip r:embed="rId79"/>
                     <a:stretch>
                       <a:fillRect/>
                     </a:stretch>
@@ -1720,7 +1649,7 @@
                   <pic:spPr bwMode="auto">
                     <a:xfrm>
                       <a:off x="0" y="0"/>
-                      <a:ext cx="5334000" cy="4800600"/>
+                      <a:ext cx="5943600" cy="5349239"/>
                     </a:xfrm>
                     <a:prstGeom prst="rect">
                       <a:avLst/>
@@ -1746,20 +1675,20 @@
       <w:r>
         <w:drawing>
           <wp:inline>
-            <wp:extent cx="5334000" cy="4267200"/>
+            <wp:extent cx="5943600" cy="4754879"/>
             <wp:effectExtent b="0" l="0" r="0" t="0"/>
-            <wp:docPr descr="" title="" id="1" name="Picture"/>
+            <wp:docPr descr="" title="" id="83" name="Picture"/>
             <a:graphic>
               <a:graphicData uri="http://schemas.openxmlformats.org/drawingml/2006/picture">
                 <pic:pic>
                   <pic:nvPicPr>
-                    <pic:cNvPr descr="C:\Users\wb469649\OneDrive%20-%20WBG\DECIS\SPI\country_reports\Middle%20East%20&amp;%20North%20Africa\Qatar%20Country%20Report_files/figure-docx/lolliplot4-1.png" id="0" name="Picture"/>
+                    <pic:cNvPr descr="C:\Users\WB469649\OneDrive%20-%20WBG\DECIS\SPI\country_reports_2022\Middle%20East%20&amp;%20North%20Africa\Qatar%20Country%20Report_files/figure-docx/lolliplot4-1.png" id="84" name="Picture"/>
                     <pic:cNvPicPr>
                       <a:picLocks noChangeArrowheads="1" noChangeAspect="1"/>
                     </pic:cNvPicPr>
                   </pic:nvPicPr>
                   <pic:blipFill>
-                    <a:blip r:embed="rId52"/>
+                    <a:blip r:embed="rId82"/>
                     <a:stretch>
                       <a:fillRect/>
                     </a:stretch>
@@ -1767,7 +1696,7 @@
                   <pic:spPr bwMode="auto">
                     <a:xfrm>
                       <a:off x="0" y="0"/>
-                      <a:ext cx="5334000" cy="4267200"/>
+                      <a:ext cx="5943600" cy="4754879"/>
                     </a:xfrm>
                     <a:prstGeom prst="rect">
                       <a:avLst/>
@@ -1793,20 +1722,20 @@
       <w:r>
         <w:drawing>
           <wp:inline>
-            <wp:extent cx="5334000" cy="4267200"/>
+            <wp:extent cx="5943600" cy="4754879"/>
             <wp:effectExtent b="0" l="0" r="0" t="0"/>
-            <wp:docPr descr="" title="" id="1" name="Picture"/>
+            <wp:docPr descr="" title="" id="86" name="Picture"/>
             <a:graphic>
               <a:graphicData uri="http://schemas.openxmlformats.org/drawingml/2006/picture">
                 <pic:pic>
                   <pic:nvPicPr>
-                    <pic:cNvPr descr="C:\Users\wb469649\OneDrive%20-%20WBG\DECIS\SPI\country_reports\Middle%20East%20&amp;%20North%20Africa\Qatar%20Country%20Report_files/figure-docx/lolliplot5-1.png" id="0" name="Picture"/>
+                    <pic:cNvPr descr="C:\Users\WB469649\OneDrive%20-%20WBG\DECIS\SPI\country_reports_2022\Middle%20East%20&amp;%20North%20Africa\Qatar%20Country%20Report_files/figure-docx/lolliplot5-1.png" id="87" name="Picture"/>
                     <pic:cNvPicPr>
                       <a:picLocks noChangeArrowheads="1" noChangeAspect="1"/>
                     </pic:cNvPicPr>
                   </pic:nvPicPr>
                   <pic:blipFill>
-                    <a:blip r:embed="rId53"/>
+                    <a:blip r:embed="rId85"/>
                     <a:stretch>
                       <a:fillRect/>
                     </a:stretch>
@@ -1814,7 +1743,7 @@
                   <pic:spPr bwMode="auto">
                     <a:xfrm>
                       <a:off x="0" y="0"/>
-                      <a:ext cx="5334000" cy="4267200"/>
+                      <a:ext cx="5943600" cy="4754879"/>
                     </a:xfrm>
                     <a:prstGeom prst="rect">
                       <a:avLst/>
@@ -1833,47 +1762,28 @@
         </w:drawing>
       </w:r>
     </w:p>
-    <w:bookmarkEnd w:id="54"/>
-    <w:bookmarkStart w:id="55" w:name="table-of-raw-indicators-and-scores"/>
+    <w:bookmarkEnd w:id="88"/>
+    <w:bookmarkStart w:id="89" w:name="table-of-raw-indicators-and-scores"/>
     <w:p>
       <w:pPr>
         <w:pStyle w:val="Heading1"/>
       </w:pPr>
       <w:r>
-        <w:rPr>
-          <w:rStyle w:val="SectionNumber"/>
-        </w:rPr>
-        <w:t xml:space="preserve">4</w:t>
-      </w:r>
-      <w:r>
-        <w:tab/>
-      </w:r>
-      <w:r>
         <w:t xml:space="preserve">Table of Raw Indicators and Scores</w:t>
       </w:r>
     </w:p>
-    <w:bookmarkEnd w:id="55"/>
-    <w:bookmarkStart w:id="56" w:name="censuses-and-surveys"/>
+    <w:bookmarkEnd w:id="89"/>
+    <w:bookmarkStart w:id="90" w:name="censuses-and-surveys"/>
     <w:p>
       <w:pPr>
         <w:pStyle w:val="Heading1"/>
       </w:pPr>
-      <w:r>
-        <w:rPr>
-          <w:rStyle w:val="SectionNumber"/>
-        </w:rPr>
-        <w:t xml:space="preserve">5</w:t>
-      </w:r>
-      <w:r>
-        <w:tab/>
-      </w:r>
       <w:r>
         <w:t xml:space="preserve">Censuses and Surveys</w:t>
       </w:r>
     </w:p>
     <w:tbl xmlns:w="http://schemas.openxmlformats.org/wordprocessingml/2006/main" xmlns:r="http://schemas.openxmlformats.org/officeDocument/2006/relationships" xmlns:w14="http://schemas.microsoft.com/office/word/2010/wordml" xmlns:wp="http://schemas.openxmlformats.org/drawingml/2006/wordprocessingDrawing" xmlns:a="http://schemas.openxmlformats.org/drawingml/2006/main" xmlns:pic="http://schemas.openxmlformats.org/drawingml/2006/picture">
       <w:tblPr>
-        NA"/&gt;
         <w:tblLayout w:type="fixed"/>
         <w:jc w:val="center"/>
         <w:tblLook w:firstRow="1" w:lastRow="0" w:firstColumn="0" w:lastColumn="0" w:noHBand="0" w:noVBand="1"/>
@@ -1882,55 +1792,22 @@
         <w:gridCol w:w="2304"/>
         <w:gridCol w:w="2304"/>
         <w:gridCol w:w="2304"/>
+        <w:gridCol w:w="2304"/>
       </w:tblGrid>
       <w:tr>
         <w:trPr>
-          <w:cantSplit/>
           <w:trHeight w:val="583" w:hRule="auto"/>
           <w:tblHeader/>
         </w:trPr>
+        header1
         <w:tc>
           <w:tcPr>
-            <w:gridSpan w:val="3"/>
-            <w:tcBorders/>
-            <w:shd w:val="clear" w:color="auto" w:fill="FFFFFF"/>
-            <w:tcMar>
-              <w:top w:w="0" w:type="dxa"/>
-              <w:bottom w:w="0" w:type="dxa"/>
-              <w:left w:w="0" w:type="dxa"/>
-              <w:right w:w="0" w:type="dxa"/>
-            </w:tcMar>
-            <w:vAlign w:val="center"/>
-          </w:tcPr>
-          <w:p>
-            <w:pPr>
-              <w:jc w:val="left"/>
-              <w:spacing w:after="100" w:before="100" w:line="240"/>
-              <w:ind w:firstLine="0" w:left="100" w:right="100"/>
-            </w:pPr>
-            <w:r xmlns:w="http://schemas.openxmlformats.org/wordprocessingml/2006/main" xmlns:wp="http://schemas.openxmlformats.org/drawingml/2006/wordprocessingDrawing" xmlns:r="http://schemas.openxmlformats.org/officeDocument/2006/relationships" xmlns:w14="http://schemas.microsoft.com/office/word/2010/wordml">
-              <w:rPr>
-                <w:rFonts w:ascii="Arial" w:hAnsi="Arial" w:eastAsia="Arial" w:cs="Arial"/>
-                <w:sz w:val="22"/>
-                <w:szCs w:val="22"/>
-                <w:color w:val="000000"/>
-              </w:rPr>
-              <w:t xml:space="preserve">Qatar SPI Indicator Data in 2019.</w:t>
-            </w:r>
-          </w:p>
-        </w:tc>
-      </w:tr>
-      <w:tr>
-        <w:trPr>
-          <w:cantSplit/>
-          <w:trHeight w:val="617" w:hRule="auto"/>
-          <w:tblHeader/>
-        </w:trPr>
-        <w:tc>
-          <w:tcPr>
+            <w:gridSpan w:val="4"/>
             <w:tcBorders>
-              <w:bottom w:val="single" w:sz="16" w:space="0" w:color="666666"/>
-              <w:top w:val="single" w:sz="16" w:space="0" w:color="666666"/>
+              <w:bottom w:val="single" w:sz="12" w:space="0" w:color="666666"/>
+              <w:top w:val="single" w:sz="12" w:space="0" w:color="666666"/>
+              <w:left w:val="none" w:sz="0" w:space="0" w:color="000000"/>
+              <w:right w:val="none" w:sz="0" w:space="0" w:color="000000"/>
             </w:tcBorders>
             <w:shd w:val="clear" w:color="auto" w:fill="FFFFFF"/>
             <w:tcMar>
@@ -1943,26 +1820,45 @@
           </w:tcPr>
           <w:p>
             <w:pPr>
+              <w:pStyle w:val="Normal"/>
               <w:jc w:val="left"/>
+              <w:pBdr>
+                <w:bottom w:val="none" w:sz="0" w:space="0" w:color="000000"/>
+                <w:top w:val="none" w:sz="0" w:space="0" w:color="000000"/>
+                <w:left w:val="none" w:sz="0" w:space="0" w:color="000000"/>
+                <w:right w:val="none" w:sz="0" w:space="0" w:color="000000"/>
+              </w:pBdr>
               <w:spacing w:after="100" w:before="100" w:line="240"/>
-              <w:ind w:firstLine="0" w:left="100" w:right="100"/>
+              <w:ind w:left="100" w:right="100" w:firstLine="0" w:firstLineChars="0"/>
             </w:pPr>
             <w:r xmlns:w="http://schemas.openxmlformats.org/wordprocessingml/2006/main" xmlns:wp="http://schemas.openxmlformats.org/drawingml/2006/wordprocessingDrawing" xmlns:r="http://schemas.openxmlformats.org/officeDocument/2006/relationships" xmlns:w14="http://schemas.microsoft.com/office/word/2010/wordml">
               <w:rPr>
                 <w:rFonts w:ascii="Arial" w:hAnsi="Arial" w:eastAsia="Arial" w:cs="Arial"/>
+                <w:i w:val="false"/>
+                <w:b w:val="false"/>
+                <w:u w:val="none"/>
                 <w:sz w:val="22"/>
                 <w:szCs w:val="22"/>
                 <w:color w:val="000000"/>
               </w:rPr>
-              <w:t xml:space="preserve">Indicator</w:t>
+              <w:t xml:space="preserve">Qatar SPI Indicator Data in 2022.</w:t>
             </w:r>
           </w:p>
         </w:tc>
+      </w:tr>
+      <w:tr>
+        <w:trPr>
+          <w:trHeight w:val="617" w:hRule="auto"/>
+          <w:tblHeader/>
+        </w:trPr>
+        header2
         <w:tc>
           <w:tcPr>
             <w:tcBorders>
-              <w:bottom w:val="single" w:sz="16" w:space="0" w:color="666666"/>
-              <w:top w:val="single" w:sz="16" w:space="0" w:color="666666"/>
+              <w:bottom w:val="single" w:sz="12" w:space="0" w:color="666666"/>
+              <w:top w:val="single" w:sz="12" w:space="0" w:color="666666"/>
+              <w:left w:val="none" w:sz="0" w:space="0" w:color="000000"/>
+              <w:right w:val="none" w:sz="0" w:space="0" w:color="000000"/>
             </w:tcBorders>
             <w:shd w:val="clear" w:color="auto" w:fill="FFFFFF"/>
             <w:tcMar>
@@ -1975,26 +1871,38 @@
           </w:tcPr>
           <w:p>
             <w:pPr>
+              <w:pStyle w:val="Normal"/>
               <w:jc w:val="left"/>
+              <w:pBdr>
+                <w:bottom w:val="none" w:sz="0" w:space="0" w:color="000000"/>
+                <w:top w:val="none" w:sz="0" w:space="0" w:color="000000"/>
+                <w:left w:val="none" w:sz="0" w:space="0" w:color="000000"/>
+                <w:right w:val="none" w:sz="0" w:space="0" w:color="000000"/>
+              </w:pBdr>
               <w:spacing w:after="100" w:before="100" w:line="240"/>
-              <w:ind w:firstLine="0" w:left="100" w:right="100"/>
+              <w:ind w:left="100" w:right="100" w:firstLine="0" w:firstLineChars="0"/>
             </w:pPr>
             <w:r xmlns:w="http://schemas.openxmlformats.org/wordprocessingml/2006/main" xmlns:wp="http://schemas.openxmlformats.org/drawingml/2006/wordprocessingDrawing" xmlns:r="http://schemas.openxmlformats.org/officeDocument/2006/relationships" xmlns:w14="http://schemas.microsoft.com/office/word/2010/wordml">
               <w:rPr>
                 <w:rFonts w:ascii="Arial" w:hAnsi="Arial" w:eastAsia="Arial" w:cs="Arial"/>
+                <w:i w:val="false"/>
+                <w:b w:val="false"/>
+                <w:u w:val="none"/>
                 <w:sz w:val="22"/>
                 <w:szCs w:val="22"/>
                 <w:color w:val="000000"/>
               </w:rPr>
-              <w:t xml:space="preserve">Scored Value</w:t>
+              <w:t xml:space="preserve">iso3c</w:t>
             </w:r>
           </w:p>
         </w:tc>
         <w:tc>
           <w:tcPr>
             <w:tcBorders>
-              <w:bottom w:val="single" w:sz="16" w:space="0" w:color="666666"/>
-              <w:top w:val="single" w:sz="16" w:space="0" w:color="666666"/>
+              <w:bottom w:val="single" w:sz="12" w:space="0" w:color="666666"/>
+              <w:top w:val="single" w:sz="12" w:space="0" w:color="666666"/>
+              <w:left w:val="none" w:sz="0" w:space="0" w:color="000000"/>
+              <w:right w:val="none" w:sz="0" w:space="0" w:color="000000"/>
             </w:tcBorders>
             <w:shd w:val="clear" w:color="auto" w:fill="FFFFFF"/>
             <w:tcMar>
@@ -2007,682 +1915,38 @@
           </w:tcPr>
           <w:p>
             <w:pPr>
+              <w:pStyle w:val="Normal"/>
               <w:jc w:val="left"/>
+              <w:pBdr>
+                <w:bottom w:val="none" w:sz="0" w:space="0" w:color="000000"/>
+                <w:top w:val="none" w:sz="0" w:space="0" w:color="000000"/>
+                <w:left w:val="none" w:sz="0" w:space="0" w:color="000000"/>
+                <w:right w:val="none" w:sz="0" w:space="0" w:color="000000"/>
+              </w:pBdr>
               <w:spacing w:after="100" w:before="100" w:line="240"/>
-              <w:ind w:firstLine="0" w:left="100" w:right="100"/>
+              <w:ind w:left="100" w:right="100" w:firstLine="0" w:firstLineChars="0"/>
             </w:pPr>
             <w:r xmlns:w="http://schemas.openxmlformats.org/wordprocessingml/2006/main" xmlns:wp="http://schemas.openxmlformats.org/drawingml/2006/wordprocessingDrawing" xmlns:r="http://schemas.openxmlformats.org/officeDocument/2006/relationships" xmlns:w14="http://schemas.microsoft.com/office/word/2010/wordml">
               <w:rPr>
                 <w:rFonts w:ascii="Arial" w:hAnsi="Arial" w:eastAsia="Arial" w:cs="Arial"/>
+                <w:i w:val="false"/>
+                <w:b w:val="false"/>
+                <w:u w:val="none"/>
                 <w:sz w:val="22"/>
                 <w:szCs w:val="22"/>
                 <w:color w:val="000000"/>
               </w:rPr>
-              <w:t xml:space="preserve">Census/Survey Dates</w:t>
-            </w:r>
-          </w:p>
-        </w:tc>
-      </w:tr>
-      <w:tr>
-        <w:trPr>
-          <w:cantSplit/>
-          <w:trHeight w:val="617" w:hRule="auto"/>
-        </w:trPr>
-        <w:tc>
-          <w:tcPr>
-            <w:tcBorders/>
-            <w:shd w:val="clear" w:color="auto" w:fill="FFFFFF"/>
-            <w:tcMar>
-              <w:top w:w="0" w:type="dxa"/>
-              <w:bottom w:w="0" w:type="dxa"/>
-              <w:left w:w="0" w:type="dxa"/>
-              <w:right w:w="0" w:type="dxa"/>
-            </w:tcMar>
-            <w:vAlign w:val="center"/>
-          </w:tcPr>
-          <w:p>
-            <w:pPr>
-              <w:jc w:val="left"/>
-              <w:spacing w:after="100" w:before="100" w:line="240"/>
-              <w:ind w:firstLine="0" w:left="100" w:right="100"/>
-            </w:pPr>
-            <w:r xmlns:w="http://schemas.openxmlformats.org/wordprocessingml/2006/main" xmlns:wp="http://schemas.openxmlformats.org/drawingml/2006/wordprocessingDrawing" xmlns:r="http://schemas.openxmlformats.org/officeDocument/2006/relationships" xmlns:w14="http://schemas.microsoft.com/office/word/2010/wordml">
-              <w:rPr>
-                <w:rFonts w:ascii="Arial" w:hAnsi="Arial" w:eastAsia="Arial" w:cs="Arial"/>
-                <w:sz w:val="22"/>
-                <w:szCs w:val="22"/>
-                <w:color w:val="000000"/>
-              </w:rPr>
-              <w:t xml:space="preserve">Population &amp; Housing census</w:t>
+              <w:t xml:space="preserve">Indicator</w:t>
             </w:r>
           </w:p>
         </w:tc>
         <w:tc>
           <w:tcPr>
-            <w:tcBorders/>
-            <w:shd w:val="clear" w:color="auto" w:fill="FFFFFF"/>
-            <w:tcMar>
-              <w:top w:w="0" w:type="dxa"/>
-              <w:bottom w:w="0" w:type="dxa"/>
-              <w:left w:w="0" w:type="dxa"/>
-              <w:right w:w="0" w:type="dxa"/>
-            </w:tcMar>
-            <w:vAlign w:val="center"/>
-          </w:tcPr>
-          <w:p>
-            <w:pPr>
-              <w:jc w:val="left"/>
-              <w:spacing w:after="100" w:before="100" w:line="240"/>
-              <w:ind w:firstLine="0" w:left="100" w:right="100"/>
-            </w:pPr>
-            <w:r xmlns:w="http://schemas.openxmlformats.org/wordprocessingml/2006/main" xmlns:wp="http://schemas.openxmlformats.org/drawingml/2006/wordprocessingDrawing" xmlns:r="http://schemas.openxmlformats.org/officeDocument/2006/relationships" xmlns:w14="http://schemas.microsoft.com/office/word/2010/wordml">
-              <w:rPr>
-                <w:rFonts w:ascii="Arial" w:hAnsi="Arial" w:eastAsia="Arial" w:cs="Arial"/>
-                <w:sz w:val="22"/>
-                <w:szCs w:val="22"/>
-                <w:color w:val="000000"/>
-              </w:rPr>
-              <w:t xml:space="preserve">1</w:t>
-            </w:r>
-          </w:p>
-        </w:tc>
-        <w:tc>
-          <w:tcPr>
-            <w:tcBorders/>
-            <w:shd w:val="clear" w:color="auto" w:fill="FFFFFF"/>
-            <w:tcMar>
-              <w:top w:w="0" w:type="dxa"/>
-              <w:bottom w:w="0" w:type="dxa"/>
-              <w:left w:w="0" w:type="dxa"/>
-              <w:right w:w="0" w:type="dxa"/>
-            </w:tcMar>
-            <w:vAlign w:val="center"/>
-          </w:tcPr>
-          <w:p>
-            <w:pPr>
-              <w:jc w:val="left"/>
-              <w:spacing w:after="100" w:before="100" w:line="240"/>
-              <w:ind w:firstLine="0" w:left="100" w:right="100"/>
-            </w:pPr>
-            <w:r xmlns:w="http://schemas.openxmlformats.org/wordprocessingml/2006/main" xmlns:wp="http://schemas.openxmlformats.org/drawingml/2006/wordprocessingDrawing" xmlns:r="http://schemas.openxmlformats.org/officeDocument/2006/relationships" xmlns:w14="http://schemas.microsoft.com/office/word/2010/wordml">
-              <w:rPr>
-                <w:rFonts w:ascii="Arial" w:hAnsi="Arial" w:eastAsia="Arial" w:cs="Arial"/>
-                <w:sz w:val="22"/>
-                <w:szCs w:val="22"/>
-                <w:color w:val="000000"/>
-              </w:rPr>
-              <w:t xml:space="preserve">2015</w:t>
-            </w:r>
-          </w:p>
-        </w:tc>
-      </w:tr>
-      <w:tr>
-        <w:trPr>
-          <w:cantSplit/>
-          <w:trHeight w:val="615" w:hRule="auto"/>
-        </w:trPr>
-        <w:tc>
-          <w:tcPr>
-            <w:tcBorders/>
-            <w:shd w:val="clear" w:color="auto" w:fill="FFFFFF"/>
-            <w:tcMar>
-              <w:top w:w="0" w:type="dxa"/>
-              <w:bottom w:w="0" w:type="dxa"/>
-              <w:left w:w="0" w:type="dxa"/>
-              <w:right w:w="0" w:type="dxa"/>
-            </w:tcMar>
-            <w:vAlign w:val="center"/>
-          </w:tcPr>
-          <w:p>
-            <w:pPr>
-              <w:jc w:val="left"/>
-              <w:spacing w:after="100" w:before="100" w:line="240"/>
-              <w:ind w:firstLine="0" w:left="100" w:right="100"/>
-            </w:pPr>
-            <w:r xmlns:w="http://schemas.openxmlformats.org/wordprocessingml/2006/main" xmlns:wp="http://schemas.openxmlformats.org/drawingml/2006/wordprocessingDrawing" xmlns:r="http://schemas.openxmlformats.org/officeDocument/2006/relationships" xmlns:w14="http://schemas.microsoft.com/office/word/2010/wordml">
-              <w:rPr>
-                <w:rFonts w:ascii="Arial" w:hAnsi="Arial" w:eastAsia="Arial" w:cs="Arial"/>
-                <w:sz w:val="22"/>
-                <w:szCs w:val="22"/>
-                <w:color w:val="000000"/>
-              </w:rPr>
-              <w:t xml:space="preserve">Agriculture census</w:t>
-            </w:r>
-          </w:p>
-        </w:tc>
-        <w:tc>
-          <w:tcPr>
-            <w:tcBorders/>
-            <w:shd w:val="clear" w:color="auto" w:fill="FFFFFF"/>
-            <w:tcMar>
-              <w:top w:w="0" w:type="dxa"/>
-              <w:bottom w:w="0" w:type="dxa"/>
-              <w:left w:w="0" w:type="dxa"/>
-              <w:right w:w="0" w:type="dxa"/>
-            </w:tcMar>
-            <w:vAlign w:val="center"/>
-          </w:tcPr>
-          <w:p>
-            <w:pPr>
-              <w:jc w:val="left"/>
-              <w:spacing w:after="100" w:before="100" w:line="240"/>
-              <w:ind w:firstLine="0" w:left="100" w:right="100"/>
-            </w:pPr>
-            <w:r xmlns:w="http://schemas.openxmlformats.org/wordprocessingml/2006/main" xmlns:wp="http://schemas.openxmlformats.org/drawingml/2006/wordprocessingDrawing" xmlns:r="http://schemas.openxmlformats.org/officeDocument/2006/relationships" xmlns:w14="http://schemas.microsoft.com/office/word/2010/wordml">
-              <w:rPr>
-                <w:rFonts w:ascii="Arial" w:hAnsi="Arial" w:eastAsia="Arial" w:cs="Arial"/>
-                <w:sz w:val="22"/>
-                <w:szCs w:val="22"/>
-                <w:color w:val="000000"/>
-              </w:rPr>
-              <w:t xml:space="preserve">0</w:t>
-            </w:r>
-          </w:p>
-        </w:tc>
-        <w:tc>
-          <w:tcPr>
-            <w:tcBorders/>
-            <w:shd w:val="clear" w:color="auto" w:fill="FFFFFF"/>
-            <w:tcMar>
-              <w:top w:w="0" w:type="dxa"/>
-              <w:bottom w:w="0" w:type="dxa"/>
-              <w:left w:w="0" w:type="dxa"/>
-              <w:right w:w="0" w:type="dxa"/>
-            </w:tcMar>
-            <w:vAlign w:val="center"/>
-          </w:tcPr>
-          <w:p>
-            <w:pPr>
-              <w:jc w:val="left"/>
-              <w:spacing w:after="100" w:before="100" w:line="240"/>
-              <w:ind w:firstLine="0" w:left="100" w:right="100"/>
-            </w:pPr>
-            <w:r xmlns:w="http://schemas.openxmlformats.org/wordprocessingml/2006/main" xmlns:wp="http://schemas.openxmlformats.org/drawingml/2006/wordprocessingDrawing" xmlns:r="http://schemas.openxmlformats.org/officeDocument/2006/relationships" xmlns:w14="http://schemas.microsoft.com/office/word/2010/wordml">
-              <w:rPr>
-                <w:rFonts w:ascii="Arial" w:hAnsi="Arial" w:eastAsia="Arial" w:cs="Arial"/>
-                <w:sz w:val="22"/>
-                <w:szCs w:val="22"/>
-                <w:color w:val="000000"/>
-              </w:rPr>
-              <w:t xml:space="preserve">Not Applicable/Available</w:t>
-            </w:r>
-          </w:p>
-        </w:tc>
-      </w:tr>
-      <w:tr>
-        <w:trPr>
-          <w:cantSplit/>
-          <w:trHeight w:val="600" w:hRule="auto"/>
-        </w:trPr>
-        <w:tc>
-          <w:tcPr>
-            <w:tcBorders/>
-            <w:shd w:val="clear" w:color="auto" w:fill="FFFFFF"/>
-            <w:tcMar>
-              <w:top w:w="0" w:type="dxa"/>
-              <w:bottom w:w="0" w:type="dxa"/>
-              <w:left w:w="0" w:type="dxa"/>
-              <w:right w:w="0" w:type="dxa"/>
-            </w:tcMar>
-            <w:vAlign w:val="center"/>
-          </w:tcPr>
-          <w:p>
-            <w:pPr>
-              <w:jc w:val="left"/>
-              <w:spacing w:after="100" w:before="100" w:line="240"/>
-              <w:ind w:firstLine="0" w:left="100" w:right="100"/>
-            </w:pPr>
-            <w:r xmlns:w="http://schemas.openxmlformats.org/wordprocessingml/2006/main" xmlns:wp="http://schemas.openxmlformats.org/drawingml/2006/wordprocessingDrawing" xmlns:r="http://schemas.openxmlformats.org/officeDocument/2006/relationships" xmlns:w14="http://schemas.microsoft.com/office/word/2010/wordml">
-              <w:rPr>
-                <w:rFonts w:ascii="Arial" w:hAnsi="Arial" w:eastAsia="Arial" w:cs="Arial"/>
-                <w:sz w:val="22"/>
-                <w:szCs w:val="22"/>
-                <w:color w:val="000000"/>
-              </w:rPr>
-              <w:t xml:space="preserve">Business/establishment census</w:t>
-            </w:r>
-          </w:p>
-        </w:tc>
-        <w:tc>
-          <w:tcPr>
-            <w:tcBorders/>
-            <w:shd w:val="clear" w:color="auto" w:fill="FFFFFF"/>
-            <w:tcMar>
-              <w:top w:w="0" w:type="dxa"/>
-              <w:bottom w:w="0" w:type="dxa"/>
-              <w:left w:w="0" w:type="dxa"/>
-              <w:right w:w="0" w:type="dxa"/>
-            </w:tcMar>
-            <w:vAlign w:val="center"/>
-          </w:tcPr>
-          <w:p>
-            <w:pPr>
-              <w:jc w:val="left"/>
-              <w:spacing w:after="100" w:before="100" w:line="240"/>
-              <w:ind w:firstLine="0" w:left="100" w:right="100"/>
-            </w:pPr>
-            <w:r xmlns:w="http://schemas.openxmlformats.org/wordprocessingml/2006/main" xmlns:wp="http://schemas.openxmlformats.org/drawingml/2006/wordprocessingDrawing" xmlns:r="http://schemas.openxmlformats.org/officeDocument/2006/relationships" xmlns:w14="http://schemas.microsoft.com/office/word/2010/wordml">
-              <w:rPr>
-                <w:rFonts w:ascii="Arial" w:hAnsi="Arial" w:eastAsia="Arial" w:cs="Arial"/>
-                <w:sz w:val="22"/>
-                <w:szCs w:val="22"/>
-                <w:color w:val="000000"/>
-              </w:rPr>
-              <w:t xml:space="preserve">1</w:t>
-            </w:r>
-          </w:p>
-        </w:tc>
-        <w:tc>
-          <w:tcPr>
-            <w:tcBorders/>
-            <w:shd w:val="clear" w:color="auto" w:fill="FFFFFF"/>
-            <w:tcMar>
-              <w:top w:w="0" w:type="dxa"/>
-              <w:bottom w:w="0" w:type="dxa"/>
-              <w:left w:w="0" w:type="dxa"/>
-              <w:right w:w="0" w:type="dxa"/>
-            </w:tcMar>
-            <w:vAlign w:val="center"/>
-          </w:tcPr>
-          <w:p>
-            <w:pPr>
-              <w:jc w:val="left"/>
-              <w:spacing w:after="100" w:before="100" w:line="240"/>
-              <w:ind w:firstLine="0" w:left="100" w:right="100"/>
-            </w:pPr>
-            <w:r xmlns:w="http://schemas.openxmlformats.org/wordprocessingml/2006/main" xmlns:wp="http://schemas.openxmlformats.org/drawingml/2006/wordprocessingDrawing" xmlns:r="http://schemas.openxmlformats.org/officeDocument/2006/relationships" xmlns:w14="http://schemas.microsoft.com/office/word/2010/wordml">
-              <w:rPr>
-                <w:rFonts w:ascii="Arial" w:hAnsi="Arial" w:eastAsia="Arial" w:cs="Arial"/>
-                <w:sz w:val="22"/>
-                <w:szCs w:val="22"/>
-                <w:color w:val="000000"/>
-              </w:rPr>
-              <w:t xml:space="preserve">1997,2004,2008,2010,2015</w:t>
-            </w:r>
-          </w:p>
-        </w:tc>
-      </w:tr>
-      <w:tr>
-        <w:trPr>
-          <w:cantSplit/>
-          <w:trHeight w:val="617" w:hRule="auto"/>
-        </w:trPr>
-        <w:tc>
-          <w:tcPr>
-            <w:tcBorders/>
-            <w:shd w:val="clear" w:color="auto" w:fill="FFFFFF"/>
-            <w:tcMar>
-              <w:top w:w="0" w:type="dxa"/>
-              <w:bottom w:w="0" w:type="dxa"/>
-              <w:left w:w="0" w:type="dxa"/>
-              <w:right w:w="0" w:type="dxa"/>
-            </w:tcMar>
-            <w:vAlign w:val="center"/>
-          </w:tcPr>
-          <w:p>
-            <w:pPr>
-              <w:jc w:val="left"/>
-              <w:spacing w:after="100" w:before="100" w:line="240"/>
-              <w:ind w:firstLine="0" w:left="100" w:right="100"/>
-            </w:pPr>
-            <w:r xmlns:w="http://schemas.openxmlformats.org/wordprocessingml/2006/main" xmlns:wp="http://schemas.openxmlformats.org/drawingml/2006/wordprocessingDrawing" xmlns:r="http://schemas.openxmlformats.org/officeDocument/2006/relationships" xmlns:w14="http://schemas.microsoft.com/office/word/2010/wordml">
-              <w:rPr>
-                <w:rFonts w:ascii="Arial" w:hAnsi="Arial" w:eastAsia="Arial" w:cs="Arial"/>
-                <w:sz w:val="22"/>
-                <w:szCs w:val="22"/>
-                <w:color w:val="000000"/>
-              </w:rPr>
-              <w:t xml:space="preserve">Household Survey on income, etc</w:t>
-            </w:r>
-          </w:p>
-        </w:tc>
-        <w:tc>
-          <w:tcPr>
-            <w:tcBorders/>
-            <w:shd w:val="clear" w:color="auto" w:fill="FFFFFF"/>
-            <w:tcMar>
-              <w:top w:w="0" w:type="dxa"/>
-              <w:bottom w:w="0" w:type="dxa"/>
-              <w:left w:w="0" w:type="dxa"/>
-              <w:right w:w="0" w:type="dxa"/>
-            </w:tcMar>
-            <w:vAlign w:val="center"/>
-          </w:tcPr>
-          <w:p>
-            <w:pPr>
-              <w:jc w:val="left"/>
-              <w:spacing w:after="100" w:before="100" w:line="240"/>
-              <w:ind w:firstLine="0" w:left="100" w:right="100"/>
-            </w:pPr>
-            <w:r xmlns:w="http://schemas.openxmlformats.org/wordprocessingml/2006/main" xmlns:wp="http://schemas.openxmlformats.org/drawingml/2006/wordprocessingDrawing" xmlns:r="http://schemas.openxmlformats.org/officeDocument/2006/relationships" xmlns:w14="http://schemas.microsoft.com/office/word/2010/wordml">
-              <w:rPr>
-                <w:rFonts w:ascii="Arial" w:hAnsi="Arial" w:eastAsia="Arial" w:cs="Arial"/>
-                <w:sz w:val="22"/>
-                <w:szCs w:val="22"/>
-                <w:color w:val="000000"/>
-              </w:rPr>
-              <w:t xml:space="preserve">0.33</w:t>
-            </w:r>
-          </w:p>
-        </w:tc>
-        <w:tc>
-          <w:tcPr>
-            <w:tcBorders/>
-            <w:shd w:val="clear" w:color="auto" w:fill="FFFFFF"/>
-            <w:tcMar>
-              <w:top w:w="0" w:type="dxa"/>
-              <w:bottom w:w="0" w:type="dxa"/>
-              <w:left w:w="0" w:type="dxa"/>
-              <w:right w:w="0" w:type="dxa"/>
-            </w:tcMar>
-            <w:vAlign w:val="center"/>
-          </w:tcPr>
-          <w:p>
-            <w:pPr>
-              <w:jc w:val="left"/>
-              <w:spacing w:after="100" w:before="100" w:line="240"/>
-              <w:ind w:firstLine="0" w:left="100" w:right="100"/>
-            </w:pPr>
-            <w:r xmlns:w="http://schemas.openxmlformats.org/wordprocessingml/2006/main" xmlns:wp="http://schemas.openxmlformats.org/drawingml/2006/wordprocessingDrawing" xmlns:r="http://schemas.openxmlformats.org/officeDocument/2006/relationships" xmlns:w14="http://schemas.microsoft.com/office/word/2010/wordml">
-              <w:rPr>
-                <w:rFonts w:ascii="Arial" w:hAnsi="Arial" w:eastAsia="Arial" w:cs="Arial"/>
-                <w:sz w:val="22"/>
-                <w:szCs w:val="22"/>
-                <w:color w:val="000000"/>
-              </w:rPr>
-              <w:t xml:space="preserve">1988, 2006, 2012</w:t>
-            </w:r>
-          </w:p>
-        </w:tc>
-      </w:tr>
-      <w:tr>
-        <w:trPr>
-          <w:cantSplit/>
-          <w:trHeight w:val="614" w:hRule="auto"/>
-        </w:trPr>
-        <w:tc>
-          <w:tcPr>
-            <w:tcBorders/>
-            <w:shd w:val="clear" w:color="auto" w:fill="FFFFFF"/>
-            <w:tcMar>
-              <w:top w:w="0" w:type="dxa"/>
-              <w:bottom w:w="0" w:type="dxa"/>
-              <w:left w:w="0" w:type="dxa"/>
-              <w:right w:w="0" w:type="dxa"/>
-            </w:tcMar>
-            <w:vAlign w:val="center"/>
-          </w:tcPr>
-          <w:p>
-            <w:pPr>
-              <w:jc w:val="left"/>
-              <w:spacing w:after="100" w:before="100" w:line="240"/>
-              <w:ind w:firstLine="0" w:left="100" w:right="100"/>
-            </w:pPr>
-            <w:r xmlns:w="http://schemas.openxmlformats.org/wordprocessingml/2006/main" xmlns:wp="http://schemas.openxmlformats.org/drawingml/2006/wordprocessingDrawing" xmlns:r="http://schemas.openxmlformats.org/officeDocument/2006/relationships" xmlns:w14="http://schemas.microsoft.com/office/word/2010/wordml">
-              <w:rPr>
-                <w:rFonts w:ascii="Arial" w:hAnsi="Arial" w:eastAsia="Arial" w:cs="Arial"/>
-                <w:sz w:val="22"/>
-                <w:szCs w:val="22"/>
-                <w:color w:val="000000"/>
-              </w:rPr>
-              <w:t xml:space="preserve">Agriculture survey</w:t>
-            </w:r>
-          </w:p>
-        </w:tc>
-        <w:tc>
-          <w:tcPr>
-            <w:tcBorders/>
-            <w:shd w:val="clear" w:color="auto" w:fill="FFFFFF"/>
-            <w:tcMar>
-              <w:top w:w="0" w:type="dxa"/>
-              <w:bottom w:w="0" w:type="dxa"/>
-              <w:left w:w="0" w:type="dxa"/>
-              <w:right w:w="0" w:type="dxa"/>
-            </w:tcMar>
-            <w:vAlign w:val="center"/>
-          </w:tcPr>
-          <w:p>
-            <w:pPr>
-              <w:jc w:val="left"/>
-              <w:spacing w:after="100" w:before="100" w:line="240"/>
-              <w:ind w:firstLine="0" w:left="100" w:right="100"/>
-            </w:pPr>
-            <w:r xmlns:w="http://schemas.openxmlformats.org/wordprocessingml/2006/main" xmlns:wp="http://schemas.openxmlformats.org/drawingml/2006/wordprocessingDrawing" xmlns:r="http://schemas.openxmlformats.org/officeDocument/2006/relationships" xmlns:w14="http://schemas.microsoft.com/office/word/2010/wordml">
-              <w:rPr>
-                <w:rFonts w:ascii="Arial" w:hAnsi="Arial" w:eastAsia="Arial" w:cs="Arial"/>
-                <w:sz w:val="22"/>
-                <w:szCs w:val="22"/>
-                <w:color w:val="000000"/>
-              </w:rPr>
-              <w:t xml:space="preserve">0</w:t>
-            </w:r>
-          </w:p>
-        </w:tc>
-        <w:tc>
-          <w:tcPr>
-            <w:tcBorders/>
-            <w:shd w:val="clear" w:color="auto" w:fill="FFFFFF"/>
-            <w:tcMar>
-              <w:top w:w="0" w:type="dxa"/>
-              <w:bottom w:w="0" w:type="dxa"/>
-              <w:left w:w="0" w:type="dxa"/>
-              <w:right w:w="0" w:type="dxa"/>
-            </w:tcMar>
-            <w:vAlign w:val="center"/>
-          </w:tcPr>
-          <w:p>
-            <w:pPr>
-              <w:jc w:val="left"/>
-              <w:spacing w:after="100" w:before="100" w:line="240"/>
-              <w:ind w:firstLine="0" w:left="100" w:right="100"/>
-            </w:pPr>
-            <w:r xmlns:w="http://schemas.openxmlformats.org/wordprocessingml/2006/main" xmlns:wp="http://schemas.openxmlformats.org/drawingml/2006/wordprocessingDrawing" xmlns:r="http://schemas.openxmlformats.org/officeDocument/2006/relationships" xmlns:w14="http://schemas.microsoft.com/office/word/2010/wordml">
-              <w:rPr>
-                <w:rFonts w:ascii="Arial" w:hAnsi="Arial" w:eastAsia="Arial" w:cs="Arial"/>
-                <w:sz w:val="22"/>
-                <w:szCs w:val="22"/>
-                <w:color w:val="000000"/>
-              </w:rPr>
-              <w:t xml:space="preserve">-99</w:t>
-            </w:r>
-          </w:p>
-        </w:tc>
-      </w:tr>
-      <w:tr>
-        <w:trPr>
-          <w:cantSplit/>
-          <w:trHeight w:val="617" w:hRule="auto"/>
-        </w:trPr>
-        <w:tc>
-          <w:tcPr>
-            <w:tcBorders/>
-            <w:shd w:val="clear" w:color="auto" w:fill="FFFFFF"/>
-            <w:tcMar>
-              <w:top w:w="0" w:type="dxa"/>
-              <w:bottom w:w="0" w:type="dxa"/>
-              <w:left w:w="0" w:type="dxa"/>
-              <w:right w:w="0" w:type="dxa"/>
-            </w:tcMar>
-            <w:vAlign w:val="center"/>
-          </w:tcPr>
-          <w:p>
-            <w:pPr>
-              <w:jc w:val="left"/>
-              <w:spacing w:after="100" w:before="100" w:line="240"/>
-              <w:ind w:firstLine="0" w:left="100" w:right="100"/>
-            </w:pPr>
-            <w:r xmlns:w="http://schemas.openxmlformats.org/wordprocessingml/2006/main" xmlns:wp="http://schemas.openxmlformats.org/drawingml/2006/wordprocessingDrawing" xmlns:r="http://schemas.openxmlformats.org/officeDocument/2006/relationships" xmlns:w14="http://schemas.microsoft.com/office/word/2010/wordml">
-              <w:rPr>
-                <w:rFonts w:ascii="Arial" w:hAnsi="Arial" w:eastAsia="Arial" w:cs="Arial"/>
-                <w:sz w:val="22"/>
-                <w:szCs w:val="22"/>
-                <w:color w:val="000000"/>
-              </w:rPr>
-              <w:t xml:space="preserve">Labor Force Survey</w:t>
-            </w:r>
-          </w:p>
-        </w:tc>
-        <w:tc>
-          <w:tcPr>
-            <w:tcBorders/>
-            <w:shd w:val="clear" w:color="auto" w:fill="FFFFFF"/>
-            <w:tcMar>
-              <w:top w:w="0" w:type="dxa"/>
-              <w:bottom w:w="0" w:type="dxa"/>
-              <w:left w:w="0" w:type="dxa"/>
-              <w:right w:w="0" w:type="dxa"/>
-            </w:tcMar>
-            <w:vAlign w:val="center"/>
-          </w:tcPr>
-          <w:p>
-            <w:pPr>
-              <w:jc w:val="left"/>
-              <w:spacing w:after="100" w:before="100" w:line="240"/>
-              <w:ind w:firstLine="0" w:left="100" w:right="100"/>
-            </w:pPr>
-            <w:r xmlns:w="http://schemas.openxmlformats.org/wordprocessingml/2006/main" xmlns:wp="http://schemas.openxmlformats.org/drawingml/2006/wordprocessingDrawing" xmlns:r="http://schemas.openxmlformats.org/officeDocument/2006/relationships" xmlns:w14="http://schemas.microsoft.com/office/word/2010/wordml">
-              <w:rPr>
-                <w:rFonts w:ascii="Arial" w:hAnsi="Arial" w:eastAsia="Arial" w:cs="Arial"/>
-                <w:sz w:val="22"/>
-                <w:szCs w:val="22"/>
-                <w:color w:val="000000"/>
-              </w:rPr>
-              <w:t xml:space="preserve">1</w:t>
-            </w:r>
-          </w:p>
-        </w:tc>
-        <w:tc>
-          <w:tcPr>
-            <w:tcBorders/>
-            <w:shd w:val="clear" w:color="auto" w:fill="FFFFFF"/>
-            <w:tcMar>
-              <w:top w:w="0" w:type="dxa"/>
-              <w:bottom w:w="0" w:type="dxa"/>
-              <w:left w:w="0" w:type="dxa"/>
-              <w:right w:w="0" w:type="dxa"/>
-            </w:tcMar>
-            <w:vAlign w:val="center"/>
-          </w:tcPr>
-          <w:p>
-            <w:pPr>
-              <w:jc w:val="left"/>
-              <w:spacing w:after="100" w:before="100" w:line="240"/>
-              <w:ind w:firstLine="0" w:left="100" w:right="100"/>
-            </w:pPr>
-            <w:r xmlns:w="http://schemas.openxmlformats.org/wordprocessingml/2006/main" xmlns:wp="http://schemas.openxmlformats.org/drawingml/2006/wordprocessingDrawing" xmlns:r="http://schemas.openxmlformats.org/officeDocument/2006/relationships" xmlns:w14="http://schemas.microsoft.com/office/word/2010/wordml">
-              <w:rPr>
-                <w:rFonts w:ascii="Arial" w:hAnsi="Arial" w:eastAsia="Arial" w:cs="Arial"/>
-                <w:sz w:val="22"/>
-                <w:szCs w:val="22"/>
-                <w:color w:val="000000"/>
-              </w:rPr>
-              <w:t xml:space="preserve">2001, 2006, 2007, 2008, 2009, 2010, 2011, 2012, 2013, 2014, 2015, 2016, 2017, 2018, 2019</w:t>
-            </w:r>
-          </w:p>
-        </w:tc>
-      </w:tr>
-      <w:tr>
-        <w:trPr>
-          <w:cantSplit/>
-          <w:trHeight w:val="617" w:hRule="auto"/>
-        </w:trPr>
-        <w:tc>
-          <w:tcPr>
-            <w:tcBorders/>
-            <w:shd w:val="clear" w:color="auto" w:fill="FFFFFF"/>
-            <w:tcMar>
-              <w:top w:w="0" w:type="dxa"/>
-              <w:bottom w:w="0" w:type="dxa"/>
-              <w:left w:w="0" w:type="dxa"/>
-              <w:right w:w="0" w:type="dxa"/>
-            </w:tcMar>
-            <w:vAlign w:val="center"/>
-          </w:tcPr>
-          <w:p>
-            <w:pPr>
-              <w:jc w:val="left"/>
-              <w:spacing w:after="100" w:before="100" w:line="240"/>
-              <w:ind w:firstLine="0" w:left="100" w:right="100"/>
-            </w:pPr>
-            <w:r xmlns:w="http://schemas.openxmlformats.org/wordprocessingml/2006/main" xmlns:wp="http://schemas.openxmlformats.org/drawingml/2006/wordprocessingDrawing" xmlns:r="http://schemas.openxmlformats.org/officeDocument/2006/relationships" xmlns:w14="http://schemas.microsoft.com/office/word/2010/wordml">
-              <w:rPr>
-                <w:rFonts w:ascii="Arial" w:hAnsi="Arial" w:eastAsia="Arial" w:cs="Arial"/>
-                <w:sz w:val="22"/>
-                <w:szCs w:val="22"/>
-                <w:color w:val="000000"/>
-              </w:rPr>
-              <w:t xml:space="preserve">Health/Demographic survey</w:t>
-            </w:r>
-          </w:p>
-        </w:tc>
-        <w:tc>
-          <w:tcPr>
-            <w:tcBorders/>
-            <w:shd w:val="clear" w:color="auto" w:fill="FFFFFF"/>
-            <w:tcMar>
-              <w:top w:w="0" w:type="dxa"/>
-              <w:bottom w:w="0" w:type="dxa"/>
-              <w:left w:w="0" w:type="dxa"/>
-              <w:right w:w="0" w:type="dxa"/>
-            </w:tcMar>
-            <w:vAlign w:val="center"/>
-          </w:tcPr>
-          <w:p>
-            <w:pPr>
-              <w:jc w:val="left"/>
-              <w:spacing w:after="100" w:before="100" w:line="240"/>
-              <w:ind w:firstLine="0" w:left="100" w:right="100"/>
-            </w:pPr>
-            <w:r xmlns:w="http://schemas.openxmlformats.org/wordprocessingml/2006/main" xmlns:wp="http://schemas.openxmlformats.org/drawingml/2006/wordprocessingDrawing" xmlns:r="http://schemas.openxmlformats.org/officeDocument/2006/relationships" xmlns:w14="http://schemas.microsoft.com/office/word/2010/wordml">
-              <w:rPr>
-                <w:rFonts w:ascii="Arial" w:hAnsi="Arial" w:eastAsia="Arial" w:cs="Arial"/>
-                <w:sz w:val="22"/>
-                <w:szCs w:val="22"/>
-                <w:color w:val="000000"/>
-              </w:rPr>
-              <w:t xml:space="preserve">0.67</w:t>
-            </w:r>
-          </w:p>
-        </w:tc>
-        <w:tc>
-          <w:tcPr>
-            <w:tcBorders/>
-            <w:shd w:val="clear" w:color="auto" w:fill="FFFFFF"/>
-            <w:tcMar>
-              <w:top w:w="0" w:type="dxa"/>
-              <w:bottom w:w="0" w:type="dxa"/>
-              <w:left w:w="0" w:type="dxa"/>
-              <w:right w:w="0" w:type="dxa"/>
-            </w:tcMar>
-            <w:vAlign w:val="center"/>
-          </w:tcPr>
-          <w:p>
-            <w:pPr>
-              <w:jc w:val="left"/>
-              <w:spacing w:after="100" w:before="100" w:line="240"/>
-              <w:ind w:firstLine="0" w:left="100" w:right="100"/>
-            </w:pPr>
-            <w:r xmlns:w="http://schemas.openxmlformats.org/wordprocessingml/2006/main" xmlns:wp="http://schemas.openxmlformats.org/drawingml/2006/wordprocessingDrawing" xmlns:r="http://schemas.openxmlformats.org/officeDocument/2006/relationships" xmlns:w14="http://schemas.microsoft.com/office/word/2010/wordml">
-              <w:rPr>
-                <w:rFonts w:ascii="Arial" w:hAnsi="Arial" w:eastAsia="Arial" w:cs="Arial"/>
-                <w:sz w:val="22"/>
-                <w:szCs w:val="22"/>
-                <w:color w:val="000000"/>
-              </w:rPr>
-              <w:t xml:space="preserve">2011, 2012</w:t>
-            </w:r>
-          </w:p>
-        </w:tc>
-      </w:tr>
-      <w:tr>
-        <w:trPr>
-          <w:cantSplit/>
-          <w:trHeight w:val="617" w:hRule="auto"/>
-        </w:trPr>
-        <w:tc>
-          <w:tcPr>
             <w:tcBorders>
-              <w:bottom w:val="single" w:sz="16" w:space="0" w:color="666666"/>
+              <w:bottom w:val="single" w:sz="12" w:space="0" w:color="666666"/>
+              <w:top w:val="single" w:sz="12" w:space="0" w:color="666666"/>
+              <w:left w:val="none" w:sz="0" w:space="0" w:color="000000"/>
+              <w:right w:val="none" w:sz="0" w:space="0" w:color="000000"/>
             </w:tcBorders>
             <w:shd w:val="clear" w:color="auto" w:fill="FFFFFF"/>
             <w:tcMar>
@@ -2695,25 +1959,38 @@
           </w:tcPr>
           <w:p>
             <w:pPr>
+              <w:pStyle w:val="Normal"/>
               <w:jc w:val="left"/>
+              <w:pBdr>
+                <w:bottom w:val="none" w:sz="0" w:space="0" w:color="000000"/>
+                <w:top w:val="none" w:sz="0" w:space="0" w:color="000000"/>
+                <w:left w:val="none" w:sz="0" w:space="0" w:color="000000"/>
+                <w:right w:val="none" w:sz="0" w:space="0" w:color="000000"/>
+              </w:pBdr>
               <w:spacing w:after="100" w:before="100" w:line="240"/>
-              <w:ind w:firstLine="0" w:left="100" w:right="100"/>
+              <w:ind w:left="100" w:right="100" w:firstLine="0" w:firstLineChars="0"/>
             </w:pPr>
             <w:r xmlns:w="http://schemas.openxmlformats.org/wordprocessingml/2006/main" xmlns:wp="http://schemas.openxmlformats.org/drawingml/2006/wordprocessingDrawing" xmlns:r="http://schemas.openxmlformats.org/officeDocument/2006/relationships" xmlns:w14="http://schemas.microsoft.com/office/word/2010/wordml">
               <w:rPr>
                 <w:rFonts w:ascii="Arial" w:hAnsi="Arial" w:eastAsia="Arial" w:cs="Arial"/>
+                <w:i w:val="false"/>
+                <w:b w:val="false"/>
+                <w:u w:val="none"/>
                 <w:sz w:val="22"/>
                 <w:szCs w:val="22"/>
                 <w:color w:val="000000"/>
               </w:rPr>
-              <w:t xml:space="preserve">Business/establishment survey</w:t>
+              <w:t xml:space="preserve">Scored Value</w:t>
             </w:r>
           </w:p>
         </w:tc>
         <w:tc>
           <w:tcPr>
             <w:tcBorders>
-              <w:bottom w:val="single" w:sz="16" w:space="0" w:color="666666"/>
+              <w:bottom w:val="single" w:sz="12" w:space="0" w:color="666666"/>
+              <w:top w:val="single" w:sz="12" w:space="0" w:color="666666"/>
+              <w:left w:val="none" w:sz="0" w:space="0" w:color="000000"/>
+              <w:right w:val="none" w:sz="0" w:space="0" w:color="000000"/>
             </w:tcBorders>
             <w:shd w:val="clear" w:color="auto" w:fill="FFFFFF"/>
             <w:tcMar>
@@ -2726,25 +2003,44 @@
           </w:tcPr>
           <w:p>
             <w:pPr>
+              <w:pStyle w:val="Normal"/>
               <w:jc w:val="left"/>
+              <w:pBdr>
+                <w:bottom w:val="none" w:sz="0" w:space="0" w:color="000000"/>
+                <w:top w:val="none" w:sz="0" w:space="0" w:color="000000"/>
+                <w:left w:val="none" w:sz="0" w:space="0" w:color="000000"/>
+                <w:right w:val="none" w:sz="0" w:space="0" w:color="000000"/>
+              </w:pBdr>
               <w:spacing w:after="100" w:before="100" w:line="240"/>
-              <w:ind w:firstLine="0" w:left="100" w:right="100"/>
+              <w:ind w:left="100" w:right="100" w:firstLine="0" w:firstLineChars="0"/>
             </w:pPr>
             <w:r xmlns:w="http://schemas.openxmlformats.org/wordprocessingml/2006/main" xmlns:wp="http://schemas.openxmlformats.org/drawingml/2006/wordprocessingDrawing" xmlns:r="http://schemas.openxmlformats.org/officeDocument/2006/relationships" xmlns:w14="http://schemas.microsoft.com/office/word/2010/wordml">
               <w:rPr>
                 <w:rFonts w:ascii="Arial" w:hAnsi="Arial" w:eastAsia="Arial" w:cs="Arial"/>
+                <w:i w:val="false"/>
+                <w:b w:val="false"/>
+                <w:u w:val="none"/>
                 <w:sz w:val="22"/>
                 <w:szCs w:val="22"/>
                 <w:color w:val="000000"/>
               </w:rPr>
-              <w:t xml:space="preserve">1</w:t>
+              <w:t xml:space="preserve">Census/Survey Dates</w:t>
             </w:r>
           </w:p>
         </w:tc>
+      </w:tr>
+      <w:tr>
+        <w:trPr>
+          <w:trHeight w:val="617" w:hRule="auto"/>
+        </w:trPr>
+        body1
         <w:tc>
           <w:tcPr>
             <w:tcBorders>
-              <w:bottom w:val="single" w:sz="16" w:space="0" w:color="666666"/>
+              <w:bottom w:val="none" w:sz="0" w:space="0" w:color="000000"/>
+              <w:top w:val="single" w:sz="12" w:space="0" w:color="666666"/>
+              <w:left w:val="none" w:sz="0" w:space="0" w:color="000000"/>
+              <w:right w:val="none" w:sz="0" w:space="0" w:color="000000"/>
             </w:tcBorders>
             <w:shd w:val="clear" w:color="auto" w:fill="FFFFFF"/>
             <w:tcMar>
@@ -2757,102 +2053,38 @@
           </w:tcPr>
           <w:p>
             <w:pPr>
+              <w:pStyle w:val="Normal"/>
               <w:jc w:val="left"/>
+              <w:pBdr>
+                <w:bottom w:val="none" w:sz="0" w:space="0" w:color="000000"/>
+                <w:top w:val="none" w:sz="0" w:space="0" w:color="000000"/>
+                <w:left w:val="none" w:sz="0" w:space="0" w:color="000000"/>
+                <w:right w:val="none" w:sz="0" w:space="0" w:color="000000"/>
+              </w:pBdr>
               <w:spacing w:after="100" w:before="100" w:line="240"/>
-              <w:ind w:firstLine="0" w:left="100" w:right="100"/>
+              <w:ind w:left="100" w:right="100" w:firstLine="0" w:firstLineChars="0"/>
             </w:pPr>
             <w:r xmlns:w="http://schemas.openxmlformats.org/wordprocessingml/2006/main" xmlns:wp="http://schemas.openxmlformats.org/drawingml/2006/wordprocessingDrawing" xmlns:r="http://schemas.openxmlformats.org/officeDocument/2006/relationships" xmlns:w14="http://schemas.microsoft.com/office/word/2010/wordml">
               <w:rPr>
                 <w:rFonts w:ascii="Arial" w:hAnsi="Arial" w:eastAsia="Arial" w:cs="Arial"/>
+                <w:i w:val="false"/>
+                <w:b w:val="false"/>
+                <w:u w:val="none"/>
                 <w:sz w:val="22"/>
                 <w:szCs w:val="22"/>
                 <w:color w:val="000000"/>
               </w:rPr>
-              <w:t xml:space="preserve">2000, 2001, 2002, 2003, 2004, 2006, 2007, 2008, 2009, 2010, 2011, 2012, 2013, 2014, 2015, 2016, 2017, 2018</w:t>
+              <w:t xml:space="preserve">QAT</w:t>
             </w:r>
           </w:p>
         </w:tc>
-      </w:tr>
-    </w:tbl>
-    <w:bookmarkEnd w:id="56"/>
-    <w:bookmarkStart w:id="57" w:name="methods-standard"/>
-    <w:p>
-      <w:pPr>
-        <w:pStyle w:val="Heading1"/>
-      </w:pPr>
-      <w:r>
-        <w:rPr>
-          <w:rStyle w:val="SectionNumber"/>
-        </w:rPr>
-        <w:t xml:space="preserve">6</w:t>
-      </w:r>
-      <w:r>
-        <w:tab/>
-      </w:r>
-      <w:r>
-        <w:t xml:space="preserve">Methods Standard</w:t>
-      </w:r>
-    </w:p>
-    <w:tbl xmlns:w="http://schemas.openxmlformats.org/wordprocessingml/2006/main" xmlns:r="http://schemas.openxmlformats.org/officeDocument/2006/relationships" xmlns:w14="http://schemas.microsoft.com/office/word/2010/wordml" xmlns:wp="http://schemas.openxmlformats.org/drawingml/2006/wordprocessingDrawing" xmlns:a="http://schemas.openxmlformats.org/drawingml/2006/main" xmlns:pic="http://schemas.openxmlformats.org/drawingml/2006/picture">
-      <w:tblPr>
-        NA"/&gt;
-        <w:tblLayout w:type="fixed"/>
-        <w:jc w:val="center"/>
-        <w:tblLook w:firstRow="1" w:lastRow="0" w:firstColumn="0" w:lastColumn="0" w:noHBand="0" w:noVBand="1"/>
-      </w:tblPr>
-      <w:tblGrid>
-        <w:gridCol w:w="2304"/>
-        <w:gridCol w:w="2304"/>
-        <w:gridCol w:w="2304"/>
-      </w:tblGrid>
-      <w:tr>
-        <w:trPr>
-          <w:cantSplit/>
-          <w:trHeight w:val="583" w:hRule="auto"/>
-          <w:tblHeader/>
-        </w:trPr>
-        <w:tc>
-          <w:tcPr>
-            <w:gridSpan w:val="3"/>
-            <w:tcBorders/>
-            <w:shd w:val="clear" w:color="auto" w:fill="FFFFFF"/>
-            <w:tcMar>
-              <w:top w:w="0" w:type="dxa"/>
-              <w:bottom w:w="0" w:type="dxa"/>
-              <w:left w:w="0" w:type="dxa"/>
-              <w:right w:w="0" w:type="dxa"/>
-            </w:tcMar>
-            <w:vAlign w:val="center"/>
-          </w:tcPr>
-          <w:p>
-            <w:pPr>
-              <w:jc w:val="left"/>
-              <w:spacing w:after="100" w:before="100" w:line="240"/>
-              <w:ind w:firstLine="0" w:left="100" w:right="100"/>
-            </w:pPr>
-            <w:r xmlns:w="http://schemas.openxmlformats.org/wordprocessingml/2006/main" xmlns:wp="http://schemas.openxmlformats.org/drawingml/2006/wordprocessingDrawing" xmlns:r="http://schemas.openxmlformats.org/officeDocument/2006/relationships" xmlns:w14="http://schemas.microsoft.com/office/word/2010/wordml">
-              <w:rPr>
-                <w:rFonts w:ascii="Arial" w:hAnsi="Arial" w:eastAsia="Arial" w:cs="Arial"/>
-                <w:sz w:val="22"/>
-                <w:szCs w:val="22"/>
-                <w:color w:val="000000"/>
-              </w:rPr>
-              <w:t xml:space="preserve">Qatar SPI Indicator Data in 2019.</w:t>
-            </w:r>
-          </w:p>
-        </w:tc>
-      </w:tr>
-      <w:tr>
-        <w:trPr>
-          <w:cantSplit/>
-          <w:trHeight w:val="602" w:hRule="auto"/>
-          <w:tblHeader/>
-        </w:trPr>
         <w:tc>
           <w:tcPr>
             <w:tcBorders>
-              <w:bottom w:val="single" w:sz="16" w:space="0" w:color="666666"/>
-              <w:top w:val="single" w:sz="16" w:space="0" w:color="666666"/>
+              <w:bottom w:val="none" w:sz="0" w:space="0" w:color="000000"/>
+              <w:top w:val="single" w:sz="12" w:space="0" w:color="666666"/>
+              <w:left w:val="none" w:sz="0" w:space="0" w:color="000000"/>
+              <w:right w:val="none" w:sz="0" w:space="0" w:color="000000"/>
             </w:tcBorders>
             <w:shd w:val="clear" w:color="auto" w:fill="FFFFFF"/>
             <w:tcMar>
@@ -2865,26 +2097,38 @@
           </w:tcPr>
           <w:p>
             <w:pPr>
+              <w:pStyle w:val="Normal"/>
               <w:jc w:val="left"/>
+              <w:pBdr>
+                <w:bottom w:val="none" w:sz="0" w:space="0" w:color="000000"/>
+                <w:top w:val="none" w:sz="0" w:space="0" w:color="000000"/>
+                <w:left w:val="none" w:sz="0" w:space="0" w:color="000000"/>
+                <w:right w:val="none" w:sz="0" w:space="0" w:color="000000"/>
+              </w:pBdr>
               <w:spacing w:after="100" w:before="100" w:line="240"/>
-              <w:ind w:firstLine="0" w:left="100" w:right="100"/>
+              <w:ind w:left="100" w:right="100" w:firstLine="0" w:firstLineChars="0"/>
             </w:pPr>
             <w:r xmlns:w="http://schemas.openxmlformats.org/wordprocessingml/2006/main" xmlns:wp="http://schemas.openxmlformats.org/drawingml/2006/wordprocessingDrawing" xmlns:r="http://schemas.openxmlformats.org/officeDocument/2006/relationships" xmlns:w14="http://schemas.microsoft.com/office/word/2010/wordml">
               <w:rPr>
                 <w:rFonts w:ascii="Arial" w:hAnsi="Arial" w:eastAsia="Arial" w:cs="Arial"/>
+                <w:i w:val="false"/>
+                <w:b w:val="false"/>
+                <w:u w:val="none"/>
                 <w:sz w:val="22"/>
                 <w:szCs w:val="22"/>
                 <w:color w:val="000000"/>
               </w:rPr>
-              <w:t xml:space="preserve">Indicator</w:t>
+              <w:t xml:space="preserve">Population &amp; Housing census</w:t>
             </w:r>
           </w:p>
         </w:tc>
         <w:tc>
           <w:tcPr>
             <w:tcBorders>
-              <w:bottom w:val="single" w:sz="16" w:space="0" w:color="666666"/>
-              <w:top w:val="single" w:sz="16" w:space="0" w:color="666666"/>
+              <w:bottom w:val="none" w:sz="0" w:space="0" w:color="000000"/>
+              <w:top w:val="single" w:sz="12" w:space="0" w:color="666666"/>
+              <w:left w:val="none" w:sz="0" w:space="0" w:color="000000"/>
+              <w:right w:val="none" w:sz="0" w:space="0" w:color="000000"/>
             </w:tcBorders>
             <w:shd w:val="clear" w:color="auto" w:fill="FFFFFF"/>
             <w:tcMar>
@@ -2897,26 +2141,38 @@
           </w:tcPr>
           <w:p>
             <w:pPr>
+              <w:pStyle w:val="Normal"/>
               <w:jc w:val="left"/>
+              <w:pBdr>
+                <w:bottom w:val="none" w:sz="0" w:space="0" w:color="000000"/>
+                <w:top w:val="none" w:sz="0" w:space="0" w:color="000000"/>
+                <w:left w:val="none" w:sz="0" w:space="0" w:color="000000"/>
+                <w:right w:val="none" w:sz="0" w:space="0" w:color="000000"/>
+              </w:pBdr>
               <w:spacing w:after="100" w:before="100" w:line="240"/>
-              <w:ind w:firstLine="0" w:left="100" w:right="100"/>
+              <w:ind w:left="100" w:right="100" w:firstLine="0" w:firstLineChars="0"/>
             </w:pPr>
             <w:r xmlns:w="http://schemas.openxmlformats.org/wordprocessingml/2006/main" xmlns:wp="http://schemas.openxmlformats.org/drawingml/2006/wordprocessingDrawing" xmlns:r="http://schemas.openxmlformats.org/officeDocument/2006/relationships" xmlns:w14="http://schemas.microsoft.com/office/word/2010/wordml">
               <w:rPr>
                 <w:rFonts w:ascii="Arial" w:hAnsi="Arial" w:eastAsia="Arial" w:cs="Arial"/>
+                <w:i w:val="false"/>
+                <w:b w:val="false"/>
+                <w:u w:val="none"/>
                 <w:sz w:val="22"/>
                 <w:szCs w:val="22"/>
                 <w:color w:val="000000"/>
               </w:rPr>
-              <w:t xml:space="preserve">Scored Value</w:t>
+              <w:t xml:space="preserve">1</w:t>
             </w:r>
           </w:p>
         </w:tc>
         <w:tc>
           <w:tcPr>
             <w:tcBorders>
-              <w:bottom w:val="single" w:sz="16" w:space="0" w:color="666666"/>
-              <w:top w:val="single" w:sz="16" w:space="0" w:color="666666"/>
+              <w:bottom w:val="none" w:sz="0" w:space="0" w:color="000000"/>
+              <w:top w:val="single" w:sz="12" w:space="0" w:color="666666"/>
+              <w:left w:val="none" w:sz="0" w:space="0" w:color="000000"/>
+              <w:right w:val="none" w:sz="0" w:space="0" w:color="000000"/>
             </w:tcBorders>
             <w:shd w:val="clear" w:color="auto" w:fill="FFFFFF"/>
             <w:tcMar>
@@ -2929,868 +2185,44 @@
           </w:tcPr>
           <w:p>
             <w:pPr>
+              <w:pStyle w:val="Normal"/>
               <w:jc w:val="left"/>
+              <w:pBdr>
+                <w:bottom w:val="none" w:sz="0" w:space="0" w:color="000000"/>
+                <w:top w:val="none" w:sz="0" w:space="0" w:color="000000"/>
+                <w:left w:val="none" w:sz="0" w:space="0" w:color="000000"/>
+                <w:right w:val="none" w:sz="0" w:space="0" w:color="000000"/>
+              </w:pBdr>
               <w:spacing w:after="100" w:before="100" w:line="240"/>
-              <w:ind w:firstLine="0" w:left="100" w:right="100"/>
+              <w:ind w:left="100" w:right="100" w:firstLine="0" w:firstLineChars="0"/>
             </w:pPr>
             <w:r xmlns:w="http://schemas.openxmlformats.org/wordprocessingml/2006/main" xmlns:wp="http://schemas.openxmlformats.org/drawingml/2006/wordprocessingDrawing" xmlns:r="http://schemas.openxmlformats.org/officeDocument/2006/relationships" xmlns:w14="http://schemas.microsoft.com/office/word/2010/wordml">
               <w:rPr>
                 <w:rFonts w:ascii="Arial" w:hAnsi="Arial" w:eastAsia="Arial" w:cs="Arial"/>
+                <w:i w:val="false"/>
+                <w:b w:val="false"/>
+                <w:u w:val="none"/>
                 <w:sz w:val="22"/>
                 <w:szCs w:val="22"/>
                 <w:color w:val="000000"/>
               </w:rPr>
-              <w:t xml:space="preserve">Method, Standard, or Classification</w:t>
+              <w:t xml:space="preserve">1997,2004,2010,2015</w:t>
             </w:r>
           </w:p>
         </w:tc>
       </w:tr>
       <w:tr>
         <w:trPr>
-          <w:cantSplit/>
-          <w:trHeight w:val="617" w:hRule="auto"/>
-        </w:trPr>
-        <w:tc>
-          <w:tcPr>
-            <w:tcBorders/>
-            <w:shd w:val="clear" w:color="auto" w:fill="FFFFFF"/>
-            <w:tcMar>
-              <w:top w:w="0" w:type="dxa"/>
-              <w:bottom w:w="0" w:type="dxa"/>
-              <w:left w:w="0" w:type="dxa"/>
-              <w:right w:w="0" w:type="dxa"/>
-            </w:tcMar>
-            <w:vAlign w:val="center"/>
-          </w:tcPr>
-          <w:p>
-            <w:pPr>
-              <w:jc w:val="left"/>
-              <w:spacing w:after="100" w:before="100" w:line="240"/>
-              <w:ind w:firstLine="0" w:left="100" w:right="100"/>
-            </w:pPr>
-            <w:r xmlns:w="http://schemas.openxmlformats.org/wordprocessingml/2006/main" xmlns:wp="http://schemas.openxmlformats.org/drawingml/2006/wordprocessingDrawing" xmlns:r="http://schemas.openxmlformats.org/officeDocument/2006/relationships" xmlns:w14="http://schemas.microsoft.com/office/word/2010/wordml">
-              <w:rPr>
-                <w:rFonts w:ascii="Arial" w:hAnsi="Arial" w:eastAsia="Arial" w:cs="Arial"/>
-                <w:sz w:val="22"/>
-                <w:szCs w:val="22"/>
-                <w:color w:val="000000"/>
-              </w:rPr>
-              <w:t xml:space="preserve">System of national accounts in use</w:t>
-            </w:r>
-          </w:p>
-        </w:tc>
-        <w:tc>
-          <w:tcPr>
-            <w:tcBorders/>
-            <w:shd w:val="clear" w:color="auto" w:fill="FFFFFF"/>
-            <w:tcMar>
-              <w:top w:w="0" w:type="dxa"/>
-              <w:bottom w:w="0" w:type="dxa"/>
-              <w:left w:w="0" w:type="dxa"/>
-              <w:right w:w="0" w:type="dxa"/>
-            </w:tcMar>
-            <w:vAlign w:val="center"/>
-          </w:tcPr>
-          <w:p>
-            <w:pPr>
-              <w:jc w:val="left"/>
-              <w:spacing w:after="100" w:before="100" w:line="240"/>
-              <w:ind w:firstLine="0" w:left="100" w:right="100"/>
-            </w:pPr>
-            <w:r xmlns:w="http://schemas.openxmlformats.org/wordprocessingml/2006/main" xmlns:wp="http://schemas.openxmlformats.org/drawingml/2006/wordprocessingDrawing" xmlns:r="http://schemas.openxmlformats.org/officeDocument/2006/relationships" xmlns:w14="http://schemas.microsoft.com/office/word/2010/wordml">
-              <w:rPr>
-                <w:rFonts w:ascii="Arial" w:hAnsi="Arial" w:eastAsia="Arial" w:cs="Arial"/>
-                <w:sz w:val="22"/>
-                <w:szCs w:val="22"/>
-                <w:color w:val="000000"/>
-              </w:rPr>
-              <w:t xml:space="preserve">0.5</w:t>
-            </w:r>
-          </w:p>
-        </w:tc>
-        <w:tc>
-          <w:tcPr>
-            <w:tcBorders/>
-            <w:shd w:val="clear" w:color="auto" w:fill="FFFFFF"/>
-            <w:tcMar>
-              <w:top w:w="0" w:type="dxa"/>
-              <w:bottom w:w="0" w:type="dxa"/>
-              <w:left w:w="0" w:type="dxa"/>
-              <w:right w:w="0" w:type="dxa"/>
-            </w:tcMar>
-            <w:vAlign w:val="center"/>
-          </w:tcPr>
-          <w:p>
-            <w:pPr>
-              <w:jc w:val="left"/>
-              <w:spacing w:after="100" w:before="100" w:line="240"/>
-              <w:ind w:firstLine="0" w:left="100" w:right="100"/>
-            </w:pPr>
-            <w:r xmlns:w="http://schemas.openxmlformats.org/wordprocessingml/2006/main" xmlns:wp="http://schemas.openxmlformats.org/drawingml/2006/wordprocessingDrawing" xmlns:r="http://schemas.openxmlformats.org/officeDocument/2006/relationships" xmlns:w14="http://schemas.microsoft.com/office/word/2010/wordml">
-              <w:rPr>
-                <w:rFonts w:ascii="Arial" w:hAnsi="Arial" w:eastAsia="Arial" w:cs="Arial"/>
-                <w:sz w:val="22"/>
-                <w:szCs w:val="22"/>
-                <w:color w:val="000000"/>
-              </w:rPr>
-              <w:t xml:space="preserve">Country uses the 1993 System of National Accounts methodology</w:t>
-            </w:r>
-          </w:p>
-        </w:tc>
-      </w:tr>
-      <w:tr>
-        <w:trPr>
-          <w:cantSplit/>
-          <w:trHeight w:val="614" w:hRule="auto"/>
-        </w:trPr>
-        <w:tc>
-          <w:tcPr>
-            <w:tcBorders/>
-            <w:shd w:val="clear" w:color="auto" w:fill="FFFFFF"/>
-            <w:tcMar>
-              <w:top w:w="0" w:type="dxa"/>
-              <w:bottom w:w="0" w:type="dxa"/>
-              <w:left w:w="0" w:type="dxa"/>
-              <w:right w:w="0" w:type="dxa"/>
-            </w:tcMar>
-            <w:vAlign w:val="center"/>
-          </w:tcPr>
-          <w:p>
-            <w:pPr>
-              <w:jc w:val="left"/>
-              <w:spacing w:after="100" w:before="100" w:line="240"/>
-              <w:ind w:firstLine="0" w:left="100" w:right="100"/>
-            </w:pPr>
-            <w:r xmlns:w="http://schemas.openxmlformats.org/wordprocessingml/2006/main" xmlns:wp="http://schemas.openxmlformats.org/drawingml/2006/wordprocessingDrawing" xmlns:r="http://schemas.openxmlformats.org/officeDocument/2006/relationships" xmlns:w14="http://schemas.microsoft.com/office/word/2010/wordml">
-              <w:rPr>
-                <w:rFonts w:ascii="Arial" w:hAnsi="Arial" w:eastAsia="Arial" w:cs="Arial"/>
-                <w:sz w:val="22"/>
-                <w:szCs w:val="22"/>
-                <w:color w:val="000000"/>
-              </w:rPr>
-              <w:t xml:space="preserve">National Accounts base year</w:t>
-            </w:r>
-          </w:p>
-        </w:tc>
-        <w:tc>
-          <w:tcPr>
-            <w:tcBorders/>
-            <w:shd w:val="clear" w:color="auto" w:fill="FFFFFF"/>
-            <w:tcMar>
-              <w:top w:w="0" w:type="dxa"/>
-              <w:bottom w:w="0" w:type="dxa"/>
-              <w:left w:w="0" w:type="dxa"/>
-              <w:right w:w="0" w:type="dxa"/>
-            </w:tcMar>
-            <w:vAlign w:val="center"/>
-          </w:tcPr>
-          <w:p>
-            <w:pPr>
-              <w:jc w:val="left"/>
-              <w:spacing w:after="100" w:before="100" w:line="240"/>
-              <w:ind w:firstLine="0" w:left="100" w:right="100"/>
-            </w:pPr>
-            <w:r xmlns:w="http://schemas.openxmlformats.org/wordprocessingml/2006/main" xmlns:wp="http://schemas.openxmlformats.org/drawingml/2006/wordprocessingDrawing" xmlns:r="http://schemas.openxmlformats.org/officeDocument/2006/relationships" xmlns:w14="http://schemas.microsoft.com/office/word/2010/wordml">
-              <w:rPr>
-                <w:rFonts w:ascii="Arial" w:hAnsi="Arial" w:eastAsia="Arial" w:cs="Arial"/>
-                <w:sz w:val="22"/>
-                <w:szCs w:val="22"/>
-                <w:color w:val="000000"/>
-              </w:rPr>
-              <w:t xml:space="preserve">0.5</w:t>
-            </w:r>
-          </w:p>
-        </w:tc>
-        <w:tc>
-          <w:tcPr>
-            <w:tcBorders/>
-            <w:shd w:val="clear" w:color="auto" w:fill="FFFFFF"/>
-            <w:tcMar>
-              <w:top w:w="0" w:type="dxa"/>
-              <w:bottom w:w="0" w:type="dxa"/>
-              <w:left w:w="0" w:type="dxa"/>
-              <w:right w:w="0" w:type="dxa"/>
-            </w:tcMar>
-            <w:vAlign w:val="center"/>
-          </w:tcPr>
-          <w:p>
-            <w:pPr>
-              <w:jc w:val="left"/>
-              <w:spacing w:after="100" w:before="100" w:line="240"/>
-              <w:ind w:firstLine="0" w:left="100" w:right="100"/>
-            </w:pPr>
-            <w:r xmlns:w="http://schemas.openxmlformats.org/wordprocessingml/2006/main" xmlns:wp="http://schemas.openxmlformats.org/drawingml/2006/wordprocessingDrawing" xmlns:r="http://schemas.openxmlformats.org/officeDocument/2006/relationships" xmlns:w14="http://schemas.microsoft.com/office/word/2010/wordml">
-              <w:rPr>
-                <w:rFonts w:ascii="Arial" w:hAnsi="Arial" w:eastAsia="Arial" w:cs="Arial"/>
-                <w:sz w:val="22"/>
-                <w:szCs w:val="22"/>
-                <w:color w:val="000000"/>
-              </w:rPr>
-              <w:t xml:space="preserve">2013</w:t>
-            </w:r>
-          </w:p>
-        </w:tc>
-      </w:tr>
-      <w:tr>
-        <w:trPr>
-          <w:cantSplit/>
-          <w:trHeight w:val="617" w:hRule="auto"/>
-        </w:trPr>
-        <w:tc>
-          <w:tcPr>
-            <w:tcBorders/>
-            <w:shd w:val="clear" w:color="auto" w:fill="FFFFFF"/>
-            <w:tcMar>
-              <w:top w:w="0" w:type="dxa"/>
-              <w:bottom w:w="0" w:type="dxa"/>
-              <w:left w:w="0" w:type="dxa"/>
-              <w:right w:w="0" w:type="dxa"/>
-            </w:tcMar>
-            <w:vAlign w:val="center"/>
-          </w:tcPr>
-          <w:p>
-            <w:pPr>
-              <w:jc w:val="left"/>
-              <w:spacing w:after="100" w:before="100" w:line="240"/>
-              <w:ind w:firstLine="0" w:left="100" w:right="100"/>
-            </w:pPr>
-            <w:r xmlns:w="http://schemas.openxmlformats.org/wordprocessingml/2006/main" xmlns:wp="http://schemas.openxmlformats.org/drawingml/2006/wordprocessingDrawing" xmlns:r="http://schemas.openxmlformats.org/officeDocument/2006/relationships" xmlns:w14="http://schemas.microsoft.com/office/word/2010/wordml">
-              <w:rPr>
-                <w:rFonts w:ascii="Arial" w:hAnsi="Arial" w:eastAsia="Arial" w:cs="Arial"/>
-                <w:sz w:val="22"/>
-                <w:szCs w:val="22"/>
-                <w:color w:val="000000"/>
-              </w:rPr>
-              <w:t xml:space="preserve">Classification of national industry</w:t>
-            </w:r>
-          </w:p>
-        </w:tc>
-        <w:tc>
-          <w:tcPr>
-            <w:tcBorders/>
-            <w:shd w:val="clear" w:color="auto" w:fill="FFFFFF"/>
-            <w:tcMar>
-              <w:top w:w="0" w:type="dxa"/>
-              <w:bottom w:w="0" w:type="dxa"/>
-              <w:left w:w="0" w:type="dxa"/>
-              <w:right w:w="0" w:type="dxa"/>
-            </w:tcMar>
-            <w:vAlign w:val="center"/>
-          </w:tcPr>
-          <w:p>
-            <w:pPr>
-              <w:jc w:val="left"/>
-              <w:spacing w:after="100" w:before="100" w:line="240"/>
-              <w:ind w:firstLine="0" w:left="100" w:right="100"/>
-            </w:pPr>
-            <w:r xmlns:w="http://schemas.openxmlformats.org/wordprocessingml/2006/main" xmlns:wp="http://schemas.openxmlformats.org/drawingml/2006/wordprocessingDrawing" xmlns:r="http://schemas.openxmlformats.org/officeDocument/2006/relationships" xmlns:w14="http://schemas.microsoft.com/office/word/2010/wordml">
-              <w:rPr>
-                <w:rFonts w:ascii="Arial" w:hAnsi="Arial" w:eastAsia="Arial" w:cs="Arial"/>
-                <w:sz w:val="22"/>
-                <w:szCs w:val="22"/>
-                <w:color w:val="000000"/>
-              </w:rPr>
-              <w:t xml:space="preserve">0.5</w:t>
-            </w:r>
-          </w:p>
-        </w:tc>
-        <w:tc>
-          <w:tcPr>
-            <w:tcBorders/>
-            <w:shd w:val="clear" w:color="auto" w:fill="FFFFFF"/>
-            <w:tcMar>
-              <w:top w:w="0" w:type="dxa"/>
-              <w:bottom w:w="0" w:type="dxa"/>
-              <w:left w:w="0" w:type="dxa"/>
-              <w:right w:w="0" w:type="dxa"/>
-            </w:tcMar>
-            <w:vAlign w:val="center"/>
-          </w:tcPr>
-          <w:p>
-            <w:pPr>
-              <w:jc w:val="left"/>
-              <w:spacing w:after="100" w:before="100" w:line="240"/>
-              <w:ind w:firstLine="0" w:left="100" w:right="100"/>
-            </w:pPr>
-            <w:r xmlns:w="http://schemas.openxmlformats.org/wordprocessingml/2006/main" xmlns:wp="http://schemas.openxmlformats.org/drawingml/2006/wordprocessingDrawing" xmlns:r="http://schemas.openxmlformats.org/officeDocument/2006/relationships" xmlns:w14="http://schemas.microsoft.com/office/word/2010/wordml">
-              <w:rPr>
-                <w:rFonts w:ascii="Arial" w:hAnsi="Arial" w:eastAsia="Arial" w:cs="Arial"/>
-                <w:sz w:val="22"/>
-                <w:szCs w:val="22"/>
-                <w:color w:val="000000"/>
-              </w:rPr>
-              <w:t xml:space="preserve">Not Applicable/Available</w:t>
-            </w:r>
-          </w:p>
-        </w:tc>
-      </w:tr>
-      <w:tr>
-        <w:trPr>
-          <w:cantSplit/>
-          <w:trHeight w:val="617" w:hRule="auto"/>
-        </w:trPr>
-        <w:tc>
-          <w:tcPr>
-            <w:tcBorders/>
-            <w:shd w:val="clear" w:color="auto" w:fill="FFFFFF"/>
-            <w:tcMar>
-              <w:top w:w="0" w:type="dxa"/>
-              <w:bottom w:w="0" w:type="dxa"/>
-              <w:left w:w="0" w:type="dxa"/>
-              <w:right w:w="0" w:type="dxa"/>
-            </w:tcMar>
-            <w:vAlign w:val="center"/>
-          </w:tcPr>
-          <w:p>
-            <w:pPr>
-              <w:jc w:val="left"/>
-              <w:spacing w:after="100" w:before="100" w:line="240"/>
-              <w:ind w:firstLine="0" w:left="100" w:right="100"/>
-            </w:pPr>
-            <w:r xmlns:w="http://schemas.openxmlformats.org/wordprocessingml/2006/main" xmlns:wp="http://schemas.openxmlformats.org/drawingml/2006/wordprocessingDrawing" xmlns:r="http://schemas.openxmlformats.org/officeDocument/2006/relationships" xmlns:w14="http://schemas.microsoft.com/office/word/2010/wordml">
-              <w:rPr>
-                <w:rFonts w:ascii="Arial" w:hAnsi="Arial" w:eastAsia="Arial" w:cs="Arial"/>
-                <w:sz w:val="22"/>
-                <w:szCs w:val="22"/>
-                <w:color w:val="000000"/>
-              </w:rPr>
-              <w:t xml:space="preserve">CPI base year</w:t>
-            </w:r>
-          </w:p>
-        </w:tc>
-        <w:tc>
-          <w:tcPr>
-            <w:tcBorders/>
-            <w:shd w:val="clear" w:color="auto" w:fill="FFFFFF"/>
-            <w:tcMar>
-              <w:top w:w="0" w:type="dxa"/>
-              <w:bottom w:w="0" w:type="dxa"/>
-              <w:left w:w="0" w:type="dxa"/>
-              <w:right w:w="0" w:type="dxa"/>
-            </w:tcMar>
-            <w:vAlign w:val="center"/>
-          </w:tcPr>
-          <w:p>
-            <w:pPr>
-              <w:jc w:val="left"/>
-              <w:spacing w:after="100" w:before="100" w:line="240"/>
-              <w:ind w:firstLine="0" w:left="100" w:right="100"/>
-            </w:pPr>
-            <w:r xmlns:w="http://schemas.openxmlformats.org/wordprocessingml/2006/main" xmlns:wp="http://schemas.openxmlformats.org/drawingml/2006/wordprocessingDrawing" xmlns:r="http://schemas.openxmlformats.org/officeDocument/2006/relationships" xmlns:w14="http://schemas.microsoft.com/office/word/2010/wordml">
-              <w:rPr>
-                <w:rFonts w:ascii="Arial" w:hAnsi="Arial" w:eastAsia="Arial" w:cs="Arial"/>
-                <w:sz w:val="22"/>
-                <w:szCs w:val="22"/>
-                <w:color w:val="000000"/>
-              </w:rPr>
-              <w:t xml:space="preserve">1</w:t>
-            </w:r>
-          </w:p>
-        </w:tc>
-        <w:tc>
-          <w:tcPr>
-            <w:tcBorders/>
-            <w:shd w:val="clear" w:color="auto" w:fill="FFFFFF"/>
-            <w:tcMar>
-              <w:top w:w="0" w:type="dxa"/>
-              <w:bottom w:w="0" w:type="dxa"/>
-              <w:left w:w="0" w:type="dxa"/>
-              <w:right w:w="0" w:type="dxa"/>
-            </w:tcMar>
-            <w:vAlign w:val="center"/>
-          </w:tcPr>
-          <w:p>
-            <w:pPr>
-              <w:jc w:val="left"/>
-              <w:spacing w:after="100" w:before="100" w:line="240"/>
-              <w:ind w:firstLine="0" w:left="100" w:right="100"/>
-            </w:pPr>
-            <w:r xmlns:w="http://schemas.openxmlformats.org/wordprocessingml/2006/main" xmlns:wp="http://schemas.openxmlformats.org/drawingml/2006/wordprocessingDrawing" xmlns:r="http://schemas.openxmlformats.org/officeDocument/2006/relationships" xmlns:w14="http://schemas.microsoft.com/office/word/2010/wordml">
-              <w:rPr>
-                <w:rFonts w:ascii="Arial" w:hAnsi="Arial" w:eastAsia="Arial" w:cs="Arial"/>
-                <w:sz w:val="22"/>
-                <w:szCs w:val="22"/>
-                <w:color w:val="000000"/>
-              </w:rPr>
-              <w:t xml:space="preserve">Not Applicable/Available</w:t>
-            </w:r>
-          </w:p>
-        </w:tc>
-      </w:tr>
-      <w:tr>
-        <w:trPr>
-          <w:cantSplit/>
           <w:trHeight w:val="615" w:hRule="auto"/>
         </w:trPr>
-        <w:tc>
-          <w:tcPr>
-            <w:tcBorders/>
-            <w:shd w:val="clear" w:color="auto" w:fill="FFFFFF"/>
-            <w:tcMar>
-              <w:top w:w="0" w:type="dxa"/>
-              <w:bottom w:w="0" w:type="dxa"/>
-              <w:left w:w="0" w:type="dxa"/>
-              <w:right w:w="0" w:type="dxa"/>
-            </w:tcMar>
-            <w:vAlign w:val="center"/>
-          </w:tcPr>
-          <w:p>
-            <w:pPr>
-              <w:jc w:val="left"/>
-              <w:spacing w:after="100" w:before="100" w:line="240"/>
-              <w:ind w:firstLine="0" w:left="100" w:right="100"/>
-            </w:pPr>
-            <w:r xmlns:w="http://schemas.openxmlformats.org/wordprocessingml/2006/main" xmlns:wp="http://schemas.openxmlformats.org/drawingml/2006/wordprocessingDrawing" xmlns:r="http://schemas.openxmlformats.org/officeDocument/2006/relationships" xmlns:w14="http://schemas.microsoft.com/office/word/2010/wordml">
-              <w:rPr>
-                <w:rFonts w:ascii="Arial" w:hAnsi="Arial" w:eastAsia="Arial" w:cs="Arial"/>
-                <w:sz w:val="22"/>
-                <w:szCs w:val="22"/>
-                <w:color w:val="000000"/>
-              </w:rPr>
-              <w:t xml:space="preserve">Classification of household consumption</w:t>
-            </w:r>
-          </w:p>
-        </w:tc>
-        <w:tc>
-          <w:tcPr>
-            <w:tcBorders/>
-            <w:shd w:val="clear" w:color="auto" w:fill="FFFFFF"/>
-            <w:tcMar>
-              <w:top w:w="0" w:type="dxa"/>
-              <w:bottom w:w="0" w:type="dxa"/>
-              <w:left w:w="0" w:type="dxa"/>
-              <w:right w:w="0" w:type="dxa"/>
-            </w:tcMar>
-            <w:vAlign w:val="center"/>
-          </w:tcPr>
-          <w:p>
-            <w:pPr>
-              <w:jc w:val="left"/>
-              <w:spacing w:after="100" w:before="100" w:line="240"/>
-              <w:ind w:firstLine="0" w:left="100" w:right="100"/>
-            </w:pPr>
-            <w:r xmlns:w="http://schemas.openxmlformats.org/wordprocessingml/2006/main" xmlns:wp="http://schemas.openxmlformats.org/drawingml/2006/wordprocessingDrawing" xmlns:r="http://schemas.openxmlformats.org/officeDocument/2006/relationships" xmlns:w14="http://schemas.microsoft.com/office/word/2010/wordml">
-              <w:rPr>
-                <w:rFonts w:ascii="Arial" w:hAnsi="Arial" w:eastAsia="Arial" w:cs="Arial"/>
-                <w:sz w:val="22"/>
-                <w:szCs w:val="22"/>
-                <w:color w:val="000000"/>
-              </w:rPr>
-              <w:t xml:space="preserve">1</w:t>
-            </w:r>
-          </w:p>
-        </w:tc>
-        <w:tc>
-          <w:tcPr>
-            <w:tcBorders/>
-            <w:shd w:val="clear" w:color="auto" w:fill="FFFFFF"/>
-            <w:tcMar>
-              <w:top w:w="0" w:type="dxa"/>
-              <w:bottom w:w="0" w:type="dxa"/>
-              <w:left w:w="0" w:type="dxa"/>
-              <w:right w:w="0" w:type="dxa"/>
-            </w:tcMar>
-            <w:vAlign w:val="center"/>
-          </w:tcPr>
-          <w:p>
-            <w:pPr>
-              <w:jc w:val="left"/>
-              <w:spacing w:after="100" w:before="100" w:line="240"/>
-              <w:ind w:firstLine="0" w:left="100" w:right="100"/>
-            </w:pPr>
-            <w:r xmlns:w="http://schemas.openxmlformats.org/wordprocessingml/2006/main" xmlns:wp="http://schemas.openxmlformats.org/drawingml/2006/wordprocessingDrawing" xmlns:r="http://schemas.openxmlformats.org/officeDocument/2006/relationships" xmlns:w14="http://schemas.microsoft.com/office/word/2010/wordml">
-              <w:rPr>
-                <w:rFonts w:ascii="Arial" w:hAnsi="Arial" w:eastAsia="Arial" w:cs="Arial"/>
-                <w:sz w:val="22"/>
-                <w:szCs w:val="22"/>
-                <w:color w:val="000000"/>
-              </w:rPr>
-              <w:t xml:space="preserve">Not Applicable/Available</w:t>
-            </w:r>
-          </w:p>
-        </w:tc>
-      </w:tr>
-      <w:tr>
-        <w:trPr>
-          <w:cantSplit/>
-          <w:trHeight w:val="617" w:hRule="auto"/>
-        </w:trPr>
-        <w:tc>
-          <w:tcPr>
-            <w:tcBorders/>
-            <w:shd w:val="clear" w:color="auto" w:fill="FFFFFF"/>
-            <w:tcMar>
-              <w:top w:w="0" w:type="dxa"/>
-              <w:bottom w:w="0" w:type="dxa"/>
-              <w:left w:w="0" w:type="dxa"/>
-              <w:right w:w="0" w:type="dxa"/>
-            </w:tcMar>
-            <w:vAlign w:val="center"/>
-          </w:tcPr>
-          <w:p>
-            <w:pPr>
-              <w:jc w:val="left"/>
-              <w:spacing w:after="100" w:before="100" w:line="240"/>
-              <w:ind w:firstLine="0" w:left="100" w:right="100"/>
-            </w:pPr>
-            <w:r xmlns:w="http://schemas.openxmlformats.org/wordprocessingml/2006/main" xmlns:wp="http://schemas.openxmlformats.org/drawingml/2006/wordprocessingDrawing" xmlns:r="http://schemas.openxmlformats.org/officeDocument/2006/relationships" xmlns:w14="http://schemas.microsoft.com/office/word/2010/wordml">
-              <w:rPr>
-                <w:rFonts w:ascii="Arial" w:hAnsi="Arial" w:eastAsia="Arial" w:cs="Arial"/>
-                <w:sz w:val="22"/>
-                <w:szCs w:val="22"/>
-                <w:color w:val="000000"/>
-              </w:rPr>
-              <w:t xml:space="preserve">Classification of status of employment</w:t>
-            </w:r>
-          </w:p>
-        </w:tc>
-        <w:tc>
-          <w:tcPr>
-            <w:tcBorders/>
-            <w:shd w:val="clear" w:color="auto" w:fill="FFFFFF"/>
-            <w:tcMar>
-              <w:top w:w="0" w:type="dxa"/>
-              <w:bottom w:w="0" w:type="dxa"/>
-              <w:left w:w="0" w:type="dxa"/>
-              <w:right w:w="0" w:type="dxa"/>
-            </w:tcMar>
-            <w:vAlign w:val="center"/>
-          </w:tcPr>
-          <w:p>
-            <w:pPr>
-              <w:jc w:val="left"/>
-              <w:spacing w:after="100" w:before="100" w:line="240"/>
-              <w:ind w:firstLine="0" w:left="100" w:right="100"/>
-            </w:pPr>
-            <w:r xmlns:w="http://schemas.openxmlformats.org/wordprocessingml/2006/main" xmlns:wp="http://schemas.openxmlformats.org/drawingml/2006/wordprocessingDrawing" xmlns:r="http://schemas.openxmlformats.org/officeDocument/2006/relationships" xmlns:w14="http://schemas.microsoft.com/office/word/2010/wordml">
-              <w:rPr>
-                <w:rFonts w:ascii="Arial" w:hAnsi="Arial" w:eastAsia="Arial" w:cs="Arial"/>
-                <w:sz w:val="22"/>
-                <w:szCs w:val="22"/>
-                <w:color w:val="000000"/>
-              </w:rPr>
-              <w:t xml:space="preserve">0</w:t>
-            </w:r>
-          </w:p>
-        </w:tc>
-        <w:tc>
-          <w:tcPr>
-            <w:tcBorders/>
-            <w:shd w:val="clear" w:color="auto" w:fill="FFFFFF"/>
-            <w:tcMar>
-              <w:top w:w="0" w:type="dxa"/>
-              <w:bottom w:w="0" w:type="dxa"/>
-              <w:left w:w="0" w:type="dxa"/>
-              <w:right w:w="0" w:type="dxa"/>
-            </w:tcMar>
-            <w:vAlign w:val="center"/>
-          </w:tcPr>
-          <w:p>
-            <w:pPr>
-              <w:jc w:val="left"/>
-              <w:spacing w:after="100" w:before="100" w:line="240"/>
-              <w:ind w:firstLine="0" w:left="100" w:right="100"/>
-            </w:pPr>
-            <w:r xmlns:w="http://schemas.openxmlformats.org/wordprocessingml/2006/main" xmlns:wp="http://schemas.openxmlformats.org/drawingml/2006/wordprocessingDrawing" xmlns:r="http://schemas.openxmlformats.org/officeDocument/2006/relationships" xmlns:w14="http://schemas.microsoft.com/office/word/2010/wordml">
-              <w:rPr>
-                <w:rFonts w:ascii="Arial" w:hAnsi="Arial" w:eastAsia="Arial" w:cs="Arial"/>
-                <w:sz w:val="22"/>
-                <w:szCs w:val="22"/>
-                <w:color w:val="000000"/>
-              </w:rPr>
-              <w:t xml:space="preserve">Not Applicable/Available</w:t>
-            </w:r>
-          </w:p>
-        </w:tc>
-      </w:tr>
-      <w:tr>
-        <w:trPr>
-          <w:cantSplit/>
-          <w:trHeight w:val="617" w:hRule="auto"/>
-        </w:trPr>
-        <w:tc>
-          <w:tcPr>
-            <w:tcBorders/>
-            <w:shd w:val="clear" w:color="auto" w:fill="FFFFFF"/>
-            <w:tcMar>
-              <w:top w:w="0" w:type="dxa"/>
-              <w:bottom w:w="0" w:type="dxa"/>
-              <w:left w:w="0" w:type="dxa"/>
-              <w:right w:w="0" w:type="dxa"/>
-            </w:tcMar>
-            <w:vAlign w:val="center"/>
-          </w:tcPr>
-          <w:p>
-            <w:pPr>
-              <w:jc w:val="left"/>
-              <w:spacing w:after="100" w:before="100" w:line="240"/>
-              <w:ind w:firstLine="0" w:left="100" w:right="100"/>
-            </w:pPr>
-            <w:r xmlns:w="http://schemas.openxmlformats.org/wordprocessingml/2006/main" xmlns:wp="http://schemas.openxmlformats.org/drawingml/2006/wordprocessingDrawing" xmlns:r="http://schemas.openxmlformats.org/officeDocument/2006/relationships" xmlns:w14="http://schemas.microsoft.com/office/word/2010/wordml">
-              <w:rPr>
-                <w:rFonts w:ascii="Arial" w:hAnsi="Arial" w:eastAsia="Arial" w:cs="Arial"/>
-                <w:sz w:val="22"/>
-                <w:szCs w:val="22"/>
-                <w:color w:val="000000"/>
-              </w:rPr>
-              <w:t xml:space="preserve">Central government accounting status</w:t>
-            </w:r>
-          </w:p>
-        </w:tc>
-        <w:tc>
-          <w:tcPr>
-            <w:tcBorders/>
-            <w:shd w:val="clear" w:color="auto" w:fill="FFFFFF"/>
-            <w:tcMar>
-              <w:top w:w="0" w:type="dxa"/>
-              <w:bottom w:w="0" w:type="dxa"/>
-              <w:left w:w="0" w:type="dxa"/>
-              <w:right w:w="0" w:type="dxa"/>
-            </w:tcMar>
-            <w:vAlign w:val="center"/>
-          </w:tcPr>
-          <w:p>
-            <w:pPr>
-              <w:jc w:val="left"/>
-              <w:spacing w:after="100" w:before="100" w:line="240"/>
-              <w:ind w:firstLine="0" w:left="100" w:right="100"/>
-            </w:pPr>
-            <w:r xmlns:w="http://schemas.openxmlformats.org/wordprocessingml/2006/main" xmlns:wp="http://schemas.openxmlformats.org/drawingml/2006/wordprocessingDrawing" xmlns:r="http://schemas.openxmlformats.org/officeDocument/2006/relationships" xmlns:w14="http://schemas.microsoft.com/office/word/2010/wordml">
-              <w:rPr>
-                <w:rFonts w:ascii="Arial" w:hAnsi="Arial" w:eastAsia="Arial" w:cs="Arial"/>
-                <w:sz w:val="22"/>
-                <w:szCs w:val="22"/>
-                <w:color w:val="000000"/>
-              </w:rPr>
-              <w:t xml:space="preserve">0</w:t>
-            </w:r>
-          </w:p>
-        </w:tc>
-        <w:tc>
-          <w:tcPr>
-            <w:tcBorders/>
-            <w:shd w:val="clear" w:color="auto" w:fill="FFFFFF"/>
-            <w:tcMar>
-              <w:top w:w="0" w:type="dxa"/>
-              <w:bottom w:w="0" w:type="dxa"/>
-              <w:left w:w="0" w:type="dxa"/>
-              <w:right w:w="0" w:type="dxa"/>
-            </w:tcMar>
-            <w:vAlign w:val="center"/>
-          </w:tcPr>
-          <w:p>
-            <w:pPr>
-              <w:jc w:val="left"/>
-              <w:spacing w:after="100" w:before="100" w:line="240"/>
-              <w:ind w:firstLine="0" w:left="100" w:right="100"/>
-            </w:pPr>
-            <w:r xmlns:w="http://schemas.openxmlformats.org/wordprocessingml/2006/main" xmlns:wp="http://schemas.openxmlformats.org/drawingml/2006/wordprocessingDrawing" xmlns:r="http://schemas.openxmlformats.org/officeDocument/2006/relationships" xmlns:w14="http://schemas.microsoft.com/office/word/2010/wordml">
-              <w:rPr>
-                <w:rFonts w:ascii="Arial" w:hAnsi="Arial" w:eastAsia="Arial" w:cs="Arial"/>
-                <w:sz w:val="22"/>
-                <w:szCs w:val="22"/>
-                <w:color w:val="000000"/>
-              </w:rPr>
-              <w:t xml:space="preserve">Not Applicable/Available</w:t>
-            </w:r>
-          </w:p>
-        </w:tc>
-      </w:tr>
-      <w:tr>
-        <w:trPr>
-          <w:cantSplit/>
-          <w:trHeight w:val="617" w:hRule="auto"/>
-        </w:trPr>
-        <w:tc>
-          <w:tcPr>
-            <w:tcBorders/>
-            <w:shd w:val="clear" w:color="auto" w:fill="FFFFFF"/>
-            <w:tcMar>
-              <w:top w:w="0" w:type="dxa"/>
-              <w:bottom w:w="0" w:type="dxa"/>
-              <w:left w:w="0" w:type="dxa"/>
-              <w:right w:w="0" w:type="dxa"/>
-            </w:tcMar>
-            <w:vAlign w:val="center"/>
-          </w:tcPr>
-          <w:p>
-            <w:pPr>
-              <w:jc w:val="left"/>
-              <w:spacing w:after="100" w:before="100" w:line="240"/>
-              <w:ind w:firstLine="0" w:left="100" w:right="100"/>
-            </w:pPr>
-            <w:r xmlns:w="http://schemas.openxmlformats.org/wordprocessingml/2006/main" xmlns:wp="http://schemas.openxmlformats.org/drawingml/2006/wordprocessingDrawing" xmlns:r="http://schemas.openxmlformats.org/officeDocument/2006/relationships" xmlns:w14="http://schemas.microsoft.com/office/word/2010/wordml">
-              <w:rPr>
-                <w:rFonts w:ascii="Arial" w:hAnsi="Arial" w:eastAsia="Arial" w:cs="Arial"/>
-                <w:sz w:val="22"/>
-                <w:szCs w:val="22"/>
-                <w:color w:val="000000"/>
-              </w:rPr>
-              <w:t xml:space="preserve">Compilation of government finance statistics</w:t>
-            </w:r>
-          </w:p>
-        </w:tc>
-        <w:tc>
-          <w:tcPr>
-            <w:tcBorders/>
-            <w:shd w:val="clear" w:color="auto" w:fill="FFFFFF"/>
-            <w:tcMar>
-              <w:top w:w="0" w:type="dxa"/>
-              <w:bottom w:w="0" w:type="dxa"/>
-              <w:left w:w="0" w:type="dxa"/>
-              <w:right w:w="0" w:type="dxa"/>
-            </w:tcMar>
-            <w:vAlign w:val="center"/>
-          </w:tcPr>
-          <w:p>
-            <w:pPr>
-              <w:jc w:val="left"/>
-              <w:spacing w:after="100" w:before="100" w:line="240"/>
-              <w:ind w:firstLine="0" w:left="100" w:right="100"/>
-            </w:pPr>
-            <w:r xmlns:w="http://schemas.openxmlformats.org/wordprocessingml/2006/main" xmlns:wp="http://schemas.openxmlformats.org/drawingml/2006/wordprocessingDrawing" xmlns:r="http://schemas.openxmlformats.org/officeDocument/2006/relationships" xmlns:w14="http://schemas.microsoft.com/office/word/2010/wordml">
-              <w:rPr>
-                <w:rFonts w:ascii="Arial" w:hAnsi="Arial" w:eastAsia="Arial" w:cs="Arial"/>
-                <w:sz w:val="22"/>
-                <w:szCs w:val="22"/>
-                <w:color w:val="000000"/>
-              </w:rPr>
-              <w:t xml:space="preserve">0</w:t>
-            </w:r>
-          </w:p>
-        </w:tc>
-        <w:tc>
-          <w:tcPr>
-            <w:tcBorders/>
-            <w:shd w:val="clear" w:color="auto" w:fill="FFFFFF"/>
-            <w:tcMar>
-              <w:top w:w="0" w:type="dxa"/>
-              <w:bottom w:w="0" w:type="dxa"/>
-              <w:left w:w="0" w:type="dxa"/>
-              <w:right w:w="0" w:type="dxa"/>
-            </w:tcMar>
-            <w:vAlign w:val="center"/>
-          </w:tcPr>
-          <w:p>
-            <w:pPr>
-              <w:jc w:val="left"/>
-              <w:spacing w:after="100" w:before="100" w:line="240"/>
-              <w:ind w:firstLine="0" w:left="100" w:right="100"/>
-            </w:pPr>
-            <w:r xmlns:w="http://schemas.openxmlformats.org/wordprocessingml/2006/main" xmlns:wp="http://schemas.openxmlformats.org/drawingml/2006/wordprocessingDrawing" xmlns:r="http://schemas.openxmlformats.org/officeDocument/2006/relationships" xmlns:w14="http://schemas.microsoft.com/office/word/2010/wordml">
-              <w:rPr>
-                <w:rFonts w:ascii="Arial" w:hAnsi="Arial" w:eastAsia="Arial" w:cs="Arial"/>
-                <w:sz w:val="22"/>
-                <w:szCs w:val="22"/>
-                <w:color w:val="000000"/>
-              </w:rPr>
-              <w:t xml:space="preserve">Not Applicable/Available</w:t>
-            </w:r>
-          </w:p>
-        </w:tc>
-      </w:tr>
-      <w:tr>
-        <w:trPr>
-          <w:cantSplit/>
-          <w:trHeight w:val="617" w:hRule="auto"/>
-        </w:trPr>
-        <w:tc>
-          <w:tcPr>
-            <w:tcBorders/>
-            <w:shd w:val="clear" w:color="auto" w:fill="FFFFFF"/>
-            <w:tcMar>
-              <w:top w:w="0" w:type="dxa"/>
-              <w:bottom w:w="0" w:type="dxa"/>
-              <w:left w:w="0" w:type="dxa"/>
-              <w:right w:w="0" w:type="dxa"/>
-            </w:tcMar>
-            <w:vAlign w:val="center"/>
-          </w:tcPr>
-          <w:p>
-            <w:pPr>
-              <w:jc w:val="left"/>
-              <w:spacing w:after="100" w:before="100" w:line="240"/>
-              <w:ind w:firstLine="0" w:left="100" w:right="100"/>
-            </w:pPr>
-            <w:r xmlns:w="http://schemas.openxmlformats.org/wordprocessingml/2006/main" xmlns:wp="http://schemas.openxmlformats.org/drawingml/2006/wordprocessingDrawing" xmlns:r="http://schemas.openxmlformats.org/officeDocument/2006/relationships" xmlns:w14="http://schemas.microsoft.com/office/word/2010/wordml">
-              <w:rPr>
-                <w:rFonts w:ascii="Arial" w:hAnsi="Arial" w:eastAsia="Arial" w:cs="Arial"/>
-                <w:sz w:val="22"/>
-                <w:szCs w:val="22"/>
-                <w:color w:val="000000"/>
-              </w:rPr>
-              <w:t xml:space="preserve">Compilation of monetary and financial statistics</w:t>
-            </w:r>
-          </w:p>
-        </w:tc>
-        <w:tc>
-          <w:tcPr>
-            <w:tcBorders/>
-            <w:shd w:val="clear" w:color="auto" w:fill="FFFFFF"/>
-            <w:tcMar>
-              <w:top w:w="0" w:type="dxa"/>
-              <w:bottom w:w="0" w:type="dxa"/>
-              <w:left w:w="0" w:type="dxa"/>
-              <w:right w:w="0" w:type="dxa"/>
-            </w:tcMar>
-            <w:vAlign w:val="center"/>
-          </w:tcPr>
-          <w:p>
-            <w:pPr>
-              <w:jc w:val="left"/>
-              <w:spacing w:after="100" w:before="100" w:line="240"/>
-              <w:ind w:firstLine="0" w:left="100" w:right="100"/>
-            </w:pPr>
-            <w:r xmlns:w="http://schemas.openxmlformats.org/wordprocessingml/2006/main" xmlns:wp="http://schemas.openxmlformats.org/drawingml/2006/wordprocessingDrawing" xmlns:r="http://schemas.openxmlformats.org/officeDocument/2006/relationships" xmlns:w14="http://schemas.microsoft.com/office/word/2010/wordml">
-              <w:rPr>
-                <w:rFonts w:ascii="Arial" w:hAnsi="Arial" w:eastAsia="Arial" w:cs="Arial"/>
-                <w:sz w:val="22"/>
-                <w:szCs w:val="22"/>
-                <w:color w:val="000000"/>
-              </w:rPr>
-              <w:t xml:space="preserve">1</w:t>
-            </w:r>
-          </w:p>
-        </w:tc>
-        <w:tc>
-          <w:tcPr>
-            <w:tcBorders/>
-            <w:shd w:val="clear" w:color="auto" w:fill="FFFFFF"/>
-            <w:tcMar>
-              <w:top w:w="0" w:type="dxa"/>
-              <w:bottom w:w="0" w:type="dxa"/>
-              <w:left w:w="0" w:type="dxa"/>
-              <w:right w:w="0" w:type="dxa"/>
-            </w:tcMar>
-            <w:vAlign w:val="center"/>
-          </w:tcPr>
-          <w:p>
-            <w:pPr>
-              <w:jc w:val="left"/>
-              <w:spacing w:after="100" w:before="100" w:line="240"/>
-              <w:ind w:firstLine="0" w:left="100" w:right="100"/>
-            </w:pPr>
-            <w:r xmlns:w="http://schemas.openxmlformats.org/wordprocessingml/2006/main" xmlns:wp="http://schemas.openxmlformats.org/drawingml/2006/wordprocessingDrawing" xmlns:r="http://schemas.openxmlformats.org/officeDocument/2006/relationships" xmlns:w14="http://schemas.microsoft.com/office/word/2010/wordml">
-              <w:rPr>
-                <w:rFonts w:ascii="Arial" w:hAnsi="Arial" w:eastAsia="Arial" w:cs="Arial"/>
-                <w:sz w:val="22"/>
-                <w:szCs w:val="22"/>
-                <w:color w:val="000000"/>
-              </w:rPr>
-              <w:t xml:space="preserve">Not Applicable/Available</w:t>
-            </w:r>
-          </w:p>
-        </w:tc>
-      </w:tr>
-      <w:tr>
-        <w:trPr>
-          <w:cantSplit/>
-          <w:trHeight w:val="615" w:hRule="auto"/>
-        </w:trPr>
+        body2
         <w:tc>
           <w:tcPr>
             <w:tcBorders>
-              <w:bottom w:val="single" w:sz="16" w:space="0" w:color="666666"/>
+              <w:bottom w:val="none" w:sz="0" w:space="0" w:color="000000"/>
+              <w:top w:val="none" w:sz="0" w:space="0" w:color="000000"/>
+              <w:left w:val="none" w:sz="0" w:space="0" w:color="000000"/>
+              <w:right w:val="none" w:sz="0" w:space="0" w:color="000000"/>
             </w:tcBorders>
             <w:shd w:val="clear" w:color="auto" w:fill="FFFFFF"/>
             <w:tcMar>
@@ -3803,25 +2235,38 @@
           </w:tcPr>
           <w:p>
             <w:pPr>
+              <w:pStyle w:val="Normal"/>
               <w:jc w:val="left"/>
+              <w:pBdr>
+                <w:bottom w:val="none" w:sz="0" w:space="0" w:color="000000"/>
+                <w:top w:val="none" w:sz="0" w:space="0" w:color="000000"/>
+                <w:left w:val="none" w:sz="0" w:space="0" w:color="000000"/>
+                <w:right w:val="none" w:sz="0" w:space="0" w:color="000000"/>
+              </w:pBdr>
               <w:spacing w:after="100" w:before="100" w:line="240"/>
-              <w:ind w:firstLine="0" w:left="100" w:right="100"/>
+              <w:ind w:left="100" w:right="100" w:firstLine="0" w:firstLineChars="0"/>
             </w:pPr>
             <w:r xmlns:w="http://schemas.openxmlformats.org/wordprocessingml/2006/main" xmlns:wp="http://schemas.openxmlformats.org/drawingml/2006/wordprocessingDrawing" xmlns:r="http://schemas.openxmlformats.org/officeDocument/2006/relationships" xmlns:w14="http://schemas.microsoft.com/office/word/2010/wordml">
               <w:rPr>
                 <w:rFonts w:ascii="Arial" w:hAnsi="Arial" w:eastAsia="Arial" w:cs="Arial"/>
+                <w:i w:val="false"/>
+                <w:b w:val="false"/>
+                <w:u w:val="none"/>
                 <w:sz w:val="22"/>
                 <w:szCs w:val="22"/>
                 <w:color w:val="000000"/>
               </w:rPr>
-              <w:t xml:space="preserve">Business process</w:t>
+              <w:t xml:space="preserve">QAT</w:t>
             </w:r>
           </w:p>
         </w:tc>
         <w:tc>
           <w:tcPr>
             <w:tcBorders>
-              <w:bottom w:val="single" w:sz="16" w:space="0" w:color="666666"/>
+              <w:bottom w:val="none" w:sz="0" w:space="0" w:color="000000"/>
+              <w:top w:val="none" w:sz="0" w:space="0" w:color="000000"/>
+              <w:left w:val="none" w:sz="0" w:space="0" w:color="000000"/>
+              <w:right w:val="none" w:sz="0" w:space="0" w:color="000000"/>
             </w:tcBorders>
             <w:shd w:val="clear" w:color="auto" w:fill="FFFFFF"/>
             <w:tcMar>
@@ -3834,25 +2279,38 @@
           </w:tcPr>
           <w:p>
             <w:pPr>
+              <w:pStyle w:val="Normal"/>
               <w:jc w:val="left"/>
+              <w:pBdr>
+                <w:bottom w:val="none" w:sz="0" w:space="0" w:color="000000"/>
+                <w:top w:val="none" w:sz="0" w:space="0" w:color="000000"/>
+                <w:left w:val="none" w:sz="0" w:space="0" w:color="000000"/>
+                <w:right w:val="none" w:sz="0" w:space="0" w:color="000000"/>
+              </w:pBdr>
               <w:spacing w:after="100" w:before="100" w:line="240"/>
-              <w:ind w:firstLine="0" w:left="100" w:right="100"/>
+              <w:ind w:left="100" w:right="100" w:firstLine="0" w:firstLineChars="0"/>
             </w:pPr>
             <w:r xmlns:w="http://schemas.openxmlformats.org/wordprocessingml/2006/main" xmlns:wp="http://schemas.openxmlformats.org/drawingml/2006/wordprocessingDrawing" xmlns:r="http://schemas.openxmlformats.org/officeDocument/2006/relationships" xmlns:w14="http://schemas.microsoft.com/office/word/2010/wordml">
               <w:rPr>
                 <w:rFonts w:ascii="Arial" w:hAnsi="Arial" w:eastAsia="Arial" w:cs="Arial"/>
+                <w:i w:val="false"/>
+                <w:b w:val="false"/>
+                <w:u w:val="none"/>
                 <w:sz w:val="22"/>
                 <w:szCs w:val="22"/>
                 <w:color w:val="000000"/>
               </w:rPr>
-              <w:t xml:space="preserve">0</w:t>
+              <w:t xml:space="preserve">Agriculture census</w:t>
             </w:r>
           </w:p>
         </w:tc>
         <w:tc>
           <w:tcPr>
             <w:tcBorders>
-              <w:bottom w:val="single" w:sz="16" w:space="0" w:color="666666"/>
+              <w:bottom w:val="none" w:sz="0" w:space="0" w:color="000000"/>
+              <w:top w:val="none" w:sz="0" w:space="0" w:color="000000"/>
+              <w:left w:val="none" w:sz="0" w:space="0" w:color="000000"/>
+              <w:right w:val="none" w:sz="0" w:space="0" w:color="000000"/>
             </w:tcBorders>
             <w:shd w:val="clear" w:color="auto" w:fill="FFFFFF"/>
             <w:tcMar>
@@ -3865,13 +2323,3237 @@
           </w:tcPr>
           <w:p>
             <w:pPr>
+              <w:pStyle w:val="Normal"/>
               <w:jc w:val="left"/>
+              <w:pBdr>
+                <w:bottom w:val="none" w:sz="0" w:space="0" w:color="000000"/>
+                <w:top w:val="none" w:sz="0" w:space="0" w:color="000000"/>
+                <w:left w:val="none" w:sz="0" w:space="0" w:color="000000"/>
+                <w:right w:val="none" w:sz="0" w:space="0" w:color="000000"/>
+              </w:pBdr>
               <w:spacing w:after="100" w:before="100" w:line="240"/>
-              <w:ind w:firstLine="0" w:left="100" w:right="100"/>
+              <w:ind w:left="100" w:right="100" w:firstLine="0" w:firstLineChars="0"/>
             </w:pPr>
             <w:r xmlns:w="http://schemas.openxmlformats.org/wordprocessingml/2006/main" xmlns:wp="http://schemas.openxmlformats.org/drawingml/2006/wordprocessingDrawing" xmlns:r="http://schemas.openxmlformats.org/officeDocument/2006/relationships" xmlns:w14="http://schemas.microsoft.com/office/word/2010/wordml">
               <w:rPr>
                 <w:rFonts w:ascii="Arial" w:hAnsi="Arial" w:eastAsia="Arial" w:cs="Arial"/>
+                <w:i w:val="false"/>
+                <w:b w:val="false"/>
+                <w:u w:val="none"/>
+                <w:sz w:val="22"/>
+                <w:szCs w:val="22"/>
+                <w:color w:val="000000"/>
+              </w:rPr>
+              <w:t xml:space="preserve">0</w:t>
+            </w:r>
+          </w:p>
+        </w:tc>
+        <w:tc>
+          <w:tcPr>
+            <w:tcBorders>
+              <w:bottom w:val="none" w:sz="0" w:space="0" w:color="000000"/>
+              <w:top w:val="none" w:sz="0" w:space="0" w:color="000000"/>
+              <w:left w:val="none" w:sz="0" w:space="0" w:color="000000"/>
+              <w:right w:val="none" w:sz="0" w:space="0" w:color="000000"/>
+            </w:tcBorders>
+            <w:shd w:val="clear" w:color="auto" w:fill="FFFFFF"/>
+            <w:tcMar>
+              <w:top w:w="0" w:type="dxa"/>
+              <w:bottom w:w="0" w:type="dxa"/>
+              <w:left w:w="0" w:type="dxa"/>
+              <w:right w:w="0" w:type="dxa"/>
+            </w:tcMar>
+            <w:vAlign w:val="center"/>
+          </w:tcPr>
+          <w:p>
+            <w:pPr>
+              <w:pStyle w:val="Normal"/>
+              <w:jc w:val="left"/>
+              <w:pBdr>
+                <w:bottom w:val="none" w:sz="0" w:space="0" w:color="000000"/>
+                <w:top w:val="none" w:sz="0" w:space="0" w:color="000000"/>
+                <w:left w:val="none" w:sz="0" w:space="0" w:color="000000"/>
+                <w:right w:val="none" w:sz="0" w:space="0" w:color="000000"/>
+              </w:pBdr>
+              <w:spacing w:after="100" w:before="100" w:line="240"/>
+              <w:ind w:left="100" w:right="100" w:firstLine="0" w:firstLineChars="0"/>
+            </w:pPr>
+            <w:r xmlns:w="http://schemas.openxmlformats.org/wordprocessingml/2006/main" xmlns:wp="http://schemas.openxmlformats.org/drawingml/2006/wordprocessingDrawing" xmlns:r="http://schemas.openxmlformats.org/officeDocument/2006/relationships" xmlns:w14="http://schemas.microsoft.com/office/word/2010/wordml">
+              <w:rPr>
+                <w:rFonts w:ascii="Arial" w:hAnsi="Arial" w:eastAsia="Arial" w:cs="Arial"/>
+                <w:i w:val="false"/>
+                <w:b w:val="false"/>
+                <w:u w:val="none"/>
+                <w:sz w:val="22"/>
+                <w:szCs w:val="22"/>
+                <w:color w:val="000000"/>
+              </w:rPr>
+              <w:t xml:space="preserve">Not Applicable/Available</w:t>
+            </w:r>
+          </w:p>
+        </w:tc>
+      </w:tr>
+      <w:tr>
+        <w:trPr>
+          <w:trHeight w:val="583" w:hRule="auto"/>
+        </w:trPr>
+        body3
+        <w:tc>
+          <w:tcPr>
+            <w:tcBorders>
+              <w:bottom w:val="none" w:sz="0" w:space="0" w:color="000000"/>
+              <w:top w:val="none" w:sz="0" w:space="0" w:color="000000"/>
+              <w:left w:val="none" w:sz="0" w:space="0" w:color="000000"/>
+              <w:right w:val="none" w:sz="0" w:space="0" w:color="000000"/>
+            </w:tcBorders>
+            <w:shd w:val="clear" w:color="auto" w:fill="FFFFFF"/>
+            <w:tcMar>
+              <w:top w:w="0" w:type="dxa"/>
+              <w:bottom w:w="0" w:type="dxa"/>
+              <w:left w:w="0" w:type="dxa"/>
+              <w:right w:w="0" w:type="dxa"/>
+            </w:tcMar>
+            <w:vAlign w:val="center"/>
+          </w:tcPr>
+          <w:p>
+            <w:pPr>
+              <w:pStyle w:val="Normal"/>
+              <w:jc w:val="left"/>
+              <w:pBdr>
+                <w:bottom w:val="none" w:sz="0" w:space="0" w:color="000000"/>
+                <w:top w:val="none" w:sz="0" w:space="0" w:color="000000"/>
+                <w:left w:val="none" w:sz="0" w:space="0" w:color="000000"/>
+                <w:right w:val="none" w:sz="0" w:space="0" w:color="000000"/>
+              </w:pBdr>
+              <w:spacing w:after="100" w:before="100" w:line="240"/>
+              <w:ind w:left="100" w:right="100" w:firstLine="0" w:firstLineChars="0"/>
+            </w:pPr>
+            <w:r xmlns:w="http://schemas.openxmlformats.org/wordprocessingml/2006/main" xmlns:wp="http://schemas.openxmlformats.org/drawingml/2006/wordprocessingDrawing" xmlns:r="http://schemas.openxmlformats.org/officeDocument/2006/relationships" xmlns:w14="http://schemas.microsoft.com/office/word/2010/wordml">
+              <w:rPr>
+                <w:rFonts w:ascii="Arial" w:hAnsi="Arial" w:eastAsia="Arial" w:cs="Arial"/>
+                <w:i w:val="false"/>
+                <w:b w:val="false"/>
+                <w:u w:val="none"/>
+                <w:sz w:val="22"/>
+                <w:szCs w:val="22"/>
+                <w:color w:val="000000"/>
+              </w:rPr>
+              <w:t xml:space="preserve">QAT</w:t>
+            </w:r>
+          </w:p>
+        </w:tc>
+        <w:tc>
+          <w:tcPr>
+            <w:tcBorders>
+              <w:bottom w:val="none" w:sz="0" w:space="0" w:color="000000"/>
+              <w:top w:val="none" w:sz="0" w:space="0" w:color="000000"/>
+              <w:left w:val="none" w:sz="0" w:space="0" w:color="000000"/>
+              <w:right w:val="none" w:sz="0" w:space="0" w:color="000000"/>
+            </w:tcBorders>
+            <w:shd w:val="clear" w:color="auto" w:fill="FFFFFF"/>
+            <w:tcMar>
+              <w:top w:w="0" w:type="dxa"/>
+              <w:bottom w:w="0" w:type="dxa"/>
+              <w:left w:w="0" w:type="dxa"/>
+              <w:right w:w="0" w:type="dxa"/>
+            </w:tcMar>
+            <w:vAlign w:val="center"/>
+          </w:tcPr>
+          <w:p>
+            <w:pPr>
+              <w:pStyle w:val="Normal"/>
+              <w:jc w:val="left"/>
+              <w:pBdr>
+                <w:bottom w:val="none" w:sz="0" w:space="0" w:color="000000"/>
+                <w:top w:val="none" w:sz="0" w:space="0" w:color="000000"/>
+                <w:left w:val="none" w:sz="0" w:space="0" w:color="000000"/>
+                <w:right w:val="none" w:sz="0" w:space="0" w:color="000000"/>
+              </w:pBdr>
+              <w:spacing w:after="100" w:before="100" w:line="240"/>
+              <w:ind w:left="100" w:right="100" w:firstLine="0" w:firstLineChars="0"/>
+            </w:pPr>
+            <w:r xmlns:w="http://schemas.openxmlformats.org/wordprocessingml/2006/main" xmlns:wp="http://schemas.openxmlformats.org/drawingml/2006/wordprocessingDrawing" xmlns:r="http://schemas.openxmlformats.org/officeDocument/2006/relationships" xmlns:w14="http://schemas.microsoft.com/office/word/2010/wordml">
+              <w:rPr>
+                <w:rFonts w:ascii="Arial" w:hAnsi="Arial" w:eastAsia="Arial" w:cs="Arial"/>
+                <w:i w:val="false"/>
+                <w:b w:val="false"/>
+                <w:u w:val="none"/>
+                <w:sz w:val="22"/>
+                <w:szCs w:val="22"/>
+                <w:color w:val="000000"/>
+              </w:rPr>
+              <w:t xml:space="preserve">Business/establishment census</w:t>
+            </w:r>
+          </w:p>
+        </w:tc>
+        <w:tc>
+          <w:tcPr>
+            <w:tcBorders>
+              <w:bottom w:val="none" w:sz="0" w:space="0" w:color="000000"/>
+              <w:top w:val="none" w:sz="0" w:space="0" w:color="000000"/>
+              <w:left w:val="none" w:sz="0" w:space="0" w:color="000000"/>
+              <w:right w:val="none" w:sz="0" w:space="0" w:color="000000"/>
+            </w:tcBorders>
+            <w:shd w:val="clear" w:color="auto" w:fill="FFFFFF"/>
+            <w:tcMar>
+              <w:top w:w="0" w:type="dxa"/>
+              <w:bottom w:w="0" w:type="dxa"/>
+              <w:left w:w="0" w:type="dxa"/>
+              <w:right w:w="0" w:type="dxa"/>
+            </w:tcMar>
+            <w:vAlign w:val="center"/>
+          </w:tcPr>
+          <w:p>
+            <w:pPr>
+              <w:pStyle w:val="Normal"/>
+              <w:jc w:val="left"/>
+              <w:pBdr>
+                <w:bottom w:val="none" w:sz="0" w:space="0" w:color="000000"/>
+                <w:top w:val="none" w:sz="0" w:space="0" w:color="000000"/>
+                <w:left w:val="none" w:sz="0" w:space="0" w:color="000000"/>
+                <w:right w:val="none" w:sz="0" w:space="0" w:color="000000"/>
+              </w:pBdr>
+              <w:spacing w:after="100" w:before="100" w:line="240"/>
+              <w:ind w:left="100" w:right="100" w:firstLine="0" w:firstLineChars="0"/>
+            </w:pPr>
+            <w:r xmlns:w="http://schemas.openxmlformats.org/wordprocessingml/2006/main" xmlns:wp="http://schemas.openxmlformats.org/drawingml/2006/wordprocessingDrawing" xmlns:r="http://schemas.openxmlformats.org/officeDocument/2006/relationships" xmlns:w14="http://schemas.microsoft.com/office/word/2010/wordml">
+              <w:rPr>
+                <w:rFonts w:ascii="Arial" w:hAnsi="Arial" w:eastAsia="Arial" w:cs="Arial"/>
+                <w:i w:val="false"/>
+                <w:b w:val="false"/>
+                <w:u w:val="none"/>
+                <w:sz w:val="22"/>
+                <w:szCs w:val="22"/>
+                <w:color w:val="000000"/>
+              </w:rPr>
+              <w:t xml:space="preserve">1</w:t>
+            </w:r>
+          </w:p>
+        </w:tc>
+        <w:tc>
+          <w:tcPr>
+            <w:tcBorders>
+              <w:bottom w:val="none" w:sz="0" w:space="0" w:color="000000"/>
+              <w:top w:val="none" w:sz="0" w:space="0" w:color="000000"/>
+              <w:left w:val="none" w:sz="0" w:space="0" w:color="000000"/>
+              <w:right w:val="none" w:sz="0" w:space="0" w:color="000000"/>
+            </w:tcBorders>
+            <w:shd w:val="clear" w:color="auto" w:fill="FFFFFF"/>
+            <w:tcMar>
+              <w:top w:w="0" w:type="dxa"/>
+              <w:bottom w:w="0" w:type="dxa"/>
+              <w:left w:w="0" w:type="dxa"/>
+              <w:right w:w="0" w:type="dxa"/>
+            </w:tcMar>
+            <w:vAlign w:val="center"/>
+          </w:tcPr>
+          <w:p>
+            <w:pPr>
+              <w:pStyle w:val="Normal"/>
+              <w:jc w:val="left"/>
+              <w:pBdr>
+                <w:bottom w:val="none" w:sz="0" w:space="0" w:color="000000"/>
+                <w:top w:val="none" w:sz="0" w:space="0" w:color="000000"/>
+                <w:left w:val="none" w:sz="0" w:space="0" w:color="000000"/>
+                <w:right w:val="none" w:sz="0" w:space="0" w:color="000000"/>
+              </w:pBdr>
+              <w:spacing w:after="100" w:before="100" w:line="240"/>
+              <w:ind w:left="100" w:right="100" w:firstLine="0" w:firstLineChars="0"/>
+            </w:pPr>
+            <w:r xmlns:w="http://schemas.openxmlformats.org/wordprocessingml/2006/main" xmlns:wp="http://schemas.openxmlformats.org/drawingml/2006/wordprocessingDrawing" xmlns:r="http://schemas.openxmlformats.org/officeDocument/2006/relationships" xmlns:w14="http://schemas.microsoft.com/office/word/2010/wordml">
+              <w:rPr>
+                <w:rFonts w:ascii="Arial" w:hAnsi="Arial" w:eastAsia="Arial" w:cs="Arial"/>
+                <w:i w:val="false"/>
+                <w:b w:val="false"/>
+                <w:u w:val="none"/>
+                <w:sz w:val="22"/>
+                <w:szCs w:val="22"/>
+                <w:color w:val="000000"/>
+              </w:rPr>
+              <w:t xml:space="preserve">-99</w:t>
+            </w:r>
+          </w:p>
+        </w:tc>
+      </w:tr>
+      <w:tr>
+        <w:trPr>
+          <w:trHeight w:val="617" w:hRule="auto"/>
+        </w:trPr>
+        body4
+        <w:tc>
+          <w:tcPr>
+            <w:tcBorders>
+              <w:bottom w:val="none" w:sz="0" w:space="0" w:color="000000"/>
+              <w:top w:val="none" w:sz="0" w:space="0" w:color="000000"/>
+              <w:left w:val="none" w:sz="0" w:space="0" w:color="000000"/>
+              <w:right w:val="none" w:sz="0" w:space="0" w:color="000000"/>
+            </w:tcBorders>
+            <w:shd w:val="clear" w:color="auto" w:fill="FFFFFF"/>
+            <w:tcMar>
+              <w:top w:w="0" w:type="dxa"/>
+              <w:bottom w:w="0" w:type="dxa"/>
+              <w:left w:w="0" w:type="dxa"/>
+              <w:right w:w="0" w:type="dxa"/>
+            </w:tcMar>
+            <w:vAlign w:val="center"/>
+          </w:tcPr>
+          <w:p>
+            <w:pPr>
+              <w:pStyle w:val="Normal"/>
+              <w:jc w:val="left"/>
+              <w:pBdr>
+                <w:bottom w:val="none" w:sz="0" w:space="0" w:color="000000"/>
+                <w:top w:val="none" w:sz="0" w:space="0" w:color="000000"/>
+                <w:left w:val="none" w:sz="0" w:space="0" w:color="000000"/>
+                <w:right w:val="none" w:sz="0" w:space="0" w:color="000000"/>
+              </w:pBdr>
+              <w:spacing w:after="100" w:before="100" w:line="240"/>
+              <w:ind w:left="100" w:right="100" w:firstLine="0" w:firstLineChars="0"/>
+            </w:pPr>
+            <w:r xmlns:w="http://schemas.openxmlformats.org/wordprocessingml/2006/main" xmlns:wp="http://schemas.openxmlformats.org/drawingml/2006/wordprocessingDrawing" xmlns:r="http://schemas.openxmlformats.org/officeDocument/2006/relationships" xmlns:w14="http://schemas.microsoft.com/office/word/2010/wordml">
+              <w:rPr>
+                <w:rFonts w:ascii="Arial" w:hAnsi="Arial" w:eastAsia="Arial" w:cs="Arial"/>
+                <w:i w:val="false"/>
+                <w:b w:val="false"/>
+                <w:u w:val="none"/>
+                <w:sz w:val="22"/>
+                <w:szCs w:val="22"/>
+                <w:color w:val="000000"/>
+              </w:rPr>
+              <w:t xml:space="preserve">QAT</w:t>
+            </w:r>
+          </w:p>
+        </w:tc>
+        <w:tc>
+          <w:tcPr>
+            <w:tcBorders>
+              <w:bottom w:val="none" w:sz="0" w:space="0" w:color="000000"/>
+              <w:top w:val="none" w:sz="0" w:space="0" w:color="000000"/>
+              <w:left w:val="none" w:sz="0" w:space="0" w:color="000000"/>
+              <w:right w:val="none" w:sz="0" w:space="0" w:color="000000"/>
+            </w:tcBorders>
+            <w:shd w:val="clear" w:color="auto" w:fill="FFFFFF"/>
+            <w:tcMar>
+              <w:top w:w="0" w:type="dxa"/>
+              <w:bottom w:w="0" w:type="dxa"/>
+              <w:left w:w="0" w:type="dxa"/>
+              <w:right w:w="0" w:type="dxa"/>
+            </w:tcMar>
+            <w:vAlign w:val="center"/>
+          </w:tcPr>
+          <w:p>
+            <w:pPr>
+              <w:pStyle w:val="Normal"/>
+              <w:jc w:val="left"/>
+              <w:pBdr>
+                <w:bottom w:val="none" w:sz="0" w:space="0" w:color="000000"/>
+                <w:top w:val="none" w:sz="0" w:space="0" w:color="000000"/>
+                <w:left w:val="none" w:sz="0" w:space="0" w:color="000000"/>
+                <w:right w:val="none" w:sz="0" w:space="0" w:color="000000"/>
+              </w:pBdr>
+              <w:spacing w:after="100" w:before="100" w:line="240"/>
+              <w:ind w:left="100" w:right="100" w:firstLine="0" w:firstLineChars="0"/>
+            </w:pPr>
+            <w:r xmlns:w="http://schemas.openxmlformats.org/wordprocessingml/2006/main" xmlns:wp="http://schemas.openxmlformats.org/drawingml/2006/wordprocessingDrawing" xmlns:r="http://schemas.openxmlformats.org/officeDocument/2006/relationships" xmlns:w14="http://schemas.microsoft.com/office/word/2010/wordml">
+              <w:rPr>
+                <w:rFonts w:ascii="Arial" w:hAnsi="Arial" w:eastAsia="Arial" w:cs="Arial"/>
+                <w:i w:val="false"/>
+                <w:b w:val="false"/>
+                <w:u w:val="none"/>
+                <w:sz w:val="22"/>
+                <w:szCs w:val="22"/>
+                <w:color w:val="000000"/>
+              </w:rPr>
+              <w:t xml:space="preserve">Household Survey on income, etc</w:t>
+            </w:r>
+          </w:p>
+        </w:tc>
+        <w:tc>
+          <w:tcPr>
+            <w:tcBorders>
+              <w:bottom w:val="none" w:sz="0" w:space="0" w:color="000000"/>
+              <w:top w:val="none" w:sz="0" w:space="0" w:color="000000"/>
+              <w:left w:val="none" w:sz="0" w:space="0" w:color="000000"/>
+              <w:right w:val="none" w:sz="0" w:space="0" w:color="000000"/>
+            </w:tcBorders>
+            <w:shd w:val="clear" w:color="auto" w:fill="FFFFFF"/>
+            <w:tcMar>
+              <w:top w:w="0" w:type="dxa"/>
+              <w:bottom w:w="0" w:type="dxa"/>
+              <w:left w:w="0" w:type="dxa"/>
+              <w:right w:w="0" w:type="dxa"/>
+            </w:tcMar>
+            <w:vAlign w:val="center"/>
+          </w:tcPr>
+          <w:p>
+            <w:pPr>
+              <w:pStyle w:val="Normal"/>
+              <w:jc w:val="left"/>
+              <w:pBdr>
+                <w:bottom w:val="none" w:sz="0" w:space="0" w:color="000000"/>
+                <w:top w:val="none" w:sz="0" w:space="0" w:color="000000"/>
+                <w:left w:val="none" w:sz="0" w:space="0" w:color="000000"/>
+                <w:right w:val="none" w:sz="0" w:space="0" w:color="000000"/>
+              </w:pBdr>
+              <w:spacing w:after="100" w:before="100" w:line="240"/>
+              <w:ind w:left="100" w:right="100" w:firstLine="0" w:firstLineChars="0"/>
+            </w:pPr>
+            <w:r xmlns:w="http://schemas.openxmlformats.org/wordprocessingml/2006/main" xmlns:wp="http://schemas.openxmlformats.org/drawingml/2006/wordprocessingDrawing" xmlns:r="http://schemas.openxmlformats.org/officeDocument/2006/relationships" xmlns:w14="http://schemas.microsoft.com/office/word/2010/wordml">
+              <w:rPr>
+                <w:rFonts w:ascii="Arial" w:hAnsi="Arial" w:eastAsia="Arial" w:cs="Arial"/>
+                <w:i w:val="false"/>
+                <w:b w:val="false"/>
+                <w:u w:val="none"/>
+                <w:sz w:val="22"/>
+                <w:szCs w:val="22"/>
+                <w:color w:val="000000"/>
+              </w:rPr>
+              <w:t xml:space="preserve">0.33</w:t>
+            </w:r>
+          </w:p>
+        </w:tc>
+        <w:tc>
+          <w:tcPr>
+            <w:tcBorders>
+              <w:bottom w:val="none" w:sz="0" w:space="0" w:color="000000"/>
+              <w:top w:val="none" w:sz="0" w:space="0" w:color="000000"/>
+              <w:left w:val="none" w:sz="0" w:space="0" w:color="000000"/>
+              <w:right w:val="none" w:sz="0" w:space="0" w:color="000000"/>
+            </w:tcBorders>
+            <w:shd w:val="clear" w:color="auto" w:fill="FFFFFF"/>
+            <w:tcMar>
+              <w:top w:w="0" w:type="dxa"/>
+              <w:bottom w:w="0" w:type="dxa"/>
+              <w:left w:w="0" w:type="dxa"/>
+              <w:right w:w="0" w:type="dxa"/>
+            </w:tcMar>
+            <w:vAlign w:val="center"/>
+          </w:tcPr>
+          <w:p>
+            <w:pPr>
+              <w:pStyle w:val="Normal"/>
+              <w:jc w:val="left"/>
+              <w:pBdr>
+                <w:bottom w:val="none" w:sz="0" w:space="0" w:color="000000"/>
+                <w:top w:val="none" w:sz="0" w:space="0" w:color="000000"/>
+                <w:left w:val="none" w:sz="0" w:space="0" w:color="000000"/>
+                <w:right w:val="none" w:sz="0" w:space="0" w:color="000000"/>
+              </w:pBdr>
+              <w:spacing w:after="100" w:before="100" w:line="240"/>
+              <w:ind w:left="100" w:right="100" w:firstLine="0" w:firstLineChars="0"/>
+            </w:pPr>
+            <w:r xmlns:w="http://schemas.openxmlformats.org/wordprocessingml/2006/main" xmlns:wp="http://schemas.openxmlformats.org/drawingml/2006/wordprocessingDrawing" xmlns:r="http://schemas.openxmlformats.org/officeDocument/2006/relationships" xmlns:w14="http://schemas.microsoft.com/office/word/2010/wordml">
+              <w:rPr>
+                <w:rFonts w:ascii="Arial" w:hAnsi="Arial" w:eastAsia="Arial" w:cs="Arial"/>
+                <w:i w:val="false"/>
+                <w:b w:val="false"/>
+                <w:u w:val="none"/>
+                <w:sz w:val="22"/>
+                <w:szCs w:val="22"/>
+                <w:color w:val="000000"/>
+              </w:rPr>
+              <w:t xml:space="preserve">1988, 2006, 2012</w:t>
+            </w:r>
+          </w:p>
+        </w:tc>
+      </w:tr>
+      <w:tr>
+        <w:trPr>
+          <w:trHeight w:val="614" w:hRule="auto"/>
+        </w:trPr>
+        body5
+        <w:tc>
+          <w:tcPr>
+            <w:tcBorders>
+              <w:bottom w:val="none" w:sz="0" w:space="0" w:color="000000"/>
+              <w:top w:val="none" w:sz="0" w:space="0" w:color="000000"/>
+              <w:left w:val="none" w:sz="0" w:space="0" w:color="000000"/>
+              <w:right w:val="none" w:sz="0" w:space="0" w:color="000000"/>
+            </w:tcBorders>
+            <w:shd w:val="clear" w:color="auto" w:fill="FFFFFF"/>
+            <w:tcMar>
+              <w:top w:w="0" w:type="dxa"/>
+              <w:bottom w:w="0" w:type="dxa"/>
+              <w:left w:w="0" w:type="dxa"/>
+              <w:right w:w="0" w:type="dxa"/>
+            </w:tcMar>
+            <w:vAlign w:val="center"/>
+          </w:tcPr>
+          <w:p>
+            <w:pPr>
+              <w:pStyle w:val="Normal"/>
+              <w:jc w:val="left"/>
+              <w:pBdr>
+                <w:bottom w:val="none" w:sz="0" w:space="0" w:color="000000"/>
+                <w:top w:val="none" w:sz="0" w:space="0" w:color="000000"/>
+                <w:left w:val="none" w:sz="0" w:space="0" w:color="000000"/>
+                <w:right w:val="none" w:sz="0" w:space="0" w:color="000000"/>
+              </w:pBdr>
+              <w:spacing w:after="100" w:before="100" w:line="240"/>
+              <w:ind w:left="100" w:right="100" w:firstLine="0" w:firstLineChars="0"/>
+            </w:pPr>
+            <w:r xmlns:w="http://schemas.openxmlformats.org/wordprocessingml/2006/main" xmlns:wp="http://schemas.openxmlformats.org/drawingml/2006/wordprocessingDrawing" xmlns:r="http://schemas.openxmlformats.org/officeDocument/2006/relationships" xmlns:w14="http://schemas.microsoft.com/office/word/2010/wordml">
+              <w:rPr>
+                <w:rFonts w:ascii="Arial" w:hAnsi="Arial" w:eastAsia="Arial" w:cs="Arial"/>
+                <w:i w:val="false"/>
+                <w:b w:val="false"/>
+                <w:u w:val="none"/>
+                <w:sz w:val="22"/>
+                <w:szCs w:val="22"/>
+                <w:color w:val="000000"/>
+              </w:rPr>
+              <w:t xml:space="preserve">QAT</w:t>
+            </w:r>
+          </w:p>
+        </w:tc>
+        <w:tc>
+          <w:tcPr>
+            <w:tcBorders>
+              <w:bottom w:val="none" w:sz="0" w:space="0" w:color="000000"/>
+              <w:top w:val="none" w:sz="0" w:space="0" w:color="000000"/>
+              <w:left w:val="none" w:sz="0" w:space="0" w:color="000000"/>
+              <w:right w:val="none" w:sz="0" w:space="0" w:color="000000"/>
+            </w:tcBorders>
+            <w:shd w:val="clear" w:color="auto" w:fill="FFFFFF"/>
+            <w:tcMar>
+              <w:top w:w="0" w:type="dxa"/>
+              <w:bottom w:w="0" w:type="dxa"/>
+              <w:left w:w="0" w:type="dxa"/>
+              <w:right w:w="0" w:type="dxa"/>
+            </w:tcMar>
+            <w:vAlign w:val="center"/>
+          </w:tcPr>
+          <w:p>
+            <w:pPr>
+              <w:pStyle w:val="Normal"/>
+              <w:jc w:val="left"/>
+              <w:pBdr>
+                <w:bottom w:val="none" w:sz="0" w:space="0" w:color="000000"/>
+                <w:top w:val="none" w:sz="0" w:space="0" w:color="000000"/>
+                <w:left w:val="none" w:sz="0" w:space="0" w:color="000000"/>
+                <w:right w:val="none" w:sz="0" w:space="0" w:color="000000"/>
+              </w:pBdr>
+              <w:spacing w:after="100" w:before="100" w:line="240"/>
+              <w:ind w:left="100" w:right="100" w:firstLine="0" w:firstLineChars="0"/>
+            </w:pPr>
+            <w:r xmlns:w="http://schemas.openxmlformats.org/wordprocessingml/2006/main" xmlns:wp="http://schemas.openxmlformats.org/drawingml/2006/wordprocessingDrawing" xmlns:r="http://schemas.openxmlformats.org/officeDocument/2006/relationships" xmlns:w14="http://schemas.microsoft.com/office/word/2010/wordml">
+              <w:rPr>
+                <w:rFonts w:ascii="Arial" w:hAnsi="Arial" w:eastAsia="Arial" w:cs="Arial"/>
+                <w:i w:val="false"/>
+                <w:b w:val="false"/>
+                <w:u w:val="none"/>
+                <w:sz w:val="22"/>
+                <w:szCs w:val="22"/>
+                <w:color w:val="000000"/>
+              </w:rPr>
+              <w:t xml:space="preserve">Agriculture survey</w:t>
+            </w:r>
+          </w:p>
+        </w:tc>
+        <w:tc>
+          <w:tcPr>
+            <w:tcBorders>
+              <w:bottom w:val="none" w:sz="0" w:space="0" w:color="000000"/>
+              <w:top w:val="none" w:sz="0" w:space="0" w:color="000000"/>
+              <w:left w:val="none" w:sz="0" w:space="0" w:color="000000"/>
+              <w:right w:val="none" w:sz="0" w:space="0" w:color="000000"/>
+            </w:tcBorders>
+            <w:shd w:val="clear" w:color="auto" w:fill="FFFFFF"/>
+            <w:tcMar>
+              <w:top w:w="0" w:type="dxa"/>
+              <w:bottom w:w="0" w:type="dxa"/>
+              <w:left w:w="0" w:type="dxa"/>
+              <w:right w:w="0" w:type="dxa"/>
+            </w:tcMar>
+            <w:vAlign w:val="center"/>
+          </w:tcPr>
+          <w:p>
+            <w:pPr>
+              <w:pStyle w:val="Normal"/>
+              <w:jc w:val="left"/>
+              <w:pBdr>
+                <w:bottom w:val="none" w:sz="0" w:space="0" w:color="000000"/>
+                <w:top w:val="none" w:sz="0" w:space="0" w:color="000000"/>
+                <w:left w:val="none" w:sz="0" w:space="0" w:color="000000"/>
+                <w:right w:val="none" w:sz="0" w:space="0" w:color="000000"/>
+              </w:pBdr>
+              <w:spacing w:after="100" w:before="100" w:line="240"/>
+              <w:ind w:left="100" w:right="100" w:firstLine="0" w:firstLineChars="0"/>
+            </w:pPr>
+            <w:r xmlns:w="http://schemas.openxmlformats.org/wordprocessingml/2006/main" xmlns:wp="http://schemas.openxmlformats.org/drawingml/2006/wordprocessingDrawing" xmlns:r="http://schemas.openxmlformats.org/officeDocument/2006/relationships" xmlns:w14="http://schemas.microsoft.com/office/word/2010/wordml">
+              <w:rPr>
+                <w:rFonts w:ascii="Arial" w:hAnsi="Arial" w:eastAsia="Arial" w:cs="Arial"/>
+                <w:i w:val="false"/>
+                <w:b w:val="false"/>
+                <w:u w:val="none"/>
+                <w:sz w:val="22"/>
+                <w:szCs w:val="22"/>
+                <w:color w:val="000000"/>
+              </w:rPr>
+              <w:t xml:space="preserve">0</w:t>
+            </w:r>
+          </w:p>
+        </w:tc>
+        <w:tc>
+          <w:tcPr>
+            <w:tcBorders>
+              <w:bottom w:val="none" w:sz="0" w:space="0" w:color="000000"/>
+              <w:top w:val="none" w:sz="0" w:space="0" w:color="000000"/>
+              <w:left w:val="none" w:sz="0" w:space="0" w:color="000000"/>
+              <w:right w:val="none" w:sz="0" w:space="0" w:color="000000"/>
+            </w:tcBorders>
+            <w:shd w:val="clear" w:color="auto" w:fill="FFFFFF"/>
+            <w:tcMar>
+              <w:top w:w="0" w:type="dxa"/>
+              <w:bottom w:w="0" w:type="dxa"/>
+              <w:left w:w="0" w:type="dxa"/>
+              <w:right w:w="0" w:type="dxa"/>
+            </w:tcMar>
+            <w:vAlign w:val="center"/>
+          </w:tcPr>
+          <w:p>
+            <w:pPr>
+              <w:pStyle w:val="Normal"/>
+              <w:jc w:val="left"/>
+              <w:pBdr>
+                <w:bottom w:val="none" w:sz="0" w:space="0" w:color="000000"/>
+                <w:top w:val="none" w:sz="0" w:space="0" w:color="000000"/>
+                <w:left w:val="none" w:sz="0" w:space="0" w:color="000000"/>
+                <w:right w:val="none" w:sz="0" w:space="0" w:color="000000"/>
+              </w:pBdr>
+              <w:spacing w:after="100" w:before="100" w:line="240"/>
+              <w:ind w:left="100" w:right="100" w:firstLine="0" w:firstLineChars="0"/>
+            </w:pPr>
+            <w:r xmlns:w="http://schemas.openxmlformats.org/wordprocessingml/2006/main" xmlns:wp="http://schemas.openxmlformats.org/drawingml/2006/wordprocessingDrawing" xmlns:r="http://schemas.openxmlformats.org/officeDocument/2006/relationships" xmlns:w14="http://schemas.microsoft.com/office/word/2010/wordml">
+              <w:rPr>
+                <w:rFonts w:ascii="Arial" w:hAnsi="Arial" w:eastAsia="Arial" w:cs="Arial"/>
+                <w:i w:val="false"/>
+                <w:b w:val="false"/>
+                <w:u w:val="none"/>
+                <w:sz w:val="22"/>
+                <w:szCs w:val="22"/>
+                <w:color w:val="000000"/>
+              </w:rPr>
+              <w:t xml:space="preserve">-99</w:t>
+            </w:r>
+          </w:p>
+        </w:tc>
+      </w:tr>
+      <w:tr>
+        <w:trPr>
+          <w:trHeight w:val="617" w:hRule="auto"/>
+        </w:trPr>
+        body6
+        <w:tc>
+          <w:tcPr>
+            <w:tcBorders>
+              <w:bottom w:val="none" w:sz="0" w:space="0" w:color="000000"/>
+              <w:top w:val="none" w:sz="0" w:space="0" w:color="000000"/>
+              <w:left w:val="none" w:sz="0" w:space="0" w:color="000000"/>
+              <w:right w:val="none" w:sz="0" w:space="0" w:color="000000"/>
+            </w:tcBorders>
+            <w:shd w:val="clear" w:color="auto" w:fill="FFFFFF"/>
+            <w:tcMar>
+              <w:top w:w="0" w:type="dxa"/>
+              <w:bottom w:w="0" w:type="dxa"/>
+              <w:left w:w="0" w:type="dxa"/>
+              <w:right w:w="0" w:type="dxa"/>
+            </w:tcMar>
+            <w:vAlign w:val="center"/>
+          </w:tcPr>
+          <w:p>
+            <w:pPr>
+              <w:pStyle w:val="Normal"/>
+              <w:jc w:val="left"/>
+              <w:pBdr>
+                <w:bottom w:val="none" w:sz="0" w:space="0" w:color="000000"/>
+                <w:top w:val="none" w:sz="0" w:space="0" w:color="000000"/>
+                <w:left w:val="none" w:sz="0" w:space="0" w:color="000000"/>
+                <w:right w:val="none" w:sz="0" w:space="0" w:color="000000"/>
+              </w:pBdr>
+              <w:spacing w:after="100" w:before="100" w:line="240"/>
+              <w:ind w:left="100" w:right="100" w:firstLine="0" w:firstLineChars="0"/>
+            </w:pPr>
+            <w:r xmlns:w="http://schemas.openxmlformats.org/wordprocessingml/2006/main" xmlns:wp="http://schemas.openxmlformats.org/drawingml/2006/wordprocessingDrawing" xmlns:r="http://schemas.openxmlformats.org/officeDocument/2006/relationships" xmlns:w14="http://schemas.microsoft.com/office/word/2010/wordml">
+              <w:rPr>
+                <w:rFonts w:ascii="Arial" w:hAnsi="Arial" w:eastAsia="Arial" w:cs="Arial"/>
+                <w:i w:val="false"/>
+                <w:b w:val="false"/>
+                <w:u w:val="none"/>
+                <w:sz w:val="22"/>
+                <w:szCs w:val="22"/>
+                <w:color w:val="000000"/>
+              </w:rPr>
+              <w:t xml:space="preserve">QAT</w:t>
+            </w:r>
+          </w:p>
+        </w:tc>
+        <w:tc>
+          <w:tcPr>
+            <w:tcBorders>
+              <w:bottom w:val="none" w:sz="0" w:space="0" w:color="000000"/>
+              <w:top w:val="none" w:sz="0" w:space="0" w:color="000000"/>
+              <w:left w:val="none" w:sz="0" w:space="0" w:color="000000"/>
+              <w:right w:val="none" w:sz="0" w:space="0" w:color="000000"/>
+            </w:tcBorders>
+            <w:shd w:val="clear" w:color="auto" w:fill="FFFFFF"/>
+            <w:tcMar>
+              <w:top w:w="0" w:type="dxa"/>
+              <w:bottom w:w="0" w:type="dxa"/>
+              <w:left w:w="0" w:type="dxa"/>
+              <w:right w:w="0" w:type="dxa"/>
+            </w:tcMar>
+            <w:vAlign w:val="center"/>
+          </w:tcPr>
+          <w:p>
+            <w:pPr>
+              <w:pStyle w:val="Normal"/>
+              <w:jc w:val="left"/>
+              <w:pBdr>
+                <w:bottom w:val="none" w:sz="0" w:space="0" w:color="000000"/>
+                <w:top w:val="none" w:sz="0" w:space="0" w:color="000000"/>
+                <w:left w:val="none" w:sz="0" w:space="0" w:color="000000"/>
+                <w:right w:val="none" w:sz="0" w:space="0" w:color="000000"/>
+              </w:pBdr>
+              <w:spacing w:after="100" w:before="100" w:line="240"/>
+              <w:ind w:left="100" w:right="100" w:firstLine="0" w:firstLineChars="0"/>
+            </w:pPr>
+            <w:r xmlns:w="http://schemas.openxmlformats.org/wordprocessingml/2006/main" xmlns:wp="http://schemas.openxmlformats.org/drawingml/2006/wordprocessingDrawing" xmlns:r="http://schemas.openxmlformats.org/officeDocument/2006/relationships" xmlns:w14="http://schemas.microsoft.com/office/word/2010/wordml">
+              <w:rPr>
+                <w:rFonts w:ascii="Arial" w:hAnsi="Arial" w:eastAsia="Arial" w:cs="Arial"/>
+                <w:i w:val="false"/>
+                <w:b w:val="false"/>
+                <w:u w:val="none"/>
+                <w:sz w:val="22"/>
+                <w:szCs w:val="22"/>
+                <w:color w:val="000000"/>
+              </w:rPr>
+              <w:t xml:space="preserve">Labor Force Survey</w:t>
+            </w:r>
+          </w:p>
+        </w:tc>
+        <w:tc>
+          <w:tcPr>
+            <w:tcBorders>
+              <w:bottom w:val="none" w:sz="0" w:space="0" w:color="000000"/>
+              <w:top w:val="none" w:sz="0" w:space="0" w:color="000000"/>
+              <w:left w:val="none" w:sz="0" w:space="0" w:color="000000"/>
+              <w:right w:val="none" w:sz="0" w:space="0" w:color="000000"/>
+            </w:tcBorders>
+            <w:shd w:val="clear" w:color="auto" w:fill="FFFFFF"/>
+            <w:tcMar>
+              <w:top w:w="0" w:type="dxa"/>
+              <w:bottom w:w="0" w:type="dxa"/>
+              <w:left w:w="0" w:type="dxa"/>
+              <w:right w:w="0" w:type="dxa"/>
+            </w:tcMar>
+            <w:vAlign w:val="center"/>
+          </w:tcPr>
+          <w:p>
+            <w:pPr>
+              <w:pStyle w:val="Normal"/>
+              <w:jc w:val="left"/>
+              <w:pBdr>
+                <w:bottom w:val="none" w:sz="0" w:space="0" w:color="000000"/>
+                <w:top w:val="none" w:sz="0" w:space="0" w:color="000000"/>
+                <w:left w:val="none" w:sz="0" w:space="0" w:color="000000"/>
+                <w:right w:val="none" w:sz="0" w:space="0" w:color="000000"/>
+              </w:pBdr>
+              <w:spacing w:after="100" w:before="100" w:line="240"/>
+              <w:ind w:left="100" w:right="100" w:firstLine="0" w:firstLineChars="0"/>
+            </w:pPr>
+            <w:r xmlns:w="http://schemas.openxmlformats.org/wordprocessingml/2006/main" xmlns:wp="http://schemas.openxmlformats.org/drawingml/2006/wordprocessingDrawing" xmlns:r="http://schemas.openxmlformats.org/officeDocument/2006/relationships" xmlns:w14="http://schemas.microsoft.com/office/word/2010/wordml">
+              <w:rPr>
+                <w:rFonts w:ascii="Arial" w:hAnsi="Arial" w:eastAsia="Arial" w:cs="Arial"/>
+                <w:i w:val="false"/>
+                <w:b w:val="false"/>
+                <w:u w:val="none"/>
+                <w:sz w:val="22"/>
+                <w:szCs w:val="22"/>
+                <w:color w:val="000000"/>
+              </w:rPr>
+              <w:t xml:space="preserve">1</w:t>
+            </w:r>
+          </w:p>
+        </w:tc>
+        <w:tc>
+          <w:tcPr>
+            <w:tcBorders>
+              <w:bottom w:val="none" w:sz="0" w:space="0" w:color="000000"/>
+              <w:top w:val="none" w:sz="0" w:space="0" w:color="000000"/>
+              <w:left w:val="none" w:sz="0" w:space="0" w:color="000000"/>
+              <w:right w:val="none" w:sz="0" w:space="0" w:color="000000"/>
+            </w:tcBorders>
+            <w:shd w:val="clear" w:color="auto" w:fill="FFFFFF"/>
+            <w:tcMar>
+              <w:top w:w="0" w:type="dxa"/>
+              <w:bottom w:w="0" w:type="dxa"/>
+              <w:left w:w="0" w:type="dxa"/>
+              <w:right w:w="0" w:type="dxa"/>
+            </w:tcMar>
+            <w:vAlign w:val="center"/>
+          </w:tcPr>
+          <w:p>
+            <w:pPr>
+              <w:pStyle w:val="Normal"/>
+              <w:jc w:val="left"/>
+              <w:pBdr>
+                <w:bottom w:val="none" w:sz="0" w:space="0" w:color="000000"/>
+                <w:top w:val="none" w:sz="0" w:space="0" w:color="000000"/>
+                <w:left w:val="none" w:sz="0" w:space="0" w:color="000000"/>
+                <w:right w:val="none" w:sz="0" w:space="0" w:color="000000"/>
+              </w:pBdr>
+              <w:spacing w:after="100" w:before="100" w:line="240"/>
+              <w:ind w:left="100" w:right="100" w:firstLine="0" w:firstLineChars="0"/>
+            </w:pPr>
+            <w:r xmlns:w="http://schemas.openxmlformats.org/wordprocessingml/2006/main" xmlns:wp="http://schemas.openxmlformats.org/drawingml/2006/wordprocessingDrawing" xmlns:r="http://schemas.openxmlformats.org/officeDocument/2006/relationships" xmlns:w14="http://schemas.microsoft.com/office/word/2010/wordml">
+              <w:rPr>
+                <w:rFonts w:ascii="Arial" w:hAnsi="Arial" w:eastAsia="Arial" w:cs="Arial"/>
+                <w:i w:val="false"/>
+                <w:b w:val="false"/>
+                <w:u w:val="none"/>
+                <w:sz w:val="22"/>
+                <w:szCs w:val="22"/>
+                <w:color w:val="000000"/>
+              </w:rPr>
+              <w:t xml:space="preserve">2006, 2007, 2008, 2009, 2010, 2011, 2012, 2013, 2014, 2015, 2016, 2017, 2018, 2019, 2020</w:t>
+            </w:r>
+          </w:p>
+        </w:tc>
+      </w:tr>
+      <w:tr>
+        <w:trPr>
+          <w:trHeight w:val="617" w:hRule="auto"/>
+        </w:trPr>
+        body7
+        <w:tc>
+          <w:tcPr>
+            <w:tcBorders>
+              <w:bottom w:val="none" w:sz="0" w:space="0" w:color="000000"/>
+              <w:top w:val="none" w:sz="0" w:space="0" w:color="000000"/>
+              <w:left w:val="none" w:sz="0" w:space="0" w:color="000000"/>
+              <w:right w:val="none" w:sz="0" w:space="0" w:color="000000"/>
+            </w:tcBorders>
+            <w:shd w:val="clear" w:color="auto" w:fill="FFFFFF"/>
+            <w:tcMar>
+              <w:top w:w="0" w:type="dxa"/>
+              <w:bottom w:w="0" w:type="dxa"/>
+              <w:left w:w="0" w:type="dxa"/>
+              <w:right w:w="0" w:type="dxa"/>
+            </w:tcMar>
+            <w:vAlign w:val="center"/>
+          </w:tcPr>
+          <w:p>
+            <w:pPr>
+              <w:pStyle w:val="Normal"/>
+              <w:jc w:val="left"/>
+              <w:pBdr>
+                <w:bottom w:val="none" w:sz="0" w:space="0" w:color="000000"/>
+                <w:top w:val="none" w:sz="0" w:space="0" w:color="000000"/>
+                <w:left w:val="none" w:sz="0" w:space="0" w:color="000000"/>
+                <w:right w:val="none" w:sz="0" w:space="0" w:color="000000"/>
+              </w:pBdr>
+              <w:spacing w:after="100" w:before="100" w:line="240"/>
+              <w:ind w:left="100" w:right="100" w:firstLine="0" w:firstLineChars="0"/>
+            </w:pPr>
+            <w:r xmlns:w="http://schemas.openxmlformats.org/wordprocessingml/2006/main" xmlns:wp="http://schemas.openxmlformats.org/drawingml/2006/wordprocessingDrawing" xmlns:r="http://schemas.openxmlformats.org/officeDocument/2006/relationships" xmlns:w14="http://schemas.microsoft.com/office/word/2010/wordml">
+              <w:rPr>
+                <w:rFonts w:ascii="Arial" w:hAnsi="Arial" w:eastAsia="Arial" w:cs="Arial"/>
+                <w:i w:val="false"/>
+                <w:b w:val="false"/>
+                <w:u w:val="none"/>
+                <w:sz w:val="22"/>
+                <w:szCs w:val="22"/>
+                <w:color w:val="000000"/>
+              </w:rPr>
+              <w:t xml:space="preserve">QAT</w:t>
+            </w:r>
+          </w:p>
+        </w:tc>
+        <w:tc>
+          <w:tcPr>
+            <w:tcBorders>
+              <w:bottom w:val="none" w:sz="0" w:space="0" w:color="000000"/>
+              <w:top w:val="none" w:sz="0" w:space="0" w:color="000000"/>
+              <w:left w:val="none" w:sz="0" w:space="0" w:color="000000"/>
+              <w:right w:val="none" w:sz="0" w:space="0" w:color="000000"/>
+            </w:tcBorders>
+            <w:shd w:val="clear" w:color="auto" w:fill="FFFFFF"/>
+            <w:tcMar>
+              <w:top w:w="0" w:type="dxa"/>
+              <w:bottom w:w="0" w:type="dxa"/>
+              <w:left w:w="0" w:type="dxa"/>
+              <w:right w:w="0" w:type="dxa"/>
+            </w:tcMar>
+            <w:vAlign w:val="center"/>
+          </w:tcPr>
+          <w:p>
+            <w:pPr>
+              <w:pStyle w:val="Normal"/>
+              <w:jc w:val="left"/>
+              <w:pBdr>
+                <w:bottom w:val="none" w:sz="0" w:space="0" w:color="000000"/>
+                <w:top w:val="none" w:sz="0" w:space="0" w:color="000000"/>
+                <w:left w:val="none" w:sz="0" w:space="0" w:color="000000"/>
+                <w:right w:val="none" w:sz="0" w:space="0" w:color="000000"/>
+              </w:pBdr>
+              <w:spacing w:after="100" w:before="100" w:line="240"/>
+              <w:ind w:left="100" w:right="100" w:firstLine="0" w:firstLineChars="0"/>
+            </w:pPr>
+            <w:r xmlns:w="http://schemas.openxmlformats.org/wordprocessingml/2006/main" xmlns:wp="http://schemas.openxmlformats.org/drawingml/2006/wordprocessingDrawing" xmlns:r="http://schemas.openxmlformats.org/officeDocument/2006/relationships" xmlns:w14="http://schemas.microsoft.com/office/word/2010/wordml">
+              <w:rPr>
+                <w:rFonts w:ascii="Arial" w:hAnsi="Arial" w:eastAsia="Arial" w:cs="Arial"/>
+                <w:i w:val="false"/>
+                <w:b w:val="false"/>
+                <w:u w:val="none"/>
+                <w:sz w:val="22"/>
+                <w:szCs w:val="22"/>
+                <w:color w:val="000000"/>
+              </w:rPr>
+              <w:t xml:space="preserve">Health/Demographic survey</w:t>
+            </w:r>
+          </w:p>
+        </w:tc>
+        <w:tc>
+          <w:tcPr>
+            <w:tcBorders>
+              <w:bottom w:val="none" w:sz="0" w:space="0" w:color="000000"/>
+              <w:top w:val="none" w:sz="0" w:space="0" w:color="000000"/>
+              <w:left w:val="none" w:sz="0" w:space="0" w:color="000000"/>
+              <w:right w:val="none" w:sz="0" w:space="0" w:color="000000"/>
+            </w:tcBorders>
+            <w:shd w:val="clear" w:color="auto" w:fill="FFFFFF"/>
+            <w:tcMar>
+              <w:top w:w="0" w:type="dxa"/>
+              <w:bottom w:w="0" w:type="dxa"/>
+              <w:left w:w="0" w:type="dxa"/>
+              <w:right w:w="0" w:type="dxa"/>
+            </w:tcMar>
+            <w:vAlign w:val="center"/>
+          </w:tcPr>
+          <w:p>
+            <w:pPr>
+              <w:pStyle w:val="Normal"/>
+              <w:jc w:val="left"/>
+              <w:pBdr>
+                <w:bottom w:val="none" w:sz="0" w:space="0" w:color="000000"/>
+                <w:top w:val="none" w:sz="0" w:space="0" w:color="000000"/>
+                <w:left w:val="none" w:sz="0" w:space="0" w:color="000000"/>
+                <w:right w:val="none" w:sz="0" w:space="0" w:color="000000"/>
+              </w:pBdr>
+              <w:spacing w:after="100" w:before="100" w:line="240"/>
+              <w:ind w:left="100" w:right="100" w:firstLine="0" w:firstLineChars="0"/>
+            </w:pPr>
+            <w:r xmlns:w="http://schemas.openxmlformats.org/wordprocessingml/2006/main" xmlns:wp="http://schemas.openxmlformats.org/drawingml/2006/wordprocessingDrawing" xmlns:r="http://schemas.openxmlformats.org/officeDocument/2006/relationships" xmlns:w14="http://schemas.microsoft.com/office/word/2010/wordml">
+              <w:rPr>
+                <w:rFonts w:ascii="Arial" w:hAnsi="Arial" w:eastAsia="Arial" w:cs="Arial"/>
+                <w:i w:val="false"/>
+                <w:b w:val="false"/>
+                <w:u w:val="none"/>
+                <w:sz w:val="22"/>
+                <w:szCs w:val="22"/>
+                <w:color w:val="000000"/>
+              </w:rPr>
+              <w:t xml:space="preserve">0.67</w:t>
+            </w:r>
+          </w:p>
+        </w:tc>
+        <w:tc>
+          <w:tcPr>
+            <w:tcBorders>
+              <w:bottom w:val="none" w:sz="0" w:space="0" w:color="000000"/>
+              <w:top w:val="none" w:sz="0" w:space="0" w:color="000000"/>
+              <w:left w:val="none" w:sz="0" w:space="0" w:color="000000"/>
+              <w:right w:val="none" w:sz="0" w:space="0" w:color="000000"/>
+            </w:tcBorders>
+            <w:shd w:val="clear" w:color="auto" w:fill="FFFFFF"/>
+            <w:tcMar>
+              <w:top w:w="0" w:type="dxa"/>
+              <w:bottom w:w="0" w:type="dxa"/>
+              <w:left w:w="0" w:type="dxa"/>
+              <w:right w:w="0" w:type="dxa"/>
+            </w:tcMar>
+            <w:vAlign w:val="center"/>
+          </w:tcPr>
+          <w:p>
+            <w:pPr>
+              <w:pStyle w:val="Normal"/>
+              <w:jc w:val="left"/>
+              <w:pBdr>
+                <w:bottom w:val="none" w:sz="0" w:space="0" w:color="000000"/>
+                <w:top w:val="none" w:sz="0" w:space="0" w:color="000000"/>
+                <w:left w:val="none" w:sz="0" w:space="0" w:color="000000"/>
+                <w:right w:val="none" w:sz="0" w:space="0" w:color="000000"/>
+              </w:pBdr>
+              <w:spacing w:after="100" w:before="100" w:line="240"/>
+              <w:ind w:left="100" w:right="100" w:firstLine="0" w:firstLineChars="0"/>
+            </w:pPr>
+            <w:r xmlns:w="http://schemas.openxmlformats.org/wordprocessingml/2006/main" xmlns:wp="http://schemas.openxmlformats.org/drawingml/2006/wordprocessingDrawing" xmlns:r="http://schemas.openxmlformats.org/officeDocument/2006/relationships" xmlns:w14="http://schemas.microsoft.com/office/word/2010/wordml">
+              <w:rPr>
+                <w:rFonts w:ascii="Arial" w:hAnsi="Arial" w:eastAsia="Arial" w:cs="Arial"/>
+                <w:i w:val="false"/>
+                <w:b w:val="false"/>
+                <w:u w:val="none"/>
+                <w:sz w:val="22"/>
+                <w:szCs w:val="22"/>
+                <w:color w:val="000000"/>
+              </w:rPr>
+              <w:t xml:space="preserve">2011, 2012</w:t>
+            </w:r>
+          </w:p>
+        </w:tc>
+      </w:tr>
+      <w:tr>
+        <w:trPr>
+          <w:trHeight w:val="617" w:hRule="auto"/>
+        </w:trPr>
+        body8
+        <w:tc>
+          <w:tcPr>
+            <w:tcBorders>
+              <w:bottom w:val="single" w:sz="12" w:space="0" w:color="666666"/>
+              <w:top w:val="none" w:sz="0" w:space="0" w:color="000000"/>
+              <w:left w:val="none" w:sz="0" w:space="0" w:color="000000"/>
+              <w:right w:val="none" w:sz="0" w:space="0" w:color="000000"/>
+            </w:tcBorders>
+            <w:shd w:val="clear" w:color="auto" w:fill="FFFFFF"/>
+            <w:tcMar>
+              <w:top w:w="0" w:type="dxa"/>
+              <w:bottom w:w="0" w:type="dxa"/>
+              <w:left w:w="0" w:type="dxa"/>
+              <w:right w:w="0" w:type="dxa"/>
+            </w:tcMar>
+            <w:vAlign w:val="center"/>
+          </w:tcPr>
+          <w:p>
+            <w:pPr>
+              <w:pStyle w:val="Normal"/>
+              <w:jc w:val="left"/>
+              <w:pBdr>
+                <w:bottom w:val="none" w:sz="0" w:space="0" w:color="000000"/>
+                <w:top w:val="none" w:sz="0" w:space="0" w:color="000000"/>
+                <w:left w:val="none" w:sz="0" w:space="0" w:color="000000"/>
+                <w:right w:val="none" w:sz="0" w:space="0" w:color="000000"/>
+              </w:pBdr>
+              <w:spacing w:after="100" w:before="100" w:line="240"/>
+              <w:ind w:left="100" w:right="100" w:firstLine="0" w:firstLineChars="0"/>
+            </w:pPr>
+            <w:r xmlns:w="http://schemas.openxmlformats.org/wordprocessingml/2006/main" xmlns:wp="http://schemas.openxmlformats.org/drawingml/2006/wordprocessingDrawing" xmlns:r="http://schemas.openxmlformats.org/officeDocument/2006/relationships" xmlns:w14="http://schemas.microsoft.com/office/word/2010/wordml">
+              <w:rPr>
+                <w:rFonts w:ascii="Arial" w:hAnsi="Arial" w:eastAsia="Arial" w:cs="Arial"/>
+                <w:i w:val="false"/>
+                <w:b w:val="false"/>
+                <w:u w:val="none"/>
+                <w:sz w:val="22"/>
+                <w:szCs w:val="22"/>
+                <w:color w:val="000000"/>
+              </w:rPr>
+              <w:t xml:space="preserve">QAT</w:t>
+            </w:r>
+          </w:p>
+        </w:tc>
+        <w:tc>
+          <w:tcPr>
+            <w:tcBorders>
+              <w:bottom w:val="single" w:sz="12" w:space="0" w:color="666666"/>
+              <w:top w:val="none" w:sz="0" w:space="0" w:color="000000"/>
+              <w:left w:val="none" w:sz="0" w:space="0" w:color="000000"/>
+              <w:right w:val="none" w:sz="0" w:space="0" w:color="000000"/>
+            </w:tcBorders>
+            <w:shd w:val="clear" w:color="auto" w:fill="FFFFFF"/>
+            <w:tcMar>
+              <w:top w:w="0" w:type="dxa"/>
+              <w:bottom w:w="0" w:type="dxa"/>
+              <w:left w:w="0" w:type="dxa"/>
+              <w:right w:w="0" w:type="dxa"/>
+            </w:tcMar>
+            <w:vAlign w:val="center"/>
+          </w:tcPr>
+          <w:p>
+            <w:pPr>
+              <w:pStyle w:val="Normal"/>
+              <w:jc w:val="left"/>
+              <w:pBdr>
+                <w:bottom w:val="none" w:sz="0" w:space="0" w:color="000000"/>
+                <w:top w:val="none" w:sz="0" w:space="0" w:color="000000"/>
+                <w:left w:val="none" w:sz="0" w:space="0" w:color="000000"/>
+                <w:right w:val="none" w:sz="0" w:space="0" w:color="000000"/>
+              </w:pBdr>
+              <w:spacing w:after="100" w:before="100" w:line="240"/>
+              <w:ind w:left="100" w:right="100" w:firstLine="0" w:firstLineChars="0"/>
+            </w:pPr>
+            <w:r xmlns:w="http://schemas.openxmlformats.org/wordprocessingml/2006/main" xmlns:wp="http://schemas.openxmlformats.org/drawingml/2006/wordprocessingDrawing" xmlns:r="http://schemas.openxmlformats.org/officeDocument/2006/relationships" xmlns:w14="http://schemas.microsoft.com/office/word/2010/wordml">
+              <w:rPr>
+                <w:rFonts w:ascii="Arial" w:hAnsi="Arial" w:eastAsia="Arial" w:cs="Arial"/>
+                <w:i w:val="false"/>
+                <w:b w:val="false"/>
+                <w:u w:val="none"/>
+                <w:sz w:val="22"/>
+                <w:szCs w:val="22"/>
+                <w:color w:val="000000"/>
+              </w:rPr>
+              <w:t xml:space="preserve">Business/establishment survey</w:t>
+            </w:r>
+          </w:p>
+        </w:tc>
+        <w:tc>
+          <w:tcPr>
+            <w:tcBorders>
+              <w:bottom w:val="single" w:sz="12" w:space="0" w:color="666666"/>
+              <w:top w:val="none" w:sz="0" w:space="0" w:color="000000"/>
+              <w:left w:val="none" w:sz="0" w:space="0" w:color="000000"/>
+              <w:right w:val="none" w:sz="0" w:space="0" w:color="000000"/>
+            </w:tcBorders>
+            <w:shd w:val="clear" w:color="auto" w:fill="FFFFFF"/>
+            <w:tcMar>
+              <w:top w:w="0" w:type="dxa"/>
+              <w:bottom w:w="0" w:type="dxa"/>
+              <w:left w:w="0" w:type="dxa"/>
+              <w:right w:w="0" w:type="dxa"/>
+            </w:tcMar>
+            <w:vAlign w:val="center"/>
+          </w:tcPr>
+          <w:p>
+            <w:pPr>
+              <w:pStyle w:val="Normal"/>
+              <w:jc w:val="left"/>
+              <w:pBdr>
+                <w:bottom w:val="none" w:sz="0" w:space="0" w:color="000000"/>
+                <w:top w:val="none" w:sz="0" w:space="0" w:color="000000"/>
+                <w:left w:val="none" w:sz="0" w:space="0" w:color="000000"/>
+                <w:right w:val="none" w:sz="0" w:space="0" w:color="000000"/>
+              </w:pBdr>
+              <w:spacing w:after="100" w:before="100" w:line="240"/>
+              <w:ind w:left="100" w:right="100" w:firstLine="0" w:firstLineChars="0"/>
+            </w:pPr>
+            <w:r xmlns:w="http://schemas.openxmlformats.org/wordprocessingml/2006/main" xmlns:wp="http://schemas.openxmlformats.org/drawingml/2006/wordprocessingDrawing" xmlns:r="http://schemas.openxmlformats.org/officeDocument/2006/relationships" xmlns:w14="http://schemas.microsoft.com/office/word/2010/wordml">
+              <w:rPr>
+                <w:rFonts w:ascii="Arial" w:hAnsi="Arial" w:eastAsia="Arial" w:cs="Arial"/>
+                <w:i w:val="false"/>
+                <w:b w:val="false"/>
+                <w:u w:val="none"/>
+                <w:sz w:val="22"/>
+                <w:szCs w:val="22"/>
+                <w:color w:val="000000"/>
+              </w:rPr>
+              <w:t xml:space="preserve">1</w:t>
+            </w:r>
+          </w:p>
+        </w:tc>
+        <w:tc>
+          <w:tcPr>
+            <w:tcBorders>
+              <w:bottom w:val="single" w:sz="12" w:space="0" w:color="666666"/>
+              <w:top w:val="none" w:sz="0" w:space="0" w:color="000000"/>
+              <w:left w:val="none" w:sz="0" w:space="0" w:color="000000"/>
+              <w:right w:val="none" w:sz="0" w:space="0" w:color="000000"/>
+            </w:tcBorders>
+            <w:shd w:val="clear" w:color="auto" w:fill="FFFFFF"/>
+            <w:tcMar>
+              <w:top w:w="0" w:type="dxa"/>
+              <w:bottom w:w="0" w:type="dxa"/>
+              <w:left w:w="0" w:type="dxa"/>
+              <w:right w:w="0" w:type="dxa"/>
+            </w:tcMar>
+            <w:vAlign w:val="center"/>
+          </w:tcPr>
+          <w:p>
+            <w:pPr>
+              <w:pStyle w:val="Normal"/>
+              <w:jc w:val="left"/>
+              <w:pBdr>
+                <w:bottom w:val="none" w:sz="0" w:space="0" w:color="000000"/>
+                <w:top w:val="none" w:sz="0" w:space="0" w:color="000000"/>
+                <w:left w:val="none" w:sz="0" w:space="0" w:color="000000"/>
+                <w:right w:val="none" w:sz="0" w:space="0" w:color="000000"/>
+              </w:pBdr>
+              <w:spacing w:after="100" w:before="100" w:line="240"/>
+              <w:ind w:left="100" w:right="100" w:firstLine="0" w:firstLineChars="0"/>
+            </w:pPr>
+            <w:r xmlns:w="http://schemas.openxmlformats.org/wordprocessingml/2006/main" xmlns:wp="http://schemas.openxmlformats.org/drawingml/2006/wordprocessingDrawing" xmlns:r="http://schemas.openxmlformats.org/officeDocument/2006/relationships" xmlns:w14="http://schemas.microsoft.com/office/word/2010/wordml">
+              <w:rPr>
+                <w:rFonts w:ascii="Arial" w:hAnsi="Arial" w:eastAsia="Arial" w:cs="Arial"/>
+                <w:i w:val="false"/>
+                <w:b w:val="false"/>
+                <w:u w:val="none"/>
+                <w:sz w:val="22"/>
+                <w:szCs w:val="22"/>
+                <w:color w:val="000000"/>
+              </w:rPr>
+              <w:t xml:space="preserve">2000, 2001, 2002, 2003, 2004, 2006, 2007, 2008, 2009, 2010, 2011, 2012, 2013, 2014, 2015, 2016, 2017, 2018, 2019, 2020</w:t>
+            </w:r>
+          </w:p>
+        </w:tc>
+      </w:tr>
+    </w:tbl>
+    <w:bookmarkEnd w:id="90"/>
+    <w:bookmarkStart w:id="91" w:name="methods-standard"/>
+    <w:p>
+      <w:pPr>
+        <w:pStyle w:val="Heading1"/>
+      </w:pPr>
+      <w:r>
+        <w:t xml:space="preserve">Methods Standard</w:t>
+      </w:r>
+    </w:p>
+    <w:tbl xmlns:w="http://schemas.openxmlformats.org/wordprocessingml/2006/main" xmlns:r="http://schemas.openxmlformats.org/officeDocument/2006/relationships" xmlns:w14="http://schemas.microsoft.com/office/word/2010/wordml" xmlns:wp="http://schemas.openxmlformats.org/drawingml/2006/wordprocessingDrawing" xmlns:a="http://schemas.openxmlformats.org/drawingml/2006/main" xmlns:pic="http://schemas.openxmlformats.org/drawingml/2006/picture">
+      <w:tblPr>
+        <w:tblLayout w:type="fixed"/>
+        <w:jc w:val="center"/>
+        <w:tblLook w:firstRow="1" w:lastRow="0" w:firstColumn="0" w:lastColumn="0" w:noHBand="0" w:noVBand="1"/>
+      </w:tblPr>
+      <w:tblGrid>
+        <w:gridCol w:w="2304"/>
+        <w:gridCol w:w="2304"/>
+        <w:gridCol w:w="2304"/>
+        <w:gridCol w:w="2304"/>
+      </w:tblGrid>
+      <w:tr>
+        <w:trPr>
+          <w:trHeight w:val="583" w:hRule="auto"/>
+          <w:tblHeader/>
+        </w:trPr>
+        header 1
+        <w:tc>
+          <w:tcPr>
+            <w:gridSpan w:val="4"/>
+            <w:tcBorders>
+              <w:bottom w:val="single" w:sz="12" w:space="0" w:color="666666"/>
+              <w:top w:val="single" w:sz="12" w:space="0" w:color="666666"/>
+              <w:left w:val="none" w:sz="0" w:space="0" w:color="000000"/>
+              <w:right w:val="none" w:sz="0" w:space="0" w:color="000000"/>
+            </w:tcBorders>
+            <w:shd w:val="clear" w:color="auto" w:fill="FFFFFF"/>
+            <w:tcMar>
+              <w:top w:w="0" w:type="dxa"/>
+              <w:bottom w:w="0" w:type="dxa"/>
+              <w:left w:w="0" w:type="dxa"/>
+              <w:right w:w="0" w:type="dxa"/>
+            </w:tcMar>
+            <w:vAlign w:val="center"/>
+          </w:tcPr>
+          <w:p>
+            <w:pPr>
+              <w:pStyle w:val="Normal"/>
+              <w:jc w:val="left"/>
+              <w:pBdr>
+                <w:bottom w:val="none" w:sz="0" w:space="0" w:color="000000"/>
+                <w:top w:val="none" w:sz="0" w:space="0" w:color="000000"/>
+                <w:left w:val="none" w:sz="0" w:space="0" w:color="000000"/>
+                <w:right w:val="none" w:sz="0" w:space="0" w:color="000000"/>
+              </w:pBdr>
+              <w:spacing w:after="100" w:before="100" w:line="240"/>
+              <w:ind w:left="100" w:right="100" w:firstLine="0" w:firstLineChars="0"/>
+            </w:pPr>
+            <w:r xmlns:w="http://schemas.openxmlformats.org/wordprocessingml/2006/main" xmlns:wp="http://schemas.openxmlformats.org/drawingml/2006/wordprocessingDrawing" xmlns:r="http://schemas.openxmlformats.org/officeDocument/2006/relationships" xmlns:w14="http://schemas.microsoft.com/office/word/2010/wordml">
+              <w:rPr>
+                <w:rFonts w:ascii="Arial" w:hAnsi="Arial" w:eastAsia="Arial" w:cs="Arial"/>
+                <w:i w:val="false"/>
+                <w:b w:val="false"/>
+                <w:u w:val="none"/>
+                <w:sz w:val="22"/>
+                <w:szCs w:val="22"/>
+                <w:color w:val="000000"/>
+              </w:rPr>
+              <w:t xml:space="preserve">Qatar SPI Indicator Data in 2022.</w:t>
+            </w:r>
+          </w:p>
+        </w:tc>
+      </w:tr>
+      <w:tr>
+        <w:trPr>
+          <w:trHeight w:val="602" w:hRule="auto"/>
+          <w:tblHeader/>
+        </w:trPr>
+        header 2
+        <w:tc>
+          <w:tcPr>
+            <w:tcBorders>
+              <w:bottom w:val="single" w:sz="12" w:space="0" w:color="666666"/>
+              <w:top w:val="single" w:sz="12" w:space="0" w:color="666666"/>
+              <w:left w:val="none" w:sz="0" w:space="0" w:color="000000"/>
+              <w:right w:val="none" w:sz="0" w:space="0" w:color="000000"/>
+            </w:tcBorders>
+            <w:shd w:val="clear" w:color="auto" w:fill="FFFFFF"/>
+            <w:tcMar>
+              <w:top w:w="0" w:type="dxa"/>
+              <w:bottom w:w="0" w:type="dxa"/>
+              <w:left w:w="0" w:type="dxa"/>
+              <w:right w:w="0" w:type="dxa"/>
+            </w:tcMar>
+            <w:vAlign w:val="center"/>
+          </w:tcPr>
+          <w:p>
+            <w:pPr>
+              <w:pStyle w:val="Normal"/>
+              <w:jc w:val="left"/>
+              <w:pBdr>
+                <w:bottom w:val="none" w:sz="0" w:space="0" w:color="000000"/>
+                <w:top w:val="none" w:sz="0" w:space="0" w:color="000000"/>
+                <w:left w:val="none" w:sz="0" w:space="0" w:color="000000"/>
+                <w:right w:val="none" w:sz="0" w:space="0" w:color="000000"/>
+              </w:pBdr>
+              <w:spacing w:after="100" w:before="100" w:line="240"/>
+              <w:ind w:left="100" w:right="100" w:firstLine="0" w:firstLineChars="0"/>
+            </w:pPr>
+            <w:r xmlns:w="http://schemas.openxmlformats.org/wordprocessingml/2006/main" xmlns:wp="http://schemas.openxmlformats.org/drawingml/2006/wordprocessingDrawing" xmlns:r="http://schemas.openxmlformats.org/officeDocument/2006/relationships" xmlns:w14="http://schemas.microsoft.com/office/word/2010/wordml">
+              <w:rPr>
+                <w:rFonts w:ascii="Arial" w:hAnsi="Arial" w:eastAsia="Arial" w:cs="Arial"/>
+                <w:i w:val="false"/>
+                <w:b w:val="false"/>
+                <w:u w:val="none"/>
+                <w:sz w:val="22"/>
+                <w:szCs w:val="22"/>
+                <w:color w:val="000000"/>
+              </w:rPr>
+              <w:t xml:space="preserve">iso3c</w:t>
+            </w:r>
+          </w:p>
+        </w:tc>
+        <w:tc>
+          <w:tcPr>
+            <w:tcBorders>
+              <w:bottom w:val="single" w:sz="12" w:space="0" w:color="666666"/>
+              <w:top w:val="single" w:sz="12" w:space="0" w:color="666666"/>
+              <w:left w:val="none" w:sz="0" w:space="0" w:color="000000"/>
+              <w:right w:val="none" w:sz="0" w:space="0" w:color="000000"/>
+            </w:tcBorders>
+            <w:shd w:val="clear" w:color="auto" w:fill="FFFFFF"/>
+            <w:tcMar>
+              <w:top w:w="0" w:type="dxa"/>
+              <w:bottom w:w="0" w:type="dxa"/>
+              <w:left w:w="0" w:type="dxa"/>
+              <w:right w:w="0" w:type="dxa"/>
+            </w:tcMar>
+            <w:vAlign w:val="center"/>
+          </w:tcPr>
+          <w:p>
+            <w:pPr>
+              <w:pStyle w:val="Normal"/>
+              <w:jc w:val="left"/>
+              <w:pBdr>
+                <w:bottom w:val="none" w:sz="0" w:space="0" w:color="000000"/>
+                <w:top w:val="none" w:sz="0" w:space="0" w:color="000000"/>
+                <w:left w:val="none" w:sz="0" w:space="0" w:color="000000"/>
+                <w:right w:val="none" w:sz="0" w:space="0" w:color="000000"/>
+              </w:pBdr>
+              <w:spacing w:after="100" w:before="100" w:line="240"/>
+              <w:ind w:left="100" w:right="100" w:firstLine="0" w:firstLineChars="0"/>
+            </w:pPr>
+            <w:r xmlns:w="http://schemas.openxmlformats.org/wordprocessingml/2006/main" xmlns:wp="http://schemas.openxmlformats.org/drawingml/2006/wordprocessingDrawing" xmlns:r="http://schemas.openxmlformats.org/officeDocument/2006/relationships" xmlns:w14="http://schemas.microsoft.com/office/word/2010/wordml">
+              <w:rPr>
+                <w:rFonts w:ascii="Arial" w:hAnsi="Arial" w:eastAsia="Arial" w:cs="Arial"/>
+                <w:i w:val="false"/>
+                <w:b w:val="false"/>
+                <w:u w:val="none"/>
+                <w:sz w:val="22"/>
+                <w:szCs w:val="22"/>
+                <w:color w:val="000000"/>
+              </w:rPr>
+              <w:t xml:space="preserve">Indicator</w:t>
+            </w:r>
+          </w:p>
+        </w:tc>
+        <w:tc>
+          <w:tcPr>
+            <w:tcBorders>
+              <w:bottom w:val="single" w:sz="12" w:space="0" w:color="666666"/>
+              <w:top w:val="single" w:sz="12" w:space="0" w:color="666666"/>
+              <w:left w:val="none" w:sz="0" w:space="0" w:color="000000"/>
+              <w:right w:val="none" w:sz="0" w:space="0" w:color="000000"/>
+            </w:tcBorders>
+            <w:shd w:val="clear" w:color="auto" w:fill="FFFFFF"/>
+            <w:tcMar>
+              <w:top w:w="0" w:type="dxa"/>
+              <w:bottom w:w="0" w:type="dxa"/>
+              <w:left w:w="0" w:type="dxa"/>
+              <w:right w:w="0" w:type="dxa"/>
+            </w:tcMar>
+            <w:vAlign w:val="center"/>
+          </w:tcPr>
+          <w:p>
+            <w:pPr>
+              <w:pStyle w:val="Normal"/>
+              <w:jc w:val="left"/>
+              <w:pBdr>
+                <w:bottom w:val="none" w:sz="0" w:space="0" w:color="000000"/>
+                <w:top w:val="none" w:sz="0" w:space="0" w:color="000000"/>
+                <w:left w:val="none" w:sz="0" w:space="0" w:color="000000"/>
+                <w:right w:val="none" w:sz="0" w:space="0" w:color="000000"/>
+              </w:pBdr>
+              <w:spacing w:after="100" w:before="100" w:line="240"/>
+              <w:ind w:left="100" w:right="100" w:firstLine="0" w:firstLineChars="0"/>
+            </w:pPr>
+            <w:r xmlns:w="http://schemas.openxmlformats.org/wordprocessingml/2006/main" xmlns:wp="http://schemas.openxmlformats.org/drawingml/2006/wordprocessingDrawing" xmlns:r="http://schemas.openxmlformats.org/officeDocument/2006/relationships" xmlns:w14="http://schemas.microsoft.com/office/word/2010/wordml">
+              <w:rPr>
+                <w:rFonts w:ascii="Arial" w:hAnsi="Arial" w:eastAsia="Arial" w:cs="Arial"/>
+                <w:i w:val="false"/>
+                <w:b w:val="false"/>
+                <w:u w:val="none"/>
+                <w:sz w:val="22"/>
+                <w:szCs w:val="22"/>
+                <w:color w:val="000000"/>
+              </w:rPr>
+              <w:t xml:space="preserve">Scored Value</w:t>
+            </w:r>
+          </w:p>
+        </w:tc>
+        <w:tc>
+          <w:tcPr>
+            <w:tcBorders>
+              <w:bottom w:val="single" w:sz="12" w:space="0" w:color="666666"/>
+              <w:top w:val="single" w:sz="12" w:space="0" w:color="666666"/>
+              <w:left w:val="none" w:sz="0" w:space="0" w:color="000000"/>
+              <w:right w:val="none" w:sz="0" w:space="0" w:color="000000"/>
+            </w:tcBorders>
+            <w:shd w:val="clear" w:color="auto" w:fill="FFFFFF"/>
+            <w:tcMar>
+              <w:top w:w="0" w:type="dxa"/>
+              <w:bottom w:w="0" w:type="dxa"/>
+              <w:left w:w="0" w:type="dxa"/>
+              <w:right w:w="0" w:type="dxa"/>
+            </w:tcMar>
+            <w:vAlign w:val="center"/>
+          </w:tcPr>
+          <w:p>
+            <w:pPr>
+              <w:pStyle w:val="Normal"/>
+              <w:jc w:val="left"/>
+              <w:pBdr>
+                <w:bottom w:val="none" w:sz="0" w:space="0" w:color="000000"/>
+                <w:top w:val="none" w:sz="0" w:space="0" w:color="000000"/>
+                <w:left w:val="none" w:sz="0" w:space="0" w:color="000000"/>
+                <w:right w:val="none" w:sz="0" w:space="0" w:color="000000"/>
+              </w:pBdr>
+              <w:spacing w:after="100" w:before="100" w:line="240"/>
+              <w:ind w:left="100" w:right="100" w:firstLine="0" w:firstLineChars="0"/>
+            </w:pPr>
+            <w:r xmlns:w="http://schemas.openxmlformats.org/wordprocessingml/2006/main" xmlns:wp="http://schemas.openxmlformats.org/drawingml/2006/wordprocessingDrawing" xmlns:r="http://schemas.openxmlformats.org/officeDocument/2006/relationships" xmlns:w14="http://schemas.microsoft.com/office/word/2010/wordml">
+              <w:rPr>
+                <w:rFonts w:ascii="Arial" w:hAnsi="Arial" w:eastAsia="Arial" w:cs="Arial"/>
+                <w:i w:val="false"/>
+                <w:b w:val="false"/>
+                <w:u w:val="none"/>
+                <w:sz w:val="22"/>
+                <w:szCs w:val="22"/>
+                <w:color w:val="000000"/>
+              </w:rPr>
+              <w:t xml:space="preserve">Method, Standard, or Classification</w:t>
+            </w:r>
+          </w:p>
+        </w:tc>
+      </w:tr>
+      <w:tr>
+        <w:trPr>
+          <w:trHeight w:val="617" w:hRule="auto"/>
+        </w:trPr>
+        body 1
+        <w:tc>
+          <w:tcPr>
+            <w:tcBorders>
+              <w:bottom w:val="none" w:sz="0" w:space="0" w:color="000000"/>
+              <w:top w:val="single" w:sz="12" w:space="0" w:color="666666"/>
+              <w:left w:val="none" w:sz="0" w:space="0" w:color="000000"/>
+              <w:right w:val="none" w:sz="0" w:space="0" w:color="000000"/>
+            </w:tcBorders>
+            <w:shd w:val="clear" w:color="auto" w:fill="FFFFFF"/>
+            <w:tcMar>
+              <w:top w:w="0" w:type="dxa"/>
+              <w:bottom w:w="0" w:type="dxa"/>
+              <w:left w:w="0" w:type="dxa"/>
+              <w:right w:w="0" w:type="dxa"/>
+            </w:tcMar>
+            <w:vAlign w:val="center"/>
+          </w:tcPr>
+          <w:p>
+            <w:pPr>
+              <w:pStyle w:val="Normal"/>
+              <w:jc w:val="left"/>
+              <w:pBdr>
+                <w:bottom w:val="none" w:sz="0" w:space="0" w:color="000000"/>
+                <w:top w:val="none" w:sz="0" w:space="0" w:color="000000"/>
+                <w:left w:val="none" w:sz="0" w:space="0" w:color="000000"/>
+                <w:right w:val="none" w:sz="0" w:space="0" w:color="000000"/>
+              </w:pBdr>
+              <w:spacing w:after="100" w:before="100" w:line="240"/>
+              <w:ind w:left="100" w:right="100" w:firstLine="0" w:firstLineChars="0"/>
+            </w:pPr>
+            <w:r xmlns:w="http://schemas.openxmlformats.org/wordprocessingml/2006/main" xmlns:wp="http://schemas.openxmlformats.org/drawingml/2006/wordprocessingDrawing" xmlns:r="http://schemas.openxmlformats.org/officeDocument/2006/relationships" xmlns:w14="http://schemas.microsoft.com/office/word/2010/wordml">
+              <w:rPr>
+                <w:rFonts w:ascii="Arial" w:hAnsi="Arial" w:eastAsia="Arial" w:cs="Arial"/>
+                <w:i w:val="false"/>
+                <w:b w:val="false"/>
+                <w:u w:val="none"/>
+                <w:sz w:val="22"/>
+                <w:szCs w:val="22"/>
+                <w:color w:val="000000"/>
+              </w:rPr>
+              <w:t xml:space="preserve">QAT</w:t>
+            </w:r>
+          </w:p>
+        </w:tc>
+        <w:tc>
+          <w:tcPr>
+            <w:tcBorders>
+              <w:bottom w:val="none" w:sz="0" w:space="0" w:color="000000"/>
+              <w:top w:val="single" w:sz="12" w:space="0" w:color="666666"/>
+              <w:left w:val="none" w:sz="0" w:space="0" w:color="000000"/>
+              <w:right w:val="none" w:sz="0" w:space="0" w:color="000000"/>
+            </w:tcBorders>
+            <w:shd w:val="clear" w:color="auto" w:fill="FFFFFF"/>
+            <w:tcMar>
+              <w:top w:w="0" w:type="dxa"/>
+              <w:bottom w:w="0" w:type="dxa"/>
+              <w:left w:w="0" w:type="dxa"/>
+              <w:right w:w="0" w:type="dxa"/>
+            </w:tcMar>
+            <w:vAlign w:val="center"/>
+          </w:tcPr>
+          <w:p>
+            <w:pPr>
+              <w:pStyle w:val="Normal"/>
+              <w:jc w:val="left"/>
+              <w:pBdr>
+                <w:bottom w:val="none" w:sz="0" w:space="0" w:color="000000"/>
+                <w:top w:val="none" w:sz="0" w:space="0" w:color="000000"/>
+                <w:left w:val="none" w:sz="0" w:space="0" w:color="000000"/>
+                <w:right w:val="none" w:sz="0" w:space="0" w:color="000000"/>
+              </w:pBdr>
+              <w:spacing w:after="100" w:before="100" w:line="240"/>
+              <w:ind w:left="100" w:right="100" w:firstLine="0" w:firstLineChars="0"/>
+            </w:pPr>
+            <w:r xmlns:w="http://schemas.openxmlformats.org/wordprocessingml/2006/main" xmlns:wp="http://schemas.openxmlformats.org/drawingml/2006/wordprocessingDrawing" xmlns:r="http://schemas.openxmlformats.org/officeDocument/2006/relationships" xmlns:w14="http://schemas.microsoft.com/office/word/2010/wordml">
+              <w:rPr>
+                <w:rFonts w:ascii="Arial" w:hAnsi="Arial" w:eastAsia="Arial" w:cs="Arial"/>
+                <w:i w:val="false"/>
+                <w:b w:val="false"/>
+                <w:u w:val="none"/>
+                <w:sz w:val="22"/>
+                <w:szCs w:val="22"/>
+                <w:color w:val="000000"/>
+              </w:rPr>
+              <w:t xml:space="preserve">System of national accounts in use</w:t>
+            </w:r>
+          </w:p>
+        </w:tc>
+        <w:tc>
+          <w:tcPr>
+            <w:tcBorders>
+              <w:bottom w:val="none" w:sz="0" w:space="0" w:color="000000"/>
+              <w:top w:val="single" w:sz="12" w:space="0" w:color="666666"/>
+              <w:left w:val="none" w:sz="0" w:space="0" w:color="000000"/>
+              <w:right w:val="none" w:sz="0" w:space="0" w:color="000000"/>
+            </w:tcBorders>
+            <w:shd w:val="clear" w:color="auto" w:fill="FFFFFF"/>
+            <w:tcMar>
+              <w:top w:w="0" w:type="dxa"/>
+              <w:bottom w:w="0" w:type="dxa"/>
+              <w:left w:w="0" w:type="dxa"/>
+              <w:right w:w="0" w:type="dxa"/>
+            </w:tcMar>
+            <w:vAlign w:val="center"/>
+          </w:tcPr>
+          <w:p>
+            <w:pPr>
+              <w:pStyle w:val="Normal"/>
+              <w:jc w:val="left"/>
+              <w:pBdr>
+                <w:bottom w:val="none" w:sz="0" w:space="0" w:color="000000"/>
+                <w:top w:val="none" w:sz="0" w:space="0" w:color="000000"/>
+                <w:left w:val="none" w:sz="0" w:space="0" w:color="000000"/>
+                <w:right w:val="none" w:sz="0" w:space="0" w:color="000000"/>
+              </w:pBdr>
+              <w:spacing w:after="100" w:before="100" w:line="240"/>
+              <w:ind w:left="100" w:right="100" w:firstLine="0" w:firstLineChars="0"/>
+            </w:pPr>
+            <w:r xmlns:w="http://schemas.openxmlformats.org/wordprocessingml/2006/main" xmlns:wp="http://schemas.openxmlformats.org/drawingml/2006/wordprocessingDrawing" xmlns:r="http://schemas.openxmlformats.org/officeDocument/2006/relationships" xmlns:w14="http://schemas.microsoft.com/office/word/2010/wordml">
+              <w:rPr>
+                <w:rFonts w:ascii="Arial" w:hAnsi="Arial" w:eastAsia="Arial" w:cs="Arial"/>
+                <w:i w:val="false"/>
+                <w:b w:val="false"/>
+                <w:u w:val="none"/>
+                <w:sz w:val="22"/>
+                <w:szCs w:val="22"/>
+                <w:color w:val="000000"/>
+              </w:rPr>
+              <w:t xml:space="preserve">0.5</w:t>
+            </w:r>
+          </w:p>
+        </w:tc>
+        <w:tc>
+          <w:tcPr>
+            <w:tcBorders>
+              <w:bottom w:val="none" w:sz="0" w:space="0" w:color="000000"/>
+              <w:top w:val="single" w:sz="12" w:space="0" w:color="666666"/>
+              <w:left w:val="none" w:sz="0" w:space="0" w:color="000000"/>
+              <w:right w:val="none" w:sz="0" w:space="0" w:color="000000"/>
+            </w:tcBorders>
+            <w:shd w:val="clear" w:color="auto" w:fill="FFFFFF"/>
+            <w:tcMar>
+              <w:top w:w="0" w:type="dxa"/>
+              <w:bottom w:w="0" w:type="dxa"/>
+              <w:left w:w="0" w:type="dxa"/>
+              <w:right w:w="0" w:type="dxa"/>
+            </w:tcMar>
+            <w:vAlign w:val="center"/>
+          </w:tcPr>
+          <w:p>
+            <w:pPr>
+              <w:pStyle w:val="Normal"/>
+              <w:jc w:val="left"/>
+              <w:pBdr>
+                <w:bottom w:val="none" w:sz="0" w:space="0" w:color="000000"/>
+                <w:top w:val="none" w:sz="0" w:space="0" w:color="000000"/>
+                <w:left w:val="none" w:sz="0" w:space="0" w:color="000000"/>
+                <w:right w:val="none" w:sz="0" w:space="0" w:color="000000"/>
+              </w:pBdr>
+              <w:spacing w:after="100" w:before="100" w:line="240"/>
+              <w:ind w:left="100" w:right="100" w:firstLine="0" w:firstLineChars="0"/>
+            </w:pPr>
+            <w:r xmlns:w="http://schemas.openxmlformats.org/wordprocessingml/2006/main" xmlns:wp="http://schemas.openxmlformats.org/drawingml/2006/wordprocessingDrawing" xmlns:r="http://schemas.openxmlformats.org/officeDocument/2006/relationships" xmlns:w14="http://schemas.microsoft.com/office/word/2010/wordml">
+              <w:rPr>
+                <w:rFonts w:ascii="Arial" w:hAnsi="Arial" w:eastAsia="Arial" w:cs="Arial"/>
+                <w:i w:val="false"/>
+                <w:b w:val="false"/>
+                <w:u w:val="none"/>
+                <w:sz w:val="22"/>
+                <w:szCs w:val="22"/>
+                <w:color w:val="000000"/>
+              </w:rPr>
+              <w:t xml:space="preserve">Country uses the 1993 System of National Accounts methodology</w:t>
+            </w:r>
+          </w:p>
+        </w:tc>
+      </w:tr>
+      <w:tr>
+        <w:trPr>
+          <w:trHeight w:val="614" w:hRule="auto"/>
+        </w:trPr>
+        body 2
+        <w:tc>
+          <w:tcPr>
+            <w:tcBorders>
+              <w:bottom w:val="none" w:sz="0" w:space="0" w:color="000000"/>
+              <w:top w:val="none" w:sz="0" w:space="0" w:color="000000"/>
+              <w:left w:val="none" w:sz="0" w:space="0" w:color="000000"/>
+              <w:right w:val="none" w:sz="0" w:space="0" w:color="000000"/>
+            </w:tcBorders>
+            <w:shd w:val="clear" w:color="auto" w:fill="FFFFFF"/>
+            <w:tcMar>
+              <w:top w:w="0" w:type="dxa"/>
+              <w:bottom w:w="0" w:type="dxa"/>
+              <w:left w:w="0" w:type="dxa"/>
+              <w:right w:w="0" w:type="dxa"/>
+            </w:tcMar>
+            <w:vAlign w:val="center"/>
+          </w:tcPr>
+          <w:p>
+            <w:pPr>
+              <w:pStyle w:val="Normal"/>
+              <w:jc w:val="left"/>
+              <w:pBdr>
+                <w:bottom w:val="none" w:sz="0" w:space="0" w:color="000000"/>
+                <w:top w:val="none" w:sz="0" w:space="0" w:color="000000"/>
+                <w:left w:val="none" w:sz="0" w:space="0" w:color="000000"/>
+                <w:right w:val="none" w:sz="0" w:space="0" w:color="000000"/>
+              </w:pBdr>
+              <w:spacing w:after="100" w:before="100" w:line="240"/>
+              <w:ind w:left="100" w:right="100" w:firstLine="0" w:firstLineChars="0"/>
+            </w:pPr>
+            <w:r xmlns:w="http://schemas.openxmlformats.org/wordprocessingml/2006/main" xmlns:wp="http://schemas.openxmlformats.org/drawingml/2006/wordprocessingDrawing" xmlns:r="http://schemas.openxmlformats.org/officeDocument/2006/relationships" xmlns:w14="http://schemas.microsoft.com/office/word/2010/wordml">
+              <w:rPr>
+                <w:rFonts w:ascii="Arial" w:hAnsi="Arial" w:eastAsia="Arial" w:cs="Arial"/>
+                <w:i w:val="false"/>
+                <w:b w:val="false"/>
+                <w:u w:val="none"/>
+                <w:sz w:val="22"/>
+                <w:szCs w:val="22"/>
+                <w:color w:val="000000"/>
+              </w:rPr>
+              <w:t xml:space="preserve">QAT</w:t>
+            </w:r>
+          </w:p>
+        </w:tc>
+        <w:tc>
+          <w:tcPr>
+            <w:tcBorders>
+              <w:bottom w:val="none" w:sz="0" w:space="0" w:color="000000"/>
+              <w:top w:val="none" w:sz="0" w:space="0" w:color="000000"/>
+              <w:left w:val="none" w:sz="0" w:space="0" w:color="000000"/>
+              <w:right w:val="none" w:sz="0" w:space="0" w:color="000000"/>
+            </w:tcBorders>
+            <w:shd w:val="clear" w:color="auto" w:fill="FFFFFF"/>
+            <w:tcMar>
+              <w:top w:w="0" w:type="dxa"/>
+              <w:bottom w:w="0" w:type="dxa"/>
+              <w:left w:w="0" w:type="dxa"/>
+              <w:right w:w="0" w:type="dxa"/>
+            </w:tcMar>
+            <w:vAlign w:val="center"/>
+          </w:tcPr>
+          <w:p>
+            <w:pPr>
+              <w:pStyle w:val="Normal"/>
+              <w:jc w:val="left"/>
+              <w:pBdr>
+                <w:bottom w:val="none" w:sz="0" w:space="0" w:color="000000"/>
+                <w:top w:val="none" w:sz="0" w:space="0" w:color="000000"/>
+                <w:left w:val="none" w:sz="0" w:space="0" w:color="000000"/>
+                <w:right w:val="none" w:sz="0" w:space="0" w:color="000000"/>
+              </w:pBdr>
+              <w:spacing w:after="100" w:before="100" w:line="240"/>
+              <w:ind w:left="100" w:right="100" w:firstLine="0" w:firstLineChars="0"/>
+            </w:pPr>
+            <w:r xmlns:w="http://schemas.openxmlformats.org/wordprocessingml/2006/main" xmlns:wp="http://schemas.openxmlformats.org/drawingml/2006/wordprocessingDrawing" xmlns:r="http://schemas.openxmlformats.org/officeDocument/2006/relationships" xmlns:w14="http://schemas.microsoft.com/office/word/2010/wordml">
+              <w:rPr>
+                <w:rFonts w:ascii="Arial" w:hAnsi="Arial" w:eastAsia="Arial" w:cs="Arial"/>
+                <w:i w:val="false"/>
+                <w:b w:val="false"/>
+                <w:u w:val="none"/>
+                <w:sz w:val="22"/>
+                <w:szCs w:val="22"/>
+                <w:color w:val="000000"/>
+              </w:rPr>
+              <w:t xml:space="preserve">National Accounts base year</w:t>
+            </w:r>
+          </w:p>
+        </w:tc>
+        <w:tc>
+          <w:tcPr>
+            <w:tcBorders>
+              <w:bottom w:val="none" w:sz="0" w:space="0" w:color="000000"/>
+              <w:top w:val="none" w:sz="0" w:space="0" w:color="000000"/>
+              <w:left w:val="none" w:sz="0" w:space="0" w:color="000000"/>
+              <w:right w:val="none" w:sz="0" w:space="0" w:color="000000"/>
+            </w:tcBorders>
+            <w:shd w:val="clear" w:color="auto" w:fill="FFFFFF"/>
+            <w:tcMar>
+              <w:top w:w="0" w:type="dxa"/>
+              <w:bottom w:w="0" w:type="dxa"/>
+              <w:left w:w="0" w:type="dxa"/>
+              <w:right w:w="0" w:type="dxa"/>
+            </w:tcMar>
+            <w:vAlign w:val="center"/>
+          </w:tcPr>
+          <w:p>
+            <w:pPr>
+              <w:pStyle w:val="Normal"/>
+              <w:jc w:val="left"/>
+              <w:pBdr>
+                <w:bottom w:val="none" w:sz="0" w:space="0" w:color="000000"/>
+                <w:top w:val="none" w:sz="0" w:space="0" w:color="000000"/>
+                <w:left w:val="none" w:sz="0" w:space="0" w:color="000000"/>
+                <w:right w:val="none" w:sz="0" w:space="0" w:color="000000"/>
+              </w:pBdr>
+              <w:spacing w:after="100" w:before="100" w:line="240"/>
+              <w:ind w:left="100" w:right="100" w:firstLine="0" w:firstLineChars="0"/>
+            </w:pPr>
+            <w:r xmlns:w="http://schemas.openxmlformats.org/wordprocessingml/2006/main" xmlns:wp="http://schemas.openxmlformats.org/drawingml/2006/wordprocessingDrawing" xmlns:r="http://schemas.openxmlformats.org/officeDocument/2006/relationships" xmlns:w14="http://schemas.microsoft.com/office/word/2010/wordml">
+              <w:rPr>
+                <w:rFonts w:ascii="Arial" w:hAnsi="Arial" w:eastAsia="Arial" w:cs="Arial"/>
+                <w:i w:val="false"/>
+                <w:b w:val="false"/>
+                <w:u w:val="none"/>
+                <w:sz w:val="22"/>
+                <w:szCs w:val="22"/>
+                <w:color w:val="000000"/>
+              </w:rPr>
+              <w:t xml:space="preserve">0.5</w:t>
+            </w:r>
+          </w:p>
+        </w:tc>
+        <w:tc>
+          <w:tcPr>
+            <w:tcBorders>
+              <w:bottom w:val="none" w:sz="0" w:space="0" w:color="000000"/>
+              <w:top w:val="none" w:sz="0" w:space="0" w:color="000000"/>
+              <w:left w:val="none" w:sz="0" w:space="0" w:color="000000"/>
+              <w:right w:val="none" w:sz="0" w:space="0" w:color="000000"/>
+            </w:tcBorders>
+            <w:shd w:val="clear" w:color="auto" w:fill="FFFFFF"/>
+            <w:tcMar>
+              <w:top w:w="0" w:type="dxa"/>
+              <w:bottom w:w="0" w:type="dxa"/>
+              <w:left w:w="0" w:type="dxa"/>
+              <w:right w:w="0" w:type="dxa"/>
+            </w:tcMar>
+            <w:vAlign w:val="center"/>
+          </w:tcPr>
+          <w:p>
+            <w:pPr>
+              <w:pStyle w:val="Normal"/>
+              <w:jc w:val="left"/>
+              <w:pBdr>
+                <w:bottom w:val="none" w:sz="0" w:space="0" w:color="000000"/>
+                <w:top w:val="none" w:sz="0" w:space="0" w:color="000000"/>
+                <w:left w:val="none" w:sz="0" w:space="0" w:color="000000"/>
+                <w:right w:val="none" w:sz="0" w:space="0" w:color="000000"/>
+              </w:pBdr>
+              <w:spacing w:after="100" w:before="100" w:line="240"/>
+              <w:ind w:left="100" w:right="100" w:firstLine="0" w:firstLineChars="0"/>
+            </w:pPr>
+            <w:r xmlns:w="http://schemas.openxmlformats.org/wordprocessingml/2006/main" xmlns:wp="http://schemas.openxmlformats.org/drawingml/2006/wordprocessingDrawing" xmlns:r="http://schemas.openxmlformats.org/officeDocument/2006/relationships" xmlns:w14="http://schemas.microsoft.com/office/word/2010/wordml">
+              <w:rPr>
+                <w:rFonts w:ascii="Arial" w:hAnsi="Arial" w:eastAsia="Arial" w:cs="Arial"/>
+                <w:i w:val="false"/>
+                <w:b w:val="false"/>
+                <w:u w:val="none"/>
+                <w:sz w:val="22"/>
+                <w:szCs w:val="22"/>
+                <w:color w:val="000000"/>
+              </w:rPr>
+              <w:t xml:space="preserve">2018</w:t>
+            </w:r>
+          </w:p>
+        </w:tc>
+      </w:tr>
+      <w:tr>
+        <w:trPr>
+          <w:trHeight w:val="617" w:hRule="auto"/>
+        </w:trPr>
+        body 3
+        <w:tc>
+          <w:tcPr>
+            <w:tcBorders>
+              <w:bottom w:val="none" w:sz="0" w:space="0" w:color="000000"/>
+              <w:top w:val="none" w:sz="0" w:space="0" w:color="000000"/>
+              <w:left w:val="none" w:sz="0" w:space="0" w:color="000000"/>
+              <w:right w:val="none" w:sz="0" w:space="0" w:color="000000"/>
+            </w:tcBorders>
+            <w:shd w:val="clear" w:color="auto" w:fill="FFFFFF"/>
+            <w:tcMar>
+              <w:top w:w="0" w:type="dxa"/>
+              <w:bottom w:w="0" w:type="dxa"/>
+              <w:left w:w="0" w:type="dxa"/>
+              <w:right w:w="0" w:type="dxa"/>
+            </w:tcMar>
+            <w:vAlign w:val="center"/>
+          </w:tcPr>
+          <w:p>
+            <w:pPr>
+              <w:pStyle w:val="Normal"/>
+              <w:jc w:val="left"/>
+              <w:pBdr>
+                <w:bottom w:val="none" w:sz="0" w:space="0" w:color="000000"/>
+                <w:top w:val="none" w:sz="0" w:space="0" w:color="000000"/>
+                <w:left w:val="none" w:sz="0" w:space="0" w:color="000000"/>
+                <w:right w:val="none" w:sz="0" w:space="0" w:color="000000"/>
+              </w:pBdr>
+              <w:spacing w:after="100" w:before="100" w:line="240"/>
+              <w:ind w:left="100" w:right="100" w:firstLine="0" w:firstLineChars="0"/>
+            </w:pPr>
+            <w:r xmlns:w="http://schemas.openxmlformats.org/wordprocessingml/2006/main" xmlns:wp="http://schemas.openxmlformats.org/drawingml/2006/wordprocessingDrawing" xmlns:r="http://schemas.openxmlformats.org/officeDocument/2006/relationships" xmlns:w14="http://schemas.microsoft.com/office/word/2010/wordml">
+              <w:rPr>
+                <w:rFonts w:ascii="Arial" w:hAnsi="Arial" w:eastAsia="Arial" w:cs="Arial"/>
+                <w:i w:val="false"/>
+                <w:b w:val="false"/>
+                <w:u w:val="none"/>
+                <w:sz w:val="22"/>
+                <w:szCs w:val="22"/>
+                <w:color w:val="000000"/>
+              </w:rPr>
+              <w:t xml:space="preserve">QAT</w:t>
+            </w:r>
+          </w:p>
+        </w:tc>
+        <w:tc>
+          <w:tcPr>
+            <w:tcBorders>
+              <w:bottom w:val="none" w:sz="0" w:space="0" w:color="000000"/>
+              <w:top w:val="none" w:sz="0" w:space="0" w:color="000000"/>
+              <w:left w:val="none" w:sz="0" w:space="0" w:color="000000"/>
+              <w:right w:val="none" w:sz="0" w:space="0" w:color="000000"/>
+            </w:tcBorders>
+            <w:shd w:val="clear" w:color="auto" w:fill="FFFFFF"/>
+            <w:tcMar>
+              <w:top w:w="0" w:type="dxa"/>
+              <w:bottom w:w="0" w:type="dxa"/>
+              <w:left w:w="0" w:type="dxa"/>
+              <w:right w:w="0" w:type="dxa"/>
+            </w:tcMar>
+            <w:vAlign w:val="center"/>
+          </w:tcPr>
+          <w:p>
+            <w:pPr>
+              <w:pStyle w:val="Normal"/>
+              <w:jc w:val="left"/>
+              <w:pBdr>
+                <w:bottom w:val="none" w:sz="0" w:space="0" w:color="000000"/>
+                <w:top w:val="none" w:sz="0" w:space="0" w:color="000000"/>
+                <w:left w:val="none" w:sz="0" w:space="0" w:color="000000"/>
+                <w:right w:val="none" w:sz="0" w:space="0" w:color="000000"/>
+              </w:pBdr>
+              <w:spacing w:after="100" w:before="100" w:line="240"/>
+              <w:ind w:left="100" w:right="100" w:firstLine="0" w:firstLineChars="0"/>
+            </w:pPr>
+            <w:r xmlns:w="http://schemas.openxmlformats.org/wordprocessingml/2006/main" xmlns:wp="http://schemas.openxmlformats.org/drawingml/2006/wordprocessingDrawing" xmlns:r="http://schemas.openxmlformats.org/officeDocument/2006/relationships" xmlns:w14="http://schemas.microsoft.com/office/word/2010/wordml">
+              <w:rPr>
+                <w:rFonts w:ascii="Arial" w:hAnsi="Arial" w:eastAsia="Arial" w:cs="Arial"/>
+                <w:i w:val="false"/>
+                <w:b w:val="false"/>
+                <w:u w:val="none"/>
+                <w:sz w:val="22"/>
+                <w:szCs w:val="22"/>
+                <w:color w:val="000000"/>
+              </w:rPr>
+              <w:t xml:space="preserve">Classification of national industry</w:t>
+            </w:r>
+          </w:p>
+        </w:tc>
+        <w:tc>
+          <w:tcPr>
+            <w:tcBorders>
+              <w:bottom w:val="none" w:sz="0" w:space="0" w:color="000000"/>
+              <w:top w:val="none" w:sz="0" w:space="0" w:color="000000"/>
+              <w:left w:val="none" w:sz="0" w:space="0" w:color="000000"/>
+              <w:right w:val="none" w:sz="0" w:space="0" w:color="000000"/>
+            </w:tcBorders>
+            <w:shd w:val="clear" w:color="auto" w:fill="FFFFFF"/>
+            <w:tcMar>
+              <w:top w:w="0" w:type="dxa"/>
+              <w:bottom w:w="0" w:type="dxa"/>
+              <w:left w:w="0" w:type="dxa"/>
+              <w:right w:w="0" w:type="dxa"/>
+            </w:tcMar>
+            <w:vAlign w:val="center"/>
+          </w:tcPr>
+          <w:p>
+            <w:pPr>
+              <w:pStyle w:val="Normal"/>
+              <w:jc w:val="left"/>
+              <w:pBdr>
+                <w:bottom w:val="none" w:sz="0" w:space="0" w:color="000000"/>
+                <w:top w:val="none" w:sz="0" w:space="0" w:color="000000"/>
+                <w:left w:val="none" w:sz="0" w:space="0" w:color="000000"/>
+                <w:right w:val="none" w:sz="0" w:space="0" w:color="000000"/>
+              </w:pBdr>
+              <w:spacing w:after="100" w:before="100" w:line="240"/>
+              <w:ind w:left="100" w:right="100" w:firstLine="0" w:firstLineChars="0"/>
+            </w:pPr>
+            <w:r xmlns:w="http://schemas.openxmlformats.org/wordprocessingml/2006/main" xmlns:wp="http://schemas.openxmlformats.org/drawingml/2006/wordprocessingDrawing" xmlns:r="http://schemas.openxmlformats.org/officeDocument/2006/relationships" xmlns:w14="http://schemas.microsoft.com/office/word/2010/wordml">
+              <w:rPr>
+                <w:rFonts w:ascii="Arial" w:hAnsi="Arial" w:eastAsia="Arial" w:cs="Arial"/>
+                <w:i w:val="false"/>
+                <w:b w:val="false"/>
+                <w:u w:val="none"/>
+                <w:sz w:val="22"/>
+                <w:szCs w:val="22"/>
+                <w:color w:val="000000"/>
+              </w:rPr>
+              <w:t xml:space="preserve">0.5</w:t>
+            </w:r>
+          </w:p>
+        </w:tc>
+        <w:tc>
+          <w:tcPr>
+            <w:tcBorders>
+              <w:bottom w:val="none" w:sz="0" w:space="0" w:color="000000"/>
+              <w:top w:val="none" w:sz="0" w:space="0" w:color="000000"/>
+              <w:left w:val="none" w:sz="0" w:space="0" w:color="000000"/>
+              <w:right w:val="none" w:sz="0" w:space="0" w:color="000000"/>
+            </w:tcBorders>
+            <w:shd w:val="clear" w:color="auto" w:fill="FFFFFF"/>
+            <w:tcMar>
+              <w:top w:w="0" w:type="dxa"/>
+              <w:bottom w:w="0" w:type="dxa"/>
+              <w:left w:w="0" w:type="dxa"/>
+              <w:right w:w="0" w:type="dxa"/>
+            </w:tcMar>
+            <w:vAlign w:val="center"/>
+          </w:tcPr>
+          <w:p>
+            <w:pPr>
+              <w:pStyle w:val="Normal"/>
+              <w:jc w:val="left"/>
+              <w:pBdr>
+                <w:bottom w:val="none" w:sz="0" w:space="0" w:color="000000"/>
+                <w:top w:val="none" w:sz="0" w:space="0" w:color="000000"/>
+                <w:left w:val="none" w:sz="0" w:space="0" w:color="000000"/>
+                <w:right w:val="none" w:sz="0" w:space="0" w:color="000000"/>
+              </w:pBdr>
+              <w:spacing w:after="100" w:before="100" w:line="240"/>
+              <w:ind w:left="100" w:right="100" w:firstLine="0" w:firstLineChars="0"/>
+            </w:pPr>
+            <w:r xmlns:w="http://schemas.openxmlformats.org/wordprocessingml/2006/main" xmlns:wp="http://schemas.openxmlformats.org/drawingml/2006/wordprocessingDrawing" xmlns:r="http://schemas.openxmlformats.org/officeDocument/2006/relationships" xmlns:w14="http://schemas.microsoft.com/office/word/2010/wordml">
+              <w:rPr>
+                <w:rFonts w:ascii="Arial" w:hAnsi="Arial" w:eastAsia="Arial" w:cs="Arial"/>
+                <w:i w:val="false"/>
+                <w:b w:val="false"/>
+                <w:u w:val="none"/>
+                <w:sz w:val="22"/>
+                <w:szCs w:val="22"/>
+                <w:color w:val="000000"/>
+              </w:rPr>
+              <w:t xml:space="preserve">rev3</w:t>
+            </w:r>
+          </w:p>
+        </w:tc>
+      </w:tr>
+      <w:tr>
+        <w:trPr>
+          <w:trHeight w:val="617" w:hRule="auto"/>
+        </w:trPr>
+        body 4
+        <w:tc>
+          <w:tcPr>
+            <w:tcBorders>
+              <w:bottom w:val="none" w:sz="0" w:space="0" w:color="000000"/>
+              <w:top w:val="none" w:sz="0" w:space="0" w:color="000000"/>
+              <w:left w:val="none" w:sz="0" w:space="0" w:color="000000"/>
+              <w:right w:val="none" w:sz="0" w:space="0" w:color="000000"/>
+            </w:tcBorders>
+            <w:shd w:val="clear" w:color="auto" w:fill="FFFFFF"/>
+            <w:tcMar>
+              <w:top w:w="0" w:type="dxa"/>
+              <w:bottom w:w="0" w:type="dxa"/>
+              <w:left w:w="0" w:type="dxa"/>
+              <w:right w:w="0" w:type="dxa"/>
+            </w:tcMar>
+            <w:vAlign w:val="center"/>
+          </w:tcPr>
+          <w:p>
+            <w:pPr>
+              <w:pStyle w:val="Normal"/>
+              <w:jc w:val="left"/>
+              <w:pBdr>
+                <w:bottom w:val="none" w:sz="0" w:space="0" w:color="000000"/>
+                <w:top w:val="none" w:sz="0" w:space="0" w:color="000000"/>
+                <w:left w:val="none" w:sz="0" w:space="0" w:color="000000"/>
+                <w:right w:val="none" w:sz="0" w:space="0" w:color="000000"/>
+              </w:pBdr>
+              <w:spacing w:after="100" w:before="100" w:line="240"/>
+              <w:ind w:left="100" w:right="100" w:firstLine="0" w:firstLineChars="0"/>
+            </w:pPr>
+            <w:r xmlns:w="http://schemas.openxmlformats.org/wordprocessingml/2006/main" xmlns:wp="http://schemas.openxmlformats.org/drawingml/2006/wordprocessingDrawing" xmlns:r="http://schemas.openxmlformats.org/officeDocument/2006/relationships" xmlns:w14="http://schemas.microsoft.com/office/word/2010/wordml">
+              <w:rPr>
+                <w:rFonts w:ascii="Arial" w:hAnsi="Arial" w:eastAsia="Arial" w:cs="Arial"/>
+                <w:i w:val="false"/>
+                <w:b w:val="false"/>
+                <w:u w:val="none"/>
+                <w:sz w:val="22"/>
+                <w:szCs w:val="22"/>
+                <w:color w:val="000000"/>
+              </w:rPr>
+              <w:t xml:space="preserve">QAT</w:t>
+            </w:r>
+          </w:p>
+        </w:tc>
+        <w:tc>
+          <w:tcPr>
+            <w:tcBorders>
+              <w:bottom w:val="none" w:sz="0" w:space="0" w:color="000000"/>
+              <w:top w:val="none" w:sz="0" w:space="0" w:color="000000"/>
+              <w:left w:val="none" w:sz="0" w:space="0" w:color="000000"/>
+              <w:right w:val="none" w:sz="0" w:space="0" w:color="000000"/>
+            </w:tcBorders>
+            <w:shd w:val="clear" w:color="auto" w:fill="FFFFFF"/>
+            <w:tcMar>
+              <w:top w:w="0" w:type="dxa"/>
+              <w:bottom w:w="0" w:type="dxa"/>
+              <w:left w:w="0" w:type="dxa"/>
+              <w:right w:w="0" w:type="dxa"/>
+            </w:tcMar>
+            <w:vAlign w:val="center"/>
+          </w:tcPr>
+          <w:p>
+            <w:pPr>
+              <w:pStyle w:val="Normal"/>
+              <w:jc w:val="left"/>
+              <w:pBdr>
+                <w:bottom w:val="none" w:sz="0" w:space="0" w:color="000000"/>
+                <w:top w:val="none" w:sz="0" w:space="0" w:color="000000"/>
+                <w:left w:val="none" w:sz="0" w:space="0" w:color="000000"/>
+                <w:right w:val="none" w:sz="0" w:space="0" w:color="000000"/>
+              </w:pBdr>
+              <w:spacing w:after="100" w:before="100" w:line="240"/>
+              <w:ind w:left="100" w:right="100" w:firstLine="0" w:firstLineChars="0"/>
+            </w:pPr>
+            <w:r xmlns:w="http://schemas.openxmlformats.org/wordprocessingml/2006/main" xmlns:wp="http://schemas.openxmlformats.org/drawingml/2006/wordprocessingDrawing" xmlns:r="http://schemas.openxmlformats.org/officeDocument/2006/relationships" xmlns:w14="http://schemas.microsoft.com/office/word/2010/wordml">
+              <w:rPr>
+                <w:rFonts w:ascii="Arial" w:hAnsi="Arial" w:eastAsia="Arial" w:cs="Arial"/>
+                <w:i w:val="false"/>
+                <w:b w:val="false"/>
+                <w:u w:val="none"/>
+                <w:sz w:val="22"/>
+                <w:szCs w:val="22"/>
+                <w:color w:val="000000"/>
+              </w:rPr>
+              <w:t xml:space="preserve">CPI base year</w:t>
+            </w:r>
+          </w:p>
+        </w:tc>
+        <w:tc>
+          <w:tcPr>
+            <w:tcBorders>
+              <w:bottom w:val="none" w:sz="0" w:space="0" w:color="000000"/>
+              <w:top w:val="none" w:sz="0" w:space="0" w:color="000000"/>
+              <w:left w:val="none" w:sz="0" w:space="0" w:color="000000"/>
+              <w:right w:val="none" w:sz="0" w:space="0" w:color="000000"/>
+            </w:tcBorders>
+            <w:shd w:val="clear" w:color="auto" w:fill="FFFFFF"/>
+            <w:tcMar>
+              <w:top w:w="0" w:type="dxa"/>
+              <w:bottom w:w="0" w:type="dxa"/>
+              <w:left w:w="0" w:type="dxa"/>
+              <w:right w:w="0" w:type="dxa"/>
+            </w:tcMar>
+            <w:vAlign w:val="center"/>
+          </w:tcPr>
+          <w:p>
+            <w:pPr>
+              <w:pStyle w:val="Normal"/>
+              <w:jc w:val="left"/>
+              <w:pBdr>
+                <w:bottom w:val="none" w:sz="0" w:space="0" w:color="000000"/>
+                <w:top w:val="none" w:sz="0" w:space="0" w:color="000000"/>
+                <w:left w:val="none" w:sz="0" w:space="0" w:color="000000"/>
+                <w:right w:val="none" w:sz="0" w:space="0" w:color="000000"/>
+              </w:pBdr>
+              <w:spacing w:after="100" w:before="100" w:line="240"/>
+              <w:ind w:left="100" w:right="100" w:firstLine="0" w:firstLineChars="0"/>
+            </w:pPr>
+            <w:r xmlns:w="http://schemas.openxmlformats.org/wordprocessingml/2006/main" xmlns:wp="http://schemas.openxmlformats.org/drawingml/2006/wordprocessingDrawing" xmlns:r="http://schemas.openxmlformats.org/officeDocument/2006/relationships" xmlns:w14="http://schemas.microsoft.com/office/word/2010/wordml">
+              <w:rPr>
+                <w:rFonts w:ascii="Arial" w:hAnsi="Arial" w:eastAsia="Arial" w:cs="Arial"/>
+                <w:i w:val="false"/>
+                <w:b w:val="false"/>
+                <w:u w:val="none"/>
+                <w:sz w:val="22"/>
+                <w:szCs w:val="22"/>
+                <w:color w:val="000000"/>
+              </w:rPr>
+              <w:t xml:space="preserve">0.5</w:t>
+            </w:r>
+          </w:p>
+        </w:tc>
+        <w:tc>
+          <w:tcPr>
+            <w:tcBorders>
+              <w:bottom w:val="none" w:sz="0" w:space="0" w:color="000000"/>
+              <w:top w:val="none" w:sz="0" w:space="0" w:color="000000"/>
+              <w:left w:val="none" w:sz="0" w:space="0" w:color="000000"/>
+              <w:right w:val="none" w:sz="0" w:space="0" w:color="000000"/>
+            </w:tcBorders>
+            <w:shd w:val="clear" w:color="auto" w:fill="FFFFFF"/>
+            <w:tcMar>
+              <w:top w:w="0" w:type="dxa"/>
+              <w:bottom w:w="0" w:type="dxa"/>
+              <w:left w:w="0" w:type="dxa"/>
+              <w:right w:w="0" w:type="dxa"/>
+            </w:tcMar>
+            <w:vAlign w:val="center"/>
+          </w:tcPr>
+          <w:p>
+            <w:pPr>
+              <w:pStyle w:val="Normal"/>
+              <w:jc w:val="left"/>
+              <w:pBdr>
+                <w:bottom w:val="none" w:sz="0" w:space="0" w:color="000000"/>
+                <w:top w:val="none" w:sz="0" w:space="0" w:color="000000"/>
+                <w:left w:val="none" w:sz="0" w:space="0" w:color="000000"/>
+                <w:right w:val="none" w:sz="0" w:space="0" w:color="000000"/>
+              </w:pBdr>
+              <w:spacing w:after="100" w:before="100" w:line="240"/>
+              <w:ind w:left="100" w:right="100" w:firstLine="0" w:firstLineChars="0"/>
+            </w:pPr>
+            <w:r xmlns:w="http://schemas.openxmlformats.org/wordprocessingml/2006/main" xmlns:wp="http://schemas.openxmlformats.org/drawingml/2006/wordprocessingDrawing" xmlns:r="http://schemas.openxmlformats.org/officeDocument/2006/relationships" xmlns:w14="http://schemas.microsoft.com/office/word/2010/wordml">
+              <w:rPr>
+                <w:rFonts w:ascii="Arial" w:hAnsi="Arial" w:eastAsia="Arial" w:cs="Arial"/>
+                <w:i w:val="false"/>
+                <w:b w:val="false"/>
+                <w:u w:val="none"/>
+                <w:sz w:val="22"/>
+                <w:szCs w:val="22"/>
+                <w:color w:val="000000"/>
+              </w:rPr>
+              <w:t xml:space="preserve">Not Applicable/Available</w:t>
+            </w:r>
+          </w:p>
+        </w:tc>
+      </w:tr>
+      <w:tr>
+        <w:trPr>
+          <w:trHeight w:val="615" w:hRule="auto"/>
+        </w:trPr>
+        body 5
+        <w:tc>
+          <w:tcPr>
+            <w:tcBorders>
+              <w:bottom w:val="none" w:sz="0" w:space="0" w:color="000000"/>
+              <w:top w:val="none" w:sz="0" w:space="0" w:color="000000"/>
+              <w:left w:val="none" w:sz="0" w:space="0" w:color="000000"/>
+              <w:right w:val="none" w:sz="0" w:space="0" w:color="000000"/>
+            </w:tcBorders>
+            <w:shd w:val="clear" w:color="auto" w:fill="FFFFFF"/>
+            <w:tcMar>
+              <w:top w:w="0" w:type="dxa"/>
+              <w:bottom w:w="0" w:type="dxa"/>
+              <w:left w:w="0" w:type="dxa"/>
+              <w:right w:w="0" w:type="dxa"/>
+            </w:tcMar>
+            <w:vAlign w:val="center"/>
+          </w:tcPr>
+          <w:p>
+            <w:pPr>
+              <w:pStyle w:val="Normal"/>
+              <w:jc w:val="left"/>
+              <w:pBdr>
+                <w:bottom w:val="none" w:sz="0" w:space="0" w:color="000000"/>
+                <w:top w:val="none" w:sz="0" w:space="0" w:color="000000"/>
+                <w:left w:val="none" w:sz="0" w:space="0" w:color="000000"/>
+                <w:right w:val="none" w:sz="0" w:space="0" w:color="000000"/>
+              </w:pBdr>
+              <w:spacing w:after="100" w:before="100" w:line="240"/>
+              <w:ind w:left="100" w:right="100" w:firstLine="0" w:firstLineChars="0"/>
+            </w:pPr>
+            <w:r xmlns:w="http://schemas.openxmlformats.org/wordprocessingml/2006/main" xmlns:wp="http://schemas.openxmlformats.org/drawingml/2006/wordprocessingDrawing" xmlns:r="http://schemas.openxmlformats.org/officeDocument/2006/relationships" xmlns:w14="http://schemas.microsoft.com/office/word/2010/wordml">
+              <w:rPr>
+                <w:rFonts w:ascii="Arial" w:hAnsi="Arial" w:eastAsia="Arial" w:cs="Arial"/>
+                <w:i w:val="false"/>
+                <w:b w:val="false"/>
+                <w:u w:val="none"/>
+                <w:sz w:val="22"/>
+                <w:szCs w:val="22"/>
+                <w:color w:val="000000"/>
+              </w:rPr>
+              <w:t xml:space="preserve">QAT</w:t>
+            </w:r>
+          </w:p>
+        </w:tc>
+        <w:tc>
+          <w:tcPr>
+            <w:tcBorders>
+              <w:bottom w:val="none" w:sz="0" w:space="0" w:color="000000"/>
+              <w:top w:val="none" w:sz="0" w:space="0" w:color="000000"/>
+              <w:left w:val="none" w:sz="0" w:space="0" w:color="000000"/>
+              <w:right w:val="none" w:sz="0" w:space="0" w:color="000000"/>
+            </w:tcBorders>
+            <w:shd w:val="clear" w:color="auto" w:fill="FFFFFF"/>
+            <w:tcMar>
+              <w:top w:w="0" w:type="dxa"/>
+              <w:bottom w:w="0" w:type="dxa"/>
+              <w:left w:w="0" w:type="dxa"/>
+              <w:right w:w="0" w:type="dxa"/>
+            </w:tcMar>
+            <w:vAlign w:val="center"/>
+          </w:tcPr>
+          <w:p>
+            <w:pPr>
+              <w:pStyle w:val="Normal"/>
+              <w:jc w:val="left"/>
+              <w:pBdr>
+                <w:bottom w:val="none" w:sz="0" w:space="0" w:color="000000"/>
+                <w:top w:val="none" w:sz="0" w:space="0" w:color="000000"/>
+                <w:left w:val="none" w:sz="0" w:space="0" w:color="000000"/>
+                <w:right w:val="none" w:sz="0" w:space="0" w:color="000000"/>
+              </w:pBdr>
+              <w:spacing w:after="100" w:before="100" w:line="240"/>
+              <w:ind w:left="100" w:right="100" w:firstLine="0" w:firstLineChars="0"/>
+            </w:pPr>
+            <w:r xmlns:w="http://schemas.openxmlformats.org/wordprocessingml/2006/main" xmlns:wp="http://schemas.openxmlformats.org/drawingml/2006/wordprocessingDrawing" xmlns:r="http://schemas.openxmlformats.org/officeDocument/2006/relationships" xmlns:w14="http://schemas.microsoft.com/office/word/2010/wordml">
+              <w:rPr>
+                <w:rFonts w:ascii="Arial" w:hAnsi="Arial" w:eastAsia="Arial" w:cs="Arial"/>
+                <w:i w:val="false"/>
+                <w:b w:val="false"/>
+                <w:u w:val="none"/>
+                <w:sz w:val="22"/>
+                <w:szCs w:val="22"/>
+                <w:color w:val="000000"/>
+              </w:rPr>
+              <w:t xml:space="preserve">Classification of household consumption</w:t>
+            </w:r>
+          </w:p>
+        </w:tc>
+        <w:tc>
+          <w:tcPr>
+            <w:tcBorders>
+              <w:bottom w:val="none" w:sz="0" w:space="0" w:color="000000"/>
+              <w:top w:val="none" w:sz="0" w:space="0" w:color="000000"/>
+              <w:left w:val="none" w:sz="0" w:space="0" w:color="000000"/>
+              <w:right w:val="none" w:sz="0" w:space="0" w:color="000000"/>
+            </w:tcBorders>
+            <w:shd w:val="clear" w:color="auto" w:fill="FFFFFF"/>
+            <w:tcMar>
+              <w:top w:w="0" w:type="dxa"/>
+              <w:bottom w:w="0" w:type="dxa"/>
+              <w:left w:w="0" w:type="dxa"/>
+              <w:right w:w="0" w:type="dxa"/>
+            </w:tcMar>
+            <w:vAlign w:val="center"/>
+          </w:tcPr>
+          <w:p>
+            <w:pPr>
+              <w:pStyle w:val="Normal"/>
+              <w:jc w:val="left"/>
+              <w:pBdr>
+                <w:bottom w:val="none" w:sz="0" w:space="0" w:color="000000"/>
+                <w:top w:val="none" w:sz="0" w:space="0" w:color="000000"/>
+                <w:left w:val="none" w:sz="0" w:space="0" w:color="000000"/>
+                <w:right w:val="none" w:sz="0" w:space="0" w:color="000000"/>
+              </w:pBdr>
+              <w:spacing w:after="100" w:before="100" w:line="240"/>
+              <w:ind w:left="100" w:right="100" w:firstLine="0" w:firstLineChars="0"/>
+            </w:pPr>
+            <w:r xmlns:w="http://schemas.openxmlformats.org/wordprocessingml/2006/main" xmlns:wp="http://schemas.openxmlformats.org/drawingml/2006/wordprocessingDrawing" xmlns:r="http://schemas.openxmlformats.org/officeDocument/2006/relationships" xmlns:w14="http://schemas.microsoft.com/office/word/2010/wordml">
+              <w:rPr>
+                <w:rFonts w:ascii="Arial" w:hAnsi="Arial" w:eastAsia="Arial" w:cs="Arial"/>
+                <w:i w:val="false"/>
+                <w:b w:val="false"/>
+                <w:u w:val="none"/>
+                <w:sz w:val="22"/>
+                <w:szCs w:val="22"/>
+                <w:color w:val="000000"/>
+              </w:rPr>
+              <w:t xml:space="preserve">1</w:t>
+            </w:r>
+          </w:p>
+        </w:tc>
+        <w:tc>
+          <w:tcPr>
+            <w:tcBorders>
+              <w:bottom w:val="none" w:sz="0" w:space="0" w:color="000000"/>
+              <w:top w:val="none" w:sz="0" w:space="0" w:color="000000"/>
+              <w:left w:val="none" w:sz="0" w:space="0" w:color="000000"/>
+              <w:right w:val="none" w:sz="0" w:space="0" w:color="000000"/>
+            </w:tcBorders>
+            <w:shd w:val="clear" w:color="auto" w:fill="FFFFFF"/>
+            <w:tcMar>
+              <w:top w:w="0" w:type="dxa"/>
+              <w:bottom w:w="0" w:type="dxa"/>
+              <w:left w:w="0" w:type="dxa"/>
+              <w:right w:w="0" w:type="dxa"/>
+            </w:tcMar>
+            <w:vAlign w:val="center"/>
+          </w:tcPr>
+          <w:p>
+            <w:pPr>
+              <w:pStyle w:val="Normal"/>
+              <w:jc w:val="left"/>
+              <w:pBdr>
+                <w:bottom w:val="none" w:sz="0" w:space="0" w:color="000000"/>
+                <w:top w:val="none" w:sz="0" w:space="0" w:color="000000"/>
+                <w:left w:val="none" w:sz="0" w:space="0" w:color="000000"/>
+                <w:right w:val="none" w:sz="0" w:space="0" w:color="000000"/>
+              </w:pBdr>
+              <w:spacing w:after="100" w:before="100" w:line="240"/>
+              <w:ind w:left="100" w:right="100" w:firstLine="0" w:firstLineChars="0"/>
+            </w:pPr>
+            <w:r xmlns:w="http://schemas.openxmlformats.org/wordprocessingml/2006/main" xmlns:wp="http://schemas.openxmlformats.org/drawingml/2006/wordprocessingDrawing" xmlns:r="http://schemas.openxmlformats.org/officeDocument/2006/relationships" xmlns:w14="http://schemas.microsoft.com/office/word/2010/wordml">
+              <w:rPr>
+                <w:rFonts w:ascii="Arial" w:hAnsi="Arial" w:eastAsia="Arial" w:cs="Arial"/>
+                <w:i w:val="false"/>
+                <w:b w:val="false"/>
+                <w:u w:val="none"/>
+                <w:sz w:val="22"/>
+                <w:szCs w:val="22"/>
+                <w:color w:val="000000"/>
+              </w:rPr>
+              <w:t xml:space="preserve">Not Applicable/Available</w:t>
+            </w:r>
+          </w:p>
+        </w:tc>
+      </w:tr>
+      <w:tr>
+        <w:trPr>
+          <w:trHeight w:val="617" w:hRule="auto"/>
+        </w:trPr>
+        body 6
+        <w:tc>
+          <w:tcPr>
+            <w:tcBorders>
+              <w:bottom w:val="none" w:sz="0" w:space="0" w:color="000000"/>
+              <w:top w:val="none" w:sz="0" w:space="0" w:color="000000"/>
+              <w:left w:val="none" w:sz="0" w:space="0" w:color="000000"/>
+              <w:right w:val="none" w:sz="0" w:space="0" w:color="000000"/>
+            </w:tcBorders>
+            <w:shd w:val="clear" w:color="auto" w:fill="FFFFFF"/>
+            <w:tcMar>
+              <w:top w:w="0" w:type="dxa"/>
+              <w:bottom w:w="0" w:type="dxa"/>
+              <w:left w:w="0" w:type="dxa"/>
+              <w:right w:w="0" w:type="dxa"/>
+            </w:tcMar>
+            <w:vAlign w:val="center"/>
+          </w:tcPr>
+          <w:p>
+            <w:pPr>
+              <w:pStyle w:val="Normal"/>
+              <w:jc w:val="left"/>
+              <w:pBdr>
+                <w:bottom w:val="none" w:sz="0" w:space="0" w:color="000000"/>
+                <w:top w:val="none" w:sz="0" w:space="0" w:color="000000"/>
+                <w:left w:val="none" w:sz="0" w:space="0" w:color="000000"/>
+                <w:right w:val="none" w:sz="0" w:space="0" w:color="000000"/>
+              </w:pBdr>
+              <w:spacing w:after="100" w:before="100" w:line="240"/>
+              <w:ind w:left="100" w:right="100" w:firstLine="0" w:firstLineChars="0"/>
+            </w:pPr>
+            <w:r xmlns:w="http://schemas.openxmlformats.org/wordprocessingml/2006/main" xmlns:wp="http://schemas.openxmlformats.org/drawingml/2006/wordprocessingDrawing" xmlns:r="http://schemas.openxmlformats.org/officeDocument/2006/relationships" xmlns:w14="http://schemas.microsoft.com/office/word/2010/wordml">
+              <w:rPr>
+                <w:rFonts w:ascii="Arial" w:hAnsi="Arial" w:eastAsia="Arial" w:cs="Arial"/>
+                <w:i w:val="false"/>
+                <w:b w:val="false"/>
+                <w:u w:val="none"/>
+                <w:sz w:val="22"/>
+                <w:szCs w:val="22"/>
+                <w:color w:val="000000"/>
+              </w:rPr>
+              <w:t xml:space="preserve">QAT</w:t>
+            </w:r>
+          </w:p>
+        </w:tc>
+        <w:tc>
+          <w:tcPr>
+            <w:tcBorders>
+              <w:bottom w:val="none" w:sz="0" w:space="0" w:color="000000"/>
+              <w:top w:val="none" w:sz="0" w:space="0" w:color="000000"/>
+              <w:left w:val="none" w:sz="0" w:space="0" w:color="000000"/>
+              <w:right w:val="none" w:sz="0" w:space="0" w:color="000000"/>
+            </w:tcBorders>
+            <w:shd w:val="clear" w:color="auto" w:fill="FFFFFF"/>
+            <w:tcMar>
+              <w:top w:w="0" w:type="dxa"/>
+              <w:bottom w:w="0" w:type="dxa"/>
+              <w:left w:w="0" w:type="dxa"/>
+              <w:right w:w="0" w:type="dxa"/>
+            </w:tcMar>
+            <w:vAlign w:val="center"/>
+          </w:tcPr>
+          <w:p>
+            <w:pPr>
+              <w:pStyle w:val="Normal"/>
+              <w:jc w:val="left"/>
+              <w:pBdr>
+                <w:bottom w:val="none" w:sz="0" w:space="0" w:color="000000"/>
+                <w:top w:val="none" w:sz="0" w:space="0" w:color="000000"/>
+                <w:left w:val="none" w:sz="0" w:space="0" w:color="000000"/>
+                <w:right w:val="none" w:sz="0" w:space="0" w:color="000000"/>
+              </w:pBdr>
+              <w:spacing w:after="100" w:before="100" w:line="240"/>
+              <w:ind w:left="100" w:right="100" w:firstLine="0" w:firstLineChars="0"/>
+            </w:pPr>
+            <w:r xmlns:w="http://schemas.openxmlformats.org/wordprocessingml/2006/main" xmlns:wp="http://schemas.openxmlformats.org/drawingml/2006/wordprocessingDrawing" xmlns:r="http://schemas.openxmlformats.org/officeDocument/2006/relationships" xmlns:w14="http://schemas.microsoft.com/office/word/2010/wordml">
+              <w:rPr>
+                <w:rFonts w:ascii="Arial" w:hAnsi="Arial" w:eastAsia="Arial" w:cs="Arial"/>
+                <w:i w:val="false"/>
+                <w:b w:val="false"/>
+                <w:u w:val="none"/>
+                <w:sz w:val="22"/>
+                <w:szCs w:val="22"/>
+                <w:color w:val="000000"/>
+              </w:rPr>
+              <w:t xml:space="preserve">Classification of status of employment</w:t>
+            </w:r>
+          </w:p>
+        </w:tc>
+        <w:tc>
+          <w:tcPr>
+            <w:tcBorders>
+              <w:bottom w:val="none" w:sz="0" w:space="0" w:color="000000"/>
+              <w:top w:val="none" w:sz="0" w:space="0" w:color="000000"/>
+              <w:left w:val="none" w:sz="0" w:space="0" w:color="000000"/>
+              <w:right w:val="none" w:sz="0" w:space="0" w:color="000000"/>
+            </w:tcBorders>
+            <w:shd w:val="clear" w:color="auto" w:fill="FFFFFF"/>
+            <w:tcMar>
+              <w:top w:w="0" w:type="dxa"/>
+              <w:bottom w:w="0" w:type="dxa"/>
+              <w:left w:w="0" w:type="dxa"/>
+              <w:right w:w="0" w:type="dxa"/>
+            </w:tcMar>
+            <w:vAlign w:val="center"/>
+          </w:tcPr>
+          <w:p>
+            <w:pPr>
+              <w:pStyle w:val="Normal"/>
+              <w:jc w:val="left"/>
+              <w:pBdr>
+                <w:bottom w:val="none" w:sz="0" w:space="0" w:color="000000"/>
+                <w:top w:val="none" w:sz="0" w:space="0" w:color="000000"/>
+                <w:left w:val="none" w:sz="0" w:space="0" w:color="000000"/>
+                <w:right w:val="none" w:sz="0" w:space="0" w:color="000000"/>
+              </w:pBdr>
+              <w:spacing w:after="100" w:before="100" w:line="240"/>
+              <w:ind w:left="100" w:right="100" w:firstLine="0" w:firstLineChars="0"/>
+            </w:pPr>
+            <w:r xmlns:w="http://schemas.openxmlformats.org/wordprocessingml/2006/main" xmlns:wp="http://schemas.openxmlformats.org/drawingml/2006/wordprocessingDrawing" xmlns:r="http://schemas.openxmlformats.org/officeDocument/2006/relationships" xmlns:w14="http://schemas.microsoft.com/office/word/2010/wordml">
+              <w:rPr>
+                <w:rFonts w:ascii="Arial" w:hAnsi="Arial" w:eastAsia="Arial" w:cs="Arial"/>
+                <w:i w:val="false"/>
+                <w:b w:val="false"/>
+                <w:u w:val="none"/>
+                <w:sz w:val="22"/>
+                <w:szCs w:val="22"/>
+                <w:color w:val="000000"/>
+              </w:rPr>
+              <w:t xml:space="preserve">1</w:t>
+            </w:r>
+          </w:p>
+        </w:tc>
+        <w:tc>
+          <w:tcPr>
+            <w:tcBorders>
+              <w:bottom w:val="none" w:sz="0" w:space="0" w:color="000000"/>
+              <w:top w:val="none" w:sz="0" w:space="0" w:color="000000"/>
+              <w:left w:val="none" w:sz="0" w:space="0" w:color="000000"/>
+              <w:right w:val="none" w:sz="0" w:space="0" w:color="000000"/>
+            </w:tcBorders>
+            <w:shd w:val="clear" w:color="auto" w:fill="FFFFFF"/>
+            <w:tcMar>
+              <w:top w:w="0" w:type="dxa"/>
+              <w:bottom w:w="0" w:type="dxa"/>
+              <w:left w:w="0" w:type="dxa"/>
+              <w:right w:w="0" w:type="dxa"/>
+            </w:tcMar>
+            <w:vAlign w:val="center"/>
+          </w:tcPr>
+          <w:p>
+            <w:pPr>
+              <w:pStyle w:val="Normal"/>
+              <w:jc w:val="left"/>
+              <w:pBdr>
+                <w:bottom w:val="none" w:sz="0" w:space="0" w:color="000000"/>
+                <w:top w:val="none" w:sz="0" w:space="0" w:color="000000"/>
+                <w:left w:val="none" w:sz="0" w:space="0" w:color="000000"/>
+                <w:right w:val="none" w:sz="0" w:space="0" w:color="000000"/>
+              </w:pBdr>
+              <w:spacing w:after="100" w:before="100" w:line="240"/>
+              <w:ind w:left="100" w:right="100" w:firstLine="0" w:firstLineChars="0"/>
+            </w:pPr>
+            <w:r xmlns:w="http://schemas.openxmlformats.org/wordprocessingml/2006/main" xmlns:wp="http://schemas.openxmlformats.org/drawingml/2006/wordprocessingDrawing" xmlns:r="http://schemas.openxmlformats.org/officeDocument/2006/relationships" xmlns:w14="http://schemas.microsoft.com/office/word/2010/wordml">
+              <w:rPr>
+                <w:rFonts w:ascii="Arial" w:hAnsi="Arial" w:eastAsia="Arial" w:cs="Arial"/>
+                <w:i w:val="false"/>
+                <w:b w:val="false"/>
+                <w:u w:val="none"/>
+                <w:sz w:val="22"/>
+                <w:szCs w:val="22"/>
+                <w:color w:val="000000"/>
+              </w:rPr>
+              <w:t xml:space="preserve">Not Applicable/Available</w:t>
+            </w:r>
+          </w:p>
+        </w:tc>
+      </w:tr>
+      <w:tr>
+        <w:trPr>
+          <w:trHeight w:val="617" w:hRule="auto"/>
+        </w:trPr>
+        body 7
+        <w:tc>
+          <w:tcPr>
+            <w:tcBorders>
+              <w:bottom w:val="none" w:sz="0" w:space="0" w:color="000000"/>
+              <w:top w:val="none" w:sz="0" w:space="0" w:color="000000"/>
+              <w:left w:val="none" w:sz="0" w:space="0" w:color="000000"/>
+              <w:right w:val="none" w:sz="0" w:space="0" w:color="000000"/>
+            </w:tcBorders>
+            <w:shd w:val="clear" w:color="auto" w:fill="FFFFFF"/>
+            <w:tcMar>
+              <w:top w:w="0" w:type="dxa"/>
+              <w:bottom w:w="0" w:type="dxa"/>
+              <w:left w:w="0" w:type="dxa"/>
+              <w:right w:w="0" w:type="dxa"/>
+            </w:tcMar>
+            <w:vAlign w:val="center"/>
+          </w:tcPr>
+          <w:p>
+            <w:pPr>
+              <w:pStyle w:val="Normal"/>
+              <w:jc w:val="left"/>
+              <w:pBdr>
+                <w:bottom w:val="none" w:sz="0" w:space="0" w:color="000000"/>
+                <w:top w:val="none" w:sz="0" w:space="0" w:color="000000"/>
+                <w:left w:val="none" w:sz="0" w:space="0" w:color="000000"/>
+                <w:right w:val="none" w:sz="0" w:space="0" w:color="000000"/>
+              </w:pBdr>
+              <w:spacing w:after="100" w:before="100" w:line="240"/>
+              <w:ind w:left="100" w:right="100" w:firstLine="0" w:firstLineChars="0"/>
+            </w:pPr>
+            <w:r xmlns:w="http://schemas.openxmlformats.org/wordprocessingml/2006/main" xmlns:wp="http://schemas.openxmlformats.org/drawingml/2006/wordprocessingDrawing" xmlns:r="http://schemas.openxmlformats.org/officeDocument/2006/relationships" xmlns:w14="http://schemas.microsoft.com/office/word/2010/wordml">
+              <w:rPr>
+                <w:rFonts w:ascii="Arial" w:hAnsi="Arial" w:eastAsia="Arial" w:cs="Arial"/>
+                <w:i w:val="false"/>
+                <w:b w:val="false"/>
+                <w:u w:val="none"/>
+                <w:sz w:val="22"/>
+                <w:szCs w:val="22"/>
+                <w:color w:val="000000"/>
+              </w:rPr>
+              <w:t xml:space="preserve">QAT</w:t>
+            </w:r>
+          </w:p>
+        </w:tc>
+        <w:tc>
+          <w:tcPr>
+            <w:tcBorders>
+              <w:bottom w:val="none" w:sz="0" w:space="0" w:color="000000"/>
+              <w:top w:val="none" w:sz="0" w:space="0" w:color="000000"/>
+              <w:left w:val="none" w:sz="0" w:space="0" w:color="000000"/>
+              <w:right w:val="none" w:sz="0" w:space="0" w:color="000000"/>
+            </w:tcBorders>
+            <w:shd w:val="clear" w:color="auto" w:fill="FFFFFF"/>
+            <w:tcMar>
+              <w:top w:w="0" w:type="dxa"/>
+              <w:bottom w:w="0" w:type="dxa"/>
+              <w:left w:w="0" w:type="dxa"/>
+              <w:right w:w="0" w:type="dxa"/>
+            </w:tcMar>
+            <w:vAlign w:val="center"/>
+          </w:tcPr>
+          <w:p>
+            <w:pPr>
+              <w:pStyle w:val="Normal"/>
+              <w:jc w:val="left"/>
+              <w:pBdr>
+                <w:bottom w:val="none" w:sz="0" w:space="0" w:color="000000"/>
+                <w:top w:val="none" w:sz="0" w:space="0" w:color="000000"/>
+                <w:left w:val="none" w:sz="0" w:space="0" w:color="000000"/>
+                <w:right w:val="none" w:sz="0" w:space="0" w:color="000000"/>
+              </w:pBdr>
+              <w:spacing w:after="100" w:before="100" w:line="240"/>
+              <w:ind w:left="100" w:right="100" w:firstLine="0" w:firstLineChars="0"/>
+            </w:pPr>
+            <w:r xmlns:w="http://schemas.openxmlformats.org/wordprocessingml/2006/main" xmlns:wp="http://schemas.openxmlformats.org/drawingml/2006/wordprocessingDrawing" xmlns:r="http://schemas.openxmlformats.org/officeDocument/2006/relationships" xmlns:w14="http://schemas.microsoft.com/office/word/2010/wordml">
+              <w:rPr>
+                <w:rFonts w:ascii="Arial" w:hAnsi="Arial" w:eastAsia="Arial" w:cs="Arial"/>
+                <w:i w:val="false"/>
+                <w:b w:val="false"/>
+                <w:u w:val="none"/>
+                <w:sz w:val="22"/>
+                <w:szCs w:val="22"/>
+                <w:color w:val="000000"/>
+              </w:rPr>
+              <w:t xml:space="preserve">Central government accounting status</w:t>
+            </w:r>
+          </w:p>
+        </w:tc>
+        <w:tc>
+          <w:tcPr>
+            <w:tcBorders>
+              <w:bottom w:val="none" w:sz="0" w:space="0" w:color="000000"/>
+              <w:top w:val="none" w:sz="0" w:space="0" w:color="000000"/>
+              <w:left w:val="none" w:sz="0" w:space="0" w:color="000000"/>
+              <w:right w:val="none" w:sz="0" w:space="0" w:color="000000"/>
+            </w:tcBorders>
+            <w:shd w:val="clear" w:color="auto" w:fill="FFFFFF"/>
+            <w:tcMar>
+              <w:top w:w="0" w:type="dxa"/>
+              <w:bottom w:w="0" w:type="dxa"/>
+              <w:left w:w="0" w:type="dxa"/>
+              <w:right w:w="0" w:type="dxa"/>
+            </w:tcMar>
+            <w:vAlign w:val="center"/>
+          </w:tcPr>
+          <w:p>
+            <w:pPr>
+              <w:pStyle w:val="Normal"/>
+              <w:jc w:val="left"/>
+              <w:pBdr>
+                <w:bottom w:val="none" w:sz="0" w:space="0" w:color="000000"/>
+                <w:top w:val="none" w:sz="0" w:space="0" w:color="000000"/>
+                <w:left w:val="none" w:sz="0" w:space="0" w:color="000000"/>
+                <w:right w:val="none" w:sz="0" w:space="0" w:color="000000"/>
+              </w:pBdr>
+              <w:spacing w:after="100" w:before="100" w:line="240"/>
+              <w:ind w:left="100" w:right="100" w:firstLine="0" w:firstLineChars="0"/>
+            </w:pPr>
+            <w:r xmlns:w="http://schemas.openxmlformats.org/wordprocessingml/2006/main" xmlns:wp="http://schemas.openxmlformats.org/drawingml/2006/wordprocessingDrawing" xmlns:r="http://schemas.openxmlformats.org/officeDocument/2006/relationships" xmlns:w14="http://schemas.microsoft.com/office/word/2010/wordml">
+              <w:rPr>
+                <w:rFonts w:ascii="Arial" w:hAnsi="Arial" w:eastAsia="Arial" w:cs="Arial"/>
+                <w:i w:val="false"/>
+                <w:b w:val="false"/>
+                <w:u w:val="none"/>
+                <w:sz w:val="22"/>
+                <w:szCs w:val="22"/>
+                <w:color w:val="000000"/>
+              </w:rPr>
+              <w:t xml:space="preserve">0</w:t>
+            </w:r>
+          </w:p>
+        </w:tc>
+        <w:tc>
+          <w:tcPr>
+            <w:tcBorders>
+              <w:bottom w:val="none" w:sz="0" w:space="0" w:color="000000"/>
+              <w:top w:val="none" w:sz="0" w:space="0" w:color="000000"/>
+              <w:left w:val="none" w:sz="0" w:space="0" w:color="000000"/>
+              <w:right w:val="none" w:sz="0" w:space="0" w:color="000000"/>
+            </w:tcBorders>
+            <w:shd w:val="clear" w:color="auto" w:fill="FFFFFF"/>
+            <w:tcMar>
+              <w:top w:w="0" w:type="dxa"/>
+              <w:bottom w:w="0" w:type="dxa"/>
+              <w:left w:w="0" w:type="dxa"/>
+              <w:right w:w="0" w:type="dxa"/>
+            </w:tcMar>
+            <w:vAlign w:val="center"/>
+          </w:tcPr>
+          <w:p>
+            <w:pPr>
+              <w:pStyle w:val="Normal"/>
+              <w:jc w:val="left"/>
+              <w:pBdr>
+                <w:bottom w:val="none" w:sz="0" w:space="0" w:color="000000"/>
+                <w:top w:val="none" w:sz="0" w:space="0" w:color="000000"/>
+                <w:left w:val="none" w:sz="0" w:space="0" w:color="000000"/>
+                <w:right w:val="none" w:sz="0" w:space="0" w:color="000000"/>
+              </w:pBdr>
+              <w:spacing w:after="100" w:before="100" w:line="240"/>
+              <w:ind w:left="100" w:right="100" w:firstLine="0" w:firstLineChars="0"/>
+            </w:pPr>
+            <w:r xmlns:w="http://schemas.openxmlformats.org/wordprocessingml/2006/main" xmlns:wp="http://schemas.openxmlformats.org/drawingml/2006/wordprocessingDrawing" xmlns:r="http://schemas.openxmlformats.org/officeDocument/2006/relationships" xmlns:w14="http://schemas.microsoft.com/office/word/2010/wordml">
+              <w:rPr>
+                <w:rFonts w:ascii="Arial" w:hAnsi="Arial" w:eastAsia="Arial" w:cs="Arial"/>
+                <w:i w:val="false"/>
+                <w:b w:val="false"/>
+                <w:u w:val="none"/>
+                <w:sz w:val="22"/>
+                <w:szCs w:val="22"/>
+                <w:color w:val="000000"/>
+              </w:rPr>
+              <w:t xml:space="preserve">Not Applicable/Available</w:t>
+            </w:r>
+          </w:p>
+        </w:tc>
+      </w:tr>
+      <w:tr>
+        <w:trPr>
+          <w:trHeight w:val="617" w:hRule="auto"/>
+        </w:trPr>
+        body 8
+        <w:tc>
+          <w:tcPr>
+            <w:tcBorders>
+              <w:bottom w:val="none" w:sz="0" w:space="0" w:color="000000"/>
+              <w:top w:val="none" w:sz="0" w:space="0" w:color="000000"/>
+              <w:left w:val="none" w:sz="0" w:space="0" w:color="000000"/>
+              <w:right w:val="none" w:sz="0" w:space="0" w:color="000000"/>
+            </w:tcBorders>
+            <w:shd w:val="clear" w:color="auto" w:fill="FFFFFF"/>
+            <w:tcMar>
+              <w:top w:w="0" w:type="dxa"/>
+              <w:bottom w:w="0" w:type="dxa"/>
+              <w:left w:w="0" w:type="dxa"/>
+              <w:right w:w="0" w:type="dxa"/>
+            </w:tcMar>
+            <w:vAlign w:val="center"/>
+          </w:tcPr>
+          <w:p>
+            <w:pPr>
+              <w:pStyle w:val="Normal"/>
+              <w:jc w:val="left"/>
+              <w:pBdr>
+                <w:bottom w:val="none" w:sz="0" w:space="0" w:color="000000"/>
+                <w:top w:val="none" w:sz="0" w:space="0" w:color="000000"/>
+                <w:left w:val="none" w:sz="0" w:space="0" w:color="000000"/>
+                <w:right w:val="none" w:sz="0" w:space="0" w:color="000000"/>
+              </w:pBdr>
+              <w:spacing w:after="100" w:before="100" w:line="240"/>
+              <w:ind w:left="100" w:right="100" w:firstLine="0" w:firstLineChars="0"/>
+            </w:pPr>
+            <w:r xmlns:w="http://schemas.openxmlformats.org/wordprocessingml/2006/main" xmlns:wp="http://schemas.openxmlformats.org/drawingml/2006/wordprocessingDrawing" xmlns:r="http://schemas.openxmlformats.org/officeDocument/2006/relationships" xmlns:w14="http://schemas.microsoft.com/office/word/2010/wordml">
+              <w:rPr>
+                <w:rFonts w:ascii="Arial" w:hAnsi="Arial" w:eastAsia="Arial" w:cs="Arial"/>
+                <w:i w:val="false"/>
+                <w:b w:val="false"/>
+                <w:u w:val="none"/>
+                <w:sz w:val="22"/>
+                <w:szCs w:val="22"/>
+                <w:color w:val="000000"/>
+              </w:rPr>
+              <w:t xml:space="preserve">QAT</w:t>
+            </w:r>
+          </w:p>
+        </w:tc>
+        <w:tc>
+          <w:tcPr>
+            <w:tcBorders>
+              <w:bottom w:val="none" w:sz="0" w:space="0" w:color="000000"/>
+              <w:top w:val="none" w:sz="0" w:space="0" w:color="000000"/>
+              <w:left w:val="none" w:sz="0" w:space="0" w:color="000000"/>
+              <w:right w:val="none" w:sz="0" w:space="0" w:color="000000"/>
+            </w:tcBorders>
+            <w:shd w:val="clear" w:color="auto" w:fill="FFFFFF"/>
+            <w:tcMar>
+              <w:top w:w="0" w:type="dxa"/>
+              <w:bottom w:w="0" w:type="dxa"/>
+              <w:left w:w="0" w:type="dxa"/>
+              <w:right w:w="0" w:type="dxa"/>
+            </w:tcMar>
+            <w:vAlign w:val="center"/>
+          </w:tcPr>
+          <w:p>
+            <w:pPr>
+              <w:pStyle w:val="Normal"/>
+              <w:jc w:val="left"/>
+              <w:pBdr>
+                <w:bottom w:val="none" w:sz="0" w:space="0" w:color="000000"/>
+                <w:top w:val="none" w:sz="0" w:space="0" w:color="000000"/>
+                <w:left w:val="none" w:sz="0" w:space="0" w:color="000000"/>
+                <w:right w:val="none" w:sz="0" w:space="0" w:color="000000"/>
+              </w:pBdr>
+              <w:spacing w:after="100" w:before="100" w:line="240"/>
+              <w:ind w:left="100" w:right="100" w:firstLine="0" w:firstLineChars="0"/>
+            </w:pPr>
+            <w:r xmlns:w="http://schemas.openxmlformats.org/wordprocessingml/2006/main" xmlns:wp="http://schemas.openxmlformats.org/drawingml/2006/wordprocessingDrawing" xmlns:r="http://schemas.openxmlformats.org/officeDocument/2006/relationships" xmlns:w14="http://schemas.microsoft.com/office/word/2010/wordml">
+              <w:rPr>
+                <w:rFonts w:ascii="Arial" w:hAnsi="Arial" w:eastAsia="Arial" w:cs="Arial"/>
+                <w:i w:val="false"/>
+                <w:b w:val="false"/>
+                <w:u w:val="none"/>
+                <w:sz w:val="22"/>
+                <w:szCs w:val="22"/>
+                <w:color w:val="000000"/>
+              </w:rPr>
+              <w:t xml:space="preserve">Compilation of government finance statistics</w:t>
+            </w:r>
+          </w:p>
+        </w:tc>
+        <w:tc>
+          <w:tcPr>
+            <w:tcBorders>
+              <w:bottom w:val="none" w:sz="0" w:space="0" w:color="000000"/>
+              <w:top w:val="none" w:sz="0" w:space="0" w:color="000000"/>
+              <w:left w:val="none" w:sz="0" w:space="0" w:color="000000"/>
+              <w:right w:val="none" w:sz="0" w:space="0" w:color="000000"/>
+            </w:tcBorders>
+            <w:shd w:val="clear" w:color="auto" w:fill="FFFFFF"/>
+            <w:tcMar>
+              <w:top w:w="0" w:type="dxa"/>
+              <w:bottom w:w="0" w:type="dxa"/>
+              <w:left w:w="0" w:type="dxa"/>
+              <w:right w:w="0" w:type="dxa"/>
+            </w:tcMar>
+            <w:vAlign w:val="center"/>
+          </w:tcPr>
+          <w:p>
+            <w:pPr>
+              <w:pStyle w:val="Normal"/>
+              <w:jc w:val="left"/>
+              <w:pBdr>
+                <w:bottom w:val="none" w:sz="0" w:space="0" w:color="000000"/>
+                <w:top w:val="none" w:sz="0" w:space="0" w:color="000000"/>
+                <w:left w:val="none" w:sz="0" w:space="0" w:color="000000"/>
+                <w:right w:val="none" w:sz="0" w:space="0" w:color="000000"/>
+              </w:pBdr>
+              <w:spacing w:after="100" w:before="100" w:line="240"/>
+              <w:ind w:left="100" w:right="100" w:firstLine="0" w:firstLineChars="0"/>
+            </w:pPr>
+            <w:r xmlns:w="http://schemas.openxmlformats.org/wordprocessingml/2006/main" xmlns:wp="http://schemas.openxmlformats.org/drawingml/2006/wordprocessingDrawing" xmlns:r="http://schemas.openxmlformats.org/officeDocument/2006/relationships" xmlns:w14="http://schemas.microsoft.com/office/word/2010/wordml">
+              <w:rPr>
+                <w:rFonts w:ascii="Arial" w:hAnsi="Arial" w:eastAsia="Arial" w:cs="Arial"/>
+                <w:i w:val="false"/>
+                <w:b w:val="false"/>
+                <w:u w:val="none"/>
+                <w:sz w:val="22"/>
+                <w:szCs w:val="22"/>
+                <w:color w:val="000000"/>
+              </w:rPr>
+              <w:t xml:space="preserve">0.5</w:t>
+            </w:r>
+          </w:p>
+        </w:tc>
+        <w:tc>
+          <w:tcPr>
+            <w:tcBorders>
+              <w:bottom w:val="none" w:sz="0" w:space="0" w:color="000000"/>
+              <w:top w:val="none" w:sz="0" w:space="0" w:color="000000"/>
+              <w:left w:val="none" w:sz="0" w:space="0" w:color="000000"/>
+              <w:right w:val="none" w:sz="0" w:space="0" w:color="000000"/>
+            </w:tcBorders>
+            <w:shd w:val="clear" w:color="auto" w:fill="FFFFFF"/>
+            <w:tcMar>
+              <w:top w:w="0" w:type="dxa"/>
+              <w:bottom w:w="0" w:type="dxa"/>
+              <w:left w:w="0" w:type="dxa"/>
+              <w:right w:w="0" w:type="dxa"/>
+            </w:tcMar>
+            <w:vAlign w:val="center"/>
+          </w:tcPr>
+          <w:p>
+            <w:pPr>
+              <w:pStyle w:val="Normal"/>
+              <w:jc w:val="left"/>
+              <w:pBdr>
+                <w:bottom w:val="none" w:sz="0" w:space="0" w:color="000000"/>
+                <w:top w:val="none" w:sz="0" w:space="0" w:color="000000"/>
+                <w:left w:val="none" w:sz="0" w:space="0" w:color="000000"/>
+                <w:right w:val="none" w:sz="0" w:space="0" w:color="000000"/>
+              </w:pBdr>
+              <w:spacing w:after="100" w:before="100" w:line="240"/>
+              <w:ind w:left="100" w:right="100" w:firstLine="0" w:firstLineChars="0"/>
+            </w:pPr>
+            <w:r xmlns:w="http://schemas.openxmlformats.org/wordprocessingml/2006/main" xmlns:wp="http://schemas.openxmlformats.org/drawingml/2006/wordprocessingDrawing" xmlns:r="http://schemas.openxmlformats.org/officeDocument/2006/relationships" xmlns:w14="http://schemas.microsoft.com/office/word/2010/wordml">
+              <w:rPr>
+                <w:rFonts w:ascii="Arial" w:hAnsi="Arial" w:eastAsia="Arial" w:cs="Arial"/>
+                <w:i w:val="false"/>
+                <w:b w:val="false"/>
+                <w:u w:val="none"/>
+                <w:sz w:val="22"/>
+                <w:szCs w:val="22"/>
+                <w:color w:val="000000"/>
+              </w:rPr>
+              <w:t xml:space="preserve">2001</w:t>
+            </w:r>
+          </w:p>
+        </w:tc>
+      </w:tr>
+      <w:tr>
+        <w:trPr>
+          <w:trHeight w:val="617" w:hRule="auto"/>
+        </w:trPr>
+        body 9
+        <w:tc>
+          <w:tcPr>
+            <w:tcBorders>
+              <w:bottom w:val="none" w:sz="0" w:space="0" w:color="000000"/>
+              <w:top w:val="none" w:sz="0" w:space="0" w:color="000000"/>
+              <w:left w:val="none" w:sz="0" w:space="0" w:color="000000"/>
+              <w:right w:val="none" w:sz="0" w:space="0" w:color="000000"/>
+            </w:tcBorders>
+            <w:shd w:val="clear" w:color="auto" w:fill="FFFFFF"/>
+            <w:tcMar>
+              <w:top w:w="0" w:type="dxa"/>
+              <w:bottom w:w="0" w:type="dxa"/>
+              <w:left w:w="0" w:type="dxa"/>
+              <w:right w:w="0" w:type="dxa"/>
+            </w:tcMar>
+            <w:vAlign w:val="center"/>
+          </w:tcPr>
+          <w:p>
+            <w:pPr>
+              <w:pStyle w:val="Normal"/>
+              <w:jc w:val="left"/>
+              <w:pBdr>
+                <w:bottom w:val="none" w:sz="0" w:space="0" w:color="000000"/>
+                <w:top w:val="none" w:sz="0" w:space="0" w:color="000000"/>
+                <w:left w:val="none" w:sz="0" w:space="0" w:color="000000"/>
+                <w:right w:val="none" w:sz="0" w:space="0" w:color="000000"/>
+              </w:pBdr>
+              <w:spacing w:after="100" w:before="100" w:line="240"/>
+              <w:ind w:left="100" w:right="100" w:firstLine="0" w:firstLineChars="0"/>
+            </w:pPr>
+            <w:r xmlns:w="http://schemas.openxmlformats.org/wordprocessingml/2006/main" xmlns:wp="http://schemas.openxmlformats.org/drawingml/2006/wordprocessingDrawing" xmlns:r="http://schemas.openxmlformats.org/officeDocument/2006/relationships" xmlns:w14="http://schemas.microsoft.com/office/word/2010/wordml">
+              <w:rPr>
+                <w:rFonts w:ascii="Arial" w:hAnsi="Arial" w:eastAsia="Arial" w:cs="Arial"/>
+                <w:i w:val="false"/>
+                <w:b w:val="false"/>
+                <w:u w:val="none"/>
+                <w:sz w:val="22"/>
+                <w:szCs w:val="22"/>
+                <w:color w:val="000000"/>
+              </w:rPr>
+              <w:t xml:space="preserve">QAT</w:t>
+            </w:r>
+          </w:p>
+        </w:tc>
+        <w:tc>
+          <w:tcPr>
+            <w:tcBorders>
+              <w:bottom w:val="none" w:sz="0" w:space="0" w:color="000000"/>
+              <w:top w:val="none" w:sz="0" w:space="0" w:color="000000"/>
+              <w:left w:val="none" w:sz="0" w:space="0" w:color="000000"/>
+              <w:right w:val="none" w:sz="0" w:space="0" w:color="000000"/>
+            </w:tcBorders>
+            <w:shd w:val="clear" w:color="auto" w:fill="FFFFFF"/>
+            <w:tcMar>
+              <w:top w:w="0" w:type="dxa"/>
+              <w:bottom w:w="0" w:type="dxa"/>
+              <w:left w:w="0" w:type="dxa"/>
+              <w:right w:w="0" w:type="dxa"/>
+            </w:tcMar>
+            <w:vAlign w:val="center"/>
+          </w:tcPr>
+          <w:p>
+            <w:pPr>
+              <w:pStyle w:val="Normal"/>
+              <w:jc w:val="left"/>
+              <w:pBdr>
+                <w:bottom w:val="none" w:sz="0" w:space="0" w:color="000000"/>
+                <w:top w:val="none" w:sz="0" w:space="0" w:color="000000"/>
+                <w:left w:val="none" w:sz="0" w:space="0" w:color="000000"/>
+                <w:right w:val="none" w:sz="0" w:space="0" w:color="000000"/>
+              </w:pBdr>
+              <w:spacing w:after="100" w:before="100" w:line="240"/>
+              <w:ind w:left="100" w:right="100" w:firstLine="0" w:firstLineChars="0"/>
+            </w:pPr>
+            <w:r xmlns:w="http://schemas.openxmlformats.org/wordprocessingml/2006/main" xmlns:wp="http://schemas.openxmlformats.org/drawingml/2006/wordprocessingDrawing" xmlns:r="http://schemas.openxmlformats.org/officeDocument/2006/relationships" xmlns:w14="http://schemas.microsoft.com/office/word/2010/wordml">
+              <w:rPr>
+                <w:rFonts w:ascii="Arial" w:hAnsi="Arial" w:eastAsia="Arial" w:cs="Arial"/>
+                <w:i w:val="false"/>
+                <w:b w:val="false"/>
+                <w:u w:val="none"/>
+                <w:sz w:val="22"/>
+                <w:szCs w:val="22"/>
+                <w:color w:val="000000"/>
+              </w:rPr>
+              <w:t xml:space="preserve">Compilation of monetary and financial statistics</w:t>
+            </w:r>
+          </w:p>
+        </w:tc>
+        <w:tc>
+          <w:tcPr>
+            <w:tcBorders>
+              <w:bottom w:val="none" w:sz="0" w:space="0" w:color="000000"/>
+              <w:top w:val="none" w:sz="0" w:space="0" w:color="000000"/>
+              <w:left w:val="none" w:sz="0" w:space="0" w:color="000000"/>
+              <w:right w:val="none" w:sz="0" w:space="0" w:color="000000"/>
+            </w:tcBorders>
+            <w:shd w:val="clear" w:color="auto" w:fill="FFFFFF"/>
+            <w:tcMar>
+              <w:top w:w="0" w:type="dxa"/>
+              <w:bottom w:w="0" w:type="dxa"/>
+              <w:left w:w="0" w:type="dxa"/>
+              <w:right w:w="0" w:type="dxa"/>
+            </w:tcMar>
+            <w:vAlign w:val="center"/>
+          </w:tcPr>
+          <w:p>
+            <w:pPr>
+              <w:pStyle w:val="Normal"/>
+              <w:jc w:val="left"/>
+              <w:pBdr>
+                <w:bottom w:val="none" w:sz="0" w:space="0" w:color="000000"/>
+                <w:top w:val="none" w:sz="0" w:space="0" w:color="000000"/>
+                <w:left w:val="none" w:sz="0" w:space="0" w:color="000000"/>
+                <w:right w:val="none" w:sz="0" w:space="0" w:color="000000"/>
+              </w:pBdr>
+              <w:spacing w:after="100" w:before="100" w:line="240"/>
+              <w:ind w:left="100" w:right="100" w:firstLine="0" w:firstLineChars="0"/>
+            </w:pPr>
+            <w:r xmlns:w="http://schemas.openxmlformats.org/wordprocessingml/2006/main" xmlns:wp="http://schemas.openxmlformats.org/drawingml/2006/wordprocessingDrawing" xmlns:r="http://schemas.openxmlformats.org/officeDocument/2006/relationships" xmlns:w14="http://schemas.microsoft.com/office/word/2010/wordml">
+              <w:rPr>
+                <w:rFonts w:ascii="Arial" w:hAnsi="Arial" w:eastAsia="Arial" w:cs="Arial"/>
+                <w:i w:val="false"/>
+                <w:b w:val="false"/>
+                <w:u w:val="none"/>
+                <w:sz w:val="22"/>
+                <w:szCs w:val="22"/>
+                <w:color w:val="000000"/>
+              </w:rPr>
+              <w:t xml:space="preserve">1</w:t>
+            </w:r>
+          </w:p>
+        </w:tc>
+        <w:tc>
+          <w:tcPr>
+            <w:tcBorders>
+              <w:bottom w:val="none" w:sz="0" w:space="0" w:color="000000"/>
+              <w:top w:val="none" w:sz="0" w:space="0" w:color="000000"/>
+              <w:left w:val="none" w:sz="0" w:space="0" w:color="000000"/>
+              <w:right w:val="none" w:sz="0" w:space="0" w:color="000000"/>
+            </w:tcBorders>
+            <w:shd w:val="clear" w:color="auto" w:fill="FFFFFF"/>
+            <w:tcMar>
+              <w:top w:w="0" w:type="dxa"/>
+              <w:bottom w:w="0" w:type="dxa"/>
+              <w:left w:w="0" w:type="dxa"/>
+              <w:right w:w="0" w:type="dxa"/>
+            </w:tcMar>
+            <w:vAlign w:val="center"/>
+          </w:tcPr>
+          <w:p>
+            <w:pPr>
+              <w:pStyle w:val="Normal"/>
+              <w:jc w:val="left"/>
+              <w:pBdr>
+                <w:bottom w:val="none" w:sz="0" w:space="0" w:color="000000"/>
+                <w:top w:val="none" w:sz="0" w:space="0" w:color="000000"/>
+                <w:left w:val="none" w:sz="0" w:space="0" w:color="000000"/>
+                <w:right w:val="none" w:sz="0" w:space="0" w:color="000000"/>
+              </w:pBdr>
+              <w:spacing w:after="100" w:before="100" w:line="240"/>
+              <w:ind w:left="100" w:right="100" w:firstLine="0" w:firstLineChars="0"/>
+            </w:pPr>
+            <w:r xmlns:w="http://schemas.openxmlformats.org/wordprocessingml/2006/main" xmlns:wp="http://schemas.openxmlformats.org/drawingml/2006/wordprocessingDrawing" xmlns:r="http://schemas.openxmlformats.org/officeDocument/2006/relationships" xmlns:w14="http://schemas.microsoft.com/office/word/2010/wordml">
+              <w:rPr>
+                <w:rFonts w:ascii="Arial" w:hAnsi="Arial" w:eastAsia="Arial" w:cs="Arial"/>
+                <w:i w:val="false"/>
+                <w:b w:val="false"/>
+                <w:u w:val="none"/>
+                <w:sz w:val="22"/>
+                <w:szCs w:val="22"/>
+                <w:color w:val="000000"/>
+              </w:rPr>
+              <w:t xml:space="preserve">Not Applicable/Available</w:t>
+            </w:r>
+          </w:p>
+        </w:tc>
+      </w:tr>
+      <w:tr>
+        <w:trPr>
+          <w:trHeight w:val="615" w:hRule="auto"/>
+        </w:trPr>
+        body10
+        <w:tc>
+          <w:tcPr>
+            <w:tcBorders>
+              <w:bottom w:val="single" w:sz="12" w:space="0" w:color="666666"/>
+              <w:top w:val="none" w:sz="0" w:space="0" w:color="000000"/>
+              <w:left w:val="none" w:sz="0" w:space="0" w:color="000000"/>
+              <w:right w:val="none" w:sz="0" w:space="0" w:color="000000"/>
+            </w:tcBorders>
+            <w:shd w:val="clear" w:color="auto" w:fill="FFFFFF"/>
+            <w:tcMar>
+              <w:top w:w="0" w:type="dxa"/>
+              <w:bottom w:w="0" w:type="dxa"/>
+              <w:left w:w="0" w:type="dxa"/>
+              <w:right w:w="0" w:type="dxa"/>
+            </w:tcMar>
+            <w:vAlign w:val="center"/>
+          </w:tcPr>
+          <w:p>
+            <w:pPr>
+              <w:pStyle w:val="Normal"/>
+              <w:jc w:val="left"/>
+              <w:pBdr>
+                <w:bottom w:val="none" w:sz="0" w:space="0" w:color="000000"/>
+                <w:top w:val="none" w:sz="0" w:space="0" w:color="000000"/>
+                <w:left w:val="none" w:sz="0" w:space="0" w:color="000000"/>
+                <w:right w:val="none" w:sz="0" w:space="0" w:color="000000"/>
+              </w:pBdr>
+              <w:spacing w:after="100" w:before="100" w:line="240"/>
+              <w:ind w:left="100" w:right="100" w:firstLine="0" w:firstLineChars="0"/>
+            </w:pPr>
+            <w:r xmlns:w="http://schemas.openxmlformats.org/wordprocessingml/2006/main" xmlns:wp="http://schemas.openxmlformats.org/drawingml/2006/wordprocessingDrawing" xmlns:r="http://schemas.openxmlformats.org/officeDocument/2006/relationships" xmlns:w14="http://schemas.microsoft.com/office/word/2010/wordml">
+              <w:rPr>
+                <w:rFonts w:ascii="Arial" w:hAnsi="Arial" w:eastAsia="Arial" w:cs="Arial"/>
+                <w:i w:val="false"/>
+                <w:b w:val="false"/>
+                <w:u w:val="none"/>
+                <w:sz w:val="22"/>
+                <w:szCs w:val="22"/>
+                <w:color w:val="000000"/>
+              </w:rPr>
+              <w:t xml:space="preserve">QAT</w:t>
+            </w:r>
+          </w:p>
+        </w:tc>
+        <w:tc>
+          <w:tcPr>
+            <w:tcBorders>
+              <w:bottom w:val="single" w:sz="12" w:space="0" w:color="666666"/>
+              <w:top w:val="none" w:sz="0" w:space="0" w:color="000000"/>
+              <w:left w:val="none" w:sz="0" w:space="0" w:color="000000"/>
+              <w:right w:val="none" w:sz="0" w:space="0" w:color="000000"/>
+            </w:tcBorders>
+            <w:shd w:val="clear" w:color="auto" w:fill="FFFFFF"/>
+            <w:tcMar>
+              <w:top w:w="0" w:type="dxa"/>
+              <w:bottom w:w="0" w:type="dxa"/>
+              <w:left w:w="0" w:type="dxa"/>
+              <w:right w:w="0" w:type="dxa"/>
+            </w:tcMar>
+            <w:vAlign w:val="center"/>
+          </w:tcPr>
+          <w:p>
+            <w:pPr>
+              <w:pStyle w:val="Normal"/>
+              <w:jc w:val="left"/>
+              <w:pBdr>
+                <w:bottom w:val="none" w:sz="0" w:space="0" w:color="000000"/>
+                <w:top w:val="none" w:sz="0" w:space="0" w:color="000000"/>
+                <w:left w:val="none" w:sz="0" w:space="0" w:color="000000"/>
+                <w:right w:val="none" w:sz="0" w:space="0" w:color="000000"/>
+              </w:pBdr>
+              <w:spacing w:after="100" w:before="100" w:line="240"/>
+              <w:ind w:left="100" w:right="100" w:firstLine="0" w:firstLineChars="0"/>
+            </w:pPr>
+            <w:r xmlns:w="http://schemas.openxmlformats.org/wordprocessingml/2006/main" xmlns:wp="http://schemas.openxmlformats.org/drawingml/2006/wordprocessingDrawing" xmlns:r="http://schemas.openxmlformats.org/officeDocument/2006/relationships" xmlns:w14="http://schemas.microsoft.com/office/word/2010/wordml">
+              <w:rPr>
+                <w:rFonts w:ascii="Arial" w:hAnsi="Arial" w:eastAsia="Arial" w:cs="Arial"/>
+                <w:i w:val="false"/>
+                <w:b w:val="false"/>
+                <w:u w:val="none"/>
+                <w:sz w:val="22"/>
+                <w:szCs w:val="22"/>
+                <w:color w:val="000000"/>
+              </w:rPr>
+              <w:t xml:space="preserve">Business process</w:t>
+            </w:r>
+          </w:p>
+        </w:tc>
+        <w:tc>
+          <w:tcPr>
+            <w:tcBorders>
+              <w:bottom w:val="single" w:sz="12" w:space="0" w:color="666666"/>
+              <w:top w:val="none" w:sz="0" w:space="0" w:color="000000"/>
+              <w:left w:val="none" w:sz="0" w:space="0" w:color="000000"/>
+              <w:right w:val="none" w:sz="0" w:space="0" w:color="000000"/>
+            </w:tcBorders>
+            <w:shd w:val="clear" w:color="auto" w:fill="FFFFFF"/>
+            <w:tcMar>
+              <w:top w:w="0" w:type="dxa"/>
+              <w:bottom w:w="0" w:type="dxa"/>
+              <w:left w:w="0" w:type="dxa"/>
+              <w:right w:w="0" w:type="dxa"/>
+            </w:tcMar>
+            <w:vAlign w:val="center"/>
+          </w:tcPr>
+          <w:p>
+            <w:pPr>
+              <w:pStyle w:val="Normal"/>
+              <w:jc w:val="left"/>
+              <w:pBdr>
+                <w:bottom w:val="none" w:sz="0" w:space="0" w:color="000000"/>
+                <w:top w:val="none" w:sz="0" w:space="0" w:color="000000"/>
+                <w:left w:val="none" w:sz="0" w:space="0" w:color="000000"/>
+                <w:right w:val="none" w:sz="0" w:space="0" w:color="000000"/>
+              </w:pBdr>
+              <w:spacing w:after="100" w:before="100" w:line="240"/>
+              <w:ind w:left="100" w:right="100" w:firstLine="0" w:firstLineChars="0"/>
+            </w:pPr>
+            <w:r xmlns:w="http://schemas.openxmlformats.org/wordprocessingml/2006/main" xmlns:wp="http://schemas.openxmlformats.org/drawingml/2006/wordprocessingDrawing" xmlns:r="http://schemas.openxmlformats.org/officeDocument/2006/relationships" xmlns:w14="http://schemas.microsoft.com/office/word/2010/wordml">
+              <w:rPr>
+                <w:rFonts w:ascii="Arial" w:hAnsi="Arial" w:eastAsia="Arial" w:cs="Arial"/>
+                <w:i w:val="false"/>
+                <w:b w:val="false"/>
+                <w:u w:val="none"/>
+                <w:sz w:val="22"/>
+                <w:szCs w:val="22"/>
+                <w:color w:val="000000"/>
+              </w:rPr>
+              <w:t xml:space="preserve">1</w:t>
+            </w:r>
+          </w:p>
+        </w:tc>
+        <w:tc>
+          <w:tcPr>
+            <w:tcBorders>
+              <w:bottom w:val="single" w:sz="12" w:space="0" w:color="666666"/>
+              <w:top w:val="none" w:sz="0" w:space="0" w:color="000000"/>
+              <w:left w:val="none" w:sz="0" w:space="0" w:color="000000"/>
+              <w:right w:val="none" w:sz="0" w:space="0" w:color="000000"/>
+            </w:tcBorders>
+            <w:shd w:val="clear" w:color="auto" w:fill="FFFFFF"/>
+            <w:tcMar>
+              <w:top w:w="0" w:type="dxa"/>
+              <w:bottom w:w="0" w:type="dxa"/>
+              <w:left w:w="0" w:type="dxa"/>
+              <w:right w:w="0" w:type="dxa"/>
+            </w:tcMar>
+            <w:vAlign w:val="center"/>
+          </w:tcPr>
+          <w:p>
+            <w:pPr>
+              <w:pStyle w:val="Normal"/>
+              <w:jc w:val="left"/>
+              <w:pBdr>
+                <w:bottom w:val="none" w:sz="0" w:space="0" w:color="000000"/>
+                <w:top w:val="none" w:sz="0" w:space="0" w:color="000000"/>
+                <w:left w:val="none" w:sz="0" w:space="0" w:color="000000"/>
+                <w:right w:val="none" w:sz="0" w:space="0" w:color="000000"/>
+              </w:pBdr>
+              <w:spacing w:after="100" w:before="100" w:line="240"/>
+              <w:ind w:left="100" w:right="100" w:firstLine="0" w:firstLineChars="0"/>
+            </w:pPr>
+            <w:r xmlns:w="http://schemas.openxmlformats.org/wordprocessingml/2006/main" xmlns:wp="http://schemas.openxmlformats.org/drawingml/2006/wordprocessingDrawing" xmlns:r="http://schemas.openxmlformats.org/officeDocument/2006/relationships" xmlns:w14="http://schemas.microsoft.com/office/word/2010/wordml">
+              <w:rPr>
+                <w:rFonts w:ascii="Arial" w:hAnsi="Arial" w:eastAsia="Arial" w:cs="Arial"/>
+                <w:i w:val="false"/>
+                <w:b w:val="false"/>
+                <w:u w:val="none"/>
                 <w:sz w:val="22"/>
                 <w:szCs w:val="22"/>
                 <w:color w:val="000000"/>
@@ -3882,8 +5564,12 @@
         </w:tc>
       </w:tr>
     </w:tbl>
-    <w:bookmarkEnd w:id="57"/>
-    <w:sectPr/>
+    <w:bookmarkEnd w:id="91"/>
+    <w:sectPr>
+      <w:pgSz w:h="15840" w:w="12240"/>
+      <w:pgMar w:bottom="1440" w:footer="720" w:gutter="0" w:header="720" w:left="1440" w:right="1440" w:top="1440"/>
+      <w:cols w:space="720"/>
+    </w:sectPr>
   </w:body>
 </w:document>
 </file>
@@ -3912,19 +5598,400 @@
 </file>
 
 <file path=word/numbering.xml><?xml version="1.0" encoding="utf-8"?>
-<w:numbering xmlns:w="http://schemas.openxmlformats.org/wordprocessingml/2006/main">
+<w:numbering xmlns:aink="http://schemas.microsoft.com/office/drawing/2016/ink" xmlns:am3d="http://schemas.microsoft.com/office/drawing/2017/model3d" xmlns:cx="http://schemas.microsoft.com/office/drawing/2014/chartex" xmlns:cx1="http://schemas.microsoft.com/office/drawing/2015/9/8/chartex" xmlns:cx2="http://schemas.microsoft.com/office/drawing/2015/10/21/chartex" xmlns:cx3="http://schemas.microsoft.com/office/drawing/2016/5/9/chartex" xmlns:cx4="http://schemas.microsoft.com/office/drawing/2016/5/10/chartex" xmlns:cx5="http://schemas.microsoft.com/office/drawing/2016/5/11/chartex" xmlns:cx6="http://schemas.microsoft.com/office/drawing/2016/5/12/chartex" xmlns:cx7="http://schemas.microsoft.com/office/drawing/2016/5/13/chartex" xmlns:cx8="http://schemas.microsoft.com/office/drawing/2016/5/14/chartex" xmlns:m="http://schemas.openxmlformats.org/officeDocument/2006/math" xmlns:mc="http://schemas.openxmlformats.org/markup-compatibility/2006" xmlns:o="urn:schemas-microsoft-com:office:office" xmlns:oel="http://schemas.microsoft.com/office/2019/extlst" xmlns:r="http://schemas.openxmlformats.org/officeDocument/2006/relationships" xmlns:v="urn:schemas-microsoft-com:vml" xmlns:w="http://schemas.openxmlformats.org/wordprocessingml/2006/main" xmlns:w10="urn:schemas-microsoft-com:office:word" xmlns:w14="http://schemas.microsoft.com/office/word/2010/wordml" xmlns:w15="http://schemas.microsoft.com/office/word/2012/wordml" xmlns:w16="http://schemas.microsoft.com/office/word/2018/wordml" xmlns:w16cex="http://schemas.microsoft.com/office/word/2018/wordml/cex" xmlns:w16cid="http://schemas.microsoft.com/office/word/2016/wordml/cid" xmlns:w16sdtdh="http://schemas.microsoft.com/office/word/2020/wordml/sdtdatahash" xmlns:w16se="http://schemas.microsoft.com/office/word/2015/wordml/symex" xmlns:wne="http://schemas.microsoft.com/office/word/2006/wordml" xmlns:wp="http://schemas.openxmlformats.org/drawingml/2006/wordprocessingDrawing" xmlns:wp14="http://schemas.microsoft.com/office/word/2010/wordprocessingDrawing" xmlns:wpc="http://schemas.microsoft.com/office/word/2010/wordprocessingCanvas" xmlns:wpg="http://schemas.microsoft.com/office/word/2010/wordprocessingGroup" xmlns:wpi="http://schemas.microsoft.com/office/word/2010/wordprocessingInk" xmlns:wps="http://schemas.microsoft.com/office/word/2010/wordprocessingShape" mc:Ignorable="w14 w15 w16se w16cid w16 w16cex w16sdtdh wp14">
+  <w:abstractNum w15:restartNumberingAfterBreak="0" w:abstractNumId="0">
+    <w:nsid w:val="FFFFFF7C"/>
+    <w:multiLevelType w:val="singleLevel"/>
+    <w:tmpl w:val="E9DC32B6"/>
+    <w:lvl w:ilvl="0">
+      <w:start w:val="1"/>
+      <w:numFmt w:val="decimal"/>
+      <w:lvlText w:val="%1."/>
+      <w:lvlJc w:val="left"/>
+      <w:pPr>
+        <w:tabs>
+          <w:tab w:pos="1800" w:val="num"/>
+        </w:tabs>
+        <w:ind w:hanging="360" w:left="1800"/>
+      </w:pPr>
+    </w:lvl>
+  </w:abstractNum>
+  <w:abstractNum w15:restartNumberingAfterBreak="0" w:abstractNumId="1">
+    <w:nsid w:val="FFFFFF7D"/>
+    <w:multiLevelType w:val="singleLevel"/>
+    <w:tmpl w:val="0C906102"/>
+    <w:lvl w:ilvl="0">
+      <w:start w:val="1"/>
+      <w:numFmt w:val="decimal"/>
+      <w:lvlText w:val="%1."/>
+      <w:lvlJc w:val="left"/>
+      <w:pPr>
+        <w:tabs>
+          <w:tab w:pos="1440" w:val="num"/>
+        </w:tabs>
+        <w:ind w:hanging="360" w:left="1440"/>
+      </w:pPr>
+    </w:lvl>
+  </w:abstractNum>
+  <w:abstractNum w15:restartNumberingAfterBreak="0" w:abstractNumId="2">
+    <w:nsid w:val="FFFFFF7E"/>
+    <w:multiLevelType w:val="singleLevel"/>
+    <w:tmpl w:val="36AE0124"/>
+    <w:lvl w:ilvl="0">
+      <w:start w:val="1"/>
+      <w:numFmt w:val="decimal"/>
+      <w:lvlText w:val="%1."/>
+      <w:lvlJc w:val="left"/>
+      <w:pPr>
+        <w:tabs>
+          <w:tab w:pos="1080" w:val="num"/>
+        </w:tabs>
+        <w:ind w:hanging="360" w:left="1080"/>
+      </w:pPr>
+    </w:lvl>
+  </w:abstractNum>
+  <w:abstractNum w15:restartNumberingAfterBreak="0" w:abstractNumId="3">
+    <w:nsid w:val="FFFFFF7F"/>
+    <w:multiLevelType w:val="singleLevel"/>
+    <w:tmpl w:val="1E62E426"/>
+    <w:lvl w:ilvl="0">
+      <w:start w:val="1"/>
+      <w:numFmt w:val="decimal"/>
+      <w:lvlText w:val="%1."/>
+      <w:lvlJc w:val="left"/>
+      <w:pPr>
+        <w:tabs>
+          <w:tab w:pos="720" w:val="num"/>
+        </w:tabs>
+        <w:ind w:hanging="360" w:left="720"/>
+      </w:pPr>
+    </w:lvl>
+  </w:abstractNum>
+  <w:abstractNum w15:restartNumberingAfterBreak="0" w:abstractNumId="4">
+    <w:nsid w:val="FFFFFF80"/>
+    <w:multiLevelType w:val="singleLevel"/>
+    <w:tmpl w:val="E99222D6"/>
+    <w:lvl w:ilvl="0">
+      <w:start w:val="1"/>
+      <w:numFmt w:val="bullet"/>
+      <w:lvlText w:val=""/>
+      <w:lvlJc w:val="left"/>
+      <w:pPr>
+        <w:tabs>
+          <w:tab w:pos="1800" w:val="num"/>
+        </w:tabs>
+        <w:ind w:hanging="360" w:left="1800"/>
+      </w:pPr>
+      <w:rPr>
+        <w:rFonts w:ascii="Symbol" w:hAnsi="Symbol" w:hint="default"/>
+      </w:rPr>
+    </w:lvl>
+  </w:abstractNum>
+  <w:abstractNum w15:restartNumberingAfterBreak="0" w:abstractNumId="5">
+    <w:nsid w:val="FFFFFF81"/>
+    <w:multiLevelType w:val="singleLevel"/>
+    <w:tmpl w:val="24FAEA60"/>
+    <w:lvl w:ilvl="0">
+      <w:start w:val="1"/>
+      <w:numFmt w:val="bullet"/>
+      <w:lvlText w:val=""/>
+      <w:lvlJc w:val="left"/>
+      <w:pPr>
+        <w:tabs>
+          <w:tab w:pos="1440" w:val="num"/>
+        </w:tabs>
+        <w:ind w:hanging="360" w:left="1440"/>
+      </w:pPr>
+      <w:rPr>
+        <w:rFonts w:ascii="Symbol" w:hAnsi="Symbol" w:hint="default"/>
+      </w:rPr>
+    </w:lvl>
+  </w:abstractNum>
+  <w:abstractNum w15:restartNumberingAfterBreak="0" w:abstractNumId="6">
+    <w:nsid w:val="FFFFFF82"/>
+    <w:multiLevelType w:val="singleLevel"/>
+    <w:tmpl w:val="0A5A66BE"/>
+    <w:lvl w:ilvl="0">
+      <w:start w:val="1"/>
+      <w:numFmt w:val="bullet"/>
+      <w:lvlText w:val=""/>
+      <w:lvlJc w:val="left"/>
+      <w:pPr>
+        <w:tabs>
+          <w:tab w:pos="1080" w:val="num"/>
+        </w:tabs>
+        <w:ind w:hanging="360" w:left="1080"/>
+      </w:pPr>
+      <w:rPr>
+        <w:rFonts w:ascii="Symbol" w:hAnsi="Symbol" w:hint="default"/>
+      </w:rPr>
+    </w:lvl>
+  </w:abstractNum>
+  <w:abstractNum w15:restartNumberingAfterBreak="0" w:abstractNumId="7">
+    <w:nsid w:val="FFFFFF83"/>
+    <w:multiLevelType w:val="singleLevel"/>
+    <w:tmpl w:val="9E222D60"/>
+    <w:lvl w:ilvl="0">
+      <w:start w:val="1"/>
+      <w:numFmt w:val="bullet"/>
+      <w:lvlText w:val=""/>
+      <w:lvlJc w:val="left"/>
+      <w:pPr>
+        <w:tabs>
+          <w:tab w:pos="720" w:val="num"/>
+        </w:tabs>
+        <w:ind w:hanging="360" w:left="720"/>
+      </w:pPr>
+      <w:rPr>
+        <w:rFonts w:ascii="Symbol" w:hAnsi="Symbol" w:hint="default"/>
+      </w:rPr>
+    </w:lvl>
+  </w:abstractNum>
+  <w:abstractNum w15:restartNumberingAfterBreak="0" w:abstractNumId="8">
+    <w:nsid w:val="FFFFFF88"/>
+    <w:multiLevelType w:val="singleLevel"/>
+    <w:tmpl w:val="CB44A9F8"/>
+    <w:lvl w:ilvl="0">
+      <w:start w:val="1"/>
+      <w:numFmt w:val="decimal"/>
+      <w:lvlText w:val="%1."/>
+      <w:lvlJc w:val="left"/>
+      <w:pPr>
+        <w:tabs>
+          <w:tab w:pos="360" w:val="num"/>
+        </w:tabs>
+        <w:ind w:hanging="360" w:left="360"/>
+      </w:pPr>
+    </w:lvl>
+  </w:abstractNum>
+  <w:abstractNum w15:restartNumberingAfterBreak="0" w:abstractNumId="9">
+    <w:nsid w:val="FFFFFF89"/>
+    <w:multiLevelType w:val="singleLevel"/>
+    <w:tmpl w:val="5134BF98"/>
+    <w:lvl w:ilvl="0">
+      <w:start w:val="1"/>
+      <w:numFmt w:val="bullet"/>
+      <w:lvlText w:val=""/>
+      <w:lvlJc w:val="left"/>
+      <w:pPr>
+        <w:tabs>
+          <w:tab w:pos="360" w:val="num"/>
+        </w:tabs>
+        <w:ind w:hanging="360" w:left="360"/>
+      </w:pPr>
+      <w:rPr>
+        <w:rFonts w:ascii="Symbol" w:hAnsi="Symbol" w:hint="default"/>
+      </w:rPr>
+    </w:lvl>
+  </w:abstractNum>
+  <w:abstractNum w15:restartNumberingAfterBreak="0" w:abstractNumId="10">
+    <w:nsid w:val="1482775B"/>
+    <w:multiLevelType w:val="multilevel"/>
+    <w:tmpl w:val="0EBA3C40"/>
+    <w:lvl w:ilvl="0">
+      <w:start w:val="1"/>
+      <w:numFmt w:val="decimal"/>
+      <w:pStyle w:val="Heading1"/>
+      <w:lvlText w:val="%1"/>
+      <w:lvlJc w:val="left"/>
+      <w:pPr>
+        <w:ind w:hanging="432" w:left="432"/>
+      </w:pPr>
+    </w:lvl>
+    <w:lvl w:ilvl="1">
+      <w:start w:val="1"/>
+      <w:numFmt w:val="decimal"/>
+      <w:pStyle w:val="Heading2"/>
+      <w:lvlText w:val="%1.%2"/>
+      <w:lvlJc w:val="left"/>
+      <w:pPr>
+        <w:ind w:hanging="576" w:left="576"/>
+      </w:pPr>
+    </w:lvl>
+    <w:lvl w:ilvl="2">
+      <w:start w:val="1"/>
+      <w:numFmt w:val="decimal"/>
+      <w:pStyle w:val="Heading3"/>
+      <w:lvlText w:val="%1.%2.%3"/>
+      <w:lvlJc w:val="left"/>
+      <w:pPr>
+        <w:ind w:hanging="720" w:left="720"/>
+      </w:pPr>
+    </w:lvl>
+    <w:lvl w:ilvl="3">
+      <w:start w:val="1"/>
+      <w:numFmt w:val="decimal"/>
+      <w:pStyle w:val="Heading4"/>
+      <w:lvlText w:val="%1.%2.%3.%4"/>
+      <w:lvlJc w:val="left"/>
+      <w:pPr>
+        <w:ind w:hanging="864" w:left="864"/>
+      </w:pPr>
+    </w:lvl>
+    <w:lvl w:ilvl="4">
+      <w:start w:val="1"/>
+      <w:numFmt w:val="decimal"/>
+      <w:pStyle w:val="Heading5"/>
+      <w:lvlText w:val="%1.%2.%3.%4.%5"/>
+      <w:lvlJc w:val="left"/>
+      <w:pPr>
+        <w:ind w:hanging="1008" w:left="1008"/>
+      </w:pPr>
+    </w:lvl>
+    <w:lvl w:ilvl="5">
+      <w:start w:val="1"/>
+      <w:numFmt w:val="decimal"/>
+      <w:pStyle w:val="Heading6"/>
+      <w:lvlText w:val="%1.%2.%3.%4.%5.%6"/>
+      <w:lvlJc w:val="left"/>
+      <w:pPr>
+        <w:ind w:hanging="1152" w:left="1152"/>
+      </w:pPr>
+    </w:lvl>
+    <w:lvl w:ilvl="6">
+      <w:start w:val="1"/>
+      <w:numFmt w:val="decimal"/>
+      <w:pStyle w:val="Heading7"/>
+      <w:lvlText w:val="%1.%2.%3.%4.%5.%6.%7"/>
+      <w:lvlJc w:val="left"/>
+      <w:pPr>
+        <w:ind w:hanging="1296" w:left="1296"/>
+      </w:pPr>
+    </w:lvl>
+    <w:lvl w:ilvl="7">
+      <w:start w:val="1"/>
+      <w:numFmt w:val="decimal"/>
+      <w:pStyle w:val="Heading8"/>
+      <w:lvlText w:val="%1.%2.%3.%4.%5.%6.%7.%8"/>
+      <w:lvlJc w:val="left"/>
+      <w:pPr>
+        <w:ind w:hanging="1440" w:left="1440"/>
+      </w:pPr>
+    </w:lvl>
+    <w:lvl w:ilvl="8">
+      <w:start w:val="1"/>
+      <w:numFmt w:val="decimal"/>
+      <w:pStyle w:val="Heading9"/>
+      <w:lvlText w:val="%1.%2.%3.%4.%5.%6.%7.%8.%9"/>
+      <w:lvlJc w:val="left"/>
+      <w:pPr>
+        <w:ind w:hanging="1584" w:left="1584"/>
+      </w:pPr>
+    </w:lvl>
+  </w:abstractNum>
+  <w:abstractNum w15:restartNumberingAfterBreak="0" w:abstractNumId="11">
+    <w:nsid w:val="170CD2DE"/>
+    <w:multiLevelType w:val="multilevel"/>
+    <w:tmpl w:val="BF942FBC"/>
+    <w:lvl w:ilvl="0">
+      <w:numFmt w:val="bullet"/>
+      <w:lvlText w:val=" "/>
+      <w:lvlJc w:val="left"/>
+      <w:pPr>
+        <w:tabs>
+          <w:tab w:pos="0" w:val="num"/>
+        </w:tabs>
+        <w:ind w:hanging="480" w:left="480"/>
+      </w:pPr>
+    </w:lvl>
+    <w:lvl w:ilvl="1">
+      <w:numFmt w:val="bullet"/>
+      <w:lvlText w:val=" "/>
+      <w:lvlJc w:val="left"/>
+      <w:pPr>
+        <w:tabs>
+          <w:tab w:pos="720" w:val="num"/>
+        </w:tabs>
+        <w:ind w:hanging="480" w:left="1200"/>
+      </w:pPr>
+    </w:lvl>
+    <w:lvl w:ilvl="2">
+      <w:numFmt w:val="bullet"/>
+      <w:lvlText w:val=" "/>
+      <w:lvlJc w:val="left"/>
+      <w:pPr>
+        <w:tabs>
+          <w:tab w:pos="1440" w:val="num"/>
+        </w:tabs>
+        <w:ind w:hanging="480" w:left="1920"/>
+      </w:pPr>
+    </w:lvl>
+    <w:lvl w:ilvl="3">
+      <w:numFmt w:val="bullet"/>
+      <w:lvlText w:val=" "/>
+      <w:lvlJc w:val="left"/>
+      <w:pPr>
+        <w:tabs>
+          <w:tab w:pos="2160" w:val="num"/>
+        </w:tabs>
+        <w:ind w:hanging="480" w:left="2640"/>
+      </w:pPr>
+    </w:lvl>
+    <w:lvl w:ilvl="4">
+      <w:numFmt w:val="bullet"/>
+      <w:lvlText w:val=" "/>
+      <w:lvlJc w:val="left"/>
+      <w:pPr>
+        <w:tabs>
+          <w:tab w:pos="2880" w:val="num"/>
+        </w:tabs>
+        <w:ind w:hanging="480" w:left="3360"/>
+      </w:pPr>
+    </w:lvl>
+    <w:lvl w:ilvl="5">
+      <w:numFmt w:val="bullet"/>
+      <w:lvlText w:val=" "/>
+      <w:lvlJc w:val="left"/>
+      <w:pPr>
+        <w:tabs>
+          <w:tab w:pos="3600" w:val="num"/>
+        </w:tabs>
+        <w:ind w:hanging="480" w:left="4080"/>
+      </w:pPr>
+    </w:lvl>
+    <w:lvl w:ilvl="6">
+      <w:numFmt w:val="bullet"/>
+      <w:lvlText w:val=" "/>
+      <w:lvlJc w:val="left"/>
+      <w:pPr>
+        <w:tabs>
+          <w:tab w:pos="4320" w:val="num"/>
+        </w:tabs>
+        <w:ind w:hanging="480" w:left="4800"/>
+      </w:pPr>
+    </w:lvl>
+    <w:lvl w:ilvl="7">
+      <w:numFmt w:val="bullet"/>
+      <w:lvlText w:val=" "/>
+      <w:lvlJc w:val="left"/>
+      <w:pPr>
+        <w:tabs>
+          <w:tab w:pos="5040" w:val="num"/>
+        </w:tabs>
+        <w:ind w:hanging="480" w:left="5520"/>
+      </w:pPr>
+    </w:lvl>
+    <w:lvl w:ilvl="8">
+      <w:numFmt w:val="bullet"/>
+      <w:lvlText w:val=" "/>
+      <w:lvlJc w:val="left"/>
+      <w:pPr>
+        <w:tabs>
+          <w:tab w:pos="5760" w:val="num"/>
+        </w:tabs>
+        <w:ind w:hanging="480" w:left="6240"/>
+      </w:pPr>
+    </w:lvl>
+  </w:abstractNum>
   <w:abstractNum w:abstractNumId="990">
-    <w:nsid w:val="2c1ae401"/>
+    <w:nsid w:val="A990"/>
     <w:multiLevelType w:val="multilevel"/>
     <w:lvl w:ilvl="0">
       <w:numFmt w:val="bullet"/>
       <w:lvlText w:val=" "/>
       <w:lvlJc w:val="left"/>
       <w:pPr>
-        <w:tabs>
-          <w:tab w:val="num" w:pos="0"/>
-        </w:tabs>
-        <w:ind w:left="480" w:hanging="480"/>
+        <w:ind w:left="720" w:hanging="480"/>
       </w:pPr>
     </w:lvl>
     <w:lvl w:ilvl="1">
@@ -3932,10 +5999,7 @@
       <w:lvlText w:val=" "/>
       <w:lvlJc w:val="left"/>
       <w:pPr>
-        <w:tabs>
-          <w:tab w:val="num" w:pos="720"/>
-        </w:tabs>
-        <w:ind w:left="1200" w:hanging="480"/>
+        <w:ind w:left="1440" w:hanging="480"/>
       </w:pPr>
     </w:lvl>
     <w:lvl w:ilvl="2">
@@ -3943,10 +6007,7 @@
       <w:lvlText w:val=" "/>
       <w:lvlJc w:val="left"/>
       <w:pPr>
-        <w:tabs>
-          <w:tab w:val="num" w:pos="1440"/>
-        </w:tabs>
-        <w:ind w:left="1920" w:hanging="480"/>
+        <w:ind w:left="2160" w:hanging="480"/>
       </w:pPr>
     </w:lvl>
     <w:lvl w:ilvl="3">
@@ -3954,10 +6015,7 @@
       <w:lvlText w:val=" "/>
       <w:lvlJc w:val="left"/>
       <w:pPr>
-        <w:tabs>
-          <w:tab w:val="num" w:pos="2160"/>
-        </w:tabs>
-        <w:ind w:left="2640" w:hanging="480"/>
+        <w:ind w:left="2880" w:hanging="480"/>
       </w:pPr>
     </w:lvl>
     <w:lvl w:ilvl="4">
@@ -3965,10 +6023,7 @@
       <w:lvlText w:val=" "/>
       <w:lvlJc w:val="left"/>
       <w:pPr>
-        <w:tabs>
-          <w:tab w:val="num" w:pos="2880"/>
-        </w:tabs>
-        <w:ind w:left="3360" w:hanging="480"/>
+        <w:ind w:left="3600" w:hanging="480"/>
       </w:pPr>
     </w:lvl>
     <w:lvl w:ilvl="5">
@@ -3976,10 +6031,7 @@
       <w:lvlText w:val=" "/>
       <w:lvlJc w:val="left"/>
       <w:pPr>
-        <w:tabs>
-          <w:tab w:val="num" w:pos="3600"/>
-        </w:tabs>
-        <w:ind w:left="4080" w:hanging="480"/>
+        <w:ind w:left="4320" w:hanging="480"/>
       </w:pPr>
     </w:lvl>
     <w:lvl w:ilvl="6">
@@ -3987,10 +6039,7 @@
       <w:lvlText w:val=" "/>
       <w:lvlJc w:val="left"/>
       <w:pPr>
-        <w:tabs>
-          <w:tab w:val="num" w:pos="4320"/>
-        </w:tabs>
-        <w:ind w:left="4800" w:hanging="480"/>
+        <w:ind w:left="5040" w:hanging="480"/>
       </w:pPr>
     </w:lvl>
     <w:lvl w:ilvl="7">
@@ -3998,10 +6047,7 @@
       <w:lvlText w:val=" "/>
       <w:lvlJc w:val="left"/>
       <w:pPr>
-        <w:tabs>
-          <w:tab w:val="num" w:pos="5040"/>
-        </w:tabs>
-        <w:ind w:left="5520" w:hanging="480"/>
+        <w:ind w:left="5760" w:hanging="480"/>
       </w:pPr>
     </w:lvl>
     <w:lvl w:ilvl="8">
@@ -4009,25 +6055,19 @@
       <w:lvlText w:val=" "/>
       <w:lvlJc w:val="left"/>
       <w:pPr>
-        <w:tabs>
-          <w:tab w:val="num" w:pos="5760"/>
-        </w:tabs>
-        <w:ind w:left="6240" w:hanging="480"/>
+        <w:ind w:left="6480" w:hanging="480"/>
       </w:pPr>
     </w:lvl>
   </w:abstractNum>
   <w:abstractNum w:abstractNumId="991">
-    <w:nsid w:val="ea454b4c"/>
+    <w:nsid w:val="A991"/>
     <w:multiLevelType w:val="multilevel"/>
     <w:lvl w:ilvl="0">
       <w:numFmt w:val="bullet"/>
       <w:lvlText w:val="•"/>
       <w:lvlJc w:val="left"/>
       <w:pPr>
-        <w:tabs>
-          <w:tab w:val="num" w:pos="0"/>
-        </w:tabs>
-        <w:ind w:left="480" w:hanging="480"/>
+        <w:ind w:left="720" w:hanging="480"/>
       </w:pPr>
     </w:lvl>
     <w:lvl w:ilvl="1">
@@ -4035,10 +6075,7 @@
       <w:lvlText w:val="–"/>
       <w:lvlJc w:val="left"/>
       <w:pPr>
-        <w:tabs>
-          <w:tab w:val="num" w:pos="720"/>
-        </w:tabs>
-        <w:ind w:left="1200" w:hanging="480"/>
+        <w:ind w:left="1440" w:hanging="480"/>
       </w:pPr>
     </w:lvl>
     <w:lvl w:ilvl="2">
@@ -4046,10 +6083,7 @@
       <w:lvlText w:val="•"/>
       <w:lvlJc w:val="left"/>
       <w:pPr>
-        <w:tabs>
-          <w:tab w:val="num" w:pos="1440"/>
-        </w:tabs>
-        <w:ind w:left="1920" w:hanging="480"/>
+        <w:ind w:left="2160" w:hanging="480"/>
       </w:pPr>
     </w:lvl>
     <w:lvl w:ilvl="3">
@@ -4057,10 +6091,7 @@
       <w:lvlText w:val="–"/>
       <w:lvlJc w:val="left"/>
       <w:pPr>
-        <w:tabs>
-          <w:tab w:val="num" w:pos="2160"/>
-        </w:tabs>
-        <w:ind w:left="2640" w:hanging="480"/>
+        <w:ind w:left="2880" w:hanging="480"/>
       </w:pPr>
     </w:lvl>
     <w:lvl w:ilvl="4">
@@ -4068,10 +6099,7 @@
       <w:lvlText w:val="•"/>
       <w:lvlJc w:val="left"/>
       <w:pPr>
-        <w:tabs>
-          <w:tab w:val="num" w:pos="2880"/>
-        </w:tabs>
-        <w:ind w:left="3360" w:hanging="480"/>
+        <w:ind w:left="3600" w:hanging="480"/>
       </w:pPr>
     </w:lvl>
     <w:lvl w:ilvl="5">
@@ -4079,10 +6107,7 @@
       <w:lvlText w:val="–"/>
       <w:lvlJc w:val="left"/>
       <w:pPr>
-        <w:tabs>
-          <w:tab w:val="num" w:pos="3600"/>
-        </w:tabs>
-        <w:ind w:left="4080" w:hanging="480"/>
+        <w:ind w:left="4320" w:hanging="480"/>
       </w:pPr>
     </w:lvl>
     <w:lvl w:ilvl="6">
@@ -4090,10 +6115,7 @@
       <w:lvlText w:val="•"/>
       <w:lvlJc w:val="left"/>
       <w:pPr>
-        <w:tabs>
-          <w:tab w:val="num" w:pos="4320"/>
-        </w:tabs>
-        <w:ind w:left="4800" w:hanging="480"/>
+        <w:ind w:left="5040" w:hanging="480"/>
       </w:pPr>
     </w:lvl>
     <w:lvl w:ilvl="7">
@@ -4101,10 +6123,7 @@
       <w:lvlText w:val="–"/>
       <w:lvlJc w:val="left"/>
       <w:pPr>
-        <w:tabs>
-          <w:tab w:val="num" w:pos="5040"/>
-        </w:tabs>
-        <w:ind w:left="5520" w:hanging="480"/>
+        <w:ind w:left="5760" w:hanging="480"/>
       </w:pPr>
     </w:lvl>
     <w:lvl w:ilvl="8">
@@ -4112,13 +6131,73 @@
       <w:lvlText w:val="•"/>
       <w:lvlJc w:val="left"/>
       <w:pPr>
-        <w:tabs>
-          <w:tab w:val="num" w:pos="5760"/>
-        </w:tabs>
-        <w:ind w:left="6240" w:hanging="480"/>
+        <w:ind w:left="6480" w:hanging="480"/>
       </w:pPr>
     </w:lvl>
   </w:abstractNum>
+  <w:num w16cid:durableId="2130515094" w:numId="1">
+    <w:abstractNumId w:val="11"/>
+  </w:num>
+  <w:num w16cid:durableId="871529931" w:numId="2">
+    <w:abstractNumId w:val="9"/>
+  </w:num>
+  <w:num w16cid:durableId="2245025" w:numId="3">
+    <w:abstractNumId w:val="7"/>
+  </w:num>
+  <w:num w16cid:durableId="581137149" w:numId="4">
+    <w:abstractNumId w:val="6"/>
+  </w:num>
+  <w:num w16cid:durableId="1329750753" w:numId="5">
+    <w:abstractNumId w:val="5"/>
+  </w:num>
+  <w:num w16cid:durableId="297105252" w:numId="6">
+    <w:abstractNumId w:val="4"/>
+  </w:num>
+  <w:num w16cid:durableId="1845046660" w:numId="7">
+    <w:abstractNumId w:val="8"/>
+  </w:num>
+  <w:num w16cid:durableId="685251024" w:numId="8">
+    <w:abstractNumId w:val="3"/>
+  </w:num>
+  <w:num w16cid:durableId="212234094" w:numId="9">
+    <w:abstractNumId w:val="2"/>
+  </w:num>
+  <w:num w16cid:durableId="1187714724" w:numId="10">
+    <w:abstractNumId w:val="1"/>
+  </w:num>
+  <w:num w16cid:durableId="1032849546" w:numId="11">
+    <w:abstractNumId w:val="0"/>
+  </w:num>
+  <w:num w16cid:durableId="416512651" w:numId="12">
+    <w:abstractNumId w:val="10"/>
+  </w:num>
+  <w:num w16cid:durableId="2030795676" w:numId="13">
+    <w:abstractNumId w:val="10"/>
+  </w:num>
+  <w:num w16cid:durableId="784541026" w:numId="14">
+    <w:abstractNumId w:val="10"/>
+  </w:num>
+  <w:num w16cid:durableId="568080014" w:numId="15">
+    <w:abstractNumId w:val="10"/>
+  </w:num>
+  <w:num w16cid:durableId="1906645243" w:numId="16">
+    <w:abstractNumId w:val="10"/>
+  </w:num>
+  <w:num w16cid:durableId="2051686242" w:numId="17">
+    <w:abstractNumId w:val="10"/>
+  </w:num>
+  <w:num w16cid:durableId="1550721077" w:numId="18">
+    <w:abstractNumId w:val="10"/>
+  </w:num>
+  <w:num w16cid:durableId="2140147343" w:numId="19">
+    <w:abstractNumId w:val="10"/>
+  </w:num>
+  <w:num w16cid:durableId="2008753591" w:numId="20">
+    <w:abstractNumId w:val="10"/>
+  </w:num>
+  <w:num w16cid:durableId="729350383" w:numId="21">
+    <w:abstractNumId w:val="10"/>
+  </w:num>
   <w:num w:numId="1000">
     <w:abstractNumId w:val="990"/>
   </w:num>
@@ -4129,455 +6208,1311 @@
 </file>
 
 <file path=word/styles.xml><?xml version="1.0" encoding="utf-8"?>
-<w:styles xmlns:r="http://schemas.openxmlformats.org/officeDocument/2006/relationships" xmlns:w="http://schemas.openxmlformats.org/wordprocessingml/2006/main">
+<w:styles xmlns:mc="http://schemas.openxmlformats.org/markup-compatibility/2006" xmlns:r="http://schemas.openxmlformats.org/officeDocument/2006/relationships" xmlns:w="http://schemas.openxmlformats.org/wordprocessingml/2006/main" xmlns:w14="http://schemas.microsoft.com/office/word/2010/wordml" xmlns:w15="http://schemas.microsoft.com/office/word/2012/wordml" xmlns:w16="http://schemas.microsoft.com/office/word/2018/wordml" xmlns:w16cex="http://schemas.microsoft.com/office/word/2018/wordml/cex" xmlns:w16cid="http://schemas.microsoft.com/office/word/2016/wordml/cid" xmlns:w16sdtdh="http://schemas.microsoft.com/office/word/2020/wordml/sdtdatahash" xmlns:w16se="http://schemas.microsoft.com/office/word/2015/wordml/symex" mc:Ignorable="w14 w15 w16se w16cid w16 w16cex w16sdtdh">
   <w:docDefaults>
     <w:rPrDefault>
       <w:rPr>
-        <w:rFonts w:asciiTheme="minorHAnsi" w:eastAsiaTheme="minorHAnsi" w:hAnsiTheme="minorHAnsi" w:cstheme="minorBidi"/>
+        <w:rFonts w:ascii="Palatino Linotype" w:cstheme="minorBidi" w:eastAsiaTheme="minorEastAsia" w:hAnsi="Palatino Linotype"/>
         <w:sz w:val="24"/>
         <w:szCs w:val="24"/>
-        <w:lang w:val="en-US" w:eastAsia="en-US" w:bidi="ar-SA"/>
+        <w:lang w:bidi="ar-SA" w:eastAsia="en-US" w:val="en-US"/>
       </w:rPr>
     </w:rPrDefault>
     <w:pPrDefault>
       <w:pPr>
-        <w:spacing w:after="200"/>
+        <w:spacing w:after="160" w:line="259" w:lineRule="auto"/>
       </w:pPr>
     </w:pPrDefault>
   </w:docDefaults>
-  <w:latentStyles w:defLockedState="0" w:defUIPriority="0" w:defSemiHidden="0" w:defUnhideWhenUsed="0" w:defQFormat="0" w:count="276"/>
-  <w:style w:type="paragraph" w:default="1" w:styleId="Normal">
+  <w:latentStyles w:count="376" w:defLockedState="0" w:defQFormat="0" w:defSemiHidden="0" w:defUIPriority="0" w:defUnhideWhenUsed="0">
+    <w:lsdException w:name="Normal" w:qFormat="1"/>
+    <w:lsdException w:name="heading 1" w:qFormat="1"/>
+    <w:lsdException w:name="heading 2" w:qFormat="1"/>
+    <w:lsdException w:name="heading 3" w:qFormat="1"/>
+    <w:lsdException w:name="heading 4" w:qFormat="1"/>
+    <w:lsdException w:name="heading 5" w:qFormat="1" w:semiHidden="1" w:unhideWhenUsed="1"/>
+    <w:lsdException w:name="heading 6" w:qFormat="1"/>
+    <w:lsdException w:name="heading 7" w:qFormat="1"/>
+    <w:lsdException w:name="heading 8" w:qFormat="1"/>
+    <w:lsdException w:name="heading 9" w:qFormat="1"/>
+    <w:lsdException w:name="index 2" w:semiHidden="1" w:unhideWhenUsed="1"/>
+    <w:lsdException w:name="index 3" w:semiHidden="1" w:unhideWhenUsed="1"/>
+    <w:lsdException w:name="index 4" w:semiHidden="1" w:unhideWhenUsed="1"/>
+    <w:lsdException w:name="index 5" w:semiHidden="1" w:unhideWhenUsed="1"/>
+    <w:lsdException w:name="index 6" w:semiHidden="1" w:unhideWhenUsed="1"/>
+    <w:lsdException w:name="index 7" w:semiHidden="1" w:unhideWhenUsed="1"/>
+    <w:lsdException w:name="index 8" w:semiHidden="1" w:unhideWhenUsed="1"/>
+    <w:lsdException w:name="index 9" w:semiHidden="1" w:unhideWhenUsed="1"/>
+    <w:lsdException w:name="toc 1" w:semiHidden="1" w:unhideWhenUsed="1"/>
+    <w:lsdException w:name="toc 2" w:semiHidden="1" w:unhideWhenUsed="1"/>
+    <w:lsdException w:name="toc 3" w:semiHidden="1" w:unhideWhenUsed="1"/>
+    <w:lsdException w:name="toc 4" w:semiHidden="1" w:unhideWhenUsed="1"/>
+    <w:lsdException w:name="toc 5" w:semiHidden="1" w:unhideWhenUsed="1"/>
+    <w:lsdException w:name="toc 6" w:semiHidden="1" w:unhideWhenUsed="1"/>
+    <w:lsdException w:name="toc 7" w:semiHidden="1" w:unhideWhenUsed="1"/>
+    <w:lsdException w:name="toc 8" w:semiHidden="1" w:unhideWhenUsed="1"/>
+    <w:lsdException w:name="toc 9" w:semiHidden="1" w:unhideWhenUsed="1"/>
+    <w:lsdException w:name="Normal Indent" w:semiHidden="1" w:unhideWhenUsed="1"/>
+    <w:lsdException w:name="footnote text" w:semiHidden="1" w:unhideWhenUsed="1"/>
+    <w:lsdException w:name="annotation text" w:semiHidden="1" w:unhideWhenUsed="1"/>
+    <w:lsdException w:name="header" w:semiHidden="1" w:unhideWhenUsed="1"/>
+    <w:lsdException w:name="footer" w:semiHidden="1" w:unhideWhenUsed="1"/>
+    <w:lsdException w:name="index heading" w:semiHidden="1" w:unhideWhenUsed="1"/>
+    <w:lsdException w:name="caption" w:qFormat="1" w:semiHidden="1" w:uiPriority="35" w:unhideWhenUsed="1"/>
+    <w:lsdException w:name="table of figures" w:semiHidden="1" w:unhideWhenUsed="1"/>
+    <w:lsdException w:name="envelope address" w:semiHidden="1" w:unhideWhenUsed="1"/>
+    <w:lsdException w:name="envelope return" w:semiHidden="1" w:unhideWhenUsed="1"/>
+    <w:lsdException w:name="footnote reference" w:semiHidden="1" w:unhideWhenUsed="1"/>
+    <w:lsdException w:name="annotation reference" w:semiHidden="1" w:unhideWhenUsed="1"/>
+    <w:lsdException w:name="line number" w:semiHidden="1" w:unhideWhenUsed="1"/>
+    <w:lsdException w:name="page number" w:semiHidden="1" w:unhideWhenUsed="1"/>
+    <w:lsdException w:name="endnote reference" w:semiHidden="1" w:unhideWhenUsed="1"/>
+    <w:lsdException w:name="endnote text" w:semiHidden="1" w:unhideWhenUsed="1"/>
+    <w:lsdException w:name="table of authorities" w:semiHidden="1" w:unhideWhenUsed="1"/>
+    <w:lsdException w:name="macro" w:semiHidden="1" w:unhideWhenUsed="1"/>
+    <w:lsdException w:name="toa heading" w:semiHidden="1" w:unhideWhenUsed="1"/>
+    <w:lsdException w:name="List" w:semiHidden="1" w:unhideWhenUsed="1"/>
+    <w:lsdException w:name="List Bullet" w:semiHidden="1" w:unhideWhenUsed="1"/>
+    <w:lsdException w:name="List Number" w:semiHidden="1" w:unhideWhenUsed="1"/>
+    <w:lsdException w:name="List 2" w:semiHidden="1" w:unhideWhenUsed="1"/>
+    <w:lsdException w:name="List 3" w:semiHidden="1" w:unhideWhenUsed="1"/>
+    <w:lsdException w:name="List 4" w:semiHidden="1" w:unhideWhenUsed="1"/>
+    <w:lsdException w:name="List Bullet 2" w:semiHidden="1" w:unhideWhenUsed="1"/>
+    <w:lsdException w:name="List Bullet 3" w:semiHidden="1" w:unhideWhenUsed="1"/>
+    <w:lsdException w:name="List Number 2" w:semiHidden="1" w:unhideWhenUsed="1"/>
+    <w:lsdException w:name="List Number 3" w:semiHidden="1" w:unhideWhenUsed="1"/>
+    <w:lsdException w:name="List Number 4" w:semiHidden="1" w:unhideWhenUsed="1"/>
+    <w:lsdException w:name="List Number 5" w:semiHidden="1" w:unhideWhenUsed="1"/>
+    <w:lsdException w:name="Title" w:qFormat="1" w:uiPriority="10"/>
+    <w:lsdException w:name="Closing" w:semiHidden="1" w:unhideWhenUsed="1"/>
+    <w:lsdException w:name="Signature" w:semiHidden="1" w:unhideWhenUsed="1"/>
+    <w:lsdException w:name="Default Paragraph Font" w:semiHidden="1" w:unhideWhenUsed="1"/>
+    <w:lsdException w:name="Body Text" w:semiHidden="1" w:unhideWhenUsed="1"/>
+    <w:lsdException w:name="Body Text Indent" w:semiHidden="1" w:unhideWhenUsed="1"/>
+    <w:lsdException w:name="List Continue" w:semiHidden="1" w:unhideWhenUsed="1"/>
+    <w:lsdException w:name="List Continue 2" w:semiHidden="1" w:unhideWhenUsed="1"/>
+    <w:lsdException w:name="List Continue 3" w:semiHidden="1" w:unhideWhenUsed="1"/>
+    <w:lsdException w:name="List Continue 4" w:semiHidden="1" w:unhideWhenUsed="1"/>
+    <w:lsdException w:name="List Continue 5" w:semiHidden="1" w:unhideWhenUsed="1"/>
+    <w:lsdException w:name="Message Header" w:semiHidden="1" w:unhideWhenUsed="1"/>
+    <w:lsdException w:name="Subtitle" w:qFormat="1" w:uiPriority="11"/>
+    <w:lsdException w:name="Salutation" w:semiHidden="1" w:unhideWhenUsed="1"/>
+    <w:lsdException w:name="Date" w:semiHidden="1" w:unhideWhenUsed="1"/>
+    <w:lsdException w:name="Body Text First Indent" w:semiHidden="1" w:unhideWhenUsed="1"/>
+    <w:lsdException w:name="Body Text Indent 2" w:semiHidden="1" w:unhideWhenUsed="1"/>
+    <w:lsdException w:name="Body Text Indent 3" w:semiHidden="1" w:unhideWhenUsed="1"/>
+    <w:lsdException w:name="Block Text" w:semiHidden="1" w:unhideWhenUsed="1"/>
+    <w:lsdException w:name="Hyperlink" w:semiHidden="1" w:unhideWhenUsed="1"/>
+    <w:lsdException w:name="FollowedHyperlink" w:semiHidden="1" w:unhideWhenUsed="1"/>
+    <w:lsdException w:name="Strong" w:qFormat="1" w:uiPriority="22"/>
+    <w:lsdException w:name="Emphasis" w:qFormat="1" w:uiPriority="20"/>
+    <w:lsdException w:name="Document Map" w:semiHidden="1" w:unhideWhenUsed="1"/>
+    <w:lsdException w:name="Plain Text" w:semiHidden="1" w:unhideWhenUsed="1"/>
+    <w:lsdException w:name="E-mail Signature" w:semiHidden="1" w:unhideWhenUsed="1"/>
+    <w:lsdException w:name="HTML Top of Form" w:semiHidden="1" w:unhideWhenUsed="1"/>
+    <w:lsdException w:name="HTML Bottom of Form" w:semiHidden="1" w:unhideWhenUsed="1"/>
+    <w:lsdException w:name="Normal (Web)" w:semiHidden="1" w:unhideWhenUsed="1"/>
+    <w:lsdException w:name="HTML Acronym" w:semiHidden="1" w:unhideWhenUsed="1"/>
+    <w:lsdException w:name="HTML Address" w:semiHidden="1" w:unhideWhenUsed="1"/>
+    <w:lsdException w:name="HTML Cite" w:semiHidden="1" w:unhideWhenUsed="1"/>
+    <w:lsdException w:name="HTML Code" w:semiHidden="1" w:unhideWhenUsed="1"/>
+    <w:lsdException w:name="HTML Definition" w:semiHidden="1" w:unhideWhenUsed="1"/>
+    <w:lsdException w:name="HTML Keyboard" w:semiHidden="1" w:unhideWhenUsed="1"/>
+    <w:lsdException w:name="HTML Preformatted" w:semiHidden="1" w:unhideWhenUsed="1"/>
+    <w:lsdException w:name="HTML Sample" w:semiHidden="1" w:unhideWhenUsed="1"/>
+    <w:lsdException w:name="HTML Typewriter" w:semiHidden="1" w:unhideWhenUsed="1"/>
+    <w:lsdException w:name="HTML Variable" w:semiHidden="1" w:unhideWhenUsed="1"/>
+    <w:lsdException w:name="Normal Table" w:semiHidden="1" w:unhideWhenUsed="1"/>
+    <w:lsdException w:name="annotation subject" w:semiHidden="1" w:unhideWhenUsed="1"/>
+    <w:lsdException w:name="No List" w:semiHidden="1" w:unhideWhenUsed="1"/>
+    <w:lsdException w:name="Outline List 1" w:semiHidden="1" w:unhideWhenUsed="1"/>
+    <w:lsdException w:name="Outline List 2" w:semiHidden="1" w:unhideWhenUsed="1"/>
+    <w:lsdException w:name="Outline List 3" w:semiHidden="1" w:unhideWhenUsed="1"/>
+    <w:lsdException w:name="Table Simple 1" w:semiHidden="1" w:unhideWhenUsed="1"/>
+    <w:lsdException w:name="Table Simple 2" w:semiHidden="1" w:unhideWhenUsed="1"/>
+    <w:lsdException w:name="Table Simple 3" w:semiHidden="1" w:unhideWhenUsed="1"/>
+    <w:lsdException w:name="Table Classic 1" w:semiHidden="1" w:unhideWhenUsed="1"/>
+    <w:lsdException w:name="Table Classic 2" w:semiHidden="1" w:unhideWhenUsed="1"/>
+    <w:lsdException w:name="Table Classic 3" w:semiHidden="1" w:unhideWhenUsed="1"/>
+    <w:lsdException w:name="Table Classic 4" w:semiHidden="1" w:unhideWhenUsed="1"/>
+    <w:lsdException w:name="Table Colorful 1" w:semiHidden="1" w:unhideWhenUsed="1"/>
+    <w:lsdException w:name="Table Colorful 2" w:semiHidden="1" w:unhideWhenUsed="1"/>
+    <w:lsdException w:name="Table Colorful 3" w:semiHidden="1" w:unhideWhenUsed="1"/>
+    <w:lsdException w:name="Table Columns 1" w:semiHidden="1" w:unhideWhenUsed="1"/>
+    <w:lsdException w:name="Table Columns 2" w:semiHidden="1" w:unhideWhenUsed="1"/>
+    <w:lsdException w:name="Table Columns 3" w:semiHidden="1" w:unhideWhenUsed="1"/>
+    <w:lsdException w:name="Table Columns 4" w:semiHidden="1" w:unhideWhenUsed="1"/>
+    <w:lsdException w:name="Table Columns 5" w:semiHidden="1" w:unhideWhenUsed="1"/>
+    <w:lsdException w:name="Table Grid 1" w:semiHidden="1" w:unhideWhenUsed="1"/>
+    <w:lsdException w:name="Table Grid 2" w:semiHidden="1" w:unhideWhenUsed="1"/>
+    <w:lsdException w:name="Table Grid 3" w:semiHidden="1" w:unhideWhenUsed="1"/>
+    <w:lsdException w:name="Table Grid 4" w:semiHidden="1" w:unhideWhenUsed="1"/>
+    <w:lsdException w:name="Table Grid 5" w:semiHidden="1" w:unhideWhenUsed="1"/>
+    <w:lsdException w:name="Table Grid 6" w:semiHidden="1" w:unhideWhenUsed="1"/>
+    <w:lsdException w:name="Table Grid 7" w:semiHidden="1" w:unhideWhenUsed="1"/>
+    <w:lsdException w:name="Table Grid 8" w:semiHidden="1" w:unhideWhenUsed="1"/>
+    <w:lsdException w:name="Table List 1" w:semiHidden="1" w:unhideWhenUsed="1"/>
+    <w:lsdException w:name="Table List 2" w:semiHidden="1" w:unhideWhenUsed="1"/>
+    <w:lsdException w:name="Table List 3" w:semiHidden="1" w:unhideWhenUsed="1"/>
+    <w:lsdException w:name="Table List 4" w:semiHidden="1" w:unhideWhenUsed="1"/>
+    <w:lsdException w:name="Table List 5" w:semiHidden="1" w:unhideWhenUsed="1"/>
+    <w:lsdException w:name="Table List 6" w:semiHidden="1" w:unhideWhenUsed="1"/>
+    <w:lsdException w:name="Table List 7" w:semiHidden="1" w:unhideWhenUsed="1"/>
+    <w:lsdException w:name="Table List 8" w:semiHidden="1" w:unhideWhenUsed="1"/>
+    <w:lsdException w:name="Table 3D effects 1" w:semiHidden="1" w:unhideWhenUsed="1"/>
+    <w:lsdException w:name="Table 3D effects 2" w:semiHidden="1" w:unhideWhenUsed="1"/>
+    <w:lsdException w:name="Table 3D effects 3" w:semiHidden="1" w:unhideWhenUsed="1"/>
+    <w:lsdException w:name="Table Contemporary" w:semiHidden="1" w:unhideWhenUsed="1"/>
+    <w:lsdException w:name="Table Elegant" w:semiHidden="1" w:unhideWhenUsed="1"/>
+    <w:lsdException w:name="Table Professional" w:semiHidden="1" w:unhideWhenUsed="1"/>
+    <w:lsdException w:name="Table Subtle 1" w:semiHidden="1" w:unhideWhenUsed="1"/>
+    <w:lsdException w:name="Table Subtle 2" w:semiHidden="1" w:unhideWhenUsed="1"/>
+    <w:lsdException w:name="Table Web 1" w:semiHidden="1" w:unhideWhenUsed="1"/>
+    <w:lsdException w:name="Table Web 2" w:semiHidden="1" w:unhideWhenUsed="1"/>
+    <w:lsdException w:name="Table Web 3" w:semiHidden="1" w:unhideWhenUsed="1"/>
+    <w:lsdException w:name="Balloon Text" w:semiHidden="1" w:unhideWhenUsed="1"/>
+    <w:lsdException w:name="Table Theme" w:semiHidden="1" w:unhideWhenUsed="1"/>
+    <w:lsdException w:name="Placeholder Text" w:semiHidden="1"/>
+    <w:lsdException w:name="No Spacing" w:qFormat="1" w:uiPriority="1"/>
+    <w:lsdException w:name="Light Shading"/>
+    <w:lsdException w:name="Light List"/>
+    <w:lsdException w:name="Light Grid"/>
+    <w:lsdException w:name="Medium Shading 1"/>
+    <w:lsdException w:name="Medium Shading 2"/>
+    <w:lsdException w:name="Medium List 1"/>
+    <w:lsdException w:name="Medium List 2"/>
+    <w:lsdException w:name="Medium Grid 1"/>
+    <w:lsdException w:name="Medium Grid 2"/>
+    <w:lsdException w:name="Medium Grid 3"/>
+    <w:lsdException w:name="Dark List"/>
+    <w:lsdException w:name="Colorful Shading"/>
+    <w:lsdException w:name="Colorful List"/>
+    <w:lsdException w:name="Colorful Grid"/>
+    <w:lsdException w:name="Light Shading Accent 1"/>
+    <w:lsdException w:name="Light List Accent 1"/>
+    <w:lsdException w:name="Light Grid Accent 1"/>
+    <w:lsdException w:name="Medium Shading 1 Accent 1"/>
+    <w:lsdException w:name="Medium Shading 2 Accent 1"/>
+    <w:lsdException w:name="Medium List 1 Accent 1"/>
+    <w:lsdException w:name="Revision" w:semiHidden="1"/>
+    <w:lsdException w:name="List Paragraph" w:qFormat="1" w:uiPriority="34"/>
+    <w:lsdException w:name="Quote" w:qFormat="1" w:uiPriority="29"/>
+    <w:lsdException w:name="Intense Quote" w:qFormat="1" w:uiPriority="30"/>
+    <w:lsdException w:name="Medium List 2 Accent 1"/>
+    <w:lsdException w:name="Medium Grid 1 Accent 1"/>
+    <w:lsdException w:name="Medium Grid 2 Accent 1"/>
+    <w:lsdException w:name="Medium Grid 3 Accent 1"/>
+    <w:lsdException w:name="Dark List Accent 1"/>
+    <w:lsdException w:name="Colorful Shading Accent 1"/>
+    <w:lsdException w:name="Colorful List Accent 1"/>
+    <w:lsdException w:name="Colorful Grid Accent 1"/>
+    <w:lsdException w:name="Light Shading Accent 2"/>
+    <w:lsdException w:name="Light List Accent 2"/>
+    <w:lsdException w:name="Light Grid Accent 2"/>
+    <w:lsdException w:name="Medium Shading 1 Accent 2"/>
+    <w:lsdException w:name="Medium Shading 2 Accent 2"/>
+    <w:lsdException w:name="Medium List 1 Accent 2"/>
+    <w:lsdException w:name="Medium List 2 Accent 2"/>
+    <w:lsdException w:name="Medium Grid 1 Accent 2"/>
+    <w:lsdException w:name="Medium Grid 2 Accent 2"/>
+    <w:lsdException w:name="Medium Grid 3 Accent 2"/>
+    <w:lsdException w:name="Dark List Accent 2"/>
+    <w:lsdException w:name="Colorful Shading Accent 2"/>
+    <w:lsdException w:name="Colorful List Accent 2"/>
+    <w:lsdException w:name="Colorful Grid Accent 2"/>
+    <w:lsdException w:name="Light Shading Accent 3"/>
+    <w:lsdException w:name="Light List Accent 3"/>
+    <w:lsdException w:name="Light Grid Accent 3"/>
+    <w:lsdException w:name="Medium Shading 1 Accent 3"/>
+    <w:lsdException w:name="Medium Shading 2 Accent 3"/>
+    <w:lsdException w:name="Medium List 1 Accent 3"/>
+    <w:lsdException w:name="Medium List 2 Accent 3"/>
+    <w:lsdException w:name="Medium Grid 1 Accent 3"/>
+    <w:lsdException w:name="Medium Grid 2 Accent 3"/>
+    <w:lsdException w:name="Medium Grid 3 Accent 3"/>
+    <w:lsdException w:name="Dark List Accent 3"/>
+    <w:lsdException w:name="Colorful Shading Accent 3"/>
+    <w:lsdException w:name="Colorful List Accent 3"/>
+    <w:lsdException w:name="Colorful Grid Accent 3"/>
+    <w:lsdException w:name="Light Shading Accent 4"/>
+    <w:lsdException w:name="Light List Accent 4"/>
+    <w:lsdException w:name="Light Grid Accent 4"/>
+    <w:lsdException w:name="Medium Shading 1 Accent 4"/>
+    <w:lsdException w:name="Medium Shading 2 Accent 4"/>
+    <w:lsdException w:name="Medium List 1 Accent 4"/>
+    <w:lsdException w:name="Medium List 2 Accent 4"/>
+    <w:lsdException w:name="Medium Grid 1 Accent 4"/>
+    <w:lsdException w:name="Medium Grid 2 Accent 4"/>
+    <w:lsdException w:name="Medium Grid 3 Accent 4"/>
+    <w:lsdException w:name="Dark List Accent 4"/>
+    <w:lsdException w:name="Colorful Shading Accent 4"/>
+    <w:lsdException w:name="Colorful List Accent 4"/>
+    <w:lsdException w:name="Colorful Grid Accent 4"/>
+    <w:lsdException w:name="Light Shading Accent 5"/>
+    <w:lsdException w:name="Light List Accent 5"/>
+    <w:lsdException w:name="Light Grid Accent 5"/>
+    <w:lsdException w:name="Medium Shading 1 Accent 5"/>
+    <w:lsdException w:name="Medium Shading 2 Accent 5"/>
+    <w:lsdException w:name="Medium List 1 Accent 5"/>
+    <w:lsdException w:name="Medium List 2 Accent 5"/>
+    <w:lsdException w:name="Medium Grid 1 Accent 5"/>
+    <w:lsdException w:name="Medium Grid 2 Accent 5"/>
+    <w:lsdException w:name="Medium Grid 3 Accent 5"/>
+    <w:lsdException w:name="Dark List Accent 5"/>
+    <w:lsdException w:name="Colorful Shading Accent 5"/>
+    <w:lsdException w:name="Colorful List Accent 5"/>
+    <w:lsdException w:name="Colorful Grid Accent 5"/>
+    <w:lsdException w:name="Light Shading Accent 6"/>
+    <w:lsdException w:name="Light List Accent 6"/>
+    <w:lsdException w:name="Light Grid Accent 6"/>
+    <w:lsdException w:name="Medium Shading 1 Accent 6"/>
+    <w:lsdException w:name="Medium Shading 2 Accent 6"/>
+    <w:lsdException w:name="Medium List 1 Accent 6"/>
+    <w:lsdException w:name="Medium List 2 Accent 6"/>
+    <w:lsdException w:name="Medium Grid 1 Accent 6"/>
+    <w:lsdException w:name="Medium Grid 2 Accent 6"/>
+    <w:lsdException w:name="Medium Grid 3 Accent 6"/>
+    <w:lsdException w:name="Dark List Accent 6"/>
+    <w:lsdException w:name="Colorful Shading Accent 6"/>
+    <w:lsdException w:name="Colorful List Accent 6"/>
+    <w:lsdException w:name="Colorful Grid Accent 6"/>
+    <w:lsdException w:name="Subtle Emphasis" w:qFormat="1" w:uiPriority="19"/>
+    <w:lsdException w:name="Intense Emphasis" w:qFormat="1" w:uiPriority="21"/>
+    <w:lsdException w:name="Subtle Reference" w:qFormat="1" w:uiPriority="31"/>
+    <w:lsdException w:name="Intense Reference" w:qFormat="1" w:uiPriority="32"/>
+    <w:lsdException w:name="Book Title" w:qFormat="1" w:uiPriority="33"/>
+    <w:lsdException w:name="Bibliography" w:semiHidden="1" w:unhideWhenUsed="1"/>
+    <w:lsdException w:name="TOC Heading" w:qFormat="1" w:semiHidden="1" w:unhideWhenUsed="1"/>
+    <w:lsdException w:name="Grid Table 4" w:uiPriority="49"/>
+    <w:lsdException w:name="Grid Table 5 Dark" w:uiPriority="50"/>
+    <w:lsdException w:name="Grid Table 6 Colorful" w:uiPriority="51"/>
+    <w:lsdException w:name="Grid Table 7 Colorful" w:uiPriority="52"/>
+    <w:lsdException w:name="Grid Table 1 Light Accent 1" w:uiPriority="46"/>
+    <w:lsdException w:name="Grid Table 2 Accent 1" w:uiPriority="47"/>
+    <w:lsdException w:name="Grid Table 3 Accent 1" w:uiPriority="48"/>
+    <w:lsdException w:name="Grid Table 4 Accent 1" w:uiPriority="49"/>
+    <w:lsdException w:name="Grid Table 5 Dark Accent 1" w:uiPriority="50"/>
+    <w:lsdException w:name="Grid Table 6 Colorful Accent 1" w:uiPriority="51"/>
+    <w:lsdException w:name="Grid Table 7 Colorful Accent 1" w:uiPriority="52"/>
+    <w:lsdException w:name="Grid Table 1 Light Accent 2" w:uiPriority="46"/>
+    <w:lsdException w:name="Grid Table 2 Accent 2" w:uiPriority="47"/>
+    <w:lsdException w:name="Grid Table 3 Accent 2" w:uiPriority="48"/>
+    <w:lsdException w:name="Grid Table 4 Accent 2" w:uiPriority="49"/>
+    <w:lsdException w:name="Grid Table 5 Dark Accent 2" w:uiPriority="50"/>
+    <w:lsdException w:name="Grid Table 6 Colorful Accent 2" w:uiPriority="51"/>
+    <w:lsdException w:name="Grid Table 7 Colorful Accent 2" w:uiPriority="52"/>
+    <w:lsdException w:name="Grid Table 1 Light Accent 3" w:uiPriority="46"/>
+    <w:lsdException w:name="Grid Table 2 Accent 3" w:uiPriority="47"/>
+    <w:lsdException w:name="Grid Table 3 Accent 3" w:uiPriority="48"/>
+    <w:lsdException w:name="Grid Table 4 Accent 3" w:uiPriority="49"/>
+    <w:lsdException w:name="Grid Table 5 Dark Accent 3" w:uiPriority="50"/>
+    <w:lsdException w:name="Grid Table 6 Colorful Accent 3" w:uiPriority="51"/>
+    <w:lsdException w:name="Grid Table 7 Colorful Accent 3" w:uiPriority="52"/>
+    <w:lsdException w:name="Grid Table 1 Light Accent 4" w:uiPriority="46"/>
+    <w:lsdException w:name="Grid Table 2 Accent 4" w:uiPriority="47"/>
+    <w:lsdException w:name="Grid Table 3 Accent 4" w:uiPriority="48"/>
+    <w:lsdException w:name="Grid Table 4 Accent 4" w:uiPriority="49"/>
+    <w:lsdException w:name="Grid Table 5 Dark Accent 4" w:uiPriority="50"/>
+    <w:lsdException w:name="Grid Table 6 Colorful Accent 4" w:uiPriority="51"/>
+    <w:lsdException w:name="Grid Table 7 Colorful Accent 4" w:uiPriority="52"/>
+    <w:lsdException w:name="Grid Table 1 Light Accent 5" w:uiPriority="46"/>
+    <w:lsdException w:name="Grid Table 2 Accent 5" w:uiPriority="47"/>
+    <w:lsdException w:name="Grid Table 3 Accent 5" w:uiPriority="48"/>
+    <w:lsdException w:name="Grid Table 4 Accent 5" w:uiPriority="49"/>
+    <w:lsdException w:name="Grid Table 5 Dark Accent 5" w:uiPriority="50"/>
+    <w:lsdException w:name="Grid Table 6 Colorful Accent 5" w:uiPriority="51"/>
+    <w:lsdException w:name="Grid Table 7 Colorful Accent 5" w:uiPriority="52"/>
+    <w:lsdException w:name="Grid Table 1 Light Accent 6" w:uiPriority="46"/>
+    <w:lsdException w:name="Grid Table 2 Accent 6" w:uiPriority="47"/>
+    <w:lsdException w:name="Grid Table 3 Accent 6" w:uiPriority="48"/>
+    <w:lsdException w:name="Grid Table 4 Accent 6" w:uiPriority="49"/>
+    <w:lsdException w:name="Grid Table 5 Dark Accent 6" w:uiPriority="50"/>
+    <w:lsdException w:name="Grid Table 6 Colorful Accent 6" w:uiPriority="51"/>
+    <w:lsdException w:name="Grid Table 7 Colorful Accent 6" w:uiPriority="52"/>
+    <w:lsdException w:name="List Table 1 Light" w:uiPriority="46"/>
+    <w:lsdException w:name="List Table 2" w:uiPriority="47"/>
+    <w:lsdException w:name="List Table 3" w:uiPriority="48"/>
+    <w:lsdException w:name="List Table 4" w:uiPriority="49"/>
+    <w:lsdException w:name="List Table 5 Dark" w:uiPriority="50"/>
+    <w:lsdException w:name="List Table 6 Colorful" w:uiPriority="51"/>
+    <w:lsdException w:name="List Table 7 Colorful" w:uiPriority="52"/>
+    <w:lsdException w:name="List Table 1 Light Accent 1" w:uiPriority="46"/>
+    <w:lsdException w:name="List Table 2 Accent 1" w:uiPriority="47"/>
+    <w:lsdException w:name="List Table 3 Accent 1" w:uiPriority="48"/>
+    <w:lsdException w:name="List Table 4 Accent 1" w:uiPriority="49"/>
+    <w:lsdException w:name="List Table 5 Dark Accent 1" w:uiPriority="50"/>
+    <w:lsdException w:name="List Table 6 Colorful Accent 1" w:uiPriority="51"/>
+    <w:lsdException w:name="List Table 7 Colorful Accent 1" w:uiPriority="52"/>
+    <w:lsdException w:name="List Table 1 Light Accent 2" w:uiPriority="46"/>
+    <w:lsdException w:name="List Table 2 Accent 2" w:uiPriority="47"/>
+    <w:lsdException w:name="List Table 3 Accent 2" w:uiPriority="48"/>
+    <w:lsdException w:name="List Table 4 Accent 2" w:uiPriority="49"/>
+    <w:lsdException w:name="List Table 5 Dark Accent 2" w:uiPriority="50"/>
+    <w:lsdException w:name="List Table 6 Colorful Accent 2" w:uiPriority="51"/>
+    <w:lsdException w:name="List Table 7 Colorful Accent 2" w:uiPriority="52"/>
+    <w:lsdException w:name="List Table 1 Light Accent 3" w:uiPriority="46"/>
+    <w:lsdException w:name="List Table 2 Accent 3" w:uiPriority="47"/>
+    <w:lsdException w:name="List Table 3 Accent 3" w:uiPriority="48"/>
+    <w:lsdException w:name="List Table 4 Accent 3" w:uiPriority="49"/>
+    <w:lsdException w:name="List Table 5 Dark Accent 3" w:uiPriority="50"/>
+    <w:lsdException w:name="List Table 6 Colorful Accent 3" w:uiPriority="51"/>
+    <w:lsdException w:name="List Table 7 Colorful Accent 3" w:uiPriority="52"/>
+    <w:lsdException w:name="List Table 1 Light Accent 4" w:uiPriority="46"/>
+    <w:lsdException w:name="List Table 2 Accent 4" w:uiPriority="47"/>
+    <w:lsdException w:name="List Table 3 Accent 4" w:uiPriority="48"/>
+    <w:lsdException w:name="List Table 4 Accent 4" w:uiPriority="49"/>
+    <w:lsdException w:name="List Table 5 Dark Accent 4" w:uiPriority="50"/>
+    <w:lsdException w:name="List Table 6 Colorful Accent 4" w:uiPriority="51"/>
+    <w:lsdException w:name="List Table 7 Colorful Accent 4" w:uiPriority="52"/>
+    <w:lsdException w:name="List Table 1 Light Accent 5" w:uiPriority="46"/>
+    <w:lsdException w:name="List Table 2 Accent 5" w:uiPriority="47"/>
+    <w:lsdException w:name="List Table 3 Accent 5" w:uiPriority="48"/>
+    <w:lsdException w:name="List Table 4 Accent 5" w:uiPriority="49"/>
+    <w:lsdException w:name="List Table 5 Dark Accent 5" w:uiPriority="50"/>
+    <w:lsdException w:name="List Table 6 Colorful Accent 5" w:uiPriority="51"/>
+    <w:lsdException w:name="List Table 7 Colorful Accent 5" w:uiPriority="52"/>
+    <w:lsdException w:name="List Table 1 Light Accent 6" w:uiPriority="46"/>
+    <w:lsdException w:name="List Table 2 Accent 6" w:uiPriority="47"/>
+    <w:lsdException w:name="List Table 3 Accent 6" w:uiPriority="48"/>
+    <w:lsdException w:name="List Table 4 Accent 6" w:uiPriority="49"/>
+    <w:lsdException w:name="List Table 5 Dark Accent 6" w:uiPriority="50"/>
+    <w:lsdException w:name="List Table 6 Colorful Accent 6" w:uiPriority="51"/>
+    <w:lsdException w:name="List Table 7 Colorful Accent 6" w:uiPriority="52"/>
+    <w:lsdException w:name="Mention" w:semiHidden="1" w:uiPriority="99" w:unhideWhenUsed="1"/>
+    <w:lsdException w:name="Smart Hyperlink" w:semiHidden="1" w:uiPriority="99" w:unhideWhenUsed="1"/>
+    <w:lsdException w:name="Hashtag" w:semiHidden="1" w:uiPriority="99" w:unhideWhenUsed="1"/>
+    <w:lsdException w:name="Unresolved Mention" w:semiHidden="1" w:uiPriority="99" w:unhideWhenUsed="1"/>
+    <w:lsdException w:name="Smart Link" w:semiHidden="1" w:uiPriority="99" w:unhideWhenUsed="1"/>
+  </w:latentStyles>
+  <w:style w:default="1" w:styleId="Normal" w:type="paragraph">
     <w:name w:val="Normal"/>
     <w:qFormat/>
-  </w:style>
-  <w:style w:type="paragraph" w:styleId="BodyText">
+    <w:rsid w:val="00C12F28"/>
+  </w:style>
+  <w:style w:styleId="Heading1" w:type="paragraph">
+    <w:name w:val="heading 1"/>
+    <w:basedOn w:val="Normal"/>
+    <w:next w:val="Normal"/>
+    <w:link w:val="Heading1Char"/>
+    <w:uiPriority w:val="9"/>
+    <w:qFormat/>
+    <w:rsid w:val="00B52C0E"/>
+    <w:pPr>
+      <w:keepNext/>
+      <w:keepLines/>
+      <w:numPr>
+        <w:numId w:val="21"/>
+      </w:numPr>
+      <w:pBdr>
+        <w:bottom w:color="595959" w:space="1" w:sz="4" w:themeColor="text1" w:themeTint="A6" w:val="single"/>
+      </w:pBdr>
+      <w:spacing w:before="360"/>
+      <w:outlineLvl w:val="0"/>
+    </w:pPr>
+    <w:rPr>
+      <w:rFonts w:asciiTheme="majorHAnsi" w:cstheme="majorBidi" w:eastAsiaTheme="majorEastAsia" w:hAnsiTheme="majorHAnsi"/>
+      <w:b/>
+      <w:bCs/>
+      <w:smallCaps/>
+      <w:color w:themeColor="text1" w:val="000000"/>
+      <w:sz w:val="36"/>
+      <w:szCs w:val="36"/>
+    </w:rPr>
+  </w:style>
+  <w:style w:styleId="Heading2" w:type="paragraph">
+    <w:name w:val="heading 2"/>
+    <w:basedOn w:val="Normal"/>
+    <w:next w:val="Normal"/>
+    <w:link w:val="Heading2Char"/>
+    <w:uiPriority w:val="9"/>
+    <w:unhideWhenUsed/>
+    <w:qFormat/>
+    <w:rsid w:val="00B52C0E"/>
+    <w:pPr>
+      <w:keepNext/>
+      <w:keepLines/>
+      <w:numPr>
+        <w:ilvl w:val="1"/>
+        <w:numId w:val="21"/>
+      </w:numPr>
+      <w:spacing w:after="0" w:before="360"/>
+      <w:outlineLvl w:val="1"/>
+    </w:pPr>
+    <w:rPr>
+      <w:rFonts w:asciiTheme="majorHAnsi" w:cstheme="majorBidi" w:eastAsiaTheme="majorEastAsia" w:hAnsiTheme="majorHAnsi"/>
+      <w:b/>
+      <w:bCs/>
+      <w:smallCaps/>
+      <w:color w:themeColor="text1" w:val="000000"/>
+      <w:sz w:val="28"/>
+      <w:szCs w:val="28"/>
+    </w:rPr>
+  </w:style>
+  <w:style w:styleId="Heading3" w:type="paragraph">
+    <w:name w:val="heading 3"/>
+    <w:basedOn w:val="Normal"/>
+    <w:next w:val="Normal"/>
+    <w:link w:val="Heading3Char"/>
+    <w:uiPriority w:val="9"/>
+    <w:unhideWhenUsed/>
+    <w:qFormat/>
+    <w:rsid w:val="00B52C0E"/>
+    <w:pPr>
+      <w:keepNext/>
+      <w:keepLines/>
+      <w:numPr>
+        <w:ilvl w:val="2"/>
+        <w:numId w:val="21"/>
+      </w:numPr>
+      <w:spacing w:after="0" w:before="200"/>
+      <w:outlineLvl w:val="2"/>
+    </w:pPr>
+    <w:rPr>
+      <w:rFonts w:asciiTheme="majorHAnsi" w:cstheme="majorBidi" w:eastAsiaTheme="majorEastAsia" w:hAnsiTheme="majorHAnsi"/>
+      <w:b/>
+      <w:bCs/>
+      <w:color w:themeColor="text1" w:val="000000"/>
+    </w:rPr>
+  </w:style>
+  <w:style w:styleId="Heading4" w:type="paragraph">
+    <w:name w:val="heading 4"/>
+    <w:basedOn w:val="Normal"/>
+    <w:next w:val="Normal"/>
+    <w:link w:val="Heading4Char"/>
+    <w:uiPriority w:val="9"/>
+    <w:unhideWhenUsed/>
+    <w:qFormat/>
+    <w:rsid w:val="00B52C0E"/>
+    <w:pPr>
+      <w:keepNext/>
+      <w:keepLines/>
+      <w:numPr>
+        <w:ilvl w:val="3"/>
+        <w:numId w:val="21"/>
+      </w:numPr>
+      <w:spacing w:after="0" w:before="200"/>
+      <w:outlineLvl w:val="3"/>
+    </w:pPr>
+    <w:rPr>
+      <w:rFonts w:asciiTheme="majorHAnsi" w:cstheme="majorBidi" w:eastAsiaTheme="majorEastAsia" w:hAnsiTheme="majorHAnsi"/>
+      <w:b/>
+      <w:bCs/>
+      <w:i/>
+      <w:iCs/>
+      <w:color w:themeColor="text1" w:val="000000"/>
+    </w:rPr>
+  </w:style>
+  <w:style w:styleId="Heading5" w:type="paragraph">
+    <w:name w:val="heading 5"/>
+    <w:basedOn w:val="Normal"/>
+    <w:next w:val="Normal"/>
+    <w:link w:val="Heading5Char"/>
+    <w:uiPriority w:val="9"/>
+    <w:unhideWhenUsed/>
+    <w:qFormat/>
+    <w:rsid w:val="00B52C0E"/>
+    <w:pPr>
+      <w:keepNext/>
+      <w:keepLines/>
+      <w:numPr>
+        <w:ilvl w:val="4"/>
+        <w:numId w:val="21"/>
+      </w:numPr>
+      <w:spacing w:after="0" w:before="200"/>
+      <w:outlineLvl w:val="4"/>
+    </w:pPr>
+    <w:rPr>
+      <w:rFonts w:asciiTheme="majorHAnsi" w:cstheme="majorBidi" w:eastAsiaTheme="majorEastAsia" w:hAnsiTheme="majorHAnsi"/>
+      <w:color w:themeColor="text2" w:themeShade="BF" w:val="17365D"/>
+    </w:rPr>
+  </w:style>
+  <w:style w:styleId="Heading6" w:type="paragraph">
+    <w:name w:val="heading 6"/>
+    <w:basedOn w:val="Normal"/>
+    <w:next w:val="Normal"/>
+    <w:link w:val="Heading6Char"/>
+    <w:uiPriority w:val="9"/>
+    <w:unhideWhenUsed/>
+    <w:qFormat/>
+    <w:rsid w:val="00B52C0E"/>
+    <w:pPr>
+      <w:keepNext/>
+      <w:keepLines/>
+      <w:numPr>
+        <w:ilvl w:val="5"/>
+        <w:numId w:val="21"/>
+      </w:numPr>
+      <w:spacing w:after="0" w:before="200"/>
+      <w:outlineLvl w:val="5"/>
+    </w:pPr>
+    <w:rPr>
+      <w:rFonts w:asciiTheme="majorHAnsi" w:cstheme="majorBidi" w:eastAsiaTheme="majorEastAsia" w:hAnsiTheme="majorHAnsi"/>
+      <w:i/>
+      <w:iCs/>
+      <w:color w:themeColor="text2" w:themeShade="BF" w:val="17365D"/>
+    </w:rPr>
+  </w:style>
+  <w:style w:styleId="Heading7" w:type="paragraph">
+    <w:name w:val="heading 7"/>
+    <w:basedOn w:val="Normal"/>
+    <w:next w:val="Normal"/>
+    <w:link w:val="Heading7Char"/>
+    <w:uiPriority w:val="9"/>
+    <w:unhideWhenUsed/>
+    <w:qFormat/>
+    <w:rsid w:val="00B52C0E"/>
+    <w:pPr>
+      <w:keepNext/>
+      <w:keepLines/>
+      <w:numPr>
+        <w:ilvl w:val="6"/>
+        <w:numId w:val="21"/>
+      </w:numPr>
+      <w:spacing w:after="0" w:before="200"/>
+      <w:outlineLvl w:val="6"/>
+    </w:pPr>
+    <w:rPr>
+      <w:rFonts w:asciiTheme="majorHAnsi" w:cstheme="majorBidi" w:eastAsiaTheme="majorEastAsia" w:hAnsiTheme="majorHAnsi"/>
+      <w:i/>
+      <w:iCs/>
+      <w:color w:themeColor="text1" w:themeTint="BF" w:val="404040"/>
+    </w:rPr>
+  </w:style>
+  <w:style w:styleId="Heading8" w:type="paragraph">
+    <w:name w:val="heading 8"/>
+    <w:basedOn w:val="Normal"/>
+    <w:next w:val="Normal"/>
+    <w:link w:val="Heading8Char"/>
+    <w:uiPriority w:val="9"/>
+    <w:unhideWhenUsed/>
+    <w:qFormat/>
+    <w:rsid w:val="00B52C0E"/>
+    <w:pPr>
+      <w:keepNext/>
+      <w:keepLines/>
+      <w:numPr>
+        <w:ilvl w:val="7"/>
+        <w:numId w:val="21"/>
+      </w:numPr>
+      <w:spacing w:after="0" w:before="200"/>
+      <w:outlineLvl w:val="7"/>
+    </w:pPr>
+    <w:rPr>
+      <w:rFonts w:asciiTheme="majorHAnsi" w:cstheme="majorBidi" w:eastAsiaTheme="majorEastAsia" w:hAnsiTheme="majorHAnsi"/>
+      <w:color w:themeColor="text1" w:themeTint="BF" w:val="404040"/>
+      <w:sz w:val="20"/>
+      <w:szCs w:val="20"/>
+    </w:rPr>
+  </w:style>
+  <w:style w:styleId="Heading9" w:type="paragraph">
+    <w:name w:val="heading 9"/>
+    <w:basedOn w:val="Normal"/>
+    <w:next w:val="Normal"/>
+    <w:link w:val="Heading9Char"/>
+    <w:uiPriority w:val="9"/>
+    <w:unhideWhenUsed/>
+    <w:qFormat/>
+    <w:rsid w:val="00B52C0E"/>
+    <w:pPr>
+      <w:keepNext/>
+      <w:keepLines/>
+      <w:numPr>
+        <w:ilvl w:val="8"/>
+        <w:numId w:val="21"/>
+      </w:numPr>
+      <w:spacing w:after="0" w:before="200"/>
+      <w:outlineLvl w:val="8"/>
+    </w:pPr>
+    <w:rPr>
+      <w:rFonts w:asciiTheme="majorHAnsi" w:cstheme="majorBidi" w:eastAsiaTheme="majorEastAsia" w:hAnsiTheme="majorHAnsi"/>
+      <w:i/>
+      <w:iCs/>
+      <w:color w:themeColor="text1" w:themeTint="BF" w:val="404040"/>
+      <w:sz w:val="20"/>
+      <w:szCs w:val="20"/>
+    </w:rPr>
+  </w:style>
+  <w:style w:default="1" w:styleId="DefaultParagraphFont" w:type="character">
+    <w:name w:val="Default Paragraph Font"/>
+    <w:uiPriority w:val="1"/>
+    <w:semiHidden/>
+    <w:unhideWhenUsed/>
+  </w:style>
+  <w:style w:default="1" w:styleId="TableNormal" w:type="table">
+    <w:name w:val="Normal Table"/>
+    <w:uiPriority w:val="99"/>
+    <w:semiHidden/>
+    <w:unhideWhenUsed/>
+    <w:tblPr>
+      <w:tblInd w:type="dxa" w:w="0"/>
+      <w:tblCellMar>
+        <w:top w:type="dxa" w:w="0"/>
+        <w:left w:type="dxa" w:w="108"/>
+        <w:bottom w:type="dxa" w:w="0"/>
+        <w:right w:type="dxa" w:w="108"/>
+      </w:tblCellMar>
+    </w:tblPr>
+  </w:style>
+  <w:style w:default="1" w:styleId="NoList" w:type="numbering">
+    <w:name w:val="No List"/>
+    <w:uiPriority w:val="99"/>
+    <w:semiHidden/>
+    <w:unhideWhenUsed/>
+  </w:style>
+  <w:style w:styleId="BodyText" w:type="paragraph">
     <w:name w:val="Body Text"/>
     <w:basedOn w:val="Normal"/>
     <w:link w:val="BodyTextChar"/>
+    <w:rsid w:val="002364D5"/>
     <w:pPr>
-      <w:spacing w:before="180" w:after="180"/>
+      <w:spacing w:after="180" w:before="180"/>
     </w:pPr>
-    <w:qFormat/>
-  </w:style>
-  <w:style w:type="paragraph" w:customStyle="1" w:styleId="FirstParagraph">
+    <w:rPr>
+      <w:rFonts w:cs="Times New Roman"/>
+    </w:rPr>
+  </w:style>
+  <w:style w:customStyle="1" w:styleId="FirstParagraph" w:type="paragraph">
     <w:name w:val="First Paragraph"/>
     <w:basedOn w:val="BodyText"/>
     <w:next w:val="BodyText"/>
-    <w:qFormat/>
-  </w:style>
-  <w:style w:type="paragraph" w:customStyle="1" w:styleId="Compact">
+    <w:rsid w:val="002364D5"/>
+  </w:style>
+  <w:style w:customStyle="1" w:styleId="Compact" w:type="paragraph">
     <w:name w:val="Compact"/>
     <w:basedOn w:val="BodyText"/>
-    <w:qFormat/>
+    <w:rsid w:val="002364D5"/>
     <w:pPr>
-      <w:spacing w:before="36" w:after="36"/>
+      <w:spacing w:after="36" w:before="36"/>
     </w:pPr>
   </w:style>
-  <w:style w:type="paragraph" w:styleId="Title">
+  <w:style w:styleId="Title" w:type="paragraph">
     <w:name w:val="Title"/>
     <w:basedOn w:val="Normal"/>
-    <w:next w:val="BodyText"/>
+    <w:next w:val="Normal"/>
+    <w:link w:val="TitleChar"/>
+    <w:uiPriority w:val="10"/>
     <w:qFormat/>
+    <w:rsid w:val="00B52C0E"/>
     <w:pPr>
-      <w:keepNext/>
-      <w:keepLines/>
-      <w:spacing w:before="480" w:after="240"/>
-      <w:jc w:val="center"/>
+      <w:spacing w:after="0" w:line="240" w:lineRule="auto"/>
+      <w:contextualSpacing/>
     </w:pPr>
     <w:rPr>
-      <w:rFonts w:asciiTheme="majorHAnsi" w:eastAsiaTheme="majorEastAsia" w:hAnsiTheme="majorHAnsi" w:cstheme="majorBidi"/>
-      <w:b/>
-      <w:bCs/>
-      <w:color w:val="345A8A" w:themeColor="accent1" w:themeShade="B5"/>
-      <w:sz w:val="36"/>
-      <w:szCs w:val="36"/>
+      <w:rFonts w:asciiTheme="majorHAnsi" w:cstheme="majorBidi" w:eastAsiaTheme="majorEastAsia" w:hAnsiTheme="majorHAnsi"/>
+      <w:color w:themeColor="text1" w:val="000000"/>
+      <w:sz w:val="56"/>
+      <w:szCs w:val="56"/>
     </w:rPr>
   </w:style>
-  <w:style w:type="paragraph" w:styleId="Subtitle">
+  <w:style w:styleId="Subtitle" w:type="paragraph">
     <w:name w:val="Subtitle"/>
-    <w:basedOn w:val="Title"/>
-    <w:next w:val="BodyText"/>
+    <w:basedOn w:val="Normal"/>
+    <w:next w:val="Normal"/>
+    <w:link w:val="SubtitleChar"/>
+    <w:uiPriority w:val="11"/>
     <w:qFormat/>
+    <w:rsid w:val="002E5835"/>
     <w:pPr>
-      <w:keepNext/>
-      <w:keepLines/>
-      <w:spacing w:before="240" w:after="240"/>
-      <w:jc w:val="center"/>
+      <w:numPr>
+        <w:ilvl w:val="1"/>
+      </w:numPr>
     </w:pPr>
     <w:rPr>
-      <w:sz w:val="30"/>
-      <w:szCs w:val="30"/>
+      <w:color w:themeColor="text1" w:themeTint="A5" w:val="5A5A5A"/>
+      <w:spacing w:val="10"/>
+      <w:sz w:val="44"/>
     </w:rPr>
   </w:style>
-  <w:style w:type="paragraph" w:customStyle="1" w:styleId="Author">
+  <w:style w:customStyle="1" w:styleId="Author" w:type="paragraph">
     <w:name w:val="Author"/>
     <w:next w:val="BodyText"/>
-    <w:qFormat/>
+    <w:rsid w:val="002364D5"/>
     <w:pPr>
       <w:keepNext/>
       <w:keepLines/>
       <w:jc w:val="center"/>
     </w:pPr>
-  </w:style>
-  <w:style w:type="paragraph" w:styleId="Date">
+    <w:rPr>
+      <w:rFonts w:ascii="Times New Roman" w:cs="Times New Roman" w:hAnsi="Times New Roman"/>
+    </w:rPr>
+  </w:style>
+  <w:style w:styleId="Date" w:type="paragraph">
     <w:name w:val="Date"/>
     <w:next w:val="BodyText"/>
-    <w:qFormat/>
+    <w:rsid w:val="002364D5"/>
     <w:pPr>
       <w:keepNext/>
       <w:keepLines/>
       <w:jc w:val="center"/>
     </w:pPr>
-  </w:style>
-  <w:style w:type="paragraph" w:customStyle="1" w:styleId="Abstract">
+    <w:rPr>
+      <w:rFonts w:ascii="Times New Roman" w:cs="Times New Roman" w:hAnsi="Times New Roman"/>
+    </w:rPr>
+  </w:style>
+  <w:style w:customStyle="1" w:styleId="Abstract" w:type="paragraph">
     <w:name w:val="Abstract"/>
     <w:basedOn w:val="Normal"/>
     <w:next w:val="BodyText"/>
-    <w:qFormat/>
     <w:pPr>
       <w:keepNext/>
       <w:keepLines/>
-      <w:spacing w:before="300" w:after="300"/>
+      <w:spacing w:after="300" w:before="300"/>
     </w:pPr>
     <w:rPr>
       <w:sz w:val="20"/>
       <w:szCs w:val="20"/>
     </w:rPr>
   </w:style>
-  <w:style w:type="paragraph" w:styleId="Bibliography">
+  <w:style w:styleId="Bibliography" w:type="paragraph">
     <w:name w:val="Bibliography"/>
     <w:basedOn w:val="Normal"/>
-    <w:next w:val="Bibliography"/>
-    <w:qFormat/>
-    <w:pPr/>
-    <w:rPr/>
-  </w:style>
-  <w:style w:type="paragraph" w:styleId="Heading1">
-    <w:name w:val="Heading 1"/>
-    <w:basedOn w:val="Normal"/>
-    <w:next w:val="BodyText"/>
-    <w:uiPriority w:val="9"/>
-    <w:qFormat/>
-    <w:pPr>
-      <w:keepNext/>
-      <w:keepLines/>
-      <w:spacing w:before="480" w:after="0"/>
-      <w:outlineLvl w:val="0"/>
-    </w:pPr>
-    <w:rPr>
-      <w:rFonts w:asciiTheme="majorHAnsi" w:eastAsiaTheme="majorEastAsia" w:hAnsiTheme="majorHAnsi" w:cstheme="majorBidi"/>
-      <w:b/>
-      <w:bCs/>
-      <w:color w:val="4F81BD" w:themeColor="accent1"/>
-      <w:sz w:val="32"/>
-      <w:szCs w:val="32"/>
-    </w:rPr>
-  </w:style>
-  <w:style w:type="paragraph" w:styleId="Heading2">
-    <w:name w:val="Heading 2"/>
-    <w:basedOn w:val="Normal"/>
-    <w:next w:val="BodyText"/>
-    <w:uiPriority w:val="9"/>
-    <w:unhideWhenUsed/>
-    <w:qFormat/>
-    <w:pPr>
-      <w:keepNext/>
-      <w:keepLines/>
-      <w:spacing w:before="200" w:after="0"/>
-      <w:outlineLvl w:val="1"/>
-    </w:pPr>
-    <w:rPr>
-      <w:rFonts w:asciiTheme="majorHAnsi" w:eastAsiaTheme="majorEastAsia" w:hAnsiTheme="majorHAnsi" w:cstheme="majorBidi"/>
-      <w:b/>
-      <w:bCs/>
-      <w:color w:val="4F81BD" w:themeColor="accent1"/>
-      <w:sz w:val="28"/>
-      <w:szCs w:val="28"/>
-    </w:rPr>
-  </w:style>
-  <w:style w:type="paragraph" w:styleId="Heading3">
-    <w:name w:val="Heading 3"/>
-    <w:basedOn w:val="Normal"/>
-    <w:next w:val="BodyText"/>
-    <w:uiPriority w:val="9"/>
-    <w:unhideWhenUsed/>
-    <w:qFormat/>
-    <w:pPr>
-      <w:keepNext/>
-      <w:keepLines/>
-      <w:spacing w:before="200" w:after="0"/>
-      <w:outlineLvl w:val="2"/>
-    </w:pPr>
-    <w:rPr>
-      <w:rFonts w:asciiTheme="majorHAnsi" w:eastAsiaTheme="majorEastAsia" w:hAnsiTheme="majorHAnsi" w:cstheme="majorBidi"/>
-      <w:b/>
-      <w:bCs/>
-      <w:color w:val="4F81BD" w:themeColor="accent1"/>
-      <w:sz w:val="24"/>
-      <w:szCs w:val="24"/>
-    </w:rPr>
-  </w:style>
-  <w:style w:type="paragraph" w:styleId="Heading4">
-    <w:name w:val="Heading 4"/>
-    <w:basedOn w:val="Normal"/>
-    <w:next w:val="BodyText"/>
-    <w:uiPriority w:val="9"/>
-    <w:unhideWhenUsed/>
-    <w:qFormat/>
-    <w:pPr>
-      <w:keepNext/>
-      <w:keepLines/>
-      <w:spacing w:before="200" w:after="0"/>
-      <w:outlineLvl w:val="3"/>
-    </w:pPr>
-    <w:rPr>
-      <w:rFonts w:asciiTheme="majorHAnsi" w:eastAsiaTheme="majorEastAsia" w:hAnsiTheme="majorHAnsi" w:cstheme="majorBidi"/>
-      <w:i/>
-      <w:bCs/>
-      <w:color w:val="4F81BD" w:themeColor="accent1"/>
-      <w:sz w:val="24"/>
-      <w:szCs w:val="24"/>
-    </w:rPr>
-  </w:style>
-  <w:style w:type="paragraph" w:styleId="Heading5">
-    <w:name w:val="Heading 5"/>
-    <w:basedOn w:val="Normal"/>
-    <w:next w:val="BodyText"/>
-    <w:uiPriority w:val="9"/>
-    <w:unhideWhenUsed/>
-    <w:qFormat/>
-    <w:pPr>
-      <w:keepNext/>
-      <w:keepLines/>
-      <w:spacing w:before="200" w:after="0"/>
-      <w:outlineLvl w:val="4"/>
-    </w:pPr>
-    <w:rPr>
-      <w:rFonts w:asciiTheme="majorHAnsi" w:eastAsiaTheme="majorEastAsia" w:hAnsiTheme="majorHAnsi" w:cstheme="majorBidi"/>
-      <w:iCs/>
-      <w:color w:val="4F81BD" w:themeColor="accent1"/>
-      <w:sz w:val="24"/>
-      <w:szCs w:val="24"/>
-    </w:rPr>
-  </w:style>
-  <w:style w:type="paragraph" w:styleId="Heading6">
-    <w:name w:val="Heading 6"/>
-    <w:basedOn w:val="Normal"/>
-    <w:next w:val="BodyText"/>
-    <w:uiPriority w:val="9"/>
-    <w:unhideWhenUsed/>
-    <w:qFormat/>
-    <w:pPr>
-      <w:keepNext/>
-      <w:keepLines/>
-      <w:spacing w:before="200" w:after="0"/>
-      <w:outlineLvl w:val="5"/>
-    </w:pPr>
-    <w:rPr>
-      <w:rFonts w:asciiTheme="majorHAnsi" w:eastAsiaTheme="majorEastAsia" w:hAnsiTheme="majorHAnsi" w:cstheme="majorBidi"/>
-      <w:color w:val="4F81BD" w:themeColor="accent1"/>
-      <w:sz w:val="24"/>
-      <w:szCs w:val="24"/>
-    </w:rPr>
-  </w:style>
-  <w:style w:type="paragraph" w:styleId="Heading7">
-    <w:name w:val="Heading 7"/>
-    <w:basedOn w:val="Normal"/>
-    <w:next w:val="BodyText"/>
-    <w:uiPriority w:val="9"/>
-    <w:unhideWhenUsed/>
-    <w:qFormat/>
-    <w:pPr>
-      <w:keepNext/>
-      <w:keepLines/>
-      <w:spacing w:before="200" w:after="0"/>
-      <w:outlineLvl w:val="6"/>
-    </w:pPr>
-    <w:rPr>
-      <w:rFonts w:asciiTheme="majorHAnsi" w:eastAsiaTheme="majorEastAsia" w:hAnsiTheme="majorHAnsi" w:cstheme="majorBidi"/>
-      <w:color w:val="4F81BD" w:themeColor="accent1"/>
-      <w:sz w:val="24"/>
-      <w:szCs w:val="24"/>
-    </w:rPr>
-  </w:style>
-  <w:style w:type="paragraph" w:styleId="Heading8">
-    <w:name w:val="Heading 8"/>
-    <w:basedOn w:val="Normal"/>
-    <w:next w:val="BodyText"/>
-    <w:uiPriority w:val="9"/>
-    <w:unhideWhenUsed/>
-    <w:qFormat/>
-    <w:pPr>
-      <w:keepNext/>
-      <w:keepLines/>
-      <w:spacing w:before="200" w:after="0"/>
-      <w:outlineLvl w:val="7"/>
-    </w:pPr>
-    <w:rPr>
-      <w:rFonts w:asciiTheme="majorHAnsi" w:eastAsiaTheme="majorEastAsia" w:hAnsiTheme="majorHAnsi" w:cstheme="majorBidi"/>
-      <w:color w:val="4F81BD" w:themeColor="accent1"/>
-      <w:sz w:val="24"/>
-      <w:szCs w:val="24"/>
-    </w:rPr>
-  </w:style>
-  <w:style w:type="paragraph" w:styleId="Heading9">
-    <w:name w:val="Heading 9"/>
-    <w:basedOn w:val="Normal"/>
-    <w:next w:val="BodyText"/>
-    <w:uiPriority w:val="9"/>
-    <w:unhideWhenUsed/>
-    <w:qFormat/>
-    <w:pPr>
-      <w:keepNext/>
-      <w:keepLines/>
-      <w:spacing w:before="200" w:after="0"/>
-      <w:outlineLvl w:val="8"/>
-    </w:pPr>
-    <w:rPr>
-      <w:rFonts w:asciiTheme="majorHAnsi" w:eastAsiaTheme="majorEastAsia" w:hAnsiTheme="majorHAnsi" w:cstheme="majorBidi"/>
-      <w:color w:val="4F81BD" w:themeColor="accent1"/>
-      <w:sz w:val="24"/>
-      <w:szCs w:val="24"/>
-    </w:rPr>
-  </w:style>
-  <w:style w:type="paragraph" w:styleId="BlockText">
+  </w:style>
+  <w:style w:styleId="BlockText" w:type="paragraph">
     <w:name w:val="Block Text"/>
     <w:basedOn w:val="BodyText"/>
     <w:next w:val="BodyText"/>
     <w:uiPriority w:val="9"/>
     <w:unhideWhenUsed/>
-    <w:qFormat/>
     <w:pPr>
-      <w:spacing w:before="100" w:after="100"/>
-      <w:ind w:firstLine="0" w:left="480" w:right="480"/>
+      <w:spacing w:after="100" w:before="100"/>
+      <w:ind w:left="480" w:right="480"/>
     </w:pPr>
   </w:style>
-  <w:style w:type="paragraph" w:styleId="FootnoteText">
-    <w:name w:val="Footnote Text"/>
+  <w:style w:styleId="FootnoteText" w:type="paragraph">
+    <w:name w:val="footnote text"/>
     <w:basedOn w:val="Normal"/>
-    <w:next w:val="FootnoteText"/>
     <w:uiPriority w:val="9"/>
     <w:unhideWhenUsed/>
-    <w:qFormat/>
-  </w:style>
-  <w:style w:type="character" w:default="1" w:styleId="DefaultParagraphFont">
-    <w:name w:val="Default Paragraph Font"/>
-    <w:semiHidden/>
-    <w:unhideWhenUsed/>
-  </w:style>
-  <w:style w:type="table" w:default="1" w:styleId="Table">
+    <w:rsid w:val="002364D5"/>
+  </w:style>
+  <w:style w:customStyle="1" w:styleId="Table" w:type="table">
     <w:name w:val="Table"/>
-    <w:basedOn w:val="TableNormal"/>
     <w:semiHidden/>
     <w:unhideWhenUsed/>
     <w:qFormat/>
     <w:tblPr>
-      <w:tblInd w:w="0" w:type="dxa"/>
+      <w:tblInd w:type="dxa" w:w="0"/>
       <w:tblCellMar>
-        <w:top w:w="0" w:type="dxa"/>
-        <w:left w:w="108" w:type="dxa"/>
-        <w:bottom w:w="0" w:type="dxa"/>
-        <w:right w:w="108" w:type="dxa"/>
+        <w:top w:type="dxa" w:w="0"/>
+        <w:left w:type="dxa" w:w="108"/>
+        <w:bottom w:type="dxa" w:w="0"/>
+        <w:right w:type="dxa" w:w="108"/>
       </w:tblCellMar>
     </w:tblPr>
-  </w:style>
-  <w:style w:type="paragraph" w:customStyle="1" w:styleId="DefinitionTerm">
+    <w:tblStylePr w:type="firstRow">
+      <w:tblPr>
+        <w:jc w:val="left"/>
+      </w:tblPr>
+      <w:trPr>
+        <w:jc w:val="left"/>
+      </w:trPr>
+      <w:tcPr>
+        <w:tcBorders>
+          <w:bottom w:color="auto" w:space="0" w:sz="0" w:val="single"/>
+        </w:tcBorders>
+        <w:vAlign w:val="bottom"/>
+      </w:tcPr>
+    </w:tblStylePr>
+  </w:style>
+  <w:style w:customStyle="1" w:styleId="DefinitionTerm" w:type="paragraph">
     <w:name w:val="Definition Term"/>
     <w:basedOn w:val="Normal"/>
     <w:next w:val="Definition"/>
+    <w:rsid w:val="002364D5"/>
     <w:pPr>
       <w:keepNext/>
       <w:keepLines/>
       <w:spacing w:after="0"/>
     </w:pPr>
     <w:rPr>
+      <w:rFonts w:cs="Times New Roman"/>
       <w:b/>
     </w:rPr>
   </w:style>
-  <w:style w:type="paragraph" w:customStyle="1" w:styleId="Definition">
+  <w:style w:customStyle="1" w:styleId="Definition" w:type="paragraph">
     <w:name w:val="Definition"/>
     <w:basedOn w:val="Normal"/>
-  </w:style>
-  <w:style w:type="paragraph" w:styleId="Caption">
-    <w:name w:val="Caption"/>
+    <w:rsid w:val="002364D5"/>
+    <w:rPr>
+      <w:rFonts w:cs="Times New Roman"/>
+    </w:rPr>
+  </w:style>
+  <w:style w:styleId="Caption" w:type="paragraph">
+    <w:name w:val="caption"/>
     <w:basedOn w:val="Normal"/>
-    <w:link w:val="BodyTextChar"/>
+    <w:next w:val="Normal"/>
+    <w:link w:val="CaptionChar"/>
+    <w:uiPriority w:val="35"/>
+    <w:unhideWhenUsed/>
+    <w:qFormat/>
+    <w:rsid w:val="00B52C0E"/>
     <w:pPr>
-      <w:spacing w:before="0" w:after="120"/>
+      <w:spacing w:after="200" w:line="240" w:lineRule="auto"/>
     </w:pPr>
     <w:rPr>
       <w:i/>
+      <w:iCs/>
+      <w:color w:themeColor="text2" w:val="1F497D"/>
+      <w:sz w:val="18"/>
+      <w:szCs w:val="18"/>
     </w:rPr>
   </w:style>
-  <w:style w:type="paragraph" w:customStyle="1" w:styleId="TableCaption">
+  <w:style w:customStyle="1" w:styleId="TableCaption" w:type="paragraph">
     <w:name w:val="Table Caption"/>
     <w:basedOn w:val="Caption"/>
+    <w:rsid w:val="002364D5"/>
     <w:pPr>
       <w:keepNext/>
     </w:pPr>
-  </w:style>
-  <w:style w:type="paragraph" w:customStyle="1" w:styleId="ImageCaption">
+    <w:rPr>
+      <w:rFonts w:cs="Times New Roman"/>
+    </w:rPr>
+  </w:style>
+  <w:style w:customStyle="1" w:styleId="ImageCaption" w:type="paragraph">
     <w:name w:val="Image Caption"/>
     <w:basedOn w:val="Caption"/>
-  </w:style>
-  <w:style w:type="paragraph" w:customStyle="1" w:styleId="Figure">
+    <w:rsid w:val="002364D5"/>
+    <w:rPr>
+      <w:rFonts w:cs="Times New Roman"/>
+    </w:rPr>
+  </w:style>
+  <w:style w:customStyle="1" w:styleId="Figure" w:type="paragraph">
     <w:name w:val="Figure"/>
     <w:basedOn w:val="Normal"/>
   </w:style>
-  <w:style w:type="paragraph" w:customStyle="1" w:styleId="CaptionedFigure">
+  <w:style w:customStyle="1" w:styleId="CaptionedFigure" w:type="paragraph">
     <w:name w:val="Captioned Figure"/>
     <w:basedOn w:val="Figure"/>
     <w:pPr>
       <w:keepNext/>
     </w:pPr>
   </w:style>
-  <w:style w:type="character" w:customStyle="1" w:styleId="BodyTextChar">
+  <w:style w:customStyle="1" w:styleId="CaptionChar" w:type="character">
+    <w:name w:val="Caption Char"/>
+    <w:basedOn w:val="DefaultParagraphFont"/>
+    <w:link w:val="Caption"/>
+    <w:uiPriority w:val="35"/>
+    <w:rPr>
+      <w:i/>
+      <w:iCs/>
+      <w:color w:themeColor="text2" w:val="1F497D"/>
+      <w:sz w:val="18"/>
+      <w:szCs w:val="18"/>
+    </w:rPr>
+  </w:style>
+  <w:style w:customStyle="1" w:styleId="VerbatimChar" w:type="character">
+    <w:name w:val="Verbatim Char"/>
+    <w:basedOn w:val="CaptionChar"/>
+    <w:rPr>
+      <w:rFonts w:ascii="Consolas" w:hAnsi="Consolas"/>
+      <w:i/>
+      <w:iCs/>
+      <w:color w:themeColor="text2" w:val="1F497D"/>
+      <w:sz w:val="22"/>
+      <w:szCs w:val="18"/>
+    </w:rPr>
+  </w:style>
+  <w:style w:customStyle="1" w:styleId="SectionNumber" w:type="character">
+    <w:name w:val="Section Number"/>
+    <w:basedOn w:val="CaptionChar"/>
+    <w:rPr>
+      <w:i/>
+      <w:iCs/>
+      <w:color w:themeColor="text2" w:val="1F497D"/>
+      <w:sz w:val="18"/>
+      <w:szCs w:val="18"/>
+    </w:rPr>
+  </w:style>
+  <w:style w:styleId="FootnoteReference" w:type="character">
+    <w:name w:val="footnote reference"/>
+    <w:basedOn w:val="CaptionChar"/>
+    <w:rPr>
+      <w:i/>
+      <w:iCs/>
+      <w:color w:themeColor="text2" w:val="1F497D"/>
+      <w:sz w:val="18"/>
+      <w:szCs w:val="18"/>
+      <w:vertAlign w:val="superscript"/>
+    </w:rPr>
+  </w:style>
+  <w:style w:styleId="Hyperlink" w:type="character">
+    <w:name w:val="Hyperlink"/>
+    <w:basedOn w:val="CaptionChar"/>
+    <w:rPr>
+      <w:i/>
+      <w:iCs/>
+      <w:color w:themeColor="accent1" w:val="4F81BD"/>
+      <w:sz w:val="18"/>
+      <w:szCs w:val="18"/>
+    </w:rPr>
+  </w:style>
+  <w:style w:styleId="TOCHeading" w:type="paragraph">
+    <w:name w:val="TOC Heading"/>
+    <w:basedOn w:val="Heading1"/>
+    <w:next w:val="Normal"/>
+    <w:uiPriority w:val="39"/>
+    <w:unhideWhenUsed/>
+    <w:qFormat/>
+    <w:rsid w:val="00B52C0E"/>
+    <w:pPr>
+      <w:outlineLvl w:val="9"/>
+    </w:pPr>
+  </w:style>
+  <w:style w:styleId="TableofFigures" w:type="paragraph">
+    <w:name w:val="table of figures"/>
+    <w:basedOn w:val="Normal"/>
+    <w:next w:val="Normal"/>
+    <w:semiHidden/>
+    <w:unhideWhenUsed/>
+    <w:rsid w:val="00FF01EE"/>
+    <w:pPr>
+      <w:spacing w:after="0"/>
+    </w:pPr>
+  </w:style>
+  <w:style w:customStyle="1" w:styleId="BodyTextChar" w:type="character">
     <w:name w:val="Body Text Char"/>
     <w:basedOn w:val="DefaultParagraphFont"/>
     <w:link w:val="BodyText"/>
-  </w:style>
-  <w:style w:type="character" w:customStyle="1" w:styleId="VerbatimChar">
-    <w:name w:val="Verbatim Char"/>
-    <w:basedOn w:val="BodyTextChar"/>
+    <w:rsid w:val="002364D5"/>
     <w:rPr>
-      <w:rFonts w:ascii="Consolas" w:hAnsi="Consolas"/>
-      <w:sz w:val="22"/>
+      <w:rFonts w:ascii="Times New Roman" w:cs="Times New Roman" w:hAnsi="Times New Roman"/>
     </w:rPr>
   </w:style>
-  <w:style w:type="character" w:customStyle="1" w:styleId="SectionNumber">
-    <w:name w:val="Section Number"/>
-    <w:basedOn w:val="BodyTextChar"/>
-  </w:style>
-  <w:style w:type="character" w:styleId="FootnoteReference">
-    <w:name w:val="Footnote Reference"/>
-    <w:basedOn w:val="BodyTextChar"/>
-    <w:rPr>
-      <w:vertAlign w:val="superscript"/>
-    </w:rPr>
-  </w:style>
-  <w:style w:type="character" w:styleId="Hyperlink">
-    <w:name w:val="Hyperlink"/>
-    <w:basedOn w:val="BodyTextChar"/>
-    <w:rPr>
-      <w:color w:val="4F81BD" w:themeColor="accent1"/>
-    </w:rPr>
-  </w:style>
-  <w:style w:type="paragraph" w:styleId="TOCHeading">
-    <w:name w:val="TOC Heading"/>
-    <w:basedOn w:val="Heading1"/>
-    <w:next w:val="BodyText"/>
-    <w:uiPriority w:val="39"/>
+  <w:style w:styleId="PlainText" w:type="paragraph">
+    <w:name w:val="Plain Text"/>
+    <w:basedOn w:val="Normal"/>
+    <w:link w:val="PlainTextChar"/>
+    <w:semiHidden/>
     <w:unhideWhenUsed/>
-    <w:qFormat/>
+    <w:rsid w:val="00FF01EE"/>
     <w:pPr>
-      <w:spacing w:before="240" w:line="259" w:lineRule="auto"/>
-      <w:outlineLvl w:val="9"/>
+      <w:spacing w:after="0"/>
     </w:pPr>
     <w:rPr>
-      <w:rFonts w:asciiTheme="majorHAnsi" w:eastAsiaTheme="majorEastAsia" w:hAnsiTheme="majorHAnsi" w:cstheme="majorBidi"/>
+      <w:sz w:val="21"/>
+      <w:szCs w:val="21"/>
+    </w:rPr>
+  </w:style>
+  <w:style w:customStyle="1" w:styleId="PlainTextChar" w:type="character">
+    <w:name w:val="Plain Text Char"/>
+    <w:basedOn w:val="DefaultParagraphFont"/>
+    <w:link w:val="PlainText"/>
+    <w:semiHidden/>
+    <w:rsid w:val="00FF01EE"/>
+    <w:rPr>
+      <w:rFonts w:ascii="Times New Roman" w:hAnsi="Times New Roman"/>
+      <w:sz w:val="21"/>
+      <w:szCs w:val="21"/>
+    </w:rPr>
+  </w:style>
+  <w:style w:customStyle="1" w:styleId="Heading1Char" w:type="character">
+    <w:name w:val="Heading 1 Char"/>
+    <w:basedOn w:val="DefaultParagraphFont"/>
+    <w:link w:val="Heading1"/>
+    <w:uiPriority w:val="9"/>
+    <w:rsid w:val="00B52C0E"/>
+    <w:rPr>
+      <w:rFonts w:asciiTheme="majorHAnsi" w:cstheme="majorBidi" w:eastAsiaTheme="majorEastAsia" w:hAnsiTheme="majorHAnsi"/>
+      <w:b/>
+      <w:bCs/>
+      <w:smallCaps/>
+      <w:color w:themeColor="text1" w:val="000000"/>
+      <w:sz w:val="36"/>
+      <w:szCs w:val="36"/>
+    </w:rPr>
+  </w:style>
+  <w:style w:customStyle="1" w:styleId="Heading2Char" w:type="character">
+    <w:name w:val="Heading 2 Char"/>
+    <w:basedOn w:val="DefaultParagraphFont"/>
+    <w:link w:val="Heading2"/>
+    <w:uiPriority w:val="9"/>
+    <w:rsid w:val="00B52C0E"/>
+    <w:rPr>
+      <w:rFonts w:asciiTheme="majorHAnsi" w:cstheme="majorBidi" w:eastAsiaTheme="majorEastAsia" w:hAnsiTheme="majorHAnsi"/>
+      <w:b/>
+      <w:bCs/>
+      <w:smallCaps/>
+      <w:color w:themeColor="text1" w:val="000000"/>
+      <w:sz w:val="28"/>
+      <w:szCs w:val="28"/>
+    </w:rPr>
+  </w:style>
+  <w:style w:customStyle="1" w:styleId="Heading3Char" w:type="character">
+    <w:name w:val="Heading 3 Char"/>
+    <w:basedOn w:val="DefaultParagraphFont"/>
+    <w:link w:val="Heading3"/>
+    <w:uiPriority w:val="9"/>
+    <w:rsid w:val="00B52C0E"/>
+    <w:rPr>
+      <w:rFonts w:asciiTheme="majorHAnsi" w:cstheme="majorBidi" w:eastAsiaTheme="majorEastAsia" w:hAnsiTheme="majorHAnsi"/>
+      <w:b/>
+      <w:bCs/>
+      <w:color w:themeColor="text1" w:val="000000"/>
+    </w:rPr>
+  </w:style>
+  <w:style w:customStyle="1" w:styleId="Heading4Char" w:type="character">
+    <w:name w:val="Heading 4 Char"/>
+    <w:basedOn w:val="DefaultParagraphFont"/>
+    <w:link w:val="Heading4"/>
+    <w:uiPriority w:val="9"/>
+    <w:rsid w:val="00B52C0E"/>
+    <w:rPr>
+      <w:rFonts w:asciiTheme="majorHAnsi" w:cstheme="majorBidi" w:eastAsiaTheme="majorEastAsia" w:hAnsiTheme="majorHAnsi"/>
+      <w:b/>
+      <w:bCs/>
+      <w:i/>
+      <w:iCs/>
+      <w:color w:themeColor="text1" w:val="000000"/>
+    </w:rPr>
+  </w:style>
+  <w:style w:customStyle="1" w:styleId="Heading5Char" w:type="character">
+    <w:name w:val="Heading 5 Char"/>
+    <w:basedOn w:val="DefaultParagraphFont"/>
+    <w:link w:val="Heading5"/>
+    <w:uiPriority w:val="9"/>
+    <w:rsid w:val="00B52C0E"/>
+    <w:rPr>
+      <w:rFonts w:asciiTheme="majorHAnsi" w:cstheme="majorBidi" w:eastAsiaTheme="majorEastAsia" w:hAnsiTheme="majorHAnsi"/>
+      <w:color w:themeColor="text2" w:themeShade="BF" w:val="17365D"/>
+    </w:rPr>
+  </w:style>
+  <w:style w:customStyle="1" w:styleId="Heading6Char" w:type="character">
+    <w:name w:val="Heading 6 Char"/>
+    <w:basedOn w:val="DefaultParagraphFont"/>
+    <w:link w:val="Heading6"/>
+    <w:uiPriority w:val="9"/>
+    <w:rsid w:val="00B52C0E"/>
+    <w:rPr>
+      <w:rFonts w:asciiTheme="majorHAnsi" w:cstheme="majorBidi" w:eastAsiaTheme="majorEastAsia" w:hAnsiTheme="majorHAnsi"/>
+      <w:i/>
+      <w:iCs/>
+      <w:color w:themeColor="text2" w:themeShade="BF" w:val="17365D"/>
+    </w:rPr>
+  </w:style>
+  <w:style w:customStyle="1" w:styleId="Heading7Char" w:type="character">
+    <w:name w:val="Heading 7 Char"/>
+    <w:basedOn w:val="DefaultParagraphFont"/>
+    <w:link w:val="Heading7"/>
+    <w:uiPriority w:val="9"/>
+    <w:rsid w:val="00B52C0E"/>
+    <w:rPr>
+      <w:rFonts w:asciiTheme="majorHAnsi" w:cstheme="majorBidi" w:eastAsiaTheme="majorEastAsia" w:hAnsiTheme="majorHAnsi"/>
+      <w:i/>
+      <w:iCs/>
+      <w:color w:themeColor="text1" w:themeTint="BF" w:val="404040"/>
+    </w:rPr>
+  </w:style>
+  <w:style w:customStyle="1" w:styleId="Heading8Char" w:type="character">
+    <w:name w:val="Heading 8 Char"/>
+    <w:basedOn w:val="DefaultParagraphFont"/>
+    <w:link w:val="Heading8"/>
+    <w:uiPriority w:val="9"/>
+    <w:rsid w:val="00B52C0E"/>
+    <w:rPr>
+      <w:rFonts w:asciiTheme="majorHAnsi" w:cstheme="majorBidi" w:eastAsiaTheme="majorEastAsia" w:hAnsiTheme="majorHAnsi"/>
+      <w:color w:themeColor="text1" w:themeTint="BF" w:val="404040"/>
+      <w:sz w:val="20"/>
+      <w:szCs w:val="20"/>
+    </w:rPr>
+  </w:style>
+  <w:style w:customStyle="1" w:styleId="Heading9Char" w:type="character">
+    <w:name w:val="Heading 9 Char"/>
+    <w:basedOn w:val="DefaultParagraphFont"/>
+    <w:link w:val="Heading9"/>
+    <w:uiPriority w:val="9"/>
+    <w:rsid w:val="00B52C0E"/>
+    <w:rPr>
+      <w:rFonts w:asciiTheme="majorHAnsi" w:cstheme="majorBidi" w:eastAsiaTheme="majorEastAsia" w:hAnsiTheme="majorHAnsi"/>
+      <w:i/>
+      <w:iCs/>
+      <w:color w:themeColor="text1" w:themeTint="BF" w:val="404040"/>
+      <w:sz w:val="20"/>
+      <w:szCs w:val="20"/>
+    </w:rPr>
+  </w:style>
+  <w:style w:customStyle="1" w:styleId="TitleChar" w:type="character">
+    <w:name w:val="Title Char"/>
+    <w:basedOn w:val="DefaultParagraphFont"/>
+    <w:link w:val="Title"/>
+    <w:uiPriority w:val="10"/>
+    <w:rsid w:val="00B52C0E"/>
+    <w:rPr>
+      <w:rFonts w:asciiTheme="majorHAnsi" w:cstheme="majorBidi" w:eastAsiaTheme="majorEastAsia" w:hAnsiTheme="majorHAnsi"/>
+      <w:color w:themeColor="text1" w:val="000000"/>
+      <w:sz w:val="56"/>
+      <w:szCs w:val="56"/>
+    </w:rPr>
+  </w:style>
+  <w:style w:customStyle="1" w:styleId="SubtitleChar" w:type="character">
+    <w:name w:val="Subtitle Char"/>
+    <w:basedOn w:val="DefaultParagraphFont"/>
+    <w:link w:val="Subtitle"/>
+    <w:uiPriority w:val="11"/>
+    <w:rsid w:val="002E5835"/>
+    <w:rPr>
+      <w:color w:themeColor="text1" w:themeTint="A5" w:val="5A5A5A"/>
+      <w:spacing w:val="10"/>
+      <w:sz w:val="44"/>
+    </w:rPr>
+  </w:style>
+  <w:style w:styleId="Strong" w:type="character">
+    <w:name w:val="Strong"/>
+    <w:basedOn w:val="DefaultParagraphFont"/>
+    <w:uiPriority w:val="22"/>
+    <w:qFormat/>
+    <w:rsid w:val="00B52C0E"/>
+    <w:rPr>
+      <w:b/>
+      <w:bCs/>
+      <w:color w:themeColor="text1" w:val="000000"/>
+    </w:rPr>
+  </w:style>
+  <w:style w:styleId="Emphasis" w:type="character">
+    <w:name w:val="Emphasis"/>
+    <w:basedOn w:val="DefaultParagraphFont"/>
+    <w:uiPriority w:val="20"/>
+    <w:qFormat/>
+    <w:rsid w:val="00B52C0E"/>
+    <w:rPr>
+      <w:i/>
+      <w:iCs/>
+      <w:color w:val="auto"/>
+    </w:rPr>
+  </w:style>
+  <w:style w:styleId="NoSpacing" w:type="paragraph">
+    <w:name w:val="No Spacing"/>
+    <w:uiPriority w:val="1"/>
+    <w:qFormat/>
+    <w:rsid w:val="00B52C0E"/>
+    <w:pPr>
+      <w:spacing w:after="0" w:line="240" w:lineRule="auto"/>
+    </w:pPr>
+  </w:style>
+  <w:style w:styleId="Quote" w:type="paragraph">
+    <w:name w:val="Quote"/>
+    <w:basedOn w:val="Normal"/>
+    <w:next w:val="Normal"/>
+    <w:link w:val="QuoteChar"/>
+    <w:uiPriority w:val="29"/>
+    <w:qFormat/>
+    <w:rsid w:val="00B52C0E"/>
+    <w:pPr>
+      <w:spacing w:before="160"/>
+      <w:ind w:left="720" w:right="720"/>
+    </w:pPr>
+    <w:rPr>
+      <w:i/>
+      <w:iCs/>
+      <w:color w:themeColor="text1" w:val="000000"/>
+    </w:rPr>
+  </w:style>
+  <w:style w:customStyle="1" w:styleId="QuoteChar" w:type="character">
+    <w:name w:val="Quote Char"/>
+    <w:basedOn w:val="DefaultParagraphFont"/>
+    <w:link w:val="Quote"/>
+    <w:uiPriority w:val="29"/>
+    <w:rsid w:val="00B52C0E"/>
+    <w:rPr>
+      <w:i/>
+      <w:iCs/>
+      <w:color w:themeColor="text1" w:val="000000"/>
+    </w:rPr>
+  </w:style>
+  <w:style w:styleId="IntenseQuote" w:type="paragraph">
+    <w:name w:val="Intense Quote"/>
+    <w:basedOn w:val="Normal"/>
+    <w:next w:val="Normal"/>
+    <w:link w:val="IntenseQuoteChar"/>
+    <w:uiPriority w:val="30"/>
+    <w:qFormat/>
+    <w:rsid w:val="00B52C0E"/>
+    <w:pPr>
+      <w:pBdr>
+        <w:top w:color="F2F2F2" w:space="1" w:sz="24" w:themeColor="background1" w:themeShade="F2" w:val="single"/>
+        <w:bottom w:color="F2F2F2" w:space="1" w:sz="24" w:themeColor="background1" w:themeShade="F2" w:val="single"/>
+      </w:pBdr>
+      <w:shd w:color="auto" w:fill="F2F2F2" w:themeFill="background1" w:themeFillShade="F2" w:val="clear"/>
+      <w:spacing w:after="240" w:before="240"/>
+      <w:ind w:left="936" w:right="936"/>
+      <w:jc w:val="center"/>
+    </w:pPr>
+    <w:rPr>
+      <w:color w:themeColor="text1" w:val="000000"/>
+    </w:rPr>
+  </w:style>
+  <w:style w:customStyle="1" w:styleId="IntenseQuoteChar" w:type="character">
+    <w:name w:val="Intense Quote Char"/>
+    <w:basedOn w:val="DefaultParagraphFont"/>
+    <w:link w:val="IntenseQuote"/>
+    <w:uiPriority w:val="30"/>
+    <w:rsid w:val="00B52C0E"/>
+    <w:rPr>
+      <w:color w:themeColor="text1" w:val="000000"/>
+      <w:shd w:color="auto" w:fill="F2F2F2" w:themeFill="background1" w:themeFillShade="F2" w:val="clear"/>
+    </w:rPr>
+  </w:style>
+  <w:style w:styleId="SubtleEmphasis" w:type="character">
+    <w:name w:val="Subtle Emphasis"/>
+    <w:basedOn w:val="DefaultParagraphFont"/>
+    <w:uiPriority w:val="19"/>
+    <w:qFormat/>
+    <w:rsid w:val="00B52C0E"/>
+    <w:rPr>
+      <w:i/>
+      <w:iCs/>
+      <w:color w:themeColor="text1" w:themeTint="BF" w:val="404040"/>
+    </w:rPr>
+  </w:style>
+  <w:style w:styleId="IntenseEmphasis" w:type="character">
+    <w:name w:val="Intense Emphasis"/>
+    <w:basedOn w:val="DefaultParagraphFont"/>
+    <w:uiPriority w:val="21"/>
+    <w:qFormat/>
+    <w:rsid w:val="00B52C0E"/>
+    <w:rPr>
+      <w:b/>
+      <w:bCs/>
+      <w:i/>
+      <w:iCs/>
+      <w:caps/>
+    </w:rPr>
+  </w:style>
+  <w:style w:styleId="SubtleReference" w:type="character">
+    <w:name w:val="Subtle Reference"/>
+    <w:basedOn w:val="DefaultParagraphFont"/>
+    <w:uiPriority w:val="31"/>
+    <w:qFormat/>
+    <w:rsid w:val="00B52C0E"/>
+    <w:rPr>
+      <w:smallCaps/>
+      <w:color w:themeColor="text1" w:themeTint="BF" w:val="404040"/>
+      <w:u w:color="7F7F7F" w:themeColor="text1" w:themeTint="80" w:val="single"/>
+    </w:rPr>
+  </w:style>
+  <w:style w:styleId="IntenseReference" w:type="character">
+    <w:name w:val="Intense Reference"/>
+    <w:basedOn w:val="DefaultParagraphFont"/>
+    <w:uiPriority w:val="32"/>
+    <w:qFormat/>
+    <w:rsid w:val="00B52C0E"/>
+    <w:rPr>
+      <w:b/>
+      <w:bCs/>
+      <w:smallCaps/>
+      <w:u w:val="single"/>
+    </w:rPr>
+  </w:style>
+  <w:style w:styleId="BookTitle" w:type="character">
+    <w:name w:val="Book Title"/>
+    <w:basedOn w:val="DefaultParagraphFont"/>
+    <w:uiPriority w:val="33"/>
+    <w:qFormat/>
+    <w:rsid w:val="00B52C0E"/>
+    <w:rPr>
       <w:b w:val="0"/>
       <w:bCs w:val="0"/>
-      <w:color w:val="365F91" w:themeColor="accent1" w:themeShade="BF"/>
+      <w:smallCaps/>
+      <w:spacing w:val="5"/>
     </w:rPr>
   </w:style>
   <w:style w:type="paragraph" w:customStyle="1" w:styleId="SourceCode">

--- a/country_reports/Qatar Country Report.docx
+++ b/country_reports/Qatar Country Report.docx
@@ -5383,7 +5383,7 @@
       </w:tr>
       <w:tr>
         <w:trPr>
-          <w:trHeight w:val="615" w:hRule="auto"/>
+          <w:trHeight w:val="612" w:hRule="auto"/>
         </w:trPr>
         body10
         <w:tc>
@@ -5558,7 +5558,7 @@
                 <w:szCs w:val="22"/>
                 <w:color w:val="000000"/>
               </w:rPr>
-              <w:t xml:space="preserve">Not Applicable/Available</w:t>
+              <w:t xml:space="preserve">Yes</w:t>
             </w:r>
           </w:p>
         </w:tc>
@@ -7569,7 +7569,7 @@
     <w:name w:val="ConstantTok"/>
     <w:basedOn w:val="VerbatimChar"/>
     <w:rPr>
-      <w:color w:val="000000"/>
+      <w:color w:val="8f5902"/>
       <w:shd w:val="clear" w:fill="f8f8f8"/>
     </w:rPr>
   </w:style>
@@ -7585,8 +7585,9 @@
     <w:name w:val="SpecialCharTok"/>
     <w:basedOn w:val="VerbatimChar"/>
     <w:rPr>
-      <w:color w:val="000000"/>
+      <w:color w:val="ce5c00"/>
       <w:shd w:val="clear" w:fill="f8f8f8"/>
+      <w:b/>
     </w:rPr>
   </w:style>
   <w:style w:type="character" w:customStyle="1" w:styleId="StringTok">
@@ -7671,8 +7672,9 @@
     <w:name w:val="FunctionTok"/>
     <w:basedOn w:val="VerbatimChar"/>
     <w:rPr>
-      <w:color w:val="000000"/>
+      <w:color w:val="204a87"/>
       <w:shd w:val="clear" w:fill="f8f8f8"/>
+      <w:b/>
     </w:rPr>
   </w:style>
   <w:style w:type="character" w:customStyle="1" w:styleId="VariableTok">
@@ -7728,7 +7730,7 @@
     <w:name w:val="AttributeTok"/>
     <w:basedOn w:val="VerbatimChar"/>
     <w:rPr>
-      <w:color w:val="c4a000"/>
+      <w:color w:val="204a87"/>
       <w:shd w:val="clear" w:fill="f8f8f8"/>
     </w:rPr>
   </w:style>

--- a/country_reports/Qatar Country Report.docx
+++ b/country_reports/Qatar Country Report.docx
@@ -42,7 +42,7 @@
         <w:t xml:space="preserve">Report</w:t>
       </w:r>
     </w:p>
-    <w:bookmarkStart w:id="53" w:name="introduction"/>
+    <w:bookmarkStart w:id="75" w:name="introduction"/>
     <w:p>
       <w:pPr>
         <w:pStyle w:val="Heading1"/>
@@ -56,10 +56,27 @@
         <w:pStyle w:val="FirstParagraph"/>
       </w:pPr>
       <w:r>
-        <w:t xml:space="preserve">Qatar received a score of 70.6 out of 100 for 2022 on the World Bank’s Statistical Performance Indicator (SPI) overall score, which measures a country’s statistical performance around 5 pillars. These 5 pillars are described below.</w:t>
+        <w:t xml:space="preserve">Qatar received a score of 66.8 out of 100 for 2023 on the World Bank’s Statistical Performance Indicator (SPI) overall score, which measures a country’s statistical performance around 5 pillars. These 5 pillars are described below. More information on the scoring for specific indicators can be found in the Annex table. Information on how the SPI data are put together can found in a</w:t>
+      </w:r>
+      <w:r>
+        <w:t xml:space="preserve"> </w:t>
+      </w:r>
+      <w:hyperlink r:id="rId20">
+        <w:r>
+          <w:rPr>
+            <w:rStyle w:val="Hyperlink"/>
+          </w:rPr>
+          <w:t xml:space="preserve">journal article</w:t>
+        </w:r>
+      </w:hyperlink>
+      <w:r>
+        <w:t xml:space="preserve"> </w:t>
+      </w:r>
+      <w:r>
+        <w:t xml:space="preserve">published in the journal Nature: Scientific Data.</w:t>
       </w:r>
     </w:p>
-    <w:bookmarkStart w:id="20" w:name="pillar-1-data-use"/>
+    <w:bookmarkStart w:id="21" w:name="pillar-1-data-use"/>
     <w:p>
       <w:pPr>
         <w:pStyle w:val="Heading2"/>
@@ -80,14 +97,14 @@
       </w:r>
       <w:r>
         <w:rPr>
+          <w:b/>
           <w:bCs/>
-          <w:b/>
         </w:rPr>
-        <w:t xml:space="preserve">Qatar received a score of 100 out of 100 for 2022 on the World Bank’s SPI Pillar 1 score.</w:t>
+        <w:t xml:space="preserve">Qatar received a score of 80 out of 100 for 2023 on the World Bank’s SPI Pillar 1 score.</w:t>
       </w:r>
     </w:p>
-    <w:bookmarkEnd w:id="20"/>
-    <w:bookmarkStart w:id="21" w:name="pillar-2-data-services"/>
+    <w:bookmarkEnd w:id="21"/>
+    <w:bookmarkStart w:id="22" w:name="pillar-2-data-services"/>
     <w:p>
       <w:pPr>
         <w:pStyle w:val="Heading2"/>
@@ -108,14 +125,14 @@
       </w:r>
       <w:r>
         <w:rPr>
+          <w:b/>
           <w:bCs/>
-          <w:b/>
         </w:rPr>
-        <w:t xml:space="preserve">62.1 out of 100 for 2022 on the World Bank’s SPI Pillar 2 score.</w:t>
+        <w:t xml:space="preserve">63.4 out of 100 for 2023 on the World Bank’s SPI Pillar 2 score.</w:t>
       </w:r>
     </w:p>
-    <w:bookmarkEnd w:id="21"/>
-    <w:bookmarkStart w:id="22" w:name="pillar-3-data-products"/>
+    <w:bookmarkEnd w:id="22"/>
+    <w:bookmarkStart w:id="23" w:name="pillar-3-data-products"/>
     <w:p>
       <w:pPr>
         <w:pStyle w:val="Heading2"/>
@@ -136,14 +153,14 @@
       </w:r>
       <w:r>
         <w:rPr>
+          <w:b/>
           <w:bCs/>
-          <w:b/>
         </w:rPr>
-        <w:t xml:space="preserve">Qatar received a score of 67.4 out of 100 for 2022 on the World Bank’s SPI Pillar 3 score.</w:t>
+        <w:t xml:space="preserve">Qatar received a score of 66.2 out of 100 for 2023 on the World Bank’s SPI Pillar 3 score.</w:t>
       </w:r>
     </w:p>
-    <w:bookmarkEnd w:id="22"/>
-    <w:bookmarkStart w:id="23" w:name="pillar-4-data-sources"/>
+    <w:bookmarkEnd w:id="23"/>
+    <w:bookmarkStart w:id="24" w:name="pillar-4-data-sources"/>
     <w:p>
       <w:pPr>
         <w:pStyle w:val="Heading2"/>
@@ -164,14 +181,14 @@
       </w:r>
       <w:r>
         <w:rPr>
+          <w:b/>
           <w:bCs/>
-          <w:b/>
         </w:rPr>
-        <w:t xml:space="preserve">Qatar received a score of 58.8 out of 100 for 2022 on the World Bank’s SPI Pillar 4 score.</w:t>
+        <w:t xml:space="preserve">Qatar received a score of 59.3 out of 100 for 2023 on the World Bank’s SPI Pillar 4 score.</w:t>
       </w:r>
     </w:p>
-    <w:bookmarkEnd w:id="23"/>
-    <w:bookmarkStart w:id="24" w:name="pillar-5-data-infrastructure"/>
+    <w:bookmarkEnd w:id="24"/>
+    <w:bookmarkStart w:id="25" w:name="pillar-5-data-infrastructure"/>
     <w:p>
       <w:pPr>
         <w:pStyle w:val="Heading2"/>
@@ -192,14 +209,14 @@
       </w:r>
       <w:r>
         <w:rPr>
+          <w:b/>
           <w:bCs/>
-          <w:b/>
         </w:rPr>
-        <w:t xml:space="preserve">Qatar received a score of 65 out of 100 for 2022 on the World Bank’s SPI Pillar 5 score.</w:t>
+        <w:t xml:space="preserve">Qatar received a score of 65 out of 100 for 2023 on the World Bank’s SPI Pillar 5 score.</w:t>
       </w:r>
     </w:p>
-    <w:bookmarkEnd w:id="24"/>
-    <w:bookmarkStart w:id="31" w:name="spi-dimensions-and-indicators"/>
+    <w:bookmarkEnd w:id="25"/>
+    <w:bookmarkStart w:id="32" w:name="spi-dimensions-and-indicators"/>
     <w:p>
       <w:pPr>
         <w:pStyle w:val="Heading2"/>
@@ -255,8 +272,8 @@
       </w:pPr>
       <w:r>
         <w:rPr>
+          <w:b/>
           <w:bCs/>
-          <w:b/>
         </w:rPr>
         <w:t xml:space="preserve">Dimension 1.1: Data use by national legislature:</w:t>
       </w:r>
@@ -276,8 +293,8 @@
       </w:pPr>
       <w:r>
         <w:rPr>
+          <w:b/>
           <w:bCs/>
-          <w:b/>
         </w:rPr>
         <w:t xml:space="preserve">Dimension 1.2: Data use by national executive branch:</w:t>
       </w:r>
@@ -297,8 +314,8 @@
       </w:pPr>
       <w:r>
         <w:rPr>
+          <w:b/>
           <w:bCs/>
-          <w:b/>
         </w:rPr>
         <w:t xml:space="preserve">Dimension 1.3: Data use by civil society:</w:t>
       </w:r>
@@ -318,8 +335,8 @@
       </w:pPr>
       <w:r>
         <w:rPr>
+          <w:b/>
           <w:bCs/>
-          <w:b/>
         </w:rPr>
         <w:t xml:space="preserve">Dimension 1.4: Data use by academia:</w:t>
       </w:r>
@@ -339,8 +356,8 @@
       </w:pPr>
       <w:r>
         <w:rPr>
+          <w:b/>
           <w:bCs/>
-          <w:b/>
         </w:rPr>
         <w:t xml:space="preserve">Dimension 1.5: Data use by international organizations:</w:t>
       </w:r>
@@ -353,12 +370,12 @@
       <w:r>
         <w:t xml:space="preserve"> </w:t>
       </w:r>
-      <w:hyperlink r:id="rId25">
+      <w:hyperlink r:id="rId26">
         <w:r>
           <w:rPr>
             <w:rStyle w:val="Hyperlink"/>
           </w:rPr>
-          <w:t xml:space="preserve">Povcalnet</w:t>
+          <w:t xml:space="preserve">PIP</w:t>
         </w:r>
       </w:hyperlink>
       <w:r>
@@ -367,7 +384,7 @@
       <w:r>
         <w:t xml:space="preserve"> </w:t>
       </w:r>
-      <w:hyperlink r:id="rId26">
+      <w:hyperlink r:id="rId27">
         <w:r>
           <w:rPr>
             <w:rStyle w:val="Hyperlink"/>
@@ -381,7 +398,7 @@
       <w:r>
         <w:t xml:space="preserve"> </w:t>
       </w:r>
-      <w:hyperlink r:id="rId27">
+      <w:hyperlink r:id="rId28">
         <w:r>
           <w:rPr>
             <w:rStyle w:val="Hyperlink"/>
@@ -395,7 +412,7 @@
       <w:r>
         <w:t xml:space="preserve"> </w:t>
       </w:r>
-      <w:hyperlink r:id="rId28">
+      <w:hyperlink r:id="rId29">
         <w:r>
           <w:rPr>
             <w:rStyle w:val="Hyperlink"/>
@@ -411,10 +428,10 @@
       </w:r>
       <w:r>
         <w:rPr>
+          <w:b/>
           <w:bCs/>
-          <w:b/>
         </w:rPr>
-        <w:t xml:space="preserve">Qatar received a score of 1 out of 1 for 2022 on this dimension.</w:t>
+        <w:t xml:space="preserve">Qatar received a score of 0.8 out of 1 for 2023 on this dimension.</w:t>
       </w:r>
     </w:p>
     <w:p>
@@ -426,8 +443,8 @@
       </w:pPr>
       <w:r>
         <w:rPr>
+          <w:b/>
           <w:bCs/>
-          <w:b/>
         </w:rPr>
         <w:t xml:space="preserve">Dimension 2.1: Data Releases:</w:t>
       </w:r>
@@ -442,10 +459,10 @@
       </w:r>
       <w:r>
         <w:rPr>
+          <w:b/>
           <w:bCs/>
-          <w:b/>
         </w:rPr>
-        <w:t xml:space="preserve">Qatar received a score of 0.5 out of 1 for 2022 on this dimension.</w:t>
+        <w:t xml:space="preserve">Qatar received a score of 0.5 out of 1 for 2023 on this dimension.</w:t>
       </w:r>
     </w:p>
     <w:p>
@@ -457,8 +474,8 @@
       </w:pPr>
       <w:r>
         <w:rPr>
+          <w:b/>
           <w:bCs/>
-          <w:b/>
         </w:rPr>
         <w:t xml:space="preserve">Dimension 2.2: Online access:</w:t>
       </w:r>
@@ -471,7 +488,7 @@
       <w:r>
         <w:t xml:space="preserve"> </w:t>
       </w:r>
-      <w:hyperlink r:id="rId29">
+      <w:hyperlink r:id="rId30">
         <w:r>
           <w:rPr>
             <w:rStyle w:val="Hyperlink"/>
@@ -487,10 +504,10 @@
       </w:r>
       <w:r>
         <w:rPr>
+          <w:b/>
           <w:bCs/>
-          <w:b/>
         </w:rPr>
-        <w:t xml:space="preserve">Qatar received a score of 0.4 out of 1 for 2022 on this dimension.</w:t>
+        <w:t xml:space="preserve">Qatar received a score of 0.4 out of 1 for 2023 on this dimension.</w:t>
       </w:r>
     </w:p>
     <w:p>
@@ -502,8 +519,8 @@
       </w:pPr>
       <w:r>
         <w:rPr>
+          <w:b/>
           <w:bCs/>
-          <w:b/>
         </w:rPr>
         <w:t xml:space="preserve">Dimension 2.3: Advisory/ Analytical Services:</w:t>
       </w:r>
@@ -523,8 +540,8 @@
       </w:pPr>
       <w:r>
         <w:rPr>
+          <w:b/>
           <w:bCs/>
-          <w:b/>
         </w:rPr>
         <w:t xml:space="preserve">Dimension 2.4: Data access services:</w:t>
       </w:r>
@@ -539,10 +556,10 @@
       </w:r>
       <w:r>
         <w:rPr>
+          <w:b/>
           <w:bCs/>
-          <w:b/>
         </w:rPr>
-        <w:t xml:space="preserve">Qatar received a score of 1 out of 1 for 2022 on this dimension.</w:t>
+        <w:t xml:space="preserve">Qatar received a score of 1 out of 1 for 2023 on this dimension.</w:t>
       </w:r>
     </w:p>
     <w:p>
@@ -554,8 +571,8 @@
       </w:pPr>
       <w:r>
         <w:rPr>
+          <w:b/>
           <w:bCs/>
-          <w:b/>
         </w:rPr>
         <w:t xml:space="preserve">Dimension 3.1: Social Statistics:</w:t>
       </w:r>
@@ -568,7 +585,7 @@
       <w:r>
         <w:t xml:space="preserve"> </w:t>
       </w:r>
-      <w:hyperlink r:id="rId30">
+      <w:hyperlink r:id="rId31">
         <w:r>
           <w:rPr>
             <w:rStyle w:val="Hyperlink"/>
@@ -584,10 +601,10 @@
       </w:r>
       <w:r>
         <w:rPr>
+          <w:b/>
           <w:bCs/>
-          <w:b/>
         </w:rPr>
-        <w:t xml:space="preserve">Qatar received a score of 0.6 out of 1 for 2022 on this dimension.</w:t>
+        <w:t xml:space="preserve">Qatar received a score of 0.6 out of 1 for 2023 on this dimension.</w:t>
       </w:r>
     </w:p>
     <w:p>
@@ -599,8 +616,8 @@
       </w:pPr>
       <w:r>
         <w:rPr>
+          <w:b/>
           <w:bCs/>
-          <w:b/>
         </w:rPr>
         <w:t xml:space="preserve">Dimension 3.2: Economic Statistics:</w:t>
       </w:r>
@@ -615,10 +632,10 @@
       </w:r>
       <w:r>
         <w:rPr>
+          <w:b/>
           <w:bCs/>
-          <w:b/>
         </w:rPr>
-        <w:t xml:space="preserve">Qatar received a score of 0.8 out of 1 for 2022 on this dimension.</w:t>
+        <w:t xml:space="preserve">Qatar received a score of 0.8 out of 1 for 2023 on this dimension.</w:t>
       </w:r>
     </w:p>
     <w:p>
@@ -630,8 +647,8 @@
       </w:pPr>
       <w:r>
         <w:rPr>
+          <w:b/>
           <w:bCs/>
-          <w:b/>
         </w:rPr>
         <w:t xml:space="preserve">Dimension 3.3: Environmental Statistics:</w:t>
       </w:r>
@@ -646,10 +663,10 @@
       </w:r>
       <w:r>
         <w:rPr>
+          <w:b/>
           <w:bCs/>
-          <w:b/>
         </w:rPr>
-        <w:t xml:space="preserve">Qatar received a score of 0.7 out of 1 for 2022 on this dimension.</w:t>
+        <w:t xml:space="preserve">Qatar received a score of 0.5 out of 1 for 2023 on this dimension.</w:t>
       </w:r>
     </w:p>
     <w:p>
@@ -661,8 +678,8 @@
       </w:pPr>
       <w:r>
         <w:rPr>
+          <w:b/>
           <w:bCs/>
-          <w:b/>
         </w:rPr>
         <w:t xml:space="preserve">Dimension 3.4: Institutional Statistics:</w:t>
       </w:r>
@@ -677,10 +694,10 @@
       </w:r>
       <w:r>
         <w:rPr>
+          <w:b/>
           <w:bCs/>
-          <w:b/>
         </w:rPr>
-        <w:t xml:space="preserve">Qatar received a score of 0.6 out of 1 for 2022 on this dimension.</w:t>
+        <w:t xml:space="preserve">Qatar received a score of 0.6 out of 1 for 2023 on this dimension.</w:t>
       </w:r>
     </w:p>
     <w:p>
@@ -692,8 +709,8 @@
       </w:pPr>
       <w:r>
         <w:rPr>
+          <w:b/>
           <w:bCs/>
-          <w:b/>
         </w:rPr>
         <w:t xml:space="preserve">Dimension 4.1: Censuses and Surveys:</w:t>
       </w:r>
@@ -708,10 +725,10 @@
       </w:r>
       <w:r>
         <w:rPr>
+          <w:b/>
           <w:bCs/>
-          <w:b/>
         </w:rPr>
-        <w:t xml:space="preserve">Qatar received a score of 0.6 out of 1 for 2022 on this dimension.</w:t>
+        <w:t xml:space="preserve">Qatar received a score of 0.6 out of 1 for 2023 on this dimension.</w:t>
       </w:r>
     </w:p>
     <w:p>
@@ -723,8 +740,8 @@
       </w:pPr>
       <w:r>
         <w:rPr>
+          <w:b/>
           <w:bCs/>
-          <w:b/>
         </w:rPr>
         <w:t xml:space="preserve">Dimension 4.2: Administrative Data:</w:t>
       </w:r>
@@ -739,10 +756,10 @@
       </w:r>
       <w:r>
         <w:rPr>
+          <w:b/>
           <w:bCs/>
-          <w:b/>
         </w:rPr>
-        <w:t xml:space="preserve">Qatar received a score of 1 out of 1 for 2022 on this dimension.</w:t>
+        <w:t xml:space="preserve">Qatar received a score of 1 out of 1 for 2023 on this dimension.</w:t>
       </w:r>
     </w:p>
     <w:p>
@@ -754,8 +771,8 @@
       </w:pPr>
       <w:r>
         <w:rPr>
+          <w:b/>
           <w:bCs/>
-          <w:b/>
         </w:rPr>
         <w:t xml:space="preserve">Dimension 4.3: Geospatial Data:</w:t>
       </w:r>
@@ -770,10 +787,10 @@
       </w:r>
       <w:r>
         <w:rPr>
+          <w:b/>
           <w:bCs/>
-          <w:b/>
         </w:rPr>
-        <w:t xml:space="preserve">Qatar received a score of 0.1 out of 1 for 2022 on this dimension.</w:t>
+        <w:t xml:space="preserve">Qatar received a score of 0.1 out of 1 for 2023 on this dimension.</w:t>
       </w:r>
     </w:p>
     <w:p>
@@ -785,8 +802,8 @@
       </w:pPr>
       <w:r>
         <w:rPr>
+          <w:b/>
           <w:bCs/>
-          <w:b/>
         </w:rPr>
         <w:t xml:space="preserve">Dimension 4.4: Private/citizen generated data:</w:t>
       </w:r>
@@ -806,8 +823,8 @@
       </w:pPr>
       <w:r>
         <w:rPr>
+          <w:b/>
           <w:bCs/>
-          <w:b/>
         </w:rPr>
         <w:t xml:space="preserve">Dimension 5.1: Legislation and governance:</w:t>
       </w:r>
@@ -827,8 +844,8 @@
       </w:pPr>
       <w:r>
         <w:rPr>
+          <w:b/>
           <w:bCs/>
-          <w:b/>
         </w:rPr>
         <w:t xml:space="preserve">Dimension 5.2: Standards and Methods:</w:t>
       </w:r>
@@ -843,10 +860,10 @@
       </w:r>
       <w:r>
         <w:rPr>
+          <w:b/>
           <w:bCs/>
-          <w:b/>
         </w:rPr>
-        <w:t xml:space="preserve">Qatar received a score of 0.7 out of 1 for 2022 on this dimension.</w:t>
+        <w:t xml:space="preserve">Qatar received a score of 0.7 out of 1 for 2023 on this dimension.</w:t>
       </w:r>
     </w:p>
     <w:p>
@@ -858,8 +875,8 @@
       </w:pPr>
       <w:r>
         <w:rPr>
+          <w:b/>
           <w:bCs/>
-          <w:b/>
         </w:rPr>
         <w:t xml:space="preserve">Dimension 5.3: Skills:</w:t>
       </w:r>
@@ -879,8 +896,8 @@
       </w:pPr>
       <w:r>
         <w:rPr>
+          <w:b/>
           <w:bCs/>
-          <w:b/>
         </w:rPr>
         <w:t xml:space="preserve">Dimension 5.4: Partnerships:</w:t>
       </w:r>
@@ -900,8 +917,8 @@
       </w:pPr>
       <w:r>
         <w:rPr>
+          <w:b/>
           <w:bCs/>
-          <w:b/>
         </w:rPr>
         <w:t xml:space="preserve">Dimension 5.5: Finance:</w:t>
       </w:r>
@@ -912,8 +929,8 @@
         <w:t xml:space="preserve">The indicator is based on PARIS21 SDG indicators (SDG 17.18.3 (national statistical plan that is fully funded and under implementation). It is included in dashboard, but not in the overall SPI score or index because of insufficient country coverage.</w:t>
       </w:r>
     </w:p>
-    <w:bookmarkEnd w:id="31"/>
-    <w:bookmarkStart w:id="38" w:name="line-and-tile-chart"/>
+    <w:bookmarkEnd w:id="32"/>
+    <w:bookmarkStart w:id="39" w:name="line-and-tile-chart"/>
     <w:p>
       <w:pPr>
         <w:pStyle w:val="Heading2"/>
@@ -931,18 +948,18 @@
           <wp:inline>
             <wp:extent cx="5943600" cy="3962399"/>
             <wp:effectExtent b="0" l="0" r="0" t="0"/>
-            <wp:docPr descr="" title="" id="33" name="Picture"/>
+            <wp:docPr descr="" title="" id="34" name="Picture"/>
             <a:graphic>
               <a:graphicData uri="http://schemas.openxmlformats.org/drawingml/2006/picture">
                 <pic:pic>
                   <pic:nvPicPr>
-                    <pic:cNvPr descr="C:\Users\WB469649\OneDrive%20-%20WBG\DECIS\SPI\country_reports_2022\Middle%20East%20&amp;%20North%20Africa\Qatar%20Country%20Report_files/figure-docx/line_charts-1.png" id="34" name="Picture"/>
+                    <pic:cNvPr descr="spi_country_reports_files/figure-docx/line_charts-1.png" id="35" name="Picture"/>
                     <pic:cNvPicPr>
                       <a:picLocks noChangeArrowheads="1" noChangeAspect="1"/>
                     </pic:cNvPicPr>
                   </pic:nvPicPr>
                   <pic:blipFill>
-                    <a:blip r:embed="rId32"/>
+                    <a:blip r:embed="rId33"/>
                     <a:stretch>
                       <a:fillRect/>
                     </a:stretch>
@@ -978,18 +995,18 @@
           <wp:inline>
             <wp:extent cx="5943600" cy="3962399"/>
             <wp:effectExtent b="0" l="0" r="0" t="0"/>
-            <wp:docPr descr="" title="" id="36" name="Picture"/>
+            <wp:docPr descr="" title="" id="37" name="Picture"/>
             <a:graphic>
               <a:graphicData uri="http://schemas.openxmlformats.org/drawingml/2006/picture">
                 <pic:pic>
                   <pic:nvPicPr>
-                    <pic:cNvPr descr="C:\Users\WB469649\OneDrive%20-%20WBG\DECIS\SPI\country_reports_2022\Middle%20East%20&amp;%20North%20Africa\Qatar%20Country%20Report_files/figure-docx/overall-1.png" id="37" name="Picture"/>
+                    <pic:cNvPr descr="spi_country_reports_files/figure-docx/overall-1.png" id="38" name="Picture"/>
                     <pic:cNvPicPr>
                       <a:picLocks noChangeArrowheads="1" noChangeAspect="1"/>
                     </pic:cNvPicPr>
                   </pic:nvPicPr>
                   <pic:blipFill>
-                    <a:blip r:embed="rId35"/>
+                    <a:blip r:embed="rId36"/>
                     <a:stretch>
                       <a:fillRect/>
                     </a:stretch>
@@ -1016,8 +1033,8 @@
         </w:drawing>
       </w:r>
     </w:p>
-    <w:bookmarkEnd w:id="38"/>
-    <w:bookmarkStart w:id="45" w:name="pillar-1-data-use-1"/>
+    <w:bookmarkEnd w:id="39"/>
+    <w:bookmarkStart w:id="46" w:name="pillar-1-data-use-1"/>
     <w:p>
       <w:pPr>
         <w:pStyle w:val="Heading2"/>
@@ -1035,18 +1052,18 @@
           <wp:inline>
             <wp:extent cx="5943600" cy="3962399"/>
             <wp:effectExtent b="0" l="0" r="0" t="0"/>
-            <wp:docPr descr="" title="" id="40" name="Picture"/>
+            <wp:docPr descr="" title="" id="41" name="Picture"/>
             <a:graphic>
               <a:graphicData uri="http://schemas.openxmlformats.org/drawingml/2006/picture">
                 <pic:pic>
                   <pic:nvPicPr>
-                    <pic:cNvPr descr="C:\Users\WB469649\OneDrive%20-%20WBG\DECIS\SPI\country_reports_2022\Middle%20East%20&amp;%20North%20Africa\Qatar%20Country%20Report_files/figure-docx/D1-1.png" id="41" name="Picture"/>
+                    <pic:cNvPr descr="spi_country_reports_files/figure-docx/D1-1.png" id="42" name="Picture"/>
                     <pic:cNvPicPr>
                       <a:picLocks noChangeArrowheads="1" noChangeAspect="1"/>
                     </pic:cNvPicPr>
                   </pic:nvPicPr>
                   <pic:blipFill>
-                    <a:blip r:embed="rId39"/>
+                    <a:blip r:embed="rId40"/>
                     <a:stretch>
                       <a:fillRect/>
                     </a:stretch>
@@ -1082,18 +1099,18 @@
           <wp:inline>
             <wp:extent cx="5943600" cy="4622800"/>
             <wp:effectExtent b="0" l="0" r="0" t="0"/>
-            <wp:docPr descr="" title="" id="43" name="Picture"/>
+            <wp:docPr descr="" title="" id="44" name="Picture"/>
             <a:graphic>
               <a:graphicData uri="http://schemas.openxmlformats.org/drawingml/2006/picture">
                 <pic:pic>
                   <pic:nvPicPr>
-                    <pic:cNvPr descr="C:\Users\WB469649\OneDrive%20-%20WBG\DECIS\SPI\country_reports_2022\Middle%20East%20&amp;%20North%20Africa\Qatar%20Country%20Report_files/figure-docx/D1tile-1.png" id="44" name="Picture"/>
+                    <pic:cNvPr descr="spi_country_reports_files/figure-docx/D1tile-1.png" id="45" name="Picture"/>
                     <pic:cNvPicPr>
                       <a:picLocks noChangeArrowheads="1" noChangeAspect="1"/>
                     </pic:cNvPicPr>
                   </pic:nvPicPr>
                   <pic:blipFill>
-                    <a:blip r:embed="rId42"/>
+                    <a:blip r:embed="rId43"/>
                     <a:stretch>
                       <a:fillRect/>
                     </a:stretch>
@@ -1120,8 +1137,8 @@
         </w:drawing>
       </w:r>
     </w:p>
-    <w:bookmarkEnd w:id="45"/>
-    <w:bookmarkStart w:id="52" w:name="pillar-2-data-services-1"/>
+    <w:bookmarkEnd w:id="46"/>
+    <w:bookmarkStart w:id="53" w:name="pillar-2-data-services-1"/>
     <w:p>
       <w:pPr>
         <w:pStyle w:val="Heading2"/>
@@ -1139,18 +1156,18 @@
           <wp:inline>
             <wp:extent cx="5943600" cy="3962399"/>
             <wp:effectExtent b="0" l="0" r="0" t="0"/>
-            <wp:docPr descr="" title="" id="47" name="Picture"/>
+            <wp:docPr descr="" title="" id="48" name="Picture"/>
             <a:graphic>
               <a:graphicData uri="http://schemas.openxmlformats.org/drawingml/2006/picture">
                 <pic:pic>
                   <pic:nvPicPr>
-                    <pic:cNvPr descr="C:\Users\WB469649\OneDrive%20-%20WBG\DECIS\SPI\country_reports_2022\Middle%20East%20&amp;%20North%20Africa\Qatar%20Country%20Report_files/figure-docx/D2-1.png" id="48" name="Picture"/>
+                    <pic:cNvPr descr="spi_country_reports_files/figure-docx/D2-1.png" id="49" name="Picture"/>
                     <pic:cNvPicPr>
                       <a:picLocks noChangeArrowheads="1" noChangeAspect="1"/>
                     </pic:cNvPicPr>
                   </pic:nvPicPr>
                   <pic:blipFill>
-                    <a:blip r:embed="rId46"/>
+                    <a:blip r:embed="rId47"/>
                     <a:stretch>
                       <a:fillRect/>
                     </a:stretch>
@@ -1186,18 +1203,18 @@
           <wp:inline>
             <wp:extent cx="5943600" cy="4622800"/>
             <wp:effectExtent b="0" l="0" r="0" t="0"/>
-            <wp:docPr descr="" title="" id="50" name="Picture"/>
+            <wp:docPr descr="" title="" id="51" name="Picture"/>
             <a:graphic>
               <a:graphicData uri="http://schemas.openxmlformats.org/drawingml/2006/picture">
                 <pic:pic>
                   <pic:nvPicPr>
-                    <pic:cNvPr descr="C:\Users\WB469649\OneDrive%20-%20WBG\DECIS\SPI\country_reports_2022\Middle%20East%20&amp;%20North%20Africa\Qatar%20Country%20Report_files/figure-docx/D2tile-1.png" id="51" name="Picture"/>
+                    <pic:cNvPr descr="spi_country_reports_files/figure-docx/D2tile-1.png" id="52" name="Picture"/>
                     <pic:cNvPicPr>
                       <a:picLocks noChangeArrowheads="1" noChangeAspect="1"/>
                     </pic:cNvPicPr>
                   </pic:nvPicPr>
                   <pic:blipFill>
-                    <a:blip r:embed="rId49"/>
+                    <a:blip r:embed="rId50"/>
                     <a:stretch>
                       <a:fillRect/>
                     </a:stretch>
@@ -1224,12 +1241,11 @@
         </w:drawing>
       </w:r>
     </w:p>
-    <w:bookmarkEnd w:id="52"/>
     <w:bookmarkEnd w:id="53"/>
-    <w:bookmarkStart w:id="72" w:name="pillar-3-data-products-1"/>
+    <w:bookmarkStart w:id="60" w:name="pillar-3-data-products-1"/>
     <w:p>
       <w:pPr>
-        <w:pStyle w:val="Heading1"/>
+        <w:pStyle w:val="Heading2"/>
       </w:pPr>
       <w:r>
         <w:t xml:space="preserve">Pillar 3: Data Products</w:t>
@@ -1249,7 +1265,7 @@
               <a:graphicData uri="http://schemas.openxmlformats.org/drawingml/2006/picture">
                 <pic:pic>
                   <pic:nvPicPr>
-                    <pic:cNvPr descr="C:\Users\WB469649\OneDrive%20-%20WBG\DECIS\SPI\country_reports_2022\Middle%20East%20&amp;%20North%20Africa\Qatar%20Country%20Report_files/figure-docx/D3-1.png" id="56" name="Picture"/>
+                    <pic:cNvPr descr="spi_country_reports_files/figure-docx/D3-1.png" id="56" name="Picture"/>
                     <pic:cNvPicPr>
                       <a:picLocks noChangeArrowheads="1" noChangeAspect="1"/>
                     </pic:cNvPicPr>
@@ -1296,7 +1312,7 @@
               <a:graphicData uri="http://schemas.openxmlformats.org/drawingml/2006/picture">
                 <pic:pic>
                   <pic:nvPicPr>
-                    <pic:cNvPr descr="C:\Users\WB469649\OneDrive%20-%20WBG\DECIS\SPI\country_reports_2022\Middle%20East%20&amp;%20North%20Africa\Qatar%20Country%20Report_files/figure-docx/D3tile-1.png" id="59" name="Picture"/>
+                    <pic:cNvPr descr="spi_country_reports_files/figure-docx/D3tile-1.png" id="59" name="Picture"/>
                     <pic:cNvPicPr>
                       <a:picLocks noChangeArrowheads="1" noChangeAspect="1"/>
                     </pic:cNvPicPr>
@@ -1329,27 +1345,37 @@
         </w:drawing>
       </w:r>
     </w:p>
+    <w:bookmarkEnd w:id="60"/>
+    <w:bookmarkStart w:id="67" w:name="pillar-4-data-sources-1"/>
     <w:p>
       <w:pPr>
-        <w:pStyle w:val="BodyText"/>
+        <w:pStyle w:val="Heading2"/>
+      </w:pPr>
+      <w:r>
+        <w:t xml:space="preserve">Pillar 4: Data Sources</w:t>
+      </w:r>
+    </w:p>
+    <w:p>
+      <w:pPr>
+        <w:pStyle w:val="FirstParagraph"/>
       </w:pPr>
       <w:r>
         <w:drawing>
           <wp:inline>
             <wp:extent cx="5943600" cy="3962399"/>
             <wp:effectExtent b="0" l="0" r="0" t="0"/>
-            <wp:docPr descr="" title="" id="61" name="Picture"/>
+            <wp:docPr descr="" title="" id="62" name="Picture"/>
             <a:graphic>
               <a:graphicData uri="http://schemas.openxmlformats.org/drawingml/2006/picture">
                 <pic:pic>
                   <pic:nvPicPr>
-                    <pic:cNvPr descr="C:\Users\WB469649\OneDrive%20-%20WBG\DECIS\SPI\country_reports_2022\Middle%20East%20&amp;%20North%20Africa\Qatar%20Country%20Report_files/figure-docx/D4-1.png" id="62" name="Picture"/>
+                    <pic:cNvPr descr="spi_country_reports_files/figure-docx/D4-1.png" id="63" name="Picture"/>
                     <pic:cNvPicPr>
                       <a:picLocks noChangeArrowheads="1" noChangeAspect="1"/>
                     </pic:cNvPicPr>
                   </pic:nvPicPr>
                   <pic:blipFill>
-                    <a:blip r:embed="rId60"/>
+                    <a:blip r:embed="rId61"/>
                     <a:stretch>
                       <a:fillRect/>
                     </a:stretch>
@@ -1385,18 +1411,18 @@
           <wp:inline>
             <wp:extent cx="5943600" cy="5943600"/>
             <wp:effectExtent b="0" l="0" r="0" t="0"/>
-            <wp:docPr descr="" title="" id="64" name="Picture"/>
+            <wp:docPr descr="" title="" id="65" name="Picture"/>
             <a:graphic>
               <a:graphicData uri="http://schemas.openxmlformats.org/drawingml/2006/picture">
                 <pic:pic>
                   <pic:nvPicPr>
-                    <pic:cNvPr descr="C:\Users\WB469649\OneDrive%20-%20WBG\DECIS\SPI\country_reports_2022\Middle%20East%20&amp;%20North%20Africa\Qatar%20Country%20Report_files/figure-docx/D4tile-1.png" id="65" name="Picture"/>
+                    <pic:cNvPr descr="spi_country_reports_files/figure-docx/D4tile-1.png" id="66" name="Picture"/>
                     <pic:cNvPicPr>
                       <a:picLocks noChangeArrowheads="1" noChangeAspect="1"/>
                     </pic:cNvPicPr>
                   </pic:nvPicPr>
                   <pic:blipFill>
-                    <a:blip r:embed="rId63"/>
+                    <a:blip r:embed="rId64"/>
                     <a:stretch>
                       <a:fillRect/>
                     </a:stretch>
@@ -1423,27 +1449,37 @@
         </w:drawing>
       </w:r>
     </w:p>
+    <w:bookmarkEnd w:id="67"/>
+    <w:bookmarkStart w:id="74" w:name="pillar-5-data-infrastructure-1"/>
     <w:p>
       <w:pPr>
-        <w:pStyle w:val="BodyText"/>
+        <w:pStyle w:val="Heading2"/>
+      </w:pPr>
+      <w:r>
+        <w:t xml:space="preserve">Pillar 5: Data Infrastructure</w:t>
+      </w:r>
+    </w:p>
+    <w:p>
+      <w:pPr>
+        <w:pStyle w:val="FirstParagraph"/>
       </w:pPr>
       <w:r>
         <w:drawing>
           <wp:inline>
             <wp:extent cx="5943600" cy="3962399"/>
             <wp:effectExtent b="0" l="0" r="0" t="0"/>
-            <wp:docPr descr="" title="" id="67" name="Picture"/>
+            <wp:docPr descr="" title="" id="69" name="Picture"/>
             <a:graphic>
               <a:graphicData uri="http://schemas.openxmlformats.org/drawingml/2006/picture">
                 <pic:pic>
                   <pic:nvPicPr>
-                    <pic:cNvPr descr="C:\Users\WB469649\OneDrive%20-%20WBG\DECIS\SPI\country_reports_2022\Middle%20East%20&amp;%20North%20Africa\Qatar%20Country%20Report_files/figure-docx/D5-1.png" id="68" name="Picture"/>
+                    <pic:cNvPr descr="spi_country_reports_files/figure-docx/D5-1.png" id="70" name="Picture"/>
                     <pic:cNvPicPr>
                       <a:picLocks noChangeArrowheads="1" noChangeAspect="1"/>
                     </pic:cNvPicPr>
                   </pic:nvPicPr>
                   <pic:blipFill>
-                    <a:blip r:embed="rId66"/>
+                    <a:blip r:embed="rId68"/>
                     <a:stretch>
                       <a:fillRect/>
                     </a:stretch>
@@ -1479,18 +1515,18 @@
           <wp:inline>
             <wp:extent cx="5943600" cy="5943600"/>
             <wp:effectExtent b="0" l="0" r="0" t="0"/>
-            <wp:docPr descr="" title="" id="70" name="Picture"/>
+            <wp:docPr descr="" title="" id="72" name="Picture"/>
             <a:graphic>
               <a:graphicData uri="http://schemas.openxmlformats.org/drawingml/2006/picture">
                 <pic:pic>
                   <pic:nvPicPr>
-                    <pic:cNvPr descr="C:\Users\WB469649\OneDrive%20-%20WBG\DECIS\SPI\country_reports_2022\Middle%20East%20&amp;%20North%20Africa\Qatar%20Country%20Report_files/figure-docx/D5tile-1.png" id="71" name="Picture"/>
+                    <pic:cNvPr descr="spi_country_reports_files/figure-docx/D5tile-1.png" id="73" name="Picture"/>
                     <pic:cNvPicPr>
                       <a:picLocks noChangeArrowheads="1" noChangeAspect="1"/>
                     </pic:cNvPicPr>
                   </pic:nvPicPr>
                   <pic:blipFill>
-                    <a:blip r:embed="rId69"/>
+                    <a:blip r:embed="rId71"/>
                     <a:stretch>
                       <a:fillRect/>
                     </a:stretch>
@@ -1517,8 +1553,9 @@
         </w:drawing>
       </w:r>
     </w:p>
-    <w:bookmarkEnd w:id="72"/>
-    <w:bookmarkStart w:id="88" w:name="by-indicator"/>
+    <w:bookmarkEnd w:id="74"/>
+    <w:bookmarkEnd w:id="75"/>
+    <w:bookmarkStart w:id="91" w:name="by-indicator"/>
     <w:p>
       <w:pPr>
         <w:pStyle w:val="Heading1"/>
@@ -1536,18 +1573,18 @@
           <wp:inline>
             <wp:extent cx="5943600" cy="4160520"/>
             <wp:effectExtent b="0" l="0" r="0" t="0"/>
-            <wp:docPr descr="" title="" id="74" name="Picture"/>
+            <wp:docPr descr="" title="" id="77" name="Picture"/>
             <a:graphic>
               <a:graphicData uri="http://schemas.openxmlformats.org/drawingml/2006/picture">
                 <pic:pic>
                   <pic:nvPicPr>
-                    <pic:cNvPr descr="C:\Users\WB469649\OneDrive%20-%20WBG\DECIS\SPI\country_reports_2022\Middle%20East%20&amp;%20North%20Africa\Qatar%20Country%20Report_files/figure-docx/lolliplot1-1.png" id="75" name="Picture"/>
+                    <pic:cNvPr descr="spi_country_reports_files/figure-docx/lolliplot1-1.png" id="78" name="Picture"/>
                     <pic:cNvPicPr>
                       <a:picLocks noChangeArrowheads="1" noChangeAspect="1"/>
                     </pic:cNvPicPr>
                   </pic:nvPicPr>
                   <pic:blipFill>
-                    <a:blip r:embed="rId73"/>
+                    <a:blip r:embed="rId76"/>
                     <a:stretch>
                       <a:fillRect/>
                     </a:stretch>
@@ -1583,18 +1620,18 @@
           <wp:inline>
             <wp:extent cx="5943600" cy="2971800"/>
             <wp:effectExtent b="0" l="0" r="0" t="0"/>
-            <wp:docPr descr="" title="" id="77" name="Picture"/>
+            <wp:docPr descr="" title="" id="80" name="Picture"/>
             <a:graphic>
               <a:graphicData uri="http://schemas.openxmlformats.org/drawingml/2006/picture">
                 <pic:pic>
                   <pic:nvPicPr>
-                    <pic:cNvPr descr="C:\Users\WB469649\OneDrive%20-%20WBG\DECIS\SPI\country_reports_2022\Middle%20East%20&amp;%20North%20Africa\Qatar%20Country%20Report_files/figure-docx/lolliplot2-1.png" id="78" name="Picture"/>
+                    <pic:cNvPr descr="spi_country_reports_files/figure-docx/lolliplot2-1.png" id="81" name="Picture"/>
                     <pic:cNvPicPr>
                       <a:picLocks noChangeArrowheads="1" noChangeAspect="1"/>
                     </pic:cNvPicPr>
                   </pic:nvPicPr>
                   <pic:blipFill>
-                    <a:blip r:embed="rId76"/>
+                    <a:blip r:embed="rId79"/>
                     <a:stretch>
                       <a:fillRect/>
                     </a:stretch>
@@ -1630,18 +1667,18 @@
           <wp:inline>
             <wp:extent cx="5943600" cy="5349239"/>
             <wp:effectExtent b="0" l="0" r="0" t="0"/>
-            <wp:docPr descr="" title="" id="80" name="Picture"/>
+            <wp:docPr descr="" title="" id="83" name="Picture"/>
             <a:graphic>
               <a:graphicData uri="http://schemas.openxmlformats.org/drawingml/2006/picture">
                 <pic:pic>
                   <pic:nvPicPr>
-                    <pic:cNvPr descr="C:\Users\WB469649\OneDrive%20-%20WBG\DECIS\SPI\country_reports_2022\Middle%20East%20&amp;%20North%20Africa\Qatar%20Country%20Report_files/figure-docx/lolliplot3-1.png" id="81" name="Picture"/>
+                    <pic:cNvPr descr="spi_country_reports_files/figure-docx/lolliplot3-1.png" id="84" name="Picture"/>
                     <pic:cNvPicPr>
                       <a:picLocks noChangeArrowheads="1" noChangeAspect="1"/>
                     </pic:cNvPicPr>
                   </pic:nvPicPr>
                   <pic:blipFill>
-                    <a:blip r:embed="rId79"/>
+                    <a:blip r:embed="rId82"/>
                     <a:stretch>
                       <a:fillRect/>
                     </a:stretch>
@@ -1677,59 +1714,12 @@
           <wp:inline>
             <wp:extent cx="5943600" cy="4754879"/>
             <wp:effectExtent b="0" l="0" r="0" t="0"/>
-            <wp:docPr descr="" title="" id="83" name="Picture"/>
-            <a:graphic>
-              <a:graphicData uri="http://schemas.openxmlformats.org/drawingml/2006/picture">
-                <pic:pic>
-                  <pic:nvPicPr>
-                    <pic:cNvPr descr="C:\Users\WB469649\OneDrive%20-%20WBG\DECIS\SPI\country_reports_2022\Middle%20East%20&amp;%20North%20Africa\Qatar%20Country%20Report_files/figure-docx/lolliplot4-1.png" id="84" name="Picture"/>
-                    <pic:cNvPicPr>
-                      <a:picLocks noChangeArrowheads="1" noChangeAspect="1"/>
-                    </pic:cNvPicPr>
-                  </pic:nvPicPr>
-                  <pic:blipFill>
-                    <a:blip r:embed="rId82"/>
-                    <a:stretch>
-                      <a:fillRect/>
-                    </a:stretch>
-                  </pic:blipFill>
-                  <pic:spPr bwMode="auto">
-                    <a:xfrm>
-                      <a:off x="0" y="0"/>
-                      <a:ext cx="5943600" cy="4754879"/>
-                    </a:xfrm>
-                    <a:prstGeom prst="rect">
-                      <a:avLst/>
-                    </a:prstGeom>
-                    <a:noFill/>
-                    <a:ln w="9525">
-                      <a:noFill/>
-                      <a:headEnd/>
-                      <a:tailEnd/>
-                    </a:ln>
-                  </pic:spPr>
-                </pic:pic>
-              </a:graphicData>
-            </a:graphic>
-          </wp:inline>
-        </w:drawing>
-      </w:r>
-    </w:p>
-    <w:p>
-      <w:pPr>
-        <w:pStyle w:val="BodyText"/>
-      </w:pPr>
-      <w:r>
-        <w:drawing>
-          <wp:inline>
-            <wp:extent cx="5943600" cy="4754879"/>
-            <wp:effectExtent b="0" l="0" r="0" t="0"/>
             <wp:docPr descr="" title="" id="86" name="Picture"/>
             <a:graphic>
               <a:graphicData uri="http://schemas.openxmlformats.org/drawingml/2006/picture">
                 <pic:pic>
                   <pic:nvPicPr>
-                    <pic:cNvPr descr="C:\Users\WB469649\OneDrive%20-%20WBG\DECIS\SPI\country_reports_2022\Middle%20East%20&amp;%20North%20Africa\Qatar%20Country%20Report_files/figure-docx/lolliplot5-1.png" id="87" name="Picture"/>
+                    <pic:cNvPr descr="spi_country_reports_files/figure-docx/lolliplot4-1.png" id="87" name="Picture"/>
                     <pic:cNvPicPr>
                       <a:picLocks noChangeArrowheads="1" noChangeAspect="1"/>
                     </pic:cNvPicPr>
@@ -1762,18 +1752,65 @@
         </w:drawing>
       </w:r>
     </w:p>
-    <w:bookmarkEnd w:id="88"/>
-    <w:bookmarkStart w:id="89" w:name="table-of-raw-indicators-and-scores"/>
     <w:p>
       <w:pPr>
+        <w:pStyle w:val="BodyText"/>
+      </w:pPr>
+      <w:r>
+        <w:drawing>
+          <wp:inline>
+            <wp:extent cx="5943600" cy="4754879"/>
+            <wp:effectExtent b="0" l="0" r="0" t="0"/>
+            <wp:docPr descr="" title="" id="89" name="Picture"/>
+            <a:graphic>
+              <a:graphicData uri="http://schemas.openxmlformats.org/drawingml/2006/picture">
+                <pic:pic>
+                  <pic:nvPicPr>
+                    <pic:cNvPr descr="spi_country_reports_files/figure-docx/lolliplot5-1.png" id="90" name="Picture"/>
+                    <pic:cNvPicPr>
+                      <a:picLocks noChangeArrowheads="1" noChangeAspect="1"/>
+                    </pic:cNvPicPr>
+                  </pic:nvPicPr>
+                  <pic:blipFill>
+                    <a:blip r:embed="rId88"/>
+                    <a:stretch>
+                      <a:fillRect/>
+                    </a:stretch>
+                  </pic:blipFill>
+                  <pic:spPr bwMode="auto">
+                    <a:xfrm>
+                      <a:off x="0" y="0"/>
+                      <a:ext cx="5943600" cy="4754879"/>
+                    </a:xfrm>
+                    <a:prstGeom prst="rect">
+                      <a:avLst/>
+                    </a:prstGeom>
+                    <a:noFill/>
+                    <a:ln w="9525">
+                      <a:noFill/>
+                      <a:headEnd/>
+                      <a:tailEnd/>
+                    </a:ln>
+                  </pic:spPr>
+                </pic:pic>
+              </a:graphicData>
+            </a:graphic>
+          </wp:inline>
+        </w:drawing>
+      </w:r>
+    </w:p>
+    <w:bookmarkEnd w:id="91"/>
+    <w:bookmarkStart w:id="92" w:name="table-of-raw-indicators-and-scores"/>
+    <w:p>
+      <w:pPr>
         <w:pStyle w:val="Heading1"/>
       </w:pPr>
       <w:r>
         <w:t xml:space="preserve">Table of Raw Indicators and Scores</w:t>
       </w:r>
     </w:p>
-    <w:bookmarkEnd w:id="89"/>
-    <w:bookmarkStart w:id="90" w:name="censuses-and-surveys"/>
+    <w:bookmarkEnd w:id="92"/>
+    <w:bookmarkStart w:id="93" w:name="censuses-and-surveys"/>
     <w:p>
       <w:pPr>
         <w:pStyle w:val="Heading1"/>
@@ -1792,7 +1829,6 @@
         <w:gridCol w:w="2304"/>
         <w:gridCol w:w="2304"/>
         <w:gridCol w:w="2304"/>
-        <w:gridCol w:w="2304"/>
       </w:tblGrid>
       <w:tr>
         <w:trPr>
@@ -1802,7 +1838,7 @@
         header1
         <w:tc>
           <w:tcPr>
-            <w:gridSpan w:val="4"/>
+            <w:gridSpan w:val="3"/>
             <w:tcBorders>
               <w:bottom w:val="single" w:sz="12" w:space="0" w:color="666666"/>
               <w:top w:val="single" w:sz="12" w:space="0" w:color="666666"/>
@@ -1841,7 +1877,7 @@
                 <w:szCs w:val="22"/>
                 <w:color w:val="000000"/>
               </w:rPr>
-              <w:t xml:space="preserve">Qatar SPI Indicator Data in 2022.</w:t>
+              <w:t xml:space="preserve">Qatar SPI Indicator Data in 2023.</w:t>
             </w:r>
           </w:p>
         </w:tc>
@@ -1892,7 +1928,7 @@
                 <w:szCs w:val="22"/>
                 <w:color w:val="000000"/>
               </w:rPr>
-              <w:t xml:space="preserve">iso3c</w:t>
+              <w:t xml:space="preserve">Indicator</w:t>
             </w:r>
           </w:p>
         </w:tc>
@@ -1936,7 +1972,7 @@
                 <w:szCs w:val="22"/>
                 <w:color w:val="000000"/>
               </w:rPr>
-              <w:t xml:space="preserve">Indicator</w:t>
+              <w:t xml:space="preserve">Scored Value</w:t>
             </w:r>
           </w:p>
         </w:tc>
@@ -1980,10 +2016,1195 @@
                 <w:szCs w:val="22"/>
                 <w:color w:val="000000"/>
               </w:rPr>
-              <w:t xml:space="preserve">Scored Value</w:t>
-            </w:r>
-          </w:p>
-        </w:tc>
+              <w:t xml:space="preserve">Census/Survey Dates</w:t>
+            </w:r>
+          </w:p>
+        </w:tc>
+      </w:tr>
+      <w:tr>
+        <w:trPr>
+          <w:trHeight w:val="617" w:hRule="auto"/>
+        </w:trPr>
+        body1
+        <w:tc>
+          <w:tcPr>
+            <w:tcBorders>
+              <w:bottom w:val="none" w:sz="0" w:space="0" w:color="000000"/>
+              <w:top w:val="single" w:sz="12" w:space="0" w:color="666666"/>
+              <w:left w:val="none" w:sz="0" w:space="0" w:color="000000"/>
+              <w:right w:val="none" w:sz="0" w:space="0" w:color="000000"/>
+            </w:tcBorders>
+            <w:shd w:val="clear" w:color="auto" w:fill="FFFFFF"/>
+            <w:tcMar>
+              <w:top w:w="0" w:type="dxa"/>
+              <w:bottom w:w="0" w:type="dxa"/>
+              <w:left w:w="0" w:type="dxa"/>
+              <w:right w:w="0" w:type="dxa"/>
+            </w:tcMar>
+            <w:vAlign w:val="center"/>
+          </w:tcPr>
+          <w:p>
+            <w:pPr>
+              <w:pStyle w:val="Normal"/>
+              <w:jc w:val="left"/>
+              <w:pBdr>
+                <w:bottom w:val="none" w:sz="0" w:space="0" w:color="000000"/>
+                <w:top w:val="none" w:sz="0" w:space="0" w:color="000000"/>
+                <w:left w:val="none" w:sz="0" w:space="0" w:color="000000"/>
+                <w:right w:val="none" w:sz="0" w:space="0" w:color="000000"/>
+              </w:pBdr>
+              <w:spacing w:after="100" w:before="100" w:line="240"/>
+              <w:ind w:left="100" w:right="100" w:firstLine="0" w:firstLineChars="0"/>
+            </w:pPr>
+            <w:r xmlns:w="http://schemas.openxmlformats.org/wordprocessingml/2006/main" xmlns:wp="http://schemas.openxmlformats.org/drawingml/2006/wordprocessingDrawing" xmlns:r="http://schemas.openxmlformats.org/officeDocument/2006/relationships" xmlns:w14="http://schemas.microsoft.com/office/word/2010/wordml">
+              <w:rPr>
+                <w:rFonts w:ascii="Arial" w:hAnsi="Arial" w:eastAsia="Arial" w:cs="Arial"/>
+                <w:i w:val="false"/>
+                <w:b w:val="false"/>
+                <w:u w:val="none"/>
+                <w:sz w:val="22"/>
+                <w:szCs w:val="22"/>
+                <w:color w:val="000000"/>
+              </w:rPr>
+              <w:t xml:space="preserve">Population &amp; Housing census</w:t>
+            </w:r>
+          </w:p>
+        </w:tc>
+        <w:tc>
+          <w:tcPr>
+            <w:tcBorders>
+              <w:bottom w:val="none" w:sz="0" w:space="0" w:color="000000"/>
+              <w:top w:val="single" w:sz="12" w:space="0" w:color="666666"/>
+              <w:left w:val="none" w:sz="0" w:space="0" w:color="000000"/>
+              <w:right w:val="none" w:sz="0" w:space="0" w:color="000000"/>
+            </w:tcBorders>
+            <w:shd w:val="clear" w:color="auto" w:fill="FFFFFF"/>
+            <w:tcMar>
+              <w:top w:w="0" w:type="dxa"/>
+              <w:bottom w:w="0" w:type="dxa"/>
+              <w:left w:w="0" w:type="dxa"/>
+              <w:right w:w="0" w:type="dxa"/>
+            </w:tcMar>
+            <w:vAlign w:val="center"/>
+          </w:tcPr>
+          <w:p>
+            <w:pPr>
+              <w:pStyle w:val="Normal"/>
+              <w:jc w:val="left"/>
+              <w:pBdr>
+                <w:bottom w:val="none" w:sz="0" w:space="0" w:color="000000"/>
+                <w:top w:val="none" w:sz="0" w:space="0" w:color="000000"/>
+                <w:left w:val="none" w:sz="0" w:space="0" w:color="000000"/>
+                <w:right w:val="none" w:sz="0" w:space="0" w:color="000000"/>
+              </w:pBdr>
+              <w:spacing w:after="100" w:before="100" w:line="240"/>
+              <w:ind w:left="100" w:right="100" w:firstLine="0" w:firstLineChars="0"/>
+            </w:pPr>
+            <w:r xmlns:w="http://schemas.openxmlformats.org/wordprocessingml/2006/main" xmlns:wp="http://schemas.openxmlformats.org/drawingml/2006/wordprocessingDrawing" xmlns:r="http://schemas.openxmlformats.org/officeDocument/2006/relationships" xmlns:w14="http://schemas.microsoft.com/office/word/2010/wordml">
+              <w:rPr>
+                <w:rFonts w:ascii="Arial" w:hAnsi="Arial" w:eastAsia="Arial" w:cs="Arial"/>
+                <w:i w:val="false"/>
+                <w:b w:val="false"/>
+                <w:u w:val="none"/>
+                <w:sz w:val="22"/>
+                <w:szCs w:val="22"/>
+                <w:color w:val="000000"/>
+              </w:rPr>
+              <w:t xml:space="preserve">1</w:t>
+            </w:r>
+          </w:p>
+        </w:tc>
+        <w:tc>
+          <w:tcPr>
+            <w:tcBorders>
+              <w:bottom w:val="none" w:sz="0" w:space="0" w:color="000000"/>
+              <w:top w:val="single" w:sz="12" w:space="0" w:color="666666"/>
+              <w:left w:val="none" w:sz="0" w:space="0" w:color="000000"/>
+              <w:right w:val="none" w:sz="0" w:space="0" w:color="000000"/>
+            </w:tcBorders>
+            <w:shd w:val="clear" w:color="auto" w:fill="FFFFFF"/>
+            <w:tcMar>
+              <w:top w:w="0" w:type="dxa"/>
+              <w:bottom w:w="0" w:type="dxa"/>
+              <w:left w:w="0" w:type="dxa"/>
+              <w:right w:w="0" w:type="dxa"/>
+            </w:tcMar>
+            <w:vAlign w:val="center"/>
+          </w:tcPr>
+          <w:p>
+            <w:pPr>
+              <w:pStyle w:val="Normal"/>
+              <w:jc w:val="left"/>
+              <w:pBdr>
+                <w:bottom w:val="none" w:sz="0" w:space="0" w:color="000000"/>
+                <w:top w:val="none" w:sz="0" w:space="0" w:color="000000"/>
+                <w:left w:val="none" w:sz="0" w:space="0" w:color="000000"/>
+                <w:right w:val="none" w:sz="0" w:space="0" w:color="000000"/>
+              </w:pBdr>
+              <w:spacing w:after="100" w:before="100" w:line="240"/>
+              <w:ind w:left="100" w:right="100" w:firstLine="0" w:firstLineChars="0"/>
+            </w:pPr>
+            <w:r xmlns:w="http://schemas.openxmlformats.org/wordprocessingml/2006/main" xmlns:wp="http://schemas.openxmlformats.org/drawingml/2006/wordprocessingDrawing" xmlns:r="http://schemas.openxmlformats.org/officeDocument/2006/relationships" xmlns:w14="http://schemas.microsoft.com/office/word/2010/wordml">
+              <w:rPr>
+                <w:rFonts w:ascii="Arial" w:hAnsi="Arial" w:eastAsia="Arial" w:cs="Arial"/>
+                <w:i w:val="false"/>
+                <w:b w:val="false"/>
+                <w:u w:val="none"/>
+                <w:sz w:val="22"/>
+                <w:szCs w:val="22"/>
+                <w:color w:val="000000"/>
+              </w:rPr>
+              <w:t xml:space="preserve">1997,2004,2010,2015</w:t>
+            </w:r>
+          </w:p>
+        </w:tc>
+      </w:tr>
+      <w:tr>
+        <w:trPr>
+          <w:trHeight w:val="614" w:hRule="auto"/>
+        </w:trPr>
+        body2
+        <w:tc>
+          <w:tcPr>
+            <w:tcBorders>
+              <w:bottom w:val="none" w:sz="0" w:space="0" w:color="000000"/>
+              <w:top w:val="none" w:sz="0" w:space="0" w:color="000000"/>
+              <w:left w:val="none" w:sz="0" w:space="0" w:color="000000"/>
+              <w:right w:val="none" w:sz="0" w:space="0" w:color="000000"/>
+            </w:tcBorders>
+            <w:shd w:val="clear" w:color="auto" w:fill="FFFFFF"/>
+            <w:tcMar>
+              <w:top w:w="0" w:type="dxa"/>
+              <w:bottom w:w="0" w:type="dxa"/>
+              <w:left w:w="0" w:type="dxa"/>
+              <w:right w:w="0" w:type="dxa"/>
+            </w:tcMar>
+            <w:vAlign w:val="center"/>
+          </w:tcPr>
+          <w:p>
+            <w:pPr>
+              <w:pStyle w:val="Normal"/>
+              <w:jc w:val="left"/>
+              <w:pBdr>
+                <w:bottom w:val="none" w:sz="0" w:space="0" w:color="000000"/>
+                <w:top w:val="none" w:sz="0" w:space="0" w:color="000000"/>
+                <w:left w:val="none" w:sz="0" w:space="0" w:color="000000"/>
+                <w:right w:val="none" w:sz="0" w:space="0" w:color="000000"/>
+              </w:pBdr>
+              <w:spacing w:after="100" w:before="100" w:line="240"/>
+              <w:ind w:left="100" w:right="100" w:firstLine="0" w:firstLineChars="0"/>
+            </w:pPr>
+            <w:r xmlns:w="http://schemas.openxmlformats.org/wordprocessingml/2006/main" xmlns:wp="http://schemas.openxmlformats.org/drawingml/2006/wordprocessingDrawing" xmlns:r="http://schemas.openxmlformats.org/officeDocument/2006/relationships" xmlns:w14="http://schemas.microsoft.com/office/word/2010/wordml">
+              <w:rPr>
+                <w:rFonts w:ascii="Arial" w:hAnsi="Arial" w:eastAsia="Arial" w:cs="Arial"/>
+                <w:i w:val="false"/>
+                <w:b w:val="false"/>
+                <w:u w:val="none"/>
+                <w:sz w:val="22"/>
+                <w:szCs w:val="22"/>
+                <w:color w:val="000000"/>
+              </w:rPr>
+              <w:t xml:space="preserve">Agriculture census</w:t>
+            </w:r>
+          </w:p>
+        </w:tc>
+        <w:tc>
+          <w:tcPr>
+            <w:tcBorders>
+              <w:bottom w:val="none" w:sz="0" w:space="0" w:color="000000"/>
+              <w:top w:val="none" w:sz="0" w:space="0" w:color="000000"/>
+              <w:left w:val="none" w:sz="0" w:space="0" w:color="000000"/>
+              <w:right w:val="none" w:sz="0" w:space="0" w:color="000000"/>
+            </w:tcBorders>
+            <w:shd w:val="clear" w:color="auto" w:fill="FFFFFF"/>
+            <w:tcMar>
+              <w:top w:w="0" w:type="dxa"/>
+              <w:bottom w:w="0" w:type="dxa"/>
+              <w:left w:w="0" w:type="dxa"/>
+              <w:right w:w="0" w:type="dxa"/>
+            </w:tcMar>
+            <w:vAlign w:val="center"/>
+          </w:tcPr>
+          <w:p>
+            <w:pPr>
+              <w:pStyle w:val="Normal"/>
+              <w:jc w:val="left"/>
+              <w:pBdr>
+                <w:bottom w:val="none" w:sz="0" w:space="0" w:color="000000"/>
+                <w:top w:val="none" w:sz="0" w:space="0" w:color="000000"/>
+                <w:left w:val="none" w:sz="0" w:space="0" w:color="000000"/>
+                <w:right w:val="none" w:sz="0" w:space="0" w:color="000000"/>
+              </w:pBdr>
+              <w:spacing w:after="100" w:before="100" w:line="240"/>
+              <w:ind w:left="100" w:right="100" w:firstLine="0" w:firstLineChars="0"/>
+            </w:pPr>
+            <w:r xmlns:w="http://schemas.openxmlformats.org/wordprocessingml/2006/main" xmlns:wp="http://schemas.openxmlformats.org/drawingml/2006/wordprocessingDrawing" xmlns:r="http://schemas.openxmlformats.org/officeDocument/2006/relationships" xmlns:w14="http://schemas.microsoft.com/office/word/2010/wordml">
+              <w:rPr>
+                <w:rFonts w:ascii="Arial" w:hAnsi="Arial" w:eastAsia="Arial" w:cs="Arial"/>
+                <w:i w:val="false"/>
+                <w:b w:val="false"/>
+                <w:u w:val="none"/>
+                <w:sz w:val="22"/>
+                <w:szCs w:val="22"/>
+                <w:color w:val="000000"/>
+              </w:rPr>
+              <w:t xml:space="preserve">0</w:t>
+            </w:r>
+          </w:p>
+        </w:tc>
+        <w:tc>
+          <w:tcPr>
+            <w:tcBorders>
+              <w:bottom w:val="none" w:sz="0" w:space="0" w:color="000000"/>
+              <w:top w:val="none" w:sz="0" w:space="0" w:color="000000"/>
+              <w:left w:val="none" w:sz="0" w:space="0" w:color="000000"/>
+              <w:right w:val="none" w:sz="0" w:space="0" w:color="000000"/>
+            </w:tcBorders>
+            <w:shd w:val="clear" w:color="auto" w:fill="FFFFFF"/>
+            <w:tcMar>
+              <w:top w:w="0" w:type="dxa"/>
+              <w:bottom w:w="0" w:type="dxa"/>
+              <w:left w:w="0" w:type="dxa"/>
+              <w:right w:w="0" w:type="dxa"/>
+            </w:tcMar>
+            <w:vAlign w:val="center"/>
+          </w:tcPr>
+          <w:p>
+            <w:pPr>
+              <w:pStyle w:val="Normal"/>
+              <w:jc w:val="left"/>
+              <w:pBdr>
+                <w:bottom w:val="none" w:sz="0" w:space="0" w:color="000000"/>
+                <w:top w:val="none" w:sz="0" w:space="0" w:color="000000"/>
+                <w:left w:val="none" w:sz="0" w:space="0" w:color="000000"/>
+                <w:right w:val="none" w:sz="0" w:space="0" w:color="000000"/>
+              </w:pBdr>
+              <w:spacing w:after="100" w:before="100" w:line="240"/>
+              <w:ind w:left="100" w:right="100" w:firstLine="0" w:firstLineChars="0"/>
+            </w:pPr>
+            <w:r xmlns:w="http://schemas.openxmlformats.org/wordprocessingml/2006/main" xmlns:wp="http://schemas.openxmlformats.org/drawingml/2006/wordprocessingDrawing" xmlns:r="http://schemas.openxmlformats.org/officeDocument/2006/relationships" xmlns:w14="http://schemas.microsoft.com/office/word/2010/wordml">
+              <w:rPr>
+                <w:rFonts w:ascii="Arial" w:hAnsi="Arial" w:eastAsia="Arial" w:cs="Arial"/>
+                <w:i w:val="false"/>
+                <w:b w:val="false"/>
+                <w:u w:val="none"/>
+                <w:sz w:val="22"/>
+                <w:szCs w:val="22"/>
+                <w:color w:val="000000"/>
+              </w:rPr>
+              <w:t xml:space="preserve">2000</w:t>
+            </w:r>
+          </w:p>
+        </w:tc>
+      </w:tr>
+      <w:tr>
+        <w:trPr>
+          <w:trHeight w:val="574" w:hRule="auto"/>
+        </w:trPr>
+        body3
+        <w:tc>
+          <w:tcPr>
+            <w:tcBorders>
+              <w:bottom w:val="none" w:sz="0" w:space="0" w:color="000000"/>
+              <w:top w:val="none" w:sz="0" w:space="0" w:color="000000"/>
+              <w:left w:val="none" w:sz="0" w:space="0" w:color="000000"/>
+              <w:right w:val="none" w:sz="0" w:space="0" w:color="000000"/>
+            </w:tcBorders>
+            <w:shd w:val="clear" w:color="auto" w:fill="FFFFFF"/>
+            <w:tcMar>
+              <w:top w:w="0" w:type="dxa"/>
+              <w:bottom w:w="0" w:type="dxa"/>
+              <w:left w:w="0" w:type="dxa"/>
+              <w:right w:w="0" w:type="dxa"/>
+            </w:tcMar>
+            <w:vAlign w:val="center"/>
+          </w:tcPr>
+          <w:p>
+            <w:pPr>
+              <w:pStyle w:val="Normal"/>
+              <w:jc w:val="left"/>
+              <w:pBdr>
+                <w:bottom w:val="none" w:sz="0" w:space="0" w:color="000000"/>
+                <w:top w:val="none" w:sz="0" w:space="0" w:color="000000"/>
+                <w:left w:val="none" w:sz="0" w:space="0" w:color="000000"/>
+                <w:right w:val="none" w:sz="0" w:space="0" w:color="000000"/>
+              </w:pBdr>
+              <w:spacing w:after="100" w:before="100" w:line="240"/>
+              <w:ind w:left="100" w:right="100" w:firstLine="0" w:firstLineChars="0"/>
+            </w:pPr>
+            <w:r xmlns:w="http://schemas.openxmlformats.org/wordprocessingml/2006/main" xmlns:wp="http://schemas.openxmlformats.org/drawingml/2006/wordprocessingDrawing" xmlns:r="http://schemas.openxmlformats.org/officeDocument/2006/relationships" xmlns:w14="http://schemas.microsoft.com/office/word/2010/wordml">
+              <w:rPr>
+                <w:rFonts w:ascii="Arial" w:hAnsi="Arial" w:eastAsia="Arial" w:cs="Arial"/>
+                <w:i w:val="false"/>
+                <w:b w:val="false"/>
+                <w:u w:val="none"/>
+                <w:sz w:val="22"/>
+                <w:szCs w:val="22"/>
+                <w:color w:val="000000"/>
+              </w:rPr>
+              <w:t xml:space="preserve">Business/establishment census</w:t>
+            </w:r>
+          </w:p>
+        </w:tc>
+        <w:tc>
+          <w:tcPr>
+            <w:tcBorders>
+              <w:bottom w:val="none" w:sz="0" w:space="0" w:color="000000"/>
+              <w:top w:val="none" w:sz="0" w:space="0" w:color="000000"/>
+              <w:left w:val="none" w:sz="0" w:space="0" w:color="000000"/>
+              <w:right w:val="none" w:sz="0" w:space="0" w:color="000000"/>
+            </w:tcBorders>
+            <w:shd w:val="clear" w:color="auto" w:fill="FFFFFF"/>
+            <w:tcMar>
+              <w:top w:w="0" w:type="dxa"/>
+              <w:bottom w:w="0" w:type="dxa"/>
+              <w:left w:w="0" w:type="dxa"/>
+              <w:right w:w="0" w:type="dxa"/>
+            </w:tcMar>
+            <w:vAlign w:val="center"/>
+          </w:tcPr>
+          <w:p>
+            <w:pPr>
+              <w:pStyle w:val="Normal"/>
+              <w:jc w:val="left"/>
+              <w:pBdr>
+                <w:bottom w:val="none" w:sz="0" w:space="0" w:color="000000"/>
+                <w:top w:val="none" w:sz="0" w:space="0" w:color="000000"/>
+                <w:left w:val="none" w:sz="0" w:space="0" w:color="000000"/>
+                <w:right w:val="none" w:sz="0" w:space="0" w:color="000000"/>
+              </w:pBdr>
+              <w:spacing w:after="100" w:before="100" w:line="240"/>
+              <w:ind w:left="100" w:right="100" w:firstLine="0" w:firstLineChars="0"/>
+            </w:pPr>
+            <w:r xmlns:w="http://schemas.openxmlformats.org/wordprocessingml/2006/main" xmlns:wp="http://schemas.openxmlformats.org/drawingml/2006/wordprocessingDrawing" xmlns:r="http://schemas.openxmlformats.org/officeDocument/2006/relationships" xmlns:w14="http://schemas.microsoft.com/office/word/2010/wordml">
+              <w:rPr>
+                <w:rFonts w:ascii="Arial" w:hAnsi="Arial" w:eastAsia="Arial" w:cs="Arial"/>
+                <w:i w:val="false"/>
+                <w:b w:val="false"/>
+                <w:u w:val="none"/>
+                <w:sz w:val="22"/>
+                <w:szCs w:val="22"/>
+                <w:color w:val="000000"/>
+              </w:rPr>
+              <w:t xml:space="preserve">1</w:t>
+            </w:r>
+          </w:p>
+        </w:tc>
+        <w:tc>
+          <w:tcPr>
+            <w:tcBorders>
+              <w:bottom w:val="none" w:sz="0" w:space="0" w:color="000000"/>
+              <w:top w:val="none" w:sz="0" w:space="0" w:color="000000"/>
+              <w:left w:val="none" w:sz="0" w:space="0" w:color="000000"/>
+              <w:right w:val="none" w:sz="0" w:space="0" w:color="000000"/>
+            </w:tcBorders>
+            <w:shd w:val="clear" w:color="auto" w:fill="FFFFFF"/>
+            <w:tcMar>
+              <w:top w:w="0" w:type="dxa"/>
+              <w:bottom w:w="0" w:type="dxa"/>
+              <w:left w:w="0" w:type="dxa"/>
+              <w:right w:w="0" w:type="dxa"/>
+            </w:tcMar>
+            <w:vAlign w:val="center"/>
+          </w:tcPr>
+          <w:p>
+            <w:pPr>
+              <w:pStyle w:val="Normal"/>
+              <w:jc w:val="left"/>
+              <w:pBdr>
+                <w:bottom w:val="none" w:sz="0" w:space="0" w:color="000000"/>
+                <w:top w:val="none" w:sz="0" w:space="0" w:color="000000"/>
+                <w:left w:val="none" w:sz="0" w:space="0" w:color="000000"/>
+                <w:right w:val="none" w:sz="0" w:space="0" w:color="000000"/>
+              </w:pBdr>
+              <w:spacing w:after="100" w:before="100" w:line="240"/>
+              <w:ind w:left="100" w:right="100" w:firstLine="0" w:firstLineChars="0"/>
+            </w:pPr>
+            <w:r xmlns:w="http://schemas.openxmlformats.org/wordprocessingml/2006/main" xmlns:wp="http://schemas.openxmlformats.org/drawingml/2006/wordprocessingDrawing" xmlns:r="http://schemas.openxmlformats.org/officeDocument/2006/relationships" xmlns:w14="http://schemas.microsoft.com/office/word/2010/wordml">
+              <w:rPr>
+                <w:rFonts w:ascii="Arial" w:hAnsi="Arial" w:eastAsia="Arial" w:cs="Arial"/>
+                <w:i w:val="false"/>
+                <w:b w:val="false"/>
+                <w:u w:val="none"/>
+                <w:sz w:val="22"/>
+                <w:szCs w:val="22"/>
+                <w:color w:val="000000"/>
+              </w:rPr>
+              <w:t xml:space="preserve">-99</w:t>
+            </w:r>
+          </w:p>
+        </w:tc>
+      </w:tr>
+      <w:tr>
+        <w:trPr>
+          <w:trHeight w:val="617" w:hRule="auto"/>
+        </w:trPr>
+        body4
+        <w:tc>
+          <w:tcPr>
+            <w:tcBorders>
+              <w:bottom w:val="none" w:sz="0" w:space="0" w:color="000000"/>
+              <w:top w:val="none" w:sz="0" w:space="0" w:color="000000"/>
+              <w:left w:val="none" w:sz="0" w:space="0" w:color="000000"/>
+              <w:right w:val="none" w:sz="0" w:space="0" w:color="000000"/>
+            </w:tcBorders>
+            <w:shd w:val="clear" w:color="auto" w:fill="FFFFFF"/>
+            <w:tcMar>
+              <w:top w:w="0" w:type="dxa"/>
+              <w:bottom w:w="0" w:type="dxa"/>
+              <w:left w:w="0" w:type="dxa"/>
+              <w:right w:w="0" w:type="dxa"/>
+            </w:tcMar>
+            <w:vAlign w:val="center"/>
+          </w:tcPr>
+          <w:p>
+            <w:pPr>
+              <w:pStyle w:val="Normal"/>
+              <w:jc w:val="left"/>
+              <w:pBdr>
+                <w:bottom w:val="none" w:sz="0" w:space="0" w:color="000000"/>
+                <w:top w:val="none" w:sz="0" w:space="0" w:color="000000"/>
+                <w:left w:val="none" w:sz="0" w:space="0" w:color="000000"/>
+                <w:right w:val="none" w:sz="0" w:space="0" w:color="000000"/>
+              </w:pBdr>
+              <w:spacing w:after="100" w:before="100" w:line="240"/>
+              <w:ind w:left="100" w:right="100" w:firstLine="0" w:firstLineChars="0"/>
+            </w:pPr>
+            <w:r xmlns:w="http://schemas.openxmlformats.org/wordprocessingml/2006/main" xmlns:wp="http://schemas.openxmlformats.org/drawingml/2006/wordprocessingDrawing" xmlns:r="http://schemas.openxmlformats.org/officeDocument/2006/relationships" xmlns:w14="http://schemas.microsoft.com/office/word/2010/wordml">
+              <w:rPr>
+                <w:rFonts w:ascii="Arial" w:hAnsi="Arial" w:eastAsia="Arial" w:cs="Arial"/>
+                <w:i w:val="false"/>
+                <w:b w:val="false"/>
+                <w:u w:val="none"/>
+                <w:sz w:val="22"/>
+                <w:szCs w:val="22"/>
+                <w:color w:val="000000"/>
+              </w:rPr>
+              <w:t xml:space="preserve">Household Survey on income, etc</w:t>
+            </w:r>
+          </w:p>
+        </w:tc>
+        <w:tc>
+          <w:tcPr>
+            <w:tcBorders>
+              <w:bottom w:val="none" w:sz="0" w:space="0" w:color="000000"/>
+              <w:top w:val="none" w:sz="0" w:space="0" w:color="000000"/>
+              <w:left w:val="none" w:sz="0" w:space="0" w:color="000000"/>
+              <w:right w:val="none" w:sz="0" w:space="0" w:color="000000"/>
+            </w:tcBorders>
+            <w:shd w:val="clear" w:color="auto" w:fill="FFFFFF"/>
+            <w:tcMar>
+              <w:top w:w="0" w:type="dxa"/>
+              <w:bottom w:w="0" w:type="dxa"/>
+              <w:left w:w="0" w:type="dxa"/>
+              <w:right w:w="0" w:type="dxa"/>
+            </w:tcMar>
+            <w:vAlign w:val="center"/>
+          </w:tcPr>
+          <w:p>
+            <w:pPr>
+              <w:pStyle w:val="Normal"/>
+              <w:jc w:val="left"/>
+              <w:pBdr>
+                <w:bottom w:val="none" w:sz="0" w:space="0" w:color="000000"/>
+                <w:top w:val="none" w:sz="0" w:space="0" w:color="000000"/>
+                <w:left w:val="none" w:sz="0" w:space="0" w:color="000000"/>
+                <w:right w:val="none" w:sz="0" w:space="0" w:color="000000"/>
+              </w:pBdr>
+              <w:spacing w:after="100" w:before="100" w:line="240"/>
+              <w:ind w:left="100" w:right="100" w:firstLine="0" w:firstLineChars="0"/>
+            </w:pPr>
+            <w:r xmlns:w="http://schemas.openxmlformats.org/wordprocessingml/2006/main" xmlns:wp="http://schemas.openxmlformats.org/drawingml/2006/wordprocessingDrawing" xmlns:r="http://schemas.openxmlformats.org/officeDocument/2006/relationships" xmlns:w14="http://schemas.microsoft.com/office/word/2010/wordml">
+              <w:rPr>
+                <w:rFonts w:ascii="Arial" w:hAnsi="Arial" w:eastAsia="Arial" w:cs="Arial"/>
+                <w:i w:val="false"/>
+                <w:b w:val="false"/>
+                <w:u w:val="none"/>
+                <w:sz w:val="22"/>
+                <w:szCs w:val="22"/>
+                <w:color w:val="000000"/>
+              </w:rPr>
+              <w:t xml:space="preserve">0.33</w:t>
+            </w:r>
+          </w:p>
+        </w:tc>
+        <w:tc>
+          <w:tcPr>
+            <w:tcBorders>
+              <w:bottom w:val="none" w:sz="0" w:space="0" w:color="000000"/>
+              <w:top w:val="none" w:sz="0" w:space="0" w:color="000000"/>
+              <w:left w:val="none" w:sz="0" w:space="0" w:color="000000"/>
+              <w:right w:val="none" w:sz="0" w:space="0" w:color="000000"/>
+            </w:tcBorders>
+            <w:shd w:val="clear" w:color="auto" w:fill="FFFFFF"/>
+            <w:tcMar>
+              <w:top w:w="0" w:type="dxa"/>
+              <w:bottom w:w="0" w:type="dxa"/>
+              <w:left w:w="0" w:type="dxa"/>
+              <w:right w:w="0" w:type="dxa"/>
+            </w:tcMar>
+            <w:vAlign w:val="center"/>
+          </w:tcPr>
+          <w:p>
+            <w:pPr>
+              <w:pStyle w:val="Normal"/>
+              <w:jc w:val="left"/>
+              <w:pBdr>
+                <w:bottom w:val="none" w:sz="0" w:space="0" w:color="000000"/>
+                <w:top w:val="none" w:sz="0" w:space="0" w:color="000000"/>
+                <w:left w:val="none" w:sz="0" w:space="0" w:color="000000"/>
+                <w:right w:val="none" w:sz="0" w:space="0" w:color="000000"/>
+              </w:pBdr>
+              <w:spacing w:after="100" w:before="100" w:line="240"/>
+              <w:ind w:left="100" w:right="100" w:firstLine="0" w:firstLineChars="0"/>
+            </w:pPr>
+            <w:r xmlns:w="http://schemas.openxmlformats.org/wordprocessingml/2006/main" xmlns:wp="http://schemas.openxmlformats.org/drawingml/2006/wordprocessingDrawing" xmlns:r="http://schemas.openxmlformats.org/officeDocument/2006/relationships" xmlns:w14="http://schemas.microsoft.com/office/word/2010/wordml">
+              <w:rPr>
+                <w:rFonts w:ascii="Arial" w:hAnsi="Arial" w:eastAsia="Arial" w:cs="Arial"/>
+                <w:i w:val="false"/>
+                <w:b w:val="false"/>
+                <w:u w:val="none"/>
+                <w:sz w:val="22"/>
+                <w:szCs w:val="22"/>
+                <w:color w:val="000000"/>
+              </w:rPr>
+              <w:t xml:space="preserve">1988, 2006, 2012</w:t>
+            </w:r>
+          </w:p>
+        </w:tc>
+      </w:tr>
+      <w:tr>
+        <w:trPr>
+          <w:trHeight w:val="614" w:hRule="auto"/>
+        </w:trPr>
+        body5
+        <w:tc>
+          <w:tcPr>
+            <w:tcBorders>
+              <w:bottom w:val="none" w:sz="0" w:space="0" w:color="000000"/>
+              <w:top w:val="none" w:sz="0" w:space="0" w:color="000000"/>
+              <w:left w:val="none" w:sz="0" w:space="0" w:color="000000"/>
+              <w:right w:val="none" w:sz="0" w:space="0" w:color="000000"/>
+            </w:tcBorders>
+            <w:shd w:val="clear" w:color="auto" w:fill="FFFFFF"/>
+            <w:tcMar>
+              <w:top w:w="0" w:type="dxa"/>
+              <w:bottom w:w="0" w:type="dxa"/>
+              <w:left w:w="0" w:type="dxa"/>
+              <w:right w:w="0" w:type="dxa"/>
+            </w:tcMar>
+            <w:vAlign w:val="center"/>
+          </w:tcPr>
+          <w:p>
+            <w:pPr>
+              <w:pStyle w:val="Normal"/>
+              <w:jc w:val="left"/>
+              <w:pBdr>
+                <w:bottom w:val="none" w:sz="0" w:space="0" w:color="000000"/>
+                <w:top w:val="none" w:sz="0" w:space="0" w:color="000000"/>
+                <w:left w:val="none" w:sz="0" w:space="0" w:color="000000"/>
+                <w:right w:val="none" w:sz="0" w:space="0" w:color="000000"/>
+              </w:pBdr>
+              <w:spacing w:after="100" w:before="100" w:line="240"/>
+              <w:ind w:left="100" w:right="100" w:firstLine="0" w:firstLineChars="0"/>
+            </w:pPr>
+            <w:r xmlns:w="http://schemas.openxmlformats.org/wordprocessingml/2006/main" xmlns:wp="http://schemas.openxmlformats.org/drawingml/2006/wordprocessingDrawing" xmlns:r="http://schemas.openxmlformats.org/officeDocument/2006/relationships" xmlns:w14="http://schemas.microsoft.com/office/word/2010/wordml">
+              <w:rPr>
+                <w:rFonts w:ascii="Arial" w:hAnsi="Arial" w:eastAsia="Arial" w:cs="Arial"/>
+                <w:i w:val="false"/>
+                <w:b w:val="false"/>
+                <w:u w:val="none"/>
+                <w:sz w:val="22"/>
+                <w:szCs w:val="22"/>
+                <w:color w:val="000000"/>
+              </w:rPr>
+              <w:t xml:space="preserve">Agriculture survey</w:t>
+            </w:r>
+          </w:p>
+        </w:tc>
+        <w:tc>
+          <w:tcPr>
+            <w:tcBorders>
+              <w:bottom w:val="none" w:sz="0" w:space="0" w:color="000000"/>
+              <w:top w:val="none" w:sz="0" w:space="0" w:color="000000"/>
+              <w:left w:val="none" w:sz="0" w:space="0" w:color="000000"/>
+              <w:right w:val="none" w:sz="0" w:space="0" w:color="000000"/>
+            </w:tcBorders>
+            <w:shd w:val="clear" w:color="auto" w:fill="FFFFFF"/>
+            <w:tcMar>
+              <w:top w:w="0" w:type="dxa"/>
+              <w:bottom w:w="0" w:type="dxa"/>
+              <w:left w:w="0" w:type="dxa"/>
+              <w:right w:w="0" w:type="dxa"/>
+            </w:tcMar>
+            <w:vAlign w:val="center"/>
+          </w:tcPr>
+          <w:p>
+            <w:pPr>
+              <w:pStyle w:val="Normal"/>
+              <w:jc w:val="left"/>
+              <w:pBdr>
+                <w:bottom w:val="none" w:sz="0" w:space="0" w:color="000000"/>
+                <w:top w:val="none" w:sz="0" w:space="0" w:color="000000"/>
+                <w:left w:val="none" w:sz="0" w:space="0" w:color="000000"/>
+                <w:right w:val="none" w:sz="0" w:space="0" w:color="000000"/>
+              </w:pBdr>
+              <w:spacing w:after="100" w:before="100" w:line="240"/>
+              <w:ind w:left="100" w:right="100" w:firstLine="0" w:firstLineChars="0"/>
+            </w:pPr>
+            <w:r xmlns:w="http://schemas.openxmlformats.org/wordprocessingml/2006/main" xmlns:wp="http://schemas.openxmlformats.org/drawingml/2006/wordprocessingDrawing" xmlns:r="http://schemas.openxmlformats.org/officeDocument/2006/relationships" xmlns:w14="http://schemas.microsoft.com/office/word/2010/wordml">
+              <w:rPr>
+                <w:rFonts w:ascii="Arial" w:hAnsi="Arial" w:eastAsia="Arial" w:cs="Arial"/>
+                <w:i w:val="false"/>
+                <w:b w:val="false"/>
+                <w:u w:val="none"/>
+                <w:sz w:val="22"/>
+                <w:szCs w:val="22"/>
+                <w:color w:val="000000"/>
+              </w:rPr>
+              <w:t xml:space="preserve">0</w:t>
+            </w:r>
+          </w:p>
+        </w:tc>
+        <w:tc>
+          <w:tcPr>
+            <w:tcBorders>
+              <w:bottom w:val="none" w:sz="0" w:space="0" w:color="000000"/>
+              <w:top w:val="none" w:sz="0" w:space="0" w:color="000000"/>
+              <w:left w:val="none" w:sz="0" w:space="0" w:color="000000"/>
+              <w:right w:val="none" w:sz="0" w:space="0" w:color="000000"/>
+            </w:tcBorders>
+            <w:shd w:val="clear" w:color="auto" w:fill="FFFFFF"/>
+            <w:tcMar>
+              <w:top w:w="0" w:type="dxa"/>
+              <w:bottom w:w="0" w:type="dxa"/>
+              <w:left w:w="0" w:type="dxa"/>
+              <w:right w:w="0" w:type="dxa"/>
+            </w:tcMar>
+            <w:vAlign w:val="center"/>
+          </w:tcPr>
+          <w:p>
+            <w:pPr>
+              <w:pStyle w:val="Normal"/>
+              <w:jc w:val="left"/>
+              <w:pBdr>
+                <w:bottom w:val="none" w:sz="0" w:space="0" w:color="000000"/>
+                <w:top w:val="none" w:sz="0" w:space="0" w:color="000000"/>
+                <w:left w:val="none" w:sz="0" w:space="0" w:color="000000"/>
+                <w:right w:val="none" w:sz="0" w:space="0" w:color="000000"/>
+              </w:pBdr>
+              <w:spacing w:after="100" w:before="100" w:line="240"/>
+              <w:ind w:left="100" w:right="100" w:firstLine="0" w:firstLineChars="0"/>
+            </w:pPr>
+            <w:r xmlns:w="http://schemas.openxmlformats.org/wordprocessingml/2006/main" xmlns:wp="http://schemas.openxmlformats.org/drawingml/2006/wordprocessingDrawing" xmlns:r="http://schemas.openxmlformats.org/officeDocument/2006/relationships" xmlns:w14="http://schemas.microsoft.com/office/word/2010/wordml">
+              <w:rPr>
+                <w:rFonts w:ascii="Arial" w:hAnsi="Arial" w:eastAsia="Arial" w:cs="Arial"/>
+                <w:i w:val="false"/>
+                <w:b w:val="false"/>
+                <w:u w:val="none"/>
+                <w:sz w:val="22"/>
+                <w:szCs w:val="22"/>
+                <w:color w:val="000000"/>
+              </w:rPr>
+              <w:t xml:space="preserve">-99</w:t>
+            </w:r>
+          </w:p>
+        </w:tc>
+      </w:tr>
+      <w:tr>
+        <w:trPr>
+          <w:trHeight w:val="617" w:hRule="auto"/>
+        </w:trPr>
+        body6
+        <w:tc>
+          <w:tcPr>
+            <w:tcBorders>
+              <w:bottom w:val="none" w:sz="0" w:space="0" w:color="000000"/>
+              <w:top w:val="none" w:sz="0" w:space="0" w:color="000000"/>
+              <w:left w:val="none" w:sz="0" w:space="0" w:color="000000"/>
+              <w:right w:val="none" w:sz="0" w:space="0" w:color="000000"/>
+            </w:tcBorders>
+            <w:shd w:val="clear" w:color="auto" w:fill="FFFFFF"/>
+            <w:tcMar>
+              <w:top w:w="0" w:type="dxa"/>
+              <w:bottom w:w="0" w:type="dxa"/>
+              <w:left w:w="0" w:type="dxa"/>
+              <w:right w:w="0" w:type="dxa"/>
+            </w:tcMar>
+            <w:vAlign w:val="center"/>
+          </w:tcPr>
+          <w:p>
+            <w:pPr>
+              <w:pStyle w:val="Normal"/>
+              <w:jc w:val="left"/>
+              <w:pBdr>
+                <w:bottom w:val="none" w:sz="0" w:space="0" w:color="000000"/>
+                <w:top w:val="none" w:sz="0" w:space="0" w:color="000000"/>
+                <w:left w:val="none" w:sz="0" w:space="0" w:color="000000"/>
+                <w:right w:val="none" w:sz="0" w:space="0" w:color="000000"/>
+              </w:pBdr>
+              <w:spacing w:after="100" w:before="100" w:line="240"/>
+              <w:ind w:left="100" w:right="100" w:firstLine="0" w:firstLineChars="0"/>
+            </w:pPr>
+            <w:r xmlns:w="http://schemas.openxmlformats.org/wordprocessingml/2006/main" xmlns:wp="http://schemas.openxmlformats.org/drawingml/2006/wordprocessingDrawing" xmlns:r="http://schemas.openxmlformats.org/officeDocument/2006/relationships" xmlns:w14="http://schemas.microsoft.com/office/word/2010/wordml">
+              <w:rPr>
+                <w:rFonts w:ascii="Arial" w:hAnsi="Arial" w:eastAsia="Arial" w:cs="Arial"/>
+                <w:i w:val="false"/>
+                <w:b w:val="false"/>
+                <w:u w:val="none"/>
+                <w:sz w:val="22"/>
+                <w:szCs w:val="22"/>
+                <w:color w:val="000000"/>
+              </w:rPr>
+              <w:t xml:space="preserve">Labor Force Survey</w:t>
+            </w:r>
+          </w:p>
+        </w:tc>
+        <w:tc>
+          <w:tcPr>
+            <w:tcBorders>
+              <w:bottom w:val="none" w:sz="0" w:space="0" w:color="000000"/>
+              <w:top w:val="none" w:sz="0" w:space="0" w:color="000000"/>
+              <w:left w:val="none" w:sz="0" w:space="0" w:color="000000"/>
+              <w:right w:val="none" w:sz="0" w:space="0" w:color="000000"/>
+            </w:tcBorders>
+            <w:shd w:val="clear" w:color="auto" w:fill="FFFFFF"/>
+            <w:tcMar>
+              <w:top w:w="0" w:type="dxa"/>
+              <w:bottom w:w="0" w:type="dxa"/>
+              <w:left w:w="0" w:type="dxa"/>
+              <w:right w:w="0" w:type="dxa"/>
+            </w:tcMar>
+            <w:vAlign w:val="center"/>
+          </w:tcPr>
+          <w:p>
+            <w:pPr>
+              <w:pStyle w:val="Normal"/>
+              <w:jc w:val="left"/>
+              <w:pBdr>
+                <w:bottom w:val="none" w:sz="0" w:space="0" w:color="000000"/>
+                <w:top w:val="none" w:sz="0" w:space="0" w:color="000000"/>
+                <w:left w:val="none" w:sz="0" w:space="0" w:color="000000"/>
+                <w:right w:val="none" w:sz="0" w:space="0" w:color="000000"/>
+              </w:pBdr>
+              <w:spacing w:after="100" w:before="100" w:line="240"/>
+              <w:ind w:left="100" w:right="100" w:firstLine="0" w:firstLineChars="0"/>
+            </w:pPr>
+            <w:r xmlns:w="http://schemas.openxmlformats.org/wordprocessingml/2006/main" xmlns:wp="http://schemas.openxmlformats.org/drawingml/2006/wordprocessingDrawing" xmlns:r="http://schemas.openxmlformats.org/officeDocument/2006/relationships" xmlns:w14="http://schemas.microsoft.com/office/word/2010/wordml">
+              <w:rPr>
+                <w:rFonts w:ascii="Arial" w:hAnsi="Arial" w:eastAsia="Arial" w:cs="Arial"/>
+                <w:i w:val="false"/>
+                <w:b w:val="false"/>
+                <w:u w:val="none"/>
+                <w:sz w:val="22"/>
+                <w:szCs w:val="22"/>
+                <w:color w:val="000000"/>
+              </w:rPr>
+              <w:t xml:space="preserve">1</w:t>
+            </w:r>
+          </w:p>
+        </w:tc>
+        <w:tc>
+          <w:tcPr>
+            <w:tcBorders>
+              <w:bottom w:val="none" w:sz="0" w:space="0" w:color="000000"/>
+              <w:top w:val="none" w:sz="0" w:space="0" w:color="000000"/>
+              <w:left w:val="none" w:sz="0" w:space="0" w:color="000000"/>
+              <w:right w:val="none" w:sz="0" w:space="0" w:color="000000"/>
+            </w:tcBorders>
+            <w:shd w:val="clear" w:color="auto" w:fill="FFFFFF"/>
+            <w:tcMar>
+              <w:top w:w="0" w:type="dxa"/>
+              <w:bottom w:w="0" w:type="dxa"/>
+              <w:left w:w="0" w:type="dxa"/>
+              <w:right w:w="0" w:type="dxa"/>
+            </w:tcMar>
+            <w:vAlign w:val="center"/>
+          </w:tcPr>
+          <w:p>
+            <w:pPr>
+              <w:pStyle w:val="Normal"/>
+              <w:jc w:val="left"/>
+              <w:pBdr>
+                <w:bottom w:val="none" w:sz="0" w:space="0" w:color="000000"/>
+                <w:top w:val="none" w:sz="0" w:space="0" w:color="000000"/>
+                <w:left w:val="none" w:sz="0" w:space="0" w:color="000000"/>
+                <w:right w:val="none" w:sz="0" w:space="0" w:color="000000"/>
+              </w:pBdr>
+              <w:spacing w:after="100" w:before="100" w:line="240"/>
+              <w:ind w:left="100" w:right="100" w:firstLine="0" w:firstLineChars="0"/>
+            </w:pPr>
+            <w:r xmlns:w="http://schemas.openxmlformats.org/wordprocessingml/2006/main" xmlns:wp="http://schemas.openxmlformats.org/drawingml/2006/wordprocessingDrawing" xmlns:r="http://schemas.openxmlformats.org/officeDocument/2006/relationships" xmlns:w14="http://schemas.microsoft.com/office/word/2010/wordml">
+              <w:rPr>
+                <w:rFonts w:ascii="Arial" w:hAnsi="Arial" w:eastAsia="Arial" w:cs="Arial"/>
+                <w:i w:val="false"/>
+                <w:b w:val="false"/>
+                <w:u w:val="none"/>
+                <w:sz w:val="22"/>
+                <w:szCs w:val="22"/>
+                <w:color w:val="000000"/>
+              </w:rPr>
+              <w:t xml:space="preserve">2006, 2007, 2008, 2009, 2010, 2011, 2012, 2013, 2014, 2015, 2016, 2017, 2018, 2019, 2020</w:t>
+            </w:r>
+          </w:p>
+        </w:tc>
+      </w:tr>
+      <w:tr>
+        <w:trPr>
+          <w:trHeight w:val="617" w:hRule="auto"/>
+        </w:trPr>
+        body7
+        <w:tc>
+          <w:tcPr>
+            <w:tcBorders>
+              <w:bottom w:val="none" w:sz="0" w:space="0" w:color="000000"/>
+              <w:top w:val="none" w:sz="0" w:space="0" w:color="000000"/>
+              <w:left w:val="none" w:sz="0" w:space="0" w:color="000000"/>
+              <w:right w:val="none" w:sz="0" w:space="0" w:color="000000"/>
+            </w:tcBorders>
+            <w:shd w:val="clear" w:color="auto" w:fill="FFFFFF"/>
+            <w:tcMar>
+              <w:top w:w="0" w:type="dxa"/>
+              <w:bottom w:w="0" w:type="dxa"/>
+              <w:left w:w="0" w:type="dxa"/>
+              <w:right w:w="0" w:type="dxa"/>
+            </w:tcMar>
+            <w:vAlign w:val="center"/>
+          </w:tcPr>
+          <w:p>
+            <w:pPr>
+              <w:pStyle w:val="Normal"/>
+              <w:jc w:val="left"/>
+              <w:pBdr>
+                <w:bottom w:val="none" w:sz="0" w:space="0" w:color="000000"/>
+                <w:top w:val="none" w:sz="0" w:space="0" w:color="000000"/>
+                <w:left w:val="none" w:sz="0" w:space="0" w:color="000000"/>
+                <w:right w:val="none" w:sz="0" w:space="0" w:color="000000"/>
+              </w:pBdr>
+              <w:spacing w:after="100" w:before="100" w:line="240"/>
+              <w:ind w:left="100" w:right="100" w:firstLine="0" w:firstLineChars="0"/>
+            </w:pPr>
+            <w:r xmlns:w="http://schemas.openxmlformats.org/wordprocessingml/2006/main" xmlns:wp="http://schemas.openxmlformats.org/drawingml/2006/wordprocessingDrawing" xmlns:r="http://schemas.openxmlformats.org/officeDocument/2006/relationships" xmlns:w14="http://schemas.microsoft.com/office/word/2010/wordml">
+              <w:rPr>
+                <w:rFonts w:ascii="Arial" w:hAnsi="Arial" w:eastAsia="Arial" w:cs="Arial"/>
+                <w:i w:val="false"/>
+                <w:b w:val="false"/>
+                <w:u w:val="none"/>
+                <w:sz w:val="22"/>
+                <w:szCs w:val="22"/>
+                <w:color w:val="000000"/>
+              </w:rPr>
+              <w:t xml:space="preserve">Health/Demographic survey</w:t>
+            </w:r>
+          </w:p>
+        </w:tc>
+        <w:tc>
+          <w:tcPr>
+            <w:tcBorders>
+              <w:bottom w:val="none" w:sz="0" w:space="0" w:color="000000"/>
+              <w:top w:val="none" w:sz="0" w:space="0" w:color="000000"/>
+              <w:left w:val="none" w:sz="0" w:space="0" w:color="000000"/>
+              <w:right w:val="none" w:sz="0" w:space="0" w:color="000000"/>
+            </w:tcBorders>
+            <w:shd w:val="clear" w:color="auto" w:fill="FFFFFF"/>
+            <w:tcMar>
+              <w:top w:w="0" w:type="dxa"/>
+              <w:bottom w:w="0" w:type="dxa"/>
+              <w:left w:w="0" w:type="dxa"/>
+              <w:right w:w="0" w:type="dxa"/>
+            </w:tcMar>
+            <w:vAlign w:val="center"/>
+          </w:tcPr>
+          <w:p>
+            <w:pPr>
+              <w:pStyle w:val="Normal"/>
+              <w:jc w:val="left"/>
+              <w:pBdr>
+                <w:bottom w:val="none" w:sz="0" w:space="0" w:color="000000"/>
+                <w:top w:val="none" w:sz="0" w:space="0" w:color="000000"/>
+                <w:left w:val="none" w:sz="0" w:space="0" w:color="000000"/>
+                <w:right w:val="none" w:sz="0" w:space="0" w:color="000000"/>
+              </w:pBdr>
+              <w:spacing w:after="100" w:before="100" w:line="240"/>
+              <w:ind w:left="100" w:right="100" w:firstLine="0" w:firstLineChars="0"/>
+            </w:pPr>
+            <w:r xmlns:w="http://schemas.openxmlformats.org/wordprocessingml/2006/main" xmlns:wp="http://schemas.openxmlformats.org/drawingml/2006/wordprocessingDrawing" xmlns:r="http://schemas.openxmlformats.org/officeDocument/2006/relationships" xmlns:w14="http://schemas.microsoft.com/office/word/2010/wordml">
+              <w:rPr>
+                <w:rFonts w:ascii="Arial" w:hAnsi="Arial" w:eastAsia="Arial" w:cs="Arial"/>
+                <w:i w:val="false"/>
+                <w:b w:val="false"/>
+                <w:u w:val="none"/>
+                <w:sz w:val="22"/>
+                <w:szCs w:val="22"/>
+                <w:color w:val="000000"/>
+              </w:rPr>
+              <w:t xml:space="preserve">0.67</w:t>
+            </w:r>
+          </w:p>
+        </w:tc>
+        <w:tc>
+          <w:tcPr>
+            <w:tcBorders>
+              <w:bottom w:val="none" w:sz="0" w:space="0" w:color="000000"/>
+              <w:top w:val="none" w:sz="0" w:space="0" w:color="000000"/>
+              <w:left w:val="none" w:sz="0" w:space="0" w:color="000000"/>
+              <w:right w:val="none" w:sz="0" w:space="0" w:color="000000"/>
+            </w:tcBorders>
+            <w:shd w:val="clear" w:color="auto" w:fill="FFFFFF"/>
+            <w:tcMar>
+              <w:top w:w="0" w:type="dxa"/>
+              <w:bottom w:w="0" w:type="dxa"/>
+              <w:left w:w="0" w:type="dxa"/>
+              <w:right w:w="0" w:type="dxa"/>
+            </w:tcMar>
+            <w:vAlign w:val="center"/>
+          </w:tcPr>
+          <w:p>
+            <w:pPr>
+              <w:pStyle w:val="Normal"/>
+              <w:jc w:val="left"/>
+              <w:pBdr>
+                <w:bottom w:val="none" w:sz="0" w:space="0" w:color="000000"/>
+                <w:top w:val="none" w:sz="0" w:space="0" w:color="000000"/>
+                <w:left w:val="none" w:sz="0" w:space="0" w:color="000000"/>
+                <w:right w:val="none" w:sz="0" w:space="0" w:color="000000"/>
+              </w:pBdr>
+              <w:spacing w:after="100" w:before="100" w:line="240"/>
+              <w:ind w:left="100" w:right="100" w:firstLine="0" w:firstLineChars="0"/>
+            </w:pPr>
+            <w:r xmlns:w="http://schemas.openxmlformats.org/wordprocessingml/2006/main" xmlns:wp="http://schemas.openxmlformats.org/drawingml/2006/wordprocessingDrawing" xmlns:r="http://schemas.openxmlformats.org/officeDocument/2006/relationships" xmlns:w14="http://schemas.microsoft.com/office/word/2010/wordml">
+              <w:rPr>
+                <w:rFonts w:ascii="Arial" w:hAnsi="Arial" w:eastAsia="Arial" w:cs="Arial"/>
+                <w:i w:val="false"/>
+                <w:b w:val="false"/>
+                <w:u w:val="none"/>
+                <w:sz w:val="22"/>
+                <w:szCs w:val="22"/>
+                <w:color w:val="000000"/>
+              </w:rPr>
+              <w:t xml:space="preserve">2011, 2012</w:t>
+            </w:r>
+          </w:p>
+        </w:tc>
+      </w:tr>
+      <w:tr>
+        <w:trPr>
+          <w:trHeight w:val="617" w:hRule="auto"/>
+        </w:trPr>
+        body8
+        <w:tc>
+          <w:tcPr>
+            <w:tcBorders>
+              <w:bottom w:val="single" w:sz="12" w:space="0" w:color="666666"/>
+              <w:top w:val="none" w:sz="0" w:space="0" w:color="000000"/>
+              <w:left w:val="none" w:sz="0" w:space="0" w:color="000000"/>
+              <w:right w:val="none" w:sz="0" w:space="0" w:color="000000"/>
+            </w:tcBorders>
+            <w:shd w:val="clear" w:color="auto" w:fill="FFFFFF"/>
+            <w:tcMar>
+              <w:top w:w="0" w:type="dxa"/>
+              <w:bottom w:w="0" w:type="dxa"/>
+              <w:left w:w="0" w:type="dxa"/>
+              <w:right w:w="0" w:type="dxa"/>
+            </w:tcMar>
+            <w:vAlign w:val="center"/>
+          </w:tcPr>
+          <w:p>
+            <w:pPr>
+              <w:pStyle w:val="Normal"/>
+              <w:jc w:val="left"/>
+              <w:pBdr>
+                <w:bottom w:val="none" w:sz="0" w:space="0" w:color="000000"/>
+                <w:top w:val="none" w:sz="0" w:space="0" w:color="000000"/>
+                <w:left w:val="none" w:sz="0" w:space="0" w:color="000000"/>
+                <w:right w:val="none" w:sz="0" w:space="0" w:color="000000"/>
+              </w:pBdr>
+              <w:spacing w:after="100" w:before="100" w:line="240"/>
+              <w:ind w:left="100" w:right="100" w:firstLine="0" w:firstLineChars="0"/>
+            </w:pPr>
+            <w:r xmlns:w="http://schemas.openxmlformats.org/wordprocessingml/2006/main" xmlns:wp="http://schemas.openxmlformats.org/drawingml/2006/wordprocessingDrawing" xmlns:r="http://schemas.openxmlformats.org/officeDocument/2006/relationships" xmlns:w14="http://schemas.microsoft.com/office/word/2010/wordml">
+              <w:rPr>
+                <w:rFonts w:ascii="Arial" w:hAnsi="Arial" w:eastAsia="Arial" w:cs="Arial"/>
+                <w:i w:val="false"/>
+                <w:b w:val="false"/>
+                <w:u w:val="none"/>
+                <w:sz w:val="22"/>
+                <w:szCs w:val="22"/>
+                <w:color w:val="000000"/>
+              </w:rPr>
+              <w:t xml:space="preserve">Business/establishment survey</w:t>
+            </w:r>
+          </w:p>
+        </w:tc>
+        <w:tc>
+          <w:tcPr>
+            <w:tcBorders>
+              <w:bottom w:val="single" w:sz="12" w:space="0" w:color="666666"/>
+              <w:top w:val="none" w:sz="0" w:space="0" w:color="000000"/>
+              <w:left w:val="none" w:sz="0" w:space="0" w:color="000000"/>
+              <w:right w:val="none" w:sz="0" w:space="0" w:color="000000"/>
+            </w:tcBorders>
+            <w:shd w:val="clear" w:color="auto" w:fill="FFFFFF"/>
+            <w:tcMar>
+              <w:top w:w="0" w:type="dxa"/>
+              <w:bottom w:w="0" w:type="dxa"/>
+              <w:left w:w="0" w:type="dxa"/>
+              <w:right w:w="0" w:type="dxa"/>
+            </w:tcMar>
+            <w:vAlign w:val="center"/>
+          </w:tcPr>
+          <w:p>
+            <w:pPr>
+              <w:pStyle w:val="Normal"/>
+              <w:jc w:val="left"/>
+              <w:pBdr>
+                <w:bottom w:val="none" w:sz="0" w:space="0" w:color="000000"/>
+                <w:top w:val="none" w:sz="0" w:space="0" w:color="000000"/>
+                <w:left w:val="none" w:sz="0" w:space="0" w:color="000000"/>
+                <w:right w:val="none" w:sz="0" w:space="0" w:color="000000"/>
+              </w:pBdr>
+              <w:spacing w:after="100" w:before="100" w:line="240"/>
+              <w:ind w:left="100" w:right="100" w:firstLine="0" w:firstLineChars="0"/>
+            </w:pPr>
+            <w:r xmlns:w="http://schemas.openxmlformats.org/wordprocessingml/2006/main" xmlns:wp="http://schemas.openxmlformats.org/drawingml/2006/wordprocessingDrawing" xmlns:r="http://schemas.openxmlformats.org/officeDocument/2006/relationships" xmlns:w14="http://schemas.microsoft.com/office/word/2010/wordml">
+              <w:rPr>
+                <w:rFonts w:ascii="Arial" w:hAnsi="Arial" w:eastAsia="Arial" w:cs="Arial"/>
+                <w:i w:val="false"/>
+                <w:b w:val="false"/>
+                <w:u w:val="none"/>
+                <w:sz w:val="22"/>
+                <w:szCs w:val="22"/>
+                <w:color w:val="000000"/>
+              </w:rPr>
+              <w:t xml:space="preserve">1</w:t>
+            </w:r>
+          </w:p>
+        </w:tc>
+        <w:tc>
+          <w:tcPr>
+            <w:tcBorders>
+              <w:bottom w:val="single" w:sz="12" w:space="0" w:color="666666"/>
+              <w:top w:val="none" w:sz="0" w:space="0" w:color="000000"/>
+              <w:left w:val="none" w:sz="0" w:space="0" w:color="000000"/>
+              <w:right w:val="none" w:sz="0" w:space="0" w:color="000000"/>
+            </w:tcBorders>
+            <w:shd w:val="clear" w:color="auto" w:fill="FFFFFF"/>
+            <w:tcMar>
+              <w:top w:w="0" w:type="dxa"/>
+              <w:bottom w:w="0" w:type="dxa"/>
+              <w:left w:w="0" w:type="dxa"/>
+              <w:right w:w="0" w:type="dxa"/>
+            </w:tcMar>
+            <w:vAlign w:val="center"/>
+          </w:tcPr>
+          <w:p>
+            <w:pPr>
+              <w:pStyle w:val="Normal"/>
+              <w:jc w:val="left"/>
+              <w:pBdr>
+                <w:bottom w:val="none" w:sz="0" w:space="0" w:color="000000"/>
+                <w:top w:val="none" w:sz="0" w:space="0" w:color="000000"/>
+                <w:left w:val="none" w:sz="0" w:space="0" w:color="000000"/>
+                <w:right w:val="none" w:sz="0" w:space="0" w:color="000000"/>
+              </w:pBdr>
+              <w:spacing w:after="100" w:before="100" w:line="240"/>
+              <w:ind w:left="100" w:right="100" w:firstLine="0" w:firstLineChars="0"/>
+            </w:pPr>
+            <w:r xmlns:w="http://schemas.openxmlformats.org/wordprocessingml/2006/main" xmlns:wp="http://schemas.openxmlformats.org/drawingml/2006/wordprocessingDrawing" xmlns:r="http://schemas.openxmlformats.org/officeDocument/2006/relationships" xmlns:w14="http://schemas.microsoft.com/office/word/2010/wordml">
+              <w:rPr>
+                <w:rFonts w:ascii="Arial" w:hAnsi="Arial" w:eastAsia="Arial" w:cs="Arial"/>
+                <w:i w:val="false"/>
+                <w:b w:val="false"/>
+                <w:u w:val="none"/>
+                <w:sz w:val="22"/>
+                <w:szCs w:val="22"/>
+                <w:color w:val="000000"/>
+              </w:rPr>
+              <w:t xml:space="preserve">2000, 2001, 2002, 2003, 2004, 2006, 2007, 2008, 2009, 2010, 2011, 2012, 2013, 2014, 2015, 2016, 2017, 2018, 2019, 2020, 2021, 2022, 2023</w:t>
+            </w:r>
+          </w:p>
+        </w:tc>
+      </w:tr>
+    </w:tbl>
+    <w:bookmarkEnd w:id="93"/>
+    <w:bookmarkStart w:id="94" w:name="methods-standard"/>
+    <w:p>
+      <w:pPr>
+        <w:pStyle w:val="Heading1"/>
+      </w:pPr>
+      <w:r>
+        <w:t xml:space="preserve">Methods Standard</w:t>
+      </w:r>
+    </w:p>
+    <w:tbl xmlns:w="http://schemas.openxmlformats.org/wordprocessingml/2006/main" xmlns:r="http://schemas.openxmlformats.org/officeDocument/2006/relationships" xmlns:w14="http://schemas.microsoft.com/office/word/2010/wordml" xmlns:wp="http://schemas.openxmlformats.org/drawingml/2006/wordprocessingDrawing" xmlns:a="http://schemas.openxmlformats.org/drawingml/2006/main" xmlns:pic="http://schemas.openxmlformats.org/drawingml/2006/picture">
+      <w:tblPr>
+        <w:tblLayout w:type="fixed"/>
+        <w:jc w:val="center"/>
+        <w:tblLook w:firstRow="1" w:lastRow="0" w:firstColumn="0" w:lastColumn="0" w:noHBand="0" w:noVBand="1"/>
+      </w:tblPr>
+      <w:tblGrid>
+        <w:gridCol w:w="2304"/>
+        <w:gridCol w:w="2304"/>
+        <w:gridCol w:w="2304"/>
+      </w:tblGrid>
+      <w:tr>
+        <w:trPr>
+          <w:trHeight w:val="583" w:hRule="auto"/>
+          <w:tblHeader/>
+        </w:trPr>
+        header 1
+        <w:tc>
+          <w:tcPr>
+            <w:gridSpan w:val="3"/>
+            <w:tcBorders>
+              <w:bottom w:val="single" w:sz="12" w:space="0" w:color="666666"/>
+              <w:top w:val="single" w:sz="12" w:space="0" w:color="666666"/>
+              <w:left w:val="none" w:sz="0" w:space="0" w:color="000000"/>
+              <w:right w:val="none" w:sz="0" w:space="0" w:color="000000"/>
+            </w:tcBorders>
+            <w:shd w:val="clear" w:color="auto" w:fill="FFFFFF"/>
+            <w:tcMar>
+              <w:top w:w="0" w:type="dxa"/>
+              <w:bottom w:w="0" w:type="dxa"/>
+              <w:left w:w="0" w:type="dxa"/>
+              <w:right w:w="0" w:type="dxa"/>
+            </w:tcMar>
+            <w:vAlign w:val="center"/>
+          </w:tcPr>
+          <w:p>
+            <w:pPr>
+              <w:pStyle w:val="Normal"/>
+              <w:jc w:val="left"/>
+              <w:pBdr>
+                <w:bottom w:val="none" w:sz="0" w:space="0" w:color="000000"/>
+                <w:top w:val="none" w:sz="0" w:space="0" w:color="000000"/>
+                <w:left w:val="none" w:sz="0" w:space="0" w:color="000000"/>
+                <w:right w:val="none" w:sz="0" w:space="0" w:color="000000"/>
+              </w:pBdr>
+              <w:spacing w:after="100" w:before="100" w:line="240"/>
+              <w:ind w:left="100" w:right="100" w:firstLine="0" w:firstLineChars="0"/>
+            </w:pPr>
+            <w:r xmlns:w="http://schemas.openxmlformats.org/wordprocessingml/2006/main" xmlns:wp="http://schemas.openxmlformats.org/drawingml/2006/wordprocessingDrawing" xmlns:r="http://schemas.openxmlformats.org/officeDocument/2006/relationships" xmlns:w14="http://schemas.microsoft.com/office/word/2010/wordml">
+              <w:rPr>
+                <w:rFonts w:ascii="Arial" w:hAnsi="Arial" w:eastAsia="Arial" w:cs="Arial"/>
+                <w:i w:val="false"/>
+                <w:b w:val="false"/>
+                <w:u w:val="none"/>
+                <w:sz w:val="22"/>
+                <w:szCs w:val="22"/>
+                <w:color w:val="000000"/>
+              </w:rPr>
+              <w:t xml:space="preserve">Qatar SPI Indicator Data in 2023.</w:t>
+            </w:r>
+          </w:p>
+        </w:tc>
+      </w:tr>
+      <w:tr>
+        <w:trPr>
+          <w:trHeight w:val="602" w:hRule="auto"/>
+          <w:tblHeader/>
+        </w:trPr>
+        header 2
         <w:tc>
           <w:tcPr>
             <w:tcBorders>
@@ -2024,7 +3245,95 @@
                 <w:szCs w:val="22"/>
                 <w:color w:val="000000"/>
               </w:rPr>
-              <w:t xml:space="preserve">Census/Survey Dates</w:t>
+              <w:t xml:space="preserve">Indicator</w:t>
+            </w:r>
+          </w:p>
+        </w:tc>
+        <w:tc>
+          <w:tcPr>
+            <w:tcBorders>
+              <w:bottom w:val="single" w:sz="12" w:space="0" w:color="666666"/>
+              <w:top w:val="single" w:sz="12" w:space="0" w:color="666666"/>
+              <w:left w:val="none" w:sz="0" w:space="0" w:color="000000"/>
+              <w:right w:val="none" w:sz="0" w:space="0" w:color="000000"/>
+            </w:tcBorders>
+            <w:shd w:val="clear" w:color="auto" w:fill="FFFFFF"/>
+            <w:tcMar>
+              <w:top w:w="0" w:type="dxa"/>
+              <w:bottom w:w="0" w:type="dxa"/>
+              <w:left w:w="0" w:type="dxa"/>
+              <w:right w:w="0" w:type="dxa"/>
+            </w:tcMar>
+            <w:vAlign w:val="center"/>
+          </w:tcPr>
+          <w:p>
+            <w:pPr>
+              <w:pStyle w:val="Normal"/>
+              <w:jc w:val="left"/>
+              <w:pBdr>
+                <w:bottom w:val="none" w:sz="0" w:space="0" w:color="000000"/>
+                <w:top w:val="none" w:sz="0" w:space="0" w:color="000000"/>
+                <w:left w:val="none" w:sz="0" w:space="0" w:color="000000"/>
+                <w:right w:val="none" w:sz="0" w:space="0" w:color="000000"/>
+              </w:pBdr>
+              <w:spacing w:after="100" w:before="100" w:line="240"/>
+              <w:ind w:left="100" w:right="100" w:firstLine="0" w:firstLineChars="0"/>
+            </w:pPr>
+            <w:r xmlns:w="http://schemas.openxmlformats.org/wordprocessingml/2006/main" xmlns:wp="http://schemas.openxmlformats.org/drawingml/2006/wordprocessingDrawing" xmlns:r="http://schemas.openxmlformats.org/officeDocument/2006/relationships" xmlns:w14="http://schemas.microsoft.com/office/word/2010/wordml">
+              <w:rPr>
+                <w:rFonts w:ascii="Arial" w:hAnsi="Arial" w:eastAsia="Arial" w:cs="Arial"/>
+                <w:i w:val="false"/>
+                <w:b w:val="false"/>
+                <w:u w:val="none"/>
+                <w:sz w:val="22"/>
+                <w:szCs w:val="22"/>
+                <w:color w:val="000000"/>
+              </w:rPr>
+              <w:t xml:space="preserve">Scored Value</w:t>
+            </w:r>
+          </w:p>
+        </w:tc>
+        <w:tc>
+          <w:tcPr>
+            <w:tcBorders>
+              <w:bottom w:val="single" w:sz="12" w:space="0" w:color="666666"/>
+              <w:top w:val="single" w:sz="12" w:space="0" w:color="666666"/>
+              <w:left w:val="none" w:sz="0" w:space="0" w:color="000000"/>
+              <w:right w:val="none" w:sz="0" w:space="0" w:color="000000"/>
+            </w:tcBorders>
+            <w:shd w:val="clear" w:color="auto" w:fill="FFFFFF"/>
+            <w:tcMar>
+              <w:top w:w="0" w:type="dxa"/>
+              <w:bottom w:w="0" w:type="dxa"/>
+              <w:left w:w="0" w:type="dxa"/>
+              <w:right w:w="0" w:type="dxa"/>
+            </w:tcMar>
+            <w:vAlign w:val="center"/>
+          </w:tcPr>
+          <w:p>
+            <w:pPr>
+              <w:pStyle w:val="Normal"/>
+              <w:jc w:val="left"/>
+              <w:pBdr>
+                <w:bottom w:val="none" w:sz="0" w:space="0" w:color="000000"/>
+                <w:top w:val="none" w:sz="0" w:space="0" w:color="000000"/>
+                <w:left w:val="none" w:sz="0" w:space="0" w:color="000000"/>
+                <w:right w:val="none" w:sz="0" w:space="0" w:color="000000"/>
+              </w:pBdr>
+              <w:spacing w:after="100" w:before="100" w:line="240"/>
+              <w:ind w:left="100" w:right="100" w:firstLine="0" w:firstLineChars="0"/>
+            </w:pPr>
+            <w:r xmlns:w="http://schemas.openxmlformats.org/wordprocessingml/2006/main" xmlns:wp="http://schemas.openxmlformats.org/drawingml/2006/wordprocessingDrawing" xmlns:r="http://schemas.openxmlformats.org/officeDocument/2006/relationships" xmlns:w14="http://schemas.microsoft.com/office/word/2010/wordml">
+              <w:rPr>
+                <w:rFonts w:ascii="Arial" w:hAnsi="Arial" w:eastAsia="Arial" w:cs="Arial"/>
+                <w:i w:val="false"/>
+                <w:b w:val="false"/>
+                <w:u w:val="none"/>
+                <w:sz w:val="22"/>
+                <w:szCs w:val="22"/>
+                <w:color w:val="000000"/>
+              </w:rPr>
+              <w:t xml:space="preserve">Method, Standard, or Classification</w:t>
             </w:r>
           </w:p>
         </w:tc>
@@ -2033,7 +3342,7 @@
         <w:trPr>
           <w:trHeight w:val="617" w:hRule="auto"/>
         </w:trPr>
-        body1
+        body 1
         <w:tc>
           <w:tcPr>
             <w:tcBorders>
@@ -2074,7 +3383,7 @@
                 <w:szCs w:val="22"/>
                 <w:color w:val="000000"/>
               </w:rPr>
-              <w:t xml:space="preserve">QAT</w:t>
+              <w:t xml:space="preserve">System of national accounts in use</w:t>
             </w:r>
           </w:p>
         </w:tc>
@@ -2118,7 +3427,7 @@
                 <w:szCs w:val="22"/>
                 <w:color w:val="000000"/>
               </w:rPr>
-              <w:t xml:space="preserve">Population &amp; Housing census</w:t>
+              <w:t xml:space="preserve">0.5</w:t>
             </w:r>
           </w:p>
         </w:tc>
@@ -2162,60 +3471,16 @@
                 <w:szCs w:val="22"/>
                 <w:color w:val="000000"/>
               </w:rPr>
-              <w:t xml:space="preserve">1</w:t>
-            </w:r>
-          </w:p>
-        </w:tc>
-        <w:tc>
-          <w:tcPr>
-            <w:tcBorders>
-              <w:bottom w:val="none" w:sz="0" w:space="0" w:color="000000"/>
-              <w:top w:val="single" w:sz="12" w:space="0" w:color="666666"/>
-              <w:left w:val="none" w:sz="0" w:space="0" w:color="000000"/>
-              <w:right w:val="none" w:sz="0" w:space="0" w:color="000000"/>
-            </w:tcBorders>
-            <w:shd w:val="clear" w:color="auto" w:fill="FFFFFF"/>
-            <w:tcMar>
-              <w:top w:w="0" w:type="dxa"/>
-              <w:bottom w:w="0" w:type="dxa"/>
-              <w:left w:w="0" w:type="dxa"/>
-              <w:right w:w="0" w:type="dxa"/>
-            </w:tcMar>
-            <w:vAlign w:val="center"/>
-          </w:tcPr>
-          <w:p>
-            <w:pPr>
-              <w:pStyle w:val="Normal"/>
-              <w:jc w:val="left"/>
-              <w:pBdr>
-                <w:bottom w:val="none" w:sz="0" w:space="0" w:color="000000"/>
-                <w:top w:val="none" w:sz="0" w:space="0" w:color="000000"/>
-                <w:left w:val="none" w:sz="0" w:space="0" w:color="000000"/>
-                <w:right w:val="none" w:sz="0" w:space="0" w:color="000000"/>
-              </w:pBdr>
-              <w:spacing w:after="100" w:before="100" w:line="240"/>
-              <w:ind w:left="100" w:right="100" w:firstLine="0" w:firstLineChars="0"/>
-            </w:pPr>
-            <w:r xmlns:w="http://schemas.openxmlformats.org/wordprocessingml/2006/main" xmlns:wp="http://schemas.openxmlformats.org/drawingml/2006/wordprocessingDrawing" xmlns:r="http://schemas.openxmlformats.org/officeDocument/2006/relationships" xmlns:w14="http://schemas.microsoft.com/office/word/2010/wordml">
-              <w:rPr>
-                <w:rFonts w:ascii="Arial" w:hAnsi="Arial" w:eastAsia="Arial" w:cs="Arial"/>
-                <w:i w:val="false"/>
-                <w:b w:val="false"/>
-                <w:u w:val="none"/>
-                <w:sz w:val="22"/>
-                <w:szCs w:val="22"/>
-                <w:color w:val="000000"/>
-              </w:rPr>
-              <w:t xml:space="preserve">1997,2004,2010,2015</w:t>
+              <w:t xml:space="preserve">Country uses the 1993 System of National Accounts methodology</w:t>
             </w:r>
           </w:p>
         </w:tc>
       </w:tr>
       <w:tr>
         <w:trPr>
-          <w:trHeight w:val="615" w:hRule="auto"/>
+          <w:trHeight w:val="614" w:hRule="auto"/>
         </w:trPr>
-        body2
+        body 2
         <w:tc>
           <w:tcPr>
             <w:tcBorders>
@@ -2256,7 +3521,7 @@
                 <w:szCs w:val="22"/>
                 <w:color w:val="000000"/>
               </w:rPr>
-              <w:t xml:space="preserve">QAT</w:t>
+              <w:t xml:space="preserve">National Accounts base year</w:t>
             </w:r>
           </w:p>
         </w:tc>
@@ -2300,7 +3565,7 @@
                 <w:szCs w:val="22"/>
                 <w:color w:val="000000"/>
               </w:rPr>
-              <w:t xml:space="preserve">Agriculture census</w:t>
+              <w:t xml:space="preserve">0.5</w:t>
             </w:r>
           </w:p>
         </w:tc>
@@ -2344,10 +3609,16 @@
                 <w:szCs w:val="22"/>
                 <w:color w:val="000000"/>
               </w:rPr>
-              <w:t xml:space="preserve">0</w:t>
-            </w:r>
-          </w:p>
-        </w:tc>
+              <w:t xml:space="preserve">2018</w:t>
+            </w:r>
+          </w:p>
+        </w:tc>
+      </w:tr>
+      <w:tr>
+        <w:trPr>
+          <w:trHeight w:val="617" w:hRule="auto"/>
+        </w:trPr>
+        body 3
         <w:tc>
           <w:tcPr>
             <w:tcBorders>
@@ -2388,16 +3659,10 @@
                 <w:szCs w:val="22"/>
                 <w:color w:val="000000"/>
               </w:rPr>
-              <w:t xml:space="preserve">Not Applicable/Available</w:t>
-            </w:r>
-          </w:p>
-        </w:tc>
-      </w:tr>
-      <w:tr>
-        <w:trPr>
-          <w:trHeight w:val="583" w:hRule="auto"/>
-        </w:trPr>
-        body3
+              <w:t xml:space="preserve">Classification of national industry</w:t>
+            </w:r>
+          </w:p>
+        </w:tc>
         <w:tc>
           <w:tcPr>
             <w:tcBorders>
@@ -2438,7 +3703,7 @@
                 <w:szCs w:val="22"/>
                 <w:color w:val="000000"/>
               </w:rPr>
-              <w:t xml:space="preserve">QAT</w:t>
+              <w:t xml:space="preserve">0.5</w:t>
             </w:r>
           </w:p>
         </w:tc>
@@ -2482,10 +3747,16 @@
                 <w:szCs w:val="22"/>
                 <w:color w:val="000000"/>
               </w:rPr>
-              <w:t xml:space="preserve">Business/establishment census</w:t>
-            </w:r>
-          </w:p>
-        </w:tc>
+              <w:t xml:space="preserve">rev3</w:t>
+            </w:r>
+          </w:p>
+        </w:tc>
+      </w:tr>
+      <w:tr>
+        <w:trPr>
+          <w:trHeight w:val="617" w:hRule="auto"/>
+        </w:trPr>
+        body 4
         <w:tc>
           <w:tcPr>
             <w:tcBorders>
@@ -2526,7 +3797,7 @@
                 <w:szCs w:val="22"/>
                 <w:color w:val="000000"/>
               </w:rPr>
-              <w:t xml:space="preserve">1</w:t>
+              <w:t xml:space="preserve">CPI base year</w:t>
             </w:r>
           </w:p>
         </w:tc>
@@ -2570,16 +3841,10 @@
                 <w:szCs w:val="22"/>
                 <w:color w:val="000000"/>
               </w:rPr>
-              <w:t xml:space="preserve">-99</w:t>
-            </w:r>
-          </w:p>
-        </w:tc>
-      </w:tr>
-      <w:tr>
-        <w:trPr>
-          <w:trHeight w:val="617" w:hRule="auto"/>
-        </w:trPr>
-        body4
+              <w:t xml:space="preserve">0.5</w:t>
+            </w:r>
+          </w:p>
+        </w:tc>
         <w:tc>
           <w:tcPr>
             <w:tcBorders>
@@ -2620,10 +3885,16 @@
                 <w:szCs w:val="22"/>
                 <w:color w:val="000000"/>
               </w:rPr>
-              <w:t xml:space="preserve">QAT</w:t>
-            </w:r>
-          </w:p>
-        </w:tc>
+              <w:t xml:space="preserve">Not Applicable/Available</w:t>
+            </w:r>
+          </w:p>
+        </w:tc>
+      </w:tr>
+      <w:tr>
+        <w:trPr>
+          <w:trHeight w:val="615" w:hRule="auto"/>
+        </w:trPr>
+        body 5
         <w:tc>
           <w:tcPr>
             <w:tcBorders>
@@ -2664,7 +3935,7 @@
                 <w:szCs w:val="22"/>
                 <w:color w:val="000000"/>
               </w:rPr>
-              <w:t xml:space="preserve">Household Survey on income, etc</w:t>
+              <w:t xml:space="preserve">Classification of household consumption</w:t>
             </w:r>
           </w:p>
         </w:tc>
@@ -2708,7 +3979,7 @@
                 <w:szCs w:val="22"/>
                 <w:color w:val="000000"/>
               </w:rPr>
-              <w:t xml:space="preserve">0.33</w:t>
+              <w:t xml:space="preserve">1</w:t>
             </w:r>
           </w:p>
         </w:tc>
@@ -2752,16 +4023,16 @@
                 <w:szCs w:val="22"/>
                 <w:color w:val="000000"/>
               </w:rPr>
-              <w:t xml:space="preserve">1988, 2006, 2012</w:t>
+              <w:t xml:space="preserve">Not Applicable/Available</w:t>
             </w:r>
           </w:p>
         </w:tc>
       </w:tr>
       <w:tr>
         <w:trPr>
-          <w:trHeight w:val="614" w:hRule="auto"/>
+          <w:trHeight w:val="617" w:hRule="auto"/>
         </w:trPr>
-        body5
+        body 6
         <w:tc>
           <w:tcPr>
             <w:tcBorders>
@@ -2802,7 +4073,7 @@
                 <w:szCs w:val="22"/>
                 <w:color w:val="000000"/>
               </w:rPr>
-              <w:t xml:space="preserve">QAT</w:t>
+              <w:t xml:space="preserve">Classification of status of employment</w:t>
             </w:r>
           </w:p>
         </w:tc>
@@ -2846,7 +4117,7 @@
                 <w:szCs w:val="22"/>
                 <w:color w:val="000000"/>
               </w:rPr>
-              <w:t xml:space="preserve">Agriculture survey</w:t>
+              <w:t xml:space="preserve">1</w:t>
             </w:r>
           </w:p>
         </w:tc>
@@ -2890,10 +4161,16 @@
                 <w:szCs w:val="22"/>
                 <w:color w:val="000000"/>
               </w:rPr>
-              <w:t xml:space="preserve">0</w:t>
-            </w:r>
-          </w:p>
-        </w:tc>
+              <w:t xml:space="preserve">Not Applicable/Available</w:t>
+            </w:r>
+          </w:p>
+        </w:tc>
+      </w:tr>
+      <w:tr>
+        <w:trPr>
+          <w:trHeight w:val="617" w:hRule="auto"/>
+        </w:trPr>
+        body 7
         <w:tc>
           <w:tcPr>
             <w:tcBorders>
@@ -2934,16 +4211,10 @@
                 <w:szCs w:val="22"/>
                 <w:color w:val="000000"/>
               </w:rPr>
-              <w:t xml:space="preserve">-99</w:t>
-            </w:r>
-          </w:p>
-        </w:tc>
-      </w:tr>
-      <w:tr>
-        <w:trPr>
-          <w:trHeight w:val="617" w:hRule="auto"/>
-        </w:trPr>
-        body6
+              <w:t xml:space="preserve">Central government accounting status</w:t>
+            </w:r>
+          </w:p>
+        </w:tc>
         <w:tc>
           <w:tcPr>
             <w:tcBorders>
@@ -2984,7 +4255,7 @@
                 <w:szCs w:val="22"/>
                 <w:color w:val="000000"/>
               </w:rPr>
-              <w:t xml:space="preserve">QAT</w:t>
+              <w:t xml:space="preserve">0</w:t>
             </w:r>
           </w:p>
         </w:tc>
@@ -3028,10 +4299,16 @@
                 <w:szCs w:val="22"/>
                 <w:color w:val="000000"/>
               </w:rPr>
-              <w:t xml:space="preserve">Labor Force Survey</w:t>
-            </w:r>
-          </w:p>
-        </w:tc>
+              <w:t xml:space="preserve">Not Applicable/Available</w:t>
+            </w:r>
+          </w:p>
+        </w:tc>
+      </w:tr>
+      <w:tr>
+        <w:trPr>
+          <w:trHeight w:val="617" w:hRule="auto"/>
+        </w:trPr>
+        body 8
         <w:tc>
           <w:tcPr>
             <w:tcBorders>
@@ -3072,7 +4349,7 @@
                 <w:szCs w:val="22"/>
                 <w:color w:val="000000"/>
               </w:rPr>
-              <w:t xml:space="preserve">1</w:t>
+              <w:t xml:space="preserve">Compilation of government finance statistics</w:t>
             </w:r>
           </w:p>
         </w:tc>
@@ -3116,16 +4393,10 @@
                 <w:szCs w:val="22"/>
                 <w:color w:val="000000"/>
               </w:rPr>
-              <w:t xml:space="preserve">2006, 2007, 2008, 2009, 2010, 2011, 2012, 2013, 2014, 2015, 2016, 2017, 2018, 2019, 2020</w:t>
-            </w:r>
-          </w:p>
-        </w:tc>
-      </w:tr>
-      <w:tr>
-        <w:trPr>
-          <w:trHeight w:val="617" w:hRule="auto"/>
-        </w:trPr>
-        body7
+              <w:t xml:space="preserve">0.5</w:t>
+            </w:r>
+          </w:p>
+        </w:tc>
         <w:tc>
           <w:tcPr>
             <w:tcBorders>
@@ -3166,10 +4437,16 @@
                 <w:szCs w:val="22"/>
                 <w:color w:val="000000"/>
               </w:rPr>
-              <w:t xml:space="preserve">QAT</w:t>
-            </w:r>
-          </w:p>
-        </w:tc>
+              <w:t xml:space="preserve">2001</w:t>
+            </w:r>
+          </w:p>
+        </w:tc>
+      </w:tr>
+      <w:tr>
+        <w:trPr>
+          <w:trHeight w:val="617" w:hRule="auto"/>
+        </w:trPr>
+        body 9
         <w:tc>
           <w:tcPr>
             <w:tcBorders>
@@ -3210,7 +4487,7 @@
                 <w:szCs w:val="22"/>
                 <w:color w:val="000000"/>
               </w:rPr>
-              <w:t xml:space="preserve">Health/Demographic survey</w:t>
+              <w:t xml:space="preserve">Compilation of monetary and financial statistics</w:t>
             </w:r>
           </w:p>
         </w:tc>
@@ -3254,7 +4531,7 @@
                 <w:szCs w:val="22"/>
                 <w:color w:val="000000"/>
               </w:rPr>
-              <w:t xml:space="preserve">0.67</w:t>
+              <w:t xml:space="preserve">1</w:t>
             </w:r>
           </w:p>
         </w:tc>
@@ -3298,16 +4575,16 @@
                 <w:szCs w:val="22"/>
                 <w:color w:val="000000"/>
               </w:rPr>
-              <w:t xml:space="preserve">2011, 2012</w:t>
+              <w:t xml:space="preserve">Not Applicable/Available</w:t>
             </w:r>
           </w:p>
         </w:tc>
       </w:tr>
       <w:tr>
         <w:trPr>
-          <w:trHeight w:val="617" w:hRule="auto"/>
+          <w:trHeight w:val="612" w:hRule="auto"/>
         </w:trPr>
-        body8
+        body10
         <w:tc>
           <w:tcPr>
             <w:tcBorders>
@@ -3348,7 +4625,7 @@
                 <w:szCs w:val="22"/>
                 <w:color w:val="000000"/>
               </w:rPr>
-              <w:t xml:space="preserve">QAT</w:t>
+              <w:t xml:space="preserve">Business process</w:t>
             </w:r>
           </w:p>
         </w:tc>
@@ -3392,7 +4669,7 @@
                 <w:szCs w:val="22"/>
                 <w:color w:val="000000"/>
               </w:rPr>
-              <w:t xml:space="preserve">Business/establishment survey</w:t>
+              <w:t xml:space="preserve">1</w:t>
             </w:r>
           </w:p>
         </w:tc>
@@ -3436,2135 +4713,1929 @@
                 <w:szCs w:val="22"/>
                 <w:color w:val="000000"/>
               </w:rPr>
-              <w:t xml:space="preserve">1</w:t>
-            </w:r>
-          </w:p>
-        </w:tc>
-        <w:tc>
-          <w:tcPr>
-            <w:tcBorders>
-              <w:bottom w:val="single" w:sz="12" w:space="0" w:color="666666"/>
-              <w:top w:val="none" w:sz="0" w:space="0" w:color="000000"/>
-              <w:left w:val="none" w:sz="0" w:space="0" w:color="000000"/>
-              <w:right w:val="none" w:sz="0" w:space="0" w:color="000000"/>
-            </w:tcBorders>
-            <w:shd w:val="clear" w:color="auto" w:fill="FFFFFF"/>
-            <w:tcMar>
-              <w:top w:w="0" w:type="dxa"/>
-              <w:bottom w:w="0" w:type="dxa"/>
-              <w:left w:w="0" w:type="dxa"/>
-              <w:right w:w="0" w:type="dxa"/>
-            </w:tcMar>
-            <w:vAlign w:val="center"/>
-          </w:tcPr>
-          <w:p>
-            <w:pPr>
-              <w:pStyle w:val="Normal"/>
-              <w:jc w:val="left"/>
-              <w:pBdr>
-                <w:bottom w:val="none" w:sz="0" w:space="0" w:color="000000"/>
-                <w:top w:val="none" w:sz="0" w:space="0" w:color="000000"/>
-                <w:left w:val="none" w:sz="0" w:space="0" w:color="000000"/>
-                <w:right w:val="none" w:sz="0" w:space="0" w:color="000000"/>
-              </w:pBdr>
-              <w:spacing w:after="100" w:before="100" w:line="240"/>
-              <w:ind w:left="100" w:right="100" w:firstLine="0" w:firstLineChars="0"/>
-            </w:pPr>
-            <w:r xmlns:w="http://schemas.openxmlformats.org/wordprocessingml/2006/main" xmlns:wp="http://schemas.openxmlformats.org/drawingml/2006/wordprocessingDrawing" xmlns:r="http://schemas.openxmlformats.org/officeDocument/2006/relationships" xmlns:w14="http://schemas.microsoft.com/office/word/2010/wordml">
-              <w:rPr>
-                <w:rFonts w:ascii="Arial" w:hAnsi="Arial" w:eastAsia="Arial" w:cs="Arial"/>
-                <w:i w:val="false"/>
-                <w:b w:val="false"/>
-                <w:u w:val="none"/>
-                <w:sz w:val="22"/>
-                <w:szCs w:val="22"/>
-                <w:color w:val="000000"/>
-              </w:rPr>
-              <w:t xml:space="preserve">2000, 2001, 2002, 2003, 2004, 2006, 2007, 2008, 2009, 2010, 2011, 2012, 2013, 2014, 2015, 2016, 2017, 2018, 2019, 2020</w:t>
+              <w:t xml:space="preserve">Yes</w:t>
             </w:r>
           </w:p>
         </w:tc>
       </w:tr>
     </w:tbl>
-    <w:bookmarkEnd w:id="90"/>
-    <w:bookmarkStart w:id="91" w:name="methods-standard"/>
+    <w:bookmarkEnd w:id="94"/>
+    <w:bookmarkStart w:id="95" w:name="Xc8dc283f59abb60f92f9b8869f95592d424b892"/>
     <w:p>
       <w:pPr>
         <w:pStyle w:val="Heading1"/>
       </w:pPr>
       <w:r>
-        <w:t xml:space="preserve">Methods Standard</w:t>
+        <w:t xml:space="preserve">ANNEX: Information on Scoring of Indicators</w:t>
       </w:r>
     </w:p>
-    <w:tbl xmlns:w="http://schemas.openxmlformats.org/wordprocessingml/2006/main" xmlns:r="http://schemas.openxmlformats.org/officeDocument/2006/relationships" xmlns:w14="http://schemas.microsoft.com/office/word/2010/wordml" xmlns:wp="http://schemas.openxmlformats.org/drawingml/2006/wordprocessingDrawing" xmlns:a="http://schemas.openxmlformats.org/drawingml/2006/main" xmlns:pic="http://schemas.openxmlformats.org/drawingml/2006/picture">
+    <w:p>
+      <w:pPr>
+        <w:pStyle w:val="FirstParagraph"/>
+      </w:pPr>
+      <w:r>
+        <w:t xml:space="preserve">More information can be found at the following resource:</w:t>
+      </w:r>
+    </w:p>
+    <w:p>
+      <w:pPr>
+        <w:pStyle w:val="BodyText"/>
+      </w:pPr>
+      <w:r>
+        <w:t xml:space="preserve">https://worldbank.github.io/SPI/technical-documentation-of-spi-indicators.html</w:t>
+      </w:r>
+    </w:p>
+    <w:tbl>
       <w:tblPr>
+        <w:tblStyle w:val="Table"/>
+        <w:tblW w:type="pct" w:w="5000"/>
         <w:tblLayout w:type="fixed"/>
-        <w:jc w:val="center"/>
-        <w:tblLook w:firstRow="1" w:lastRow="0" w:firstColumn="0" w:lastColumn="0" w:noHBand="0" w:noVBand="1"/>
+        <w:tblLook w:firstRow="1" w:lastRow="0" w:firstColumn="0" w:lastColumn="0" w:noHBand="0" w:noVBand="0" w:val="0020"/>
       </w:tblPr>
       <w:tblGrid>
-        <w:gridCol w:w="2304"/>
-        <w:gridCol w:w="2304"/>
-        <w:gridCol w:w="2304"/>
-        <w:gridCol w:w="2304"/>
+        <w:gridCol w:w="1875"/>
+        <w:gridCol w:w="2823"/>
+        <w:gridCol w:w="3221"/>
       </w:tblGrid>
       <w:tr>
         <w:trPr>
-          <w:trHeight w:val="583" w:hRule="auto"/>
-          <w:tblHeader/>
+          <w:tblHeader w:val="on"/>
         </w:trPr>
-        header 1
-        <w:tc>
-          <w:tcPr>
-            <w:gridSpan w:val="4"/>
-            <w:tcBorders>
-              <w:bottom w:val="single" w:sz="12" w:space="0" w:color="666666"/>
-              <w:top w:val="single" w:sz="12" w:space="0" w:color="666666"/>
-              <w:left w:val="none" w:sz="0" w:space="0" w:color="000000"/>
-              <w:right w:val="none" w:sz="0" w:space="0" w:color="000000"/>
-            </w:tcBorders>
-            <w:shd w:val="clear" w:color="auto" w:fill="FFFFFF"/>
-            <w:tcMar>
-              <w:top w:w="0" w:type="dxa"/>
-              <w:bottom w:w="0" w:type="dxa"/>
-              <w:left w:w="0" w:type="dxa"/>
-              <w:right w:w="0" w:type="dxa"/>
-            </w:tcMar>
-            <w:vAlign w:val="center"/>
-          </w:tcPr>
-          <w:p>
-            <w:pPr>
-              <w:pStyle w:val="Normal"/>
-              <w:jc w:val="left"/>
-              <w:pBdr>
-                <w:bottom w:val="none" w:sz="0" w:space="0" w:color="000000"/>
-                <w:top w:val="none" w:sz="0" w:space="0" w:color="000000"/>
-                <w:left w:val="none" w:sz="0" w:space="0" w:color="000000"/>
-                <w:right w:val="none" w:sz="0" w:space="0" w:color="000000"/>
-              </w:pBdr>
-              <w:spacing w:after="100" w:before="100" w:line="240"/>
-              <w:ind w:left="100" w:right="100" w:firstLine="0" w:firstLineChars="0"/>
-            </w:pPr>
-            <w:r xmlns:w="http://schemas.openxmlformats.org/wordprocessingml/2006/main" xmlns:wp="http://schemas.openxmlformats.org/drawingml/2006/wordprocessingDrawing" xmlns:r="http://schemas.openxmlformats.org/officeDocument/2006/relationships" xmlns:w14="http://schemas.microsoft.com/office/word/2010/wordml">
+        <w:tc>
+          <w:tcPr/>
+          <w:p>
+            <w:pPr>
+              <w:pStyle w:val="Compact"/>
+              <w:jc w:val="left"/>
+            </w:pPr>
+            <w:r>
               <w:rPr>
-                <w:rFonts w:ascii="Arial" w:hAnsi="Arial" w:eastAsia="Arial" w:cs="Arial"/>
-                <w:i w:val="false"/>
-                <w:b w:val="false"/>
-                <w:u w:val="none"/>
-                <w:sz w:val="22"/>
-                <w:szCs w:val="22"/>
-                <w:color w:val="000000"/>
+                <w:b/>
+                <w:bCs/>
               </w:rPr>
-              <w:t xml:space="preserve">Qatar SPI Indicator Data in 2022.</w:t>
+              <w:t xml:space="preserve">Indicator Name</w:t>
+            </w:r>
+          </w:p>
+        </w:tc>
+        <w:tc>
+          <w:tcPr/>
+          <w:p>
+            <w:pPr>
+              <w:pStyle w:val="Compact"/>
+              <w:jc w:val="left"/>
+            </w:pPr>
+            <w:r>
+              <w:rPr>
+                <w:b/>
+                <w:bCs/>
+              </w:rPr>
+              <w:t xml:space="preserve">Brief Description</w:t>
+            </w:r>
+          </w:p>
+        </w:tc>
+        <w:tc>
+          <w:tcPr/>
+          <w:p>
+            <w:pPr>
+              <w:pStyle w:val="Compact"/>
+              <w:jc w:val="left"/>
+            </w:pPr>
+            <w:r>
+              <w:rPr>
+                <w:b/>
+                <w:bCs/>
+              </w:rPr>
+              <w:t xml:space="preserve">Scoring</w:t>
             </w:r>
           </w:p>
         </w:tc>
       </w:tr>
       <w:tr>
-        <w:trPr>
-          <w:trHeight w:val="602" w:hRule="auto"/>
-          <w:tblHeader/>
-        </w:trPr>
-        header 2
-        <w:tc>
-          <w:tcPr>
-            <w:tcBorders>
-              <w:bottom w:val="single" w:sz="12" w:space="0" w:color="666666"/>
-              <w:top w:val="single" w:sz="12" w:space="0" w:color="666666"/>
-              <w:left w:val="none" w:sz="0" w:space="0" w:color="000000"/>
-              <w:right w:val="none" w:sz="0" w:space="0" w:color="000000"/>
-            </w:tcBorders>
-            <w:shd w:val="clear" w:color="auto" w:fill="FFFFFF"/>
-            <w:tcMar>
-              <w:top w:w="0" w:type="dxa"/>
-              <w:bottom w:w="0" w:type="dxa"/>
-              <w:left w:w="0" w:type="dxa"/>
-              <w:right w:w="0" w:type="dxa"/>
-            </w:tcMar>
-            <w:vAlign w:val="center"/>
-          </w:tcPr>
-          <w:p>
-            <w:pPr>
-              <w:pStyle w:val="Normal"/>
-              <w:jc w:val="left"/>
-              <w:pBdr>
-                <w:bottom w:val="none" w:sz="0" w:space="0" w:color="000000"/>
-                <w:top w:val="none" w:sz="0" w:space="0" w:color="000000"/>
-                <w:left w:val="none" w:sz="0" w:space="0" w:color="000000"/>
-                <w:right w:val="none" w:sz="0" w:space="0" w:color="000000"/>
-              </w:pBdr>
-              <w:spacing w:after="100" w:before="100" w:line="240"/>
-              <w:ind w:left="100" w:right="100" w:firstLine="0" w:firstLineChars="0"/>
-            </w:pPr>
-            <w:r xmlns:w="http://schemas.openxmlformats.org/wordprocessingml/2006/main" xmlns:wp="http://schemas.openxmlformats.org/drawingml/2006/wordprocessingDrawing" xmlns:r="http://schemas.openxmlformats.org/officeDocument/2006/relationships" xmlns:w14="http://schemas.microsoft.com/office/word/2010/wordml">
-              <w:rPr>
-                <w:rFonts w:ascii="Arial" w:hAnsi="Arial" w:eastAsia="Arial" w:cs="Arial"/>
-                <w:i w:val="false"/>
-                <w:b w:val="false"/>
-                <w:u w:val="none"/>
-                <w:sz w:val="22"/>
-                <w:szCs w:val="22"/>
-                <w:color w:val="000000"/>
-              </w:rPr>
-              <w:t xml:space="preserve">iso3c</w:t>
-            </w:r>
-          </w:p>
-        </w:tc>
-        <w:tc>
-          <w:tcPr>
-            <w:tcBorders>
-              <w:bottom w:val="single" w:sz="12" w:space="0" w:color="666666"/>
-              <w:top w:val="single" w:sz="12" w:space="0" w:color="666666"/>
-              <w:left w:val="none" w:sz="0" w:space="0" w:color="000000"/>
-              <w:right w:val="none" w:sz="0" w:space="0" w:color="000000"/>
-            </w:tcBorders>
-            <w:shd w:val="clear" w:color="auto" w:fill="FFFFFF"/>
-            <w:tcMar>
-              <w:top w:w="0" w:type="dxa"/>
-              <w:bottom w:w="0" w:type="dxa"/>
-              <w:left w:w="0" w:type="dxa"/>
-              <w:right w:w="0" w:type="dxa"/>
-            </w:tcMar>
-            <w:vAlign w:val="center"/>
-          </w:tcPr>
-          <w:p>
-            <w:pPr>
-              <w:pStyle w:val="Normal"/>
-              <w:jc w:val="left"/>
-              <w:pBdr>
-                <w:bottom w:val="none" w:sz="0" w:space="0" w:color="000000"/>
-                <w:top w:val="none" w:sz="0" w:space="0" w:color="000000"/>
-                <w:left w:val="none" w:sz="0" w:space="0" w:color="000000"/>
-                <w:right w:val="none" w:sz="0" w:space="0" w:color="000000"/>
-              </w:pBdr>
-              <w:spacing w:after="100" w:before="100" w:line="240"/>
-              <w:ind w:left="100" w:right="100" w:firstLine="0" w:firstLineChars="0"/>
-            </w:pPr>
-            <w:r xmlns:w="http://schemas.openxmlformats.org/wordprocessingml/2006/main" xmlns:wp="http://schemas.openxmlformats.org/drawingml/2006/wordprocessingDrawing" xmlns:r="http://schemas.openxmlformats.org/officeDocument/2006/relationships" xmlns:w14="http://schemas.microsoft.com/office/word/2010/wordml">
-              <w:rPr>
-                <w:rFonts w:ascii="Arial" w:hAnsi="Arial" w:eastAsia="Arial" w:cs="Arial"/>
-                <w:i w:val="false"/>
-                <w:b w:val="false"/>
-                <w:u w:val="none"/>
-                <w:sz w:val="22"/>
-                <w:szCs w:val="22"/>
-                <w:color w:val="000000"/>
-              </w:rPr>
-              <w:t xml:space="preserve">Indicator</w:t>
-            </w:r>
-          </w:p>
-        </w:tc>
-        <w:tc>
-          <w:tcPr>
-            <w:tcBorders>
-              <w:bottom w:val="single" w:sz="12" w:space="0" w:color="666666"/>
-              <w:top w:val="single" w:sz="12" w:space="0" w:color="666666"/>
-              <w:left w:val="none" w:sz="0" w:space="0" w:color="000000"/>
-              <w:right w:val="none" w:sz="0" w:space="0" w:color="000000"/>
-            </w:tcBorders>
-            <w:shd w:val="clear" w:color="auto" w:fill="FFFFFF"/>
-            <w:tcMar>
-              <w:top w:w="0" w:type="dxa"/>
-              <w:bottom w:w="0" w:type="dxa"/>
-              <w:left w:w="0" w:type="dxa"/>
-              <w:right w:w="0" w:type="dxa"/>
-            </w:tcMar>
-            <w:vAlign w:val="center"/>
-          </w:tcPr>
-          <w:p>
-            <w:pPr>
-              <w:pStyle w:val="Normal"/>
-              <w:jc w:val="left"/>
-              <w:pBdr>
-                <w:bottom w:val="none" w:sz="0" w:space="0" w:color="000000"/>
-                <w:top w:val="none" w:sz="0" w:space="0" w:color="000000"/>
-                <w:left w:val="none" w:sz="0" w:space="0" w:color="000000"/>
-                <w:right w:val="none" w:sz="0" w:space="0" w:color="000000"/>
-              </w:pBdr>
-              <w:spacing w:after="100" w:before="100" w:line="240"/>
-              <w:ind w:left="100" w:right="100" w:firstLine="0" w:firstLineChars="0"/>
-            </w:pPr>
-            <w:r xmlns:w="http://schemas.openxmlformats.org/wordprocessingml/2006/main" xmlns:wp="http://schemas.openxmlformats.org/drawingml/2006/wordprocessingDrawing" xmlns:r="http://schemas.openxmlformats.org/officeDocument/2006/relationships" xmlns:w14="http://schemas.microsoft.com/office/word/2010/wordml">
-              <w:rPr>
-                <w:rFonts w:ascii="Arial" w:hAnsi="Arial" w:eastAsia="Arial" w:cs="Arial"/>
-                <w:i w:val="false"/>
-                <w:b w:val="false"/>
-                <w:u w:val="none"/>
-                <w:sz w:val="22"/>
-                <w:szCs w:val="22"/>
-                <w:color w:val="000000"/>
-              </w:rPr>
-              <w:t xml:space="preserve">Scored Value</w:t>
-            </w:r>
-          </w:p>
-        </w:tc>
-        <w:tc>
-          <w:tcPr>
-            <w:tcBorders>
-              <w:bottom w:val="single" w:sz="12" w:space="0" w:color="666666"/>
-              <w:top w:val="single" w:sz="12" w:space="0" w:color="666666"/>
-              <w:left w:val="none" w:sz="0" w:space="0" w:color="000000"/>
-              <w:right w:val="none" w:sz="0" w:space="0" w:color="000000"/>
-            </w:tcBorders>
-            <w:shd w:val="clear" w:color="auto" w:fill="FFFFFF"/>
-            <w:tcMar>
-              <w:top w:w="0" w:type="dxa"/>
-              <w:bottom w:w="0" w:type="dxa"/>
-              <w:left w:w="0" w:type="dxa"/>
-              <w:right w:w="0" w:type="dxa"/>
-            </w:tcMar>
-            <w:vAlign w:val="center"/>
-          </w:tcPr>
-          <w:p>
-            <w:pPr>
-              <w:pStyle w:val="Normal"/>
-              <w:jc w:val="left"/>
-              <w:pBdr>
-                <w:bottom w:val="none" w:sz="0" w:space="0" w:color="000000"/>
-                <w:top w:val="none" w:sz="0" w:space="0" w:color="000000"/>
-                <w:left w:val="none" w:sz="0" w:space="0" w:color="000000"/>
-                <w:right w:val="none" w:sz="0" w:space="0" w:color="000000"/>
-              </w:pBdr>
-              <w:spacing w:after="100" w:before="100" w:line="240"/>
-              <w:ind w:left="100" w:right="100" w:firstLine="0" w:firstLineChars="0"/>
-            </w:pPr>
-            <w:r xmlns:w="http://schemas.openxmlformats.org/wordprocessingml/2006/main" xmlns:wp="http://schemas.openxmlformats.org/drawingml/2006/wordprocessingDrawing" xmlns:r="http://schemas.openxmlformats.org/officeDocument/2006/relationships" xmlns:w14="http://schemas.microsoft.com/office/word/2010/wordml">
-              <w:rPr>
-                <w:rFonts w:ascii="Arial" w:hAnsi="Arial" w:eastAsia="Arial" w:cs="Arial"/>
-                <w:i w:val="false"/>
-                <w:b w:val="false"/>
-                <w:u w:val="none"/>
-                <w:sz w:val="22"/>
-                <w:szCs w:val="22"/>
-                <w:color w:val="000000"/>
-              </w:rPr>
-              <w:t xml:space="preserve">Method, Standard, or Classification</w:t>
+        <w:tc>
+          <w:tcPr/>
+          <w:p>
+            <w:pPr>
+              <w:pStyle w:val="Compact"/>
+              <w:jc w:val="left"/>
+            </w:pPr>
+            <w:r>
+              <w:t xml:space="preserve">Availability of Comparable Poverty headcount ratio at $2.15 a day</w:t>
+            </w:r>
+          </w:p>
+        </w:tc>
+        <w:tc>
+          <w:tcPr/>
+          <w:p>
+            <w:pPr>
+              <w:pStyle w:val="Compact"/>
+              <w:jc w:val="left"/>
+            </w:pPr>
+            <w:r>
+              <w:t xml:space="preserve">Comparability data from World Bank’s PIP</w:t>
+            </w:r>
+          </w:p>
+        </w:tc>
+        <w:tc>
+          <w:tcPr/>
+          <w:p>
+            <w:pPr>
+              <w:pStyle w:val="Compact"/>
+              <w:jc w:val="left"/>
+            </w:pPr>
+            <w:r>
+              <w:t xml:space="preserve">1 Point. Comparable data lasting at least two years within past 5 years. 0.5 Point. Comparable data lasting at least two years within past 10 years. 0 Points. No comparable data within past 5 years</w:t>
             </w:r>
           </w:p>
         </w:tc>
       </w:tr>
       <w:tr>
-        <w:trPr>
-          <w:trHeight w:val="617" w:hRule="auto"/>
-        </w:trPr>
-        body 1
-        <w:tc>
-          <w:tcPr>
-            <w:tcBorders>
-              <w:bottom w:val="none" w:sz="0" w:space="0" w:color="000000"/>
-              <w:top w:val="single" w:sz="12" w:space="0" w:color="666666"/>
-              <w:left w:val="none" w:sz="0" w:space="0" w:color="000000"/>
-              <w:right w:val="none" w:sz="0" w:space="0" w:color="000000"/>
-            </w:tcBorders>
-            <w:shd w:val="clear" w:color="auto" w:fill="FFFFFF"/>
-            <w:tcMar>
-              <w:top w:w="0" w:type="dxa"/>
-              <w:bottom w:w="0" w:type="dxa"/>
-              <w:left w:w="0" w:type="dxa"/>
-              <w:right w:w="0" w:type="dxa"/>
-            </w:tcMar>
-            <w:vAlign w:val="center"/>
-          </w:tcPr>
-          <w:p>
-            <w:pPr>
-              <w:pStyle w:val="Normal"/>
-              <w:jc w:val="left"/>
-              <w:pBdr>
-                <w:bottom w:val="none" w:sz="0" w:space="0" w:color="000000"/>
-                <w:top w:val="none" w:sz="0" w:space="0" w:color="000000"/>
-                <w:left w:val="none" w:sz="0" w:space="0" w:color="000000"/>
-                <w:right w:val="none" w:sz="0" w:space="0" w:color="000000"/>
-              </w:pBdr>
-              <w:spacing w:after="100" w:before="100" w:line="240"/>
-              <w:ind w:left="100" w:right="100" w:firstLine="0" w:firstLineChars="0"/>
-            </w:pPr>
-            <w:r xmlns:w="http://schemas.openxmlformats.org/wordprocessingml/2006/main" xmlns:wp="http://schemas.openxmlformats.org/drawingml/2006/wordprocessingDrawing" xmlns:r="http://schemas.openxmlformats.org/officeDocument/2006/relationships" xmlns:w14="http://schemas.microsoft.com/office/word/2010/wordml">
-              <w:rPr>
-                <w:rFonts w:ascii="Arial" w:hAnsi="Arial" w:eastAsia="Arial" w:cs="Arial"/>
-                <w:i w:val="false"/>
-                <w:b w:val="false"/>
-                <w:u w:val="none"/>
-                <w:sz w:val="22"/>
-                <w:szCs w:val="22"/>
-                <w:color w:val="000000"/>
-              </w:rPr>
-              <w:t xml:space="preserve">QAT</w:t>
-            </w:r>
-          </w:p>
-        </w:tc>
-        <w:tc>
-          <w:tcPr>
-            <w:tcBorders>
-              <w:bottom w:val="none" w:sz="0" w:space="0" w:color="000000"/>
-              <w:top w:val="single" w:sz="12" w:space="0" w:color="666666"/>
-              <w:left w:val="none" w:sz="0" w:space="0" w:color="000000"/>
-              <w:right w:val="none" w:sz="0" w:space="0" w:color="000000"/>
-            </w:tcBorders>
-            <w:shd w:val="clear" w:color="auto" w:fill="FFFFFF"/>
-            <w:tcMar>
-              <w:top w:w="0" w:type="dxa"/>
-              <w:bottom w:w="0" w:type="dxa"/>
-              <w:left w:w="0" w:type="dxa"/>
-              <w:right w:w="0" w:type="dxa"/>
-            </w:tcMar>
-            <w:vAlign w:val="center"/>
-          </w:tcPr>
-          <w:p>
-            <w:pPr>
-              <w:pStyle w:val="Normal"/>
-              <w:jc w:val="left"/>
-              <w:pBdr>
-                <w:bottom w:val="none" w:sz="0" w:space="0" w:color="000000"/>
-                <w:top w:val="none" w:sz="0" w:space="0" w:color="000000"/>
-                <w:left w:val="none" w:sz="0" w:space="0" w:color="000000"/>
-                <w:right w:val="none" w:sz="0" w:space="0" w:color="000000"/>
-              </w:pBdr>
-              <w:spacing w:after="100" w:before="100" w:line="240"/>
-              <w:ind w:left="100" w:right="100" w:firstLine="0" w:firstLineChars="0"/>
-            </w:pPr>
-            <w:r xmlns:w="http://schemas.openxmlformats.org/wordprocessingml/2006/main" xmlns:wp="http://schemas.openxmlformats.org/drawingml/2006/wordprocessingDrawing" xmlns:r="http://schemas.openxmlformats.org/officeDocument/2006/relationships" xmlns:w14="http://schemas.microsoft.com/office/word/2010/wordml">
-              <w:rPr>
-                <w:rFonts w:ascii="Arial" w:hAnsi="Arial" w:eastAsia="Arial" w:cs="Arial"/>
-                <w:i w:val="false"/>
-                <w:b w:val="false"/>
-                <w:u w:val="none"/>
-                <w:sz w:val="22"/>
-                <w:szCs w:val="22"/>
-                <w:color w:val="000000"/>
-              </w:rPr>
-              <w:t xml:space="preserve">System of national accounts in use</w:t>
-            </w:r>
-          </w:p>
-        </w:tc>
-        <w:tc>
-          <w:tcPr>
-            <w:tcBorders>
-              <w:bottom w:val="none" w:sz="0" w:space="0" w:color="000000"/>
-              <w:top w:val="single" w:sz="12" w:space="0" w:color="666666"/>
-              <w:left w:val="none" w:sz="0" w:space="0" w:color="000000"/>
-              <w:right w:val="none" w:sz="0" w:space="0" w:color="000000"/>
-            </w:tcBorders>
-            <w:shd w:val="clear" w:color="auto" w:fill="FFFFFF"/>
-            <w:tcMar>
-              <w:top w:w="0" w:type="dxa"/>
-              <w:bottom w:w="0" w:type="dxa"/>
-              <w:left w:w="0" w:type="dxa"/>
-              <w:right w:w="0" w:type="dxa"/>
-            </w:tcMar>
-            <w:vAlign w:val="center"/>
-          </w:tcPr>
-          <w:p>
-            <w:pPr>
-              <w:pStyle w:val="Normal"/>
-              <w:jc w:val="left"/>
-              <w:pBdr>
-                <w:bottom w:val="none" w:sz="0" w:space="0" w:color="000000"/>
-                <w:top w:val="none" w:sz="0" w:space="0" w:color="000000"/>
-                <w:left w:val="none" w:sz="0" w:space="0" w:color="000000"/>
-                <w:right w:val="none" w:sz="0" w:space="0" w:color="000000"/>
-              </w:pBdr>
-              <w:spacing w:after="100" w:before="100" w:line="240"/>
-              <w:ind w:left="100" w:right="100" w:firstLine="0" w:firstLineChars="0"/>
-            </w:pPr>
-            <w:r xmlns:w="http://schemas.openxmlformats.org/wordprocessingml/2006/main" xmlns:wp="http://schemas.openxmlformats.org/drawingml/2006/wordprocessingDrawing" xmlns:r="http://schemas.openxmlformats.org/officeDocument/2006/relationships" xmlns:w14="http://schemas.microsoft.com/office/word/2010/wordml">
-              <w:rPr>
-                <w:rFonts w:ascii="Arial" w:hAnsi="Arial" w:eastAsia="Arial" w:cs="Arial"/>
-                <w:i w:val="false"/>
-                <w:b w:val="false"/>
-                <w:u w:val="none"/>
-                <w:sz w:val="22"/>
-                <w:szCs w:val="22"/>
-                <w:color w:val="000000"/>
-              </w:rPr>
-              <w:t xml:space="preserve">0.5</w:t>
-            </w:r>
-          </w:p>
-        </w:tc>
-        <w:tc>
-          <w:tcPr>
-            <w:tcBorders>
-              <w:bottom w:val="none" w:sz="0" w:space="0" w:color="000000"/>
-              <w:top w:val="single" w:sz="12" w:space="0" w:color="666666"/>
-              <w:left w:val="none" w:sz="0" w:space="0" w:color="000000"/>
-              <w:right w:val="none" w:sz="0" w:space="0" w:color="000000"/>
-            </w:tcBorders>
-            <w:shd w:val="clear" w:color="auto" w:fill="FFFFFF"/>
-            <w:tcMar>
-              <w:top w:w="0" w:type="dxa"/>
-              <w:bottom w:w="0" w:type="dxa"/>
-              <w:left w:w="0" w:type="dxa"/>
-              <w:right w:w="0" w:type="dxa"/>
-            </w:tcMar>
-            <w:vAlign w:val="center"/>
-          </w:tcPr>
-          <w:p>
-            <w:pPr>
-              <w:pStyle w:val="Normal"/>
-              <w:jc w:val="left"/>
-              <w:pBdr>
-                <w:bottom w:val="none" w:sz="0" w:space="0" w:color="000000"/>
-                <w:top w:val="none" w:sz="0" w:space="0" w:color="000000"/>
-                <w:left w:val="none" w:sz="0" w:space="0" w:color="000000"/>
-                <w:right w:val="none" w:sz="0" w:space="0" w:color="000000"/>
-              </w:pBdr>
-              <w:spacing w:after="100" w:before="100" w:line="240"/>
-              <w:ind w:left="100" w:right="100" w:firstLine="0" w:firstLineChars="0"/>
-            </w:pPr>
-            <w:r xmlns:w="http://schemas.openxmlformats.org/wordprocessingml/2006/main" xmlns:wp="http://schemas.openxmlformats.org/drawingml/2006/wordprocessingDrawing" xmlns:r="http://schemas.openxmlformats.org/officeDocument/2006/relationships" xmlns:w14="http://schemas.microsoft.com/office/word/2010/wordml">
-              <w:rPr>
-                <w:rFonts w:ascii="Arial" w:hAnsi="Arial" w:eastAsia="Arial" w:cs="Arial"/>
-                <w:i w:val="false"/>
-                <w:b w:val="false"/>
-                <w:u w:val="none"/>
-                <w:sz w:val="22"/>
-                <w:szCs w:val="22"/>
-                <w:color w:val="000000"/>
-              </w:rPr>
-              <w:t xml:space="preserve">Country uses the 1993 System of National Accounts methodology</w:t>
+        <w:tc>
+          <w:tcPr/>
+          <w:p>
+            <w:pPr>
+              <w:pStyle w:val="Compact"/>
+              <w:jc w:val="left"/>
+            </w:pPr>
+            <w:r>
+              <w:t xml:space="preserve">Availability of Mortality rate under-5 (per 1000 live births) data meeting quality standards</w:t>
+            </w:r>
+          </w:p>
+        </w:tc>
+        <w:tc>
+          <w:tcPr/>
+          <w:p>
+            <w:pPr>
+              <w:pStyle w:val="Compact"/>
+              <w:jc w:val="left"/>
+            </w:pPr>
+            <w:r>
+              <w:t xml:space="preserve">Child Mortality Metadata from UN IGME</w:t>
+            </w:r>
+          </w:p>
+        </w:tc>
+        <w:tc>
+          <w:tcPr/>
+          <w:p>
+            <w:pPr>
+              <w:pStyle w:val="Compact"/>
+              <w:jc w:val="left"/>
+            </w:pPr>
+            <w:r>
+              <w:t xml:space="preserve">1 Point. Two indicators that met UN IGME standards within past 5 years. 0.5 Point. Two indicators that met UN IGME standards within past 10 years. 0 Points. No data that met UN IGME standards within past 10 years</w:t>
             </w:r>
           </w:p>
         </w:tc>
       </w:tr>
       <w:tr>
-        <w:trPr>
-          <w:trHeight w:val="614" w:hRule="auto"/>
-        </w:trPr>
-        body 2
-        <w:tc>
-          <w:tcPr>
-            <w:tcBorders>
-              <w:bottom w:val="none" w:sz="0" w:space="0" w:color="000000"/>
-              <w:top w:val="none" w:sz="0" w:space="0" w:color="000000"/>
-              <w:left w:val="none" w:sz="0" w:space="0" w:color="000000"/>
-              <w:right w:val="none" w:sz="0" w:space="0" w:color="000000"/>
-            </w:tcBorders>
-            <w:shd w:val="clear" w:color="auto" w:fill="FFFFFF"/>
-            <w:tcMar>
-              <w:top w:w="0" w:type="dxa"/>
-              <w:bottom w:w="0" w:type="dxa"/>
-              <w:left w:w="0" w:type="dxa"/>
-              <w:right w:w="0" w:type="dxa"/>
-            </w:tcMar>
-            <w:vAlign w:val="center"/>
-          </w:tcPr>
-          <w:p>
-            <w:pPr>
-              <w:pStyle w:val="Normal"/>
-              <w:jc w:val="left"/>
-              <w:pBdr>
-                <w:bottom w:val="none" w:sz="0" w:space="0" w:color="000000"/>
-                <w:top w:val="none" w:sz="0" w:space="0" w:color="000000"/>
-                <w:left w:val="none" w:sz="0" w:space="0" w:color="000000"/>
-                <w:right w:val="none" w:sz="0" w:space="0" w:color="000000"/>
-              </w:pBdr>
-              <w:spacing w:after="100" w:before="100" w:line="240"/>
-              <w:ind w:left="100" w:right="100" w:firstLine="0" w:firstLineChars="0"/>
-            </w:pPr>
-            <w:r xmlns:w="http://schemas.openxmlformats.org/wordprocessingml/2006/main" xmlns:wp="http://schemas.openxmlformats.org/drawingml/2006/wordprocessingDrawing" xmlns:r="http://schemas.openxmlformats.org/officeDocument/2006/relationships" xmlns:w14="http://schemas.microsoft.com/office/word/2010/wordml">
-              <w:rPr>
-                <w:rFonts w:ascii="Arial" w:hAnsi="Arial" w:eastAsia="Arial" w:cs="Arial"/>
-                <w:i w:val="false"/>
-                <w:b w:val="false"/>
-                <w:u w:val="none"/>
-                <w:sz w:val="22"/>
-                <w:szCs w:val="22"/>
-                <w:color w:val="000000"/>
-              </w:rPr>
-              <w:t xml:space="preserve">QAT</w:t>
-            </w:r>
-          </w:p>
-        </w:tc>
-        <w:tc>
-          <w:tcPr>
-            <w:tcBorders>
-              <w:bottom w:val="none" w:sz="0" w:space="0" w:color="000000"/>
-              <w:top w:val="none" w:sz="0" w:space="0" w:color="000000"/>
-              <w:left w:val="none" w:sz="0" w:space="0" w:color="000000"/>
-              <w:right w:val="none" w:sz="0" w:space="0" w:color="000000"/>
-            </w:tcBorders>
-            <w:shd w:val="clear" w:color="auto" w:fill="FFFFFF"/>
-            <w:tcMar>
-              <w:top w:w="0" w:type="dxa"/>
-              <w:bottom w:w="0" w:type="dxa"/>
-              <w:left w:w="0" w:type="dxa"/>
-              <w:right w:w="0" w:type="dxa"/>
-            </w:tcMar>
-            <w:vAlign w:val="center"/>
-          </w:tcPr>
-          <w:p>
-            <w:pPr>
-              <w:pStyle w:val="Normal"/>
-              <w:jc w:val="left"/>
-              <w:pBdr>
-                <w:bottom w:val="none" w:sz="0" w:space="0" w:color="000000"/>
-                <w:top w:val="none" w:sz="0" w:space="0" w:color="000000"/>
-                <w:left w:val="none" w:sz="0" w:space="0" w:color="000000"/>
-                <w:right w:val="none" w:sz="0" w:space="0" w:color="000000"/>
-              </w:pBdr>
-              <w:spacing w:after="100" w:before="100" w:line="240"/>
-              <w:ind w:left="100" w:right="100" w:firstLine="0" w:firstLineChars="0"/>
-            </w:pPr>
-            <w:r xmlns:w="http://schemas.openxmlformats.org/wordprocessingml/2006/main" xmlns:wp="http://schemas.openxmlformats.org/drawingml/2006/wordprocessingDrawing" xmlns:r="http://schemas.openxmlformats.org/officeDocument/2006/relationships" xmlns:w14="http://schemas.microsoft.com/office/word/2010/wordml">
-              <w:rPr>
-                <w:rFonts w:ascii="Arial" w:hAnsi="Arial" w:eastAsia="Arial" w:cs="Arial"/>
-                <w:i w:val="false"/>
-                <w:b w:val="false"/>
-                <w:u w:val="none"/>
-                <w:sz w:val="22"/>
-                <w:szCs w:val="22"/>
-                <w:color w:val="000000"/>
-              </w:rPr>
-              <w:t xml:space="preserve">National Accounts base year</w:t>
-            </w:r>
-          </w:p>
-        </w:tc>
-        <w:tc>
-          <w:tcPr>
-            <w:tcBorders>
-              <w:bottom w:val="none" w:sz="0" w:space="0" w:color="000000"/>
-              <w:top w:val="none" w:sz="0" w:space="0" w:color="000000"/>
-              <w:left w:val="none" w:sz="0" w:space="0" w:color="000000"/>
-              <w:right w:val="none" w:sz="0" w:space="0" w:color="000000"/>
-            </w:tcBorders>
-            <w:shd w:val="clear" w:color="auto" w:fill="FFFFFF"/>
-            <w:tcMar>
-              <w:top w:w="0" w:type="dxa"/>
-              <w:bottom w:w="0" w:type="dxa"/>
-              <w:left w:w="0" w:type="dxa"/>
-              <w:right w:w="0" w:type="dxa"/>
-            </w:tcMar>
-            <w:vAlign w:val="center"/>
-          </w:tcPr>
-          <w:p>
-            <w:pPr>
-              <w:pStyle w:val="Normal"/>
-              <w:jc w:val="left"/>
-              <w:pBdr>
-                <w:bottom w:val="none" w:sz="0" w:space="0" w:color="000000"/>
-                <w:top w:val="none" w:sz="0" w:space="0" w:color="000000"/>
-                <w:left w:val="none" w:sz="0" w:space="0" w:color="000000"/>
-                <w:right w:val="none" w:sz="0" w:space="0" w:color="000000"/>
-              </w:pBdr>
-              <w:spacing w:after="100" w:before="100" w:line="240"/>
-              <w:ind w:left="100" w:right="100" w:firstLine="0" w:firstLineChars="0"/>
-            </w:pPr>
-            <w:r xmlns:w="http://schemas.openxmlformats.org/wordprocessingml/2006/main" xmlns:wp="http://schemas.openxmlformats.org/drawingml/2006/wordprocessingDrawing" xmlns:r="http://schemas.openxmlformats.org/officeDocument/2006/relationships" xmlns:w14="http://schemas.microsoft.com/office/word/2010/wordml">
-              <w:rPr>
-                <w:rFonts w:ascii="Arial" w:hAnsi="Arial" w:eastAsia="Arial" w:cs="Arial"/>
-                <w:i w:val="false"/>
-                <w:b w:val="false"/>
-                <w:u w:val="none"/>
-                <w:sz w:val="22"/>
-                <w:szCs w:val="22"/>
-                <w:color w:val="000000"/>
-              </w:rPr>
-              <w:t xml:space="preserve">0.5</w:t>
-            </w:r>
-          </w:p>
-        </w:tc>
-        <w:tc>
-          <w:tcPr>
-            <w:tcBorders>
-              <w:bottom w:val="none" w:sz="0" w:space="0" w:color="000000"/>
-              <w:top w:val="none" w:sz="0" w:space="0" w:color="000000"/>
-              <w:left w:val="none" w:sz="0" w:space="0" w:color="000000"/>
-              <w:right w:val="none" w:sz="0" w:space="0" w:color="000000"/>
-            </w:tcBorders>
-            <w:shd w:val="clear" w:color="auto" w:fill="FFFFFF"/>
-            <w:tcMar>
-              <w:top w:w="0" w:type="dxa"/>
-              <w:bottom w:w="0" w:type="dxa"/>
-              <w:left w:w="0" w:type="dxa"/>
-              <w:right w:w="0" w:type="dxa"/>
-            </w:tcMar>
-            <w:vAlign w:val="center"/>
-          </w:tcPr>
-          <w:p>
-            <w:pPr>
-              <w:pStyle w:val="Normal"/>
-              <w:jc w:val="left"/>
-              <w:pBdr>
-                <w:bottom w:val="none" w:sz="0" w:space="0" w:color="000000"/>
-                <w:top w:val="none" w:sz="0" w:space="0" w:color="000000"/>
-                <w:left w:val="none" w:sz="0" w:space="0" w:color="000000"/>
-                <w:right w:val="none" w:sz="0" w:space="0" w:color="000000"/>
-              </w:pBdr>
-              <w:spacing w:after="100" w:before="100" w:line="240"/>
-              <w:ind w:left="100" w:right="100" w:firstLine="0" w:firstLineChars="0"/>
-            </w:pPr>
-            <w:r xmlns:w="http://schemas.openxmlformats.org/wordprocessingml/2006/main" xmlns:wp="http://schemas.openxmlformats.org/drawingml/2006/wordprocessingDrawing" xmlns:r="http://schemas.openxmlformats.org/officeDocument/2006/relationships" xmlns:w14="http://schemas.microsoft.com/office/word/2010/wordml">
-              <w:rPr>
-                <w:rFonts w:ascii="Arial" w:hAnsi="Arial" w:eastAsia="Arial" w:cs="Arial"/>
-                <w:i w:val="false"/>
-                <w:b w:val="false"/>
-                <w:u w:val="none"/>
-                <w:sz w:val="22"/>
-                <w:szCs w:val="22"/>
-                <w:color w:val="000000"/>
-              </w:rPr>
-              <w:t xml:space="preserve">2018</w:t>
+        <w:tc>
+          <w:tcPr/>
+          <w:p>
+            <w:pPr>
+              <w:pStyle w:val="Compact"/>
+              <w:jc w:val="left"/>
+            </w:pPr>
+            <w:r>
+              <w:t xml:space="preserve">Quality of Debt service data according to World Bank</w:t>
+            </w:r>
+          </w:p>
+        </w:tc>
+        <w:tc>
+          <w:tcPr/>
+          <w:p>
+            <w:pPr>
+              <w:pStyle w:val="Compact"/>
+              <w:jc w:val="left"/>
+            </w:pPr>
+            <w:r>
+              <w:t xml:space="preserve">Debt Reporting Metadata from World Bank</w:t>
+            </w:r>
+          </w:p>
+        </w:tc>
+        <w:tc>
+          <w:tcPr/>
+          <w:p>
+            <w:pPr>
+              <w:pStyle w:val="Compact"/>
+              <w:jc w:val="left"/>
+            </w:pPr>
+            <w:r>
+              <w:t xml:space="preserve">1 Points. Actual value. 0.67 Points. Preliminary value. 0.33 Points. Estimated value. 0 Points. No value</w:t>
             </w:r>
           </w:p>
         </w:tc>
       </w:tr>
       <w:tr>
-        <w:trPr>
-          <w:trHeight w:val="617" w:hRule="auto"/>
-        </w:trPr>
-        body 3
-        <w:tc>
-          <w:tcPr>
-            <w:tcBorders>
-              <w:bottom w:val="none" w:sz="0" w:space="0" w:color="000000"/>
-              <w:top w:val="none" w:sz="0" w:space="0" w:color="000000"/>
-              <w:left w:val="none" w:sz="0" w:space="0" w:color="000000"/>
-              <w:right w:val="none" w:sz="0" w:space="0" w:color="000000"/>
-            </w:tcBorders>
-            <w:shd w:val="clear" w:color="auto" w:fill="FFFFFF"/>
-            <w:tcMar>
-              <w:top w:w="0" w:type="dxa"/>
-              <w:bottom w:w="0" w:type="dxa"/>
-              <w:left w:w="0" w:type="dxa"/>
-              <w:right w:w="0" w:type="dxa"/>
-            </w:tcMar>
-            <w:vAlign w:val="center"/>
-          </w:tcPr>
-          <w:p>
-            <w:pPr>
-              <w:pStyle w:val="Normal"/>
-              <w:jc w:val="left"/>
-              <w:pBdr>
-                <w:bottom w:val="none" w:sz="0" w:space="0" w:color="000000"/>
-                <w:top w:val="none" w:sz="0" w:space="0" w:color="000000"/>
-                <w:left w:val="none" w:sz="0" w:space="0" w:color="000000"/>
-                <w:right w:val="none" w:sz="0" w:space="0" w:color="000000"/>
-              </w:pBdr>
-              <w:spacing w:after="100" w:before="100" w:line="240"/>
-              <w:ind w:left="100" w:right="100" w:firstLine="0" w:firstLineChars="0"/>
-            </w:pPr>
-            <w:r xmlns:w="http://schemas.openxmlformats.org/wordprocessingml/2006/main" xmlns:wp="http://schemas.openxmlformats.org/drawingml/2006/wordprocessingDrawing" xmlns:r="http://schemas.openxmlformats.org/officeDocument/2006/relationships" xmlns:w14="http://schemas.microsoft.com/office/word/2010/wordml">
-              <w:rPr>
-                <w:rFonts w:ascii="Arial" w:hAnsi="Arial" w:eastAsia="Arial" w:cs="Arial"/>
-                <w:i w:val="false"/>
-                <w:b w:val="false"/>
-                <w:u w:val="none"/>
-                <w:sz w:val="22"/>
-                <w:szCs w:val="22"/>
-                <w:color w:val="000000"/>
-              </w:rPr>
-              <w:t xml:space="preserve">QAT</w:t>
-            </w:r>
-          </w:p>
-        </w:tc>
-        <w:tc>
-          <w:tcPr>
-            <w:tcBorders>
-              <w:bottom w:val="none" w:sz="0" w:space="0" w:color="000000"/>
-              <w:top w:val="none" w:sz="0" w:space="0" w:color="000000"/>
-              <w:left w:val="none" w:sz="0" w:space="0" w:color="000000"/>
-              <w:right w:val="none" w:sz="0" w:space="0" w:color="000000"/>
-            </w:tcBorders>
-            <w:shd w:val="clear" w:color="auto" w:fill="FFFFFF"/>
-            <w:tcMar>
-              <w:top w:w="0" w:type="dxa"/>
-              <w:bottom w:w="0" w:type="dxa"/>
-              <w:left w:w="0" w:type="dxa"/>
-              <w:right w:w="0" w:type="dxa"/>
-            </w:tcMar>
-            <w:vAlign w:val="center"/>
-          </w:tcPr>
-          <w:p>
-            <w:pPr>
-              <w:pStyle w:val="Normal"/>
-              <w:jc w:val="left"/>
-              <w:pBdr>
-                <w:bottom w:val="none" w:sz="0" w:space="0" w:color="000000"/>
-                <w:top w:val="none" w:sz="0" w:space="0" w:color="000000"/>
-                <w:left w:val="none" w:sz="0" w:space="0" w:color="000000"/>
-                <w:right w:val="none" w:sz="0" w:space="0" w:color="000000"/>
-              </w:pBdr>
-              <w:spacing w:after="100" w:before="100" w:line="240"/>
-              <w:ind w:left="100" w:right="100" w:firstLine="0" w:firstLineChars="0"/>
-            </w:pPr>
-            <w:r xmlns:w="http://schemas.openxmlformats.org/wordprocessingml/2006/main" xmlns:wp="http://schemas.openxmlformats.org/drawingml/2006/wordprocessingDrawing" xmlns:r="http://schemas.openxmlformats.org/officeDocument/2006/relationships" xmlns:w14="http://schemas.microsoft.com/office/word/2010/wordml">
-              <w:rPr>
-                <w:rFonts w:ascii="Arial" w:hAnsi="Arial" w:eastAsia="Arial" w:cs="Arial"/>
-                <w:i w:val="false"/>
-                <w:b w:val="false"/>
-                <w:u w:val="none"/>
-                <w:sz w:val="22"/>
-                <w:szCs w:val="22"/>
-                <w:color w:val="000000"/>
-              </w:rPr>
-              <w:t xml:space="preserve">Classification of national industry</w:t>
-            </w:r>
-          </w:p>
-        </w:tc>
-        <w:tc>
-          <w:tcPr>
-            <w:tcBorders>
-              <w:bottom w:val="none" w:sz="0" w:space="0" w:color="000000"/>
-              <w:top w:val="none" w:sz="0" w:space="0" w:color="000000"/>
-              <w:left w:val="none" w:sz="0" w:space="0" w:color="000000"/>
-              <w:right w:val="none" w:sz="0" w:space="0" w:color="000000"/>
-            </w:tcBorders>
-            <w:shd w:val="clear" w:color="auto" w:fill="FFFFFF"/>
-            <w:tcMar>
-              <w:top w:w="0" w:type="dxa"/>
-              <w:bottom w:w="0" w:type="dxa"/>
-              <w:left w:w="0" w:type="dxa"/>
-              <w:right w:w="0" w:type="dxa"/>
-            </w:tcMar>
-            <w:vAlign w:val="center"/>
-          </w:tcPr>
-          <w:p>
-            <w:pPr>
-              <w:pStyle w:val="Normal"/>
-              <w:jc w:val="left"/>
-              <w:pBdr>
-                <w:bottom w:val="none" w:sz="0" w:space="0" w:color="000000"/>
-                <w:top w:val="none" w:sz="0" w:space="0" w:color="000000"/>
-                <w:left w:val="none" w:sz="0" w:space="0" w:color="000000"/>
-                <w:right w:val="none" w:sz="0" w:space="0" w:color="000000"/>
-              </w:pBdr>
-              <w:spacing w:after="100" w:before="100" w:line="240"/>
-              <w:ind w:left="100" w:right="100" w:firstLine="0" w:firstLineChars="0"/>
-            </w:pPr>
-            <w:r xmlns:w="http://schemas.openxmlformats.org/wordprocessingml/2006/main" xmlns:wp="http://schemas.openxmlformats.org/drawingml/2006/wordprocessingDrawing" xmlns:r="http://schemas.openxmlformats.org/officeDocument/2006/relationships" xmlns:w14="http://schemas.microsoft.com/office/word/2010/wordml">
-              <w:rPr>
-                <w:rFonts w:ascii="Arial" w:hAnsi="Arial" w:eastAsia="Arial" w:cs="Arial"/>
-                <w:i w:val="false"/>
-                <w:b w:val="false"/>
-                <w:u w:val="none"/>
-                <w:sz w:val="22"/>
-                <w:szCs w:val="22"/>
-                <w:color w:val="000000"/>
-              </w:rPr>
-              <w:t xml:space="preserve">0.5</w:t>
-            </w:r>
-          </w:p>
-        </w:tc>
-        <w:tc>
-          <w:tcPr>
-            <w:tcBorders>
-              <w:bottom w:val="none" w:sz="0" w:space="0" w:color="000000"/>
-              <w:top w:val="none" w:sz="0" w:space="0" w:color="000000"/>
-              <w:left w:val="none" w:sz="0" w:space="0" w:color="000000"/>
-              <w:right w:val="none" w:sz="0" w:space="0" w:color="000000"/>
-            </w:tcBorders>
-            <w:shd w:val="clear" w:color="auto" w:fill="FFFFFF"/>
-            <w:tcMar>
-              <w:top w:w="0" w:type="dxa"/>
-              <w:bottom w:w="0" w:type="dxa"/>
-              <w:left w:w="0" w:type="dxa"/>
-              <w:right w:w="0" w:type="dxa"/>
-            </w:tcMar>
-            <w:vAlign w:val="center"/>
-          </w:tcPr>
-          <w:p>
-            <w:pPr>
-              <w:pStyle w:val="Normal"/>
-              <w:jc w:val="left"/>
-              <w:pBdr>
-                <w:bottom w:val="none" w:sz="0" w:space="0" w:color="000000"/>
-                <w:top w:val="none" w:sz="0" w:space="0" w:color="000000"/>
-                <w:left w:val="none" w:sz="0" w:space="0" w:color="000000"/>
-                <w:right w:val="none" w:sz="0" w:space="0" w:color="000000"/>
-              </w:pBdr>
-              <w:spacing w:after="100" w:before="100" w:line="240"/>
-              <w:ind w:left="100" w:right="100" w:firstLine="0" w:firstLineChars="0"/>
-            </w:pPr>
-            <w:r xmlns:w="http://schemas.openxmlformats.org/wordprocessingml/2006/main" xmlns:wp="http://schemas.openxmlformats.org/drawingml/2006/wordprocessingDrawing" xmlns:r="http://schemas.openxmlformats.org/officeDocument/2006/relationships" xmlns:w14="http://schemas.microsoft.com/office/word/2010/wordml">
-              <w:rPr>
-                <w:rFonts w:ascii="Arial" w:hAnsi="Arial" w:eastAsia="Arial" w:cs="Arial"/>
-                <w:i w:val="false"/>
-                <w:b w:val="false"/>
-                <w:u w:val="none"/>
-                <w:sz w:val="22"/>
-                <w:szCs w:val="22"/>
-                <w:color w:val="000000"/>
-              </w:rPr>
-              <w:t xml:space="preserve">rev3</w:t>
+        <w:tc>
+          <w:tcPr/>
+          <w:p>
+            <w:pPr>
+              <w:pStyle w:val="Compact"/>
+              <w:jc w:val="left"/>
+            </w:pPr>
+            <w:r>
+              <w:t xml:space="preserve">Safely Managed Drinking Water</w:t>
+            </w:r>
+          </w:p>
+        </w:tc>
+        <w:tc>
+          <w:tcPr/>
+          <w:p>
+            <w:pPr>
+              <w:pStyle w:val="Compact"/>
+              <w:jc w:val="left"/>
+            </w:pPr>
+            <w:r>
+              <w:t xml:space="preserve">Availability of Safely Managed Drinking Water data for use by JMP</w:t>
+            </w:r>
+          </w:p>
+        </w:tc>
+        <w:tc>
+          <w:tcPr/>
+          <w:p>
+            <w:pPr>
+              <w:pStyle w:val="Compact"/>
+              <w:jc w:val="left"/>
+            </w:pPr>
+            <w:r>
+              <w:t xml:space="preserve">1 Point. At least two estimates with breakdowns for urban/rural areas within an 8 year window. 0.5 Points. At least two estimates but not an urban/rural breakdown within an 8 year window. 0 Points. Otherwise</w:t>
             </w:r>
           </w:p>
         </w:tc>
       </w:tr>
       <w:tr>
-        <w:trPr>
-          <w:trHeight w:val="617" w:hRule="auto"/>
-        </w:trPr>
-        body 4
-        <w:tc>
-          <w:tcPr>
-            <w:tcBorders>
-              <w:bottom w:val="none" w:sz="0" w:space="0" w:color="000000"/>
-              <w:top w:val="none" w:sz="0" w:space="0" w:color="000000"/>
-              <w:left w:val="none" w:sz="0" w:space="0" w:color="000000"/>
-              <w:right w:val="none" w:sz="0" w:space="0" w:color="000000"/>
-            </w:tcBorders>
-            <w:shd w:val="clear" w:color="auto" w:fill="FFFFFF"/>
-            <w:tcMar>
-              <w:top w:w="0" w:type="dxa"/>
-              <w:bottom w:w="0" w:type="dxa"/>
-              <w:left w:w="0" w:type="dxa"/>
-              <w:right w:w="0" w:type="dxa"/>
-            </w:tcMar>
-            <w:vAlign w:val="center"/>
-          </w:tcPr>
-          <w:p>
-            <w:pPr>
-              <w:pStyle w:val="Normal"/>
-              <w:jc w:val="left"/>
-              <w:pBdr>
-                <w:bottom w:val="none" w:sz="0" w:space="0" w:color="000000"/>
-                <w:top w:val="none" w:sz="0" w:space="0" w:color="000000"/>
-                <w:left w:val="none" w:sz="0" w:space="0" w:color="000000"/>
-                <w:right w:val="none" w:sz="0" w:space="0" w:color="000000"/>
-              </w:pBdr>
-              <w:spacing w:after="100" w:before="100" w:line="240"/>
-              <w:ind w:left="100" w:right="100" w:firstLine="0" w:firstLineChars="0"/>
-            </w:pPr>
-            <w:r xmlns:w="http://schemas.openxmlformats.org/wordprocessingml/2006/main" xmlns:wp="http://schemas.openxmlformats.org/drawingml/2006/wordprocessingDrawing" xmlns:r="http://schemas.openxmlformats.org/officeDocument/2006/relationships" xmlns:w14="http://schemas.microsoft.com/office/word/2010/wordml">
-              <w:rPr>
-                <w:rFonts w:ascii="Arial" w:hAnsi="Arial" w:eastAsia="Arial" w:cs="Arial"/>
-                <w:i w:val="false"/>
-                <w:b w:val="false"/>
-                <w:u w:val="none"/>
-                <w:sz w:val="22"/>
-                <w:szCs w:val="22"/>
-                <w:color w:val="000000"/>
-              </w:rPr>
-              <w:t xml:space="preserve">QAT</w:t>
-            </w:r>
-          </w:p>
-        </w:tc>
-        <w:tc>
-          <w:tcPr>
-            <w:tcBorders>
-              <w:bottom w:val="none" w:sz="0" w:space="0" w:color="000000"/>
-              <w:top w:val="none" w:sz="0" w:space="0" w:color="000000"/>
-              <w:left w:val="none" w:sz="0" w:space="0" w:color="000000"/>
-              <w:right w:val="none" w:sz="0" w:space="0" w:color="000000"/>
-            </w:tcBorders>
-            <w:shd w:val="clear" w:color="auto" w:fill="FFFFFF"/>
-            <w:tcMar>
-              <w:top w:w="0" w:type="dxa"/>
-              <w:bottom w:w="0" w:type="dxa"/>
-              <w:left w:w="0" w:type="dxa"/>
-              <w:right w:w="0" w:type="dxa"/>
-            </w:tcMar>
-            <w:vAlign w:val="center"/>
-          </w:tcPr>
-          <w:p>
-            <w:pPr>
-              <w:pStyle w:val="Normal"/>
-              <w:jc w:val="left"/>
-              <w:pBdr>
-                <w:bottom w:val="none" w:sz="0" w:space="0" w:color="000000"/>
-                <w:top w:val="none" w:sz="0" w:space="0" w:color="000000"/>
-                <w:left w:val="none" w:sz="0" w:space="0" w:color="000000"/>
-                <w:right w:val="none" w:sz="0" w:space="0" w:color="000000"/>
-              </w:pBdr>
-              <w:spacing w:after="100" w:before="100" w:line="240"/>
-              <w:ind w:left="100" w:right="100" w:firstLine="0" w:firstLineChars="0"/>
-            </w:pPr>
-            <w:r xmlns:w="http://schemas.openxmlformats.org/wordprocessingml/2006/main" xmlns:wp="http://schemas.openxmlformats.org/drawingml/2006/wordprocessingDrawing" xmlns:r="http://schemas.openxmlformats.org/officeDocument/2006/relationships" xmlns:w14="http://schemas.microsoft.com/office/word/2010/wordml">
-              <w:rPr>
-                <w:rFonts w:ascii="Arial" w:hAnsi="Arial" w:eastAsia="Arial" w:cs="Arial"/>
-                <w:i w:val="false"/>
-                <w:b w:val="false"/>
-                <w:u w:val="none"/>
-                <w:sz w:val="22"/>
-                <w:szCs w:val="22"/>
-                <w:color w:val="000000"/>
-              </w:rPr>
-              <w:t xml:space="preserve">CPI base year</w:t>
-            </w:r>
-          </w:p>
-        </w:tc>
-        <w:tc>
-          <w:tcPr>
-            <w:tcBorders>
-              <w:bottom w:val="none" w:sz="0" w:space="0" w:color="000000"/>
-              <w:top w:val="none" w:sz="0" w:space="0" w:color="000000"/>
-              <w:left w:val="none" w:sz="0" w:space="0" w:color="000000"/>
-              <w:right w:val="none" w:sz="0" w:space="0" w:color="000000"/>
-            </w:tcBorders>
-            <w:shd w:val="clear" w:color="auto" w:fill="FFFFFF"/>
-            <w:tcMar>
-              <w:top w:w="0" w:type="dxa"/>
-              <w:bottom w:w="0" w:type="dxa"/>
-              <w:left w:w="0" w:type="dxa"/>
-              <w:right w:w="0" w:type="dxa"/>
-            </w:tcMar>
-            <w:vAlign w:val="center"/>
-          </w:tcPr>
-          <w:p>
-            <w:pPr>
-              <w:pStyle w:val="Normal"/>
-              <w:jc w:val="left"/>
-              <w:pBdr>
-                <w:bottom w:val="none" w:sz="0" w:space="0" w:color="000000"/>
-                <w:top w:val="none" w:sz="0" w:space="0" w:color="000000"/>
-                <w:left w:val="none" w:sz="0" w:space="0" w:color="000000"/>
-                <w:right w:val="none" w:sz="0" w:space="0" w:color="000000"/>
-              </w:pBdr>
-              <w:spacing w:after="100" w:before="100" w:line="240"/>
-              <w:ind w:left="100" w:right="100" w:firstLine="0" w:firstLineChars="0"/>
-            </w:pPr>
-            <w:r xmlns:w="http://schemas.openxmlformats.org/wordprocessingml/2006/main" xmlns:wp="http://schemas.openxmlformats.org/drawingml/2006/wordprocessingDrawing" xmlns:r="http://schemas.openxmlformats.org/officeDocument/2006/relationships" xmlns:w14="http://schemas.microsoft.com/office/word/2010/wordml">
-              <w:rPr>
-                <w:rFonts w:ascii="Arial" w:hAnsi="Arial" w:eastAsia="Arial" w:cs="Arial"/>
-                <w:i w:val="false"/>
-                <w:b w:val="false"/>
-                <w:u w:val="none"/>
-                <w:sz w:val="22"/>
-                <w:szCs w:val="22"/>
-                <w:color w:val="000000"/>
-              </w:rPr>
-              <w:t xml:space="preserve">0.5</w:t>
-            </w:r>
-          </w:p>
-        </w:tc>
-        <w:tc>
-          <w:tcPr>
-            <w:tcBorders>
-              <w:bottom w:val="none" w:sz="0" w:space="0" w:color="000000"/>
-              <w:top w:val="none" w:sz="0" w:space="0" w:color="000000"/>
-              <w:left w:val="none" w:sz="0" w:space="0" w:color="000000"/>
-              <w:right w:val="none" w:sz="0" w:space="0" w:color="000000"/>
-            </w:tcBorders>
-            <w:shd w:val="clear" w:color="auto" w:fill="FFFFFF"/>
-            <w:tcMar>
-              <w:top w:w="0" w:type="dxa"/>
-              <w:bottom w:w="0" w:type="dxa"/>
-              <w:left w:w="0" w:type="dxa"/>
-              <w:right w:w="0" w:type="dxa"/>
-            </w:tcMar>
-            <w:vAlign w:val="center"/>
-          </w:tcPr>
-          <w:p>
-            <w:pPr>
-              <w:pStyle w:val="Normal"/>
-              <w:jc w:val="left"/>
-              <w:pBdr>
-                <w:bottom w:val="none" w:sz="0" w:space="0" w:color="000000"/>
-                <w:top w:val="none" w:sz="0" w:space="0" w:color="000000"/>
-                <w:left w:val="none" w:sz="0" w:space="0" w:color="000000"/>
-                <w:right w:val="none" w:sz="0" w:space="0" w:color="000000"/>
-              </w:pBdr>
-              <w:spacing w:after="100" w:before="100" w:line="240"/>
-              <w:ind w:left="100" w:right="100" w:firstLine="0" w:firstLineChars="0"/>
-            </w:pPr>
-            <w:r xmlns:w="http://schemas.openxmlformats.org/wordprocessingml/2006/main" xmlns:wp="http://schemas.openxmlformats.org/drawingml/2006/wordprocessingDrawing" xmlns:r="http://schemas.openxmlformats.org/officeDocument/2006/relationships" xmlns:w14="http://schemas.microsoft.com/office/word/2010/wordml">
-              <w:rPr>
-                <w:rFonts w:ascii="Arial" w:hAnsi="Arial" w:eastAsia="Arial" w:cs="Arial"/>
-                <w:i w:val="false"/>
-                <w:b w:val="false"/>
-                <w:u w:val="none"/>
-                <w:sz w:val="22"/>
-                <w:szCs w:val="22"/>
-                <w:color w:val="000000"/>
-              </w:rPr>
-              <w:t xml:space="preserve">Not Applicable/Available</w:t>
+        <w:tc>
+          <w:tcPr/>
+          <w:p>
+            <w:pPr>
+              <w:pStyle w:val="Compact"/>
+              <w:jc w:val="left"/>
+            </w:pPr>
+            <w:r>
+              <w:t xml:space="preserve">Labor force participation rate by sex and age (%)</w:t>
+            </w:r>
+          </w:p>
+        </w:tc>
+        <w:tc>
+          <w:tcPr/>
+          <w:p>
+            <w:pPr>
+              <w:pStyle w:val="Compact"/>
+              <w:jc w:val="left"/>
+            </w:pPr>
+            <w:r>
+              <w:t xml:space="preserve">Labor force participation data for use by ILO</w:t>
+            </w:r>
+          </w:p>
+        </w:tc>
+        <w:tc>
+          <w:tcPr/>
+          <w:p>
+            <w:pPr>
+              <w:pStyle w:val="Compact"/>
+              <w:jc w:val="left"/>
+            </w:pPr>
+            <w:r>
+              <w:t xml:space="preserve">1 Point. Country has a labor force survey based estimate in past 5 years of labor force participation broken down by total male and female &amp; estimated value from ILO is within 10 percentage points of value reported by national government. 0.5 Point. Country has labor force survey or is within 10 points of ILO but not both. 0 Points. Otherwise</w:t>
             </w:r>
           </w:p>
         </w:tc>
       </w:tr>
       <w:tr>
-        <w:trPr>
-          <w:trHeight w:val="615" w:hRule="auto"/>
-        </w:trPr>
-        body 5
-        <w:tc>
-          <w:tcPr>
-            <w:tcBorders>
-              <w:bottom w:val="none" w:sz="0" w:space="0" w:color="000000"/>
-              <w:top w:val="none" w:sz="0" w:space="0" w:color="000000"/>
-              <w:left w:val="none" w:sz="0" w:space="0" w:color="000000"/>
-              <w:right w:val="none" w:sz="0" w:space="0" w:color="000000"/>
-            </w:tcBorders>
-            <w:shd w:val="clear" w:color="auto" w:fill="FFFFFF"/>
-            <w:tcMar>
-              <w:top w:w="0" w:type="dxa"/>
-              <w:bottom w:w="0" w:type="dxa"/>
-              <w:left w:w="0" w:type="dxa"/>
-              <w:right w:w="0" w:type="dxa"/>
-            </w:tcMar>
-            <w:vAlign w:val="center"/>
-          </w:tcPr>
-          <w:p>
-            <w:pPr>
-              <w:pStyle w:val="Normal"/>
-              <w:jc w:val="left"/>
-              <w:pBdr>
-                <w:bottom w:val="none" w:sz="0" w:space="0" w:color="000000"/>
-                <w:top w:val="none" w:sz="0" w:space="0" w:color="000000"/>
-                <w:left w:val="none" w:sz="0" w:space="0" w:color="000000"/>
-                <w:right w:val="none" w:sz="0" w:space="0" w:color="000000"/>
-              </w:pBdr>
-              <w:spacing w:after="100" w:before="100" w:line="240"/>
-              <w:ind w:left="100" w:right="100" w:firstLine="0" w:firstLineChars="0"/>
-            </w:pPr>
-            <w:r xmlns:w="http://schemas.openxmlformats.org/wordprocessingml/2006/main" xmlns:wp="http://schemas.openxmlformats.org/drawingml/2006/wordprocessingDrawing" xmlns:r="http://schemas.openxmlformats.org/officeDocument/2006/relationships" xmlns:w14="http://schemas.microsoft.com/office/word/2010/wordml">
-              <w:rPr>
-                <w:rFonts w:ascii="Arial" w:hAnsi="Arial" w:eastAsia="Arial" w:cs="Arial"/>
-                <w:i w:val="false"/>
-                <w:b w:val="false"/>
-                <w:u w:val="none"/>
-                <w:sz w:val="22"/>
-                <w:szCs w:val="22"/>
-                <w:color w:val="000000"/>
-              </w:rPr>
-              <w:t xml:space="preserve">QAT</w:t>
-            </w:r>
-          </w:p>
-        </w:tc>
-        <w:tc>
-          <w:tcPr>
-            <w:tcBorders>
-              <w:bottom w:val="none" w:sz="0" w:space="0" w:color="000000"/>
-              <w:top w:val="none" w:sz="0" w:space="0" w:color="000000"/>
-              <w:left w:val="none" w:sz="0" w:space="0" w:color="000000"/>
-              <w:right w:val="none" w:sz="0" w:space="0" w:color="000000"/>
-            </w:tcBorders>
-            <w:shd w:val="clear" w:color="auto" w:fill="FFFFFF"/>
-            <w:tcMar>
-              <w:top w:w="0" w:type="dxa"/>
-              <w:bottom w:w="0" w:type="dxa"/>
-              <w:left w:w="0" w:type="dxa"/>
-              <w:right w:w="0" w:type="dxa"/>
-            </w:tcMar>
-            <w:vAlign w:val="center"/>
-          </w:tcPr>
-          <w:p>
-            <w:pPr>
-              <w:pStyle w:val="Normal"/>
-              <w:jc w:val="left"/>
-              <w:pBdr>
-                <w:bottom w:val="none" w:sz="0" w:space="0" w:color="000000"/>
-                <w:top w:val="none" w:sz="0" w:space="0" w:color="000000"/>
-                <w:left w:val="none" w:sz="0" w:space="0" w:color="000000"/>
-                <w:right w:val="none" w:sz="0" w:space="0" w:color="000000"/>
-              </w:pBdr>
-              <w:spacing w:after="100" w:before="100" w:line="240"/>
-              <w:ind w:left="100" w:right="100" w:firstLine="0" w:firstLineChars="0"/>
-            </w:pPr>
-            <w:r xmlns:w="http://schemas.openxmlformats.org/wordprocessingml/2006/main" xmlns:wp="http://schemas.openxmlformats.org/drawingml/2006/wordprocessingDrawing" xmlns:r="http://schemas.openxmlformats.org/officeDocument/2006/relationships" xmlns:w14="http://schemas.microsoft.com/office/word/2010/wordml">
-              <w:rPr>
-                <w:rFonts w:ascii="Arial" w:hAnsi="Arial" w:eastAsia="Arial" w:cs="Arial"/>
-                <w:i w:val="false"/>
-                <w:b w:val="false"/>
-                <w:u w:val="none"/>
-                <w:sz w:val="22"/>
-                <w:szCs w:val="22"/>
-                <w:color w:val="000000"/>
-              </w:rPr>
-              <w:t xml:space="preserve">Classification of household consumption</w:t>
-            </w:r>
-          </w:p>
-        </w:tc>
-        <w:tc>
-          <w:tcPr>
-            <w:tcBorders>
-              <w:bottom w:val="none" w:sz="0" w:space="0" w:color="000000"/>
-              <w:top w:val="none" w:sz="0" w:space="0" w:color="000000"/>
-              <w:left w:val="none" w:sz="0" w:space="0" w:color="000000"/>
-              <w:right w:val="none" w:sz="0" w:space="0" w:color="000000"/>
-            </w:tcBorders>
-            <w:shd w:val="clear" w:color="auto" w:fill="FFFFFF"/>
-            <w:tcMar>
-              <w:top w:w="0" w:type="dxa"/>
-              <w:bottom w:w="0" w:type="dxa"/>
-              <w:left w:w="0" w:type="dxa"/>
-              <w:right w:w="0" w:type="dxa"/>
-            </w:tcMar>
-            <w:vAlign w:val="center"/>
-          </w:tcPr>
-          <w:p>
-            <w:pPr>
-              <w:pStyle w:val="Normal"/>
-              <w:jc w:val="left"/>
-              <w:pBdr>
-                <w:bottom w:val="none" w:sz="0" w:space="0" w:color="000000"/>
-                <w:top w:val="none" w:sz="0" w:space="0" w:color="000000"/>
-                <w:left w:val="none" w:sz="0" w:space="0" w:color="000000"/>
-                <w:right w:val="none" w:sz="0" w:space="0" w:color="000000"/>
-              </w:pBdr>
-              <w:spacing w:after="100" w:before="100" w:line="240"/>
-              <w:ind w:left="100" w:right="100" w:firstLine="0" w:firstLineChars="0"/>
-            </w:pPr>
-            <w:r xmlns:w="http://schemas.openxmlformats.org/wordprocessingml/2006/main" xmlns:wp="http://schemas.openxmlformats.org/drawingml/2006/wordprocessingDrawing" xmlns:r="http://schemas.openxmlformats.org/officeDocument/2006/relationships" xmlns:w14="http://schemas.microsoft.com/office/word/2010/wordml">
-              <w:rPr>
-                <w:rFonts w:ascii="Arial" w:hAnsi="Arial" w:eastAsia="Arial" w:cs="Arial"/>
-                <w:i w:val="false"/>
-                <w:b w:val="false"/>
-                <w:u w:val="none"/>
-                <w:sz w:val="22"/>
-                <w:szCs w:val="22"/>
-                <w:color w:val="000000"/>
-              </w:rPr>
-              <w:t xml:space="preserve">1</w:t>
-            </w:r>
-          </w:p>
-        </w:tc>
-        <w:tc>
-          <w:tcPr>
-            <w:tcBorders>
-              <w:bottom w:val="none" w:sz="0" w:space="0" w:color="000000"/>
-              <w:top w:val="none" w:sz="0" w:space="0" w:color="000000"/>
-              <w:left w:val="none" w:sz="0" w:space="0" w:color="000000"/>
-              <w:right w:val="none" w:sz="0" w:space="0" w:color="000000"/>
-            </w:tcBorders>
-            <w:shd w:val="clear" w:color="auto" w:fill="FFFFFF"/>
-            <w:tcMar>
-              <w:top w:w="0" w:type="dxa"/>
-              <w:bottom w:w="0" w:type="dxa"/>
-              <w:left w:w="0" w:type="dxa"/>
-              <w:right w:w="0" w:type="dxa"/>
-            </w:tcMar>
-            <w:vAlign w:val="center"/>
-          </w:tcPr>
-          <w:p>
-            <w:pPr>
-              <w:pStyle w:val="Normal"/>
-              <w:jc w:val="left"/>
-              <w:pBdr>
-                <w:bottom w:val="none" w:sz="0" w:space="0" w:color="000000"/>
-                <w:top w:val="none" w:sz="0" w:space="0" w:color="000000"/>
-                <w:left w:val="none" w:sz="0" w:space="0" w:color="000000"/>
-                <w:right w:val="none" w:sz="0" w:space="0" w:color="000000"/>
-              </w:pBdr>
-              <w:spacing w:after="100" w:before="100" w:line="240"/>
-              <w:ind w:left="100" w:right="100" w:firstLine="0" w:firstLineChars="0"/>
-            </w:pPr>
-            <w:r xmlns:w="http://schemas.openxmlformats.org/wordprocessingml/2006/main" xmlns:wp="http://schemas.openxmlformats.org/drawingml/2006/wordprocessingDrawing" xmlns:r="http://schemas.openxmlformats.org/officeDocument/2006/relationships" xmlns:w14="http://schemas.microsoft.com/office/word/2010/wordml">
-              <w:rPr>
-                <w:rFonts w:ascii="Arial" w:hAnsi="Arial" w:eastAsia="Arial" w:cs="Arial"/>
-                <w:i w:val="false"/>
-                <w:b w:val="false"/>
-                <w:u w:val="none"/>
-                <w:sz w:val="22"/>
-                <w:szCs w:val="22"/>
-                <w:color w:val="000000"/>
-              </w:rPr>
-              <w:t xml:space="preserve">Not Applicable/Available</w:t>
+        <w:tc>
+          <w:tcPr/>
+          <w:p>
+            <w:pPr>
+              <w:pStyle w:val="Compact"/>
+              <w:jc w:val="left"/>
+            </w:pPr>
+            <w:r>
+              <w:t xml:space="preserve">SDDS/e-GDDS subscription</w:t>
+            </w:r>
+          </w:p>
+        </w:tc>
+        <w:tc>
+          <w:tcPr/>
+          <w:p>
+            <w:pPr>
+              <w:pStyle w:val="Compact"/>
+              <w:jc w:val="left"/>
+            </w:pPr>
+            <w:r>
+              <w:t xml:space="preserve">The Special Data Dissemination Standard (SDDS) and electronic General Data Dissemination Standard (e-GDDS) were established by the International Monetary Fund (IMF) for member countries that have or that might seek access to international capital markets to guide them in providing their economic and financial data to the public. Although subscription is voluntary the subscribing member needs to be committed to observing the standard and provide information about its data and data dissemination practices (metadata). The metadata are posted on the IMF’s SDDS and e-GDDS websites.</w:t>
+            </w:r>
+          </w:p>
+        </w:tc>
+        <w:tc>
+          <w:tcPr/>
+          <w:p>
+            <w:pPr>
+              <w:pStyle w:val="Compact"/>
+              <w:jc w:val="left"/>
+            </w:pPr>
+            <w:r>
+              <w:t xml:space="preserve">Point. Subscribing to IMF SDDS+ or SDDS standards. 0.5 Points. Subscribing to IMF e-GDDS standards. 0 Points. Otherwise</w:t>
             </w:r>
           </w:p>
         </w:tc>
       </w:tr>
       <w:tr>
-        <w:trPr>
-          <w:trHeight w:val="617" w:hRule="auto"/>
-        </w:trPr>
-        body 6
-        <w:tc>
-          <w:tcPr>
-            <w:tcBorders>
-              <w:bottom w:val="none" w:sz="0" w:space="0" w:color="000000"/>
-              <w:top w:val="none" w:sz="0" w:space="0" w:color="000000"/>
-              <w:left w:val="none" w:sz="0" w:space="0" w:color="000000"/>
-              <w:right w:val="none" w:sz="0" w:space="0" w:color="000000"/>
-            </w:tcBorders>
-            <w:shd w:val="clear" w:color="auto" w:fill="FFFFFF"/>
-            <w:tcMar>
-              <w:top w:w="0" w:type="dxa"/>
-              <w:bottom w:w="0" w:type="dxa"/>
-              <w:left w:w="0" w:type="dxa"/>
-              <w:right w:w="0" w:type="dxa"/>
-            </w:tcMar>
-            <w:vAlign w:val="center"/>
-          </w:tcPr>
-          <w:p>
-            <w:pPr>
-              <w:pStyle w:val="Normal"/>
-              <w:jc w:val="left"/>
-              <w:pBdr>
-                <w:bottom w:val="none" w:sz="0" w:space="0" w:color="000000"/>
-                <w:top w:val="none" w:sz="0" w:space="0" w:color="000000"/>
-                <w:left w:val="none" w:sz="0" w:space="0" w:color="000000"/>
-                <w:right w:val="none" w:sz="0" w:space="0" w:color="000000"/>
-              </w:pBdr>
-              <w:spacing w:after="100" w:before="100" w:line="240"/>
-              <w:ind w:left="100" w:right="100" w:firstLine="0" w:firstLineChars="0"/>
-            </w:pPr>
-            <w:r xmlns:w="http://schemas.openxmlformats.org/wordprocessingml/2006/main" xmlns:wp="http://schemas.openxmlformats.org/drawingml/2006/wordprocessingDrawing" xmlns:r="http://schemas.openxmlformats.org/officeDocument/2006/relationships" xmlns:w14="http://schemas.microsoft.com/office/word/2010/wordml">
-              <w:rPr>
-                <w:rFonts w:ascii="Arial" w:hAnsi="Arial" w:eastAsia="Arial" w:cs="Arial"/>
-                <w:i w:val="false"/>
-                <w:b w:val="false"/>
-                <w:u w:val="none"/>
-                <w:sz w:val="22"/>
-                <w:szCs w:val="22"/>
-                <w:color w:val="000000"/>
-              </w:rPr>
-              <w:t xml:space="preserve">QAT</w:t>
-            </w:r>
-          </w:p>
-        </w:tc>
-        <w:tc>
-          <w:tcPr>
-            <w:tcBorders>
-              <w:bottom w:val="none" w:sz="0" w:space="0" w:color="000000"/>
-              <w:top w:val="none" w:sz="0" w:space="0" w:color="000000"/>
-              <w:left w:val="none" w:sz="0" w:space="0" w:color="000000"/>
-              <w:right w:val="none" w:sz="0" w:space="0" w:color="000000"/>
-            </w:tcBorders>
-            <w:shd w:val="clear" w:color="auto" w:fill="FFFFFF"/>
-            <w:tcMar>
-              <w:top w:w="0" w:type="dxa"/>
-              <w:bottom w:w="0" w:type="dxa"/>
-              <w:left w:w="0" w:type="dxa"/>
-              <w:right w:w="0" w:type="dxa"/>
-            </w:tcMar>
-            <w:vAlign w:val="center"/>
-          </w:tcPr>
-          <w:p>
-            <w:pPr>
-              <w:pStyle w:val="Normal"/>
-              <w:jc w:val="left"/>
-              <w:pBdr>
-                <w:bottom w:val="none" w:sz="0" w:space="0" w:color="000000"/>
-                <w:top w:val="none" w:sz="0" w:space="0" w:color="000000"/>
-                <w:left w:val="none" w:sz="0" w:space="0" w:color="000000"/>
-                <w:right w:val="none" w:sz="0" w:space="0" w:color="000000"/>
-              </w:pBdr>
-              <w:spacing w:after="100" w:before="100" w:line="240"/>
-              <w:ind w:left="100" w:right="100" w:firstLine="0" w:firstLineChars="0"/>
-            </w:pPr>
-            <w:r xmlns:w="http://schemas.openxmlformats.org/wordprocessingml/2006/main" xmlns:wp="http://schemas.openxmlformats.org/drawingml/2006/wordprocessingDrawing" xmlns:r="http://schemas.openxmlformats.org/officeDocument/2006/relationships" xmlns:w14="http://schemas.microsoft.com/office/word/2010/wordml">
-              <w:rPr>
-                <w:rFonts w:ascii="Arial" w:hAnsi="Arial" w:eastAsia="Arial" w:cs="Arial"/>
-                <w:i w:val="false"/>
-                <w:b w:val="false"/>
-                <w:u w:val="none"/>
-                <w:sz w:val="22"/>
-                <w:szCs w:val="22"/>
-                <w:color w:val="000000"/>
-              </w:rPr>
-              <w:t xml:space="preserve">Classification of status of employment</w:t>
-            </w:r>
-          </w:p>
-        </w:tc>
-        <w:tc>
-          <w:tcPr>
-            <w:tcBorders>
-              <w:bottom w:val="none" w:sz="0" w:space="0" w:color="000000"/>
-              <w:top w:val="none" w:sz="0" w:space="0" w:color="000000"/>
-              <w:left w:val="none" w:sz="0" w:space="0" w:color="000000"/>
-              <w:right w:val="none" w:sz="0" w:space="0" w:color="000000"/>
-            </w:tcBorders>
-            <w:shd w:val="clear" w:color="auto" w:fill="FFFFFF"/>
-            <w:tcMar>
-              <w:top w:w="0" w:type="dxa"/>
-              <w:bottom w:w="0" w:type="dxa"/>
-              <w:left w:w="0" w:type="dxa"/>
-              <w:right w:w="0" w:type="dxa"/>
-            </w:tcMar>
-            <w:vAlign w:val="center"/>
-          </w:tcPr>
-          <w:p>
-            <w:pPr>
-              <w:pStyle w:val="Normal"/>
-              <w:jc w:val="left"/>
-              <w:pBdr>
-                <w:bottom w:val="none" w:sz="0" w:space="0" w:color="000000"/>
-                <w:top w:val="none" w:sz="0" w:space="0" w:color="000000"/>
-                <w:left w:val="none" w:sz="0" w:space="0" w:color="000000"/>
-                <w:right w:val="none" w:sz="0" w:space="0" w:color="000000"/>
-              </w:pBdr>
-              <w:spacing w:after="100" w:before="100" w:line="240"/>
-              <w:ind w:left="100" w:right="100" w:firstLine="0" w:firstLineChars="0"/>
-            </w:pPr>
-            <w:r xmlns:w="http://schemas.openxmlformats.org/wordprocessingml/2006/main" xmlns:wp="http://schemas.openxmlformats.org/drawingml/2006/wordprocessingDrawing" xmlns:r="http://schemas.openxmlformats.org/officeDocument/2006/relationships" xmlns:w14="http://schemas.microsoft.com/office/word/2010/wordml">
-              <w:rPr>
-                <w:rFonts w:ascii="Arial" w:hAnsi="Arial" w:eastAsia="Arial" w:cs="Arial"/>
-                <w:i w:val="false"/>
-                <w:b w:val="false"/>
-                <w:u w:val="none"/>
-                <w:sz w:val="22"/>
-                <w:szCs w:val="22"/>
-                <w:color w:val="000000"/>
-              </w:rPr>
-              <w:t xml:space="preserve">1</w:t>
-            </w:r>
-          </w:p>
-        </w:tc>
-        <w:tc>
-          <w:tcPr>
-            <w:tcBorders>
-              <w:bottom w:val="none" w:sz="0" w:space="0" w:color="000000"/>
-              <w:top w:val="none" w:sz="0" w:space="0" w:color="000000"/>
-              <w:left w:val="none" w:sz="0" w:space="0" w:color="000000"/>
-              <w:right w:val="none" w:sz="0" w:space="0" w:color="000000"/>
-            </w:tcBorders>
-            <w:shd w:val="clear" w:color="auto" w:fill="FFFFFF"/>
-            <w:tcMar>
-              <w:top w:w="0" w:type="dxa"/>
-              <w:bottom w:w="0" w:type="dxa"/>
-              <w:left w:w="0" w:type="dxa"/>
-              <w:right w:w="0" w:type="dxa"/>
-            </w:tcMar>
-            <w:vAlign w:val="center"/>
-          </w:tcPr>
-          <w:p>
-            <w:pPr>
-              <w:pStyle w:val="Normal"/>
-              <w:jc w:val="left"/>
-              <w:pBdr>
-                <w:bottom w:val="none" w:sz="0" w:space="0" w:color="000000"/>
-                <w:top w:val="none" w:sz="0" w:space="0" w:color="000000"/>
-                <w:left w:val="none" w:sz="0" w:space="0" w:color="000000"/>
-                <w:right w:val="none" w:sz="0" w:space="0" w:color="000000"/>
-              </w:pBdr>
-              <w:spacing w:after="100" w:before="100" w:line="240"/>
-              <w:ind w:left="100" w:right="100" w:firstLine="0" w:firstLineChars="0"/>
-            </w:pPr>
-            <w:r xmlns:w="http://schemas.openxmlformats.org/wordprocessingml/2006/main" xmlns:wp="http://schemas.openxmlformats.org/drawingml/2006/wordprocessingDrawing" xmlns:r="http://schemas.openxmlformats.org/officeDocument/2006/relationships" xmlns:w14="http://schemas.microsoft.com/office/word/2010/wordml">
-              <w:rPr>
-                <w:rFonts w:ascii="Arial" w:hAnsi="Arial" w:eastAsia="Arial" w:cs="Arial"/>
-                <w:i w:val="false"/>
-                <w:b w:val="false"/>
-                <w:u w:val="none"/>
-                <w:sz w:val="22"/>
-                <w:szCs w:val="22"/>
-                <w:color w:val="000000"/>
-              </w:rPr>
-              <w:t xml:space="preserve">Not Applicable/Available</w:t>
+        <w:tc>
+          <w:tcPr/>
+          <w:p>
+            <w:pPr>
+              <w:pStyle w:val="Compact"/>
+              <w:jc w:val="left"/>
+            </w:pPr>
+            <w:r>
+              <w:t xml:space="preserve">ODIN Open Data Openness score</w:t>
+            </w:r>
+          </w:p>
+        </w:tc>
+        <w:tc>
+          <w:tcPr/>
+          <w:p>
+            <w:pPr>
+              <w:pStyle w:val="Compact"/>
+              <w:jc w:val="left"/>
+            </w:pPr>
+            <w:r>
+              <w:t xml:space="preserve">ODW Openness score</w:t>
+            </w:r>
+          </w:p>
+        </w:tc>
+        <w:tc>
+          <w:tcPr/>
+          <w:p>
+            <w:pPr>
+              <w:pStyle w:val="Compact"/>
+              <w:jc w:val="left"/>
+            </w:pPr>
+            <w:r>
+              <w:t xml:space="preserve">Our source for this indicator is Open Data Watch. Scores range from 0-100. For more details consult the ODIN technical documentation.</w:t>
             </w:r>
           </w:p>
         </w:tc>
       </w:tr>
       <w:tr>
-        <w:trPr>
-          <w:trHeight w:val="617" w:hRule="auto"/>
-        </w:trPr>
-        body 7
-        <w:tc>
-          <w:tcPr>
-            <w:tcBorders>
-              <w:bottom w:val="none" w:sz="0" w:space="0" w:color="000000"/>
-              <w:top w:val="none" w:sz="0" w:space="0" w:color="000000"/>
-              <w:left w:val="none" w:sz="0" w:space="0" w:color="000000"/>
-              <w:right w:val="none" w:sz="0" w:space="0" w:color="000000"/>
-            </w:tcBorders>
-            <w:shd w:val="clear" w:color="auto" w:fill="FFFFFF"/>
-            <w:tcMar>
-              <w:top w:w="0" w:type="dxa"/>
-              <w:bottom w:w="0" w:type="dxa"/>
-              <w:left w:w="0" w:type="dxa"/>
-              <w:right w:w="0" w:type="dxa"/>
-            </w:tcMar>
-            <w:vAlign w:val="center"/>
-          </w:tcPr>
-          <w:p>
-            <w:pPr>
-              <w:pStyle w:val="Normal"/>
-              <w:jc w:val="left"/>
-              <w:pBdr>
-                <w:bottom w:val="none" w:sz="0" w:space="0" w:color="000000"/>
-                <w:top w:val="none" w:sz="0" w:space="0" w:color="000000"/>
-                <w:left w:val="none" w:sz="0" w:space="0" w:color="000000"/>
-                <w:right w:val="none" w:sz="0" w:space="0" w:color="000000"/>
-              </w:pBdr>
-              <w:spacing w:after="100" w:before="100" w:line="240"/>
-              <w:ind w:left="100" w:right="100" w:firstLine="0" w:firstLineChars="0"/>
-            </w:pPr>
-            <w:r xmlns:w="http://schemas.openxmlformats.org/wordprocessingml/2006/main" xmlns:wp="http://schemas.openxmlformats.org/drawingml/2006/wordprocessingDrawing" xmlns:r="http://schemas.openxmlformats.org/officeDocument/2006/relationships" xmlns:w14="http://schemas.microsoft.com/office/word/2010/wordml">
-              <w:rPr>
-                <w:rFonts w:ascii="Arial" w:hAnsi="Arial" w:eastAsia="Arial" w:cs="Arial"/>
-                <w:i w:val="false"/>
-                <w:b w:val="false"/>
-                <w:u w:val="none"/>
-                <w:sz w:val="22"/>
-                <w:szCs w:val="22"/>
-                <w:color w:val="000000"/>
-              </w:rPr>
-              <w:t xml:space="preserve">QAT</w:t>
-            </w:r>
-          </w:p>
-        </w:tc>
-        <w:tc>
-          <w:tcPr>
-            <w:tcBorders>
-              <w:bottom w:val="none" w:sz="0" w:space="0" w:color="000000"/>
-              <w:top w:val="none" w:sz="0" w:space="0" w:color="000000"/>
-              <w:left w:val="none" w:sz="0" w:space="0" w:color="000000"/>
-              <w:right w:val="none" w:sz="0" w:space="0" w:color="000000"/>
-            </w:tcBorders>
-            <w:shd w:val="clear" w:color="auto" w:fill="FFFFFF"/>
-            <w:tcMar>
-              <w:top w:w="0" w:type="dxa"/>
-              <w:bottom w:w="0" w:type="dxa"/>
-              <w:left w:w="0" w:type="dxa"/>
-              <w:right w:w="0" w:type="dxa"/>
-            </w:tcMar>
-            <w:vAlign w:val="center"/>
-          </w:tcPr>
-          <w:p>
-            <w:pPr>
-              <w:pStyle w:val="Normal"/>
-              <w:jc w:val="left"/>
-              <w:pBdr>
-                <w:bottom w:val="none" w:sz="0" w:space="0" w:color="000000"/>
-                <w:top w:val="none" w:sz="0" w:space="0" w:color="000000"/>
-                <w:left w:val="none" w:sz="0" w:space="0" w:color="000000"/>
-                <w:right w:val="none" w:sz="0" w:space="0" w:color="000000"/>
-              </w:pBdr>
-              <w:spacing w:after="100" w:before="100" w:line="240"/>
-              <w:ind w:left="100" w:right="100" w:firstLine="0" w:firstLineChars="0"/>
-            </w:pPr>
-            <w:r xmlns:w="http://schemas.openxmlformats.org/wordprocessingml/2006/main" xmlns:wp="http://schemas.openxmlformats.org/drawingml/2006/wordprocessingDrawing" xmlns:r="http://schemas.openxmlformats.org/officeDocument/2006/relationships" xmlns:w14="http://schemas.microsoft.com/office/word/2010/wordml">
-              <w:rPr>
-                <w:rFonts w:ascii="Arial" w:hAnsi="Arial" w:eastAsia="Arial" w:cs="Arial"/>
-                <w:i w:val="false"/>
-                <w:b w:val="false"/>
-                <w:u w:val="none"/>
-                <w:sz w:val="22"/>
-                <w:szCs w:val="22"/>
-                <w:color w:val="000000"/>
-              </w:rPr>
-              <w:t xml:space="preserve">Central government accounting status</w:t>
-            </w:r>
-          </w:p>
-        </w:tc>
-        <w:tc>
-          <w:tcPr>
-            <w:tcBorders>
-              <w:bottom w:val="none" w:sz="0" w:space="0" w:color="000000"/>
-              <w:top w:val="none" w:sz="0" w:space="0" w:color="000000"/>
-              <w:left w:val="none" w:sz="0" w:space="0" w:color="000000"/>
-              <w:right w:val="none" w:sz="0" w:space="0" w:color="000000"/>
-            </w:tcBorders>
-            <w:shd w:val="clear" w:color="auto" w:fill="FFFFFF"/>
-            <w:tcMar>
-              <w:top w:w="0" w:type="dxa"/>
-              <w:bottom w:w="0" w:type="dxa"/>
-              <w:left w:w="0" w:type="dxa"/>
-              <w:right w:w="0" w:type="dxa"/>
-            </w:tcMar>
-            <w:vAlign w:val="center"/>
-          </w:tcPr>
-          <w:p>
-            <w:pPr>
-              <w:pStyle w:val="Normal"/>
-              <w:jc w:val="left"/>
-              <w:pBdr>
-                <w:bottom w:val="none" w:sz="0" w:space="0" w:color="000000"/>
-                <w:top w:val="none" w:sz="0" w:space="0" w:color="000000"/>
-                <w:left w:val="none" w:sz="0" w:space="0" w:color="000000"/>
-                <w:right w:val="none" w:sz="0" w:space="0" w:color="000000"/>
-              </w:pBdr>
-              <w:spacing w:after="100" w:before="100" w:line="240"/>
-              <w:ind w:left="100" w:right="100" w:firstLine="0" w:firstLineChars="0"/>
-            </w:pPr>
-            <w:r xmlns:w="http://schemas.openxmlformats.org/wordprocessingml/2006/main" xmlns:wp="http://schemas.openxmlformats.org/drawingml/2006/wordprocessingDrawing" xmlns:r="http://schemas.openxmlformats.org/officeDocument/2006/relationships" xmlns:w14="http://schemas.microsoft.com/office/word/2010/wordml">
-              <w:rPr>
-                <w:rFonts w:ascii="Arial" w:hAnsi="Arial" w:eastAsia="Arial" w:cs="Arial"/>
-                <w:i w:val="false"/>
-                <w:b w:val="false"/>
-                <w:u w:val="none"/>
-                <w:sz w:val="22"/>
-                <w:szCs w:val="22"/>
-                <w:color w:val="000000"/>
-              </w:rPr>
-              <w:t xml:space="preserve">0</w:t>
-            </w:r>
-          </w:p>
-        </w:tc>
-        <w:tc>
-          <w:tcPr>
-            <w:tcBorders>
-              <w:bottom w:val="none" w:sz="0" w:space="0" w:color="000000"/>
-              <w:top w:val="none" w:sz="0" w:space="0" w:color="000000"/>
-              <w:left w:val="none" w:sz="0" w:space="0" w:color="000000"/>
-              <w:right w:val="none" w:sz="0" w:space="0" w:color="000000"/>
-            </w:tcBorders>
-            <w:shd w:val="clear" w:color="auto" w:fill="FFFFFF"/>
-            <w:tcMar>
-              <w:top w:w="0" w:type="dxa"/>
-              <w:bottom w:w="0" w:type="dxa"/>
-              <w:left w:w="0" w:type="dxa"/>
-              <w:right w:w="0" w:type="dxa"/>
-            </w:tcMar>
-            <w:vAlign w:val="center"/>
-          </w:tcPr>
-          <w:p>
-            <w:pPr>
-              <w:pStyle w:val="Normal"/>
-              <w:jc w:val="left"/>
-              <w:pBdr>
-                <w:bottom w:val="none" w:sz="0" w:space="0" w:color="000000"/>
-                <w:top w:val="none" w:sz="0" w:space="0" w:color="000000"/>
-                <w:left w:val="none" w:sz="0" w:space="0" w:color="000000"/>
-                <w:right w:val="none" w:sz="0" w:space="0" w:color="000000"/>
-              </w:pBdr>
-              <w:spacing w:after="100" w:before="100" w:line="240"/>
-              <w:ind w:left="100" w:right="100" w:firstLine="0" w:firstLineChars="0"/>
-            </w:pPr>
-            <w:r xmlns:w="http://schemas.openxmlformats.org/wordprocessingml/2006/main" xmlns:wp="http://schemas.openxmlformats.org/drawingml/2006/wordprocessingDrawing" xmlns:r="http://schemas.openxmlformats.org/officeDocument/2006/relationships" xmlns:w14="http://schemas.microsoft.com/office/word/2010/wordml">
-              <w:rPr>
-                <w:rFonts w:ascii="Arial" w:hAnsi="Arial" w:eastAsia="Arial" w:cs="Arial"/>
-                <w:i w:val="false"/>
-                <w:b w:val="false"/>
-                <w:u w:val="none"/>
-                <w:sz w:val="22"/>
-                <w:szCs w:val="22"/>
-                <w:color w:val="000000"/>
-              </w:rPr>
-              <w:t xml:space="preserve">Not Applicable/Available</w:t>
+        <w:tc>
+          <w:tcPr/>
+          <w:p>
+            <w:pPr>
+              <w:pStyle w:val="Compact"/>
+              <w:jc w:val="left"/>
+            </w:pPr>
+            <w:r>
+              <w:t xml:space="preserve">NADA metadata</w:t>
+            </w:r>
+          </w:p>
+        </w:tc>
+        <w:tc>
+          <w:tcPr/>
+          <w:p>
+            <w:pPr>
+              <w:pStyle w:val="Compact"/>
+              <w:jc w:val="left"/>
+            </w:pPr>
+            <w:r>
+              <w:t xml:space="preserve">NADA/NSO websites. Statistical systems must be open and transparent about their methods and procedures and provide access to adequate metadata – detailed descriptions of the methods and procedures used to produce microddata.</w:t>
+            </w:r>
+          </w:p>
+        </w:tc>
+        <w:tc>
+          <w:tcPr/>
+          <w:p>
+            <w:pPr>
+              <w:pStyle w:val="Compact"/>
+              <w:jc w:val="left"/>
+            </w:pPr>
+            <w:r>
+              <w:t xml:space="preserve">1 Point. Yes available. 0 Points. No.</w:t>
             </w:r>
           </w:p>
         </w:tc>
       </w:tr>
       <w:tr>
-        <w:trPr>
-          <w:trHeight w:val="617" w:hRule="auto"/>
-        </w:trPr>
-        body 8
-        <w:tc>
-          <w:tcPr>
-            <w:tcBorders>
-              <w:bottom w:val="none" w:sz="0" w:space="0" w:color="000000"/>
-              <w:top w:val="none" w:sz="0" w:space="0" w:color="000000"/>
-              <w:left w:val="none" w:sz="0" w:space="0" w:color="000000"/>
-              <w:right w:val="none" w:sz="0" w:space="0" w:color="000000"/>
-            </w:tcBorders>
-            <w:shd w:val="clear" w:color="auto" w:fill="FFFFFF"/>
-            <w:tcMar>
-              <w:top w:w="0" w:type="dxa"/>
-              <w:bottom w:w="0" w:type="dxa"/>
-              <w:left w:w="0" w:type="dxa"/>
-              <w:right w:w="0" w:type="dxa"/>
-            </w:tcMar>
-            <w:vAlign w:val="center"/>
-          </w:tcPr>
-          <w:p>
-            <w:pPr>
-              <w:pStyle w:val="Normal"/>
-              <w:jc w:val="left"/>
-              <w:pBdr>
-                <w:bottom w:val="none" w:sz="0" w:space="0" w:color="000000"/>
-                <w:top w:val="none" w:sz="0" w:space="0" w:color="000000"/>
-                <w:left w:val="none" w:sz="0" w:space="0" w:color="000000"/>
-                <w:right w:val="none" w:sz="0" w:space="0" w:color="000000"/>
-              </w:pBdr>
-              <w:spacing w:after="100" w:before="100" w:line="240"/>
-              <w:ind w:left="100" w:right="100" w:firstLine="0" w:firstLineChars="0"/>
-            </w:pPr>
-            <w:r xmlns:w="http://schemas.openxmlformats.org/wordprocessingml/2006/main" xmlns:wp="http://schemas.openxmlformats.org/drawingml/2006/wordprocessingDrawing" xmlns:r="http://schemas.openxmlformats.org/officeDocument/2006/relationships" xmlns:w14="http://schemas.microsoft.com/office/word/2010/wordml">
-              <w:rPr>
-                <w:rFonts w:ascii="Arial" w:hAnsi="Arial" w:eastAsia="Arial" w:cs="Arial"/>
-                <w:i w:val="false"/>
-                <w:b w:val="false"/>
-                <w:u w:val="none"/>
-                <w:sz w:val="22"/>
-                <w:szCs w:val="22"/>
-                <w:color w:val="000000"/>
-              </w:rPr>
-              <w:t xml:space="preserve">QAT</w:t>
-            </w:r>
-          </w:p>
-        </w:tc>
-        <w:tc>
-          <w:tcPr>
-            <w:tcBorders>
-              <w:bottom w:val="none" w:sz="0" w:space="0" w:color="000000"/>
-              <w:top w:val="none" w:sz="0" w:space="0" w:color="000000"/>
-              <w:left w:val="none" w:sz="0" w:space="0" w:color="000000"/>
-              <w:right w:val="none" w:sz="0" w:space="0" w:color="000000"/>
-            </w:tcBorders>
-            <w:shd w:val="clear" w:color="auto" w:fill="FFFFFF"/>
-            <w:tcMar>
-              <w:top w:w="0" w:type="dxa"/>
-              <w:bottom w:w="0" w:type="dxa"/>
-              <w:left w:w="0" w:type="dxa"/>
-              <w:right w:w="0" w:type="dxa"/>
-            </w:tcMar>
-            <w:vAlign w:val="center"/>
-          </w:tcPr>
-          <w:p>
-            <w:pPr>
-              <w:pStyle w:val="Normal"/>
-              <w:jc w:val="left"/>
-              <w:pBdr>
-                <w:bottom w:val="none" w:sz="0" w:space="0" w:color="000000"/>
-                <w:top w:val="none" w:sz="0" w:space="0" w:color="000000"/>
-                <w:left w:val="none" w:sz="0" w:space="0" w:color="000000"/>
-                <w:right w:val="none" w:sz="0" w:space="0" w:color="000000"/>
-              </w:pBdr>
-              <w:spacing w:after="100" w:before="100" w:line="240"/>
-              <w:ind w:left="100" w:right="100" w:firstLine="0" w:firstLineChars="0"/>
-            </w:pPr>
-            <w:r xmlns:w="http://schemas.openxmlformats.org/wordprocessingml/2006/main" xmlns:wp="http://schemas.openxmlformats.org/drawingml/2006/wordprocessingDrawing" xmlns:r="http://schemas.openxmlformats.org/officeDocument/2006/relationships" xmlns:w14="http://schemas.microsoft.com/office/word/2010/wordml">
-              <w:rPr>
-                <w:rFonts w:ascii="Arial" w:hAnsi="Arial" w:eastAsia="Arial" w:cs="Arial"/>
-                <w:i w:val="false"/>
-                <w:b w:val="false"/>
-                <w:u w:val="none"/>
-                <w:sz w:val="22"/>
-                <w:szCs w:val="22"/>
-                <w:color w:val="000000"/>
-              </w:rPr>
-              <w:t xml:space="preserve">Compilation of government finance statistics</w:t>
-            </w:r>
-          </w:p>
-        </w:tc>
-        <w:tc>
-          <w:tcPr>
-            <w:tcBorders>
-              <w:bottom w:val="none" w:sz="0" w:space="0" w:color="000000"/>
-              <w:top w:val="none" w:sz="0" w:space="0" w:color="000000"/>
-              <w:left w:val="none" w:sz="0" w:space="0" w:color="000000"/>
-              <w:right w:val="none" w:sz="0" w:space="0" w:color="000000"/>
-            </w:tcBorders>
-            <w:shd w:val="clear" w:color="auto" w:fill="FFFFFF"/>
-            <w:tcMar>
-              <w:top w:w="0" w:type="dxa"/>
-              <w:bottom w:w="0" w:type="dxa"/>
-              <w:left w:w="0" w:type="dxa"/>
-              <w:right w:w="0" w:type="dxa"/>
-            </w:tcMar>
-            <w:vAlign w:val="center"/>
-          </w:tcPr>
-          <w:p>
-            <w:pPr>
-              <w:pStyle w:val="Normal"/>
-              <w:jc w:val="left"/>
-              <w:pBdr>
-                <w:bottom w:val="none" w:sz="0" w:space="0" w:color="000000"/>
-                <w:top w:val="none" w:sz="0" w:space="0" w:color="000000"/>
-                <w:left w:val="none" w:sz="0" w:space="0" w:color="000000"/>
-                <w:right w:val="none" w:sz="0" w:space="0" w:color="000000"/>
-              </w:pBdr>
-              <w:spacing w:after="100" w:before="100" w:line="240"/>
-              <w:ind w:left="100" w:right="100" w:firstLine="0" w:firstLineChars="0"/>
-            </w:pPr>
-            <w:r xmlns:w="http://schemas.openxmlformats.org/wordprocessingml/2006/main" xmlns:wp="http://schemas.openxmlformats.org/drawingml/2006/wordprocessingDrawing" xmlns:r="http://schemas.openxmlformats.org/officeDocument/2006/relationships" xmlns:w14="http://schemas.microsoft.com/office/word/2010/wordml">
-              <w:rPr>
-                <w:rFonts w:ascii="Arial" w:hAnsi="Arial" w:eastAsia="Arial" w:cs="Arial"/>
-                <w:i w:val="false"/>
-                <w:b w:val="false"/>
-                <w:u w:val="none"/>
-                <w:sz w:val="22"/>
-                <w:szCs w:val="22"/>
-                <w:color w:val="000000"/>
-              </w:rPr>
-              <w:t xml:space="preserve">0.5</w:t>
-            </w:r>
-          </w:p>
-        </w:tc>
-        <w:tc>
-          <w:tcPr>
-            <w:tcBorders>
-              <w:bottom w:val="none" w:sz="0" w:space="0" w:color="000000"/>
-              <w:top w:val="none" w:sz="0" w:space="0" w:color="000000"/>
-              <w:left w:val="none" w:sz="0" w:space="0" w:color="000000"/>
-              <w:right w:val="none" w:sz="0" w:space="0" w:color="000000"/>
-            </w:tcBorders>
-            <w:shd w:val="clear" w:color="auto" w:fill="FFFFFF"/>
-            <w:tcMar>
-              <w:top w:w="0" w:type="dxa"/>
-              <w:bottom w:w="0" w:type="dxa"/>
-              <w:left w:w="0" w:type="dxa"/>
-              <w:right w:w="0" w:type="dxa"/>
-            </w:tcMar>
-            <w:vAlign w:val="center"/>
-          </w:tcPr>
-          <w:p>
-            <w:pPr>
-              <w:pStyle w:val="Normal"/>
-              <w:jc w:val="left"/>
-              <w:pBdr>
-                <w:bottom w:val="none" w:sz="0" w:space="0" w:color="000000"/>
-                <w:top w:val="none" w:sz="0" w:space="0" w:color="000000"/>
-                <w:left w:val="none" w:sz="0" w:space="0" w:color="000000"/>
-                <w:right w:val="none" w:sz="0" w:space="0" w:color="000000"/>
-              </w:pBdr>
-              <w:spacing w:after="100" w:before="100" w:line="240"/>
-              <w:ind w:left="100" w:right="100" w:firstLine="0" w:firstLineChars="0"/>
-            </w:pPr>
-            <w:r xmlns:w="http://schemas.openxmlformats.org/wordprocessingml/2006/main" xmlns:wp="http://schemas.openxmlformats.org/drawingml/2006/wordprocessingDrawing" xmlns:r="http://schemas.openxmlformats.org/officeDocument/2006/relationships" xmlns:w14="http://schemas.microsoft.com/office/word/2010/wordml">
-              <w:rPr>
-                <w:rFonts w:ascii="Arial" w:hAnsi="Arial" w:eastAsia="Arial" w:cs="Arial"/>
-                <w:i w:val="false"/>
-                <w:b w:val="false"/>
-                <w:u w:val="none"/>
-                <w:sz w:val="22"/>
-                <w:szCs w:val="22"/>
-                <w:color w:val="000000"/>
-              </w:rPr>
-              <w:t xml:space="preserve">2001</w:t>
+        <w:tc>
+          <w:tcPr/>
+          <w:p>
+            <w:pPr>
+              <w:pStyle w:val="Compact"/>
+              <w:jc w:val="left"/>
+            </w:pPr>
+            <w:r>
+              <w:t xml:space="preserve">GOAL 1: No Poverty</w:t>
+            </w:r>
+          </w:p>
+        </w:tc>
+        <w:tc>
+          <w:tcPr/>
+          <w:p>
+            <w:pPr>
+              <w:pStyle w:val="Compact"/>
+              <w:jc w:val="left"/>
+            </w:pPr>
+            <w:r>
+              <w:t xml:space="preserve">SDG Goal 1 data availability. Source: UN Global SDG Indicators Database</w:t>
+            </w:r>
+          </w:p>
+        </w:tc>
+        <w:tc>
+          <w:tcPr/>
+          <w:p>
+            <w:pPr>
+              <w:pStyle w:val="Compact"/>
+              <w:jc w:val="left"/>
+            </w:pPr>
+            <w:r>
+              <w:t xml:space="preserve">Fraction of Indicators in Goal 1 with value produced by country’s statistical system within a 5-year window.</w:t>
             </w:r>
           </w:p>
         </w:tc>
       </w:tr>
       <w:tr>
-        <w:trPr>
-          <w:trHeight w:val="617" w:hRule="auto"/>
-        </w:trPr>
-        body 9
-        <w:tc>
-          <w:tcPr>
-            <w:tcBorders>
-              <w:bottom w:val="none" w:sz="0" w:space="0" w:color="000000"/>
-              <w:top w:val="none" w:sz="0" w:space="0" w:color="000000"/>
-              <w:left w:val="none" w:sz="0" w:space="0" w:color="000000"/>
-              <w:right w:val="none" w:sz="0" w:space="0" w:color="000000"/>
-            </w:tcBorders>
-            <w:shd w:val="clear" w:color="auto" w:fill="FFFFFF"/>
-            <w:tcMar>
-              <w:top w:w="0" w:type="dxa"/>
-              <w:bottom w:w="0" w:type="dxa"/>
-              <w:left w:w="0" w:type="dxa"/>
-              <w:right w:w="0" w:type="dxa"/>
-            </w:tcMar>
-            <w:vAlign w:val="center"/>
-          </w:tcPr>
-          <w:p>
-            <w:pPr>
-              <w:pStyle w:val="Normal"/>
-              <w:jc w:val="left"/>
-              <w:pBdr>
-                <w:bottom w:val="none" w:sz="0" w:space="0" w:color="000000"/>
-                <w:top w:val="none" w:sz="0" w:space="0" w:color="000000"/>
-                <w:left w:val="none" w:sz="0" w:space="0" w:color="000000"/>
-                <w:right w:val="none" w:sz="0" w:space="0" w:color="000000"/>
-              </w:pBdr>
-              <w:spacing w:after="100" w:before="100" w:line="240"/>
-              <w:ind w:left="100" w:right="100" w:firstLine="0" w:firstLineChars="0"/>
-            </w:pPr>
-            <w:r xmlns:w="http://schemas.openxmlformats.org/wordprocessingml/2006/main" xmlns:wp="http://schemas.openxmlformats.org/drawingml/2006/wordprocessingDrawing" xmlns:r="http://schemas.openxmlformats.org/officeDocument/2006/relationships" xmlns:w14="http://schemas.microsoft.com/office/word/2010/wordml">
-              <w:rPr>
-                <w:rFonts w:ascii="Arial" w:hAnsi="Arial" w:eastAsia="Arial" w:cs="Arial"/>
-                <w:i w:val="false"/>
-                <w:b w:val="false"/>
-                <w:u w:val="none"/>
-                <w:sz w:val="22"/>
-                <w:szCs w:val="22"/>
-                <w:color w:val="000000"/>
-              </w:rPr>
-              <w:t xml:space="preserve">QAT</w:t>
-            </w:r>
-          </w:p>
-        </w:tc>
-        <w:tc>
-          <w:tcPr>
-            <w:tcBorders>
-              <w:bottom w:val="none" w:sz="0" w:space="0" w:color="000000"/>
-              <w:top w:val="none" w:sz="0" w:space="0" w:color="000000"/>
-              <w:left w:val="none" w:sz="0" w:space="0" w:color="000000"/>
-              <w:right w:val="none" w:sz="0" w:space="0" w:color="000000"/>
-            </w:tcBorders>
-            <w:shd w:val="clear" w:color="auto" w:fill="FFFFFF"/>
-            <w:tcMar>
-              <w:top w:w="0" w:type="dxa"/>
-              <w:bottom w:w="0" w:type="dxa"/>
-              <w:left w:w="0" w:type="dxa"/>
-              <w:right w:w="0" w:type="dxa"/>
-            </w:tcMar>
-            <w:vAlign w:val="center"/>
-          </w:tcPr>
-          <w:p>
-            <w:pPr>
-              <w:pStyle w:val="Normal"/>
-              <w:jc w:val="left"/>
-              <w:pBdr>
-                <w:bottom w:val="none" w:sz="0" w:space="0" w:color="000000"/>
-                <w:top w:val="none" w:sz="0" w:space="0" w:color="000000"/>
-                <w:left w:val="none" w:sz="0" w:space="0" w:color="000000"/>
-                <w:right w:val="none" w:sz="0" w:space="0" w:color="000000"/>
-              </w:pBdr>
-              <w:spacing w:after="100" w:before="100" w:line="240"/>
-              <w:ind w:left="100" w:right="100" w:firstLine="0" w:firstLineChars="0"/>
-            </w:pPr>
-            <w:r xmlns:w="http://schemas.openxmlformats.org/wordprocessingml/2006/main" xmlns:wp="http://schemas.openxmlformats.org/drawingml/2006/wordprocessingDrawing" xmlns:r="http://schemas.openxmlformats.org/officeDocument/2006/relationships" xmlns:w14="http://schemas.microsoft.com/office/word/2010/wordml">
-              <w:rPr>
-                <w:rFonts w:ascii="Arial" w:hAnsi="Arial" w:eastAsia="Arial" w:cs="Arial"/>
-                <w:i w:val="false"/>
-                <w:b w:val="false"/>
-                <w:u w:val="none"/>
-                <w:sz w:val="22"/>
-                <w:szCs w:val="22"/>
-                <w:color w:val="000000"/>
-              </w:rPr>
-              <w:t xml:space="preserve">Compilation of monetary and financial statistics</w:t>
-            </w:r>
-          </w:p>
-        </w:tc>
-        <w:tc>
-          <w:tcPr>
-            <w:tcBorders>
-              <w:bottom w:val="none" w:sz="0" w:space="0" w:color="000000"/>
-              <w:top w:val="none" w:sz="0" w:space="0" w:color="000000"/>
-              <w:left w:val="none" w:sz="0" w:space="0" w:color="000000"/>
-              <w:right w:val="none" w:sz="0" w:space="0" w:color="000000"/>
-            </w:tcBorders>
-            <w:shd w:val="clear" w:color="auto" w:fill="FFFFFF"/>
-            <w:tcMar>
-              <w:top w:w="0" w:type="dxa"/>
-              <w:bottom w:w="0" w:type="dxa"/>
-              <w:left w:w="0" w:type="dxa"/>
-              <w:right w:w="0" w:type="dxa"/>
-            </w:tcMar>
-            <w:vAlign w:val="center"/>
-          </w:tcPr>
-          <w:p>
-            <w:pPr>
-              <w:pStyle w:val="Normal"/>
-              <w:jc w:val="left"/>
-              <w:pBdr>
-                <w:bottom w:val="none" w:sz="0" w:space="0" w:color="000000"/>
-                <w:top w:val="none" w:sz="0" w:space="0" w:color="000000"/>
-                <w:left w:val="none" w:sz="0" w:space="0" w:color="000000"/>
-                <w:right w:val="none" w:sz="0" w:space="0" w:color="000000"/>
-              </w:pBdr>
-              <w:spacing w:after="100" w:before="100" w:line="240"/>
-              <w:ind w:left="100" w:right="100" w:firstLine="0" w:firstLineChars="0"/>
-            </w:pPr>
-            <w:r xmlns:w="http://schemas.openxmlformats.org/wordprocessingml/2006/main" xmlns:wp="http://schemas.openxmlformats.org/drawingml/2006/wordprocessingDrawing" xmlns:r="http://schemas.openxmlformats.org/officeDocument/2006/relationships" xmlns:w14="http://schemas.microsoft.com/office/word/2010/wordml">
-              <w:rPr>
-                <w:rFonts w:ascii="Arial" w:hAnsi="Arial" w:eastAsia="Arial" w:cs="Arial"/>
-                <w:i w:val="false"/>
-                <w:b w:val="false"/>
-                <w:u w:val="none"/>
-                <w:sz w:val="22"/>
-                <w:szCs w:val="22"/>
-                <w:color w:val="000000"/>
-              </w:rPr>
-              <w:t xml:space="preserve">1</w:t>
-            </w:r>
-          </w:p>
-        </w:tc>
-        <w:tc>
-          <w:tcPr>
-            <w:tcBorders>
-              <w:bottom w:val="none" w:sz="0" w:space="0" w:color="000000"/>
-              <w:top w:val="none" w:sz="0" w:space="0" w:color="000000"/>
-              <w:left w:val="none" w:sz="0" w:space="0" w:color="000000"/>
-              <w:right w:val="none" w:sz="0" w:space="0" w:color="000000"/>
-            </w:tcBorders>
-            <w:shd w:val="clear" w:color="auto" w:fill="FFFFFF"/>
-            <w:tcMar>
-              <w:top w:w="0" w:type="dxa"/>
-              <w:bottom w:w="0" w:type="dxa"/>
-              <w:left w:w="0" w:type="dxa"/>
-              <w:right w:w="0" w:type="dxa"/>
-            </w:tcMar>
-            <w:vAlign w:val="center"/>
-          </w:tcPr>
-          <w:p>
-            <w:pPr>
-              <w:pStyle w:val="Normal"/>
-              <w:jc w:val="left"/>
-              <w:pBdr>
-                <w:bottom w:val="none" w:sz="0" w:space="0" w:color="000000"/>
-                <w:top w:val="none" w:sz="0" w:space="0" w:color="000000"/>
-                <w:left w:val="none" w:sz="0" w:space="0" w:color="000000"/>
-                <w:right w:val="none" w:sz="0" w:space="0" w:color="000000"/>
-              </w:pBdr>
-              <w:spacing w:after="100" w:before="100" w:line="240"/>
-              <w:ind w:left="100" w:right="100" w:firstLine="0" w:firstLineChars="0"/>
-            </w:pPr>
-            <w:r xmlns:w="http://schemas.openxmlformats.org/wordprocessingml/2006/main" xmlns:wp="http://schemas.openxmlformats.org/drawingml/2006/wordprocessingDrawing" xmlns:r="http://schemas.openxmlformats.org/officeDocument/2006/relationships" xmlns:w14="http://schemas.microsoft.com/office/word/2010/wordml">
-              <w:rPr>
-                <w:rFonts w:ascii="Arial" w:hAnsi="Arial" w:eastAsia="Arial" w:cs="Arial"/>
-                <w:i w:val="false"/>
-                <w:b w:val="false"/>
-                <w:u w:val="none"/>
-                <w:sz w:val="22"/>
-                <w:szCs w:val="22"/>
-                <w:color w:val="000000"/>
-              </w:rPr>
-              <w:t xml:space="preserve">Not Applicable/Available</w:t>
+        <w:tc>
+          <w:tcPr/>
+          <w:p>
+            <w:pPr>
+              <w:pStyle w:val="Compact"/>
+              <w:jc w:val="left"/>
+            </w:pPr>
+            <w:r>
+              <w:t xml:space="preserve">GOAL 2: Zero Hunger</w:t>
+            </w:r>
+          </w:p>
+        </w:tc>
+        <w:tc>
+          <w:tcPr/>
+          <w:p>
+            <w:pPr>
+              <w:pStyle w:val="Compact"/>
+              <w:jc w:val="left"/>
+            </w:pPr>
+            <w:r>
+              <w:t xml:space="preserve">SDG Goal 2 data availability. Source: UN Global SDG Indicators Database</w:t>
+            </w:r>
+          </w:p>
+        </w:tc>
+        <w:tc>
+          <w:tcPr/>
+          <w:p>
+            <w:pPr>
+              <w:pStyle w:val="Compact"/>
+              <w:jc w:val="left"/>
+            </w:pPr>
+            <w:r>
+              <w:t xml:space="preserve">Fraction of Indicators in Goal 2 with value produced by country’s statistical system within a 5-year window.</w:t>
             </w:r>
           </w:p>
         </w:tc>
       </w:tr>
       <w:tr>
-        <w:trPr>
-          <w:trHeight w:val="612" w:hRule="auto"/>
-        </w:trPr>
-        body10
-        <w:tc>
-          <w:tcPr>
-            <w:tcBorders>
-              <w:bottom w:val="single" w:sz="12" w:space="0" w:color="666666"/>
-              <w:top w:val="none" w:sz="0" w:space="0" w:color="000000"/>
-              <w:left w:val="none" w:sz="0" w:space="0" w:color="000000"/>
-              <w:right w:val="none" w:sz="0" w:space="0" w:color="000000"/>
-            </w:tcBorders>
-            <w:shd w:val="clear" w:color="auto" w:fill="FFFFFF"/>
-            <w:tcMar>
-              <w:top w:w="0" w:type="dxa"/>
-              <w:bottom w:w="0" w:type="dxa"/>
-              <w:left w:w="0" w:type="dxa"/>
-              <w:right w:w="0" w:type="dxa"/>
-            </w:tcMar>
-            <w:vAlign w:val="center"/>
-          </w:tcPr>
-          <w:p>
-            <w:pPr>
-              <w:pStyle w:val="Normal"/>
-              <w:jc w:val="left"/>
-              <w:pBdr>
-                <w:bottom w:val="none" w:sz="0" w:space="0" w:color="000000"/>
-                <w:top w:val="none" w:sz="0" w:space="0" w:color="000000"/>
-                <w:left w:val="none" w:sz="0" w:space="0" w:color="000000"/>
-                <w:right w:val="none" w:sz="0" w:space="0" w:color="000000"/>
-              </w:pBdr>
-              <w:spacing w:after="100" w:before="100" w:line="240"/>
-              <w:ind w:left="100" w:right="100" w:firstLine="0" w:firstLineChars="0"/>
-            </w:pPr>
-            <w:r xmlns:w="http://schemas.openxmlformats.org/wordprocessingml/2006/main" xmlns:wp="http://schemas.openxmlformats.org/drawingml/2006/wordprocessingDrawing" xmlns:r="http://schemas.openxmlformats.org/officeDocument/2006/relationships" xmlns:w14="http://schemas.microsoft.com/office/word/2010/wordml">
-              <w:rPr>
-                <w:rFonts w:ascii="Arial" w:hAnsi="Arial" w:eastAsia="Arial" w:cs="Arial"/>
-                <w:i w:val="false"/>
-                <w:b w:val="false"/>
-                <w:u w:val="none"/>
-                <w:sz w:val="22"/>
-                <w:szCs w:val="22"/>
-                <w:color w:val="000000"/>
-              </w:rPr>
-              <w:t xml:space="preserve">QAT</w:t>
-            </w:r>
-          </w:p>
-        </w:tc>
-        <w:tc>
-          <w:tcPr>
-            <w:tcBorders>
-              <w:bottom w:val="single" w:sz="12" w:space="0" w:color="666666"/>
-              <w:top w:val="none" w:sz="0" w:space="0" w:color="000000"/>
-              <w:left w:val="none" w:sz="0" w:space="0" w:color="000000"/>
-              <w:right w:val="none" w:sz="0" w:space="0" w:color="000000"/>
-            </w:tcBorders>
-            <w:shd w:val="clear" w:color="auto" w:fill="FFFFFF"/>
-            <w:tcMar>
-              <w:top w:w="0" w:type="dxa"/>
-              <w:bottom w:w="0" w:type="dxa"/>
-              <w:left w:w="0" w:type="dxa"/>
-              <w:right w:w="0" w:type="dxa"/>
-            </w:tcMar>
-            <w:vAlign w:val="center"/>
-          </w:tcPr>
-          <w:p>
-            <w:pPr>
-              <w:pStyle w:val="Normal"/>
-              <w:jc w:val="left"/>
-              <w:pBdr>
-                <w:bottom w:val="none" w:sz="0" w:space="0" w:color="000000"/>
-                <w:top w:val="none" w:sz="0" w:space="0" w:color="000000"/>
-                <w:left w:val="none" w:sz="0" w:space="0" w:color="000000"/>
-                <w:right w:val="none" w:sz="0" w:space="0" w:color="000000"/>
-              </w:pBdr>
-              <w:spacing w:after="100" w:before="100" w:line="240"/>
-              <w:ind w:left="100" w:right="100" w:firstLine="0" w:firstLineChars="0"/>
-            </w:pPr>
-            <w:r xmlns:w="http://schemas.openxmlformats.org/wordprocessingml/2006/main" xmlns:wp="http://schemas.openxmlformats.org/drawingml/2006/wordprocessingDrawing" xmlns:r="http://schemas.openxmlformats.org/officeDocument/2006/relationships" xmlns:w14="http://schemas.microsoft.com/office/word/2010/wordml">
-              <w:rPr>
-                <w:rFonts w:ascii="Arial" w:hAnsi="Arial" w:eastAsia="Arial" w:cs="Arial"/>
-                <w:i w:val="false"/>
-                <w:b w:val="false"/>
-                <w:u w:val="none"/>
-                <w:sz w:val="22"/>
-                <w:szCs w:val="22"/>
-                <w:color w:val="000000"/>
-              </w:rPr>
+        <w:tc>
+          <w:tcPr/>
+          <w:p>
+            <w:pPr>
+              <w:pStyle w:val="Compact"/>
+              <w:jc w:val="left"/>
+            </w:pPr>
+            <w:r>
+              <w:t xml:space="preserve">GOAL 3: Good Health and Well-being</w:t>
+            </w:r>
+          </w:p>
+        </w:tc>
+        <w:tc>
+          <w:tcPr/>
+          <w:p>
+            <w:pPr>
+              <w:pStyle w:val="Compact"/>
+              <w:jc w:val="left"/>
+            </w:pPr>
+            <w:r>
+              <w:t xml:space="preserve">SDG Goal 3 data availability. Source: UN Global SDG Indicators Database</w:t>
+            </w:r>
+          </w:p>
+        </w:tc>
+        <w:tc>
+          <w:tcPr/>
+          <w:p>
+            <w:pPr>
+              <w:pStyle w:val="Compact"/>
+              <w:jc w:val="left"/>
+            </w:pPr>
+            <w:r>
+              <w:t xml:space="preserve">Fraction of Indicators in Goal 3 with value produced by country’s statistical system within a 5-year window.</w:t>
+            </w:r>
+          </w:p>
+        </w:tc>
+      </w:tr>
+      <w:tr>
+        <w:tc>
+          <w:tcPr/>
+          <w:p>
+            <w:pPr>
+              <w:pStyle w:val="Compact"/>
+              <w:jc w:val="left"/>
+            </w:pPr>
+            <w:r>
+              <w:t xml:space="preserve">GOAL 4: Quality Education</w:t>
+            </w:r>
+          </w:p>
+        </w:tc>
+        <w:tc>
+          <w:tcPr/>
+          <w:p>
+            <w:pPr>
+              <w:pStyle w:val="Compact"/>
+              <w:jc w:val="left"/>
+            </w:pPr>
+            <w:r>
+              <w:t xml:space="preserve">SDG Goal 4 data availability. Source: UN Global SDG Indicators Database</w:t>
+            </w:r>
+          </w:p>
+        </w:tc>
+        <w:tc>
+          <w:tcPr/>
+          <w:p>
+            <w:pPr>
+              <w:pStyle w:val="Compact"/>
+              <w:jc w:val="left"/>
+            </w:pPr>
+            <w:r>
+              <w:t xml:space="preserve">Fraction of Indicators in Goal 4 with value produced by country’s statistical system within a 5-year window.</w:t>
+            </w:r>
+          </w:p>
+        </w:tc>
+      </w:tr>
+      <w:tr>
+        <w:tc>
+          <w:tcPr/>
+          <w:p>
+            <w:pPr>
+              <w:pStyle w:val="Compact"/>
+              <w:jc w:val="left"/>
+            </w:pPr>
+            <w:r>
+              <w:t xml:space="preserve">GOAL 5: Gender Equality</w:t>
+            </w:r>
+          </w:p>
+        </w:tc>
+        <w:tc>
+          <w:tcPr/>
+          <w:p>
+            <w:pPr>
+              <w:pStyle w:val="Compact"/>
+              <w:jc w:val="left"/>
+            </w:pPr>
+            <w:r>
+              <w:t xml:space="preserve">SDG Goal 5 data availability. Source: UN Global SDG Indicators Database</w:t>
+            </w:r>
+          </w:p>
+        </w:tc>
+        <w:tc>
+          <w:tcPr/>
+          <w:p>
+            <w:pPr>
+              <w:pStyle w:val="Compact"/>
+              <w:jc w:val="left"/>
+            </w:pPr>
+            <w:r>
+              <w:t xml:space="preserve">Fraction of Indicators in Goal 5 with value produced by country’s statistical system within a 5-year window.</w:t>
+            </w:r>
+          </w:p>
+        </w:tc>
+      </w:tr>
+      <w:tr>
+        <w:tc>
+          <w:tcPr/>
+          <w:p>
+            <w:pPr>
+              <w:pStyle w:val="Compact"/>
+              <w:jc w:val="left"/>
+            </w:pPr>
+            <w:r>
+              <w:t xml:space="preserve">GOAL 6: Clean Water and Sanitation</w:t>
+            </w:r>
+          </w:p>
+        </w:tc>
+        <w:tc>
+          <w:tcPr/>
+          <w:p>
+            <w:pPr>
+              <w:pStyle w:val="Compact"/>
+              <w:jc w:val="left"/>
+            </w:pPr>
+            <w:r>
+              <w:t xml:space="preserve">SDG Goal 6 data availability. Source: UN Global SDG Indicators Database</w:t>
+            </w:r>
+          </w:p>
+        </w:tc>
+        <w:tc>
+          <w:tcPr/>
+          <w:p>
+            <w:pPr>
+              <w:pStyle w:val="Compact"/>
+              <w:jc w:val="left"/>
+            </w:pPr>
+            <w:r>
+              <w:t xml:space="preserve">Fraction of Indicators in Goal 6 with value produced by country’s statistical system within a 5-year window.</w:t>
+            </w:r>
+          </w:p>
+        </w:tc>
+      </w:tr>
+      <w:tr>
+        <w:tc>
+          <w:tcPr/>
+          <w:p>
+            <w:pPr>
+              <w:pStyle w:val="Compact"/>
+              <w:jc w:val="left"/>
+            </w:pPr>
+            <w:r>
+              <w:t xml:space="preserve">GOAL 7: Affordable and Clean Energy</w:t>
+            </w:r>
+          </w:p>
+        </w:tc>
+        <w:tc>
+          <w:tcPr/>
+          <w:p>
+            <w:pPr>
+              <w:pStyle w:val="Compact"/>
+              <w:jc w:val="left"/>
+            </w:pPr>
+            <w:r>
+              <w:t xml:space="preserve">SDG Goal 7 data availability. Source: UN Global SDG Indicators Database</w:t>
+            </w:r>
+          </w:p>
+        </w:tc>
+        <w:tc>
+          <w:tcPr/>
+          <w:p>
+            <w:pPr>
+              <w:pStyle w:val="Compact"/>
+              <w:jc w:val="left"/>
+            </w:pPr>
+            <w:r>
+              <w:t xml:space="preserve">Fraction of Indicators in Goal 7 with value produced by country’s statistical system within a 5-year window.</w:t>
+            </w:r>
+          </w:p>
+        </w:tc>
+      </w:tr>
+      <w:tr>
+        <w:tc>
+          <w:tcPr/>
+          <w:p>
+            <w:pPr>
+              <w:pStyle w:val="Compact"/>
+              <w:jc w:val="left"/>
+            </w:pPr>
+            <w:r>
+              <w:t xml:space="preserve">GOAL 8: Decent Work and Economic Growth</w:t>
+            </w:r>
+          </w:p>
+        </w:tc>
+        <w:tc>
+          <w:tcPr/>
+          <w:p>
+            <w:pPr>
+              <w:pStyle w:val="Compact"/>
+              <w:jc w:val="left"/>
+            </w:pPr>
+            <w:r>
+              <w:t xml:space="preserve">SDG Goal 8 data availability. Source: UN Global SDG Indicators Database</w:t>
+            </w:r>
+          </w:p>
+        </w:tc>
+        <w:tc>
+          <w:tcPr/>
+          <w:p>
+            <w:pPr>
+              <w:pStyle w:val="Compact"/>
+              <w:jc w:val="left"/>
+            </w:pPr>
+            <w:r>
+              <w:t xml:space="preserve">Fraction of Indicators in Goal 8 with value produced by country’s statistical system within a 5-year window.</w:t>
+            </w:r>
+          </w:p>
+        </w:tc>
+      </w:tr>
+      <w:tr>
+        <w:tc>
+          <w:tcPr/>
+          <w:p>
+            <w:pPr>
+              <w:pStyle w:val="Compact"/>
+              <w:jc w:val="left"/>
+            </w:pPr>
+            <w:r>
+              <w:t xml:space="preserve">GOAL 9: Industry Innovation and Infrastructure</w:t>
+            </w:r>
+          </w:p>
+        </w:tc>
+        <w:tc>
+          <w:tcPr/>
+          <w:p>
+            <w:pPr>
+              <w:pStyle w:val="Compact"/>
+              <w:jc w:val="left"/>
+            </w:pPr>
+            <w:r>
+              <w:t xml:space="preserve">SDG Goal 9 data availability. Source: UN Global SDG Indicators Database</w:t>
+            </w:r>
+          </w:p>
+        </w:tc>
+        <w:tc>
+          <w:tcPr/>
+          <w:p>
+            <w:pPr>
+              <w:pStyle w:val="Compact"/>
+              <w:jc w:val="left"/>
+            </w:pPr>
+            <w:r>
+              <w:t xml:space="preserve">Fraction of Indicators in Goal 9 with value produced by country’s statistical system within a 5-year window.</w:t>
+            </w:r>
+          </w:p>
+        </w:tc>
+      </w:tr>
+      <w:tr>
+        <w:tc>
+          <w:tcPr/>
+          <w:p>
+            <w:pPr>
+              <w:pStyle w:val="Compact"/>
+              <w:jc w:val="left"/>
+            </w:pPr>
+            <w:r>
+              <w:t xml:space="preserve">GOAL 10: Reduced Inequality</w:t>
+            </w:r>
+          </w:p>
+        </w:tc>
+        <w:tc>
+          <w:tcPr/>
+          <w:p>
+            <w:pPr>
+              <w:pStyle w:val="Compact"/>
+              <w:jc w:val="left"/>
+            </w:pPr>
+            <w:r>
+              <w:t xml:space="preserve">SDG Goal 10 data availability. Source: UN Global SDG Indicators Database</w:t>
+            </w:r>
+          </w:p>
+        </w:tc>
+        <w:tc>
+          <w:tcPr/>
+          <w:p>
+            <w:pPr>
+              <w:pStyle w:val="Compact"/>
+              <w:jc w:val="left"/>
+            </w:pPr>
+            <w:r>
+              <w:t xml:space="preserve">Fraction of Indicators in Goal 10 with value produced by country’s statistical system within a 5-year window.</w:t>
+            </w:r>
+          </w:p>
+        </w:tc>
+      </w:tr>
+      <w:tr>
+        <w:tc>
+          <w:tcPr/>
+          <w:p>
+            <w:pPr>
+              <w:pStyle w:val="Compact"/>
+              <w:jc w:val="left"/>
+            </w:pPr>
+            <w:r>
+              <w:t xml:space="preserve">GOAL 11: Sustainable Cities and Communities</w:t>
+            </w:r>
+          </w:p>
+        </w:tc>
+        <w:tc>
+          <w:tcPr/>
+          <w:p>
+            <w:pPr>
+              <w:pStyle w:val="Compact"/>
+              <w:jc w:val="left"/>
+            </w:pPr>
+            <w:r>
+              <w:t xml:space="preserve">SDG Goal 11 data availability. Source: UN Global SDG Indicators Database</w:t>
+            </w:r>
+          </w:p>
+        </w:tc>
+        <w:tc>
+          <w:tcPr/>
+          <w:p>
+            <w:pPr>
+              <w:pStyle w:val="Compact"/>
+              <w:jc w:val="left"/>
+            </w:pPr>
+            <w:r>
+              <w:t xml:space="preserve">Fraction of Indicators in Goal 11 with value produced by country’s statistical system within a 5-year window.</w:t>
+            </w:r>
+          </w:p>
+        </w:tc>
+      </w:tr>
+      <w:tr>
+        <w:tc>
+          <w:tcPr/>
+          <w:p>
+            <w:pPr>
+              <w:pStyle w:val="Compact"/>
+              <w:jc w:val="left"/>
+            </w:pPr>
+            <w:r>
+              <w:t xml:space="preserve">GOAL 12: Responsible Consumption and Production</w:t>
+            </w:r>
+          </w:p>
+        </w:tc>
+        <w:tc>
+          <w:tcPr/>
+          <w:p>
+            <w:pPr>
+              <w:pStyle w:val="Compact"/>
+              <w:jc w:val="left"/>
+            </w:pPr>
+            <w:r>
+              <w:t xml:space="preserve">SDG Goal 12 data availability. Source: UN Global SDG Indicators Database</w:t>
+            </w:r>
+          </w:p>
+        </w:tc>
+        <w:tc>
+          <w:tcPr/>
+          <w:p>
+            <w:pPr>
+              <w:pStyle w:val="Compact"/>
+              <w:jc w:val="left"/>
+            </w:pPr>
+            <w:r>
+              <w:t xml:space="preserve">Fraction of Indicators in Goal 12 with value produced by country’s statistical system within a 5-year window.</w:t>
+            </w:r>
+          </w:p>
+        </w:tc>
+      </w:tr>
+      <w:tr>
+        <w:tc>
+          <w:tcPr/>
+          <w:p>
+            <w:pPr>
+              <w:pStyle w:val="Compact"/>
+              <w:jc w:val="left"/>
+            </w:pPr>
+            <w:r>
+              <w:t xml:space="preserve">GOAL 13: Climate Action</w:t>
+            </w:r>
+          </w:p>
+        </w:tc>
+        <w:tc>
+          <w:tcPr/>
+          <w:p>
+            <w:pPr>
+              <w:pStyle w:val="Compact"/>
+              <w:jc w:val="left"/>
+            </w:pPr>
+            <w:r>
+              <w:t xml:space="preserve">SDG Goal 13 data availability. Source: UN Global SDG Indicators Database</w:t>
+            </w:r>
+          </w:p>
+        </w:tc>
+        <w:tc>
+          <w:tcPr/>
+          <w:p>
+            <w:pPr>
+              <w:pStyle w:val="Compact"/>
+              <w:jc w:val="left"/>
+            </w:pPr>
+            <w:r>
+              <w:t xml:space="preserve">Fraction of Indicators in Goal 13 with value produced by country’s statistical system within a 5-year window.</w:t>
+            </w:r>
+          </w:p>
+        </w:tc>
+      </w:tr>
+      <w:tr>
+        <w:tc>
+          <w:tcPr/>
+          <w:p>
+            <w:pPr>
+              <w:pStyle w:val="Compact"/>
+              <w:jc w:val="left"/>
+            </w:pPr>
+            <w:r>
+              <w:t xml:space="preserve">GOAL 14: Life Below Water</w:t>
+            </w:r>
+          </w:p>
+        </w:tc>
+        <w:tc>
+          <w:tcPr/>
+          <w:p>
+            <w:pPr>
+              <w:pStyle w:val="Compact"/>
+              <w:jc w:val="left"/>
+            </w:pPr>
+            <w:r>
+              <w:t xml:space="preserve">SDG Goal 14 data availability. Source: UN Global SDG Indicators Database</w:t>
+            </w:r>
+          </w:p>
+        </w:tc>
+        <w:tc>
+          <w:tcPr/>
+          <w:p>
+            <w:pPr>
+              <w:pStyle w:val="Compact"/>
+              <w:jc w:val="left"/>
+            </w:pPr>
+            <w:r>
+              <w:t xml:space="preserve">Fraction of Indicators in Goal 14 with value produced by country’s statistical system within a 5-year window.</w:t>
+            </w:r>
+          </w:p>
+        </w:tc>
+      </w:tr>
+      <w:tr>
+        <w:tc>
+          <w:tcPr/>
+          <w:p>
+            <w:pPr>
+              <w:pStyle w:val="Compact"/>
+              <w:jc w:val="left"/>
+            </w:pPr>
+            <w:r>
+              <w:t xml:space="preserve">GOAL 15: Life on Land</w:t>
+            </w:r>
+          </w:p>
+        </w:tc>
+        <w:tc>
+          <w:tcPr/>
+          <w:p>
+            <w:pPr>
+              <w:pStyle w:val="Compact"/>
+              <w:jc w:val="left"/>
+            </w:pPr>
+            <w:r>
+              <w:t xml:space="preserve">SDG Goal 15 data availability. Source: UN Global SDG Indicators Database</w:t>
+            </w:r>
+          </w:p>
+        </w:tc>
+        <w:tc>
+          <w:tcPr/>
+          <w:p>
+            <w:pPr>
+              <w:pStyle w:val="Compact"/>
+              <w:jc w:val="left"/>
+            </w:pPr>
+            <w:r>
+              <w:t xml:space="preserve">Fraction of Indicators in Goal 15 with value produced by country’s statistical system within a 5-year window.</w:t>
+            </w:r>
+          </w:p>
+        </w:tc>
+      </w:tr>
+      <w:tr>
+        <w:tc>
+          <w:tcPr/>
+          <w:p>
+            <w:pPr>
+              <w:pStyle w:val="Compact"/>
+              <w:jc w:val="left"/>
+            </w:pPr>
+            <w:r>
+              <w:t xml:space="preserve">GOAL 16: Peace and Justice Strong Institutions</w:t>
+            </w:r>
+          </w:p>
+        </w:tc>
+        <w:tc>
+          <w:tcPr/>
+          <w:p>
+            <w:pPr>
+              <w:pStyle w:val="Compact"/>
+              <w:jc w:val="left"/>
+            </w:pPr>
+            <w:r>
+              <w:t xml:space="preserve">SDG Goal 16 data availability. Source: UN Global SDG Indicators Database</w:t>
+            </w:r>
+          </w:p>
+        </w:tc>
+        <w:tc>
+          <w:tcPr/>
+          <w:p>
+            <w:pPr>
+              <w:pStyle w:val="Compact"/>
+              <w:jc w:val="left"/>
+            </w:pPr>
+            <w:r>
+              <w:t xml:space="preserve">Fraction of Indicators in Goal 16 with value produced by country’s statistical system within a 5-year window.</w:t>
+            </w:r>
+          </w:p>
+        </w:tc>
+      </w:tr>
+      <w:tr>
+        <w:tc>
+          <w:tcPr/>
+          <w:p>
+            <w:pPr>
+              <w:pStyle w:val="Compact"/>
+              <w:jc w:val="left"/>
+            </w:pPr>
+            <w:r>
+              <w:t xml:space="preserve">GOAL 17: Partnerships to achieve the Goal</w:t>
+            </w:r>
+          </w:p>
+        </w:tc>
+        <w:tc>
+          <w:tcPr/>
+          <w:p>
+            <w:pPr>
+              <w:pStyle w:val="Compact"/>
+              <w:jc w:val="left"/>
+            </w:pPr>
+            <w:r>
+              <w:t xml:space="preserve">SDG Goal 17 data availability. Source: UN Global SDG Indicators Database</w:t>
+            </w:r>
+          </w:p>
+        </w:tc>
+        <w:tc>
+          <w:tcPr/>
+          <w:p>
+            <w:pPr>
+              <w:pStyle w:val="Compact"/>
+              <w:jc w:val="left"/>
+            </w:pPr>
+            <w:r>
+              <w:t xml:space="preserve">Fraction of Indicators in Goal 17 with value produced by country’s statistical system within a 5-year window.</w:t>
+            </w:r>
+          </w:p>
+        </w:tc>
+      </w:tr>
+      <w:tr>
+        <w:tc>
+          <w:tcPr/>
+          <w:p>
+            <w:pPr>
+              <w:pStyle w:val="Compact"/>
+              <w:jc w:val="left"/>
+            </w:pPr>
+            <w:r>
+              <w:t xml:space="preserve">Population &amp; Housing census (Availability score over 20 years)</w:t>
+            </w:r>
+          </w:p>
+        </w:tc>
+        <w:tc>
+          <w:tcPr/>
+          <w:p>
+            <w:pPr>
+              <w:pStyle w:val="Compact"/>
+              <w:jc w:val="left"/>
+            </w:pPr>
+            <w:r>
+              <w:t xml:space="preserve">Population censuses collect data on the size, distribution, and composition of population and provide sampling frames for household and other surveys.</w:t>
+            </w:r>
+          </w:p>
+        </w:tc>
+        <w:tc>
+          <w:tcPr/>
+          <w:p>
+            <w:pPr>
+              <w:pStyle w:val="Compact"/>
+              <w:jc w:val="left"/>
+            </w:pPr>
+            <w:r>
+              <w:t xml:space="preserve">1 Point. Population census done within last 10 years. 0.5 Points. Population census done within last 20 years. 0 Points. Otherwise.</w:t>
+            </w:r>
+          </w:p>
+        </w:tc>
+      </w:tr>
+      <w:tr>
+        <w:tc>
+          <w:tcPr/>
+          <w:p>
+            <w:pPr>
+              <w:pStyle w:val="Compact"/>
+              <w:jc w:val="left"/>
+            </w:pPr>
+            <w:r>
+              <w:t xml:space="preserve">Agriculture census (Availability score over 20 years)</w:t>
+            </w:r>
+          </w:p>
+        </w:tc>
+        <w:tc>
+          <w:tcPr/>
+          <w:p>
+            <w:pPr>
+              <w:pStyle w:val="Compact"/>
+              <w:jc w:val="left"/>
+            </w:pPr>
+            <w:r>
+              <w:t xml:space="preserve">Agriculture censuses collect information on agricultural activities such as size of holding, land tenure, land use, employment, and production.</w:t>
+            </w:r>
+          </w:p>
+        </w:tc>
+        <w:tc>
+          <w:tcPr/>
+          <w:p>
+            <w:pPr>
+              <w:pStyle w:val="Compact"/>
+              <w:jc w:val="left"/>
+            </w:pPr>
+            <w:r>
+              <w:t xml:space="preserve">1 Point. Census done within last 10 years. 0.5 Points. Census done within last 20 years. 0 Points. Otherwise.</w:t>
+            </w:r>
+          </w:p>
+        </w:tc>
+      </w:tr>
+      <w:tr>
+        <w:tc>
+          <w:tcPr/>
+          <w:p>
+            <w:pPr>
+              <w:pStyle w:val="Compact"/>
+              <w:jc w:val="left"/>
+            </w:pPr>
+            <w:r>
+              <w:t xml:space="preserve">Business/establishment census (Availability score over 20 years)</w:t>
+            </w:r>
+          </w:p>
+        </w:tc>
+        <w:tc>
+          <w:tcPr/>
+          <w:p>
+            <w:pPr>
+              <w:pStyle w:val="Compact"/>
+              <w:jc w:val="left"/>
+            </w:pPr>
+            <w:r>
+              <w:t xml:space="preserve">Business/establishment censuses provide valuable information on all economic activities, number of employed, and size of establishments.</w:t>
+            </w:r>
+          </w:p>
+        </w:tc>
+        <w:tc>
+          <w:tcPr/>
+          <w:p>
+            <w:pPr>
+              <w:pStyle w:val="Compact"/>
+              <w:jc w:val="left"/>
+            </w:pPr>
+            <w:r>
+              <w:t xml:space="preserve">1 Point. Census done within last 10 years. 0.5 Points. Census done within last 20 years. 0 Points. Otherwise.</w:t>
+            </w:r>
+          </w:p>
+        </w:tc>
+      </w:tr>
+      <w:tr>
+        <w:tc>
+          <w:tcPr/>
+          <w:p>
+            <w:pPr>
+              <w:pStyle w:val="Compact"/>
+              <w:jc w:val="left"/>
+            </w:pPr>
+            <w:r>
+              <w:t xml:space="preserve">Household Survey on income etc. (Availability score over 10 years)</w:t>
+            </w:r>
+          </w:p>
+        </w:tc>
+        <w:tc>
+          <w:tcPr/>
+          <w:p>
+            <w:pPr>
+              <w:pStyle w:val="Compact"/>
+              <w:jc w:val="left"/>
+            </w:pPr>
+            <w:r>
+              <w:t xml:space="preserve">These surveys collect data on household income (including income in kind), consumption, and expenditure. It is recommended that surveys be conducted at least every 3 to 5 years.</w:t>
+            </w:r>
+          </w:p>
+        </w:tc>
+        <w:tc>
+          <w:tcPr/>
+          <w:p>
+            <w:pPr>
+              <w:pStyle w:val="Compact"/>
+              <w:jc w:val="left"/>
+            </w:pPr>
+            <w:r>
+              <w:t xml:space="preserve">1 Point. 3 or more surveys done within past 10 years. 0.67 Points. 2 surveys done within past 10 years. 0.33 Points. 1 survey done within past 10 years. 0 Points. None within past 10 years.</w:t>
+            </w:r>
+          </w:p>
+        </w:tc>
+      </w:tr>
+      <w:tr>
+        <w:tc>
+          <w:tcPr/>
+          <w:p>
+            <w:pPr>
+              <w:pStyle w:val="Compact"/>
+              <w:jc w:val="left"/>
+            </w:pPr>
+            <w:r>
+              <w:t xml:space="preserve">Agriculture survey (Availability score over 10 years)</w:t>
+            </w:r>
+          </w:p>
+        </w:tc>
+        <w:tc>
+          <w:tcPr/>
+          <w:p>
+            <w:pPr>
+              <w:pStyle w:val="Compact"/>
+              <w:jc w:val="left"/>
+            </w:pPr>
+            <w:r>
+              <w:t xml:space="preserve">Agricultural surveys refer to surveys of agricultural holdings based on the sampling frames established by the agricultural census.</w:t>
+            </w:r>
+          </w:p>
+        </w:tc>
+        <w:tc>
+          <w:tcPr/>
+          <w:p>
+            <w:pPr>
+              <w:pStyle w:val="Compact"/>
+              <w:jc w:val="left"/>
+            </w:pPr>
+            <w:r>
+              <w:t xml:space="preserve">1 Point. 3 or more surveys done within past 10 years. 0.67 Points. 2 surveys done within past 10 years. 0.33 Points. 1 survey done within past 10 years. 0 Points. None within past 10 years.</w:t>
+            </w:r>
+          </w:p>
+        </w:tc>
+      </w:tr>
+      <w:tr>
+        <w:tc>
+          <w:tcPr/>
+          <w:p>
+            <w:pPr>
+              <w:pStyle w:val="Compact"/>
+              <w:jc w:val="left"/>
+            </w:pPr>
+            <w:r>
+              <w:t xml:space="preserve">Labor Force Survey (Availability score over 10 years)</w:t>
+            </w:r>
+          </w:p>
+        </w:tc>
+        <w:tc>
+          <w:tcPr/>
+          <w:p>
+            <w:pPr>
+              <w:pStyle w:val="Compact"/>
+              <w:jc w:val="left"/>
+            </w:pPr>
+            <w:r>
+              <w:t xml:space="preserve">Labor force survey is a standard household-based survey of work-related statistics at the national and sub-national level.</w:t>
+            </w:r>
+          </w:p>
+        </w:tc>
+        <w:tc>
+          <w:tcPr/>
+          <w:p>
+            <w:pPr>
+              <w:pStyle w:val="Compact"/>
+              <w:jc w:val="left"/>
+            </w:pPr>
+            <w:r>
+              <w:t xml:space="preserve">1 Point. 3 or more surveys done within past 10 years. 0.67 Points. 2 surveys done within past 10 years. 0.33 Points. 1 survey done within past 10 years. 0 Points. None within past 10 years.</w:t>
+            </w:r>
+          </w:p>
+        </w:tc>
+      </w:tr>
+      <w:tr>
+        <w:tc>
+          <w:tcPr/>
+          <w:p>
+            <w:pPr>
+              <w:pStyle w:val="Compact"/>
+              <w:jc w:val="left"/>
+            </w:pPr>
+            <w:r>
+              <w:t xml:space="preserve">Health/Demographic survey (Availability score over 10 years)</w:t>
+            </w:r>
+          </w:p>
+        </w:tc>
+        <w:tc>
+          <w:tcPr/>
+          <w:p>
+            <w:pPr>
+              <w:pStyle w:val="Compact"/>
+              <w:jc w:val="left"/>
+            </w:pPr>
+            <w:r>
+              <w:t xml:space="preserve">Health surveys collect information on various aspects of health of populations. It is recommended that health surveys be conducted at least every 3 to 5 years.</w:t>
+            </w:r>
+          </w:p>
+        </w:tc>
+        <w:tc>
+          <w:tcPr/>
+          <w:p>
+            <w:pPr>
+              <w:pStyle w:val="Compact"/>
+              <w:jc w:val="left"/>
+            </w:pPr>
+            <w:r>
+              <w:t xml:space="preserve">1 Point. 3 or more surveys done within past 10 years. 0.67 Points. 2 surveys done within past 10 years. 0.33 Points. 1 survey done within past 10 years. 0 Points. None within past 10 years.</w:t>
+            </w:r>
+          </w:p>
+        </w:tc>
+      </w:tr>
+      <w:tr>
+        <w:tc>
+          <w:tcPr/>
+          <w:p>
+            <w:pPr>
+              <w:pStyle w:val="Compact"/>
+              <w:jc w:val="left"/>
+            </w:pPr>
+            <w:r>
+              <w:t xml:space="preserve">Business/establishment survey (Availability score over 10 years)</w:t>
+            </w:r>
+          </w:p>
+        </w:tc>
+        <w:tc>
+          <w:tcPr/>
+          <w:p>
+            <w:pPr>
+              <w:pStyle w:val="Compact"/>
+              <w:jc w:val="left"/>
+            </w:pPr>
+            <w:r>
+              <w:t xml:space="preserve">The business/establishment survey provides information on employment, hours, and earnings of employees from a sample of business establishments.</w:t>
+            </w:r>
+          </w:p>
+        </w:tc>
+        <w:tc>
+          <w:tcPr/>
+          <w:p>
+            <w:pPr>
+              <w:pStyle w:val="Compact"/>
+              <w:jc w:val="left"/>
+            </w:pPr>
+            <w:r>
+              <w:t xml:space="preserve">1 Point. 3 or more surveys done within past 10 years. 0.67 Points. 2 surveys done within past 10 years. 0.33 Points. 1 survey done within past 10 years. 0 Points. None within past 10 years.</w:t>
+            </w:r>
+          </w:p>
+        </w:tc>
+      </w:tr>
+      <w:tr>
+        <w:tc>
+          <w:tcPr/>
+          <w:p>
+            <w:pPr>
+              <w:pStyle w:val="Compact"/>
+              <w:jc w:val="left"/>
+            </w:pPr>
+            <w:r>
+              <w:t xml:space="preserve">Social Protection Admin (ASPIRE)</w:t>
+            </w:r>
+          </w:p>
+        </w:tc>
+        <w:tc>
+          <w:tcPr/>
+          <w:p>
+            <w:pPr>
+              <w:pStyle w:val="Compact"/>
+              <w:jc w:val="left"/>
+            </w:pPr>
+            <w:r>
+              <w:t xml:space="preserve">Administrative data available on social protection programs from ASPIRE (World Bank) databases</w:t>
+            </w:r>
+          </w:p>
+        </w:tc>
+        <w:tc>
+          <w:tcPr/>
+          <w:p>
+            <w:pPr>
+              <w:pStyle w:val="Compact"/>
+              <w:jc w:val="left"/>
+            </w:pPr>
+            <w:r>
+              <w:t xml:space="preserve">Scoring is 1 if administrative data is available to produce beneficiary counts or expenditures for any social protection and labor program. 0 otherwise.</w:t>
+            </w:r>
+          </w:p>
+        </w:tc>
+      </w:tr>
+      <w:tr>
+        <w:tc>
+          <w:tcPr/>
+          <w:p>
+            <w:pPr>
+              <w:pStyle w:val="Compact"/>
+              <w:jc w:val="left"/>
+            </w:pPr>
+            <w:r>
+              <w:t xml:space="preserve">Civil Registration and Vital Statistics (CRVS) system</w:t>
+            </w:r>
+          </w:p>
+        </w:tc>
+        <w:tc>
+          <w:tcPr/>
+          <w:p>
+            <w:pPr>
+              <w:pStyle w:val="Compact"/>
+              <w:jc w:val="left"/>
+            </w:pPr>
+            <w:r>
+              <w:t xml:space="preserve">Birth registrations 90% complete and death registration 75% complete according to UNSD.</w:t>
+            </w:r>
+          </w:p>
+        </w:tc>
+        <w:tc>
+          <w:tcPr/>
+          <w:p>
+            <w:pPr>
+              <w:pStyle w:val="Compact"/>
+              <w:jc w:val="left"/>
+            </w:pPr>
+            <w:r>
+              <w:t xml:space="preserve">Score is 1 if both complete. 0.5 if one of two is complete. 0 if neither complete.</w:t>
+            </w:r>
+          </w:p>
+        </w:tc>
+      </w:tr>
+      <w:tr>
+        <w:tc>
+          <w:tcPr/>
+          <w:p>
+            <w:pPr>
+              <w:pStyle w:val="Compact"/>
+              <w:jc w:val="left"/>
+            </w:pPr>
+            <w:r>
+              <w:t xml:space="preserve">Geospatial data available at 1st Admin Level</w:t>
+            </w:r>
+          </w:p>
+        </w:tc>
+        <w:tc>
+          <w:tcPr/>
+          <w:p>
+            <w:pPr>
+              <w:pStyle w:val="Compact"/>
+              <w:jc w:val="left"/>
+            </w:pPr>
+            <w:r>
+              <w:t xml:space="preserve">Indicator data availability at sub-national levels</w:t>
+            </w:r>
+          </w:p>
+        </w:tc>
+        <w:tc>
+          <w:tcPr/>
+          <w:p>
+            <w:pPr>
+              <w:pStyle w:val="Compact"/>
+              <w:jc w:val="left"/>
+            </w:pPr>
+            <w:r>
+              <w:t xml:space="preserve">Our source for this indicator is Open Data Watch. Indicator is whether data is available at the first administrative level. Scores range from 0-100.</w:t>
+            </w:r>
+          </w:p>
+        </w:tc>
+      </w:tr>
+      <w:tr>
+        <w:tc>
+          <w:tcPr/>
+          <w:p>
+            <w:pPr>
+              <w:pStyle w:val="Compact"/>
+              <w:jc w:val="left"/>
+            </w:pPr>
+            <w:r>
+              <w:t xml:space="preserve">Legislation Indicator based on PARIS21 indicators on SDG 17.18.2</w:t>
+            </w:r>
+          </w:p>
+        </w:tc>
+        <w:tc>
+          <w:tcPr/>
+          <w:p>
+            <w:pPr>
+              <w:pStyle w:val="Compact"/>
+              <w:jc w:val="left"/>
+            </w:pPr>
+            <w:r>
+              <w:t xml:space="preserve">Existence of National Statistical Council, national statistical strategy, and plan. Also includes legislative aspects such as freedom of information, privacy, and good governance.</w:t>
+            </w:r>
+          </w:p>
+        </w:tc>
+        <w:tc>
+          <w:tcPr/>
+          <w:p>
+            <w:pPr>
+              <w:pStyle w:val="Compact"/>
+              <w:jc w:val="left"/>
+            </w:pPr>
+            <w:r>
+              <w:t xml:space="preserve">Score is 1 if the country has a national statistical legislation compliant with UN Fundamental Principles of Statistics. 0 otherwise.</w:t>
+            </w:r>
+          </w:p>
+        </w:tc>
+      </w:tr>
+      <w:tr>
+        <w:tc>
+          <w:tcPr/>
+          <w:p>
+            <w:pPr>
+              <w:pStyle w:val="Compact"/>
+              <w:jc w:val="left"/>
+            </w:pPr>
+            <w:r>
+              <w:t xml:space="preserve">System of national accounts in use</w:t>
+            </w:r>
+          </w:p>
+        </w:tc>
+        <w:tc>
+          <w:tcPr/>
+          <w:p>
+            <w:pPr>
+              <w:pStyle w:val="Compact"/>
+              <w:jc w:val="left"/>
+            </w:pPr>
+            <w:r>
+              <w:t xml:space="preserve">The national accounts data are compiled using the System of National Account 2008 (SNA2008) or European System of National and Regional Accounts (ESA 2010).</w:t>
+            </w:r>
+          </w:p>
+        </w:tc>
+        <w:tc>
+          <w:tcPr/>
+          <w:p>
+            <w:pPr>
+              <w:pStyle w:val="Compact"/>
+              <w:jc w:val="left"/>
+            </w:pPr>
+            <w:r>
+              <w:t xml:space="preserve">1 point for using SNA2008 or ESA 2010. 0.5 points for using SNA 1993 or ESA 1995. 0 points otherwise.</w:t>
+            </w:r>
+          </w:p>
+        </w:tc>
+      </w:tr>
+      <w:tr>
+        <w:tc>
+          <w:tcPr/>
+          <w:p>
+            <w:pPr>
+              <w:pStyle w:val="Compact"/>
+              <w:jc w:val="left"/>
+            </w:pPr>
+            <w:r>
+              <w:t xml:space="preserve">National Accounts base year</w:t>
+            </w:r>
+          </w:p>
+        </w:tc>
+        <w:tc>
+          <w:tcPr/>
+          <w:p>
+            <w:pPr>
+              <w:pStyle w:val="Compact"/>
+              <w:jc w:val="left"/>
+            </w:pPr>
+            <w:r>
+              <w:t xml:space="preserve">National accounts base year is the year used for constant price calculations.</w:t>
+            </w:r>
+          </w:p>
+        </w:tc>
+        <w:tc>
+          <w:tcPr/>
+          <w:p>
+            <w:pPr>
+              <w:pStyle w:val="Compact"/>
+              <w:jc w:val="left"/>
+            </w:pPr>
+            <w:r>
+              <w:t xml:space="preserve">1 point for chained price. 0.5 for reference period within past 10 years. 0 points otherwise.</w:t>
+            </w:r>
+          </w:p>
+        </w:tc>
+      </w:tr>
+      <w:tr>
+        <w:tc>
+          <w:tcPr/>
+          <w:p>
+            <w:pPr>
+              <w:pStyle w:val="Compact"/>
+              <w:jc w:val="left"/>
+            </w:pPr>
+            <w:r>
+              <w:t xml:space="preserve">Classification of national industry</w:t>
+            </w:r>
+          </w:p>
+        </w:tc>
+        <w:tc>
+          <w:tcPr/>
+          <w:p>
+            <w:pPr>
+              <w:pStyle w:val="Compact"/>
+              <w:jc w:val="left"/>
+            </w:pPr>
+            <w:r>
+              <w:t xml:space="preserve">The industrial production data are compiled using International Standard Industrial Classification (ISIC) Rev.4 or Statistical Classification of Economic Activities in the European Community (NACE) Rev.2.</w:t>
+            </w:r>
+          </w:p>
+        </w:tc>
+        <w:tc>
+          <w:tcPr/>
+          <w:p>
+            <w:pPr>
+              <w:pStyle w:val="Compact"/>
+              <w:jc w:val="left"/>
+            </w:pPr>
+            <w:r>
+              <w:t xml:space="preserve">1 Point. Latest version adopted. 0.5 Points. Previous version. 0 Points otherwise.</w:t>
+            </w:r>
+          </w:p>
+        </w:tc>
+      </w:tr>
+      <w:tr>
+        <w:tc>
+          <w:tcPr/>
+          <w:p>
+            <w:pPr>
+              <w:pStyle w:val="Compact"/>
+              <w:jc w:val="left"/>
+            </w:pPr>
+            <w:r>
+              <w:t xml:space="preserve">CPI base year</w:t>
+            </w:r>
+          </w:p>
+        </w:tc>
+        <w:tc>
+          <w:tcPr/>
+          <w:p>
+            <w:pPr>
+              <w:pStyle w:val="Compact"/>
+              <w:jc w:val="left"/>
+            </w:pPr>
+            <w:r>
+              <w:t xml:space="preserve">Consumer Price Index reflects changes in the cost of acquiring a fixed basket of goods and services by the average consumer.</w:t>
+            </w:r>
+          </w:p>
+        </w:tc>
+        <w:tc>
+          <w:tcPr/>
+          <w:p>
+            <w:pPr>
+              <w:pStyle w:val="Compact"/>
+              <w:jc w:val="left"/>
+            </w:pPr>
+            <w:r>
+              <w:t xml:space="preserve">1 Point. Annual chain linking. 0.5 Points. Base year in last 10 years. 0 Points otherwise.</w:t>
+            </w:r>
+          </w:p>
+        </w:tc>
+      </w:tr>
+      <w:tr>
+        <w:tc>
+          <w:tcPr/>
+          <w:p>
+            <w:pPr>
+              <w:pStyle w:val="Compact"/>
+              <w:jc w:val="left"/>
+            </w:pPr>
+            <w:r>
+              <w:t xml:space="preserve">Classification of household consumption</w:t>
+            </w:r>
+          </w:p>
+        </w:tc>
+        <w:tc>
+          <w:tcPr/>
+          <w:p>
+            <w:pPr>
+              <w:pStyle w:val="Compact"/>
+              <w:jc w:val="left"/>
+            </w:pPr>
+            <w:r>
+              <w:t xml:space="preserve">Classification of Individual Consumption According to Purpose (COICOP) used in household budget surveys and international GDP comparisons.</w:t>
+            </w:r>
+          </w:p>
+        </w:tc>
+        <w:tc>
+          <w:tcPr/>
+          <w:p>
+            <w:pPr>
+              <w:pStyle w:val="Compact"/>
+              <w:jc w:val="left"/>
+            </w:pPr>
+            <w:r>
+              <w:t xml:space="preserve">1 Point. Follow COICOP. 0 Points otherwise.</w:t>
+            </w:r>
+          </w:p>
+        </w:tc>
+      </w:tr>
+      <w:tr>
+        <w:tc>
+          <w:tcPr/>
+          <w:p>
+            <w:pPr>
+              <w:pStyle w:val="Compact"/>
+              <w:jc w:val="left"/>
+            </w:pPr>
+            <w:r>
+              <w:t xml:space="preserve">Classification of status of employment</w:t>
+            </w:r>
+          </w:p>
+        </w:tc>
+        <w:tc>
+          <w:tcPr/>
+          <w:p>
+            <w:pPr>
+              <w:pStyle w:val="Compact"/>
+              <w:jc w:val="left"/>
+            </w:pPr>
+            <w:r>
+              <w:t xml:space="preserve">Classification of status of employment data using the International Classification of Status in Employment (ISCE-93).</w:t>
+            </w:r>
+          </w:p>
+        </w:tc>
+        <w:tc>
+          <w:tcPr/>
+          <w:p>
+            <w:pPr>
+              <w:pStyle w:val="Compact"/>
+              <w:jc w:val="left"/>
+            </w:pPr>
+            <w:r>
+              <w:t xml:space="preserve">1 Point. Follow ISCE-93 or 2012 North American Industry Classification System (NAICS). 0 Points otherwise.</w:t>
+            </w:r>
+          </w:p>
+        </w:tc>
+      </w:tr>
+      <w:tr>
+        <w:tc>
+          <w:tcPr/>
+          <w:p>
+            <w:pPr>
+              <w:pStyle w:val="Compact"/>
+              <w:jc w:val="left"/>
+            </w:pPr>
+            <w:r>
+              <w:t xml:space="preserve">Central government accounting status</w:t>
+            </w:r>
+          </w:p>
+        </w:tc>
+        <w:tc>
+          <w:tcPr/>
+          <w:p>
+            <w:pPr>
+              <w:pStyle w:val="Compact"/>
+              <w:jc w:val="left"/>
+            </w:pPr>
+            <w:r>
+              <w:t xml:space="preserve">Government finance accounting status follows noncash recording basis.</w:t>
+            </w:r>
+          </w:p>
+        </w:tc>
+        <w:tc>
+          <w:tcPr/>
+          <w:p>
+            <w:pPr>
+              <w:pStyle w:val="Compact"/>
+              <w:jc w:val="left"/>
+            </w:pPr>
+            <w:r>
+              <w:t xml:space="preserve">1 Point. Follows noncash recording basis. 0.5 Points. Follows cash recording basis. 0 Points otherwise.</w:t>
+            </w:r>
+          </w:p>
+        </w:tc>
+      </w:tr>
+      <w:tr>
+        <w:tc>
+          <w:tcPr/>
+          <w:p>
+            <w:pPr>
+              <w:pStyle w:val="Compact"/>
+              <w:jc w:val="left"/>
+            </w:pPr>
+            <w:r>
+              <w:t xml:space="preserve">Compilation of government finance statistics</w:t>
+            </w:r>
+          </w:p>
+        </w:tc>
+        <w:tc>
+          <w:tcPr/>
+          <w:p>
+            <w:pPr>
+              <w:pStyle w:val="Compact"/>
+              <w:jc w:val="left"/>
+            </w:pPr>
+            <w:r>
+              <w:t xml:space="preserve">Compilation of government finance statistics follows the Government Finance Statistics Manual (GFSM).</w:t>
+            </w:r>
+          </w:p>
+        </w:tc>
+        <w:tc>
+          <w:tcPr/>
+          <w:p>
+            <w:pPr>
+              <w:pStyle w:val="Compact"/>
+              <w:jc w:val="left"/>
+            </w:pPr>
+            <w:r>
+              <w:t xml:space="preserve">1 Point. Follows GFSM 2014. 0.5 Points. Follows GFSM 2001. 0 Points otherwise.</w:t>
+            </w:r>
+          </w:p>
+        </w:tc>
+      </w:tr>
+      <w:tr>
+        <w:tc>
+          <w:tcPr/>
+          <w:p>
+            <w:pPr>
+              <w:pStyle w:val="Compact"/>
+              <w:jc w:val="left"/>
+            </w:pPr>
+            <w:r>
+              <w:t xml:space="preserve">Compilation of monetary and financial statistics</w:t>
+            </w:r>
+          </w:p>
+        </w:tc>
+        <w:tc>
+          <w:tcPr/>
+          <w:p>
+            <w:pPr>
+              <w:pStyle w:val="Compact"/>
+              <w:jc w:val="left"/>
+            </w:pPr>
+            <w:r>
+              <w:t xml:space="preserve">Compilation of monetary and financial statistics follows the Monetary and Financial Statistics Manual (MFSM).</w:t>
+            </w:r>
+          </w:p>
+        </w:tc>
+        <w:tc>
+          <w:tcPr/>
+          <w:p>
+            <w:pPr>
+              <w:pStyle w:val="Compact"/>
+              <w:jc w:val="left"/>
+            </w:pPr>
+            <w:r>
+              <w:t xml:space="preserve">1 Point. Follows MFSM 2000 or the Compilation Guide (2008/2016). 0 Points otherwise.</w:t>
+            </w:r>
+          </w:p>
+        </w:tc>
+      </w:tr>
+      <w:tr>
+        <w:tc>
+          <w:tcPr/>
+          <w:p>
+            <w:pPr>
+              <w:pStyle w:val="Compact"/>
+              <w:jc w:val="left"/>
+            </w:pPr>
+            <w:r>
               <w:t xml:space="preserve">Business process</w:t>
             </w:r>
           </w:p>
         </w:tc>
         <w:tc>
-          <w:tcPr>
-            <w:tcBorders>
-              <w:bottom w:val="single" w:sz="12" w:space="0" w:color="666666"/>
-              <w:top w:val="none" w:sz="0" w:space="0" w:color="000000"/>
-              <w:left w:val="none" w:sz="0" w:space="0" w:color="000000"/>
-              <w:right w:val="none" w:sz="0" w:space="0" w:color="000000"/>
-            </w:tcBorders>
-            <w:shd w:val="clear" w:color="auto" w:fill="FFFFFF"/>
-            <w:tcMar>
-              <w:top w:w="0" w:type="dxa"/>
-              <w:bottom w:w="0" w:type="dxa"/>
-              <w:left w:w="0" w:type="dxa"/>
-              <w:right w:w="0" w:type="dxa"/>
-            </w:tcMar>
-            <w:vAlign w:val="center"/>
-          </w:tcPr>
-          <w:p>
-            <w:pPr>
-              <w:pStyle w:val="Normal"/>
-              <w:jc w:val="left"/>
-              <w:pBdr>
-                <w:bottom w:val="none" w:sz="0" w:space="0" w:color="000000"/>
-                <w:top w:val="none" w:sz="0" w:space="0" w:color="000000"/>
-                <w:left w:val="none" w:sz="0" w:space="0" w:color="000000"/>
-                <w:right w:val="none" w:sz="0" w:space="0" w:color="000000"/>
-              </w:pBdr>
-              <w:spacing w:after="100" w:before="100" w:line="240"/>
-              <w:ind w:left="100" w:right="100" w:firstLine="0" w:firstLineChars="0"/>
-            </w:pPr>
-            <w:r xmlns:w="http://schemas.openxmlformats.org/wordprocessingml/2006/main" xmlns:wp="http://schemas.openxmlformats.org/drawingml/2006/wordprocessingDrawing" xmlns:r="http://schemas.openxmlformats.org/officeDocument/2006/relationships" xmlns:w14="http://schemas.microsoft.com/office/word/2010/wordml">
-              <w:rPr>
-                <w:rFonts w:ascii="Arial" w:hAnsi="Arial" w:eastAsia="Arial" w:cs="Arial"/>
-                <w:i w:val="false"/>
-                <w:b w:val="false"/>
-                <w:u w:val="none"/>
-                <w:sz w:val="22"/>
-                <w:szCs w:val="22"/>
-                <w:color w:val="000000"/>
-              </w:rPr>
-              <w:t xml:space="preserve">1</w:t>
-            </w:r>
-          </w:p>
-        </w:tc>
-        <w:tc>
-          <w:tcPr>
-            <w:tcBorders>
-              <w:bottom w:val="single" w:sz="12" w:space="0" w:color="666666"/>
-              <w:top w:val="none" w:sz="0" w:space="0" w:color="000000"/>
-              <w:left w:val="none" w:sz="0" w:space="0" w:color="000000"/>
-              <w:right w:val="none" w:sz="0" w:space="0" w:color="000000"/>
-            </w:tcBorders>
-            <w:shd w:val="clear" w:color="auto" w:fill="FFFFFF"/>
-            <w:tcMar>
-              <w:top w:w="0" w:type="dxa"/>
-              <w:bottom w:w="0" w:type="dxa"/>
-              <w:left w:w="0" w:type="dxa"/>
-              <w:right w:w="0" w:type="dxa"/>
-            </w:tcMar>
-            <w:vAlign w:val="center"/>
-          </w:tcPr>
-          <w:p>
-            <w:pPr>
-              <w:pStyle w:val="Normal"/>
-              <w:jc w:val="left"/>
-              <w:pBdr>
-                <w:bottom w:val="none" w:sz="0" w:space="0" w:color="000000"/>
-                <w:top w:val="none" w:sz="0" w:space="0" w:color="000000"/>
-                <w:left w:val="none" w:sz="0" w:space="0" w:color="000000"/>
-                <w:right w:val="none" w:sz="0" w:space="0" w:color="000000"/>
-              </w:pBdr>
-              <w:spacing w:after="100" w:before="100" w:line="240"/>
-              <w:ind w:left="100" w:right="100" w:firstLine="0" w:firstLineChars="0"/>
-            </w:pPr>
-            <w:r xmlns:w="http://schemas.openxmlformats.org/wordprocessingml/2006/main" xmlns:wp="http://schemas.openxmlformats.org/drawingml/2006/wordprocessingDrawing" xmlns:r="http://schemas.openxmlformats.org/officeDocument/2006/relationships" xmlns:w14="http://schemas.microsoft.com/office/word/2010/wordml">
-              <w:rPr>
-                <w:rFonts w:ascii="Arial" w:hAnsi="Arial" w:eastAsia="Arial" w:cs="Arial"/>
-                <w:i w:val="false"/>
-                <w:b w:val="false"/>
-                <w:u w:val="none"/>
-                <w:sz w:val="22"/>
-                <w:szCs w:val="22"/>
-                <w:color w:val="000000"/>
-              </w:rPr>
-              <w:t xml:space="preserve">Yes</w:t>
+          <w:tcPr/>
+          <w:p>
+            <w:pPr>
+              <w:pStyle w:val="Compact"/>
+              <w:jc w:val="left"/>
+            </w:pPr>
+            <w:r>
+              <w:t xml:space="preserve">The Generic Statistical Business Process Model (GSBPM) describes statistics production in a general and process-oriented way.</w:t>
+            </w:r>
+          </w:p>
+        </w:tc>
+        <w:tc>
+          <w:tcPr/>
+          <w:p>
+            <w:pPr>
+              <w:pStyle w:val="Compact"/>
+              <w:jc w:val="left"/>
+            </w:pPr>
+            <w:r>
+              <w:t xml:space="preserve">1 Point. GSBPM is in use. 0 Points otherwise.</w:t>
+            </w:r>
+          </w:p>
+        </w:tc>
+      </w:tr>
+      <w:tr>
+        <w:tc>
+          <w:tcPr/>
+          <w:p>
+            <w:pPr>
+              <w:pStyle w:val="Compact"/>
+              <w:jc w:val="left"/>
+            </w:pPr>
+            <w:r>
+              <w:t xml:space="preserve">Finance Indicator based on PARIS21 indicators on SDG 17.18.3 &amp; SDG 17.19.1</w:t>
+            </w:r>
+          </w:p>
+        </w:tc>
+        <w:tc>
+          <w:tcPr/>
+          <w:p>
+            <w:pPr>
+              <w:pStyle w:val="Compact"/>
+              <w:jc w:val="left"/>
+            </w:pPr>
+            <w:r>
+              <w:t xml:space="preserve">Indicator based on PARIS21 SDG indicators (national statistical plan that is fully funded and under implementation).</w:t>
+            </w:r>
+          </w:p>
+        </w:tc>
+        <w:tc>
+          <w:tcPr/>
+          <w:p>
+            <w:pPr>
+              <w:pStyle w:val="Compact"/>
+              <w:jc w:val="left"/>
+            </w:pPr>
+            <w:r>
+              <w:t xml:space="preserve">Score is 1 if the country has a national statistical plan that is fully funded and under implementation. 0 otherwise.</w:t>
             </w:r>
           </w:p>
         </w:tc>
       </w:tr>
     </w:tbl>
-    <w:bookmarkEnd w:id="91"/>
+    <w:bookmarkEnd w:id="95"/>
     <w:sectPr>
       <w:pgSz w:h="15840" w:w="12240"/>
       <w:pgMar w:bottom="1440" w:footer="720" w:gutter="0" w:header="720" w:left="1440" w:right="1440" w:top="1440"/>
@@ -5984,14 +7055,14 @@
     </w:lvl>
   </w:abstractNum>
   <w:abstractNum w:abstractNumId="990">
-    <w:nsid w:val="A990"/>
+    <w:nsid w:val="0000A990"/>
     <w:multiLevelType w:val="multilevel"/>
     <w:lvl w:ilvl="0">
       <w:numFmt w:val="bullet"/>
       <w:lvlText w:val=" "/>
       <w:lvlJc w:val="left"/>
       <w:pPr>
-        <w:ind w:left="720" w:hanging="480"/>
+        <w:ind w:left="720" w:hanging="360"/>
       </w:pPr>
     </w:lvl>
     <w:lvl w:ilvl="1">
@@ -5999,7 +7070,7 @@
       <w:lvlText w:val=" "/>
       <w:lvlJc w:val="left"/>
       <w:pPr>
-        <w:ind w:left="1440" w:hanging="480"/>
+        <w:ind w:left="1440" w:hanging="360"/>
       </w:pPr>
     </w:lvl>
     <w:lvl w:ilvl="2">
@@ -6007,7 +7078,7 @@
       <w:lvlText w:val=" "/>
       <w:lvlJc w:val="left"/>
       <w:pPr>
-        <w:ind w:left="2160" w:hanging="480"/>
+        <w:ind w:left="2160" w:hanging="360"/>
       </w:pPr>
     </w:lvl>
     <w:lvl w:ilvl="3">
@@ -6015,7 +7086,7 @@
       <w:lvlText w:val=" "/>
       <w:lvlJc w:val="left"/>
       <w:pPr>
-        <w:ind w:left="2880" w:hanging="480"/>
+        <w:ind w:left="2880" w:hanging="360"/>
       </w:pPr>
     </w:lvl>
     <w:lvl w:ilvl="4">
@@ -6023,7 +7094,7 @@
       <w:lvlText w:val=" "/>
       <w:lvlJc w:val="left"/>
       <w:pPr>
-        <w:ind w:left="3600" w:hanging="480"/>
+        <w:ind w:left="3600" w:hanging="360"/>
       </w:pPr>
     </w:lvl>
     <w:lvl w:ilvl="5">
@@ -6031,7 +7102,7 @@
       <w:lvlText w:val=" "/>
       <w:lvlJc w:val="left"/>
       <w:pPr>
-        <w:ind w:left="4320" w:hanging="480"/>
+        <w:ind w:left="4320" w:hanging="360"/>
       </w:pPr>
     </w:lvl>
     <w:lvl w:ilvl="6">
@@ -6039,7 +7110,7 @@
       <w:lvlText w:val=" "/>
       <w:lvlJc w:val="left"/>
       <w:pPr>
-        <w:ind w:left="5040" w:hanging="480"/>
+        <w:ind w:left="5040" w:hanging="360"/>
       </w:pPr>
     </w:lvl>
     <w:lvl w:ilvl="7">
@@ -6047,7 +7118,7 @@
       <w:lvlText w:val=" "/>
       <w:lvlJc w:val="left"/>
       <w:pPr>
-        <w:ind w:left="5760" w:hanging="480"/>
+        <w:ind w:left="5760" w:hanging="360"/>
       </w:pPr>
     </w:lvl>
     <w:lvl w:ilvl="8">
@@ -6055,84 +7126,111 @@
       <w:lvlText w:val=" "/>
       <w:lvlJc w:val="left"/>
       <w:pPr>
-        <w:ind w:left="6480" w:hanging="480"/>
+        <w:ind w:left="6480" w:hanging="360"/>
       </w:pPr>
     </w:lvl>
   </w:abstractNum>
   <w:abstractNum w:abstractNumId="991">
-    <w:nsid w:val="A991"/>
+    <w:nsid w:val="0000A991"/>
     <w:multiLevelType w:val="multilevel"/>
     <w:lvl w:ilvl="0">
       <w:numFmt w:val="bullet"/>
-      <w:lvlText w:val="•"/>
+      <w:lvlText w:val=""/>
       <w:lvlJc w:val="left"/>
       <w:pPr>
-        <w:ind w:left="720" w:hanging="480"/>
-      </w:pPr>
+        <w:ind w:left="720" w:hanging="360"/>
+      </w:pPr>
+      <w:rPr>
+        <w:rFonts w:ascii="Symbol" w:hAnsi="Symbol" w:cs="Symbol" w:hint="default"/>
+      </w:rPr>
     </w:lvl>
     <w:lvl w:ilvl="1">
       <w:numFmt w:val="bullet"/>
-      <w:lvlText w:val="–"/>
+      <w:lvlText w:val="o"/>
       <w:lvlJc w:val="left"/>
       <w:pPr>
-        <w:ind w:left="1440" w:hanging="480"/>
-      </w:pPr>
+        <w:ind w:left="1440" w:hanging="360"/>
+      </w:pPr>
+      <w:rPr>
+        <w:rFonts w:ascii="Courier New" w:hAnsi="Courier New" w:cs="Courier New" w:hint="default"/>
+      </w:rPr>
     </w:lvl>
     <w:lvl w:ilvl="2">
       <w:numFmt w:val="bullet"/>
-      <w:lvlText w:val="•"/>
+      <w:lvlText w:val=""/>
       <w:lvlJc w:val="left"/>
       <w:pPr>
-        <w:ind w:left="2160" w:hanging="480"/>
-      </w:pPr>
+        <w:ind w:left="2160" w:hanging="360"/>
+      </w:pPr>
+      <w:rPr>
+        <w:rFonts w:ascii="Wingdings" w:hAnsi="Wingdings" w:cs="Wingdings" w:hint="default"/>
+      </w:rPr>
     </w:lvl>
     <w:lvl w:ilvl="3">
       <w:numFmt w:val="bullet"/>
-      <w:lvlText w:val="–"/>
+      <w:lvlText w:val=""/>
       <w:lvlJc w:val="left"/>
       <w:pPr>
-        <w:ind w:left="2880" w:hanging="480"/>
-      </w:pPr>
+        <w:ind w:left="2880" w:hanging="360"/>
+      </w:pPr>
+      <w:rPr>
+        <w:rFonts w:ascii="Symbol" w:hAnsi="Symbol" w:cs="Symbol" w:hint="default"/>
+      </w:rPr>
     </w:lvl>
     <w:lvl w:ilvl="4">
       <w:numFmt w:val="bullet"/>
-      <w:lvlText w:val="•"/>
+      <w:lvlText w:val="o"/>
       <w:lvlJc w:val="left"/>
       <w:pPr>
-        <w:ind w:left="3600" w:hanging="480"/>
-      </w:pPr>
+        <w:ind w:left="3600" w:hanging="360"/>
+      </w:pPr>
+      <w:rPr>
+        <w:rFonts w:ascii="Courier New" w:hAnsi="Courier New" w:cs="Courier New" w:hint="default"/>
+      </w:rPr>
     </w:lvl>
     <w:lvl w:ilvl="5">
       <w:numFmt w:val="bullet"/>
-      <w:lvlText w:val="–"/>
+      <w:lvlText w:val=""/>
       <w:lvlJc w:val="left"/>
       <w:pPr>
-        <w:ind w:left="4320" w:hanging="480"/>
-      </w:pPr>
+        <w:ind w:left="4320" w:hanging="360"/>
+      </w:pPr>
+      <w:rPr>
+        <w:rFonts w:ascii="Wingdings" w:hAnsi="Wingdings" w:cs="Wingdings" w:hint="default"/>
+      </w:rPr>
     </w:lvl>
     <w:lvl w:ilvl="6">
       <w:numFmt w:val="bullet"/>
-      <w:lvlText w:val="•"/>
+      <w:lvlText w:val=""/>
       <w:lvlJc w:val="left"/>
       <w:pPr>
-        <w:ind w:left="5040" w:hanging="480"/>
-      </w:pPr>
+        <w:ind w:left="5040" w:hanging="360"/>
+      </w:pPr>
+      <w:rPr>
+        <w:rFonts w:ascii="Symbol" w:hAnsi="Symbol" w:cs="Symbol" w:hint="default"/>
+      </w:rPr>
     </w:lvl>
     <w:lvl w:ilvl="7">
       <w:numFmt w:val="bullet"/>
-      <w:lvlText w:val="–"/>
+      <w:lvlText w:val="o"/>
       <w:lvlJc w:val="left"/>
       <w:pPr>
-        <w:ind w:left="5760" w:hanging="480"/>
-      </w:pPr>
+        <w:ind w:left="5760" w:hanging="360"/>
+      </w:pPr>
+      <w:rPr>
+        <w:rFonts w:ascii="Courier New" w:hAnsi="Courier New" w:cs="Courier New" w:hint="default"/>
+      </w:rPr>
     </w:lvl>
     <w:lvl w:ilvl="8">
       <w:numFmt w:val="bullet"/>
-      <w:lvlText w:val="•"/>
+      <w:lvlText w:val=""/>
       <w:lvlJc w:val="left"/>
       <w:pPr>
-        <w:ind w:left="6480" w:hanging="480"/>
-      </w:pPr>
+        <w:ind w:left="6480" w:hanging="360"/>
+      </w:pPr>
+      <w:rPr>
+        <w:rFonts w:ascii="Wingdings" w:hAnsi="Wingdings" w:cs="Wingdings" w:hint="default"/>
+      </w:rPr>
     </w:lvl>
   </w:abstractNum>
   <w:num w16cid:durableId="2130515094" w:numId="1">
@@ -7521,48 +8619,48 @@
     <w:link w:val="VerbatimChar"/>
     <w:pPr>
       <w:wordWrap w:val="off"/>
-      <w:shd w:val="clear" w:fill="f8f8f8"/>
+      <w:shd w:val="clear" w:fill="f1f3f5"/>
     </w:pPr>
   </w:style>
   <w:style w:type="character" w:customStyle="1" w:styleId="KeywordTok">
     <w:name w:val="KeywordTok"/>
     <w:basedOn w:val="VerbatimChar"/>
     <w:rPr>
-      <w:color w:val="204a87"/>
-      <w:shd w:val="clear" w:fill="f8f8f8"/>
       <w:b/>
+      <w:color w:val="003b4f"/>
+      <w:shd w:val="clear" w:fill="f1f3f5"/>
     </w:rPr>
   </w:style>
   <w:style w:type="character" w:customStyle="1" w:styleId="DataTypeTok">
     <w:name w:val="DataTypeTok"/>
     <w:basedOn w:val="VerbatimChar"/>
     <w:rPr>
-      <w:color w:val="204a87"/>
-      <w:shd w:val="clear" w:fill="f8f8f8"/>
+      <w:color w:val="ad0000"/>
+      <w:shd w:val="clear" w:fill="f1f3f5"/>
     </w:rPr>
   </w:style>
   <w:style w:type="character" w:customStyle="1" w:styleId="DecValTok">
     <w:name w:val="DecValTok"/>
     <w:basedOn w:val="VerbatimChar"/>
     <w:rPr>
-      <w:color w:val="0000cf"/>
-      <w:shd w:val="clear" w:fill="f8f8f8"/>
+      <w:color w:val="ad0000"/>
+      <w:shd w:val="clear" w:fill="f1f3f5"/>
     </w:rPr>
   </w:style>
   <w:style w:type="character" w:customStyle="1" w:styleId="BaseNTok">
     <w:name w:val="BaseNTok"/>
     <w:basedOn w:val="VerbatimChar"/>
     <w:rPr>
-      <w:color w:val="0000cf"/>
-      <w:shd w:val="clear" w:fill="f8f8f8"/>
+      <w:color w:val="ad0000"/>
+      <w:shd w:val="clear" w:fill="f1f3f5"/>
     </w:rPr>
   </w:style>
   <w:style w:type="character" w:customStyle="1" w:styleId="FloatTok">
     <w:name w:val="FloatTok"/>
     <w:basedOn w:val="VerbatimChar"/>
     <w:rPr>
-      <w:color w:val="0000cf"/>
-      <w:shd w:val="clear" w:fill="f8f8f8"/>
+      <w:color w:val="ad0000"/>
+      <w:shd w:val="clear" w:fill="f1f3f5"/>
     </w:rPr>
   </w:style>
   <w:style w:type="character" w:customStyle="1" w:styleId="ConstantTok">
@@ -7570,219 +8668,211 @@
     <w:basedOn w:val="VerbatimChar"/>
     <w:rPr>
       <w:color w:val="8f5902"/>
-      <w:shd w:val="clear" w:fill="f8f8f8"/>
+      <w:shd w:val="clear" w:fill="f1f3f5"/>
     </w:rPr>
   </w:style>
   <w:style w:type="character" w:customStyle="1" w:styleId="CharTok">
     <w:name w:val="CharTok"/>
     <w:basedOn w:val="VerbatimChar"/>
     <w:rPr>
-      <w:color w:val="4e9a06"/>
-      <w:shd w:val="clear" w:fill="f8f8f8"/>
+      <w:color w:val="20794d"/>
+      <w:shd w:val="clear" w:fill="f1f3f5"/>
     </w:rPr>
   </w:style>
   <w:style w:type="character" w:customStyle="1" w:styleId="SpecialCharTok">
     <w:name w:val="SpecialCharTok"/>
     <w:basedOn w:val="VerbatimChar"/>
     <w:rPr>
-      <w:color w:val="ce5c00"/>
-      <w:shd w:val="clear" w:fill="f8f8f8"/>
-      <w:b/>
+      <w:color w:val="5e5e5e"/>
+      <w:shd w:val="clear" w:fill="f1f3f5"/>
     </w:rPr>
   </w:style>
   <w:style w:type="character" w:customStyle="1" w:styleId="StringTok">
     <w:name w:val="StringTok"/>
     <w:basedOn w:val="VerbatimChar"/>
     <w:rPr>
-      <w:color w:val="4e9a06"/>
-      <w:shd w:val="clear" w:fill="f8f8f8"/>
+      <w:color w:val="20794d"/>
+      <w:shd w:val="clear" w:fill="f1f3f5"/>
     </w:rPr>
   </w:style>
   <w:style w:type="character" w:customStyle="1" w:styleId="VerbatimStringTok">
     <w:name w:val="VerbatimStringTok"/>
     <w:basedOn w:val="VerbatimChar"/>
     <w:rPr>
-      <w:color w:val="4e9a06"/>
-      <w:shd w:val="clear" w:fill="f8f8f8"/>
+      <w:color w:val="20794d"/>
+      <w:shd w:val="clear" w:fill="f1f3f5"/>
     </w:rPr>
   </w:style>
   <w:style w:type="character" w:customStyle="1" w:styleId="SpecialStringTok">
     <w:name w:val="SpecialStringTok"/>
     <w:basedOn w:val="VerbatimChar"/>
     <w:rPr>
-      <w:color w:val="4e9a06"/>
-      <w:shd w:val="clear" w:fill="f8f8f8"/>
+      <w:color w:val="20794d"/>
+      <w:shd w:val="clear" w:fill="f1f3f5"/>
     </w:rPr>
   </w:style>
   <w:style w:type="character" w:customStyle="1" w:styleId="ImportTok">
     <w:name w:val="ImportTok"/>
     <w:basedOn w:val="VerbatimChar"/>
     <w:rPr>
-      <w:shd w:val="clear" w:fill="f8f8f8"/>
+      <w:color w:val="00769e"/>
+      <w:shd w:val="clear" w:fill="f1f3f5"/>
     </w:rPr>
   </w:style>
   <w:style w:type="character" w:customStyle="1" w:styleId="CommentTok">
     <w:name w:val="CommentTok"/>
     <w:basedOn w:val="VerbatimChar"/>
     <w:rPr>
-      <w:color w:val="8f5902"/>
-      <w:shd w:val="clear" w:fill="f8f8f8"/>
-      <w:i/>
+      <w:color w:val="5e5e5e"/>
+      <w:shd w:val="clear" w:fill="f1f3f5"/>
     </w:rPr>
   </w:style>
   <w:style w:type="character" w:customStyle="1" w:styleId="DocumentationTok">
     <w:name w:val="DocumentationTok"/>
     <w:basedOn w:val="VerbatimChar"/>
     <w:rPr>
-      <w:color w:val="8f5902"/>
-      <w:shd w:val="clear" w:fill="f8f8f8"/>
-      <w:b/>
       <w:i/>
+      <w:color w:val="5e5e5e"/>
+      <w:shd w:val="clear" w:fill="f1f3f5"/>
     </w:rPr>
   </w:style>
   <w:style w:type="character" w:customStyle="1" w:styleId="AnnotationTok">
     <w:name w:val="AnnotationTok"/>
     <w:basedOn w:val="VerbatimChar"/>
     <w:rPr>
-      <w:color w:val="8f5902"/>
-      <w:shd w:val="clear" w:fill="f8f8f8"/>
-      <w:b/>
-      <w:i/>
+      <w:color w:val="5e5e5e"/>
+      <w:shd w:val="clear" w:fill="f1f3f5"/>
     </w:rPr>
   </w:style>
   <w:style w:type="character" w:customStyle="1" w:styleId="CommentVarTok">
     <w:name w:val="CommentVarTok"/>
     <w:basedOn w:val="VerbatimChar"/>
     <w:rPr>
-      <w:color w:val="8f5902"/>
-      <w:shd w:val="clear" w:fill="f8f8f8"/>
-      <w:b/>
       <w:i/>
+      <w:color w:val="5e5e5e"/>
+      <w:shd w:val="clear" w:fill="f1f3f5"/>
     </w:rPr>
   </w:style>
   <w:style w:type="character" w:customStyle="1" w:styleId="OtherTok">
     <w:name w:val="OtherTok"/>
     <w:basedOn w:val="VerbatimChar"/>
     <w:rPr>
-      <w:color w:val="8f5902"/>
-      <w:shd w:val="clear" w:fill="f8f8f8"/>
+      <w:color w:val="003b4f"/>
+      <w:shd w:val="clear" w:fill="f1f3f5"/>
     </w:rPr>
   </w:style>
   <w:style w:type="character" w:customStyle="1" w:styleId="FunctionTok">
     <w:name w:val="FunctionTok"/>
     <w:basedOn w:val="VerbatimChar"/>
     <w:rPr>
-      <w:color w:val="204a87"/>
-      <w:shd w:val="clear" w:fill="f8f8f8"/>
-      <w:b/>
+      <w:color w:val="4758ab"/>
+      <w:shd w:val="clear" w:fill="f1f3f5"/>
     </w:rPr>
   </w:style>
   <w:style w:type="character" w:customStyle="1" w:styleId="VariableTok">
     <w:name w:val="VariableTok"/>
     <w:basedOn w:val="VerbatimChar"/>
     <w:rPr>
-      <w:color w:val="000000"/>
-      <w:shd w:val="clear" w:fill="f8f8f8"/>
+      <w:color w:val="111111"/>
+      <w:shd w:val="clear" w:fill="f1f3f5"/>
     </w:rPr>
   </w:style>
   <w:style w:type="character" w:customStyle="1" w:styleId="ControlFlowTok">
     <w:name w:val="ControlFlowTok"/>
     <w:basedOn w:val="VerbatimChar"/>
     <w:rPr>
-      <w:color w:val="204a87"/>
-      <w:shd w:val="clear" w:fill="f8f8f8"/>
       <w:b/>
+      <w:color w:val="003b4f"/>
+      <w:shd w:val="clear" w:fill="f1f3f5"/>
     </w:rPr>
   </w:style>
   <w:style w:type="character" w:customStyle="1" w:styleId="OperatorTok">
     <w:name w:val="OperatorTok"/>
     <w:basedOn w:val="VerbatimChar"/>
     <w:rPr>
-      <w:color w:val="ce5c00"/>
-      <w:shd w:val="clear" w:fill="f8f8f8"/>
-      <w:b/>
+      <w:color w:val="5e5e5e"/>
+      <w:shd w:val="clear" w:fill="f1f3f5"/>
     </w:rPr>
   </w:style>
   <w:style w:type="character" w:customStyle="1" w:styleId="BuiltInTok">
     <w:name w:val="BuiltInTok"/>
     <w:basedOn w:val="VerbatimChar"/>
     <w:rPr>
-      <w:shd w:val="clear" w:fill="f8f8f8"/>
+      <w:color w:val="003b4f"/>
+      <w:shd w:val="clear" w:fill="f1f3f5"/>
     </w:rPr>
   </w:style>
   <w:style w:type="character" w:customStyle="1" w:styleId="ExtensionTok">
     <w:name w:val="ExtensionTok"/>
     <w:basedOn w:val="VerbatimChar"/>
     <w:rPr>
-      <w:shd w:val="clear" w:fill="f8f8f8"/>
+      <w:color w:val="003b4f"/>
+      <w:shd w:val="clear" w:fill="f1f3f5"/>
     </w:rPr>
   </w:style>
   <w:style w:type="character" w:customStyle="1" w:styleId="PreprocessorTok">
     <w:name w:val="PreprocessorTok"/>
     <w:basedOn w:val="VerbatimChar"/>
     <w:rPr>
-      <w:color w:val="8f5902"/>
-      <w:shd w:val="clear" w:fill="f8f8f8"/>
-      <w:i/>
+      <w:color w:val="ad0000"/>
+      <w:shd w:val="clear" w:fill="f1f3f5"/>
     </w:rPr>
   </w:style>
   <w:style w:type="character" w:customStyle="1" w:styleId="AttributeTok">
     <w:name w:val="AttributeTok"/>
     <w:basedOn w:val="VerbatimChar"/>
     <w:rPr>
-      <w:color w:val="204a87"/>
-      <w:shd w:val="clear" w:fill="f8f8f8"/>
+      <w:color w:val="657422"/>
+      <w:shd w:val="clear" w:fill="f1f3f5"/>
     </w:rPr>
   </w:style>
   <w:style w:type="character" w:customStyle="1" w:styleId="RegionMarkerTok">
     <w:name w:val="RegionMarkerTok"/>
     <w:basedOn w:val="VerbatimChar"/>
     <w:rPr>
-      <w:shd w:val="clear" w:fill="f8f8f8"/>
+      <w:color w:val="003b4f"/>
+      <w:shd w:val="clear" w:fill="f1f3f5"/>
     </w:rPr>
   </w:style>
   <w:style w:type="character" w:customStyle="1" w:styleId="InformationTok">
     <w:name w:val="InformationTok"/>
     <w:basedOn w:val="VerbatimChar"/>
     <w:rPr>
-      <w:color w:val="8f5902"/>
-      <w:shd w:val="clear" w:fill="f8f8f8"/>
-      <w:b/>
-      <w:i/>
+      <w:color w:val="5e5e5e"/>
+      <w:shd w:val="clear" w:fill="f1f3f5"/>
     </w:rPr>
   </w:style>
   <w:style w:type="character" w:customStyle="1" w:styleId="WarningTok">
     <w:name w:val="WarningTok"/>
     <w:basedOn w:val="VerbatimChar"/>
     <w:rPr>
-      <w:color w:val="8f5902"/>
-      <w:shd w:val="clear" w:fill="f8f8f8"/>
-      <w:b/>
       <w:i/>
+      <w:color w:val="5e5e5e"/>
+      <w:shd w:val="clear" w:fill="f1f3f5"/>
     </w:rPr>
   </w:style>
   <w:style w:type="character" w:customStyle="1" w:styleId="AlertTok">
     <w:name w:val="AlertTok"/>
     <w:basedOn w:val="VerbatimChar"/>
     <w:rPr>
-      <w:color w:val="ef2929"/>
-      <w:shd w:val="clear" w:fill="f8f8f8"/>
+      <w:color w:val="ad0000"/>
+      <w:shd w:val="clear" w:fill="f1f3f5"/>
     </w:rPr>
   </w:style>
   <w:style w:type="character" w:customStyle="1" w:styleId="ErrorTok">
     <w:name w:val="ErrorTok"/>
     <w:basedOn w:val="VerbatimChar"/>
     <w:rPr>
-      <w:color w:val="a40000"/>
-      <w:shd w:val="clear" w:fill="f8f8f8"/>
-      <w:b/>
+      <w:color w:val="ad0000"/>
+      <w:shd w:val="clear" w:fill="f1f3f5"/>
     </w:rPr>
   </w:style>
   <w:style w:type="character" w:customStyle="1" w:styleId="NormalTok">
     <w:name w:val="NormalTok"/>
     <w:basedOn w:val="VerbatimChar"/>
     <w:rPr>
-      <w:shd w:val="clear" w:fill="f8f8f8"/>
+      <w:color w:val="003b4f"/>
+      <w:shd w:val="clear" w:fill="f1f3f5"/>
     </w:rPr>
   </w:style>
 </w:styles>
@@ -8104,4 +9194,248 @@
   </a:objectDefaults>
   <a:extraClrSchemeLst/>
 </a:theme>
+</file>
+
+<file path=customXml/item1.xml><?xml version="1.0" encoding="utf-8"?>
+<ct:contentTypeSchema xmlns:ct="http://schemas.microsoft.com/office/2006/metadata/contentType" xmlns:ma="http://schemas.microsoft.com/office/2006/metadata/properties/metaAttributes" ct:_="" ma:_="" ma:contentTypeName="Document" ma:contentTypeID="0x010100ADB9CD767C4FF34281D6635032C5B89D" ma:contentTypeVersion="12" ma:contentTypeDescription="Create a new document." ma:contentTypeScope="" ma:versionID="125f104983f93e8f1d26cf939b860f6e">
+  <xsd:schema xmlns:xsd="http://www.w3.org/2001/XMLSchema" xmlns:xs="http://www.w3.org/2001/XMLSchema" xmlns:p="http://schemas.microsoft.com/office/2006/metadata/properties" xmlns:ns2="b19ad29f-88fa-4d62-ac16-34b992563bf9" xmlns:ns3="e781ea9d-1795-4792-8d8d-c86ae526af93" targetNamespace="http://schemas.microsoft.com/office/2006/metadata/properties" ma:root="true" ma:fieldsID="70be29ac5d94c7be42394728a88114c3" ns2:_="" ns3:_="">
+    <xsd:import namespace="b19ad29f-88fa-4d62-ac16-34b992563bf9"/>
+    <xsd:import namespace="e781ea9d-1795-4792-8d8d-c86ae526af93"/>
+    <xsd:element name="properties">
+      <xsd:complexType>
+        <xsd:sequence>
+          <xsd:element name="documentManagement">
+            <xsd:complexType>
+              <xsd:all>
+                <xsd:element ref="ns2:MediaServiceMetadata" minOccurs="0"/>
+                <xsd:element ref="ns2:MediaServiceFastMetadata" minOccurs="0"/>
+                <xsd:element ref="ns2:MediaServiceAutoKeyPoints" minOccurs="0"/>
+                <xsd:element ref="ns2:MediaServiceKeyPoints" minOccurs="0"/>
+                <xsd:element ref="ns2:MediaServiceAutoTags" minOccurs="0"/>
+                <xsd:element ref="ns2:MediaServiceOCR" minOccurs="0"/>
+                <xsd:element ref="ns2:MediaServiceGenerationTime" minOccurs="0"/>
+                <xsd:element ref="ns2:MediaServiceEventHashCode" minOccurs="0"/>
+                <xsd:element ref="ns2:MediaServiceSearchProperties" minOccurs="0"/>
+                <xsd:element ref="ns2:MediaServiceObjectDetectorVersions" minOccurs="0"/>
+                <xsd:element ref="ns3:SharedWithUsers" minOccurs="0"/>
+                <xsd:element ref="ns3:SharedWithDetails" minOccurs="0"/>
+              </xsd:all>
+            </xsd:complexType>
+          </xsd:element>
+        </xsd:sequence>
+      </xsd:complexType>
+    </xsd:element>
+  </xsd:schema>
+  <xsd:schema xmlns:xsd="http://www.w3.org/2001/XMLSchema" xmlns:xs="http://www.w3.org/2001/XMLSchema" xmlns:dms="http://schemas.microsoft.com/office/2006/documentManagement/types" xmlns:pc="http://schemas.microsoft.com/office/infopath/2007/PartnerControls" targetNamespace="b19ad29f-88fa-4d62-ac16-34b992563bf9" elementFormDefault="qualified">
+    <xsd:import namespace="http://schemas.microsoft.com/office/2006/documentManagement/types"/>
+    <xsd:import namespace="http://schemas.microsoft.com/office/infopath/2007/PartnerControls"/>
+    <xsd:element name="MediaServiceMetadata" ma:index="8" nillable="true" ma:displayName="MediaServiceMetadata" ma:hidden="true" ma:internalName="MediaServiceMetadata" ma:readOnly="true">
+      <xsd:simpleType>
+        <xsd:restriction base="dms:Note"/>
+      </xsd:simpleType>
+    </xsd:element>
+    <xsd:element name="MediaServiceFastMetadata" ma:index="9" nillable="true" ma:displayName="MediaServiceFastMetadata" ma:hidden="true" ma:internalName="MediaServiceFastMetadata" ma:readOnly="true">
+      <xsd:simpleType>
+        <xsd:restriction base="dms:Note"/>
+      </xsd:simpleType>
+    </xsd:element>
+    <xsd:element name="MediaServiceAutoKeyPoints" ma:index="10" nillable="true" ma:displayName="MediaServiceAutoKeyPoints" ma:hidden="true" ma:internalName="MediaServiceAutoKeyPoints" ma:readOnly="true">
+      <xsd:simpleType>
+        <xsd:restriction base="dms:Note"/>
+      </xsd:simpleType>
+    </xsd:element>
+    <xsd:element name="MediaServiceKeyPoints" ma:index="11" nillable="true" ma:displayName="KeyPoints" ma:internalName="MediaServiceKeyPoints" ma:readOnly="true">
+      <xsd:simpleType>
+        <xsd:restriction base="dms:Note">
+          <xsd:maxLength value="255"/>
+        </xsd:restriction>
+      </xsd:simpleType>
+    </xsd:element>
+    <xsd:element name="MediaServiceAutoTags" ma:index="12" nillable="true" ma:displayName="Tags" ma:internalName="MediaServiceAutoTags" ma:readOnly="true">
+      <xsd:simpleType>
+        <xsd:restriction base="dms:Text"/>
+      </xsd:simpleType>
+    </xsd:element>
+    <xsd:element name="MediaServiceOCR" ma:index="13" nillable="true" ma:displayName="Extracted Text" ma:internalName="MediaServiceOCR" ma:readOnly="true">
+      <xsd:simpleType>
+        <xsd:restriction base="dms:Note">
+          <xsd:maxLength value="255"/>
+        </xsd:restriction>
+      </xsd:simpleType>
+    </xsd:element>
+    <xsd:element name="MediaServiceGenerationTime" ma:index="14" nillable="true" ma:displayName="MediaServiceGenerationTime" ma:hidden="true" ma:internalName="MediaServiceGenerationTime" ma:readOnly="true">
+      <xsd:simpleType>
+        <xsd:restriction base="dms:Text"/>
+      </xsd:simpleType>
+    </xsd:element>
+    <xsd:element name="MediaServiceEventHashCode" ma:index="15" nillable="true" ma:displayName="MediaServiceEventHashCode" ma:hidden="true" ma:internalName="MediaServiceEventHashCode" ma:readOnly="true">
+      <xsd:simpleType>
+        <xsd:restriction base="dms:Text"/>
+      </xsd:simpleType>
+    </xsd:element>
+    <xsd:element name="MediaServiceSearchProperties" ma:index="16" nillable="true" ma:displayName="MediaServiceSearchProperties" ma:hidden="true" ma:internalName="MediaServiceSearchProperties" ma:readOnly="true">
+      <xsd:simpleType>
+        <xsd:restriction base="dms:Note"/>
+      </xsd:simpleType>
+    </xsd:element>
+    <xsd:element name="MediaServiceObjectDetectorVersions" ma:index="17" nillable="true" ma:displayName="MediaServiceObjectDetectorVersions" ma:hidden="true" ma:indexed="true" ma:internalName="MediaServiceObjectDetectorVersions" ma:readOnly="true">
+      <xsd:simpleType>
+        <xsd:restriction base="dms:Text"/>
+      </xsd:simpleType>
+    </xsd:element>
+  </xsd:schema>
+  <xsd:schema xmlns:xsd="http://www.w3.org/2001/XMLSchema" xmlns:xs="http://www.w3.org/2001/XMLSchema" xmlns:dms="http://schemas.microsoft.com/office/2006/documentManagement/types" xmlns:pc="http://schemas.microsoft.com/office/infopath/2007/PartnerControls" targetNamespace="e781ea9d-1795-4792-8d8d-c86ae526af93" elementFormDefault="qualified">
+    <xsd:import namespace="http://schemas.microsoft.com/office/2006/documentManagement/types"/>
+    <xsd:import namespace="http://schemas.microsoft.com/office/infopath/2007/PartnerControls"/>
+    <xsd:element name="SharedWithUsers" ma:index="18" nillable="true" ma:displayName="Shared With" ma:internalName="SharedWithUsers" ma:readOnly="true">
+      <xsd:complexType>
+        <xsd:complexContent>
+          <xsd:extension base="dms:UserMulti">
+            <xsd:sequence>
+              <xsd:element name="UserInfo" minOccurs="0" maxOccurs="unbounded">
+                <xsd:complexType>
+                  <xsd:sequence>
+                    <xsd:element name="DisplayName" type="xsd:string" minOccurs="0"/>
+                    <xsd:element name="AccountId" type="dms:UserId" minOccurs="0" nillable="true"/>
+                    <xsd:element name="AccountType" type="xsd:string" minOccurs="0"/>
+                  </xsd:sequence>
+                </xsd:complexType>
+              </xsd:element>
+            </xsd:sequence>
+          </xsd:extension>
+        </xsd:complexContent>
+      </xsd:complexType>
+    </xsd:element>
+    <xsd:element name="SharedWithDetails" ma:index="19" nillable="true" ma:displayName="Shared With Details" ma:internalName="SharedWithDetails" ma:readOnly="true">
+      <xsd:simpleType>
+        <xsd:restriction base="dms:Note">
+          <xsd:maxLength value="255"/>
+        </xsd:restriction>
+      </xsd:simpleType>
+    </xsd:element>
+  </xsd:schema>
+  <xsd:schema xmlns="http://schemas.openxmlformats.org/package/2006/metadata/core-properties" xmlns:xsd="http://www.w3.org/2001/XMLSchema" xmlns:xsi="http://www.w3.org/2001/XMLSchema-instance" xmlns:dc="http://purl.org/dc/elements/1.1/" xmlns:dcterms="http://purl.org/dc/terms/" xmlns:odoc="http://schemas.microsoft.com/internal/obd" targetNamespace="http://schemas.openxmlformats.org/package/2006/metadata/core-properties" elementFormDefault="qualified" attributeFormDefault="unqualified" blockDefault="#all">
+    <xsd:import namespace="http://purl.org/dc/elements/1.1/" schemaLocation="http://dublincore.org/schemas/xmls/qdc/2003/04/02/dc.xsd"/>
+    <xsd:import namespace="http://purl.org/dc/terms/" schemaLocation="http://dublincore.org/schemas/xmls/qdc/2003/04/02/dcterms.xsd"/>
+    <xsd:element name="coreProperties" type="CT_coreProperties"/>
+    <xsd:complexType name="CT_coreProperties">
+      <xsd:all>
+        <xsd:element ref="dc:creator" minOccurs="0" maxOccurs="1"/>
+        <xsd:element ref="dcterms:created" minOccurs="0" maxOccurs="1"/>
+        <xsd:element ref="dc:identifier" minOccurs="0" maxOccurs="1"/>
+        <xsd:element name="contentType" minOccurs="0" maxOccurs="1" type="xsd:string" ma:index="0" ma:displayName="Content Type"/>
+        <xsd:element ref="dc:title" minOccurs="0" maxOccurs="1" ma:index="4" ma:displayName="Title"/>
+        <xsd:element ref="dc:subject" minOccurs="0" maxOccurs="1"/>
+        <xsd:element ref="dc:description" minOccurs="0" maxOccurs="1"/>
+        <xsd:element name="keywords" minOccurs="0" maxOccurs="1" type="xsd:string"/>
+        <xsd:element ref="dc:language" minOccurs="0" maxOccurs="1"/>
+        <xsd:element name="category" minOccurs="0" maxOccurs="1" type="xsd:string"/>
+        <xsd:element name="version" minOccurs="0" maxOccurs="1" type="xsd:string"/>
+        <xsd:element name="revision" minOccurs="0" maxOccurs="1" type="xsd:string">
+          <xsd:annotation>
+            <xsd:documentation>
+                        This value indicates the number of saves or revisions. The application is responsible for updating this value after each revision.
+                    </xsd:documentation>
+          </xsd:annotation>
+        </xsd:element>
+        <xsd:element name="lastModifiedBy" minOccurs="0" maxOccurs="1" type="xsd:string"/>
+        <xsd:element ref="dcterms:modified" minOccurs="0" maxOccurs="1"/>
+        <xsd:element name="contentStatus" minOccurs="0" maxOccurs="1" type="xsd:string"/>
+      </xsd:all>
+    </xsd:complexType>
+  </xsd:schema>
+  <xs:schema xmlns:pc="http://schemas.microsoft.com/office/infopath/2007/PartnerControls" xmlns:xs="http://www.w3.org/2001/XMLSchema" targetNamespace="http://schemas.microsoft.com/office/infopath/2007/PartnerControls" elementFormDefault="qualified" attributeFormDefault="unqualified">
+    <xs:element name="Person">
+      <xs:complexType>
+        <xs:sequence>
+          <xs:element ref="pc:DisplayName" minOccurs="0"/>
+          <xs:element ref="pc:AccountId" minOccurs="0"/>
+          <xs:element ref="pc:AccountType" minOccurs="0"/>
+        </xs:sequence>
+      </xs:complexType>
+    </xs:element>
+    <xs:element name="DisplayName" type="xs:string"/>
+    <xs:element name="AccountId" type="xs:string"/>
+    <xs:element name="AccountType" type="xs:string"/>
+    <xs:element name="BDCAssociatedEntity">
+      <xs:complexType>
+        <xs:sequence>
+          <xs:element ref="pc:BDCEntity" minOccurs="0" maxOccurs="unbounded"/>
+        </xs:sequence>
+        <xs:attribute ref="pc:EntityNamespace"/>
+        <xs:attribute ref="pc:EntityName"/>
+        <xs:attribute ref="pc:SystemInstanceName"/>
+        <xs:attribute ref="pc:AssociationName"/>
+      </xs:complexType>
+    </xs:element>
+    <xs:attribute name="EntityNamespace" type="xs:string"/>
+    <xs:attribute name="EntityName" type="xs:string"/>
+    <xs:attribute name="SystemInstanceName" type="xs:string"/>
+    <xs:attribute name="AssociationName" type="xs:string"/>
+    <xs:element name="BDCEntity">
+      <xs:complexType>
+        <xs:sequence>
+          <xs:element ref="pc:EntityDisplayName" minOccurs="0"/>
+          <xs:element ref="pc:EntityInstanceReference" minOccurs="0"/>
+          <xs:element ref="pc:EntityId1" minOccurs="0"/>
+          <xs:element ref="pc:EntityId2" minOccurs="0"/>
+          <xs:element ref="pc:EntityId3" minOccurs="0"/>
+          <xs:element ref="pc:EntityId4" minOccurs="0"/>
+          <xs:element ref="pc:EntityId5" minOccurs="0"/>
+        </xs:sequence>
+      </xs:complexType>
+    </xs:element>
+    <xs:element name="EntityDisplayName" type="xs:string"/>
+    <xs:element name="EntityInstanceReference" type="xs:string"/>
+    <xs:element name="EntityId1" type="xs:string"/>
+    <xs:element name="EntityId2" type="xs:string"/>
+    <xs:element name="EntityId3" type="xs:string"/>
+    <xs:element name="EntityId4" type="xs:string"/>
+    <xs:element name="EntityId5" type="xs:string"/>
+    <xs:element name="Terms">
+      <xs:complexType>
+        <xs:sequence>
+          <xs:element ref="pc:TermInfo" minOccurs="0" maxOccurs="unbounded"/>
+        </xs:sequence>
+      </xs:complexType>
+    </xs:element>
+    <xs:element name="TermInfo">
+      <xs:complexType>
+        <xs:sequence>
+          <xs:element ref="pc:TermName" minOccurs="0"/>
+          <xs:element ref="pc:TermId" minOccurs="0"/>
+        </xs:sequence>
+      </xs:complexType>
+    </xs:element>
+    <xs:element name="TermName" type="xs:string"/>
+    <xs:element name="TermId" type="xs:string"/>
+  </xs:schema>
+</ct:contentTypeSchema>
+</file>
+
+<file path=customXml/item2.xml><?xml version="1.0" encoding="utf-8"?>
+<?mso-contentType ?>
+<FormTemplates xmlns="http://schemas.microsoft.com/sharepoint/v3/contenttype/forms">
+  <Display>DocumentLibraryForm</Display>
+  <Edit>DocumentLibraryForm</Edit>
+  <New>DocumentLibraryForm</New>
+</FormTemplates>
+</file>
+
+<file path=customXml/item3.xml><?xml version="1.0" encoding="utf-8"?>
+<p:properties xmlns:p="http://schemas.microsoft.com/office/2006/metadata/properties" xmlns:xsi="http://www.w3.org/2001/XMLSchema-instance" xmlns:pc="http://schemas.microsoft.com/office/infopath/2007/PartnerControls">
+  <documentManagement/>
+</p:properties>
+</file>
+
+<file path=customXml/itemProps1.xml><?xml version="1.0" encoding="utf-8"?>
+<ds:datastoreItem xmlns:ds="http://schemas.openxmlformats.org/officeDocument/2006/customXml" ds:itemID="{7A66B2DD-D9B3-4A9C-B900-F0A0CE80B818}"/>
+</file>
+
+<file path=customXml/itemProps2.xml><?xml version="1.0" encoding="utf-8"?>
+<ds:datastoreItem xmlns:ds="http://schemas.openxmlformats.org/officeDocument/2006/customXml" ds:itemID="{7C662CEA-2E18-4B12-8514-D9A13FC981FA}"/>
+</file>
+
+<file path=customXml/itemProps3.xml><?xml version="1.0" encoding="utf-8"?>
+<ds:datastoreItem xmlns:ds="http://schemas.openxmlformats.org/officeDocument/2006/customXml" ds:itemID="{B6F0337C-8359-480D-95B4-0C8B7A563F2A}"/>
 </file>
--- a/country_reports/Qatar Country Report.docx
+++ b/country_reports/Qatar Country Report.docx
@@ -9194,248 +9194,4 @@
   </a:objectDefaults>
   <a:extraClrSchemeLst/>
 </a:theme>
-</file>
-
-<file path=customXml/item1.xml><?xml version="1.0" encoding="utf-8"?>
-<ct:contentTypeSchema xmlns:ct="http://schemas.microsoft.com/office/2006/metadata/contentType" xmlns:ma="http://schemas.microsoft.com/office/2006/metadata/properties/metaAttributes" ct:_="" ma:_="" ma:contentTypeName="Document" ma:contentTypeID="0x010100ADB9CD767C4FF34281D6635032C5B89D" ma:contentTypeVersion="12" ma:contentTypeDescription="Create a new document." ma:contentTypeScope="" ma:versionID="125f104983f93e8f1d26cf939b860f6e">
-  <xsd:schema xmlns:xsd="http://www.w3.org/2001/XMLSchema" xmlns:xs="http://www.w3.org/2001/XMLSchema" xmlns:p="http://schemas.microsoft.com/office/2006/metadata/properties" xmlns:ns2="b19ad29f-88fa-4d62-ac16-34b992563bf9" xmlns:ns3="e781ea9d-1795-4792-8d8d-c86ae526af93" targetNamespace="http://schemas.microsoft.com/office/2006/metadata/properties" ma:root="true" ma:fieldsID="70be29ac5d94c7be42394728a88114c3" ns2:_="" ns3:_="">
-    <xsd:import namespace="b19ad29f-88fa-4d62-ac16-34b992563bf9"/>
-    <xsd:import namespace="e781ea9d-1795-4792-8d8d-c86ae526af93"/>
-    <xsd:element name="properties">
-      <xsd:complexType>
-        <xsd:sequence>
-          <xsd:element name="documentManagement">
-            <xsd:complexType>
-              <xsd:all>
-                <xsd:element ref="ns2:MediaServiceMetadata" minOccurs="0"/>
-                <xsd:element ref="ns2:MediaServiceFastMetadata" minOccurs="0"/>
-                <xsd:element ref="ns2:MediaServiceAutoKeyPoints" minOccurs="0"/>
-                <xsd:element ref="ns2:MediaServiceKeyPoints" minOccurs="0"/>
-                <xsd:element ref="ns2:MediaServiceAutoTags" minOccurs="0"/>
-                <xsd:element ref="ns2:MediaServiceOCR" minOccurs="0"/>
-                <xsd:element ref="ns2:MediaServiceGenerationTime" minOccurs="0"/>
-                <xsd:element ref="ns2:MediaServiceEventHashCode" minOccurs="0"/>
-                <xsd:element ref="ns2:MediaServiceSearchProperties" minOccurs="0"/>
-                <xsd:element ref="ns2:MediaServiceObjectDetectorVersions" minOccurs="0"/>
-                <xsd:element ref="ns3:SharedWithUsers" minOccurs="0"/>
-                <xsd:element ref="ns3:SharedWithDetails" minOccurs="0"/>
-              </xsd:all>
-            </xsd:complexType>
-          </xsd:element>
-        </xsd:sequence>
-      </xsd:complexType>
-    </xsd:element>
-  </xsd:schema>
-  <xsd:schema xmlns:xsd="http://www.w3.org/2001/XMLSchema" xmlns:xs="http://www.w3.org/2001/XMLSchema" xmlns:dms="http://schemas.microsoft.com/office/2006/documentManagement/types" xmlns:pc="http://schemas.microsoft.com/office/infopath/2007/PartnerControls" targetNamespace="b19ad29f-88fa-4d62-ac16-34b992563bf9" elementFormDefault="qualified">
-    <xsd:import namespace="http://schemas.microsoft.com/office/2006/documentManagement/types"/>
-    <xsd:import namespace="http://schemas.microsoft.com/office/infopath/2007/PartnerControls"/>
-    <xsd:element name="MediaServiceMetadata" ma:index="8" nillable="true" ma:displayName="MediaServiceMetadata" ma:hidden="true" ma:internalName="MediaServiceMetadata" ma:readOnly="true">
-      <xsd:simpleType>
-        <xsd:restriction base="dms:Note"/>
-      </xsd:simpleType>
-    </xsd:element>
-    <xsd:element name="MediaServiceFastMetadata" ma:index="9" nillable="true" ma:displayName="MediaServiceFastMetadata" ma:hidden="true" ma:internalName="MediaServiceFastMetadata" ma:readOnly="true">
-      <xsd:simpleType>
-        <xsd:restriction base="dms:Note"/>
-      </xsd:simpleType>
-    </xsd:element>
-    <xsd:element name="MediaServiceAutoKeyPoints" ma:index="10" nillable="true" ma:displayName="MediaServiceAutoKeyPoints" ma:hidden="true" ma:internalName="MediaServiceAutoKeyPoints" ma:readOnly="true">
-      <xsd:simpleType>
-        <xsd:restriction base="dms:Note"/>
-      </xsd:simpleType>
-    </xsd:element>
-    <xsd:element name="MediaServiceKeyPoints" ma:index="11" nillable="true" ma:displayName="KeyPoints" ma:internalName="MediaServiceKeyPoints" ma:readOnly="true">
-      <xsd:simpleType>
-        <xsd:restriction base="dms:Note">
-          <xsd:maxLength value="255"/>
-        </xsd:restriction>
-      </xsd:simpleType>
-    </xsd:element>
-    <xsd:element name="MediaServiceAutoTags" ma:index="12" nillable="true" ma:displayName="Tags" ma:internalName="MediaServiceAutoTags" ma:readOnly="true">
-      <xsd:simpleType>
-        <xsd:restriction base="dms:Text"/>
-      </xsd:simpleType>
-    </xsd:element>
-    <xsd:element name="MediaServiceOCR" ma:index="13" nillable="true" ma:displayName="Extracted Text" ma:internalName="MediaServiceOCR" ma:readOnly="true">
-      <xsd:simpleType>
-        <xsd:restriction base="dms:Note">
-          <xsd:maxLength value="255"/>
-        </xsd:restriction>
-      </xsd:simpleType>
-    </xsd:element>
-    <xsd:element name="MediaServiceGenerationTime" ma:index="14" nillable="true" ma:displayName="MediaServiceGenerationTime" ma:hidden="true" ma:internalName="MediaServiceGenerationTime" ma:readOnly="true">
-      <xsd:simpleType>
-        <xsd:restriction base="dms:Text"/>
-      </xsd:simpleType>
-    </xsd:element>
-    <xsd:element name="MediaServiceEventHashCode" ma:index="15" nillable="true" ma:displayName="MediaServiceEventHashCode" ma:hidden="true" ma:internalName="MediaServiceEventHashCode" ma:readOnly="true">
-      <xsd:simpleType>
-        <xsd:restriction base="dms:Text"/>
-      </xsd:simpleType>
-    </xsd:element>
-    <xsd:element name="MediaServiceSearchProperties" ma:index="16" nillable="true" ma:displayName="MediaServiceSearchProperties" ma:hidden="true" ma:internalName="MediaServiceSearchProperties" ma:readOnly="true">
-      <xsd:simpleType>
-        <xsd:restriction base="dms:Note"/>
-      </xsd:simpleType>
-    </xsd:element>
-    <xsd:element name="MediaServiceObjectDetectorVersions" ma:index="17" nillable="true" ma:displayName="MediaServiceObjectDetectorVersions" ma:hidden="true" ma:indexed="true" ma:internalName="MediaServiceObjectDetectorVersions" ma:readOnly="true">
-      <xsd:simpleType>
-        <xsd:restriction base="dms:Text"/>
-      </xsd:simpleType>
-    </xsd:element>
-  </xsd:schema>
-  <xsd:schema xmlns:xsd="http://www.w3.org/2001/XMLSchema" xmlns:xs="http://www.w3.org/2001/XMLSchema" xmlns:dms="http://schemas.microsoft.com/office/2006/documentManagement/types" xmlns:pc="http://schemas.microsoft.com/office/infopath/2007/PartnerControls" targetNamespace="e781ea9d-1795-4792-8d8d-c86ae526af93" elementFormDefault="qualified">
-    <xsd:import namespace="http://schemas.microsoft.com/office/2006/documentManagement/types"/>
-    <xsd:import namespace="http://schemas.microsoft.com/office/infopath/2007/PartnerControls"/>
-    <xsd:element name="SharedWithUsers" ma:index="18" nillable="true" ma:displayName="Shared With" ma:internalName="SharedWithUsers" ma:readOnly="true">
-      <xsd:complexType>
-        <xsd:complexContent>
-          <xsd:extension base="dms:UserMulti">
-            <xsd:sequence>
-              <xsd:element name="UserInfo" minOccurs="0" maxOccurs="unbounded">
-                <xsd:complexType>
-                  <xsd:sequence>
-                    <xsd:element name="DisplayName" type="xsd:string" minOccurs="0"/>
-                    <xsd:element name="AccountId" type="dms:UserId" minOccurs="0" nillable="true"/>
-                    <xsd:element name="AccountType" type="xsd:string" minOccurs="0"/>
-                  </xsd:sequence>
-                </xsd:complexType>
-              </xsd:element>
-            </xsd:sequence>
-          </xsd:extension>
-        </xsd:complexContent>
-      </xsd:complexType>
-    </xsd:element>
-    <xsd:element name="SharedWithDetails" ma:index="19" nillable="true" ma:displayName="Shared With Details" ma:internalName="SharedWithDetails" ma:readOnly="true">
-      <xsd:simpleType>
-        <xsd:restriction base="dms:Note">
-          <xsd:maxLength value="255"/>
-        </xsd:restriction>
-      </xsd:simpleType>
-    </xsd:element>
-  </xsd:schema>
-  <xsd:schema xmlns="http://schemas.openxmlformats.org/package/2006/metadata/core-properties" xmlns:xsd="http://www.w3.org/2001/XMLSchema" xmlns:xsi="http://www.w3.org/2001/XMLSchema-instance" xmlns:dc="http://purl.org/dc/elements/1.1/" xmlns:dcterms="http://purl.org/dc/terms/" xmlns:odoc="http://schemas.microsoft.com/internal/obd" targetNamespace="http://schemas.openxmlformats.org/package/2006/metadata/core-properties" elementFormDefault="qualified" attributeFormDefault="unqualified" blockDefault="#all">
-    <xsd:import namespace="http://purl.org/dc/elements/1.1/" schemaLocation="http://dublincore.org/schemas/xmls/qdc/2003/04/02/dc.xsd"/>
-    <xsd:import namespace="http://purl.org/dc/terms/" schemaLocation="http://dublincore.org/schemas/xmls/qdc/2003/04/02/dcterms.xsd"/>
-    <xsd:element name="coreProperties" type="CT_coreProperties"/>
-    <xsd:complexType name="CT_coreProperties">
-      <xsd:all>
-        <xsd:element ref="dc:creator" minOccurs="0" maxOccurs="1"/>
-        <xsd:element ref="dcterms:created" minOccurs="0" maxOccurs="1"/>
-        <xsd:element ref="dc:identifier" minOccurs="0" maxOccurs="1"/>
-        <xsd:element name="contentType" minOccurs="0" maxOccurs="1" type="xsd:string" ma:index="0" ma:displayName="Content Type"/>
-        <xsd:element ref="dc:title" minOccurs="0" maxOccurs="1" ma:index="4" ma:displayName="Title"/>
-        <xsd:element ref="dc:subject" minOccurs="0" maxOccurs="1"/>
-        <xsd:element ref="dc:description" minOccurs="0" maxOccurs="1"/>
-        <xsd:element name="keywords" minOccurs="0" maxOccurs="1" type="xsd:string"/>
-        <xsd:element ref="dc:language" minOccurs="0" maxOccurs="1"/>
-        <xsd:element name="category" minOccurs="0" maxOccurs="1" type="xsd:string"/>
-        <xsd:element name="version" minOccurs="0" maxOccurs="1" type="xsd:string"/>
-        <xsd:element name="revision" minOccurs="0" maxOccurs="1" type="xsd:string">
-          <xsd:annotation>
-            <xsd:documentation>
-                        This value indicates the number of saves or revisions. The application is responsible for updating this value after each revision.
-                    </xsd:documentation>
-          </xsd:annotation>
-        </xsd:element>
-        <xsd:element name="lastModifiedBy" minOccurs="0" maxOccurs="1" type="xsd:string"/>
-        <xsd:element ref="dcterms:modified" minOccurs="0" maxOccurs="1"/>
-        <xsd:element name="contentStatus" minOccurs="0" maxOccurs="1" type="xsd:string"/>
-      </xsd:all>
-    </xsd:complexType>
-  </xsd:schema>
-  <xs:schema xmlns:pc="http://schemas.microsoft.com/office/infopath/2007/PartnerControls" xmlns:xs="http://www.w3.org/2001/XMLSchema" targetNamespace="http://schemas.microsoft.com/office/infopath/2007/PartnerControls" elementFormDefault="qualified" attributeFormDefault="unqualified">
-    <xs:element name="Person">
-      <xs:complexType>
-        <xs:sequence>
-          <xs:element ref="pc:DisplayName" minOccurs="0"/>
-          <xs:element ref="pc:AccountId" minOccurs="0"/>
-          <xs:element ref="pc:AccountType" minOccurs="0"/>
-        </xs:sequence>
-      </xs:complexType>
-    </xs:element>
-    <xs:element name="DisplayName" type="xs:string"/>
-    <xs:element name="AccountId" type="xs:string"/>
-    <xs:element name="AccountType" type="xs:string"/>
-    <xs:element name="BDCAssociatedEntity">
-      <xs:complexType>
-        <xs:sequence>
-          <xs:element ref="pc:BDCEntity" minOccurs="0" maxOccurs="unbounded"/>
-        </xs:sequence>
-        <xs:attribute ref="pc:EntityNamespace"/>
-        <xs:attribute ref="pc:EntityName"/>
-        <xs:attribute ref="pc:SystemInstanceName"/>
-        <xs:attribute ref="pc:AssociationName"/>
-      </xs:complexType>
-    </xs:element>
-    <xs:attribute name="EntityNamespace" type="xs:string"/>
-    <xs:attribute name="EntityName" type="xs:string"/>
-    <xs:attribute name="SystemInstanceName" type="xs:string"/>
-    <xs:attribute name="AssociationName" type="xs:string"/>
-    <xs:element name="BDCEntity">
-      <xs:complexType>
-        <xs:sequence>
-          <xs:element ref="pc:EntityDisplayName" minOccurs="0"/>
-          <xs:element ref="pc:EntityInstanceReference" minOccurs="0"/>
-          <xs:element ref="pc:EntityId1" minOccurs="0"/>
-          <xs:element ref="pc:EntityId2" minOccurs="0"/>
-          <xs:element ref="pc:EntityId3" minOccurs="0"/>
-          <xs:element ref="pc:EntityId4" minOccurs="0"/>
-          <xs:element ref="pc:EntityId5" minOccurs="0"/>
-        </xs:sequence>
-      </xs:complexType>
-    </xs:element>
-    <xs:element name="EntityDisplayName" type="xs:string"/>
-    <xs:element name="EntityInstanceReference" type="xs:string"/>
-    <xs:element name="EntityId1" type="xs:string"/>
-    <xs:element name="EntityId2" type="xs:string"/>
-    <xs:element name="EntityId3" type="xs:string"/>
-    <xs:element name="EntityId4" type="xs:string"/>
-    <xs:element name="EntityId5" type="xs:string"/>
-    <xs:element name="Terms">
-      <xs:complexType>
-        <xs:sequence>
-          <xs:element ref="pc:TermInfo" minOccurs="0" maxOccurs="unbounded"/>
-        </xs:sequence>
-      </xs:complexType>
-    </xs:element>
-    <xs:element name="TermInfo">
-      <xs:complexType>
-        <xs:sequence>
-          <xs:element ref="pc:TermName" minOccurs="0"/>
-          <xs:element ref="pc:TermId" minOccurs="0"/>
-        </xs:sequence>
-      </xs:complexType>
-    </xs:element>
-    <xs:element name="TermName" type="xs:string"/>
-    <xs:element name="TermId" type="xs:string"/>
-  </xs:schema>
-</ct:contentTypeSchema>
-</file>
-
-<file path=customXml/item2.xml><?xml version="1.0" encoding="utf-8"?>
-<?mso-contentType ?>
-<FormTemplates xmlns="http://schemas.microsoft.com/sharepoint/v3/contenttype/forms">
-  <Display>DocumentLibraryForm</Display>
-  <Edit>DocumentLibraryForm</Edit>
-  <New>DocumentLibraryForm</New>
-</FormTemplates>
-</file>
-
-<file path=customXml/item3.xml><?xml version="1.0" encoding="utf-8"?>
-<p:properties xmlns:p="http://schemas.microsoft.com/office/2006/metadata/properties" xmlns:xsi="http://www.w3.org/2001/XMLSchema-instance" xmlns:pc="http://schemas.microsoft.com/office/infopath/2007/PartnerControls">
-  <documentManagement/>
-</p:properties>
-</file>
-
-<file path=customXml/itemProps1.xml><?xml version="1.0" encoding="utf-8"?>
-<ds:datastoreItem xmlns:ds="http://schemas.openxmlformats.org/officeDocument/2006/customXml" ds:itemID="{7A66B2DD-D9B3-4A9C-B900-F0A0CE80B818}"/>
-</file>
-
-<file path=customXml/itemProps2.xml><?xml version="1.0" encoding="utf-8"?>
-<ds:datastoreItem xmlns:ds="http://schemas.openxmlformats.org/officeDocument/2006/customXml" ds:itemID="{7C662CEA-2E18-4B12-8514-D9A13FC981FA}"/>
-</file>
-
-<file path=customXml/itemProps3.xml><?xml version="1.0" encoding="utf-8"?>
-<ds:datastoreItem xmlns:ds="http://schemas.openxmlformats.org/officeDocument/2006/customXml" ds:itemID="{B6F0337C-8359-480D-95B4-0C8B7A563F2A}"/>
 </file>
--- a/country_reports/Qatar Country Report.docx
+++ b/country_reports/Qatar Country Report.docx
@@ -7,19 +7,7 @@
         <w:pStyle w:val="Title"/>
       </w:pPr>
       <w:r>
-        <w:t xml:space="preserve">Statistical</w:t>
-      </w:r>
-      <w:r>
-        <w:t xml:space="preserve"> </w:t>
-      </w:r>
-      <w:r>
-        <w:t xml:space="preserve">Performance</w:t>
-      </w:r>
-      <w:r>
-        <w:t xml:space="preserve"> </w:t>
-      </w:r>
-      <w:r>
-        <w:t xml:space="preserve">Indicators</w:t>
+        <w:t xml:space="preserve">Statistical Performance Indicators</w:t>
       </w:r>
     </w:p>
     <w:p>
@@ -27,19 +15,7 @@
         <w:pStyle w:val="Subtitle"/>
       </w:pPr>
       <w:r>
-        <w:t xml:space="preserve">Qatar</w:t>
-      </w:r>
-      <w:r>
-        <w:t xml:space="preserve"> </w:t>
-      </w:r>
-      <w:r>
-        <w:t xml:space="preserve">Country</w:t>
-      </w:r>
-      <w:r>
-        <w:t xml:space="preserve"> </w:t>
-      </w:r>
-      <w:r>
-        <w:t xml:space="preserve">Report</w:t>
+        <w:t xml:space="preserve">Qatar Country Report</w:t>
       </w:r>
     </w:p>
     <w:bookmarkStart w:id="75" w:name="introduction"/>
@@ -56,7 +32,7 @@
         <w:pStyle w:val="FirstParagraph"/>
       </w:pPr>
       <w:r>
-        <w:t xml:space="preserve">Qatar received a score of 66.8 out of 100 for 2023 on the World Bank’s Statistical Performance Indicator (SPI) overall score, which measures a country’s statistical performance around 5 pillars. These 5 pillars are described below. More information on the scoring for specific indicators can be found in the Annex table. Information on how the SPI data are put together can found in a</w:t>
+        <w:t xml:space="preserve">Qatar received a score of 68.1 out of 100 for 2024 on the World Bank’s Statistical Performance Indicator (SPI) overall score, which measures a country’s statistical performance around 5 pillars. These 5 pillars are described below. More information on the scoring for specific indicators can be found in the Annex table. Information on how the SPI data are put together can found in a</w:t>
       </w:r>
       <w:r>
         <w:t xml:space="preserve"> </w:t>
@@ -100,7 +76,7 @@
           <w:b/>
           <w:bCs/>
         </w:rPr>
-        <w:t xml:space="preserve">Qatar received a score of 80 out of 100 for 2023 on the World Bank’s SPI Pillar 1 score.</w:t>
+        <w:t xml:space="preserve">Qatar received a score of 80 out of 100 for 2024 on the World Bank’s SPI Pillar 1 score.</w:t>
       </w:r>
     </w:p>
     <w:bookmarkEnd w:id="21"/>
@@ -128,7 +104,7 @@
           <w:b/>
           <w:bCs/>
         </w:rPr>
-        <w:t xml:space="preserve">63.4 out of 100 for 2023 on the World Bank’s SPI Pillar 2 score.</w:t>
+        <w:t xml:space="preserve">66.8 out of 100 for 2024 on the World Bank’s SPI Pillar 2 score.</w:t>
       </w:r>
     </w:p>
     <w:bookmarkEnd w:id="22"/>
@@ -156,7 +132,7 @@
           <w:b/>
           <w:bCs/>
         </w:rPr>
-        <w:t xml:space="preserve">Qatar received a score of 66.2 out of 100 for 2023 on the World Bank’s SPI Pillar 3 score.</w:t>
+        <w:t xml:space="preserve">Qatar received a score of 67.5 out of 100 for 2024 on the World Bank’s SPI Pillar 3 score.</w:t>
       </w:r>
     </w:p>
     <w:bookmarkEnd w:id="23"/>
@@ -184,7 +160,7 @@
           <w:b/>
           <w:bCs/>
         </w:rPr>
-        <w:t xml:space="preserve">Qatar received a score of 59.3 out of 100 for 2023 on the World Bank’s SPI Pillar 4 score.</w:t>
+        <w:t xml:space="preserve">Qatar received a score of 61.2 out of 100 for 2024 on the World Bank’s SPI Pillar 4 score.</w:t>
       </w:r>
     </w:p>
     <w:bookmarkEnd w:id="24"/>
@@ -212,7 +188,7 @@
           <w:b/>
           <w:bCs/>
         </w:rPr>
-        <w:t xml:space="preserve">Qatar received a score of 65 out of 100 for 2023 on the World Bank’s SPI Pillar 5 score.</w:t>
+        <w:t xml:space="preserve">Qatar received a score of 65 out of 100 for 2024 on the World Bank’s SPI Pillar 5 score.</w:t>
       </w:r>
     </w:p>
     <w:bookmarkEnd w:id="25"/>
@@ -431,7 +407,7 @@
           <w:b/>
           <w:bCs/>
         </w:rPr>
-        <w:t xml:space="preserve">Qatar received a score of 0.8 out of 1 for 2023 on this dimension.</w:t>
+        <w:t xml:space="preserve">Qatar received a score of 0.8 out of 1 for 2024 on this dimension.</w:t>
       </w:r>
     </w:p>
     <w:p>
@@ -462,7 +438,7 @@
           <w:b/>
           <w:bCs/>
         </w:rPr>
-        <w:t xml:space="preserve">Qatar received a score of 0.5 out of 1 for 2023 on this dimension.</w:t>
+        <w:t xml:space="preserve">Qatar received a score of 0.5 out of 1 for 2024 on this dimension.</w:t>
       </w:r>
     </w:p>
     <w:p>
@@ -507,7 +483,7 @@
           <w:b/>
           <w:bCs/>
         </w:rPr>
-        <w:t xml:space="preserve">Qatar received a score of 0.4 out of 1 for 2023 on this dimension.</w:t>
+        <w:t xml:space="preserve">Qatar received a score of 0.5 out of 1 for 2024 on this dimension.</w:t>
       </w:r>
     </w:p>
     <w:p>
@@ -559,7 +535,7 @@
           <w:b/>
           <w:bCs/>
         </w:rPr>
-        <w:t xml:space="preserve">Qatar received a score of 1 out of 1 for 2023 on this dimension.</w:t>
+        <w:t xml:space="preserve">Qatar received a score of 1 out of 1 for 2024 on this dimension.</w:t>
       </w:r>
     </w:p>
     <w:p>
@@ -604,7 +580,7 @@
           <w:b/>
           <w:bCs/>
         </w:rPr>
-        <w:t xml:space="preserve">Qatar received a score of 0.6 out of 1 for 2023 on this dimension.</w:t>
+        <w:t xml:space="preserve">Qatar received a score of 0.6 out of 1 for 2024 on this dimension.</w:t>
       </w:r>
     </w:p>
     <w:p>
@@ -635,7 +611,7 @@
           <w:b/>
           <w:bCs/>
         </w:rPr>
-        <w:t xml:space="preserve">Qatar received a score of 0.8 out of 1 for 2023 on this dimension.</w:t>
+        <w:t xml:space="preserve">Qatar received a score of 0.8 out of 1 for 2024 on this dimension.</w:t>
       </w:r>
     </w:p>
     <w:p>
@@ -666,7 +642,7 @@
           <w:b/>
           <w:bCs/>
         </w:rPr>
-        <w:t xml:space="preserve">Qatar received a score of 0.5 out of 1 for 2023 on this dimension.</w:t>
+        <w:t xml:space="preserve">Qatar received a score of 0.5 out of 1 for 2024 on this dimension.</w:t>
       </w:r>
     </w:p>
     <w:p>
@@ -697,7 +673,7 @@
           <w:b/>
           <w:bCs/>
         </w:rPr>
-        <w:t xml:space="preserve">Qatar received a score of 0.6 out of 1 for 2023 on this dimension.</w:t>
+        <w:t xml:space="preserve">Qatar received a score of 0.7 out of 1 for 2024 on this dimension.</w:t>
       </w:r>
     </w:p>
     <w:p>
@@ -728,7 +704,7 @@
           <w:b/>
           <w:bCs/>
         </w:rPr>
-        <w:t xml:space="preserve">Qatar received a score of 0.6 out of 1 for 2023 on this dimension.</w:t>
+        <w:t xml:space="preserve">Qatar received a score of 0.7 out of 1 for 2024 on this dimension.</w:t>
       </w:r>
     </w:p>
     <w:p>
@@ -759,7 +735,7 @@
           <w:b/>
           <w:bCs/>
         </w:rPr>
-        <w:t xml:space="preserve">Qatar received a score of 1 out of 1 for 2023 on this dimension.</w:t>
+        <w:t xml:space="preserve">Qatar received a score of 1 out of 1 for 2024 on this dimension.</w:t>
       </w:r>
     </w:p>
     <w:p>
@@ -790,7 +766,7 @@
           <w:b/>
           <w:bCs/>
         </w:rPr>
-        <w:t xml:space="preserve">Qatar received a score of 0.1 out of 1 for 2023 on this dimension.</w:t>
+        <w:t xml:space="preserve">Qatar received a score of 0.1 out of 1 for 2024 on this dimension.</w:t>
       </w:r>
     </w:p>
     <w:p>
@@ -863,7 +839,7 @@
           <w:b/>
           <w:bCs/>
         </w:rPr>
-        <w:t xml:space="preserve">Qatar received a score of 0.7 out of 1 for 2023 on this dimension.</w:t>
+        <w:t xml:space="preserve">Qatar received a score of 0.7 out of 1 for 2024 on this dimension.</w:t>
       </w:r>
     </w:p>
     <w:p>
@@ -1866,6 +1842,15 @@
               </w:pBdr>
               <w:spacing w:after="100" w:before="100" w:line="240"/>
               <w:ind w:left="100" w:right="100" w:firstLine="0" w:firstLineChars="0"/>
+              <w:rPr>
+                <w:rFonts w:ascii="Arial" w:hAnsi="Arial" w:eastAsia="Arial" w:cs="Arial"/>
+                <w:i w:val="false"/>
+                <w:b w:val="false"/>
+                <w:u w:val="none"/>
+                <w:sz w:val="22"/>
+                <w:szCs w:val="22"/>
+                <w:color w:val="000000"/>
+              </w:rPr>
             </w:pPr>
             <w:r xmlns:w="http://schemas.openxmlformats.org/wordprocessingml/2006/main" xmlns:wp="http://schemas.openxmlformats.org/drawingml/2006/wordprocessingDrawing" xmlns:r="http://schemas.openxmlformats.org/officeDocument/2006/relationships" xmlns:w14="http://schemas.microsoft.com/office/word/2010/wordml">
               <w:rPr>
@@ -1877,7 +1862,7 @@
                 <w:szCs w:val="22"/>
                 <w:color w:val="000000"/>
               </w:rPr>
-              <w:t xml:space="preserve">Qatar SPI Indicator Data in 2023.</w:t>
+              <w:t xml:space="preserve">Qatar SPI Indicator Data in 2024.</w:t>
             </w:r>
           </w:p>
         </w:tc>
@@ -1917,6 +1902,15 @@
               </w:pBdr>
               <w:spacing w:after="100" w:before="100" w:line="240"/>
               <w:ind w:left="100" w:right="100" w:firstLine="0" w:firstLineChars="0"/>
+              <w:rPr>
+                <w:rFonts w:ascii="Arial" w:hAnsi="Arial" w:eastAsia="Arial" w:cs="Arial"/>
+                <w:i w:val="false"/>
+                <w:b w:val="false"/>
+                <w:u w:val="none"/>
+                <w:sz w:val="22"/>
+                <w:szCs w:val="22"/>
+                <w:color w:val="000000"/>
+              </w:rPr>
             </w:pPr>
             <w:r xmlns:w="http://schemas.openxmlformats.org/wordprocessingml/2006/main" xmlns:wp="http://schemas.openxmlformats.org/drawingml/2006/wordprocessingDrawing" xmlns:r="http://schemas.openxmlformats.org/officeDocument/2006/relationships" xmlns:w14="http://schemas.microsoft.com/office/word/2010/wordml">
               <w:rPr>
@@ -1961,6 +1955,15 @@
               </w:pBdr>
               <w:spacing w:after="100" w:before="100" w:line="240"/>
               <w:ind w:left="100" w:right="100" w:firstLine="0" w:firstLineChars="0"/>
+              <w:rPr>
+                <w:rFonts w:ascii="Arial" w:hAnsi="Arial" w:eastAsia="Arial" w:cs="Arial"/>
+                <w:i w:val="false"/>
+                <w:b w:val="false"/>
+                <w:u w:val="none"/>
+                <w:sz w:val="22"/>
+                <w:szCs w:val="22"/>
+                <w:color w:val="000000"/>
+              </w:rPr>
             </w:pPr>
             <w:r xmlns:w="http://schemas.openxmlformats.org/wordprocessingml/2006/main" xmlns:wp="http://schemas.openxmlformats.org/drawingml/2006/wordprocessingDrawing" xmlns:r="http://schemas.openxmlformats.org/officeDocument/2006/relationships" xmlns:w14="http://schemas.microsoft.com/office/word/2010/wordml">
               <w:rPr>
@@ -2005,6 +2008,15 @@
               </w:pBdr>
               <w:spacing w:after="100" w:before="100" w:line="240"/>
               <w:ind w:left="100" w:right="100" w:firstLine="0" w:firstLineChars="0"/>
+              <w:rPr>
+                <w:rFonts w:ascii="Arial" w:hAnsi="Arial" w:eastAsia="Arial" w:cs="Arial"/>
+                <w:i w:val="false"/>
+                <w:b w:val="false"/>
+                <w:u w:val="none"/>
+                <w:sz w:val="22"/>
+                <w:szCs w:val="22"/>
+                <w:color w:val="000000"/>
+              </w:rPr>
             </w:pPr>
             <w:r xmlns:w="http://schemas.openxmlformats.org/wordprocessingml/2006/main" xmlns:wp="http://schemas.openxmlformats.org/drawingml/2006/wordprocessingDrawing" xmlns:r="http://schemas.openxmlformats.org/officeDocument/2006/relationships" xmlns:w14="http://schemas.microsoft.com/office/word/2010/wordml">
               <w:rPr>
@@ -2055,6 +2067,15 @@
               </w:pBdr>
               <w:spacing w:after="100" w:before="100" w:line="240"/>
               <w:ind w:left="100" w:right="100" w:firstLine="0" w:firstLineChars="0"/>
+              <w:rPr>
+                <w:rFonts w:ascii="Arial" w:hAnsi="Arial" w:eastAsia="Arial" w:cs="Arial"/>
+                <w:i w:val="false"/>
+                <w:b w:val="false"/>
+                <w:u w:val="none"/>
+                <w:sz w:val="22"/>
+                <w:szCs w:val="22"/>
+                <w:color w:val="000000"/>
+              </w:rPr>
             </w:pPr>
             <w:r xmlns:w="http://schemas.openxmlformats.org/wordprocessingml/2006/main" xmlns:wp="http://schemas.openxmlformats.org/drawingml/2006/wordprocessingDrawing" xmlns:r="http://schemas.openxmlformats.org/officeDocument/2006/relationships" xmlns:w14="http://schemas.microsoft.com/office/word/2010/wordml">
               <w:rPr>
@@ -2099,6 +2120,15 @@
               </w:pBdr>
               <w:spacing w:after="100" w:before="100" w:line="240"/>
               <w:ind w:left="100" w:right="100" w:firstLine="0" w:firstLineChars="0"/>
+              <w:rPr>
+                <w:rFonts w:ascii="Arial" w:hAnsi="Arial" w:eastAsia="Arial" w:cs="Arial"/>
+                <w:i w:val="false"/>
+                <w:b w:val="false"/>
+                <w:u w:val="none"/>
+                <w:sz w:val="22"/>
+                <w:szCs w:val="22"/>
+                <w:color w:val="000000"/>
+              </w:rPr>
             </w:pPr>
             <w:r xmlns:w="http://schemas.openxmlformats.org/wordprocessingml/2006/main" xmlns:wp="http://schemas.openxmlformats.org/drawingml/2006/wordprocessingDrawing" xmlns:r="http://schemas.openxmlformats.org/officeDocument/2006/relationships" xmlns:w14="http://schemas.microsoft.com/office/word/2010/wordml">
               <w:rPr>
@@ -2143,6 +2173,15 @@
               </w:pBdr>
               <w:spacing w:after="100" w:before="100" w:line="240"/>
               <w:ind w:left="100" w:right="100" w:firstLine="0" w:firstLineChars="0"/>
+              <w:rPr>
+                <w:rFonts w:ascii="Arial" w:hAnsi="Arial" w:eastAsia="Arial" w:cs="Arial"/>
+                <w:i w:val="false"/>
+                <w:b w:val="false"/>
+                <w:u w:val="none"/>
+                <w:sz w:val="22"/>
+                <w:szCs w:val="22"/>
+                <w:color w:val="000000"/>
+              </w:rPr>
             </w:pPr>
             <w:r xmlns:w="http://schemas.openxmlformats.org/wordprocessingml/2006/main" xmlns:wp="http://schemas.openxmlformats.org/drawingml/2006/wordprocessingDrawing" xmlns:r="http://schemas.openxmlformats.org/officeDocument/2006/relationships" xmlns:w14="http://schemas.microsoft.com/office/word/2010/wordml">
               <w:rPr>
@@ -2193,6 +2232,15 @@
               </w:pBdr>
               <w:spacing w:after="100" w:before="100" w:line="240"/>
               <w:ind w:left="100" w:right="100" w:firstLine="0" w:firstLineChars="0"/>
+              <w:rPr>
+                <w:rFonts w:ascii="Arial" w:hAnsi="Arial" w:eastAsia="Arial" w:cs="Arial"/>
+                <w:i w:val="false"/>
+                <w:b w:val="false"/>
+                <w:u w:val="none"/>
+                <w:sz w:val="22"/>
+                <w:szCs w:val="22"/>
+                <w:color w:val="000000"/>
+              </w:rPr>
             </w:pPr>
             <w:r xmlns:w="http://schemas.openxmlformats.org/wordprocessingml/2006/main" xmlns:wp="http://schemas.openxmlformats.org/drawingml/2006/wordprocessingDrawing" xmlns:r="http://schemas.openxmlformats.org/officeDocument/2006/relationships" xmlns:w14="http://schemas.microsoft.com/office/word/2010/wordml">
               <w:rPr>
@@ -2237,6 +2285,15 @@
               </w:pBdr>
               <w:spacing w:after="100" w:before="100" w:line="240"/>
               <w:ind w:left="100" w:right="100" w:firstLine="0" w:firstLineChars="0"/>
+              <w:rPr>
+                <w:rFonts w:ascii="Arial" w:hAnsi="Arial" w:eastAsia="Arial" w:cs="Arial"/>
+                <w:i w:val="false"/>
+                <w:b w:val="false"/>
+                <w:u w:val="none"/>
+                <w:sz w:val="22"/>
+                <w:szCs w:val="22"/>
+                <w:color w:val="000000"/>
+              </w:rPr>
             </w:pPr>
             <w:r xmlns:w="http://schemas.openxmlformats.org/wordprocessingml/2006/main" xmlns:wp="http://schemas.openxmlformats.org/drawingml/2006/wordprocessingDrawing" xmlns:r="http://schemas.openxmlformats.org/officeDocument/2006/relationships" xmlns:w14="http://schemas.microsoft.com/office/word/2010/wordml">
               <w:rPr>
@@ -2281,6 +2338,15 @@
               </w:pBdr>
               <w:spacing w:after="100" w:before="100" w:line="240"/>
               <w:ind w:left="100" w:right="100" w:firstLine="0" w:firstLineChars="0"/>
+              <w:rPr>
+                <w:rFonts w:ascii="Arial" w:hAnsi="Arial" w:eastAsia="Arial" w:cs="Arial"/>
+                <w:i w:val="false"/>
+                <w:b w:val="false"/>
+                <w:u w:val="none"/>
+                <w:sz w:val="22"/>
+                <w:szCs w:val="22"/>
+                <w:color w:val="000000"/>
+              </w:rPr>
             </w:pPr>
             <w:r xmlns:w="http://schemas.openxmlformats.org/wordprocessingml/2006/main" xmlns:wp="http://schemas.openxmlformats.org/drawingml/2006/wordprocessingDrawing" xmlns:r="http://schemas.openxmlformats.org/officeDocument/2006/relationships" xmlns:w14="http://schemas.microsoft.com/office/word/2010/wordml">
               <w:rPr>
@@ -2331,6 +2397,15 @@
               </w:pBdr>
               <w:spacing w:after="100" w:before="100" w:line="240"/>
               <w:ind w:left="100" w:right="100" w:firstLine="0" w:firstLineChars="0"/>
+              <w:rPr>
+                <w:rFonts w:ascii="Arial" w:hAnsi="Arial" w:eastAsia="Arial" w:cs="Arial"/>
+                <w:i w:val="false"/>
+                <w:b w:val="false"/>
+                <w:u w:val="none"/>
+                <w:sz w:val="22"/>
+                <w:szCs w:val="22"/>
+                <w:color w:val="000000"/>
+              </w:rPr>
             </w:pPr>
             <w:r xmlns:w="http://schemas.openxmlformats.org/wordprocessingml/2006/main" xmlns:wp="http://schemas.openxmlformats.org/drawingml/2006/wordprocessingDrawing" xmlns:r="http://schemas.openxmlformats.org/officeDocument/2006/relationships" xmlns:w14="http://schemas.microsoft.com/office/word/2010/wordml">
               <w:rPr>
@@ -2375,6 +2450,15 @@
               </w:pBdr>
               <w:spacing w:after="100" w:before="100" w:line="240"/>
               <w:ind w:left="100" w:right="100" w:firstLine="0" w:firstLineChars="0"/>
+              <w:rPr>
+                <w:rFonts w:ascii="Arial" w:hAnsi="Arial" w:eastAsia="Arial" w:cs="Arial"/>
+                <w:i w:val="false"/>
+                <w:b w:val="false"/>
+                <w:u w:val="none"/>
+                <w:sz w:val="22"/>
+                <w:szCs w:val="22"/>
+                <w:color w:val="000000"/>
+              </w:rPr>
             </w:pPr>
             <w:r xmlns:w="http://schemas.openxmlformats.org/wordprocessingml/2006/main" xmlns:wp="http://schemas.openxmlformats.org/drawingml/2006/wordprocessingDrawing" xmlns:r="http://schemas.openxmlformats.org/officeDocument/2006/relationships" xmlns:w14="http://schemas.microsoft.com/office/word/2010/wordml">
               <w:rPr>
@@ -2419,6 +2503,15 @@
               </w:pBdr>
               <w:spacing w:after="100" w:before="100" w:line="240"/>
               <w:ind w:left="100" w:right="100" w:firstLine="0" w:firstLineChars="0"/>
+              <w:rPr>
+                <w:rFonts w:ascii="Arial" w:hAnsi="Arial" w:eastAsia="Arial" w:cs="Arial"/>
+                <w:i w:val="false"/>
+                <w:b w:val="false"/>
+                <w:u w:val="none"/>
+                <w:sz w:val="22"/>
+                <w:szCs w:val="22"/>
+                <w:color w:val="000000"/>
+              </w:rPr>
             </w:pPr>
             <w:r xmlns:w="http://schemas.openxmlformats.org/wordprocessingml/2006/main" xmlns:wp="http://schemas.openxmlformats.org/drawingml/2006/wordprocessingDrawing" xmlns:r="http://schemas.openxmlformats.org/officeDocument/2006/relationships" xmlns:w14="http://schemas.microsoft.com/office/word/2010/wordml">
               <w:rPr>
@@ -2469,6 +2562,15 @@
               </w:pBdr>
               <w:spacing w:after="100" w:before="100" w:line="240"/>
               <w:ind w:left="100" w:right="100" w:firstLine="0" w:firstLineChars="0"/>
+              <w:rPr>
+                <w:rFonts w:ascii="Arial" w:hAnsi="Arial" w:eastAsia="Arial" w:cs="Arial"/>
+                <w:i w:val="false"/>
+                <w:b w:val="false"/>
+                <w:u w:val="none"/>
+                <w:sz w:val="22"/>
+                <w:szCs w:val="22"/>
+                <w:color w:val="000000"/>
+              </w:rPr>
             </w:pPr>
             <w:r xmlns:w="http://schemas.openxmlformats.org/wordprocessingml/2006/main" xmlns:wp="http://schemas.openxmlformats.org/drawingml/2006/wordprocessingDrawing" xmlns:r="http://schemas.openxmlformats.org/officeDocument/2006/relationships" xmlns:w14="http://schemas.microsoft.com/office/word/2010/wordml">
               <w:rPr>
@@ -2513,6 +2615,15 @@
               </w:pBdr>
               <w:spacing w:after="100" w:before="100" w:line="240"/>
               <w:ind w:left="100" w:right="100" w:firstLine="0" w:firstLineChars="0"/>
+              <w:rPr>
+                <w:rFonts w:ascii="Arial" w:hAnsi="Arial" w:eastAsia="Arial" w:cs="Arial"/>
+                <w:i w:val="false"/>
+                <w:b w:val="false"/>
+                <w:u w:val="none"/>
+                <w:sz w:val="22"/>
+                <w:szCs w:val="22"/>
+                <w:color w:val="000000"/>
+              </w:rPr>
             </w:pPr>
             <w:r xmlns:w="http://schemas.openxmlformats.org/wordprocessingml/2006/main" xmlns:wp="http://schemas.openxmlformats.org/drawingml/2006/wordprocessingDrawing" xmlns:r="http://schemas.openxmlformats.org/officeDocument/2006/relationships" xmlns:w14="http://schemas.microsoft.com/office/word/2010/wordml">
               <w:rPr>
@@ -2524,7 +2635,7 @@
                 <w:szCs w:val="22"/>
                 <w:color w:val="000000"/>
               </w:rPr>
-              <w:t xml:space="preserve">0.33</w:t>
+              <w:t xml:space="preserve">0.67</w:t>
             </w:r>
           </w:p>
         </w:tc>
@@ -2557,6 +2668,15 @@
               </w:pBdr>
               <w:spacing w:after="100" w:before="100" w:line="240"/>
               <w:ind w:left="100" w:right="100" w:firstLine="0" w:firstLineChars="0"/>
+              <w:rPr>
+                <w:rFonts w:ascii="Arial" w:hAnsi="Arial" w:eastAsia="Arial" w:cs="Arial"/>
+                <w:i w:val="false"/>
+                <w:b w:val="false"/>
+                <w:u w:val="none"/>
+                <w:sz w:val="22"/>
+                <w:szCs w:val="22"/>
+                <w:color w:val="000000"/>
+              </w:rPr>
             </w:pPr>
             <w:r xmlns:w="http://schemas.openxmlformats.org/wordprocessingml/2006/main" xmlns:wp="http://schemas.openxmlformats.org/drawingml/2006/wordprocessingDrawing" xmlns:r="http://schemas.openxmlformats.org/officeDocument/2006/relationships" xmlns:w14="http://schemas.microsoft.com/office/word/2010/wordml">
               <w:rPr>
@@ -2568,7 +2688,7 @@
                 <w:szCs w:val="22"/>
                 <w:color w:val="000000"/>
               </w:rPr>
-              <w:t xml:space="preserve">1988, 2006, 2012</w:t>
+              <w:t xml:space="preserve">1988, 2006, 2012, 2017</w:t>
             </w:r>
           </w:p>
         </w:tc>
@@ -2607,6 +2727,15 @@
               </w:pBdr>
               <w:spacing w:after="100" w:before="100" w:line="240"/>
               <w:ind w:left="100" w:right="100" w:firstLine="0" w:firstLineChars="0"/>
+              <w:rPr>
+                <w:rFonts w:ascii="Arial" w:hAnsi="Arial" w:eastAsia="Arial" w:cs="Arial"/>
+                <w:i w:val="false"/>
+                <w:b w:val="false"/>
+                <w:u w:val="none"/>
+                <w:sz w:val="22"/>
+                <w:szCs w:val="22"/>
+                <w:color w:val="000000"/>
+              </w:rPr>
             </w:pPr>
             <w:r xmlns:w="http://schemas.openxmlformats.org/wordprocessingml/2006/main" xmlns:wp="http://schemas.openxmlformats.org/drawingml/2006/wordprocessingDrawing" xmlns:r="http://schemas.openxmlformats.org/officeDocument/2006/relationships" xmlns:w14="http://schemas.microsoft.com/office/word/2010/wordml">
               <w:rPr>
@@ -2651,6 +2780,15 @@
               </w:pBdr>
               <w:spacing w:after="100" w:before="100" w:line="240"/>
               <w:ind w:left="100" w:right="100" w:firstLine="0" w:firstLineChars="0"/>
+              <w:rPr>
+                <w:rFonts w:ascii="Arial" w:hAnsi="Arial" w:eastAsia="Arial" w:cs="Arial"/>
+                <w:i w:val="false"/>
+                <w:b w:val="false"/>
+                <w:u w:val="none"/>
+                <w:sz w:val="22"/>
+                <w:szCs w:val="22"/>
+                <w:color w:val="000000"/>
+              </w:rPr>
             </w:pPr>
             <w:r xmlns:w="http://schemas.openxmlformats.org/wordprocessingml/2006/main" xmlns:wp="http://schemas.openxmlformats.org/drawingml/2006/wordprocessingDrawing" xmlns:r="http://schemas.openxmlformats.org/officeDocument/2006/relationships" xmlns:w14="http://schemas.microsoft.com/office/word/2010/wordml">
               <w:rPr>
@@ -2662,7 +2800,7 @@
                 <w:szCs w:val="22"/>
                 <w:color w:val="000000"/>
               </w:rPr>
-              <w:t xml:space="preserve">0</w:t>
+              <w:t xml:space="preserve">0.33</w:t>
             </w:r>
           </w:p>
         </w:tc>
@@ -2695,6 +2833,15 @@
               </w:pBdr>
               <w:spacing w:after="100" w:before="100" w:line="240"/>
               <w:ind w:left="100" w:right="100" w:firstLine="0" w:firstLineChars="0"/>
+              <w:rPr>
+                <w:rFonts w:ascii="Arial" w:hAnsi="Arial" w:eastAsia="Arial" w:cs="Arial"/>
+                <w:i w:val="false"/>
+                <w:b w:val="false"/>
+                <w:u w:val="none"/>
+                <w:sz w:val="22"/>
+                <w:szCs w:val="22"/>
+                <w:color w:val="000000"/>
+              </w:rPr>
             </w:pPr>
             <w:r xmlns:w="http://schemas.openxmlformats.org/wordprocessingml/2006/main" xmlns:wp="http://schemas.openxmlformats.org/drawingml/2006/wordprocessingDrawing" xmlns:r="http://schemas.openxmlformats.org/officeDocument/2006/relationships" xmlns:w14="http://schemas.microsoft.com/office/word/2010/wordml">
               <w:rPr>
@@ -2706,7 +2853,7 @@
                 <w:szCs w:val="22"/>
                 <w:color w:val="000000"/>
               </w:rPr>
-              <w:t xml:space="preserve">-99</w:t>
+              <w:t xml:space="preserve">2024</w:t>
             </w:r>
           </w:p>
         </w:tc>
@@ -2745,6 +2892,15 @@
               </w:pBdr>
               <w:spacing w:after="100" w:before="100" w:line="240"/>
               <w:ind w:left="100" w:right="100" w:firstLine="0" w:firstLineChars="0"/>
+              <w:rPr>
+                <w:rFonts w:ascii="Arial" w:hAnsi="Arial" w:eastAsia="Arial" w:cs="Arial"/>
+                <w:i w:val="false"/>
+                <w:b w:val="false"/>
+                <w:u w:val="none"/>
+                <w:sz w:val="22"/>
+                <w:szCs w:val="22"/>
+                <w:color w:val="000000"/>
+              </w:rPr>
             </w:pPr>
             <w:r xmlns:w="http://schemas.openxmlformats.org/wordprocessingml/2006/main" xmlns:wp="http://schemas.openxmlformats.org/drawingml/2006/wordprocessingDrawing" xmlns:r="http://schemas.openxmlformats.org/officeDocument/2006/relationships" xmlns:w14="http://schemas.microsoft.com/office/word/2010/wordml">
               <w:rPr>
@@ -2789,6 +2945,15 @@
               </w:pBdr>
               <w:spacing w:after="100" w:before="100" w:line="240"/>
               <w:ind w:left="100" w:right="100" w:firstLine="0" w:firstLineChars="0"/>
+              <w:rPr>
+                <w:rFonts w:ascii="Arial" w:hAnsi="Arial" w:eastAsia="Arial" w:cs="Arial"/>
+                <w:i w:val="false"/>
+                <w:b w:val="false"/>
+                <w:u w:val="none"/>
+                <w:sz w:val="22"/>
+                <w:szCs w:val="22"/>
+                <w:color w:val="000000"/>
+              </w:rPr>
             </w:pPr>
             <w:r xmlns:w="http://schemas.openxmlformats.org/wordprocessingml/2006/main" xmlns:wp="http://schemas.openxmlformats.org/drawingml/2006/wordprocessingDrawing" xmlns:r="http://schemas.openxmlformats.org/officeDocument/2006/relationships" xmlns:w14="http://schemas.microsoft.com/office/word/2010/wordml">
               <w:rPr>
@@ -2833,6 +2998,15 @@
               </w:pBdr>
               <w:spacing w:after="100" w:before="100" w:line="240"/>
               <w:ind w:left="100" w:right="100" w:firstLine="0" w:firstLineChars="0"/>
+              <w:rPr>
+                <w:rFonts w:ascii="Arial" w:hAnsi="Arial" w:eastAsia="Arial" w:cs="Arial"/>
+                <w:i w:val="false"/>
+                <w:b w:val="false"/>
+                <w:u w:val="none"/>
+                <w:sz w:val="22"/>
+                <w:szCs w:val="22"/>
+                <w:color w:val="000000"/>
+              </w:rPr>
             </w:pPr>
             <w:r xmlns:w="http://schemas.openxmlformats.org/wordprocessingml/2006/main" xmlns:wp="http://schemas.openxmlformats.org/drawingml/2006/wordprocessingDrawing" xmlns:r="http://schemas.openxmlformats.org/officeDocument/2006/relationships" xmlns:w14="http://schemas.microsoft.com/office/word/2010/wordml">
               <w:rPr>
@@ -2844,7 +3018,7 @@
                 <w:szCs w:val="22"/>
                 <w:color w:val="000000"/>
               </w:rPr>
-              <w:t xml:space="preserve">2006, 2007, 2008, 2009, 2010, 2011, 2012, 2013, 2014, 2015, 2016, 2017, 2018, 2019, 2020</w:t>
+              <w:t xml:space="preserve">2006, 2007, 2008, 2009, 2010, 2011, 2012, 2013, 2014, 2015, 2016, 2017, 2018, 2019, 2020, 2024</w:t>
             </w:r>
           </w:p>
         </w:tc>
@@ -2883,6 +3057,15 @@
               </w:pBdr>
               <w:spacing w:after="100" w:before="100" w:line="240"/>
               <w:ind w:left="100" w:right="100" w:firstLine="0" w:firstLineChars="0"/>
+              <w:rPr>
+                <w:rFonts w:ascii="Arial" w:hAnsi="Arial" w:eastAsia="Arial" w:cs="Arial"/>
+                <w:i w:val="false"/>
+                <w:b w:val="false"/>
+                <w:u w:val="none"/>
+                <w:sz w:val="22"/>
+                <w:szCs w:val="22"/>
+                <w:color w:val="000000"/>
+              </w:rPr>
             </w:pPr>
             <w:r xmlns:w="http://schemas.openxmlformats.org/wordprocessingml/2006/main" xmlns:wp="http://schemas.openxmlformats.org/drawingml/2006/wordprocessingDrawing" xmlns:r="http://schemas.openxmlformats.org/officeDocument/2006/relationships" xmlns:w14="http://schemas.microsoft.com/office/word/2010/wordml">
               <w:rPr>
@@ -2927,6 +3110,15 @@
               </w:pBdr>
               <w:spacing w:after="100" w:before="100" w:line="240"/>
               <w:ind w:left="100" w:right="100" w:firstLine="0" w:firstLineChars="0"/>
+              <w:rPr>
+                <w:rFonts w:ascii="Arial" w:hAnsi="Arial" w:eastAsia="Arial" w:cs="Arial"/>
+                <w:i w:val="false"/>
+                <w:b w:val="false"/>
+                <w:u w:val="none"/>
+                <w:sz w:val="22"/>
+                <w:szCs w:val="22"/>
+                <w:color w:val="000000"/>
+              </w:rPr>
             </w:pPr>
             <w:r xmlns:w="http://schemas.openxmlformats.org/wordprocessingml/2006/main" xmlns:wp="http://schemas.openxmlformats.org/drawingml/2006/wordprocessingDrawing" xmlns:r="http://schemas.openxmlformats.org/officeDocument/2006/relationships" xmlns:w14="http://schemas.microsoft.com/office/word/2010/wordml">
               <w:rPr>
@@ -2938,7 +3130,7 @@
                 <w:szCs w:val="22"/>
                 <w:color w:val="000000"/>
               </w:rPr>
-              <w:t xml:space="preserve">0.67</w:t>
+              <w:t xml:space="preserve">0.33</w:t>
             </w:r>
           </w:p>
         </w:tc>
@@ -2971,6 +3163,15 @@
               </w:pBdr>
               <w:spacing w:after="100" w:before="100" w:line="240"/>
               <w:ind w:left="100" w:right="100" w:firstLine="0" w:firstLineChars="0"/>
+              <w:rPr>
+                <w:rFonts w:ascii="Arial" w:hAnsi="Arial" w:eastAsia="Arial" w:cs="Arial"/>
+                <w:i w:val="false"/>
+                <w:b w:val="false"/>
+                <w:u w:val="none"/>
+                <w:sz w:val="22"/>
+                <w:szCs w:val="22"/>
+                <w:color w:val="000000"/>
+              </w:rPr>
             </w:pPr>
             <w:r xmlns:w="http://schemas.openxmlformats.org/wordprocessingml/2006/main" xmlns:wp="http://schemas.openxmlformats.org/drawingml/2006/wordprocessingDrawing" xmlns:r="http://schemas.openxmlformats.org/officeDocument/2006/relationships" xmlns:w14="http://schemas.microsoft.com/office/word/2010/wordml">
               <w:rPr>
@@ -3021,6 +3222,15 @@
               </w:pBdr>
               <w:spacing w:after="100" w:before="100" w:line="240"/>
               <w:ind w:left="100" w:right="100" w:firstLine="0" w:firstLineChars="0"/>
+              <w:rPr>
+                <w:rFonts w:ascii="Arial" w:hAnsi="Arial" w:eastAsia="Arial" w:cs="Arial"/>
+                <w:i w:val="false"/>
+                <w:b w:val="false"/>
+                <w:u w:val="none"/>
+                <w:sz w:val="22"/>
+                <w:szCs w:val="22"/>
+                <w:color w:val="000000"/>
+              </w:rPr>
             </w:pPr>
             <w:r xmlns:w="http://schemas.openxmlformats.org/wordprocessingml/2006/main" xmlns:wp="http://schemas.openxmlformats.org/drawingml/2006/wordprocessingDrawing" xmlns:r="http://schemas.openxmlformats.org/officeDocument/2006/relationships" xmlns:w14="http://schemas.microsoft.com/office/word/2010/wordml">
               <w:rPr>
@@ -3065,6 +3275,15 @@
               </w:pBdr>
               <w:spacing w:after="100" w:before="100" w:line="240"/>
               <w:ind w:left="100" w:right="100" w:firstLine="0" w:firstLineChars="0"/>
+              <w:rPr>
+                <w:rFonts w:ascii="Arial" w:hAnsi="Arial" w:eastAsia="Arial" w:cs="Arial"/>
+                <w:i w:val="false"/>
+                <w:b w:val="false"/>
+                <w:u w:val="none"/>
+                <w:sz w:val="22"/>
+                <w:szCs w:val="22"/>
+                <w:color w:val="000000"/>
+              </w:rPr>
             </w:pPr>
             <w:r xmlns:w="http://schemas.openxmlformats.org/wordprocessingml/2006/main" xmlns:wp="http://schemas.openxmlformats.org/drawingml/2006/wordprocessingDrawing" xmlns:r="http://schemas.openxmlformats.org/officeDocument/2006/relationships" xmlns:w14="http://schemas.microsoft.com/office/word/2010/wordml">
               <w:rPr>
@@ -3109,6 +3328,15 @@
               </w:pBdr>
               <w:spacing w:after="100" w:before="100" w:line="240"/>
               <w:ind w:left="100" w:right="100" w:firstLine="0" w:firstLineChars="0"/>
+              <w:rPr>
+                <w:rFonts w:ascii="Arial" w:hAnsi="Arial" w:eastAsia="Arial" w:cs="Arial"/>
+                <w:i w:val="false"/>
+                <w:b w:val="false"/>
+                <w:u w:val="none"/>
+                <w:sz w:val="22"/>
+                <w:szCs w:val="22"/>
+                <w:color w:val="000000"/>
+              </w:rPr>
             </w:pPr>
             <w:r xmlns:w="http://schemas.openxmlformats.org/wordprocessingml/2006/main" xmlns:wp="http://schemas.openxmlformats.org/drawingml/2006/wordprocessingDrawing" xmlns:r="http://schemas.openxmlformats.org/officeDocument/2006/relationships" xmlns:w14="http://schemas.microsoft.com/office/word/2010/wordml">
               <w:rPr>
@@ -3183,6 +3411,15 @@
               </w:pBdr>
               <w:spacing w:after="100" w:before="100" w:line="240"/>
               <w:ind w:left="100" w:right="100" w:firstLine="0" w:firstLineChars="0"/>
+              <w:rPr>
+                <w:rFonts w:ascii="Arial" w:hAnsi="Arial" w:eastAsia="Arial" w:cs="Arial"/>
+                <w:i w:val="false"/>
+                <w:b w:val="false"/>
+                <w:u w:val="none"/>
+                <w:sz w:val="22"/>
+                <w:szCs w:val="22"/>
+                <w:color w:val="000000"/>
+              </w:rPr>
             </w:pPr>
             <w:r xmlns:w="http://schemas.openxmlformats.org/wordprocessingml/2006/main" xmlns:wp="http://schemas.openxmlformats.org/drawingml/2006/wordprocessingDrawing" xmlns:r="http://schemas.openxmlformats.org/officeDocument/2006/relationships" xmlns:w14="http://schemas.microsoft.com/office/word/2010/wordml">
               <w:rPr>
@@ -3194,7 +3431,7 @@
                 <w:szCs w:val="22"/>
                 <w:color w:val="000000"/>
               </w:rPr>
-              <w:t xml:space="preserve">Qatar SPI Indicator Data in 2023.</w:t>
+              <w:t xml:space="preserve">Qatar SPI Indicator Data in 2024.</w:t>
             </w:r>
           </w:p>
         </w:tc>
@@ -3234,6 +3471,15 @@
               </w:pBdr>
               <w:spacing w:after="100" w:before="100" w:line="240"/>
               <w:ind w:left="100" w:right="100" w:firstLine="0" w:firstLineChars="0"/>
+              <w:rPr>
+                <w:rFonts w:ascii="Arial" w:hAnsi="Arial" w:eastAsia="Arial" w:cs="Arial"/>
+                <w:i w:val="false"/>
+                <w:b w:val="false"/>
+                <w:u w:val="none"/>
+                <w:sz w:val="22"/>
+                <w:szCs w:val="22"/>
+                <w:color w:val="000000"/>
+              </w:rPr>
             </w:pPr>
             <w:r xmlns:w="http://schemas.openxmlformats.org/wordprocessingml/2006/main" xmlns:wp="http://schemas.openxmlformats.org/drawingml/2006/wordprocessingDrawing" xmlns:r="http://schemas.openxmlformats.org/officeDocument/2006/relationships" xmlns:w14="http://schemas.microsoft.com/office/word/2010/wordml">
               <w:rPr>
@@ -3278,6 +3524,15 @@
               </w:pBdr>
               <w:spacing w:after="100" w:before="100" w:line="240"/>
               <w:ind w:left="100" w:right="100" w:firstLine="0" w:firstLineChars="0"/>
+              <w:rPr>
+                <w:rFonts w:ascii="Arial" w:hAnsi="Arial" w:eastAsia="Arial" w:cs="Arial"/>
+                <w:i w:val="false"/>
+                <w:b w:val="false"/>
+                <w:u w:val="none"/>
+                <w:sz w:val="22"/>
+                <w:szCs w:val="22"/>
+                <w:color w:val="000000"/>
+              </w:rPr>
             </w:pPr>
             <w:r xmlns:w="http://schemas.openxmlformats.org/wordprocessingml/2006/main" xmlns:wp="http://schemas.openxmlformats.org/drawingml/2006/wordprocessingDrawing" xmlns:r="http://schemas.openxmlformats.org/officeDocument/2006/relationships" xmlns:w14="http://schemas.microsoft.com/office/word/2010/wordml">
               <w:rPr>
@@ -3322,6 +3577,15 @@
               </w:pBdr>
               <w:spacing w:after="100" w:before="100" w:line="240"/>
               <w:ind w:left="100" w:right="100" w:firstLine="0" w:firstLineChars="0"/>
+              <w:rPr>
+                <w:rFonts w:ascii="Arial" w:hAnsi="Arial" w:eastAsia="Arial" w:cs="Arial"/>
+                <w:i w:val="false"/>
+                <w:b w:val="false"/>
+                <w:u w:val="none"/>
+                <w:sz w:val="22"/>
+                <w:szCs w:val="22"/>
+                <w:color w:val="000000"/>
+              </w:rPr>
             </w:pPr>
             <w:r xmlns:w="http://schemas.openxmlformats.org/wordprocessingml/2006/main" xmlns:wp="http://schemas.openxmlformats.org/drawingml/2006/wordprocessingDrawing" xmlns:r="http://schemas.openxmlformats.org/officeDocument/2006/relationships" xmlns:w14="http://schemas.microsoft.com/office/word/2010/wordml">
               <w:rPr>
@@ -3372,6 +3636,15 @@
               </w:pBdr>
               <w:spacing w:after="100" w:before="100" w:line="240"/>
               <w:ind w:left="100" w:right="100" w:firstLine="0" w:firstLineChars="0"/>
+              <w:rPr>
+                <w:rFonts w:ascii="Arial" w:hAnsi="Arial" w:eastAsia="Arial" w:cs="Arial"/>
+                <w:i w:val="false"/>
+                <w:b w:val="false"/>
+                <w:u w:val="none"/>
+                <w:sz w:val="22"/>
+                <w:szCs w:val="22"/>
+                <w:color w:val="000000"/>
+              </w:rPr>
             </w:pPr>
             <w:r xmlns:w="http://schemas.openxmlformats.org/wordprocessingml/2006/main" xmlns:wp="http://schemas.openxmlformats.org/drawingml/2006/wordprocessingDrawing" xmlns:r="http://schemas.openxmlformats.org/officeDocument/2006/relationships" xmlns:w14="http://schemas.microsoft.com/office/word/2010/wordml">
               <w:rPr>
@@ -3416,6 +3689,15 @@
               </w:pBdr>
               <w:spacing w:after="100" w:before="100" w:line="240"/>
               <w:ind w:left="100" w:right="100" w:firstLine="0" w:firstLineChars="0"/>
+              <w:rPr>
+                <w:rFonts w:ascii="Arial" w:hAnsi="Arial" w:eastAsia="Arial" w:cs="Arial"/>
+                <w:i w:val="false"/>
+                <w:b w:val="false"/>
+                <w:u w:val="none"/>
+                <w:sz w:val="22"/>
+                <w:szCs w:val="22"/>
+                <w:color w:val="000000"/>
+              </w:rPr>
             </w:pPr>
             <w:r xmlns:w="http://schemas.openxmlformats.org/wordprocessingml/2006/main" xmlns:wp="http://schemas.openxmlformats.org/drawingml/2006/wordprocessingDrawing" xmlns:r="http://schemas.openxmlformats.org/officeDocument/2006/relationships" xmlns:w14="http://schemas.microsoft.com/office/word/2010/wordml">
               <w:rPr>
@@ -3460,6 +3742,15 @@
               </w:pBdr>
               <w:spacing w:after="100" w:before="100" w:line="240"/>
               <w:ind w:left="100" w:right="100" w:firstLine="0" w:firstLineChars="0"/>
+              <w:rPr>
+                <w:rFonts w:ascii="Arial" w:hAnsi="Arial" w:eastAsia="Arial" w:cs="Arial"/>
+                <w:i w:val="false"/>
+                <w:b w:val="false"/>
+                <w:u w:val="none"/>
+                <w:sz w:val="22"/>
+                <w:szCs w:val="22"/>
+                <w:color w:val="000000"/>
+              </w:rPr>
             </w:pPr>
             <w:r xmlns:w="http://schemas.openxmlformats.org/wordprocessingml/2006/main" xmlns:wp="http://schemas.openxmlformats.org/drawingml/2006/wordprocessingDrawing" xmlns:r="http://schemas.openxmlformats.org/officeDocument/2006/relationships" xmlns:w14="http://schemas.microsoft.com/office/word/2010/wordml">
               <w:rPr>
@@ -3510,6 +3801,15 @@
               </w:pBdr>
               <w:spacing w:after="100" w:before="100" w:line="240"/>
               <w:ind w:left="100" w:right="100" w:firstLine="0" w:firstLineChars="0"/>
+              <w:rPr>
+                <w:rFonts w:ascii="Arial" w:hAnsi="Arial" w:eastAsia="Arial" w:cs="Arial"/>
+                <w:i w:val="false"/>
+                <w:b w:val="false"/>
+                <w:u w:val="none"/>
+                <w:sz w:val="22"/>
+                <w:szCs w:val="22"/>
+                <w:color w:val="000000"/>
+              </w:rPr>
             </w:pPr>
             <w:r xmlns:w="http://schemas.openxmlformats.org/wordprocessingml/2006/main" xmlns:wp="http://schemas.openxmlformats.org/drawingml/2006/wordprocessingDrawing" xmlns:r="http://schemas.openxmlformats.org/officeDocument/2006/relationships" xmlns:w14="http://schemas.microsoft.com/office/word/2010/wordml">
               <w:rPr>
@@ -3554,6 +3854,15 @@
               </w:pBdr>
               <w:spacing w:after="100" w:before="100" w:line="240"/>
               <w:ind w:left="100" w:right="100" w:firstLine="0" w:firstLineChars="0"/>
+              <w:rPr>
+                <w:rFonts w:ascii="Arial" w:hAnsi="Arial" w:eastAsia="Arial" w:cs="Arial"/>
+                <w:i w:val="false"/>
+                <w:b w:val="false"/>
+                <w:u w:val="none"/>
+                <w:sz w:val="22"/>
+                <w:szCs w:val="22"/>
+                <w:color w:val="000000"/>
+              </w:rPr>
             </w:pPr>
             <w:r xmlns:w="http://schemas.openxmlformats.org/wordprocessingml/2006/main" xmlns:wp="http://schemas.openxmlformats.org/drawingml/2006/wordprocessingDrawing" xmlns:r="http://schemas.openxmlformats.org/officeDocument/2006/relationships" xmlns:w14="http://schemas.microsoft.com/office/word/2010/wordml">
               <w:rPr>
@@ -3598,6 +3907,15 @@
               </w:pBdr>
               <w:spacing w:after="100" w:before="100" w:line="240"/>
               <w:ind w:left="100" w:right="100" w:firstLine="0" w:firstLineChars="0"/>
+              <w:rPr>
+                <w:rFonts w:ascii="Arial" w:hAnsi="Arial" w:eastAsia="Arial" w:cs="Arial"/>
+                <w:i w:val="false"/>
+                <w:b w:val="false"/>
+                <w:u w:val="none"/>
+                <w:sz w:val="22"/>
+                <w:szCs w:val="22"/>
+                <w:color w:val="000000"/>
+              </w:rPr>
             </w:pPr>
             <w:r xmlns:w="http://schemas.openxmlformats.org/wordprocessingml/2006/main" xmlns:wp="http://schemas.openxmlformats.org/drawingml/2006/wordprocessingDrawing" xmlns:r="http://schemas.openxmlformats.org/officeDocument/2006/relationships" xmlns:w14="http://schemas.microsoft.com/office/word/2010/wordml">
               <w:rPr>
@@ -3648,6 +3966,15 @@
               </w:pBdr>
               <w:spacing w:after="100" w:before="100" w:line="240"/>
               <w:ind w:left="100" w:right="100" w:firstLine="0" w:firstLineChars="0"/>
+              <w:rPr>
+                <w:rFonts w:ascii="Arial" w:hAnsi="Arial" w:eastAsia="Arial" w:cs="Arial"/>
+                <w:i w:val="false"/>
+                <w:b w:val="false"/>
+                <w:u w:val="none"/>
+                <w:sz w:val="22"/>
+                <w:szCs w:val="22"/>
+                <w:color w:val="000000"/>
+              </w:rPr>
             </w:pPr>
             <w:r xmlns:w="http://schemas.openxmlformats.org/wordprocessingml/2006/main" xmlns:wp="http://schemas.openxmlformats.org/drawingml/2006/wordprocessingDrawing" xmlns:r="http://schemas.openxmlformats.org/officeDocument/2006/relationships" xmlns:w14="http://schemas.microsoft.com/office/word/2010/wordml">
               <w:rPr>
@@ -3692,6 +4019,15 @@
               </w:pBdr>
               <w:spacing w:after="100" w:before="100" w:line="240"/>
               <w:ind w:left="100" w:right="100" w:firstLine="0" w:firstLineChars="0"/>
+              <w:rPr>
+                <w:rFonts w:ascii="Arial" w:hAnsi="Arial" w:eastAsia="Arial" w:cs="Arial"/>
+                <w:i w:val="false"/>
+                <w:b w:val="false"/>
+                <w:u w:val="none"/>
+                <w:sz w:val="22"/>
+                <w:szCs w:val="22"/>
+                <w:color w:val="000000"/>
+              </w:rPr>
             </w:pPr>
             <w:r xmlns:w="http://schemas.openxmlformats.org/wordprocessingml/2006/main" xmlns:wp="http://schemas.openxmlformats.org/drawingml/2006/wordprocessingDrawing" xmlns:r="http://schemas.openxmlformats.org/officeDocument/2006/relationships" xmlns:w14="http://schemas.microsoft.com/office/word/2010/wordml">
               <w:rPr>
@@ -3736,6 +4072,15 @@
               </w:pBdr>
               <w:spacing w:after="100" w:before="100" w:line="240"/>
               <w:ind w:left="100" w:right="100" w:firstLine="0" w:firstLineChars="0"/>
+              <w:rPr>
+                <w:rFonts w:ascii="Arial" w:hAnsi="Arial" w:eastAsia="Arial" w:cs="Arial"/>
+                <w:i w:val="false"/>
+                <w:b w:val="false"/>
+                <w:u w:val="none"/>
+                <w:sz w:val="22"/>
+                <w:szCs w:val="22"/>
+                <w:color w:val="000000"/>
+              </w:rPr>
             </w:pPr>
             <w:r xmlns:w="http://schemas.openxmlformats.org/wordprocessingml/2006/main" xmlns:wp="http://schemas.openxmlformats.org/drawingml/2006/wordprocessingDrawing" xmlns:r="http://schemas.openxmlformats.org/officeDocument/2006/relationships" xmlns:w14="http://schemas.microsoft.com/office/word/2010/wordml">
               <w:rPr>
@@ -3786,6 +4131,15 @@
               </w:pBdr>
               <w:spacing w:after="100" w:before="100" w:line="240"/>
               <w:ind w:left="100" w:right="100" w:firstLine="0" w:firstLineChars="0"/>
+              <w:rPr>
+                <w:rFonts w:ascii="Arial" w:hAnsi="Arial" w:eastAsia="Arial" w:cs="Arial"/>
+                <w:i w:val="false"/>
+                <w:b w:val="false"/>
+                <w:u w:val="none"/>
+                <w:sz w:val="22"/>
+                <w:szCs w:val="22"/>
+                <w:color w:val="000000"/>
+              </w:rPr>
             </w:pPr>
             <w:r xmlns:w="http://schemas.openxmlformats.org/wordprocessingml/2006/main" xmlns:wp="http://schemas.openxmlformats.org/drawingml/2006/wordprocessingDrawing" xmlns:r="http://schemas.openxmlformats.org/officeDocument/2006/relationships" xmlns:w14="http://schemas.microsoft.com/office/word/2010/wordml">
               <w:rPr>
@@ -3830,6 +4184,15 @@
               </w:pBdr>
               <w:spacing w:after="100" w:before="100" w:line="240"/>
               <w:ind w:left="100" w:right="100" w:firstLine="0" w:firstLineChars="0"/>
+              <w:rPr>
+                <w:rFonts w:ascii="Arial" w:hAnsi="Arial" w:eastAsia="Arial" w:cs="Arial"/>
+                <w:i w:val="false"/>
+                <w:b w:val="false"/>
+                <w:u w:val="none"/>
+                <w:sz w:val="22"/>
+                <w:szCs w:val="22"/>
+                <w:color w:val="000000"/>
+              </w:rPr>
             </w:pPr>
             <w:r xmlns:w="http://schemas.openxmlformats.org/wordprocessingml/2006/main" xmlns:wp="http://schemas.openxmlformats.org/drawingml/2006/wordprocessingDrawing" xmlns:r="http://schemas.openxmlformats.org/officeDocument/2006/relationships" xmlns:w14="http://schemas.microsoft.com/office/word/2010/wordml">
               <w:rPr>
@@ -3874,6 +4237,15 @@
               </w:pBdr>
               <w:spacing w:after="100" w:before="100" w:line="240"/>
               <w:ind w:left="100" w:right="100" w:firstLine="0" w:firstLineChars="0"/>
+              <w:rPr>
+                <w:rFonts w:ascii="Arial" w:hAnsi="Arial" w:eastAsia="Arial" w:cs="Arial"/>
+                <w:i w:val="false"/>
+                <w:b w:val="false"/>
+                <w:u w:val="none"/>
+                <w:sz w:val="22"/>
+                <w:szCs w:val="22"/>
+                <w:color w:val="000000"/>
+              </w:rPr>
             </w:pPr>
             <w:r xmlns:w="http://schemas.openxmlformats.org/wordprocessingml/2006/main" xmlns:wp="http://schemas.openxmlformats.org/drawingml/2006/wordprocessingDrawing" xmlns:r="http://schemas.openxmlformats.org/officeDocument/2006/relationships" xmlns:w14="http://schemas.microsoft.com/office/word/2010/wordml">
               <w:rPr>
@@ -3924,6 +4296,15 @@
               </w:pBdr>
               <w:spacing w:after="100" w:before="100" w:line="240"/>
               <w:ind w:left="100" w:right="100" w:firstLine="0" w:firstLineChars="0"/>
+              <w:rPr>
+                <w:rFonts w:ascii="Arial" w:hAnsi="Arial" w:eastAsia="Arial" w:cs="Arial"/>
+                <w:i w:val="false"/>
+                <w:b w:val="false"/>
+                <w:u w:val="none"/>
+                <w:sz w:val="22"/>
+                <w:szCs w:val="22"/>
+                <w:color w:val="000000"/>
+              </w:rPr>
             </w:pPr>
             <w:r xmlns:w="http://schemas.openxmlformats.org/wordprocessingml/2006/main" xmlns:wp="http://schemas.openxmlformats.org/drawingml/2006/wordprocessingDrawing" xmlns:r="http://schemas.openxmlformats.org/officeDocument/2006/relationships" xmlns:w14="http://schemas.microsoft.com/office/word/2010/wordml">
               <w:rPr>
@@ -3968,6 +4349,15 @@
               </w:pBdr>
               <w:spacing w:after="100" w:before="100" w:line="240"/>
               <w:ind w:left="100" w:right="100" w:firstLine="0" w:firstLineChars="0"/>
+              <w:rPr>
+                <w:rFonts w:ascii="Arial" w:hAnsi="Arial" w:eastAsia="Arial" w:cs="Arial"/>
+                <w:i w:val="false"/>
+                <w:b w:val="false"/>
+                <w:u w:val="none"/>
+                <w:sz w:val="22"/>
+                <w:szCs w:val="22"/>
+                <w:color w:val="000000"/>
+              </w:rPr>
             </w:pPr>
             <w:r xmlns:w="http://schemas.openxmlformats.org/wordprocessingml/2006/main" xmlns:wp="http://schemas.openxmlformats.org/drawingml/2006/wordprocessingDrawing" xmlns:r="http://schemas.openxmlformats.org/officeDocument/2006/relationships" xmlns:w14="http://schemas.microsoft.com/office/word/2010/wordml">
               <w:rPr>
@@ -4012,6 +4402,15 @@
               </w:pBdr>
               <w:spacing w:after="100" w:before="100" w:line="240"/>
               <w:ind w:left="100" w:right="100" w:firstLine="0" w:firstLineChars="0"/>
+              <w:rPr>
+                <w:rFonts w:ascii="Arial" w:hAnsi="Arial" w:eastAsia="Arial" w:cs="Arial"/>
+                <w:i w:val="false"/>
+                <w:b w:val="false"/>
+                <w:u w:val="none"/>
+                <w:sz w:val="22"/>
+                <w:szCs w:val="22"/>
+                <w:color w:val="000000"/>
+              </w:rPr>
             </w:pPr>
             <w:r xmlns:w="http://schemas.openxmlformats.org/wordprocessingml/2006/main" xmlns:wp="http://schemas.openxmlformats.org/drawingml/2006/wordprocessingDrawing" xmlns:r="http://schemas.openxmlformats.org/officeDocument/2006/relationships" xmlns:w14="http://schemas.microsoft.com/office/word/2010/wordml">
               <w:rPr>
@@ -4062,6 +4461,15 @@
               </w:pBdr>
               <w:spacing w:after="100" w:before="100" w:line="240"/>
               <w:ind w:left="100" w:right="100" w:firstLine="0" w:firstLineChars="0"/>
+              <w:rPr>
+                <w:rFonts w:ascii="Arial" w:hAnsi="Arial" w:eastAsia="Arial" w:cs="Arial"/>
+                <w:i w:val="false"/>
+                <w:b w:val="false"/>
+                <w:u w:val="none"/>
+                <w:sz w:val="22"/>
+                <w:szCs w:val="22"/>
+                <w:color w:val="000000"/>
+              </w:rPr>
             </w:pPr>
             <w:r xmlns:w="http://schemas.openxmlformats.org/wordprocessingml/2006/main" xmlns:wp="http://schemas.openxmlformats.org/drawingml/2006/wordprocessingDrawing" xmlns:r="http://schemas.openxmlformats.org/officeDocument/2006/relationships" xmlns:w14="http://schemas.microsoft.com/office/word/2010/wordml">
               <w:rPr>
@@ -4106,6 +4514,15 @@
               </w:pBdr>
               <w:spacing w:after="100" w:before="100" w:line="240"/>
               <w:ind w:left="100" w:right="100" w:firstLine="0" w:firstLineChars="0"/>
+              <w:rPr>
+                <w:rFonts w:ascii="Arial" w:hAnsi="Arial" w:eastAsia="Arial" w:cs="Arial"/>
+                <w:i w:val="false"/>
+                <w:b w:val="false"/>
+                <w:u w:val="none"/>
+                <w:sz w:val="22"/>
+                <w:szCs w:val="22"/>
+                <w:color w:val="000000"/>
+              </w:rPr>
             </w:pPr>
             <w:r xmlns:w="http://schemas.openxmlformats.org/wordprocessingml/2006/main" xmlns:wp="http://schemas.openxmlformats.org/drawingml/2006/wordprocessingDrawing" xmlns:r="http://schemas.openxmlformats.org/officeDocument/2006/relationships" xmlns:w14="http://schemas.microsoft.com/office/word/2010/wordml">
               <w:rPr>
@@ -4150,6 +4567,15 @@
               </w:pBdr>
               <w:spacing w:after="100" w:before="100" w:line="240"/>
               <w:ind w:left="100" w:right="100" w:firstLine="0" w:firstLineChars="0"/>
+              <w:rPr>
+                <w:rFonts w:ascii="Arial" w:hAnsi="Arial" w:eastAsia="Arial" w:cs="Arial"/>
+                <w:i w:val="false"/>
+                <w:b w:val="false"/>
+                <w:u w:val="none"/>
+                <w:sz w:val="22"/>
+                <w:szCs w:val="22"/>
+                <w:color w:val="000000"/>
+              </w:rPr>
             </w:pPr>
             <w:r xmlns:w="http://schemas.openxmlformats.org/wordprocessingml/2006/main" xmlns:wp="http://schemas.openxmlformats.org/drawingml/2006/wordprocessingDrawing" xmlns:r="http://schemas.openxmlformats.org/officeDocument/2006/relationships" xmlns:w14="http://schemas.microsoft.com/office/word/2010/wordml">
               <w:rPr>
@@ -4200,6 +4626,15 @@
               </w:pBdr>
               <w:spacing w:after="100" w:before="100" w:line="240"/>
               <w:ind w:left="100" w:right="100" w:firstLine="0" w:firstLineChars="0"/>
+              <w:rPr>
+                <w:rFonts w:ascii="Arial" w:hAnsi="Arial" w:eastAsia="Arial" w:cs="Arial"/>
+                <w:i w:val="false"/>
+                <w:b w:val="false"/>
+                <w:u w:val="none"/>
+                <w:sz w:val="22"/>
+                <w:szCs w:val="22"/>
+                <w:color w:val="000000"/>
+              </w:rPr>
             </w:pPr>
             <w:r xmlns:w="http://schemas.openxmlformats.org/wordprocessingml/2006/main" xmlns:wp="http://schemas.openxmlformats.org/drawingml/2006/wordprocessingDrawing" xmlns:r="http://schemas.openxmlformats.org/officeDocument/2006/relationships" xmlns:w14="http://schemas.microsoft.com/office/word/2010/wordml">
               <w:rPr>
@@ -4244,6 +4679,15 @@
               </w:pBdr>
               <w:spacing w:after="100" w:before="100" w:line="240"/>
               <w:ind w:left="100" w:right="100" w:firstLine="0" w:firstLineChars="0"/>
+              <w:rPr>
+                <w:rFonts w:ascii="Arial" w:hAnsi="Arial" w:eastAsia="Arial" w:cs="Arial"/>
+                <w:i w:val="false"/>
+                <w:b w:val="false"/>
+                <w:u w:val="none"/>
+                <w:sz w:val="22"/>
+                <w:szCs w:val="22"/>
+                <w:color w:val="000000"/>
+              </w:rPr>
             </w:pPr>
             <w:r xmlns:w="http://schemas.openxmlformats.org/wordprocessingml/2006/main" xmlns:wp="http://schemas.openxmlformats.org/drawingml/2006/wordprocessingDrawing" xmlns:r="http://schemas.openxmlformats.org/officeDocument/2006/relationships" xmlns:w14="http://schemas.microsoft.com/office/word/2010/wordml">
               <w:rPr>
@@ -4288,6 +4732,15 @@
               </w:pBdr>
               <w:spacing w:after="100" w:before="100" w:line="240"/>
               <w:ind w:left="100" w:right="100" w:firstLine="0" w:firstLineChars="0"/>
+              <w:rPr>
+                <w:rFonts w:ascii="Arial" w:hAnsi="Arial" w:eastAsia="Arial" w:cs="Arial"/>
+                <w:i w:val="false"/>
+                <w:b w:val="false"/>
+                <w:u w:val="none"/>
+                <w:sz w:val="22"/>
+                <w:szCs w:val="22"/>
+                <w:color w:val="000000"/>
+              </w:rPr>
             </w:pPr>
             <w:r xmlns:w="http://schemas.openxmlformats.org/wordprocessingml/2006/main" xmlns:wp="http://schemas.openxmlformats.org/drawingml/2006/wordprocessingDrawing" xmlns:r="http://schemas.openxmlformats.org/officeDocument/2006/relationships" xmlns:w14="http://schemas.microsoft.com/office/word/2010/wordml">
               <w:rPr>
@@ -4338,6 +4791,15 @@
               </w:pBdr>
               <w:spacing w:after="100" w:before="100" w:line="240"/>
               <w:ind w:left="100" w:right="100" w:firstLine="0" w:firstLineChars="0"/>
+              <w:rPr>
+                <w:rFonts w:ascii="Arial" w:hAnsi="Arial" w:eastAsia="Arial" w:cs="Arial"/>
+                <w:i w:val="false"/>
+                <w:b w:val="false"/>
+                <w:u w:val="none"/>
+                <w:sz w:val="22"/>
+                <w:szCs w:val="22"/>
+                <w:color w:val="000000"/>
+              </w:rPr>
             </w:pPr>
             <w:r xmlns:w="http://schemas.openxmlformats.org/wordprocessingml/2006/main" xmlns:wp="http://schemas.openxmlformats.org/drawingml/2006/wordprocessingDrawing" xmlns:r="http://schemas.openxmlformats.org/officeDocument/2006/relationships" xmlns:w14="http://schemas.microsoft.com/office/word/2010/wordml">
               <w:rPr>
@@ -4382,6 +4844,15 @@
               </w:pBdr>
               <w:spacing w:after="100" w:before="100" w:line="240"/>
               <w:ind w:left="100" w:right="100" w:firstLine="0" w:firstLineChars="0"/>
+              <w:rPr>
+                <w:rFonts w:ascii="Arial" w:hAnsi="Arial" w:eastAsia="Arial" w:cs="Arial"/>
+                <w:i w:val="false"/>
+                <w:b w:val="false"/>
+                <w:u w:val="none"/>
+                <w:sz w:val="22"/>
+                <w:szCs w:val="22"/>
+                <w:color w:val="000000"/>
+              </w:rPr>
             </w:pPr>
             <w:r xmlns:w="http://schemas.openxmlformats.org/wordprocessingml/2006/main" xmlns:wp="http://schemas.openxmlformats.org/drawingml/2006/wordprocessingDrawing" xmlns:r="http://schemas.openxmlformats.org/officeDocument/2006/relationships" xmlns:w14="http://schemas.microsoft.com/office/word/2010/wordml">
               <w:rPr>
@@ -4426,6 +4897,15 @@
               </w:pBdr>
               <w:spacing w:after="100" w:before="100" w:line="240"/>
               <w:ind w:left="100" w:right="100" w:firstLine="0" w:firstLineChars="0"/>
+              <w:rPr>
+                <w:rFonts w:ascii="Arial" w:hAnsi="Arial" w:eastAsia="Arial" w:cs="Arial"/>
+                <w:i w:val="false"/>
+                <w:b w:val="false"/>
+                <w:u w:val="none"/>
+                <w:sz w:val="22"/>
+                <w:szCs w:val="22"/>
+                <w:color w:val="000000"/>
+              </w:rPr>
             </w:pPr>
             <w:r xmlns:w="http://schemas.openxmlformats.org/wordprocessingml/2006/main" xmlns:wp="http://schemas.openxmlformats.org/drawingml/2006/wordprocessingDrawing" xmlns:r="http://schemas.openxmlformats.org/officeDocument/2006/relationships" xmlns:w14="http://schemas.microsoft.com/office/word/2010/wordml">
               <w:rPr>
@@ -4476,6 +4956,15 @@
               </w:pBdr>
               <w:spacing w:after="100" w:before="100" w:line="240"/>
               <w:ind w:left="100" w:right="100" w:firstLine="0" w:firstLineChars="0"/>
+              <w:rPr>
+                <w:rFonts w:ascii="Arial" w:hAnsi="Arial" w:eastAsia="Arial" w:cs="Arial"/>
+                <w:i w:val="false"/>
+                <w:b w:val="false"/>
+                <w:u w:val="none"/>
+                <w:sz w:val="22"/>
+                <w:szCs w:val="22"/>
+                <w:color w:val="000000"/>
+              </w:rPr>
             </w:pPr>
             <w:r xmlns:w="http://schemas.openxmlformats.org/wordprocessingml/2006/main" xmlns:wp="http://schemas.openxmlformats.org/drawingml/2006/wordprocessingDrawing" xmlns:r="http://schemas.openxmlformats.org/officeDocument/2006/relationships" xmlns:w14="http://schemas.microsoft.com/office/word/2010/wordml">
               <w:rPr>
@@ -4520,6 +5009,15 @@
               </w:pBdr>
               <w:spacing w:after="100" w:before="100" w:line="240"/>
               <w:ind w:left="100" w:right="100" w:firstLine="0" w:firstLineChars="0"/>
+              <w:rPr>
+                <w:rFonts w:ascii="Arial" w:hAnsi="Arial" w:eastAsia="Arial" w:cs="Arial"/>
+                <w:i w:val="false"/>
+                <w:b w:val="false"/>
+                <w:u w:val="none"/>
+                <w:sz w:val="22"/>
+                <w:szCs w:val="22"/>
+                <w:color w:val="000000"/>
+              </w:rPr>
             </w:pPr>
             <w:r xmlns:w="http://schemas.openxmlformats.org/wordprocessingml/2006/main" xmlns:wp="http://schemas.openxmlformats.org/drawingml/2006/wordprocessingDrawing" xmlns:r="http://schemas.openxmlformats.org/officeDocument/2006/relationships" xmlns:w14="http://schemas.microsoft.com/office/word/2010/wordml">
               <w:rPr>
@@ -4564,6 +5062,15 @@
               </w:pBdr>
               <w:spacing w:after="100" w:before="100" w:line="240"/>
               <w:ind w:left="100" w:right="100" w:firstLine="0" w:firstLineChars="0"/>
+              <w:rPr>
+                <w:rFonts w:ascii="Arial" w:hAnsi="Arial" w:eastAsia="Arial" w:cs="Arial"/>
+                <w:i w:val="false"/>
+                <w:b w:val="false"/>
+                <w:u w:val="none"/>
+                <w:sz w:val="22"/>
+                <w:szCs w:val="22"/>
+                <w:color w:val="000000"/>
+              </w:rPr>
             </w:pPr>
             <w:r xmlns:w="http://schemas.openxmlformats.org/wordprocessingml/2006/main" xmlns:wp="http://schemas.openxmlformats.org/drawingml/2006/wordprocessingDrawing" xmlns:r="http://schemas.openxmlformats.org/officeDocument/2006/relationships" xmlns:w14="http://schemas.microsoft.com/office/word/2010/wordml">
               <w:rPr>
@@ -4614,6 +5121,15 @@
               </w:pBdr>
               <w:spacing w:after="100" w:before="100" w:line="240"/>
               <w:ind w:left="100" w:right="100" w:firstLine="0" w:firstLineChars="0"/>
+              <w:rPr>
+                <w:rFonts w:ascii="Arial" w:hAnsi="Arial" w:eastAsia="Arial" w:cs="Arial"/>
+                <w:i w:val="false"/>
+                <w:b w:val="false"/>
+                <w:u w:val="none"/>
+                <w:sz w:val="22"/>
+                <w:szCs w:val="22"/>
+                <w:color w:val="000000"/>
+              </w:rPr>
             </w:pPr>
             <w:r xmlns:w="http://schemas.openxmlformats.org/wordprocessingml/2006/main" xmlns:wp="http://schemas.openxmlformats.org/drawingml/2006/wordprocessingDrawing" xmlns:r="http://schemas.openxmlformats.org/officeDocument/2006/relationships" xmlns:w14="http://schemas.microsoft.com/office/word/2010/wordml">
               <w:rPr>
@@ -4658,6 +5174,15 @@
               </w:pBdr>
               <w:spacing w:after="100" w:before="100" w:line="240"/>
               <w:ind w:left="100" w:right="100" w:firstLine="0" w:firstLineChars="0"/>
+              <w:rPr>
+                <w:rFonts w:ascii="Arial" w:hAnsi="Arial" w:eastAsia="Arial" w:cs="Arial"/>
+                <w:i w:val="false"/>
+                <w:b w:val="false"/>
+                <w:u w:val="none"/>
+                <w:sz w:val="22"/>
+                <w:szCs w:val="22"/>
+                <w:color w:val="000000"/>
+              </w:rPr>
             </w:pPr>
             <w:r xmlns:w="http://schemas.openxmlformats.org/wordprocessingml/2006/main" xmlns:wp="http://schemas.openxmlformats.org/drawingml/2006/wordprocessingDrawing" xmlns:r="http://schemas.openxmlformats.org/officeDocument/2006/relationships" xmlns:w14="http://schemas.microsoft.com/office/word/2010/wordml">
               <w:rPr>
@@ -4702,6 +5227,15 @@
               </w:pBdr>
               <w:spacing w:after="100" w:before="100" w:line="240"/>
               <w:ind w:left="100" w:right="100" w:firstLine="0" w:firstLineChars="0"/>
+              <w:rPr>
+                <w:rFonts w:ascii="Arial" w:hAnsi="Arial" w:eastAsia="Arial" w:cs="Arial"/>
+                <w:i w:val="false"/>
+                <w:b w:val="false"/>
+                <w:u w:val="none"/>
+                <w:sz w:val="22"/>
+                <w:szCs w:val="22"/>
+                <w:color w:val="000000"/>
+              </w:rPr>
             </w:pPr>
             <w:r xmlns:w="http://schemas.openxmlformats.org/wordprocessingml/2006/main" xmlns:wp="http://schemas.openxmlformats.org/drawingml/2006/wordprocessingDrawing" xmlns:r="http://schemas.openxmlformats.org/officeDocument/2006/relationships" xmlns:w14="http://schemas.microsoft.com/office/word/2010/wordml">
               <w:rPr>
@@ -4766,7 +5300,6 @@
           <w:p>
             <w:pPr>
               <w:pStyle w:val="Compact"/>
-              <w:jc w:val="left"/>
             </w:pPr>
             <w:r>
               <w:rPr>
@@ -4782,7 +5315,6 @@
           <w:p>
             <w:pPr>
               <w:pStyle w:val="Compact"/>
-              <w:jc w:val="left"/>
             </w:pPr>
             <w:r>
               <w:rPr>
@@ -4798,7 +5330,6 @@
           <w:p>
             <w:pPr>
               <w:pStyle w:val="Compact"/>
-              <w:jc w:val="left"/>
             </w:pPr>
             <w:r>
               <w:rPr>
@@ -4816,7 +5347,6 @@
           <w:p>
             <w:pPr>
               <w:pStyle w:val="Compact"/>
-              <w:jc w:val="left"/>
             </w:pPr>
             <w:r>
               <w:t xml:space="preserve">Availability of Comparable Poverty headcount ratio at $2.15 a day</w:t>
@@ -4828,7 +5358,6 @@
           <w:p>
             <w:pPr>
               <w:pStyle w:val="Compact"/>
-              <w:jc w:val="left"/>
             </w:pPr>
             <w:r>
               <w:t xml:space="preserve">Comparability data from World Bank’s PIP</w:t>
@@ -4840,7 +5369,6 @@
           <w:p>
             <w:pPr>
               <w:pStyle w:val="Compact"/>
-              <w:jc w:val="left"/>
             </w:pPr>
             <w:r>
               <w:t xml:space="preserve">1 Point. Comparable data lasting at least two years within past 5 years. 0.5 Point. Comparable data lasting at least two years within past 10 years. 0 Points. No comparable data within past 5 years</w:t>
@@ -4854,7 +5382,6 @@
           <w:p>
             <w:pPr>
               <w:pStyle w:val="Compact"/>
-              <w:jc w:val="left"/>
             </w:pPr>
             <w:r>
               <w:t xml:space="preserve">Availability of Mortality rate under-5 (per 1000 live births) data meeting quality standards</w:t>
@@ -4866,7 +5393,6 @@
           <w:p>
             <w:pPr>
               <w:pStyle w:val="Compact"/>
-              <w:jc w:val="left"/>
             </w:pPr>
             <w:r>
               <w:t xml:space="preserve">Child Mortality Metadata from UN IGME</w:t>
@@ -4878,7 +5404,6 @@
           <w:p>
             <w:pPr>
               <w:pStyle w:val="Compact"/>
-              <w:jc w:val="left"/>
             </w:pPr>
             <w:r>
               <w:t xml:space="preserve">1 Point. Two indicators that met UN IGME standards within past 5 years. 0.5 Point. Two indicators that met UN IGME standards within past 10 years. 0 Points. No data that met UN IGME standards within past 10 years</w:t>
@@ -4892,7 +5417,6 @@
           <w:p>
             <w:pPr>
               <w:pStyle w:val="Compact"/>
-              <w:jc w:val="left"/>
             </w:pPr>
             <w:r>
               <w:t xml:space="preserve">Quality of Debt service data according to World Bank</w:t>
@@ -4904,7 +5428,6 @@
           <w:p>
             <w:pPr>
               <w:pStyle w:val="Compact"/>
-              <w:jc w:val="left"/>
             </w:pPr>
             <w:r>
               <w:t xml:space="preserve">Debt Reporting Metadata from World Bank</w:t>
@@ -4916,7 +5439,6 @@
           <w:p>
             <w:pPr>
               <w:pStyle w:val="Compact"/>
-              <w:jc w:val="left"/>
             </w:pPr>
             <w:r>
               <w:t xml:space="preserve">1 Points. Actual value. 0.67 Points. Preliminary value. 0.33 Points. Estimated value. 0 Points. No value</w:t>
@@ -4930,7 +5452,6 @@
           <w:p>
             <w:pPr>
               <w:pStyle w:val="Compact"/>
-              <w:jc w:val="left"/>
             </w:pPr>
             <w:r>
               <w:t xml:space="preserve">Safely Managed Drinking Water</w:t>
@@ -4942,7 +5463,6 @@
           <w:p>
             <w:pPr>
               <w:pStyle w:val="Compact"/>
-              <w:jc w:val="left"/>
             </w:pPr>
             <w:r>
               <w:t xml:space="preserve">Availability of Safely Managed Drinking Water data for use by JMP</w:t>
@@ -4954,7 +5474,6 @@
           <w:p>
             <w:pPr>
               <w:pStyle w:val="Compact"/>
-              <w:jc w:val="left"/>
             </w:pPr>
             <w:r>
               <w:t xml:space="preserve">1 Point. At least two estimates with breakdowns for urban/rural areas within an 8 year window. 0.5 Points. At least two estimates but not an urban/rural breakdown within an 8 year window. 0 Points. Otherwise</w:t>
@@ -4968,7 +5487,6 @@
           <w:p>
             <w:pPr>
               <w:pStyle w:val="Compact"/>
-              <w:jc w:val="left"/>
             </w:pPr>
             <w:r>
               <w:t xml:space="preserve">Labor force participation rate by sex and age (%)</w:t>
@@ -4980,7 +5498,6 @@
           <w:p>
             <w:pPr>
               <w:pStyle w:val="Compact"/>
-              <w:jc w:val="left"/>
             </w:pPr>
             <w:r>
               <w:t xml:space="preserve">Labor force participation data for use by ILO</w:t>
@@ -4992,7 +5509,6 @@
           <w:p>
             <w:pPr>
               <w:pStyle w:val="Compact"/>
-              <w:jc w:val="left"/>
             </w:pPr>
             <w:r>
               <w:t xml:space="preserve">1 Point. Country has a labor force survey based estimate in past 5 years of labor force participation broken down by total male and female &amp; estimated value from ILO is within 10 percentage points of value reported by national government. 0.5 Point. Country has labor force survey or is within 10 points of ILO but not both. 0 Points. Otherwise</w:t>
@@ -5006,7 +5522,6 @@
           <w:p>
             <w:pPr>
               <w:pStyle w:val="Compact"/>
-              <w:jc w:val="left"/>
             </w:pPr>
             <w:r>
               <w:t xml:space="preserve">SDDS/e-GDDS subscription</w:t>
@@ -5018,7 +5533,6 @@
           <w:p>
             <w:pPr>
               <w:pStyle w:val="Compact"/>
-              <w:jc w:val="left"/>
             </w:pPr>
             <w:r>
               <w:t xml:space="preserve">The Special Data Dissemination Standard (SDDS) and electronic General Data Dissemination Standard (e-GDDS) were established by the International Monetary Fund (IMF) for member countries that have or that might seek access to international capital markets to guide them in providing their economic and financial data to the public. Although subscription is voluntary the subscribing member needs to be committed to observing the standard and provide information about its data and data dissemination practices (metadata). The metadata are posted on the IMF’s SDDS and e-GDDS websites.</w:t>
@@ -5030,7 +5544,6 @@
           <w:p>
             <w:pPr>
               <w:pStyle w:val="Compact"/>
-              <w:jc w:val="left"/>
             </w:pPr>
             <w:r>
               <w:t xml:space="preserve">Point. Subscribing to IMF SDDS+ or SDDS standards. 0.5 Points. Subscribing to IMF e-GDDS standards. 0 Points. Otherwise</w:t>
@@ -5044,7 +5557,6 @@
           <w:p>
             <w:pPr>
               <w:pStyle w:val="Compact"/>
-              <w:jc w:val="left"/>
             </w:pPr>
             <w:r>
               <w:t xml:space="preserve">ODIN Open Data Openness score</w:t>
@@ -5056,7 +5568,6 @@
           <w:p>
             <w:pPr>
               <w:pStyle w:val="Compact"/>
-              <w:jc w:val="left"/>
             </w:pPr>
             <w:r>
               <w:t xml:space="preserve">ODW Openness score</w:t>
@@ -5068,7 +5579,6 @@
           <w:p>
             <w:pPr>
               <w:pStyle w:val="Compact"/>
-              <w:jc w:val="left"/>
             </w:pPr>
             <w:r>
               <w:t xml:space="preserve">Our source for this indicator is Open Data Watch. Scores range from 0-100. For more details consult the ODIN technical documentation.</w:t>
@@ -5082,7 +5592,6 @@
           <w:p>
             <w:pPr>
               <w:pStyle w:val="Compact"/>
-              <w:jc w:val="left"/>
             </w:pPr>
             <w:r>
               <w:t xml:space="preserve">NADA metadata</w:t>
@@ -5094,7 +5603,6 @@
           <w:p>
             <w:pPr>
               <w:pStyle w:val="Compact"/>
-              <w:jc w:val="left"/>
             </w:pPr>
             <w:r>
               <w:t xml:space="preserve">NADA/NSO websites. Statistical systems must be open and transparent about their methods and procedures and provide access to adequate metadata – detailed descriptions of the methods and procedures used to produce microddata.</w:t>
@@ -5106,7 +5614,6 @@
           <w:p>
             <w:pPr>
               <w:pStyle w:val="Compact"/>
-              <w:jc w:val="left"/>
             </w:pPr>
             <w:r>
               <w:t xml:space="preserve">1 Point. Yes available. 0 Points. No.</w:t>
@@ -5120,7 +5627,6 @@
           <w:p>
             <w:pPr>
               <w:pStyle w:val="Compact"/>
-              <w:jc w:val="left"/>
             </w:pPr>
             <w:r>
               <w:t xml:space="preserve">GOAL 1: No Poverty</w:t>
@@ -5132,7 +5638,6 @@
           <w:p>
             <w:pPr>
               <w:pStyle w:val="Compact"/>
-              <w:jc w:val="left"/>
             </w:pPr>
             <w:r>
               <w:t xml:space="preserve">SDG Goal 1 data availability. Source: UN Global SDG Indicators Database</w:t>
@@ -5144,7 +5649,6 @@
           <w:p>
             <w:pPr>
               <w:pStyle w:val="Compact"/>
-              <w:jc w:val="left"/>
             </w:pPr>
             <w:r>
               <w:t xml:space="preserve">Fraction of Indicators in Goal 1 with value produced by country’s statistical system within a 5-year window.</w:t>
@@ -5158,7 +5662,6 @@
           <w:p>
             <w:pPr>
               <w:pStyle w:val="Compact"/>
-              <w:jc w:val="left"/>
             </w:pPr>
             <w:r>
               <w:t xml:space="preserve">GOAL 2: Zero Hunger</w:t>
@@ -5170,7 +5673,6 @@
           <w:p>
             <w:pPr>
               <w:pStyle w:val="Compact"/>
-              <w:jc w:val="left"/>
             </w:pPr>
             <w:r>
               <w:t xml:space="preserve">SDG Goal 2 data availability. Source: UN Global SDG Indicators Database</w:t>
@@ -5182,7 +5684,6 @@
           <w:p>
             <w:pPr>
               <w:pStyle w:val="Compact"/>
-              <w:jc w:val="left"/>
             </w:pPr>
             <w:r>
               <w:t xml:space="preserve">Fraction of Indicators in Goal 2 with value produced by country’s statistical system within a 5-year window.</w:t>
@@ -5196,7 +5697,6 @@
           <w:p>
             <w:pPr>
               <w:pStyle w:val="Compact"/>
-              <w:jc w:val="left"/>
             </w:pPr>
             <w:r>
               <w:t xml:space="preserve">GOAL 3: Good Health and Well-being</w:t>
@@ -5208,7 +5708,6 @@
           <w:p>
             <w:pPr>
               <w:pStyle w:val="Compact"/>
-              <w:jc w:val="left"/>
             </w:pPr>
             <w:r>
               <w:t xml:space="preserve">SDG Goal 3 data availability. Source: UN Global SDG Indicators Database</w:t>
@@ -5220,7 +5719,6 @@
           <w:p>
             <w:pPr>
               <w:pStyle w:val="Compact"/>
-              <w:jc w:val="left"/>
             </w:pPr>
             <w:r>
               <w:t xml:space="preserve">Fraction of Indicators in Goal 3 with value produced by country’s statistical system within a 5-year window.</w:t>
@@ -5234,7 +5732,6 @@
           <w:p>
             <w:pPr>
               <w:pStyle w:val="Compact"/>
-              <w:jc w:val="left"/>
             </w:pPr>
             <w:r>
               <w:t xml:space="preserve">GOAL 4: Quality Education</w:t>
@@ -5246,7 +5743,6 @@
           <w:p>
             <w:pPr>
               <w:pStyle w:val="Compact"/>
-              <w:jc w:val="left"/>
             </w:pPr>
             <w:r>
               <w:t xml:space="preserve">SDG Goal 4 data availability. Source: UN Global SDG Indicators Database</w:t>
@@ -5258,7 +5754,6 @@
           <w:p>
             <w:pPr>
               <w:pStyle w:val="Compact"/>
-              <w:jc w:val="left"/>
             </w:pPr>
             <w:r>
               <w:t xml:space="preserve">Fraction of Indicators in Goal 4 with value produced by country’s statistical system within a 5-year window.</w:t>
@@ -5272,7 +5767,6 @@
           <w:p>
             <w:pPr>
               <w:pStyle w:val="Compact"/>
-              <w:jc w:val="left"/>
             </w:pPr>
             <w:r>
               <w:t xml:space="preserve">GOAL 5: Gender Equality</w:t>
@@ -5284,7 +5778,6 @@
           <w:p>
             <w:pPr>
               <w:pStyle w:val="Compact"/>
-              <w:jc w:val="left"/>
             </w:pPr>
             <w:r>
               <w:t xml:space="preserve">SDG Goal 5 data availability. Source: UN Global SDG Indicators Database</w:t>
@@ -5296,7 +5789,6 @@
           <w:p>
             <w:pPr>
               <w:pStyle w:val="Compact"/>
-              <w:jc w:val="left"/>
             </w:pPr>
             <w:r>
               <w:t xml:space="preserve">Fraction of Indicators in Goal 5 with value produced by country’s statistical system within a 5-year window.</w:t>
@@ -5310,7 +5802,6 @@
           <w:p>
             <w:pPr>
               <w:pStyle w:val="Compact"/>
-              <w:jc w:val="left"/>
             </w:pPr>
             <w:r>
               <w:t xml:space="preserve">GOAL 6: Clean Water and Sanitation</w:t>
@@ -5322,7 +5813,6 @@
           <w:p>
             <w:pPr>
               <w:pStyle w:val="Compact"/>
-              <w:jc w:val="left"/>
             </w:pPr>
             <w:r>
               <w:t xml:space="preserve">SDG Goal 6 data availability. Source: UN Global SDG Indicators Database</w:t>
@@ -5334,7 +5824,6 @@
           <w:p>
             <w:pPr>
               <w:pStyle w:val="Compact"/>
-              <w:jc w:val="left"/>
             </w:pPr>
             <w:r>
               <w:t xml:space="preserve">Fraction of Indicators in Goal 6 with value produced by country’s statistical system within a 5-year window.</w:t>
@@ -5348,7 +5837,6 @@
           <w:p>
             <w:pPr>
               <w:pStyle w:val="Compact"/>
-              <w:jc w:val="left"/>
             </w:pPr>
             <w:r>
               <w:t xml:space="preserve">GOAL 7: Affordable and Clean Energy</w:t>
@@ -5360,7 +5848,6 @@
           <w:p>
             <w:pPr>
               <w:pStyle w:val="Compact"/>
-              <w:jc w:val="left"/>
             </w:pPr>
             <w:r>
               <w:t xml:space="preserve">SDG Goal 7 data availability. Source: UN Global SDG Indicators Database</w:t>
@@ -5372,7 +5859,6 @@
           <w:p>
             <w:pPr>
               <w:pStyle w:val="Compact"/>
-              <w:jc w:val="left"/>
             </w:pPr>
             <w:r>
               <w:t xml:space="preserve">Fraction of Indicators in Goal 7 with value produced by country’s statistical system within a 5-year window.</w:t>
@@ -5386,7 +5872,6 @@
           <w:p>
             <w:pPr>
               <w:pStyle w:val="Compact"/>
-              <w:jc w:val="left"/>
             </w:pPr>
             <w:r>
               <w:t xml:space="preserve">GOAL 8: Decent Work and Economic Growth</w:t>
@@ -5398,7 +5883,6 @@
           <w:p>
             <w:pPr>
               <w:pStyle w:val="Compact"/>
-              <w:jc w:val="left"/>
             </w:pPr>
             <w:r>
               <w:t xml:space="preserve">SDG Goal 8 data availability. Source: UN Global SDG Indicators Database</w:t>
@@ -5410,7 +5894,6 @@
           <w:p>
             <w:pPr>
               <w:pStyle w:val="Compact"/>
-              <w:jc w:val="left"/>
             </w:pPr>
             <w:r>
               <w:t xml:space="preserve">Fraction of Indicators in Goal 8 with value produced by country’s statistical system within a 5-year window.</w:t>
@@ -5424,7 +5907,6 @@
           <w:p>
             <w:pPr>
               <w:pStyle w:val="Compact"/>
-              <w:jc w:val="left"/>
             </w:pPr>
             <w:r>
               <w:t xml:space="preserve">GOAL 9: Industry Innovation and Infrastructure</w:t>
@@ -5436,7 +5918,6 @@
           <w:p>
             <w:pPr>
               <w:pStyle w:val="Compact"/>
-              <w:jc w:val="left"/>
             </w:pPr>
             <w:r>
               <w:t xml:space="preserve">SDG Goal 9 data availability. Source: UN Global SDG Indicators Database</w:t>
@@ -5448,7 +5929,6 @@
           <w:p>
             <w:pPr>
               <w:pStyle w:val="Compact"/>
-              <w:jc w:val="left"/>
             </w:pPr>
             <w:r>
               <w:t xml:space="preserve">Fraction of Indicators in Goal 9 with value produced by country’s statistical system within a 5-year window.</w:t>
@@ -5462,7 +5942,6 @@
           <w:p>
             <w:pPr>
               <w:pStyle w:val="Compact"/>
-              <w:jc w:val="left"/>
             </w:pPr>
             <w:r>
               <w:t xml:space="preserve">GOAL 10: Reduced Inequality</w:t>
@@ -5474,7 +5953,6 @@
           <w:p>
             <w:pPr>
               <w:pStyle w:val="Compact"/>
-              <w:jc w:val="left"/>
             </w:pPr>
             <w:r>
               <w:t xml:space="preserve">SDG Goal 10 data availability. Source: UN Global SDG Indicators Database</w:t>
@@ -5486,7 +5964,6 @@
           <w:p>
             <w:pPr>
               <w:pStyle w:val="Compact"/>
-              <w:jc w:val="left"/>
             </w:pPr>
             <w:r>
               <w:t xml:space="preserve">Fraction of Indicators in Goal 10 with value produced by country’s statistical system within a 5-year window.</w:t>
@@ -5500,7 +5977,6 @@
           <w:p>
             <w:pPr>
               <w:pStyle w:val="Compact"/>
-              <w:jc w:val="left"/>
             </w:pPr>
             <w:r>
               <w:t xml:space="preserve">GOAL 11: Sustainable Cities and Communities</w:t>
@@ -5512,7 +5988,6 @@
           <w:p>
             <w:pPr>
               <w:pStyle w:val="Compact"/>
-              <w:jc w:val="left"/>
             </w:pPr>
             <w:r>
               <w:t xml:space="preserve">SDG Goal 11 data availability. Source: UN Global SDG Indicators Database</w:t>
@@ -5524,7 +5999,6 @@
           <w:p>
             <w:pPr>
               <w:pStyle w:val="Compact"/>
-              <w:jc w:val="left"/>
             </w:pPr>
             <w:r>
               <w:t xml:space="preserve">Fraction of Indicators in Goal 11 with value produced by country’s statistical system within a 5-year window.</w:t>
@@ -5538,7 +6012,6 @@
           <w:p>
             <w:pPr>
               <w:pStyle w:val="Compact"/>
-              <w:jc w:val="left"/>
             </w:pPr>
             <w:r>
               <w:t xml:space="preserve">GOAL 12: Responsible Consumption and Production</w:t>
@@ -5550,7 +6023,6 @@
           <w:p>
             <w:pPr>
               <w:pStyle w:val="Compact"/>
-              <w:jc w:val="left"/>
             </w:pPr>
             <w:r>
               <w:t xml:space="preserve">SDG Goal 12 data availability. Source: UN Global SDG Indicators Database</w:t>
@@ -5562,7 +6034,6 @@
           <w:p>
             <w:pPr>
               <w:pStyle w:val="Compact"/>
-              <w:jc w:val="left"/>
             </w:pPr>
             <w:r>
               <w:t xml:space="preserve">Fraction of Indicators in Goal 12 with value produced by country’s statistical system within a 5-year window.</w:t>
@@ -5576,7 +6047,6 @@
           <w:p>
             <w:pPr>
               <w:pStyle w:val="Compact"/>
-              <w:jc w:val="left"/>
             </w:pPr>
             <w:r>
               <w:t xml:space="preserve">GOAL 13: Climate Action</w:t>
@@ -5588,7 +6058,6 @@
           <w:p>
             <w:pPr>
               <w:pStyle w:val="Compact"/>
-              <w:jc w:val="left"/>
             </w:pPr>
             <w:r>
               <w:t xml:space="preserve">SDG Goal 13 data availability. Source: UN Global SDG Indicators Database</w:t>
@@ -5600,7 +6069,6 @@
           <w:p>
             <w:pPr>
               <w:pStyle w:val="Compact"/>
-              <w:jc w:val="left"/>
             </w:pPr>
             <w:r>
               <w:t xml:space="preserve">Fraction of Indicators in Goal 13 with value produced by country’s statistical system within a 5-year window.</w:t>
@@ -5614,7 +6082,6 @@
           <w:p>
             <w:pPr>
               <w:pStyle w:val="Compact"/>
-              <w:jc w:val="left"/>
             </w:pPr>
             <w:r>
               <w:t xml:space="preserve">GOAL 14: Life Below Water</w:t>
@@ -5626,7 +6093,6 @@
           <w:p>
             <w:pPr>
               <w:pStyle w:val="Compact"/>
-              <w:jc w:val="left"/>
             </w:pPr>
             <w:r>
               <w:t xml:space="preserve">SDG Goal 14 data availability. Source: UN Global SDG Indicators Database</w:t>
@@ -5638,7 +6104,6 @@
           <w:p>
             <w:pPr>
               <w:pStyle w:val="Compact"/>
-              <w:jc w:val="left"/>
             </w:pPr>
             <w:r>
               <w:t xml:space="preserve">Fraction of Indicators in Goal 14 with value produced by country’s statistical system within a 5-year window.</w:t>
@@ -5652,7 +6117,6 @@
           <w:p>
             <w:pPr>
               <w:pStyle w:val="Compact"/>
-              <w:jc w:val="left"/>
             </w:pPr>
             <w:r>
               <w:t xml:space="preserve">GOAL 15: Life on Land</w:t>
@@ -5664,7 +6128,6 @@
           <w:p>
             <w:pPr>
               <w:pStyle w:val="Compact"/>
-              <w:jc w:val="left"/>
             </w:pPr>
             <w:r>
               <w:t xml:space="preserve">SDG Goal 15 data availability. Source: UN Global SDG Indicators Database</w:t>
@@ -5676,7 +6139,6 @@
           <w:p>
             <w:pPr>
               <w:pStyle w:val="Compact"/>
-              <w:jc w:val="left"/>
             </w:pPr>
             <w:r>
               <w:t xml:space="preserve">Fraction of Indicators in Goal 15 with value produced by country’s statistical system within a 5-year window.</w:t>
@@ -5690,7 +6152,6 @@
           <w:p>
             <w:pPr>
               <w:pStyle w:val="Compact"/>
-              <w:jc w:val="left"/>
             </w:pPr>
             <w:r>
               <w:t xml:space="preserve">GOAL 16: Peace and Justice Strong Institutions</w:t>
@@ -5702,7 +6163,6 @@
           <w:p>
             <w:pPr>
               <w:pStyle w:val="Compact"/>
-              <w:jc w:val="left"/>
             </w:pPr>
             <w:r>
               <w:t xml:space="preserve">SDG Goal 16 data availability. Source: UN Global SDG Indicators Database</w:t>
@@ -5714,7 +6174,6 @@
           <w:p>
             <w:pPr>
               <w:pStyle w:val="Compact"/>
-              <w:jc w:val="left"/>
             </w:pPr>
             <w:r>
               <w:t xml:space="preserve">Fraction of Indicators in Goal 16 with value produced by country’s statistical system within a 5-year window.</w:t>
@@ -5728,7 +6187,6 @@
           <w:p>
             <w:pPr>
               <w:pStyle w:val="Compact"/>
-              <w:jc w:val="left"/>
             </w:pPr>
             <w:r>
               <w:t xml:space="preserve">GOAL 17: Partnerships to achieve the Goal</w:t>
@@ -5740,7 +6198,6 @@
           <w:p>
             <w:pPr>
               <w:pStyle w:val="Compact"/>
-              <w:jc w:val="left"/>
             </w:pPr>
             <w:r>
               <w:t xml:space="preserve">SDG Goal 17 data availability. Source: UN Global SDG Indicators Database</w:t>
@@ -5752,7 +6209,6 @@
           <w:p>
             <w:pPr>
               <w:pStyle w:val="Compact"/>
-              <w:jc w:val="left"/>
             </w:pPr>
             <w:r>
               <w:t xml:space="preserve">Fraction of Indicators in Goal 17 with value produced by country’s statistical system within a 5-year window.</w:t>
@@ -5766,7 +6222,6 @@
           <w:p>
             <w:pPr>
               <w:pStyle w:val="Compact"/>
-              <w:jc w:val="left"/>
             </w:pPr>
             <w:r>
               <w:t xml:space="preserve">Population &amp; Housing census (Availability score over 20 years)</w:t>
@@ -5778,7 +6233,6 @@
           <w:p>
             <w:pPr>
               <w:pStyle w:val="Compact"/>
-              <w:jc w:val="left"/>
             </w:pPr>
             <w:r>
               <w:t xml:space="preserve">Population censuses collect data on the size, distribution, and composition of population and provide sampling frames for household and other surveys.</w:t>
@@ -5790,7 +6244,6 @@
           <w:p>
             <w:pPr>
               <w:pStyle w:val="Compact"/>
-              <w:jc w:val="left"/>
             </w:pPr>
             <w:r>
               <w:t xml:space="preserve">1 Point. Population census done within last 10 years. 0.5 Points. Population census done within last 20 years. 0 Points. Otherwise.</w:t>
@@ -5804,7 +6257,6 @@
           <w:p>
             <w:pPr>
               <w:pStyle w:val="Compact"/>
-              <w:jc w:val="left"/>
             </w:pPr>
             <w:r>
               <w:t xml:space="preserve">Agriculture census (Availability score over 20 years)</w:t>
@@ -5816,7 +6268,6 @@
           <w:p>
             <w:pPr>
               <w:pStyle w:val="Compact"/>
-              <w:jc w:val="left"/>
             </w:pPr>
             <w:r>
               <w:t xml:space="preserve">Agriculture censuses collect information on agricultural activities such as size of holding, land tenure, land use, employment, and production.</w:t>
@@ -5828,7 +6279,6 @@
           <w:p>
             <w:pPr>
               <w:pStyle w:val="Compact"/>
-              <w:jc w:val="left"/>
             </w:pPr>
             <w:r>
               <w:t xml:space="preserve">1 Point. Census done within last 10 years. 0.5 Points. Census done within last 20 years. 0 Points. Otherwise.</w:t>
@@ -5842,7 +6292,6 @@
           <w:p>
             <w:pPr>
               <w:pStyle w:val="Compact"/>
-              <w:jc w:val="left"/>
             </w:pPr>
             <w:r>
               <w:t xml:space="preserve">Business/establishment census (Availability score over 20 years)</w:t>
@@ -5854,7 +6303,6 @@
           <w:p>
             <w:pPr>
               <w:pStyle w:val="Compact"/>
-              <w:jc w:val="left"/>
             </w:pPr>
             <w:r>
               <w:t xml:space="preserve">Business/establishment censuses provide valuable information on all economic activities, number of employed, and size of establishments.</w:t>
@@ -5866,7 +6314,6 @@
           <w:p>
             <w:pPr>
               <w:pStyle w:val="Compact"/>
-              <w:jc w:val="left"/>
             </w:pPr>
             <w:r>
               <w:t xml:space="preserve">1 Point. Census done within last 10 years. 0.5 Points. Census done within last 20 years. 0 Points. Otherwise.</w:t>
@@ -5880,7 +6327,6 @@
           <w:p>
             <w:pPr>
               <w:pStyle w:val="Compact"/>
-              <w:jc w:val="left"/>
             </w:pPr>
             <w:r>
               <w:t xml:space="preserve">Household Survey on income etc. (Availability score over 10 years)</w:t>
@@ -5892,7 +6338,6 @@
           <w:p>
             <w:pPr>
               <w:pStyle w:val="Compact"/>
-              <w:jc w:val="left"/>
             </w:pPr>
             <w:r>
               <w:t xml:space="preserve">These surveys collect data on household income (including income in kind), consumption, and expenditure. It is recommended that surveys be conducted at least every 3 to 5 years.</w:t>
@@ -5904,7 +6349,6 @@
           <w:p>
             <w:pPr>
               <w:pStyle w:val="Compact"/>
-              <w:jc w:val="left"/>
             </w:pPr>
             <w:r>
               <w:t xml:space="preserve">1 Point. 3 or more surveys done within past 10 years. 0.67 Points. 2 surveys done within past 10 years. 0.33 Points. 1 survey done within past 10 years. 0 Points. None within past 10 years.</w:t>
@@ -5918,7 +6362,6 @@
           <w:p>
             <w:pPr>
               <w:pStyle w:val="Compact"/>
-              <w:jc w:val="left"/>
             </w:pPr>
             <w:r>
               <w:t xml:space="preserve">Agriculture survey (Availability score over 10 years)</w:t>
@@ -5930,7 +6373,6 @@
           <w:p>
             <w:pPr>
               <w:pStyle w:val="Compact"/>
-              <w:jc w:val="left"/>
             </w:pPr>
             <w:r>
               <w:t xml:space="preserve">Agricultural surveys refer to surveys of agricultural holdings based on the sampling frames established by the agricultural census.</w:t>
@@ -5942,7 +6384,6 @@
           <w:p>
             <w:pPr>
               <w:pStyle w:val="Compact"/>
-              <w:jc w:val="left"/>
             </w:pPr>
             <w:r>
               <w:t xml:space="preserve">1 Point. 3 or more surveys done within past 10 years. 0.67 Points. 2 surveys done within past 10 years. 0.33 Points. 1 survey done within past 10 years. 0 Points. None within past 10 years.</w:t>
@@ -5956,7 +6397,6 @@
           <w:p>
             <w:pPr>
               <w:pStyle w:val="Compact"/>
-              <w:jc w:val="left"/>
             </w:pPr>
             <w:r>
               <w:t xml:space="preserve">Labor Force Survey (Availability score over 10 years)</w:t>
@@ -5968,7 +6408,6 @@
           <w:p>
             <w:pPr>
               <w:pStyle w:val="Compact"/>
-              <w:jc w:val="left"/>
             </w:pPr>
             <w:r>
               <w:t xml:space="preserve">Labor force survey is a standard household-based survey of work-related statistics at the national and sub-national level.</w:t>
@@ -5980,7 +6419,6 @@
           <w:p>
             <w:pPr>
               <w:pStyle w:val="Compact"/>
-              <w:jc w:val="left"/>
             </w:pPr>
             <w:r>
               <w:t xml:space="preserve">1 Point. 3 or more surveys done within past 10 years. 0.67 Points. 2 surveys done within past 10 years. 0.33 Points. 1 survey done within past 10 years. 0 Points. None within past 10 years.</w:t>
@@ -5994,7 +6432,6 @@
           <w:p>
             <w:pPr>
               <w:pStyle w:val="Compact"/>
-              <w:jc w:val="left"/>
             </w:pPr>
             <w:r>
               <w:t xml:space="preserve">Health/Demographic survey (Availability score over 10 years)</w:t>
@@ -6006,7 +6443,6 @@
           <w:p>
             <w:pPr>
               <w:pStyle w:val="Compact"/>
-              <w:jc w:val="left"/>
             </w:pPr>
             <w:r>
               <w:t xml:space="preserve">Health surveys collect information on various aspects of health of populations. It is recommended that health surveys be conducted at least every 3 to 5 years.</w:t>
@@ -6018,7 +6454,6 @@
           <w:p>
             <w:pPr>
               <w:pStyle w:val="Compact"/>
-              <w:jc w:val="left"/>
             </w:pPr>
             <w:r>
               <w:t xml:space="preserve">1 Point. 3 or more surveys done within past 10 years. 0.67 Points. 2 surveys done within past 10 years. 0.33 Points. 1 survey done within past 10 years. 0 Points. None within past 10 years.</w:t>
@@ -6032,7 +6467,6 @@
           <w:p>
             <w:pPr>
               <w:pStyle w:val="Compact"/>
-              <w:jc w:val="left"/>
             </w:pPr>
             <w:r>
               <w:t xml:space="preserve">Business/establishment survey (Availability score over 10 years)</w:t>
@@ -6044,7 +6478,6 @@
           <w:p>
             <w:pPr>
               <w:pStyle w:val="Compact"/>
-              <w:jc w:val="left"/>
             </w:pPr>
             <w:r>
               <w:t xml:space="preserve">The business/establishment survey provides information on employment, hours, and earnings of employees from a sample of business establishments.</w:t>
@@ -6056,7 +6489,6 @@
           <w:p>
             <w:pPr>
               <w:pStyle w:val="Compact"/>
-              <w:jc w:val="left"/>
             </w:pPr>
             <w:r>
               <w:t xml:space="preserve">1 Point. 3 or more surveys done within past 10 years. 0.67 Points. 2 surveys done within past 10 years. 0.33 Points. 1 survey done within past 10 years. 0 Points. None within past 10 years.</w:t>
@@ -6070,7 +6502,6 @@
           <w:p>
             <w:pPr>
               <w:pStyle w:val="Compact"/>
-              <w:jc w:val="left"/>
             </w:pPr>
             <w:r>
               <w:t xml:space="preserve">Social Protection Admin (ASPIRE)</w:t>
@@ -6082,7 +6513,6 @@
           <w:p>
             <w:pPr>
               <w:pStyle w:val="Compact"/>
-              <w:jc w:val="left"/>
             </w:pPr>
             <w:r>
               <w:t xml:space="preserve">Administrative data available on social protection programs from ASPIRE (World Bank) databases</w:t>
@@ -6094,7 +6524,6 @@
           <w:p>
             <w:pPr>
               <w:pStyle w:val="Compact"/>
-              <w:jc w:val="left"/>
             </w:pPr>
             <w:r>
               <w:t xml:space="preserve">Scoring is 1 if administrative data is available to produce beneficiary counts or expenditures for any social protection and labor program. 0 otherwise.</w:t>
@@ -6108,7 +6537,6 @@
           <w:p>
             <w:pPr>
               <w:pStyle w:val="Compact"/>
-              <w:jc w:val="left"/>
             </w:pPr>
             <w:r>
               <w:t xml:space="preserve">Civil Registration and Vital Statistics (CRVS) system</w:t>
@@ -6120,7 +6548,6 @@
           <w:p>
             <w:pPr>
               <w:pStyle w:val="Compact"/>
-              <w:jc w:val="left"/>
             </w:pPr>
             <w:r>
               <w:t xml:space="preserve">Birth registrations 90% complete and death registration 75% complete according to UNSD.</w:t>
@@ -6132,7 +6559,6 @@
           <w:p>
             <w:pPr>
               <w:pStyle w:val="Compact"/>
-              <w:jc w:val="left"/>
             </w:pPr>
             <w:r>
               <w:t xml:space="preserve">Score is 1 if both complete. 0.5 if one of two is complete. 0 if neither complete.</w:t>
@@ -6146,7 +6572,6 @@
           <w:p>
             <w:pPr>
               <w:pStyle w:val="Compact"/>
-              <w:jc w:val="left"/>
             </w:pPr>
             <w:r>
               <w:t xml:space="preserve">Geospatial data available at 1st Admin Level</w:t>
@@ -6158,7 +6583,6 @@
           <w:p>
             <w:pPr>
               <w:pStyle w:val="Compact"/>
-              <w:jc w:val="left"/>
             </w:pPr>
             <w:r>
               <w:t xml:space="preserve">Indicator data availability at sub-national levels</w:t>
@@ -6170,7 +6594,6 @@
           <w:p>
             <w:pPr>
               <w:pStyle w:val="Compact"/>
-              <w:jc w:val="left"/>
             </w:pPr>
             <w:r>
               <w:t xml:space="preserve">Our source for this indicator is Open Data Watch. Indicator is whether data is available at the first administrative level. Scores range from 0-100.</w:t>
@@ -6184,7 +6607,6 @@
           <w:p>
             <w:pPr>
               <w:pStyle w:val="Compact"/>
-              <w:jc w:val="left"/>
             </w:pPr>
             <w:r>
               <w:t xml:space="preserve">Legislation Indicator based on PARIS21 indicators on SDG 17.18.2</w:t>
@@ -6196,7 +6618,6 @@
           <w:p>
             <w:pPr>
               <w:pStyle w:val="Compact"/>
-              <w:jc w:val="left"/>
             </w:pPr>
             <w:r>
               <w:t xml:space="preserve">Existence of National Statistical Council, national statistical strategy, and plan. Also includes legislative aspects such as freedom of information, privacy, and good governance.</w:t>
@@ -6208,7 +6629,6 @@
           <w:p>
             <w:pPr>
               <w:pStyle w:val="Compact"/>
-              <w:jc w:val="left"/>
             </w:pPr>
             <w:r>
               <w:t xml:space="preserve">Score is 1 if the country has a national statistical legislation compliant with UN Fundamental Principles of Statistics. 0 otherwise.</w:t>
@@ -6222,7 +6642,6 @@
           <w:p>
             <w:pPr>
               <w:pStyle w:val="Compact"/>
-              <w:jc w:val="left"/>
             </w:pPr>
             <w:r>
               <w:t xml:space="preserve">System of national accounts in use</w:t>
@@ -6234,7 +6653,6 @@
           <w:p>
             <w:pPr>
               <w:pStyle w:val="Compact"/>
-              <w:jc w:val="left"/>
             </w:pPr>
             <w:r>
               <w:t xml:space="preserve">The national accounts data are compiled using the System of National Account 2008 (SNA2008) or European System of National and Regional Accounts (ESA 2010).</w:t>
@@ -6246,7 +6664,6 @@
           <w:p>
             <w:pPr>
               <w:pStyle w:val="Compact"/>
-              <w:jc w:val="left"/>
             </w:pPr>
             <w:r>
               <w:t xml:space="preserve">1 point for using SNA2008 or ESA 2010. 0.5 points for using SNA 1993 or ESA 1995. 0 points otherwise.</w:t>
@@ -6260,7 +6677,6 @@
           <w:p>
             <w:pPr>
               <w:pStyle w:val="Compact"/>
-              <w:jc w:val="left"/>
             </w:pPr>
             <w:r>
               <w:t xml:space="preserve">National Accounts base year</w:t>
@@ -6272,7 +6688,6 @@
           <w:p>
             <w:pPr>
               <w:pStyle w:val="Compact"/>
-              <w:jc w:val="left"/>
             </w:pPr>
             <w:r>
               <w:t xml:space="preserve">National accounts base year is the year used for constant price calculations.</w:t>
@@ -6284,7 +6699,6 @@
           <w:p>
             <w:pPr>
               <w:pStyle w:val="Compact"/>
-              <w:jc w:val="left"/>
             </w:pPr>
             <w:r>
               <w:t xml:space="preserve">1 point for chained price. 0.5 for reference period within past 10 years. 0 points otherwise.</w:t>
@@ -6298,7 +6712,6 @@
           <w:p>
             <w:pPr>
               <w:pStyle w:val="Compact"/>
-              <w:jc w:val="left"/>
             </w:pPr>
             <w:r>
               <w:t xml:space="preserve">Classification of national industry</w:t>
@@ -6310,7 +6723,6 @@
           <w:p>
             <w:pPr>
               <w:pStyle w:val="Compact"/>
-              <w:jc w:val="left"/>
             </w:pPr>
             <w:r>
               <w:t xml:space="preserve">The industrial production data are compiled using International Standard Industrial Classification (ISIC) Rev.4 or Statistical Classification of Economic Activities in the European Community (NACE) Rev.2.</w:t>
@@ -6322,7 +6734,6 @@
           <w:p>
             <w:pPr>
               <w:pStyle w:val="Compact"/>
-              <w:jc w:val="left"/>
             </w:pPr>
             <w:r>
               <w:t xml:space="preserve">1 Point. Latest version adopted. 0.5 Points. Previous version. 0 Points otherwise.</w:t>
@@ -6336,7 +6747,6 @@
           <w:p>
             <w:pPr>
               <w:pStyle w:val="Compact"/>
-              <w:jc w:val="left"/>
             </w:pPr>
             <w:r>
               <w:t xml:space="preserve">CPI base year</w:t>
@@ -6348,7 +6758,6 @@
           <w:p>
             <w:pPr>
               <w:pStyle w:val="Compact"/>
-              <w:jc w:val="left"/>
             </w:pPr>
             <w:r>
               <w:t xml:space="preserve">Consumer Price Index reflects changes in the cost of acquiring a fixed basket of goods and services by the average consumer.</w:t>
@@ -6360,7 +6769,6 @@
           <w:p>
             <w:pPr>
               <w:pStyle w:val="Compact"/>
-              <w:jc w:val="left"/>
             </w:pPr>
             <w:r>
               <w:t xml:space="preserve">1 Point. Annual chain linking. 0.5 Points. Base year in last 10 years. 0 Points otherwise.</w:t>
@@ -6374,7 +6782,6 @@
           <w:p>
             <w:pPr>
               <w:pStyle w:val="Compact"/>
-              <w:jc w:val="left"/>
             </w:pPr>
             <w:r>
               <w:t xml:space="preserve">Classification of household consumption</w:t>
@@ -6386,7 +6793,6 @@
           <w:p>
             <w:pPr>
               <w:pStyle w:val="Compact"/>
-              <w:jc w:val="left"/>
             </w:pPr>
             <w:r>
               <w:t xml:space="preserve">Classification of Individual Consumption According to Purpose (COICOP) used in household budget surveys and international GDP comparisons.</w:t>
@@ -6398,7 +6804,6 @@
           <w:p>
             <w:pPr>
               <w:pStyle w:val="Compact"/>
-              <w:jc w:val="left"/>
             </w:pPr>
             <w:r>
               <w:t xml:space="preserve">1 Point. Follow COICOP. 0 Points otherwise.</w:t>
@@ -6412,7 +6817,6 @@
           <w:p>
             <w:pPr>
               <w:pStyle w:val="Compact"/>
-              <w:jc w:val="left"/>
             </w:pPr>
             <w:r>
               <w:t xml:space="preserve">Classification of status of employment</w:t>
@@ -6424,7 +6828,6 @@
           <w:p>
             <w:pPr>
               <w:pStyle w:val="Compact"/>
-              <w:jc w:val="left"/>
             </w:pPr>
             <w:r>
               <w:t xml:space="preserve">Classification of status of employment data using the International Classification of Status in Employment (ISCE-93).</w:t>
@@ -6436,7 +6839,6 @@
           <w:p>
             <w:pPr>
               <w:pStyle w:val="Compact"/>
-              <w:jc w:val="left"/>
             </w:pPr>
             <w:r>
               <w:t xml:space="preserve">1 Point. Follow ISCE-93 or 2012 North American Industry Classification System (NAICS). 0 Points otherwise.</w:t>
@@ -6450,7 +6852,6 @@
           <w:p>
             <w:pPr>
               <w:pStyle w:val="Compact"/>
-              <w:jc w:val="left"/>
             </w:pPr>
             <w:r>
               <w:t xml:space="preserve">Central government accounting status</w:t>
@@ -6462,7 +6863,6 @@
           <w:p>
             <w:pPr>
               <w:pStyle w:val="Compact"/>
-              <w:jc w:val="left"/>
             </w:pPr>
             <w:r>
               <w:t xml:space="preserve">Government finance accounting status follows noncash recording basis.</w:t>
@@ -6474,7 +6874,6 @@
           <w:p>
             <w:pPr>
               <w:pStyle w:val="Compact"/>
-              <w:jc w:val="left"/>
             </w:pPr>
             <w:r>
               <w:t xml:space="preserve">1 Point. Follows noncash recording basis. 0.5 Points. Follows cash recording basis. 0 Points otherwise.</w:t>
@@ -6488,7 +6887,6 @@
           <w:p>
             <w:pPr>
               <w:pStyle w:val="Compact"/>
-              <w:jc w:val="left"/>
             </w:pPr>
             <w:r>
               <w:t xml:space="preserve">Compilation of government finance statistics</w:t>
@@ -6500,7 +6898,6 @@
           <w:p>
             <w:pPr>
               <w:pStyle w:val="Compact"/>
-              <w:jc w:val="left"/>
             </w:pPr>
             <w:r>
               <w:t xml:space="preserve">Compilation of government finance statistics follows the Government Finance Statistics Manual (GFSM).</w:t>
@@ -6512,7 +6909,6 @@
           <w:p>
             <w:pPr>
               <w:pStyle w:val="Compact"/>
-              <w:jc w:val="left"/>
             </w:pPr>
             <w:r>
               <w:t xml:space="preserve">1 Point. Follows GFSM 2014. 0.5 Points. Follows GFSM 2001. 0 Points otherwise.</w:t>
@@ -6526,7 +6922,6 @@
           <w:p>
             <w:pPr>
               <w:pStyle w:val="Compact"/>
-              <w:jc w:val="left"/>
             </w:pPr>
             <w:r>
               <w:t xml:space="preserve">Compilation of monetary and financial statistics</w:t>
@@ -6538,7 +6933,6 @@
           <w:p>
             <w:pPr>
               <w:pStyle w:val="Compact"/>
-              <w:jc w:val="left"/>
             </w:pPr>
             <w:r>
               <w:t xml:space="preserve">Compilation of monetary and financial statistics follows the Monetary and Financial Statistics Manual (MFSM).</w:t>
@@ -6550,7 +6944,6 @@
           <w:p>
             <w:pPr>
               <w:pStyle w:val="Compact"/>
-              <w:jc w:val="left"/>
             </w:pPr>
             <w:r>
               <w:t xml:space="preserve">1 Point. Follows MFSM 2000 or the Compilation Guide (2008/2016). 0 Points otherwise.</w:t>
@@ -6564,7 +6957,6 @@
           <w:p>
             <w:pPr>
               <w:pStyle w:val="Compact"/>
-              <w:jc w:val="left"/>
             </w:pPr>
             <w:r>
               <w:t xml:space="preserve">Business process</w:t>
@@ -6576,7 +6968,6 @@
           <w:p>
             <w:pPr>
               <w:pStyle w:val="Compact"/>
-              <w:jc w:val="left"/>
             </w:pPr>
             <w:r>
               <w:t xml:space="preserve">The Generic Statistical Business Process Model (GSBPM) describes statistics production in a general and process-oriented way.</w:t>
@@ -6588,7 +6979,6 @@
           <w:p>
             <w:pPr>
               <w:pStyle w:val="Compact"/>
-              <w:jc w:val="left"/>
             </w:pPr>
             <w:r>
               <w:t xml:space="preserve">1 Point. GSBPM is in use. 0 Points otherwise.</w:t>
@@ -6602,7 +6992,6 @@
           <w:p>
             <w:pPr>
               <w:pStyle w:val="Compact"/>
-              <w:jc w:val="left"/>
             </w:pPr>
             <w:r>
               <w:t xml:space="preserve">Finance Indicator based on PARIS21 indicators on SDG 17.18.3 &amp; SDG 17.19.1</w:t>
@@ -6614,7 +7003,6 @@
           <w:p>
             <w:pPr>
               <w:pStyle w:val="Compact"/>
-              <w:jc w:val="left"/>
             </w:pPr>
             <w:r>
               <w:t xml:space="preserve">Indicator based on PARIS21 SDG indicators (national statistical plan that is fully funded and under implementation).</w:t>
@@ -6626,7 +7014,6 @@
           <w:p>
             <w:pPr>
               <w:pStyle w:val="Compact"/>
-              <w:jc w:val="left"/>
             </w:pPr>
             <w:r>
               <w:t xml:space="preserve">Score is 1 if the country has a national statistical plan that is fully funded and under implementation. 0 otherwise.</w:t>
